--- a/documentacion/desarrollo_tema.docx
+++ b/documentacion/desarrollo_tema.docx
@@ -36,7 +36,28 @@
           <w:b/>
           <w:szCs w:val="24"/>
         </w:rPr>
-        <w:t xml:space="preserve">Las referencias van en comillas y en cursiva </w:t>
+        <w:t xml:space="preserve">Las referencias van </w:t>
+      </w:r>
+      <w:r>
+        <w:rPr>
+          <w:b/>
+          <w:szCs w:val="24"/>
+        </w:rPr>
+        <w:t xml:space="preserve">entre corchetes </w:t>
+      </w:r>
+      <w:r>
+        <w:rPr>
+          <w:b/>
+          <w:szCs w:val="24"/>
+        </w:rPr>
+        <w:t xml:space="preserve"> y en cursiva </w:t>
+      </w:r>
+      <w:r>
+        <w:rPr>
+          <w:b/>
+          <w:szCs w:val="24"/>
+        </w:rPr>
+        <w:t xml:space="preserve"> dentro de un recuadro</w:t>
       </w:r>
     </w:p>
     <w:p>
@@ -78,7 +99,14 @@
           <w:b/>
           <w:szCs w:val="24"/>
         </w:rPr>
-        <w:t>Notas aparecen dentro de un recuadro gris</w:t>
+        <w:t xml:space="preserve">Notas aparecen </w:t>
+      </w:r>
+      <w:r>
+        <w:rPr>
+          <w:b/>
+          <w:szCs w:val="24"/>
+        </w:rPr>
+        <w:t>rodeada de dos líneas  con letras azules</w:t>
       </w:r>
     </w:p>
     <w:p>
@@ -236,145 +264,1627 @@
     <w:p>
       <w:pPr>
         <w:spacing w:after="0" w:line="240" w:lineRule="auto"/>
-        <w:rPr>
-          <w:b/>
-          <w:szCs w:val="24"/>
-        </w:rPr>
-      </w:pPr>
-      <w:r>
-        <w:rPr>
-          <w:b/>
-          <w:szCs w:val="24"/>
-        </w:rPr>
-        <w:t>1.1.1.</w:t>
-      </w:r>
-      <w:r>
-        <w:rPr>
-          <w:b/>
-          <w:szCs w:val="24"/>
-        </w:rPr>
-        <w:tab/>
+        <w:jc w:val="both"/>
+        <w:rPr>
+          <w:szCs w:val="24"/>
+        </w:rPr>
+      </w:pPr>
+      <w:r>
+        <w:rPr>
+          <w:noProof/>
+          <w:szCs w:val="24"/>
+        </w:rPr>
+        <w:pict>
+          <v:shapetype id="_x0000_t185" coordsize="21600,21600" o:spt="185" adj="3600" path="m@0,nfqx0@0l0@2qy@0,21600em@1,nfqx21600@0l21600@2qy@1,21600em@0,nsqx0@0l0@2qy@0,21600l@1,21600qx21600@2l21600@0qy@1,xe" filled="f">
+            <v:formulas>
+              <v:f eqn="val #0"/>
+              <v:f eqn="sum width 0 #0"/>
+              <v:f eqn="sum height 0 #0"/>
+              <v:f eqn="prod @0 2929 10000"/>
+              <v:f eqn="sum width 0 @3"/>
+              <v:f eqn="sum height 0 @3"/>
+              <v:f eqn="val width"/>
+              <v:f eqn="val height"/>
+              <v:f eqn="prod width 1 2"/>
+              <v:f eqn="prod height 1 2"/>
+            </v:formulas>
+            <v:path o:extrusionok="f" gradientshapeok="t" limo="10800,10800" o:connecttype="custom" o:connectlocs="@8,0;0,@9;@8,@7;@6,@9" textboxrect="@3,@3,@4,@5"/>
+            <v:handles>
+              <v:h position="#0,topLeft" switch="" xrange="0,10800"/>
+            </v:handles>
+          </v:shapetype>
+          <v:shape id="_x0000_s1027" type="#_x0000_t185" style="position:absolute;left:0;text-align:left;margin-left:206.4pt;margin-top:-14.95pt;width:73.5pt;height:495.65pt;rotation:-270;z-index:251662336;mso-wrap-distance-right:36pt;mso-position-horizontal-relative:margin;mso-position-vertical-relative:margin;mso-height-relative:margin" wrapcoords="-1984 21077 -1763 21241 661 21665 2424 21665 5069 13104 5069 10653 15649 10653 17192 21077 17192 21665 20057 21665 21380 21502 21159 196 21159 163 18955 -163 17192 -261 16971 -131 15649 10686 5069 10653 5069 8300 2204 0 1322 0 1102 -229 -1984 -229 -2204 98 -1984 21077" o:allowincell="f" adj="2346" fillcolor="#4f81bd [3204]" strokecolor="#4f81bd [3204]" strokeweight="1pt">
+            <v:shadow on="t" type="double" opacity=".5" color2="shadow add(102)" offset="3pt,-3pt" offset2="6pt,-6pt"/>
+            <v:textbox style="mso-next-textbox:#_x0000_s1027" inset="18pt,18pt,,18pt">
+              <w:txbxContent>
+                <w:p>
+                  <w:pPr>
+                    <w:spacing w:after="0" w:line="240" w:lineRule="auto"/>
+                    <w:jc w:val="both"/>
+                    <w:rPr>
+                      <w:i/>
+                      <w:szCs w:val="24"/>
+                    </w:rPr>
+                  </w:pPr>
+                  <w:r>
+                    <w:rPr>
+                      <w:i/>
+                      <w:szCs w:val="24"/>
+                    </w:rPr>
+                    <w:t>[</w:t>
+                  </w:r>
+                  <w:r>
+                    <w:rPr>
+                      <w:i/>
+                      <w:szCs w:val="24"/>
+                    </w:rPr>
+                    <w:t>Internet es un conjunto descentralizado de redes de comunicación interconectadas que utilizan la familia de protocolos TCP/IP, garantizando que las redes físicas heterogéneas que la componen funcionen como una red lógica única, de alcance mundial</w:t>
+                  </w:r>
+                  <w:r>
+                    <w:rPr>
+                      <w:i/>
+                      <w:szCs w:val="24"/>
+                    </w:rPr>
+                    <w:t>….]</w:t>
+                  </w:r>
+                </w:p>
+              </w:txbxContent>
+            </v:textbox>
+            <w10:wrap type="square" anchorx="margin" anchory="margin"/>
+          </v:shape>
+        </w:pict>
+      </w:r>
+      <w:r>
+        <w:rPr>
+          <w:szCs w:val="24"/>
+        </w:rPr>
+        <w:t xml:space="preserve">Antes de empezar a desarrollar el trabajo voy a citar la definición que </w:t>
+      </w:r>
+      <w:r>
+        <w:rPr>
+          <w:szCs w:val="24"/>
+        </w:rPr>
+        <w:t>W</w:t>
+      </w:r>
+      <w:r>
+        <w:rPr>
+          <w:szCs w:val="24"/>
+        </w:rPr>
+        <w:t>ikipedia da a la palabra Internet</w:t>
+      </w:r>
+      <w:r>
+        <w:rPr>
+          <w:szCs w:val="24"/>
+        </w:rPr>
+        <w:t>:</w:t>
+      </w:r>
+    </w:p>
+    <w:p>
+      <w:pPr>
+        <w:spacing w:after="0" w:line="240" w:lineRule="auto"/>
+        <w:jc w:val="both"/>
+        <w:rPr>
+          <w:szCs w:val="24"/>
+        </w:rPr>
+      </w:pPr>
+      <w:r>
+        <w:rPr>
+          <w:szCs w:val="24"/>
+        </w:rPr>
+        <w:t xml:space="preserve">En conclusión podríamos decir que todos los equipos que tiene acceso a Internet son parte de él, </w:t>
+      </w:r>
+      <w:r>
+        <w:rPr>
+          <w:szCs w:val="24"/>
+        </w:rPr>
+        <w:t xml:space="preserve">la forma que tiene de comunicarse con otros dispositivos en esta gran red es a través de protocolos el más usado es el WWW, también existe otro protocolo el cual es el más usado en la actualidad y es el HTTP, ambos protocolos realizar transferencia de HIPERTEXTO entre dos equipos o dispositivos, veamos las definiciones </w:t>
+      </w:r>
+      <w:r>
+        <w:rPr>
+          <w:szCs w:val="24"/>
+        </w:rPr>
+        <w:t xml:space="preserve">de los </w:t>
+      </w:r>
+      <w:r>
+        <w:rPr>
+          <w:szCs w:val="24"/>
+        </w:rPr>
+        <w:t>términos</w:t>
+      </w:r>
+      <w:r>
+        <w:rPr>
+          <w:szCs w:val="24"/>
+        </w:rPr>
+        <w:t xml:space="preserve"> más importantes cuando se habla de Internet</w:t>
+      </w:r>
+      <w:r>
+        <w:rPr>
+          <w:szCs w:val="24"/>
+        </w:rPr>
+        <w:t>:</w:t>
+      </w:r>
+    </w:p>
+    <w:p>
+      <w:pPr>
+        <w:spacing w:after="0" w:line="240" w:lineRule="auto"/>
+        <w:jc w:val="both"/>
+        <w:rPr>
+          <w:szCs w:val="24"/>
+        </w:rPr>
+      </w:pPr>
+    </w:p>
+    <w:p>
+      <w:pPr>
+        <w:spacing w:after="0" w:line="240" w:lineRule="auto"/>
+        <w:jc w:val="both"/>
+        <w:rPr>
+          <w:b/>
+          <w:szCs w:val="24"/>
+        </w:rPr>
+      </w:pPr>
+      <w:r>
+        <w:rPr>
+          <w:b/>
+          <w:szCs w:val="24"/>
+        </w:rPr>
+        <w:t>SERVIDOR</w:t>
+      </w:r>
+    </w:p>
+    <w:p>
+      <w:pPr>
+        <w:spacing w:after="0" w:line="240" w:lineRule="auto"/>
+        <w:jc w:val="both"/>
+        <w:rPr>
+          <w:szCs w:val="24"/>
+        </w:rPr>
+      </w:pPr>
+      <w:r>
+        <w:rPr>
+          <w:szCs w:val="24"/>
+        </w:rPr>
+        <w:t>Equipo encargado de atender peticiones web y responderlas enviando Información a su solicitante a través de protocolos de comunicación.</w:t>
+      </w:r>
+    </w:p>
+    <w:p>
+      <w:pPr>
+        <w:spacing w:after="0" w:line="240" w:lineRule="auto"/>
+        <w:jc w:val="both"/>
+        <w:rPr>
+          <w:szCs w:val="24"/>
+        </w:rPr>
+      </w:pPr>
+    </w:p>
+    <w:p>
+      <w:pPr>
+        <w:spacing w:after="0" w:line="240" w:lineRule="auto"/>
+        <w:jc w:val="both"/>
+        <w:rPr>
+          <w:b/>
+          <w:szCs w:val="24"/>
+        </w:rPr>
+      </w:pPr>
+      <w:r>
+        <w:rPr>
+          <w:b/>
+          <w:szCs w:val="24"/>
+        </w:rPr>
+        <w:t>CLIENTE</w:t>
+      </w:r>
+    </w:p>
+    <w:p>
+      <w:pPr>
+        <w:spacing w:after="0" w:line="240" w:lineRule="auto"/>
+        <w:jc w:val="both"/>
+        <w:rPr>
+          <w:szCs w:val="24"/>
+        </w:rPr>
+      </w:pPr>
+      <w:r>
+        <w:rPr>
+          <w:szCs w:val="24"/>
+        </w:rPr>
+        <w:t>Equipo o Dispositivo con capacidad de interactuar con un servidor</w:t>
+      </w:r>
+      <w:r>
+        <w:rPr>
+          <w:szCs w:val="24"/>
+        </w:rPr>
+        <w:t>,</w:t>
+      </w:r>
+      <w:r>
+        <w:rPr>
+          <w:szCs w:val="24"/>
+        </w:rPr>
+        <w:t xml:space="preserve"> enviando y recibiendo información con la ayuda de protocolos de comunicación,</w:t>
+      </w:r>
+      <w:r>
+        <w:rPr>
+          <w:szCs w:val="24"/>
+        </w:rPr>
+        <w:t xml:space="preserve"> esta interacción es posible gracias a los navegadores web.</w:t>
+      </w:r>
+    </w:p>
+    <w:p>
+      <w:pPr>
+        <w:spacing w:after="0" w:line="240" w:lineRule="auto"/>
+        <w:jc w:val="both"/>
+        <w:rPr>
+          <w:szCs w:val="24"/>
+        </w:rPr>
+      </w:pPr>
+    </w:p>
+    <w:p>
+      <w:pPr>
+        <w:spacing w:after="0" w:line="240" w:lineRule="auto"/>
+        <w:jc w:val="both"/>
+        <w:rPr>
+          <w:b/>
+          <w:szCs w:val="24"/>
+        </w:rPr>
+      </w:pPr>
+      <w:r>
+        <w:rPr>
+          <w:b/>
+          <w:szCs w:val="24"/>
+        </w:rPr>
+        <w:t>NAVEGADOR WEB</w:t>
+      </w:r>
+    </w:p>
+    <w:p>
+      <w:pPr>
+        <w:spacing w:after="0" w:line="240" w:lineRule="auto"/>
+        <w:jc w:val="both"/>
+        <w:rPr>
+          <w:szCs w:val="24"/>
+        </w:rPr>
+      </w:pPr>
+      <w:r>
+        <w:rPr>
+          <w:szCs w:val="24"/>
+        </w:rPr>
+        <w:t>Es una aplicación que funciona en el dispositivo del cliente, como dice su nombre es un navegador</w:t>
+      </w:r>
+      <w:r>
+        <w:rPr>
+          <w:szCs w:val="24"/>
+        </w:rPr>
+        <w:t>,</w:t>
+      </w:r>
+      <w:r>
+        <w:rPr>
+          <w:szCs w:val="24"/>
+        </w:rPr>
+        <w:t xml:space="preserve"> utiliza la red de Internet para encontrar contenidos y comunicarse con equipos remotos.</w:t>
+      </w:r>
+      <w:r>
+        <w:rPr>
+          <w:szCs w:val="24"/>
+        </w:rPr>
+        <w:t xml:space="preserve"> </w:t>
+      </w:r>
+      <w:r>
+        <w:rPr>
+          <w:szCs w:val="24"/>
+        </w:rPr>
+        <w:t>La funcionalidad básica del navegador es permitir la visualización de contenidos</w:t>
+      </w:r>
+      <w:r>
+        <w:rPr>
+          <w:szCs w:val="24"/>
+        </w:rPr>
+        <w:t>.</w:t>
+      </w:r>
+    </w:p>
+    <w:p>
+      <w:pPr>
+        <w:spacing w:after="0" w:line="240" w:lineRule="auto"/>
+        <w:jc w:val="both"/>
+        <w:rPr>
+          <w:szCs w:val="24"/>
+        </w:rPr>
+      </w:pPr>
+    </w:p>
+    <w:p>
+      <w:pPr>
+        <w:spacing w:after="0" w:line="240" w:lineRule="auto"/>
+        <w:jc w:val="both"/>
+        <w:rPr>
+          <w:b/>
+          <w:szCs w:val="24"/>
+        </w:rPr>
+      </w:pPr>
+      <w:r>
+        <w:rPr>
+          <w:b/>
+          <w:szCs w:val="24"/>
+        </w:rPr>
+        <w:t>WWW</w:t>
+      </w:r>
+    </w:p>
+    <w:p>
+      <w:pPr>
+        <w:spacing w:after="0" w:line="240" w:lineRule="auto"/>
+        <w:jc w:val="both"/>
+        <w:rPr>
+          <w:szCs w:val="24"/>
+        </w:rPr>
+      </w:pPr>
+      <w:r>
+        <w:rPr>
+          <w:szCs w:val="24"/>
+        </w:rPr>
+        <w:t>Es una serie de protocolos que permiten el envió de información de un equipo a otro</w:t>
+      </w:r>
+      <w:r>
+        <w:rPr>
+          <w:szCs w:val="24"/>
+        </w:rPr>
+        <w:t xml:space="preserve">, </w:t>
+      </w:r>
+      <w:r>
+        <w:rPr>
+          <w:szCs w:val="24"/>
+        </w:rPr>
+        <w:t>fue el primer estándar creado para la transmisión de datos entre equipos, se necesita de un navegador web para que este muestre los contenidos de forma gráfica.</w:t>
+      </w:r>
+    </w:p>
+    <w:p>
+      <w:pPr>
+        <w:spacing w:after="0" w:line="240" w:lineRule="auto"/>
+        <w:jc w:val="both"/>
+        <w:rPr>
+          <w:szCs w:val="24"/>
+        </w:rPr>
+      </w:pPr>
+      <w:r>
+        <w:rPr>
+          <w:szCs w:val="24"/>
+        </w:rPr>
+        <w:t xml:space="preserve"> </w:t>
+      </w:r>
+      <w:r>
+        <w:rPr>
+          <w:szCs w:val="24"/>
+        </w:rPr>
+        <w:t xml:space="preserve"> </w:t>
+      </w:r>
+    </w:p>
+    <w:p>
+      <w:pPr>
+        <w:spacing w:after="0" w:line="240" w:lineRule="auto"/>
+        <w:jc w:val="both"/>
+        <w:rPr>
+          <w:b/>
+          <w:szCs w:val="24"/>
+        </w:rPr>
+      </w:pPr>
+    </w:p>
+    <w:p>
+      <w:pPr>
+        <w:spacing w:after="0" w:line="240" w:lineRule="auto"/>
+        <w:jc w:val="both"/>
+        <w:rPr>
+          <w:b/>
+          <w:szCs w:val="24"/>
+        </w:rPr>
+      </w:pPr>
+    </w:p>
+    <w:p>
+      <w:pPr>
+        <w:spacing w:after="0" w:line="240" w:lineRule="auto"/>
+        <w:jc w:val="both"/>
+        <w:rPr>
+          <w:b/>
+          <w:szCs w:val="24"/>
+        </w:rPr>
+      </w:pPr>
+      <w:r>
+        <w:rPr>
+          <w:b/>
+          <w:szCs w:val="24"/>
+        </w:rPr>
+        <w:lastRenderedPageBreak/>
+        <w:t>HTTP</w:t>
+      </w:r>
+    </w:p>
+    <w:p>
+      <w:pPr>
+        <w:spacing w:after="0" w:line="240" w:lineRule="auto"/>
+        <w:jc w:val="both"/>
+        <w:rPr>
+          <w:szCs w:val="24"/>
+        </w:rPr>
+      </w:pPr>
+      <w:r>
+        <w:rPr>
+          <w:noProof/>
+          <w:szCs w:val="24"/>
+          <w:lang w:val="es-ES" w:eastAsia="es-ES"/>
+        </w:rPr>
+        <w:pict>
+          <v:shape id="_x0000_s1030" type="#_x0000_t185" style="position:absolute;left:0;text-align:left;margin-left:137.75pt;margin-top:-82.8pt;width:201.75pt;height:495.65pt;rotation:-270;z-index:251663360;mso-wrap-distance-right:36pt;mso-position-horizontal-relative:margin;mso-position-vertical-relative:margin;mso-height-relative:margin" wrapcoords="-1984 21077 -1763 21241 661 21665 2424 21665 5069 13104 5069 10653 15649 10653 17192 21077 17192 21665 20057 21665 21380 21502 21159 196 21159 163 18955 -163 17192 -261 16971 -131 15649 10686 5069 10653 5069 8300 2204 0 1322 0 1102 -229 -1984 -229 -2204 98 -1984 21077" o:allowincell="f" adj="2346" fillcolor="#4f81bd [3204]" strokecolor="#4f81bd [3204]" strokeweight="1pt">
+            <v:shadow on="t" type="double" opacity=".5" color2="shadow add(102)" offset="3pt,-3pt" offset2="6pt,-6pt"/>
+            <v:textbox style="mso-next-textbox:#_x0000_s1030" inset="18pt,18pt,,18pt">
+              <w:txbxContent>
+                <w:p>
+                  <w:pPr>
+                    <w:spacing w:after="0" w:line="240" w:lineRule="auto"/>
+                    <w:jc w:val="both"/>
+                    <w:rPr>
+                      <w:i/>
+                      <w:szCs w:val="24"/>
+                    </w:rPr>
+                  </w:pPr>
+                  <w:r>
+                    <w:rPr>
+                      <w:i/>
+                      <w:szCs w:val="24"/>
+                    </w:rPr>
+                    <w:t>[</w:t>
+                  </w:r>
+                  <w:r>
+                    <w:rPr>
+                      <w:i/>
+                      <w:szCs w:val="24"/>
+                    </w:rPr>
+                    <w:t>Es un protocolo orientado a transacciones y sigue el esquema petición-respuesta entre un cliente y un servidor. Al cliente que efectúa la petición (un navegador web o un spider) se lo conoce como "user agent" (agente del usuario). A la información transmitida se la llama recurso y se la identifica mediante un localizador uniforme de recursos (URL). Los recursos pueden ser archivos, el resultado de la ejecución de un programa, una consulta a una base de datos, la traducción automática de un documento, etc.</w:t>
+                  </w:r>
+                </w:p>
+                <w:p>
+                  <w:pPr>
+                    <w:spacing w:after="0" w:line="240" w:lineRule="auto"/>
+                    <w:jc w:val="both"/>
+                    <w:rPr>
+                      <w:i/>
+                      <w:szCs w:val="24"/>
+                    </w:rPr>
+                  </w:pPr>
+                </w:p>
+                <w:p>
+                  <w:pPr>
+                    <w:spacing w:after="0" w:line="240" w:lineRule="auto"/>
+                    <w:jc w:val="both"/>
+                    <w:rPr>
+                      <w:i/>
+                      <w:szCs w:val="24"/>
+                    </w:rPr>
+                  </w:pPr>
+                  <w:r>
+                    <w:rPr>
+                      <w:i/>
+                      <w:szCs w:val="24"/>
+                    </w:rPr>
+                    <w:t>HTTP es un protocolo sin estado, es decir, que no guarda ninguna información sobre conexiones anteriores. El desarrollo de aplicaciones web necesita frecuentemente mantener estado. Para esto se usan las cookies, que es información que un servidor puede almacenar en el sistema cliente. Esto le permite a las aplicaciones web instituir la noción de "sesión", y también permite rastrear usuarios ya que las cookies pueden guardarse en el c</w:t>
+                  </w:r>
+                  <w:r>
+                    <w:rPr>
+                      <w:i/>
+                      <w:szCs w:val="24"/>
+                    </w:rPr>
+                    <w:t>liente por tiempo indeterminado…]</w:t>
+                  </w:r>
+                </w:p>
+              </w:txbxContent>
+            </v:textbox>
+            <w10:wrap type="square" anchorx="margin" anchory="margin"/>
+          </v:shape>
+        </w:pict>
+      </w:r>
+      <w:r>
+        <w:rPr>
+          <w:szCs w:val="24"/>
+        </w:rPr>
+        <w:t>Mi intención no es el de dar nuevas definiciones a las cosas, sino de hacer entender los términos, por lo cual voy a citar nuevamente a Wikipedia quien tiene un conce</w:t>
+      </w:r>
+      <w:r>
+        <w:rPr>
+          <w:szCs w:val="24"/>
+        </w:rPr>
+        <w:t>pto muy claro de lo que es HTTP.</w:t>
+      </w:r>
+    </w:p>
+    <w:p>
+      <w:pPr>
+        <w:spacing w:after="0" w:line="240" w:lineRule="auto"/>
+        <w:jc w:val="both"/>
+        <w:rPr>
+          <w:szCs w:val="24"/>
+        </w:rPr>
+      </w:pPr>
+    </w:p>
+    <w:p>
+      <w:pPr>
+        <w:spacing w:after="0" w:line="240" w:lineRule="auto"/>
+        <w:jc w:val="both"/>
+        <w:rPr>
+          <w:b/>
+          <w:szCs w:val="24"/>
+        </w:rPr>
+      </w:pPr>
+      <w:r>
+        <w:rPr>
+          <w:b/>
+          <w:szCs w:val="24"/>
+        </w:rPr>
+        <w:t>HIPERTEXTO</w:t>
+      </w:r>
+    </w:p>
+    <w:p>
+      <w:pPr>
+        <w:spacing w:after="0" w:line="240" w:lineRule="auto"/>
+        <w:jc w:val="both"/>
+        <w:rPr>
+          <w:szCs w:val="24"/>
+        </w:rPr>
+      </w:pPr>
+      <w:r>
+        <w:rPr>
+          <w:szCs w:val="24"/>
+        </w:rPr>
+        <w:t>Es el texto que podemos ver en la pantalla de cualquier dispositivo electrónico. Un hipertexto consta de los siguientes elementos: nodos o secciones, enlaces o hipervínculos y anclajes.</w:t>
+      </w:r>
+    </w:p>
+    <w:p>
+      <w:pPr>
+        <w:spacing w:after="0" w:line="240" w:lineRule="auto"/>
+        <w:jc w:val="both"/>
+        <w:rPr>
+          <w:szCs w:val="24"/>
+        </w:rPr>
+      </w:pPr>
+      <w:r>
+        <w:rPr>
+          <w:szCs w:val="24"/>
+        </w:rPr>
+        <w:t>Los nodos son las partes del hipertexto que contienen información accesible para el usuario. Los enlaces son las uniones o vínculos que se establecen entre nodos y facilitan la lectura secuencial o no secuencial por los nodos del documento. Los anclajes son los puntos de activación de los enlaces.</w:t>
+      </w:r>
+    </w:p>
+    <w:p>
+      <w:pPr>
+        <w:spacing w:after="0" w:line="240" w:lineRule="auto"/>
+        <w:rPr>
+          <w:szCs w:val="24"/>
+        </w:rPr>
+      </w:pPr>
+    </w:p>
+    <w:p>
+      <w:pPr>
+        <w:pStyle w:val="Prrafodelista"/>
+        <w:numPr>
+          <w:ilvl w:val="2"/>
+          <w:numId w:val="29"/>
+        </w:numPr>
+        <w:spacing w:after="0" w:line="240" w:lineRule="auto"/>
+        <w:rPr>
+          <w:b/>
+          <w:szCs w:val="24"/>
+        </w:rPr>
+      </w:pPr>
+      <w:r>
+        <w:rPr>
+          <w:b/>
+          <w:noProof/>
+          <w:szCs w:val="24"/>
+          <w:lang w:val="es-ES" w:eastAsia="es-ES"/>
+        </w:rPr>
+        <w:drawing>
+          <wp:anchor distT="0" distB="0" distL="114300" distR="114300" simplePos="0" relativeHeight="251664384" behindDoc="1" locked="0" layoutInCell="1" allowOverlap="1">
+            <wp:simplePos x="0" y="0"/>
+            <wp:positionH relativeFrom="column">
+              <wp:posOffset>15240</wp:posOffset>
+            </wp:positionH>
+            <wp:positionV relativeFrom="paragraph">
+              <wp:posOffset>172720</wp:posOffset>
+            </wp:positionV>
+            <wp:extent cx="4019550" cy="2874010"/>
+            <wp:effectExtent l="19050" t="0" r="0" b="0"/>
+            <wp:wrapTight wrapText="bothSides">
+              <wp:wrapPolygon edited="0">
+                <wp:start x="-102" y="0"/>
+                <wp:lineTo x="-102" y="21476"/>
+                <wp:lineTo x="21600" y="21476"/>
+                <wp:lineTo x="21600" y="0"/>
+                <wp:lineTo x="-102" y="0"/>
+              </wp:wrapPolygon>
+            </wp:wrapTight>
+            <wp:docPr id="4" name="Imagen 1" descr="http://upload.wikimedia.org/wikipedia/commons/thumb/b/bf/Arpanet_logical_map%2C_march_1977.png/590px-Arpanet_logical_map%2C_march_1977.png"/>
+            <wp:cNvGraphicFramePr>
+              <a:graphicFrameLocks xmlns:a="http://schemas.openxmlformats.org/drawingml/2006/main" noChangeAspect="1"/>
+            </wp:cNvGraphicFramePr>
+            <a:graphic xmlns:a="http://schemas.openxmlformats.org/drawingml/2006/main">
+              <a:graphicData uri="http://schemas.openxmlformats.org/drawingml/2006/picture">
+                <pic:pic xmlns:pic="http://schemas.openxmlformats.org/drawingml/2006/picture">
+                  <pic:nvPicPr>
+                    <pic:cNvPr id="0" name="Picture 1" descr="http://upload.wikimedia.org/wikipedia/commons/thumb/b/bf/Arpanet_logical_map%2C_march_1977.png/590px-Arpanet_logical_map%2C_march_1977.png"/>
+                    <pic:cNvPicPr>
+                      <a:picLocks noChangeAspect="1" noChangeArrowheads="1"/>
+                    </pic:cNvPicPr>
+                  </pic:nvPicPr>
+                  <pic:blipFill>
+                    <a:blip r:embed="rId8"/>
+                    <a:srcRect/>
+                    <a:stretch>
+                      <a:fillRect/>
+                    </a:stretch>
+                  </pic:blipFill>
+                  <pic:spPr bwMode="auto">
+                    <a:xfrm>
+                      <a:off x="0" y="0"/>
+                      <a:ext cx="4019550" cy="2874010"/>
+                    </a:xfrm>
+                    <a:prstGeom prst="rect">
+                      <a:avLst/>
+                    </a:prstGeom>
+                    <a:noFill/>
+                    <a:ln w="9525">
+                      <a:noFill/>
+                      <a:miter lim="800000"/>
+                      <a:headEnd/>
+                      <a:tailEnd/>
+                    </a:ln>
+                  </pic:spPr>
+                </pic:pic>
+              </a:graphicData>
+            </a:graphic>
+          </wp:anchor>
+        </w:drawing>
+      </w:r>
+      <w:r>
+        <w:rPr>
+          <w:b/>
+          <w:szCs w:val="24"/>
+        </w:rPr>
         <w:t>Orígenes</w:t>
       </w:r>
     </w:p>
     <w:p>
       <w:pPr>
         <w:spacing w:after="0" w:line="240" w:lineRule="auto"/>
-        <w:rPr>
-          <w:b/>
-          <w:szCs w:val="24"/>
-        </w:rPr>
-      </w:pPr>
-      <w:r>
-        <w:rPr>
-          <w:b/>
-          <w:szCs w:val="24"/>
-        </w:rPr>
-        <w:t>1.1.2.</w:t>
-      </w:r>
-      <w:r>
-        <w:rPr>
-          <w:b/>
-          <w:szCs w:val="24"/>
-        </w:rPr>
-        <w:tab/>
+        <w:jc w:val="both"/>
+        <w:rPr>
+          <w:szCs w:val="24"/>
+        </w:rPr>
+      </w:pPr>
+      <w:r>
+        <w:rPr>
+          <w:szCs w:val="24"/>
+        </w:rPr>
+        <w:t xml:space="preserve">EL origen de Internet se remota </w:t>
+      </w:r>
+      <w:r>
+        <w:rPr>
+          <w:szCs w:val="24"/>
+        </w:rPr>
+        <w:t>a los años 1960, cuando los computadores estaban aun en su “infancia” los mismos que no podían comunicarse con otros equipos</w:t>
+      </w:r>
+      <w:r>
+        <w:rPr>
+          <w:szCs w:val="24"/>
+        </w:rPr>
+        <w:t xml:space="preserve"> ni se podía trabajar de manera colaborativa dentro de una organización, vista esta necesidad nace la primera red llamada ARPAnet </w:t>
+      </w:r>
+      <w:r>
+        <w:rPr>
+          <w:szCs w:val="24"/>
+        </w:rPr>
+        <w:t xml:space="preserve">(Advanced Research Projects Agency Network o Red de la Agencia para los Proyectos de Investigación Avanzada de los Estados Unidos), que nos legó el trazado de una red </w:t>
+      </w:r>
+      <w:r>
+        <w:rPr>
+          <w:noProof/>
+          <w:szCs w:val="24"/>
+        </w:rPr>
+        <w:lastRenderedPageBreak/>
+        <w:pict>
+          <v:rect id="_x0000_s1031" style="position:absolute;left:0;text-align:left;margin-left:84.9pt;margin-top:117.4pt;width:458.1pt;height:37.85pt;z-index:-251650048;mso-wrap-distance-left:14.4pt;mso-wrap-distance-top:14.4pt;mso-wrap-distance-right:14.4pt;mso-wrap-distance-bottom:7.2pt;mso-position-horizontal-relative:page;mso-position-vertical-relative:page;mso-width-relative:margin;mso-height-relative:margin" wrapcoords="0 0" o:allowincell="f" filled="f" stroked="f" strokecolor="#90b5e3 [1279]" strokeweight="6pt">
+            <v:shadow on="t" color="#2f6ebe [2495]" opacity=".5" offset="6pt,6pt"/>
+            <v:textbox style="mso-next-textbox:#_x0000_s1031;mso-fit-shape-to-text:t" inset="0,0,0,0">
+              <w:txbxContent>
+                <w:p>
+                  <w:pPr>
+                    <w:pBdr>
+                      <w:top w:val="single" w:sz="4" w:space="10" w:color="A7BFDE" w:themeColor="accent1" w:themeTint="7F"/>
+                      <w:bottom w:val="single" w:sz="4" w:space="10" w:color="A7BFDE" w:themeColor="accent1" w:themeTint="7F"/>
+                    </w:pBdr>
+                    <w:spacing w:after="0"/>
+                    <w:jc w:val="center"/>
+                    <w:rPr>
+                      <w:i/>
+                      <w:iCs/>
+                      <w:color w:val="4F81BD" w:themeColor="accent1"/>
+                      <w:sz w:val="24"/>
+                      <w:szCs w:val="24"/>
+                      <w:lang w:val="es-ES"/>
+                    </w:rPr>
+                  </w:pPr>
+                  <w:r>
+                    <w:rPr>
+                      <w:i/>
+                      <w:iCs/>
+                      <w:color w:val="4F81BD" w:themeColor="accent1"/>
+                      <w:sz w:val="24"/>
+                      <w:szCs w:val="24"/>
+                      <w:lang w:val="es-ES"/>
+                    </w:rPr>
+                    <w:t>Nota: Recomiendo ver el siguiente video… http://www.youtube.com/watch?v=i4RE6dBAjH4</w:t>
+                  </w:r>
+                </w:p>
+              </w:txbxContent>
+            </v:textbox>
+            <w10:wrap type="square" anchorx="page" anchory="page"/>
+          </v:rect>
+        </w:pict>
+      </w:r>
+      <w:r>
+        <w:rPr>
+          <w:szCs w:val="24"/>
+        </w:rPr>
+        <w:t>inicial de comunicaciones de alta velocidad a la cual fueron integrándose otras instituciones gubernamentales y rede</w:t>
+      </w:r>
+      <w:r>
+        <w:rPr>
+          <w:szCs w:val="24"/>
+        </w:rPr>
+        <w:t>s académicas durante los años 70.</w:t>
+      </w:r>
+    </w:p>
+    <w:p>
+      <w:pPr>
+        <w:spacing w:after="0" w:line="240" w:lineRule="auto"/>
+        <w:rPr>
+          <w:b/>
+          <w:szCs w:val="24"/>
+        </w:rPr>
+      </w:pPr>
+    </w:p>
+    <w:p>
+      <w:pPr>
+        <w:pStyle w:val="Prrafodelista"/>
+        <w:numPr>
+          <w:ilvl w:val="2"/>
+          <w:numId w:val="29"/>
+        </w:numPr>
+        <w:spacing w:after="0" w:line="240" w:lineRule="auto"/>
+        <w:rPr>
+          <w:b/>
+          <w:szCs w:val="24"/>
+        </w:rPr>
+      </w:pPr>
+      <w:r>
+        <w:rPr>
+          <w:b/>
+          <w:szCs w:val="24"/>
+        </w:rPr>
         <w:t>Internet En La Actualidad</w:t>
       </w:r>
     </w:p>
     <w:p>
       <w:pPr>
         <w:spacing w:after="0" w:line="240" w:lineRule="auto"/>
-        <w:rPr>
-          <w:b/>
-          <w:szCs w:val="24"/>
-        </w:rPr>
-      </w:pPr>
-      <w:r>
-        <w:rPr>
-          <w:b/>
-          <w:szCs w:val="24"/>
-        </w:rPr>
-        <w:t>1.2.</w:t>
-      </w:r>
-      <w:r>
-        <w:rPr>
-          <w:b/>
-          <w:szCs w:val="24"/>
-        </w:rPr>
-        <w:tab/>
-        <w:t>Definición De Sitios Web Y Su Estructura</w:t>
-      </w:r>
-    </w:p>
-    <w:p>
-      <w:pPr>
-        <w:spacing w:after="0" w:line="240" w:lineRule="auto"/>
-        <w:rPr>
-          <w:b/>
-          <w:szCs w:val="24"/>
-        </w:rPr>
-      </w:pPr>
-      <w:r>
-        <w:rPr>
-          <w:b/>
-          <w:szCs w:val="24"/>
-        </w:rPr>
-        <w:t>1.2.1.</w:t>
-      </w:r>
-      <w:r>
-        <w:rPr>
-          <w:b/>
-          <w:szCs w:val="24"/>
-        </w:rPr>
-        <w:tab/>
-        <w:t>Pagina Web  Y Su Origen</w:t>
-      </w:r>
-    </w:p>
-    <w:p>
-      <w:pPr>
-        <w:spacing w:after="0" w:line="240" w:lineRule="auto"/>
-        <w:rPr>
-          <w:b/>
-          <w:szCs w:val="24"/>
-        </w:rPr>
-      </w:pPr>
-      <w:r>
-        <w:rPr>
-          <w:b/>
-          <w:szCs w:val="24"/>
-        </w:rPr>
-        <w:t>1.2.2.</w:t>
-      </w:r>
-      <w:r>
-        <w:rPr>
-          <w:b/>
-          <w:szCs w:val="24"/>
-        </w:rPr>
-        <w:tab/>
-        <w:t>Estructura</w:t>
-      </w:r>
-    </w:p>
-    <w:p>
-      <w:pPr>
-        <w:spacing w:after="0" w:line="240" w:lineRule="auto"/>
-        <w:rPr>
-          <w:b/>
-          <w:szCs w:val="24"/>
-        </w:rPr>
-      </w:pPr>
-      <w:r>
-        <w:rPr>
-          <w:b/>
-          <w:szCs w:val="24"/>
-        </w:rPr>
-        <w:t>1.2.3.</w:t>
-      </w:r>
-      <w:r>
-        <w:rPr>
-          <w:b/>
-          <w:szCs w:val="24"/>
-        </w:rPr>
-        <w:tab/>
-        <w:t>Importancia De Las Páginas Web</w:t>
+        <w:jc w:val="both"/>
+        <w:rPr>
+          <w:szCs w:val="24"/>
+        </w:rPr>
+      </w:pPr>
+      <w:r>
+        <w:rPr>
+          <w:szCs w:val="24"/>
+        </w:rPr>
+        <w:t>Internet es hoy una necesidad más que un lujo, es una herramienta que nos ayuda a realizar todas las tareas ya sean productivas o de ocio</w:t>
+      </w:r>
+      <w:r>
+        <w:rPr>
+          <w:szCs w:val="24"/>
+        </w:rPr>
+        <w:t xml:space="preserve">, su difusión es tan grande que se lo usa para todo, esto es porque estamos en una era donde las comunicaciones son lo más importante, y el internet es uno de los medios más grandes y el más usado para llevarlas a acabo, si pensamos en las actividades que realizamos a diario estoy seguro que en la mayoría el internet está presente, ya sea para estudiar, para trabajar, pero si es una persona que no trabaja en una oficina o simplemente no usa un computador no significa que no use internet, el uso de internet no es solamente a </w:t>
+      </w:r>
+      <w:r>
+        <w:rPr>
+          <w:szCs w:val="24"/>
+        </w:rPr>
+        <w:t>través</w:t>
+      </w:r>
+      <w:r>
+        <w:rPr>
+          <w:szCs w:val="24"/>
+        </w:rPr>
+        <w:t xml:space="preserve"> del computador o celula</w:t>
+      </w:r>
+      <w:r>
+        <w:rPr>
+          <w:szCs w:val="24"/>
+        </w:rPr>
+        <w:t xml:space="preserve">r, cuantas veces vamos al banco </w:t>
+      </w:r>
+      <w:r>
+        <w:rPr>
+          <w:szCs w:val="24"/>
+        </w:rPr>
+        <w:t>o mejor aun quien no ha retirado dinero de un cajero electrónico</w:t>
+      </w:r>
+      <w:r>
+        <w:rPr>
+          <w:szCs w:val="24"/>
+        </w:rPr>
+        <w:t>,</w:t>
+      </w:r>
+      <w:r>
+        <w:rPr>
+          <w:szCs w:val="24"/>
+        </w:rPr>
+        <w:t xml:space="preserve"> es</w:t>
+      </w:r>
+      <w:r>
+        <w:rPr>
+          <w:szCs w:val="24"/>
+        </w:rPr>
+        <w:t>t</w:t>
+      </w:r>
+      <w:r>
+        <w:rPr>
+          <w:szCs w:val="24"/>
+        </w:rPr>
+        <w:t xml:space="preserve">e dispositivo es un terminal o un cliente del servidor del banco y </w:t>
+      </w:r>
+      <w:r>
+        <w:rPr>
+          <w:szCs w:val="24"/>
+        </w:rPr>
+        <w:t>está</w:t>
+      </w:r>
+      <w:r>
+        <w:rPr>
+          <w:szCs w:val="24"/>
+        </w:rPr>
+        <w:t xml:space="preserve"> conectado a </w:t>
+      </w:r>
+      <w:r>
+        <w:rPr>
+          <w:szCs w:val="24"/>
+        </w:rPr>
+        <w:t>través</w:t>
+      </w:r>
+      <w:r>
+        <w:rPr>
+          <w:szCs w:val="24"/>
+        </w:rPr>
+        <w:t xml:space="preserve"> de internet.</w:t>
+      </w:r>
+    </w:p>
+    <w:p>
+      <w:pPr>
+        <w:spacing w:after="0" w:line="240" w:lineRule="auto"/>
+        <w:jc w:val="both"/>
+        <w:rPr>
+          <w:szCs w:val="24"/>
+        </w:rPr>
+      </w:pPr>
+      <w:r>
+        <w:rPr>
+          <w:szCs w:val="24"/>
+        </w:rPr>
+        <w:t>Veamos otro ejemplo, para este ejemplo vamos a pensar en el gobierno antes todos los tramites se los realizaba de manera presencial en la institución</w:t>
+      </w:r>
+      <w:r>
+        <w:rPr>
+          <w:szCs w:val="24"/>
+        </w:rPr>
+        <w:t>,</w:t>
+      </w:r>
+      <w:r>
+        <w:rPr>
+          <w:szCs w:val="24"/>
+        </w:rPr>
+        <w:t xml:space="preserve"> ahora en la mayoría de ellas muchos de sus </w:t>
+      </w:r>
+      <w:r>
+        <w:rPr>
+          <w:szCs w:val="24"/>
+        </w:rPr>
+        <w:t>trámites</w:t>
+      </w:r>
+      <w:r>
+        <w:rPr>
+          <w:szCs w:val="24"/>
+        </w:rPr>
+        <w:t xml:space="preserve"> se los realiza por internet.</w:t>
+      </w:r>
+    </w:p>
+    <w:p>
+      <w:pPr>
+        <w:spacing w:after="0" w:line="240" w:lineRule="auto"/>
+        <w:jc w:val="both"/>
+        <w:rPr>
+          <w:szCs w:val="24"/>
+        </w:rPr>
+      </w:pPr>
+    </w:p>
+    <w:p>
+      <w:pPr>
+        <w:spacing w:after="0" w:line="240" w:lineRule="auto"/>
+        <w:jc w:val="both"/>
+        <w:rPr>
+          <w:szCs w:val="24"/>
+        </w:rPr>
+      </w:pPr>
+      <w:r>
+        <w:rPr>
+          <w:szCs w:val="24"/>
+        </w:rPr>
+        <w:t xml:space="preserve">En </w:t>
+      </w:r>
+      <w:r>
+        <w:rPr>
+          <w:szCs w:val="24"/>
+        </w:rPr>
+        <w:t>realidad</w:t>
+      </w:r>
+      <w:r>
+        <w:rPr>
+          <w:szCs w:val="24"/>
+        </w:rPr>
+        <w:t xml:space="preserve"> hay muchas cosas que llegan a nosotros a </w:t>
+      </w:r>
+      <w:r>
+        <w:rPr>
+          <w:szCs w:val="24"/>
+        </w:rPr>
+        <w:t>través del I</w:t>
+      </w:r>
+      <w:r>
+        <w:rPr>
+          <w:szCs w:val="24"/>
+        </w:rPr>
+        <w:t>nterne</w:t>
+      </w:r>
+      <w:r>
+        <w:rPr>
+          <w:szCs w:val="24"/>
+        </w:rPr>
+        <w:t>t</w:t>
+      </w:r>
+      <w:r>
+        <w:rPr>
+          <w:szCs w:val="24"/>
+        </w:rPr>
+        <w:t xml:space="preserve"> y sin la necesidad de usar un computador. Lo que intento decir es que el Internet es un recurso al que le debemos dar su importancia y usarlo para nuestro </w:t>
+      </w:r>
+      <w:r>
+        <w:rPr>
+          <w:szCs w:val="24"/>
+        </w:rPr>
+        <w:t>beneficio, sacando el mayor provecho de él</w:t>
+      </w:r>
+      <w:r>
+        <w:rPr>
+          <w:szCs w:val="24"/>
+        </w:rPr>
+        <w:t>.</w:t>
+      </w:r>
+    </w:p>
+    <w:p>
+      <w:pPr>
+        <w:spacing w:after="0" w:line="240" w:lineRule="auto"/>
+        <w:jc w:val="both"/>
+        <w:rPr>
+          <w:szCs w:val="24"/>
+        </w:rPr>
+      </w:pPr>
+    </w:p>
+    <w:p>
+      <w:pPr>
+        <w:spacing w:after="0" w:line="240" w:lineRule="auto"/>
+        <w:jc w:val="both"/>
+        <w:rPr>
+          <w:szCs w:val="24"/>
+        </w:rPr>
+      </w:pPr>
+    </w:p>
+    <w:p>
+      <w:pPr>
+        <w:pStyle w:val="Prrafodelista"/>
+        <w:numPr>
+          <w:ilvl w:val="1"/>
+          <w:numId w:val="29"/>
+        </w:numPr>
+        <w:spacing w:after="0" w:line="240" w:lineRule="auto"/>
+        <w:rPr>
+          <w:b/>
+          <w:szCs w:val="24"/>
+        </w:rPr>
+      </w:pPr>
+      <w:r>
+        <w:rPr>
+          <w:b/>
+          <w:szCs w:val="24"/>
+        </w:rPr>
+        <w:t xml:space="preserve">Definición De Sitios Web, </w:t>
+      </w:r>
+      <w:r>
+        <w:rPr>
+          <w:b/>
+          <w:szCs w:val="24"/>
+        </w:rPr>
+        <w:t>Su Estructura</w:t>
+      </w:r>
+      <w:r>
+        <w:rPr>
+          <w:b/>
+          <w:szCs w:val="24"/>
+        </w:rPr>
+        <w:t xml:space="preserve"> E Importancia</w:t>
+      </w:r>
+    </w:p>
+    <w:p>
+      <w:pPr>
+        <w:spacing w:after="0" w:line="240" w:lineRule="auto"/>
+        <w:jc w:val="both"/>
+        <w:rPr>
+          <w:szCs w:val="24"/>
+        </w:rPr>
+      </w:pPr>
+      <w:r>
+        <w:rPr>
+          <w:szCs w:val="24"/>
+        </w:rPr>
+        <w:t xml:space="preserve">Un sitio web es un </w:t>
+      </w:r>
+      <w:r>
+        <w:rPr>
+          <w:szCs w:val="24"/>
+        </w:rPr>
+        <w:t xml:space="preserve">conjunto de páginas web </w:t>
+      </w:r>
+      <w:r>
+        <w:rPr>
+          <w:szCs w:val="24"/>
+        </w:rPr>
+        <w:t>alojadas en un servidor web, por lo general las páginas del sitio tienen contenidos relacionados a un tema en particular o a un propósito, los contenidos están conectados a través de hiperenlaces que son los que guían al navegador para mostrarlos al usuario, a menudo se confunde sitio web con pagina web, la pagina no es más que un archivo con código HTML el cual es interpretado por el navegador y mostrado en forma clara al usuario, para dejar más claro el</w:t>
+      </w:r>
+      <w:r>
+        <w:rPr>
+          <w:szCs w:val="24"/>
+        </w:rPr>
+        <w:t xml:space="preserve"> concepto </w:t>
+      </w:r>
+      <w:r>
+        <w:rPr>
+          <w:szCs w:val="24"/>
+        </w:rPr>
+        <w:t xml:space="preserve"> </w:t>
+      </w:r>
+      <w:r>
+        <w:rPr>
+          <w:szCs w:val="24"/>
+        </w:rPr>
+        <w:t>veamos un ejemplo:</w:t>
+      </w:r>
+    </w:p>
+    <w:p>
+      <w:pPr>
+        <w:spacing w:after="0" w:line="240" w:lineRule="auto"/>
+        <w:jc w:val="both"/>
+        <w:rPr>
+          <w:szCs w:val="24"/>
+          <w:lang w:val="es-ES"/>
+        </w:rPr>
+      </w:pPr>
+      <w:hyperlink r:id="rId9" w:history="1">
+        <w:r>
+          <w:rPr>
+            <w:rStyle w:val="Hipervnculo"/>
+            <w:szCs w:val="24"/>
+            <w:lang w:val="es-ES"/>
+          </w:rPr>
+          <w:t>www.google.com</w:t>
+        </w:r>
+      </w:hyperlink>
+      <w:r>
+        <w:rPr>
+          <w:szCs w:val="24"/>
+          <w:lang w:val="es-ES"/>
+        </w:rPr>
+        <w:t xml:space="preserve"> es u</w:t>
+      </w:r>
+      <w:r>
+        <w:rPr>
+          <w:szCs w:val="24"/>
+          <w:lang w:val="es-ES"/>
+        </w:rPr>
+        <w:t>n sitio web el cual contiene una gran cantidad de páginas, si ingresamos al sitio nos muestra la página principal que es un formulario para introducir un texto, el cual nos ayuda a realizar búsquedas de algo en Internet un sitio tiene los siguientes elementos:</w:t>
+      </w:r>
+    </w:p>
+    <w:p>
+      <w:pPr>
+        <w:spacing w:after="0" w:line="240" w:lineRule="auto"/>
+        <w:rPr>
+          <w:szCs w:val="24"/>
+          <w:lang w:val="es-ES"/>
+        </w:rPr>
+      </w:pPr>
+    </w:p>
+    <w:p>
+      <w:pPr>
+        <w:pStyle w:val="Prrafodelista"/>
+        <w:numPr>
+          <w:ilvl w:val="0"/>
+          <w:numId w:val="30"/>
+        </w:numPr>
+        <w:spacing w:after="0" w:line="240" w:lineRule="auto"/>
+        <w:jc w:val="both"/>
+        <w:rPr>
+          <w:szCs w:val="24"/>
+          <w:lang w:val="es-ES"/>
+        </w:rPr>
+      </w:pPr>
+      <w:r>
+        <w:rPr>
+          <w:szCs w:val="24"/>
+          <w:lang w:val="es-ES"/>
+        </w:rPr>
+        <w:t>Dirección</w:t>
+      </w:r>
+      <w:r>
+        <w:rPr>
+          <w:szCs w:val="24"/>
+          <w:lang w:val="es-ES"/>
+        </w:rPr>
+        <w:t xml:space="preserve"> IP </w:t>
+      </w:r>
+      <w:r>
+        <w:rPr>
+          <w:szCs w:val="24"/>
+          <w:lang w:val="es-ES"/>
+        </w:rPr>
+        <w:t>única la de G</w:t>
+      </w:r>
+      <w:r>
+        <w:rPr>
+          <w:szCs w:val="24"/>
+          <w:lang w:val="es-ES"/>
+        </w:rPr>
+        <w:t>oogle</w:t>
+      </w:r>
+      <w:r>
+        <w:rPr>
+          <w:szCs w:val="24"/>
+          <w:lang w:val="es-ES"/>
+        </w:rPr>
+        <w:t>.com</w:t>
+      </w:r>
+      <w:r>
+        <w:rPr>
+          <w:szCs w:val="24"/>
+          <w:lang w:val="es-ES"/>
+        </w:rPr>
+        <w:t xml:space="preserve"> es 74.125.130.99</w:t>
+      </w:r>
+    </w:p>
+    <w:p>
+      <w:pPr>
+        <w:pStyle w:val="Prrafodelista"/>
+        <w:numPr>
+          <w:ilvl w:val="0"/>
+          <w:numId w:val="30"/>
+        </w:numPr>
+        <w:spacing w:after="0" w:line="240" w:lineRule="auto"/>
+        <w:jc w:val="both"/>
+        <w:rPr>
+          <w:szCs w:val="24"/>
+          <w:lang w:val="es-ES"/>
+        </w:rPr>
+      </w:pPr>
+      <w:r>
+        <w:rPr>
+          <w:szCs w:val="24"/>
+          <w:lang w:val="es-ES"/>
+        </w:rPr>
+        <w:t>Nombre de Dominio asignado a la IP www.google.com (dirección web)</w:t>
+      </w:r>
+    </w:p>
+    <w:p>
+      <w:pPr>
+        <w:pStyle w:val="Prrafodelista"/>
+        <w:numPr>
+          <w:ilvl w:val="0"/>
+          <w:numId w:val="30"/>
+        </w:numPr>
+        <w:spacing w:after="0" w:line="240" w:lineRule="auto"/>
+        <w:jc w:val="both"/>
+        <w:rPr>
+          <w:szCs w:val="24"/>
+          <w:lang w:val="es-ES"/>
+        </w:rPr>
+      </w:pPr>
+      <w:r>
+        <w:rPr>
+          <w:szCs w:val="24"/>
+          <w:lang w:val="es-ES"/>
+        </w:rPr>
+        <w:t xml:space="preserve">Estructura de árbol o jerárquica: A partir de una página de bienvenida o portal (raiz) se abren unas secciones (ramas) que a su vez contienen múltiples páginas web (hojas) </w:t>
+      </w:r>
+    </w:p>
+    <w:p>
+      <w:pPr>
+        <w:pStyle w:val="Prrafodelista"/>
+        <w:numPr>
+          <w:ilvl w:val="0"/>
+          <w:numId w:val="30"/>
+        </w:numPr>
+        <w:spacing w:after="0" w:line="240" w:lineRule="auto"/>
+        <w:jc w:val="both"/>
+        <w:rPr>
+          <w:szCs w:val="24"/>
+          <w:lang w:val="es-ES"/>
+        </w:rPr>
+      </w:pPr>
+      <w:r>
+        <w:rPr>
+          <w:szCs w:val="24"/>
+          <w:lang w:val="es-ES"/>
+        </w:rPr>
+        <w:t xml:space="preserve">Estructura lineal: a partir de una página de bienvenida o portal se suceden las siguientes páginas una tras otra como si se </w:t>
+      </w:r>
+      <w:r>
+        <w:rPr>
+          <w:szCs w:val="24"/>
+          <w:lang w:val="es-ES"/>
+        </w:rPr>
+        <w:t>t</w:t>
+      </w:r>
+      <w:r>
+        <w:rPr>
+          <w:szCs w:val="24"/>
+          <w:lang w:val="es-ES"/>
+        </w:rPr>
+        <w:t xml:space="preserve">ratara de un libro. </w:t>
+      </w:r>
+    </w:p>
+    <w:p>
+      <w:pPr>
+        <w:pStyle w:val="Prrafodelista"/>
+        <w:numPr>
+          <w:ilvl w:val="0"/>
+          <w:numId w:val="30"/>
+        </w:numPr>
+        <w:spacing w:after="0" w:line="240" w:lineRule="auto"/>
+        <w:jc w:val="both"/>
+        <w:rPr>
+          <w:szCs w:val="24"/>
+          <w:lang w:val="es-ES"/>
+        </w:rPr>
+      </w:pPr>
+      <w:r>
+        <w:rPr>
+          <w:szCs w:val="24"/>
+          <w:lang w:val="es-ES"/>
+        </w:rPr>
+        <w:t>Estructura en red: Las páginas que forman el sitio web se enlazan unas con otras según sus contenidos en una especie de red en la que no se aprecia ningún tipo de jerarquía.</w:t>
+      </w:r>
+    </w:p>
+    <w:p>
+      <w:pPr>
+        <w:spacing w:after="0" w:line="240" w:lineRule="auto"/>
+        <w:ind w:left="390"/>
+        <w:jc w:val="both"/>
+        <w:rPr>
+          <w:szCs w:val="24"/>
+          <w:lang w:val="es-ES"/>
+        </w:rPr>
+      </w:pPr>
+    </w:p>
+    <w:p>
+      <w:pPr>
+        <w:spacing w:after="0" w:line="240" w:lineRule="auto"/>
+        <w:ind w:left="390"/>
+        <w:jc w:val="both"/>
+        <w:rPr>
+          <w:szCs w:val="24"/>
+          <w:lang w:val="es-ES"/>
+        </w:rPr>
+      </w:pPr>
+      <w:r>
+        <w:rPr>
+          <w:szCs w:val="24"/>
+          <w:lang w:val="es-ES"/>
+        </w:rPr>
+        <w:lastRenderedPageBreak/>
+        <w:t>Existen dos tipos de Sitios Web:</w:t>
+      </w:r>
+    </w:p>
+    <w:p>
+      <w:pPr>
+        <w:spacing w:after="0" w:line="240" w:lineRule="auto"/>
+        <w:ind w:left="390"/>
+        <w:jc w:val="both"/>
+        <w:rPr>
+          <w:b/>
+          <w:szCs w:val="24"/>
+          <w:lang w:val="es-ES"/>
+        </w:rPr>
+      </w:pPr>
+    </w:p>
+    <w:p>
+      <w:pPr>
+        <w:spacing w:after="0" w:line="240" w:lineRule="auto"/>
+        <w:ind w:left="390"/>
+        <w:jc w:val="both"/>
+        <w:rPr>
+          <w:b/>
+          <w:szCs w:val="24"/>
+          <w:lang w:val="es-ES"/>
+        </w:rPr>
+      </w:pPr>
+      <w:r>
+        <w:rPr>
+          <w:b/>
+          <w:szCs w:val="24"/>
+          <w:lang w:val="es-ES"/>
+        </w:rPr>
+        <w:t>Estáticos</w:t>
+      </w:r>
+    </w:p>
+    <w:p>
+      <w:pPr>
+        <w:spacing w:after="0" w:line="240" w:lineRule="auto"/>
+        <w:ind w:left="390"/>
+        <w:jc w:val="both"/>
+        <w:rPr>
+          <w:szCs w:val="24"/>
+          <w:lang w:val="es-ES"/>
+        </w:rPr>
+      </w:pPr>
+      <w:r>
+        <w:rPr>
+          <w:szCs w:val="24"/>
+          <w:lang w:val="es-ES"/>
+        </w:rPr>
+        <w:t>Son sitios incapaces de interactuar con el usuario, sus contenidos se mantienen a menos que una persona con conocimientos de HTML los cambie manualmente</w:t>
+      </w:r>
+      <w:r>
+        <w:rPr>
+          <w:szCs w:val="24"/>
+          <w:lang w:val="es-ES"/>
+        </w:rPr>
+        <w:t>, podemos decir que no tienen implementado un gestor de contenidos</w:t>
+      </w:r>
+      <w:r>
+        <w:rPr>
+          <w:szCs w:val="24"/>
+          <w:lang w:val="es-ES"/>
+        </w:rPr>
+        <w:t>, en la actua</w:t>
+      </w:r>
+      <w:r>
+        <w:rPr>
+          <w:szCs w:val="24"/>
+          <w:lang w:val="es-ES"/>
+        </w:rPr>
+        <w:t>l</w:t>
+      </w:r>
+      <w:r>
+        <w:rPr>
+          <w:szCs w:val="24"/>
+          <w:lang w:val="es-ES"/>
+        </w:rPr>
+        <w:t>idad existen muy pocos de estos sitios, aunque es frecuente encontrarlos en sitios web de empresas pequeñas</w:t>
+      </w:r>
+      <w:r>
+        <w:rPr>
+          <w:szCs w:val="24"/>
+          <w:lang w:val="es-ES"/>
+        </w:rPr>
+        <w:t>.</w:t>
+      </w:r>
+    </w:p>
+    <w:p>
+      <w:pPr>
+        <w:spacing w:after="0" w:line="240" w:lineRule="auto"/>
+        <w:ind w:left="390"/>
+        <w:jc w:val="both"/>
+        <w:rPr>
+          <w:szCs w:val="24"/>
+          <w:lang w:val="es-ES"/>
+        </w:rPr>
+      </w:pPr>
+    </w:p>
+    <w:p>
+      <w:pPr>
+        <w:spacing w:after="0" w:line="240" w:lineRule="auto"/>
+        <w:ind w:left="390"/>
+        <w:jc w:val="both"/>
+        <w:rPr>
+          <w:b/>
+          <w:szCs w:val="24"/>
+          <w:lang w:val="es-ES"/>
+        </w:rPr>
+      </w:pPr>
+      <w:r>
+        <w:rPr>
+          <w:b/>
+          <w:szCs w:val="24"/>
+          <w:lang w:val="es-ES"/>
+        </w:rPr>
+        <w:t>Dinámicos</w:t>
+      </w:r>
+    </w:p>
+    <w:p>
+      <w:pPr>
+        <w:spacing w:after="0" w:line="240" w:lineRule="auto"/>
+        <w:ind w:left="390"/>
+        <w:jc w:val="both"/>
+        <w:rPr>
+          <w:b/>
+          <w:szCs w:val="24"/>
+          <w:lang w:val="es-ES"/>
+        </w:rPr>
+      </w:pPr>
+      <w:r>
+        <w:rPr>
+          <w:b/>
+          <w:szCs w:val="24"/>
+          <w:lang w:val="es-ES"/>
+        </w:rPr>
+        <w:t>Estos sitios aparecen gracias a la creación de programas informa</w:t>
+      </w:r>
+    </w:p>
+    <w:p>
+      <w:pPr>
+        <w:spacing w:after="0" w:line="240" w:lineRule="auto"/>
+        <w:ind w:left="390"/>
+        <w:jc w:val="both"/>
+        <w:rPr>
+          <w:b/>
+          <w:szCs w:val="24"/>
+          <w:lang w:val="es-ES"/>
+        </w:rPr>
+      </w:pPr>
+      <w:r>
+        <w:rPr>
+          <w:b/>
+          <w:szCs w:val="24"/>
+          <w:lang w:val="es-ES"/>
+        </w:rPr>
+        <w:t>Son sitios con capacidad de intercatuar con los usuarios y administradores</w:t>
+      </w:r>
+      <w:r>
+        <w:rPr>
+          <w:b/>
+          <w:szCs w:val="24"/>
+          <w:lang w:val="es-ES"/>
+        </w:rPr>
+        <w:t xml:space="preserve"> todo esto con la ayuda de pr</w:t>
+      </w:r>
+    </w:p>
+    <w:p>
+      <w:pPr>
+        <w:spacing w:after="0" w:line="240" w:lineRule="auto"/>
+        <w:ind w:left="390"/>
+        <w:jc w:val="both"/>
+        <w:rPr>
+          <w:b/>
+          <w:szCs w:val="24"/>
+          <w:lang w:val="es-ES"/>
+        </w:rPr>
+      </w:pPr>
+    </w:p>
+    <w:p>
+      <w:pPr>
+        <w:spacing w:after="0" w:line="240" w:lineRule="auto"/>
+        <w:ind w:left="390"/>
+        <w:jc w:val="both"/>
+        <w:rPr>
+          <w:b/>
+          <w:szCs w:val="24"/>
+          <w:lang w:val="es-ES"/>
+        </w:rPr>
+      </w:pPr>
+      <w:r>
+        <w:rPr>
+          <w:b/>
+          <w:szCs w:val="24"/>
+          <w:lang w:val="es-ES"/>
+        </w:rPr>
+        <w:t>Importancia de los Sitios WEB</w:t>
+      </w:r>
+    </w:p>
+    <w:p>
+      <w:pPr>
+        <w:spacing w:after="0" w:line="240" w:lineRule="auto"/>
+        <w:ind w:left="390"/>
+        <w:jc w:val="both"/>
+        <w:rPr>
+          <w:szCs w:val="24"/>
+          <w:lang w:val="es-ES"/>
+        </w:rPr>
+      </w:pPr>
+      <w:r>
+        <w:rPr>
+          <w:szCs w:val="24"/>
+          <w:lang w:val="es-ES"/>
+        </w:rPr>
+        <w:t xml:space="preserve">La importancia de los sitios web esta en lo que las empresas y personas pueden hacer con ellos, existes sitios en los que se pueden realizar comercio Mercado Libre </w:t>
+      </w:r>
+      <w:r>
+        <w:rPr>
+          <w:szCs w:val="24"/>
+          <w:lang w:val="es-ES"/>
+        </w:rPr>
+        <w:t xml:space="preserve">es un gran ejemplo en Latinoamérica, </w:t>
+      </w:r>
+      <w:r>
+        <w:rPr>
+          <w:szCs w:val="24"/>
+          <w:lang w:val="es-ES"/>
+        </w:rPr>
+        <w:t>buscadores como Google, Yahoo, Bing, etc.</w:t>
+      </w:r>
+      <w:r>
+        <w:rPr>
+          <w:szCs w:val="24"/>
+          <w:lang w:val="es-ES"/>
+        </w:rPr>
+        <w:t xml:space="preserve"> Tenemos también los servicios de correo electrónico, servicios de comunicaciones, redes sociales. Todos estos tienen un sitio en internet cuentan con un nombre único y una página principal que en la que vemos cuando nos conectamos al sitio.</w:t>
+      </w:r>
+    </w:p>
+    <w:p>
+      <w:pPr>
+        <w:spacing w:after="0" w:line="240" w:lineRule="auto"/>
+        <w:ind w:left="390"/>
+        <w:jc w:val="both"/>
+        <w:rPr>
+          <w:szCs w:val="24"/>
+          <w:lang w:val="es-ES"/>
+        </w:rPr>
+      </w:pPr>
+    </w:p>
+    <w:p>
+      <w:pPr>
+        <w:pStyle w:val="Prrafodelista"/>
+        <w:numPr>
+          <w:ilvl w:val="2"/>
+          <w:numId w:val="29"/>
+        </w:numPr>
+        <w:spacing w:after="0" w:line="240" w:lineRule="auto"/>
+        <w:rPr>
+          <w:b/>
+          <w:szCs w:val="24"/>
+          <w:lang w:val="en-US"/>
+        </w:rPr>
+      </w:pPr>
+      <w:r>
+        <w:rPr>
+          <w:b/>
+          <w:szCs w:val="24"/>
+          <w:lang w:val="en-US"/>
+        </w:rPr>
+        <w:t xml:space="preserve">Pagina Web </w:t>
+      </w:r>
+    </w:p>
+    <w:p>
+      <w:pPr>
+        <w:spacing w:after="0" w:line="240" w:lineRule="auto"/>
+        <w:rPr>
+          <w:b/>
+          <w:szCs w:val="24"/>
+          <w:lang w:val="es-ES"/>
+        </w:rPr>
+      </w:pPr>
+      <w:r>
+        <w:rPr>
+          <w:b/>
+          <w:szCs w:val="24"/>
+          <w:lang w:val="es-ES"/>
+        </w:rPr>
+        <w:t xml:space="preserve">Como vimos en la </w:t>
+      </w:r>
+      <w:r>
+        <w:rPr>
+          <w:b/>
+          <w:szCs w:val="24"/>
+          <w:lang w:val="es-ES"/>
+        </w:rPr>
+        <w:t xml:space="preserve">definición aterior pagina web es la unidad mas basica de un sitio web, es la encargada de mostrar </w:t>
       </w:r>
     </w:p>
     <w:p>
@@ -769,6 +2279,7 @@
           <w:szCs w:val="24"/>
           <w:lang w:val="es-ES" w:eastAsia="es-ES"/>
         </w:rPr>
+        <w:lastRenderedPageBreak/>
         <w:drawing>
           <wp:inline distT="0" distB="0" distL="0" distR="0">
             <wp:extent cx="1581150" cy="992760"/>
@@ -787,7 +2298,7 @@
                     </pic:cNvPicPr>
                   </pic:nvPicPr>
                   <pic:blipFill>
-                    <a:blip r:embed="rId8"/>
+                    <a:blip r:embed="rId10"/>
                     <a:stretch>
                       <a:fillRect/>
                     </a:stretch>
@@ -823,7 +2334,6 @@
         <w:rPr>
           <w:szCs w:val="24"/>
         </w:rPr>
-        <w:lastRenderedPageBreak/>
         <w:t>Como podemos ver en la imagen, tenemos la grafica de un auto, de la cual vamos a definir sus propiedades y métodos.</w:t>
       </w:r>
     </w:p>
@@ -1617,6 +3127,7 @@
           <w:b/>
           <w:szCs w:val="24"/>
         </w:rPr>
+        <w:lastRenderedPageBreak/>
         <w:t>1.4.3.3.</w:t>
       </w:r>
       <w:r>
@@ -1761,464 +3272,1562 @@
           <w:b/>
           <w:szCs w:val="24"/>
         </w:rPr>
+        <w:t>1.5.</w:t>
+      </w:r>
+      <w:r>
+        <w:rPr>
+          <w:b/>
+          <w:szCs w:val="24"/>
+        </w:rPr>
+        <w:tab/>
+        <w:t>Ejemplo Practico</w:t>
+      </w:r>
+    </w:p>
+    <w:p>
+      <w:pPr>
+        <w:spacing w:after="0" w:line="240" w:lineRule="auto"/>
+        <w:rPr>
+          <w:b/>
+          <w:szCs w:val="24"/>
+        </w:rPr>
+      </w:pPr>
+      <w:r>
+        <w:rPr>
+          <w:b/>
+          <w:szCs w:val="24"/>
+        </w:rPr>
+        <w:t>2.</w:t>
+      </w:r>
+      <w:r>
+        <w:rPr>
+          <w:b/>
+          <w:szCs w:val="24"/>
+        </w:rPr>
+        <w:tab/>
+        <w:t>Capítulo II</w:t>
+      </w:r>
+    </w:p>
+    <w:p>
+      <w:pPr>
+        <w:spacing w:after="0" w:line="240" w:lineRule="auto"/>
+        <w:rPr>
+          <w:b/>
+          <w:szCs w:val="24"/>
+        </w:rPr>
+      </w:pPr>
+      <w:r>
+        <w:rPr>
+          <w:b/>
+          <w:szCs w:val="24"/>
+        </w:rPr>
+        <w:t>2.1.</w:t>
+      </w:r>
+      <w:r>
+        <w:rPr>
+          <w:b/>
+          <w:szCs w:val="24"/>
+        </w:rPr>
+        <w:tab/>
+        <w:t>INTRODUCCIÓN A HTML</w:t>
+      </w:r>
+    </w:p>
+    <w:p>
+      <w:pPr>
+        <w:spacing w:after="0" w:line="240" w:lineRule="auto"/>
+        <w:rPr>
+          <w:b/>
+          <w:szCs w:val="24"/>
+        </w:rPr>
+      </w:pPr>
+      <w:r>
+        <w:rPr>
+          <w:b/>
+          <w:szCs w:val="24"/>
+        </w:rPr>
+        <w:t>2.2.</w:t>
+      </w:r>
+      <w:r>
+        <w:rPr>
+          <w:b/>
+          <w:szCs w:val="24"/>
+        </w:rPr>
+        <w:tab/>
+        <w:t>Historia HTML</w:t>
+      </w:r>
+    </w:p>
+    <w:p>
+      <w:pPr>
+        <w:spacing w:after="0" w:line="240" w:lineRule="auto"/>
+        <w:rPr>
+          <w:b/>
+          <w:szCs w:val="24"/>
+        </w:rPr>
+      </w:pPr>
+      <w:r>
+        <w:rPr>
+          <w:b/>
+          <w:szCs w:val="24"/>
+        </w:rPr>
+        <w:t>2.3.</w:t>
+      </w:r>
+      <w:r>
+        <w:rPr>
+          <w:b/>
+          <w:szCs w:val="24"/>
+        </w:rPr>
+        <w:tab/>
+        <w:t>Versiones Y Tipos De HTML</w:t>
+      </w:r>
+    </w:p>
+    <w:p>
+      <w:pPr>
+        <w:spacing w:after="0" w:line="240" w:lineRule="auto"/>
+        <w:rPr>
+          <w:b/>
+          <w:szCs w:val="24"/>
+        </w:rPr>
+      </w:pPr>
+      <w:r>
+        <w:rPr>
+          <w:b/>
+          <w:szCs w:val="24"/>
+        </w:rPr>
+        <w:t>2.4.</w:t>
+      </w:r>
+      <w:r>
+        <w:rPr>
+          <w:b/>
+          <w:szCs w:val="24"/>
+        </w:rPr>
+        <w:tab/>
+        <w:t>Etiquetas</w:t>
+      </w:r>
+    </w:p>
+    <w:p>
+      <w:pPr>
+        <w:spacing w:after="0" w:line="240" w:lineRule="auto"/>
+        <w:rPr>
+          <w:b/>
+          <w:szCs w:val="24"/>
+        </w:rPr>
+      </w:pPr>
+      <w:r>
+        <w:rPr>
+          <w:b/>
+          <w:szCs w:val="24"/>
+        </w:rPr>
+        <w:t>2.4.1.</w:t>
+      </w:r>
+      <w:r>
+        <w:rPr>
+          <w:b/>
+          <w:szCs w:val="24"/>
+        </w:rPr>
+        <w:tab/>
+        <w:t>Definición Documento</w:t>
+      </w:r>
+    </w:p>
+    <w:p>
+      <w:pPr>
+        <w:spacing w:after="0" w:line="240" w:lineRule="auto"/>
+        <w:rPr>
+          <w:b/>
+          <w:szCs w:val="24"/>
+        </w:rPr>
+      </w:pPr>
+      <w:r>
+        <w:rPr>
+          <w:b/>
+          <w:szCs w:val="24"/>
+        </w:rPr>
+        <w:t>2.4.2.</w:t>
+      </w:r>
+      <w:r>
+        <w:rPr>
+          <w:b/>
+          <w:szCs w:val="24"/>
+        </w:rPr>
+        <w:tab/>
+        <w:t>Imágenes</w:t>
+      </w:r>
+    </w:p>
+    <w:p>
+      <w:pPr>
+        <w:spacing w:after="0" w:line="240" w:lineRule="auto"/>
+        <w:rPr>
+          <w:b/>
+          <w:szCs w:val="24"/>
+        </w:rPr>
+      </w:pPr>
+      <w:r>
+        <w:rPr>
+          <w:b/>
+          <w:szCs w:val="24"/>
+        </w:rPr>
+        <w:t>2.4.3.</w:t>
+      </w:r>
+      <w:r>
+        <w:rPr>
+          <w:b/>
+          <w:szCs w:val="24"/>
+        </w:rPr>
+        <w:tab/>
+        <w:t>Links</w:t>
+      </w:r>
+    </w:p>
+    <w:p>
+      <w:pPr>
+        <w:spacing w:after="0" w:line="240" w:lineRule="auto"/>
+        <w:rPr>
+          <w:b/>
+          <w:szCs w:val="24"/>
+        </w:rPr>
+      </w:pPr>
+      <w:r>
+        <w:rPr>
+          <w:b/>
+          <w:szCs w:val="24"/>
+        </w:rPr>
+        <w:t>2.4.4.</w:t>
+      </w:r>
+      <w:r>
+        <w:rPr>
+          <w:b/>
+          <w:szCs w:val="24"/>
+        </w:rPr>
+        <w:tab/>
+        <w:t>Capas</w:t>
+      </w:r>
+    </w:p>
+    <w:p>
+      <w:pPr>
+        <w:spacing w:after="0" w:line="240" w:lineRule="auto"/>
+        <w:rPr>
+          <w:b/>
+          <w:szCs w:val="24"/>
+        </w:rPr>
+      </w:pPr>
+      <w:r>
+        <w:rPr>
+          <w:b/>
+          <w:szCs w:val="24"/>
+        </w:rPr>
+        <w:t>2.5.</w:t>
+      </w:r>
+      <w:r>
+        <w:rPr>
+          <w:b/>
+          <w:szCs w:val="24"/>
+        </w:rPr>
+        <w:tab/>
+        <w:t>Formularios</w:t>
+      </w:r>
+    </w:p>
+    <w:p>
+      <w:pPr>
+        <w:spacing w:after="0" w:line="240" w:lineRule="auto"/>
+        <w:rPr>
+          <w:b/>
+          <w:szCs w:val="24"/>
+        </w:rPr>
+      </w:pPr>
+      <w:r>
+        <w:rPr>
+          <w:b/>
+          <w:szCs w:val="24"/>
+        </w:rPr>
+        <w:t>2.6.</w:t>
+      </w:r>
+      <w:r>
+        <w:rPr>
+          <w:b/>
+          <w:szCs w:val="24"/>
+        </w:rPr>
+        <w:tab/>
+        <w:t>Estructura</w:t>
+      </w:r>
+    </w:p>
+    <w:p>
+      <w:pPr>
+        <w:spacing w:after="0" w:line="240" w:lineRule="auto"/>
+        <w:rPr>
+          <w:b/>
+          <w:szCs w:val="24"/>
+        </w:rPr>
+      </w:pPr>
+      <w:r>
+        <w:rPr>
+          <w:b/>
+          <w:szCs w:val="24"/>
+        </w:rPr>
+        <w:t>2.7.</w:t>
+      </w:r>
+      <w:r>
+        <w:rPr>
+          <w:b/>
+          <w:szCs w:val="24"/>
+        </w:rPr>
+        <w:tab/>
+        <w:t>Ejemplo Pagina Básica HTML</w:t>
+      </w:r>
+    </w:p>
+    <w:p>
+      <w:pPr>
+        <w:spacing w:after="0" w:line="240" w:lineRule="auto"/>
+        <w:rPr>
+          <w:b/>
+          <w:szCs w:val="24"/>
+        </w:rPr>
+      </w:pPr>
+      <w:r>
+        <w:rPr>
+          <w:b/>
+          <w:szCs w:val="24"/>
+        </w:rPr>
+        <w:t>2.8.</w:t>
+      </w:r>
+      <w:r>
+        <w:rPr>
+          <w:b/>
+          <w:szCs w:val="24"/>
+        </w:rPr>
+        <w:tab/>
+        <w:t>¿Qué es HTML5?</w:t>
+      </w:r>
+    </w:p>
+    <w:p>
+      <w:pPr>
+        <w:spacing w:after="0" w:line="240" w:lineRule="auto"/>
+        <w:rPr>
+          <w:b/>
+          <w:szCs w:val="24"/>
+        </w:rPr>
+      </w:pPr>
+      <w:r>
+        <w:rPr>
+          <w:b/>
+          <w:szCs w:val="24"/>
+        </w:rPr>
+        <w:t>2.8.1.</w:t>
+      </w:r>
+      <w:r>
+        <w:rPr>
+          <w:b/>
+          <w:szCs w:val="24"/>
+        </w:rPr>
+        <w:tab/>
+        <w:t>Nuevas Etiquetas</w:t>
+      </w:r>
+    </w:p>
+    <w:p>
+      <w:pPr>
+        <w:spacing w:after="0" w:line="240" w:lineRule="auto"/>
+        <w:rPr>
+          <w:b/>
+          <w:szCs w:val="24"/>
+        </w:rPr>
+      </w:pPr>
+      <w:r>
+        <w:rPr>
+          <w:b/>
+          <w:szCs w:val="24"/>
+        </w:rPr>
+        <w:t>2.9.</w:t>
+      </w:r>
+      <w:r>
+        <w:rPr>
+          <w:b/>
+          <w:szCs w:val="24"/>
+        </w:rPr>
+        <w:tab/>
+        <w:t>Introducción a CSS</w:t>
+      </w:r>
+    </w:p>
+    <w:p>
+      <w:pPr>
+        <w:spacing w:after="0" w:line="240" w:lineRule="auto"/>
+        <w:rPr>
+          <w:b/>
+          <w:szCs w:val="24"/>
+        </w:rPr>
+      </w:pPr>
+      <w:r>
+        <w:rPr>
+          <w:b/>
+          <w:szCs w:val="24"/>
+        </w:rPr>
+        <w:t>2.9.1.</w:t>
+      </w:r>
+      <w:r>
+        <w:rPr>
+          <w:b/>
+          <w:szCs w:val="24"/>
+        </w:rPr>
+        <w:tab/>
+        <w:t>Origen CSS</w:t>
+      </w:r>
+    </w:p>
+    <w:p>
+      <w:pPr>
+        <w:spacing w:after="0" w:line="240" w:lineRule="auto"/>
+        <w:rPr>
+          <w:b/>
+          <w:szCs w:val="24"/>
+        </w:rPr>
+      </w:pPr>
+      <w:r>
+        <w:rPr>
+          <w:b/>
+          <w:szCs w:val="24"/>
+        </w:rPr>
+        <w:t>2.9.2.</w:t>
+      </w:r>
+      <w:r>
+        <w:rPr>
+          <w:b/>
+          <w:szCs w:val="24"/>
+        </w:rPr>
+        <w:tab/>
+        <w:t>Usos CSS</w:t>
+      </w:r>
+    </w:p>
+    <w:p>
+      <w:pPr>
+        <w:spacing w:after="0" w:line="240" w:lineRule="auto"/>
+        <w:rPr>
+          <w:b/>
+          <w:szCs w:val="24"/>
+        </w:rPr>
+      </w:pPr>
+      <w:r>
+        <w:rPr>
+          <w:b/>
+          <w:szCs w:val="24"/>
+        </w:rPr>
+        <w:t>2.10.</w:t>
+      </w:r>
+      <w:r>
+        <w:rPr>
+          <w:b/>
+          <w:szCs w:val="24"/>
+        </w:rPr>
+        <w:tab/>
+        <w:t>Introducción Básica A CSS</w:t>
+      </w:r>
+    </w:p>
+    <w:p>
+      <w:pPr>
+        <w:spacing w:after="0" w:line="240" w:lineRule="auto"/>
+        <w:rPr>
+          <w:b/>
+          <w:szCs w:val="24"/>
+        </w:rPr>
+      </w:pPr>
+      <w:r>
+        <w:rPr>
+          <w:b/>
+          <w:szCs w:val="24"/>
+        </w:rPr>
+        <w:t>2.10.1.</w:t>
+      </w:r>
+      <w:r>
+        <w:rPr>
+          <w:b/>
+          <w:szCs w:val="24"/>
+        </w:rPr>
+        <w:tab/>
+        <w:t>Sintaxis Básica</w:t>
+      </w:r>
+    </w:p>
+    <w:p>
+      <w:pPr>
+        <w:spacing w:after="0" w:line="240" w:lineRule="auto"/>
+        <w:rPr>
+          <w:b/>
+          <w:szCs w:val="24"/>
+        </w:rPr>
+      </w:pPr>
+      <w:r>
+        <w:rPr>
+          <w:b/>
+          <w:szCs w:val="24"/>
+        </w:rPr>
+        <w:t>2.10.2.</w:t>
+      </w:r>
+      <w:r>
+        <w:rPr>
+          <w:b/>
+          <w:szCs w:val="24"/>
+        </w:rPr>
+        <w:tab/>
+        <w:t>Selectores</w:t>
+      </w:r>
+    </w:p>
+    <w:p>
+      <w:pPr>
+        <w:spacing w:after="0" w:line="240" w:lineRule="auto"/>
+        <w:rPr>
+          <w:b/>
+          <w:szCs w:val="24"/>
+        </w:rPr>
+      </w:pPr>
+      <w:r>
+        <w:rPr>
+          <w:b/>
+          <w:szCs w:val="24"/>
+        </w:rPr>
+        <w:t>2.10.3.</w:t>
+      </w:r>
+      <w:r>
+        <w:rPr>
+          <w:b/>
+          <w:szCs w:val="24"/>
+        </w:rPr>
+        <w:tab/>
+        <w:t>Propiedades</w:t>
+      </w:r>
+    </w:p>
+    <w:p>
+      <w:pPr>
+        <w:spacing w:after="0" w:line="240" w:lineRule="auto"/>
+        <w:rPr>
+          <w:b/>
+          <w:szCs w:val="24"/>
+        </w:rPr>
+      </w:pPr>
+      <w:r>
+        <w:rPr>
+          <w:b/>
+          <w:szCs w:val="24"/>
+        </w:rPr>
+        <w:t>2.10.4.</w:t>
+      </w:r>
+      <w:r>
+        <w:rPr>
+          <w:b/>
+          <w:szCs w:val="24"/>
+        </w:rPr>
+        <w:tab/>
+        <w:t>Primeros Pasos</w:t>
+      </w:r>
+    </w:p>
+    <w:p>
+      <w:pPr>
+        <w:spacing w:after="0" w:line="240" w:lineRule="auto"/>
+        <w:rPr>
+          <w:b/>
+          <w:szCs w:val="24"/>
+        </w:rPr>
+      </w:pPr>
+      <w:r>
+        <w:rPr>
+          <w:b/>
+          <w:szCs w:val="24"/>
+        </w:rPr>
+        <w:t>2.10.5.</w:t>
+      </w:r>
+      <w:r>
+        <w:rPr>
+          <w:b/>
+          <w:szCs w:val="24"/>
+        </w:rPr>
+        <w:tab/>
+        <w:t>Ejemplo De Una Pagina Con CSS</w:t>
+      </w:r>
+    </w:p>
+    <w:p>
+      <w:pPr>
+        <w:spacing w:after="0" w:line="240" w:lineRule="auto"/>
+        <w:rPr>
+          <w:b/>
+          <w:szCs w:val="24"/>
+        </w:rPr>
+      </w:pPr>
+      <w:r>
+        <w:rPr>
+          <w:b/>
+          <w:szCs w:val="24"/>
+        </w:rPr>
+        <w:t>2.11.</w:t>
+      </w:r>
+      <w:r>
+        <w:rPr>
+          <w:b/>
+          <w:szCs w:val="24"/>
+        </w:rPr>
+        <w:tab/>
+        <w:t>Introducción A Java Script</w:t>
+      </w:r>
+    </w:p>
+    <w:p>
+      <w:pPr>
+        <w:spacing w:after="0" w:line="240" w:lineRule="auto"/>
+        <w:rPr>
+          <w:b/>
+          <w:szCs w:val="24"/>
+        </w:rPr>
+      </w:pPr>
+      <w:r>
+        <w:rPr>
+          <w:b/>
+          <w:szCs w:val="24"/>
+        </w:rPr>
+        <w:t>2.11.1.</w:t>
+      </w:r>
+      <w:r>
+        <w:rPr>
+          <w:b/>
+          <w:szCs w:val="24"/>
+        </w:rPr>
+        <w:tab/>
+        <w:t>Origen Java Script</w:t>
+      </w:r>
+    </w:p>
+    <w:p>
+      <w:pPr>
+        <w:spacing w:after="0" w:line="240" w:lineRule="auto"/>
+        <w:rPr>
+          <w:b/>
+          <w:szCs w:val="24"/>
+        </w:rPr>
+      </w:pPr>
+      <w:r>
+        <w:rPr>
+          <w:b/>
+          <w:szCs w:val="24"/>
+        </w:rPr>
+        <w:t>2.11.2.</w:t>
+      </w:r>
+      <w:r>
+        <w:rPr>
+          <w:b/>
+          <w:szCs w:val="24"/>
+        </w:rPr>
+        <w:tab/>
+        <w:t>Usos Java Script</w:t>
+      </w:r>
+    </w:p>
+    <w:p>
+      <w:pPr>
+        <w:spacing w:after="0" w:line="240" w:lineRule="auto"/>
+        <w:rPr>
+          <w:b/>
+          <w:szCs w:val="24"/>
+        </w:rPr>
+      </w:pPr>
+      <w:r>
+        <w:rPr>
+          <w:b/>
+          <w:szCs w:val="24"/>
+        </w:rPr>
+        <w:t>2.11.3.</w:t>
+      </w:r>
+      <w:r>
+        <w:rPr>
+          <w:b/>
+          <w:szCs w:val="24"/>
+        </w:rPr>
+        <w:tab/>
+        <w:t>Lenguaje De Programación Java Script</w:t>
+      </w:r>
+    </w:p>
+    <w:p>
+      <w:pPr>
+        <w:spacing w:after="0" w:line="240" w:lineRule="auto"/>
+        <w:rPr>
+          <w:b/>
+          <w:szCs w:val="24"/>
+        </w:rPr>
+      </w:pPr>
+      <w:r>
+        <w:rPr>
+          <w:b/>
+          <w:szCs w:val="24"/>
+        </w:rPr>
+        <w:t>2.11.4.</w:t>
+      </w:r>
+      <w:r>
+        <w:rPr>
+          <w:b/>
+          <w:szCs w:val="24"/>
+        </w:rPr>
+        <w:tab/>
+        <w:t>Tipos De Datos</w:t>
+      </w:r>
+    </w:p>
+    <w:p>
+      <w:pPr>
+        <w:spacing w:after="0" w:line="240" w:lineRule="auto"/>
+        <w:rPr>
+          <w:b/>
+          <w:szCs w:val="24"/>
+        </w:rPr>
+      </w:pPr>
+      <w:r>
+        <w:rPr>
+          <w:b/>
+          <w:szCs w:val="24"/>
+        </w:rPr>
+        <w:t>2.11.4.1.</w:t>
+      </w:r>
+      <w:r>
+        <w:rPr>
+          <w:b/>
+          <w:szCs w:val="24"/>
+        </w:rPr>
+        <w:tab/>
+        <w:t>Numéricos</w:t>
+      </w:r>
+    </w:p>
+    <w:p>
+      <w:pPr>
+        <w:spacing w:after="0" w:line="240" w:lineRule="auto"/>
+        <w:rPr>
+          <w:b/>
+          <w:szCs w:val="24"/>
+        </w:rPr>
+      </w:pPr>
+      <w:r>
+        <w:rPr>
+          <w:b/>
+          <w:szCs w:val="24"/>
+        </w:rPr>
+        <w:t>2.11.4.2.</w:t>
+      </w:r>
+      <w:r>
+        <w:rPr>
+          <w:b/>
+          <w:szCs w:val="24"/>
+        </w:rPr>
+        <w:tab/>
+        <w:t>Cadenas</w:t>
+      </w:r>
+    </w:p>
+    <w:p>
+      <w:pPr>
+        <w:spacing w:after="0" w:line="240" w:lineRule="auto"/>
+        <w:rPr>
+          <w:b/>
+          <w:szCs w:val="24"/>
+        </w:rPr>
+      </w:pPr>
+      <w:r>
+        <w:rPr>
+          <w:b/>
+          <w:szCs w:val="24"/>
+        </w:rPr>
+        <w:t>2.11.4.3.</w:t>
+      </w:r>
+      <w:r>
+        <w:rPr>
+          <w:b/>
+          <w:szCs w:val="24"/>
+        </w:rPr>
+        <w:tab/>
+        <w:t>Booleanos</w:t>
+      </w:r>
+    </w:p>
+    <w:p>
+      <w:pPr>
+        <w:spacing w:after="0" w:line="240" w:lineRule="auto"/>
+        <w:rPr>
+          <w:b/>
+          <w:szCs w:val="24"/>
+        </w:rPr>
+      </w:pPr>
+      <w:r>
+        <w:rPr>
+          <w:b/>
+          <w:szCs w:val="24"/>
+        </w:rPr>
+        <w:t>2.11.4.4.</w:t>
+      </w:r>
+      <w:r>
+        <w:rPr>
+          <w:b/>
+          <w:szCs w:val="24"/>
+        </w:rPr>
+        <w:tab/>
+        <w:t>Nulos</w:t>
+      </w:r>
+    </w:p>
+    <w:p>
+      <w:pPr>
+        <w:spacing w:after="0" w:line="240" w:lineRule="auto"/>
+        <w:rPr>
+          <w:b/>
+          <w:szCs w:val="24"/>
+        </w:rPr>
+      </w:pPr>
+      <w:r>
+        <w:rPr>
+          <w:b/>
+          <w:szCs w:val="24"/>
+        </w:rPr>
+        <w:t>2.11.4.5.</w:t>
+      </w:r>
+      <w:r>
+        <w:rPr>
+          <w:b/>
+          <w:szCs w:val="24"/>
+        </w:rPr>
+        <w:tab/>
+        <w:t>Objeto</w:t>
+      </w:r>
+    </w:p>
+    <w:p>
+      <w:pPr>
+        <w:spacing w:after="0" w:line="240" w:lineRule="auto"/>
+        <w:rPr>
+          <w:b/>
+          <w:szCs w:val="24"/>
+        </w:rPr>
+      </w:pPr>
+      <w:r>
+        <w:rPr>
+          <w:b/>
+          <w:szCs w:val="24"/>
+        </w:rPr>
+        <w:t>2.11.4.6.</w:t>
+      </w:r>
+      <w:r>
+        <w:rPr>
+          <w:b/>
+          <w:szCs w:val="24"/>
+        </w:rPr>
+        <w:tab/>
+        <w:t>Arreglos</w:t>
+      </w:r>
+    </w:p>
+    <w:p>
+      <w:pPr>
+        <w:spacing w:after="0" w:line="240" w:lineRule="auto"/>
+        <w:rPr>
+          <w:b/>
+          <w:szCs w:val="24"/>
+        </w:rPr>
+      </w:pPr>
+      <w:r>
+        <w:rPr>
+          <w:b/>
+          <w:szCs w:val="24"/>
+        </w:rPr>
+        <w:t>2.11.5.</w:t>
+      </w:r>
+      <w:r>
+        <w:rPr>
+          <w:b/>
+          <w:szCs w:val="24"/>
+        </w:rPr>
+        <w:tab/>
+        <w:t>Sintaxis Básica Java Script</w:t>
+      </w:r>
+    </w:p>
+    <w:p>
+      <w:pPr>
+        <w:spacing w:after="0" w:line="240" w:lineRule="auto"/>
+        <w:rPr>
+          <w:b/>
+          <w:szCs w:val="24"/>
+        </w:rPr>
+      </w:pPr>
+      <w:r>
+        <w:rPr>
+          <w:b/>
+          <w:szCs w:val="24"/>
+        </w:rPr>
+        <w:t>2.11.6.</w:t>
+      </w:r>
+      <w:r>
+        <w:rPr>
+          <w:b/>
+          <w:szCs w:val="24"/>
+        </w:rPr>
+        <w:tab/>
+        <w:t>Operadores</w:t>
+      </w:r>
+    </w:p>
+    <w:p>
+      <w:pPr>
+        <w:spacing w:after="0" w:line="240" w:lineRule="auto"/>
+        <w:rPr>
+          <w:b/>
+          <w:szCs w:val="24"/>
+        </w:rPr>
+      </w:pPr>
+      <w:r>
+        <w:rPr>
+          <w:b/>
+          <w:szCs w:val="24"/>
+        </w:rPr>
+        <w:t>2.11.7.</w:t>
+      </w:r>
+      <w:r>
+        <w:rPr>
+          <w:b/>
+          <w:szCs w:val="24"/>
+        </w:rPr>
+        <w:tab/>
+        <w:t>Control De Flujo</w:t>
+      </w:r>
+    </w:p>
+    <w:p>
+      <w:pPr>
+        <w:spacing w:after="0" w:line="240" w:lineRule="auto"/>
+        <w:rPr>
+          <w:b/>
+          <w:szCs w:val="24"/>
+        </w:rPr>
+      </w:pPr>
+      <w:r>
+        <w:rPr>
+          <w:b/>
+          <w:szCs w:val="24"/>
+        </w:rPr>
+        <w:t>2.11.7.1.</w:t>
+      </w:r>
+      <w:r>
+        <w:rPr>
+          <w:b/>
+          <w:szCs w:val="24"/>
+        </w:rPr>
+        <w:tab/>
+        <w:t>Condicional If Else</w:t>
+      </w:r>
+    </w:p>
+    <w:p>
+      <w:pPr>
+        <w:spacing w:after="0" w:line="240" w:lineRule="auto"/>
+        <w:rPr>
+          <w:b/>
+          <w:szCs w:val="24"/>
+          <w:lang w:val="en-US"/>
+        </w:rPr>
+      </w:pPr>
+      <w:r>
+        <w:rPr>
+          <w:b/>
+          <w:szCs w:val="24"/>
+          <w:lang w:val="en-US"/>
+        </w:rPr>
+        <w:t>2.11.7.2.</w:t>
+      </w:r>
+      <w:r>
+        <w:rPr>
+          <w:b/>
+          <w:szCs w:val="24"/>
+          <w:lang w:val="en-US"/>
+        </w:rPr>
+        <w:tab/>
+        <w:t>Condicional Switch</w:t>
+      </w:r>
+    </w:p>
+    <w:p>
+      <w:pPr>
+        <w:spacing w:after="0" w:line="240" w:lineRule="auto"/>
+        <w:rPr>
+          <w:b/>
+          <w:szCs w:val="24"/>
+          <w:lang w:val="en-US"/>
+        </w:rPr>
+      </w:pPr>
+      <w:r>
+        <w:rPr>
+          <w:b/>
+          <w:szCs w:val="24"/>
+          <w:lang w:val="en-US"/>
+        </w:rPr>
+        <w:t>2.11.7.3.</w:t>
+      </w:r>
+      <w:r>
+        <w:rPr>
+          <w:b/>
+          <w:szCs w:val="24"/>
+          <w:lang w:val="en-US"/>
+        </w:rPr>
+        <w:tab/>
+        <w:t>Bucles For</w:t>
+      </w:r>
+    </w:p>
+    <w:p>
+      <w:pPr>
+        <w:spacing w:after="0" w:line="240" w:lineRule="auto"/>
+        <w:rPr>
+          <w:b/>
+          <w:szCs w:val="24"/>
+          <w:lang w:val="en-US"/>
+        </w:rPr>
+      </w:pPr>
+      <w:r>
+        <w:rPr>
+          <w:b/>
+          <w:szCs w:val="24"/>
+          <w:lang w:val="en-US"/>
+        </w:rPr>
+        <w:t>2.11.7.4.</w:t>
+      </w:r>
+      <w:r>
+        <w:rPr>
+          <w:b/>
+          <w:szCs w:val="24"/>
+          <w:lang w:val="en-US"/>
+        </w:rPr>
+        <w:tab/>
+        <w:t>Bucles While</w:t>
+      </w:r>
+    </w:p>
+    <w:p>
+      <w:pPr>
+        <w:spacing w:after="0" w:line="240" w:lineRule="auto"/>
+        <w:rPr>
+          <w:b/>
+          <w:szCs w:val="24"/>
+        </w:rPr>
+      </w:pPr>
+      <w:r>
+        <w:rPr>
+          <w:b/>
+          <w:szCs w:val="24"/>
+        </w:rPr>
         <w:lastRenderedPageBreak/>
-        <w:t>1.5.</w:t>
-      </w:r>
-      <w:r>
-        <w:rPr>
-          <w:b/>
-          <w:szCs w:val="24"/>
-        </w:rPr>
-        <w:tab/>
-        <w:t>Ejemplo Practico</w:t>
-      </w:r>
-    </w:p>
-    <w:p>
-      <w:pPr>
-        <w:spacing w:after="0" w:line="240" w:lineRule="auto"/>
-        <w:rPr>
-          <w:b/>
-          <w:szCs w:val="24"/>
-        </w:rPr>
-      </w:pPr>
-      <w:r>
-        <w:rPr>
-          <w:b/>
-          <w:szCs w:val="24"/>
-        </w:rPr>
-        <w:t>2.</w:t>
-      </w:r>
-      <w:r>
-        <w:rPr>
-          <w:b/>
-          <w:szCs w:val="24"/>
-        </w:rPr>
-        <w:tab/>
-        <w:t>Capítulo II</w:t>
-      </w:r>
-    </w:p>
-    <w:p>
-      <w:pPr>
-        <w:spacing w:after="0" w:line="240" w:lineRule="auto"/>
-        <w:rPr>
-          <w:b/>
-          <w:szCs w:val="24"/>
-        </w:rPr>
-      </w:pPr>
-      <w:r>
-        <w:rPr>
-          <w:b/>
-          <w:szCs w:val="24"/>
-        </w:rPr>
-        <w:t>2.1.</w:t>
-      </w:r>
-      <w:r>
-        <w:rPr>
-          <w:b/>
-          <w:szCs w:val="24"/>
-        </w:rPr>
-        <w:tab/>
-        <w:t>INTRODUCCIÓN A HTML</w:t>
-      </w:r>
-    </w:p>
-    <w:p>
-      <w:pPr>
-        <w:spacing w:after="0" w:line="240" w:lineRule="auto"/>
-        <w:rPr>
-          <w:b/>
-          <w:szCs w:val="24"/>
-        </w:rPr>
-      </w:pPr>
-      <w:r>
-        <w:rPr>
-          <w:b/>
-          <w:szCs w:val="24"/>
-        </w:rPr>
-        <w:t>2.2.</w:t>
-      </w:r>
-      <w:r>
-        <w:rPr>
-          <w:b/>
-          <w:szCs w:val="24"/>
-        </w:rPr>
-        <w:tab/>
-        <w:t>Historia HTML</w:t>
-      </w:r>
-    </w:p>
-    <w:p>
-      <w:pPr>
-        <w:spacing w:after="0" w:line="240" w:lineRule="auto"/>
-        <w:rPr>
-          <w:b/>
-          <w:szCs w:val="24"/>
-        </w:rPr>
-      </w:pPr>
-      <w:r>
-        <w:rPr>
-          <w:b/>
-          <w:szCs w:val="24"/>
-        </w:rPr>
-        <w:t>2.3.</w:t>
-      </w:r>
-      <w:r>
-        <w:rPr>
-          <w:b/>
-          <w:szCs w:val="24"/>
-        </w:rPr>
-        <w:tab/>
-        <w:t>Versiones Y Tipos De HTML</w:t>
-      </w:r>
-    </w:p>
-    <w:p>
-      <w:pPr>
-        <w:spacing w:after="0" w:line="240" w:lineRule="auto"/>
-        <w:rPr>
-          <w:b/>
-          <w:szCs w:val="24"/>
-        </w:rPr>
-      </w:pPr>
-      <w:r>
-        <w:rPr>
-          <w:b/>
-          <w:szCs w:val="24"/>
-        </w:rPr>
-        <w:t>2.4.</w:t>
-      </w:r>
-      <w:r>
-        <w:rPr>
-          <w:b/>
-          <w:szCs w:val="24"/>
-        </w:rPr>
-        <w:tab/>
-        <w:t>Etiquetas</w:t>
-      </w:r>
-    </w:p>
-    <w:p>
-      <w:pPr>
-        <w:spacing w:after="0" w:line="240" w:lineRule="auto"/>
-        <w:rPr>
-          <w:b/>
-          <w:szCs w:val="24"/>
-        </w:rPr>
-      </w:pPr>
-      <w:r>
-        <w:rPr>
-          <w:b/>
-          <w:szCs w:val="24"/>
-        </w:rPr>
-        <w:t>2.4.1.</w:t>
-      </w:r>
-      <w:r>
-        <w:rPr>
-          <w:b/>
-          <w:szCs w:val="24"/>
-        </w:rPr>
-        <w:tab/>
-        <w:t>Definición Documento</w:t>
-      </w:r>
-    </w:p>
-    <w:p>
-      <w:pPr>
-        <w:spacing w:after="0" w:line="240" w:lineRule="auto"/>
-        <w:rPr>
-          <w:b/>
-          <w:szCs w:val="24"/>
-        </w:rPr>
-      </w:pPr>
-      <w:r>
-        <w:rPr>
-          <w:b/>
-          <w:szCs w:val="24"/>
-        </w:rPr>
-        <w:t>2.4.2.</w:t>
-      </w:r>
-      <w:r>
-        <w:rPr>
-          <w:b/>
-          <w:szCs w:val="24"/>
-        </w:rPr>
-        <w:tab/>
-        <w:t>Imágenes</w:t>
-      </w:r>
-    </w:p>
-    <w:p>
-      <w:pPr>
-        <w:spacing w:after="0" w:line="240" w:lineRule="auto"/>
-        <w:rPr>
-          <w:b/>
-          <w:szCs w:val="24"/>
-        </w:rPr>
-      </w:pPr>
-      <w:r>
-        <w:rPr>
-          <w:b/>
-          <w:szCs w:val="24"/>
-        </w:rPr>
-        <w:t>2.4.3.</w:t>
-      </w:r>
-      <w:r>
-        <w:rPr>
-          <w:b/>
-          <w:szCs w:val="24"/>
-        </w:rPr>
-        <w:tab/>
-        <w:t>Links</w:t>
-      </w:r>
-    </w:p>
-    <w:p>
-      <w:pPr>
-        <w:spacing w:after="0" w:line="240" w:lineRule="auto"/>
-        <w:rPr>
-          <w:b/>
-          <w:szCs w:val="24"/>
-        </w:rPr>
-      </w:pPr>
-      <w:r>
-        <w:rPr>
-          <w:b/>
-          <w:szCs w:val="24"/>
-        </w:rPr>
-        <w:t>2.4.4.</w:t>
-      </w:r>
-      <w:r>
-        <w:rPr>
-          <w:b/>
-          <w:szCs w:val="24"/>
-        </w:rPr>
-        <w:tab/>
-        <w:t>Capas</w:t>
-      </w:r>
-    </w:p>
-    <w:p>
-      <w:pPr>
-        <w:spacing w:after="0" w:line="240" w:lineRule="auto"/>
-        <w:rPr>
-          <w:b/>
-          <w:szCs w:val="24"/>
-        </w:rPr>
-      </w:pPr>
-      <w:r>
-        <w:rPr>
-          <w:b/>
-          <w:szCs w:val="24"/>
-        </w:rPr>
-        <w:t>2.5.</w:t>
-      </w:r>
-      <w:r>
-        <w:rPr>
-          <w:b/>
-          <w:szCs w:val="24"/>
-        </w:rPr>
-        <w:tab/>
-        <w:t>Formularios</w:t>
-      </w:r>
-    </w:p>
-    <w:p>
-      <w:pPr>
-        <w:spacing w:after="0" w:line="240" w:lineRule="auto"/>
-        <w:rPr>
-          <w:b/>
-          <w:szCs w:val="24"/>
-        </w:rPr>
-      </w:pPr>
-      <w:r>
-        <w:rPr>
-          <w:b/>
-          <w:szCs w:val="24"/>
-        </w:rPr>
-        <w:t>2.6.</w:t>
-      </w:r>
-      <w:r>
-        <w:rPr>
-          <w:b/>
-          <w:szCs w:val="24"/>
-        </w:rPr>
-        <w:tab/>
-        <w:t>Estructura</w:t>
-      </w:r>
-    </w:p>
-    <w:p>
-      <w:pPr>
-        <w:spacing w:after="0" w:line="240" w:lineRule="auto"/>
-        <w:rPr>
-          <w:b/>
-          <w:szCs w:val="24"/>
-        </w:rPr>
-      </w:pPr>
-      <w:r>
-        <w:rPr>
-          <w:b/>
-          <w:szCs w:val="24"/>
-        </w:rPr>
-        <w:t>2.7.</w:t>
-      </w:r>
-      <w:r>
-        <w:rPr>
-          <w:b/>
-          <w:szCs w:val="24"/>
-        </w:rPr>
-        <w:tab/>
-        <w:t>Ejemplo Pagina Básica HTML</w:t>
-      </w:r>
-    </w:p>
-    <w:p>
-      <w:pPr>
-        <w:spacing w:after="0" w:line="240" w:lineRule="auto"/>
-        <w:rPr>
-          <w:b/>
-          <w:szCs w:val="24"/>
-        </w:rPr>
-      </w:pPr>
-      <w:r>
-        <w:rPr>
-          <w:b/>
-          <w:szCs w:val="24"/>
-        </w:rPr>
-        <w:t>2.8.</w:t>
-      </w:r>
-      <w:r>
-        <w:rPr>
-          <w:b/>
-          <w:szCs w:val="24"/>
-        </w:rPr>
-        <w:tab/>
-        <w:t>¿Qué es HTML5?</w:t>
-      </w:r>
-    </w:p>
-    <w:p>
-      <w:pPr>
-        <w:spacing w:after="0" w:line="240" w:lineRule="auto"/>
-        <w:rPr>
-          <w:b/>
-          <w:szCs w:val="24"/>
-        </w:rPr>
-      </w:pPr>
-      <w:r>
-        <w:rPr>
-          <w:b/>
-          <w:szCs w:val="24"/>
-        </w:rPr>
-        <w:t>2.8.1.</w:t>
-      </w:r>
-      <w:r>
-        <w:rPr>
-          <w:b/>
-          <w:szCs w:val="24"/>
-        </w:rPr>
-        <w:tab/>
-        <w:t>Nuevas Etiquetas</w:t>
-      </w:r>
-    </w:p>
-    <w:p>
-      <w:pPr>
-        <w:spacing w:after="0" w:line="240" w:lineRule="auto"/>
-        <w:rPr>
-          <w:b/>
-          <w:szCs w:val="24"/>
-        </w:rPr>
-      </w:pPr>
-      <w:r>
-        <w:rPr>
-          <w:b/>
-          <w:szCs w:val="24"/>
-        </w:rPr>
-        <w:t>2.9.</w:t>
-      </w:r>
-      <w:r>
-        <w:rPr>
-          <w:b/>
-          <w:szCs w:val="24"/>
-        </w:rPr>
-        <w:tab/>
-        <w:t>Introducción a CSS</w:t>
-      </w:r>
-    </w:p>
-    <w:p>
-      <w:pPr>
-        <w:spacing w:after="0" w:line="240" w:lineRule="auto"/>
-        <w:rPr>
-          <w:b/>
-          <w:szCs w:val="24"/>
-        </w:rPr>
-      </w:pPr>
-      <w:r>
-        <w:rPr>
-          <w:b/>
-          <w:szCs w:val="24"/>
-        </w:rPr>
-        <w:t>2.9.1.</w:t>
-      </w:r>
-      <w:r>
-        <w:rPr>
-          <w:b/>
-          <w:szCs w:val="24"/>
-        </w:rPr>
-        <w:tab/>
-        <w:t>Origen CSS</w:t>
-      </w:r>
-    </w:p>
-    <w:p>
-      <w:pPr>
-        <w:spacing w:after="0" w:line="240" w:lineRule="auto"/>
-        <w:rPr>
-          <w:b/>
-          <w:szCs w:val="24"/>
-        </w:rPr>
-      </w:pPr>
-      <w:r>
-        <w:rPr>
-          <w:b/>
-          <w:szCs w:val="24"/>
-        </w:rPr>
-        <w:t>2.9.2.</w:t>
-      </w:r>
-      <w:r>
-        <w:rPr>
-          <w:b/>
-          <w:szCs w:val="24"/>
-        </w:rPr>
-        <w:tab/>
-        <w:t>Usos CSS</w:t>
-      </w:r>
-    </w:p>
-    <w:p>
-      <w:pPr>
-        <w:spacing w:after="0" w:line="240" w:lineRule="auto"/>
-        <w:rPr>
-          <w:b/>
-          <w:szCs w:val="24"/>
-        </w:rPr>
-      </w:pPr>
-      <w:r>
-        <w:rPr>
-          <w:b/>
-          <w:szCs w:val="24"/>
-        </w:rPr>
-        <w:t>2.10.</w:t>
-      </w:r>
-      <w:r>
-        <w:rPr>
-          <w:b/>
-          <w:szCs w:val="24"/>
-        </w:rPr>
-        <w:tab/>
-        <w:t>Introducción Básica A CSS</w:t>
-      </w:r>
-    </w:p>
-    <w:p>
-      <w:pPr>
-        <w:spacing w:after="0" w:line="240" w:lineRule="auto"/>
-        <w:rPr>
-          <w:b/>
-          <w:szCs w:val="24"/>
-        </w:rPr>
-      </w:pPr>
-      <w:r>
-        <w:rPr>
-          <w:b/>
-          <w:szCs w:val="24"/>
-        </w:rPr>
-        <w:t>2.10.1.</w:t>
+        <w:t>2.11.7.5.</w:t>
+      </w:r>
+      <w:r>
+        <w:rPr>
+          <w:b/>
+          <w:szCs w:val="24"/>
+        </w:rPr>
+        <w:tab/>
+        <w:t>Clases Y Funciones En Java Script</w:t>
+      </w:r>
+    </w:p>
+    <w:p>
+      <w:pPr>
+        <w:spacing w:after="0" w:line="240" w:lineRule="auto"/>
+        <w:rPr>
+          <w:b/>
+          <w:szCs w:val="24"/>
+        </w:rPr>
+      </w:pPr>
+      <w:r>
+        <w:rPr>
+          <w:b/>
+          <w:szCs w:val="24"/>
+        </w:rPr>
+        <w:t>2.12.</w:t>
+      </w:r>
+      <w:r>
+        <w:rPr>
+          <w:b/>
+          <w:szCs w:val="24"/>
+        </w:rPr>
+        <w:tab/>
+        <w:t>Importancia De Java Script En La Actualidad</w:t>
+      </w:r>
+    </w:p>
+    <w:p>
+      <w:pPr>
+        <w:spacing w:after="0" w:line="240" w:lineRule="auto"/>
+        <w:rPr>
+          <w:b/>
+          <w:szCs w:val="24"/>
+        </w:rPr>
+      </w:pPr>
+      <w:r>
+        <w:rPr>
+          <w:b/>
+          <w:szCs w:val="24"/>
+        </w:rPr>
+        <w:t>2.13.</w:t>
+      </w:r>
+      <w:r>
+        <w:rPr>
+          <w:b/>
+          <w:szCs w:val="24"/>
+        </w:rPr>
+        <w:tab/>
+        <w:t>Introducción A MySql</w:t>
+      </w:r>
+    </w:p>
+    <w:p>
+      <w:pPr>
+        <w:spacing w:after="0" w:line="240" w:lineRule="auto"/>
+        <w:rPr>
+          <w:b/>
+          <w:szCs w:val="24"/>
+        </w:rPr>
+      </w:pPr>
+      <w:r>
+        <w:rPr>
+          <w:b/>
+          <w:szCs w:val="24"/>
+        </w:rPr>
+        <w:t>2.13.1.</w:t>
+      </w:r>
+      <w:r>
+        <w:rPr>
+          <w:b/>
+          <w:szCs w:val="24"/>
+        </w:rPr>
+        <w:tab/>
+        <w:t>Comandos Básicos MySql</w:t>
+      </w:r>
+    </w:p>
+    <w:p>
+      <w:pPr>
+        <w:spacing w:after="0" w:line="240" w:lineRule="auto"/>
+        <w:rPr>
+          <w:b/>
+          <w:szCs w:val="24"/>
+        </w:rPr>
+      </w:pPr>
+      <w:r>
+        <w:rPr>
+          <w:b/>
+          <w:szCs w:val="24"/>
+        </w:rPr>
+        <w:t>2.13.1.1.1.</w:t>
+      </w:r>
+      <w:r>
+        <w:rPr>
+          <w:b/>
+          <w:szCs w:val="24"/>
+        </w:rPr>
+        <w:tab/>
+        <w:t>Comando SHOW</w:t>
+      </w:r>
+    </w:p>
+    <w:p>
+      <w:pPr>
+        <w:spacing w:after="0" w:line="240" w:lineRule="auto"/>
+        <w:rPr>
+          <w:b/>
+          <w:szCs w:val="24"/>
+        </w:rPr>
+      </w:pPr>
+      <w:r>
+        <w:rPr>
+          <w:b/>
+          <w:szCs w:val="24"/>
+        </w:rPr>
+        <w:t>2.13.1.1.2.</w:t>
+      </w:r>
+      <w:r>
+        <w:rPr>
+          <w:b/>
+          <w:szCs w:val="24"/>
+        </w:rPr>
+        <w:tab/>
+        <w:t>Crear Base De Datos Y Tablas</w:t>
+      </w:r>
+    </w:p>
+    <w:p>
+      <w:pPr>
+        <w:spacing w:after="0" w:line="240" w:lineRule="auto"/>
+        <w:rPr>
+          <w:b/>
+          <w:szCs w:val="24"/>
+        </w:rPr>
+      </w:pPr>
+      <w:r>
+        <w:rPr>
+          <w:b/>
+          <w:szCs w:val="24"/>
+        </w:rPr>
+        <w:t>2.13.1.1.3.</w:t>
+      </w:r>
+      <w:r>
+        <w:rPr>
+          <w:b/>
+          <w:szCs w:val="24"/>
+        </w:rPr>
+        <w:tab/>
+        <w:t>Alterar Bases De Datos</w:t>
+      </w:r>
+    </w:p>
+    <w:p>
+      <w:pPr>
+        <w:spacing w:after="0" w:line="240" w:lineRule="auto"/>
+        <w:rPr>
+          <w:b/>
+          <w:szCs w:val="24"/>
+        </w:rPr>
+      </w:pPr>
+      <w:r>
+        <w:rPr>
+          <w:b/>
+          <w:szCs w:val="24"/>
+        </w:rPr>
+        <w:t>2.13.1.1.4.</w:t>
+      </w:r>
+      <w:r>
+        <w:rPr>
+          <w:b/>
+          <w:szCs w:val="24"/>
+        </w:rPr>
+        <w:tab/>
+        <w:t>Consultas Con El Comando SELECT</w:t>
+      </w:r>
+    </w:p>
+    <w:p>
+      <w:pPr>
+        <w:spacing w:after="0" w:line="240" w:lineRule="auto"/>
+        <w:rPr>
+          <w:b/>
+          <w:szCs w:val="24"/>
+        </w:rPr>
+      </w:pPr>
+      <w:r>
+        <w:rPr>
+          <w:b/>
+          <w:szCs w:val="24"/>
+        </w:rPr>
+        <w:t>2.13.1.1.4.1.</w:t>
+      </w:r>
+      <w:r>
+        <w:rPr>
+          <w:b/>
+          <w:szCs w:val="24"/>
+        </w:rPr>
+        <w:tab/>
+        <w:t>Comprendiendo Al Comando SELECT</w:t>
+      </w:r>
+    </w:p>
+    <w:p>
+      <w:pPr>
+        <w:spacing w:after="0" w:line="240" w:lineRule="auto"/>
+        <w:rPr>
+          <w:b/>
+          <w:szCs w:val="24"/>
+        </w:rPr>
+      </w:pPr>
+      <w:r>
+        <w:rPr>
+          <w:b/>
+          <w:szCs w:val="24"/>
+        </w:rPr>
+        <w:t>2.13.1.1.4.2.</w:t>
+      </w:r>
+      <w:r>
+        <w:rPr>
+          <w:b/>
+          <w:szCs w:val="24"/>
+        </w:rPr>
+        <w:tab/>
+        <w:t>Consultas Básicas</w:t>
+      </w:r>
+    </w:p>
+    <w:p>
+      <w:pPr>
+        <w:spacing w:after="0" w:line="240" w:lineRule="auto"/>
+        <w:rPr>
+          <w:b/>
+          <w:szCs w:val="24"/>
+        </w:rPr>
+      </w:pPr>
+      <w:r>
+        <w:rPr>
+          <w:b/>
+          <w:szCs w:val="24"/>
+        </w:rPr>
+        <w:t>2.13.1.1.5.</w:t>
+      </w:r>
+      <w:r>
+        <w:rPr>
+          <w:b/>
+          <w:szCs w:val="24"/>
+        </w:rPr>
+        <w:tab/>
+        <w:t>Comando JOIN</w:t>
+      </w:r>
+    </w:p>
+    <w:p>
+      <w:pPr>
+        <w:spacing w:after="0" w:line="240" w:lineRule="auto"/>
+        <w:rPr>
+          <w:b/>
+          <w:szCs w:val="24"/>
+        </w:rPr>
+      </w:pPr>
+      <w:r>
+        <w:rPr>
+          <w:b/>
+          <w:szCs w:val="24"/>
+        </w:rPr>
+        <w:t>2.13.1.1.5.1.</w:t>
+      </w:r>
+      <w:r>
+        <w:rPr>
+          <w:b/>
+          <w:szCs w:val="24"/>
+        </w:rPr>
+        <w:tab/>
+        <w:t>Consultas Compuestas Con JOIN</w:t>
+      </w:r>
+    </w:p>
+    <w:p>
+      <w:pPr>
+        <w:spacing w:after="0" w:line="240" w:lineRule="auto"/>
+        <w:rPr>
+          <w:b/>
+          <w:szCs w:val="24"/>
+        </w:rPr>
+      </w:pPr>
+      <w:r>
+        <w:rPr>
+          <w:b/>
+          <w:szCs w:val="24"/>
+        </w:rPr>
+        <w:t>2.13.1.1.6.</w:t>
+      </w:r>
+      <w:r>
+        <w:rPr>
+          <w:b/>
+          <w:szCs w:val="24"/>
+        </w:rPr>
+        <w:tab/>
+        <w:t>Comando WHERE</w:t>
+      </w:r>
+    </w:p>
+    <w:p>
+      <w:pPr>
+        <w:spacing w:after="0" w:line="240" w:lineRule="auto"/>
+        <w:rPr>
+          <w:b/>
+          <w:szCs w:val="24"/>
+        </w:rPr>
+      </w:pPr>
+      <w:r>
+        <w:rPr>
+          <w:b/>
+          <w:szCs w:val="24"/>
+        </w:rPr>
+        <w:t>2.13.1.1.6.1.</w:t>
+      </w:r>
+      <w:r>
+        <w:rPr>
+          <w:b/>
+          <w:szCs w:val="24"/>
+        </w:rPr>
+        <w:tab/>
+        <w:t>Consultas Compuestas Con WHERE</w:t>
+      </w:r>
+    </w:p>
+    <w:p>
+      <w:pPr>
+        <w:spacing w:after="0" w:line="240" w:lineRule="auto"/>
+        <w:rPr>
+          <w:b/>
+          <w:szCs w:val="24"/>
+        </w:rPr>
+      </w:pPr>
+      <w:r>
+        <w:rPr>
+          <w:b/>
+          <w:szCs w:val="24"/>
+        </w:rPr>
+        <w:t>2.13.1.2.</w:t>
+      </w:r>
+      <w:r>
+        <w:rPr>
+          <w:b/>
+          <w:szCs w:val="24"/>
+        </w:rPr>
+        <w:tab/>
+        <w:t>Comandos Útiles MySql</w:t>
+      </w:r>
+    </w:p>
+    <w:p>
+      <w:pPr>
+        <w:spacing w:after="0" w:line="240" w:lineRule="auto"/>
+        <w:rPr>
+          <w:b/>
+          <w:szCs w:val="24"/>
+        </w:rPr>
+      </w:pPr>
+      <w:r>
+        <w:rPr>
+          <w:b/>
+          <w:szCs w:val="24"/>
+        </w:rPr>
+        <w:t>2.13.1.3.</w:t>
+      </w:r>
+      <w:r>
+        <w:rPr>
+          <w:b/>
+          <w:szCs w:val="24"/>
+        </w:rPr>
+        <w:tab/>
+        <w:t>Vistas</w:t>
+      </w:r>
+    </w:p>
+    <w:p>
+      <w:pPr>
+        <w:spacing w:after="0" w:line="240" w:lineRule="auto"/>
+        <w:rPr>
+          <w:b/>
+          <w:szCs w:val="24"/>
+        </w:rPr>
+      </w:pPr>
+      <w:r>
+        <w:rPr>
+          <w:b/>
+          <w:szCs w:val="24"/>
+        </w:rPr>
+        <w:t>2.13.1.4.</w:t>
+      </w:r>
+      <w:r>
+        <w:rPr>
+          <w:b/>
+          <w:szCs w:val="24"/>
+        </w:rPr>
+        <w:tab/>
+        <w:t>Procedimientos Almacenados</w:t>
+      </w:r>
+    </w:p>
+    <w:p>
+      <w:pPr>
+        <w:spacing w:after="0" w:line="240" w:lineRule="auto"/>
+        <w:rPr>
+          <w:b/>
+          <w:szCs w:val="24"/>
+          <w:lang w:val="en-US"/>
+        </w:rPr>
+      </w:pPr>
+      <w:r>
+        <w:rPr>
+          <w:b/>
+          <w:szCs w:val="24"/>
+          <w:lang w:val="en-US"/>
+        </w:rPr>
+        <w:t>2.13.1.4.1.</w:t>
+      </w:r>
+      <w:r>
+        <w:rPr>
+          <w:b/>
+          <w:szCs w:val="24"/>
+          <w:lang w:val="en-US"/>
+        </w:rPr>
+        <w:tab/>
+        <w:t>MySql Procedures</w:t>
+      </w:r>
+    </w:p>
+    <w:p>
+      <w:pPr>
+        <w:spacing w:after="0" w:line="240" w:lineRule="auto"/>
+        <w:rPr>
+          <w:b/>
+          <w:szCs w:val="24"/>
+          <w:lang w:val="en-US"/>
+        </w:rPr>
+      </w:pPr>
+      <w:r>
+        <w:rPr>
+          <w:b/>
+          <w:szCs w:val="24"/>
+          <w:lang w:val="en-US"/>
+        </w:rPr>
+        <w:t>2.13.1.4.2.</w:t>
+      </w:r>
+      <w:r>
+        <w:rPr>
+          <w:b/>
+          <w:szCs w:val="24"/>
+          <w:lang w:val="en-US"/>
+        </w:rPr>
+        <w:tab/>
+        <w:t>MySql Functions</w:t>
+      </w:r>
+    </w:p>
+    <w:p>
+      <w:pPr>
+        <w:spacing w:after="0" w:line="240" w:lineRule="auto"/>
+        <w:rPr>
+          <w:b/>
+          <w:szCs w:val="24"/>
+          <w:lang w:val="en-US"/>
+        </w:rPr>
+      </w:pPr>
+      <w:r>
+        <w:rPr>
+          <w:b/>
+          <w:szCs w:val="24"/>
+          <w:lang w:val="en-US"/>
+        </w:rPr>
+        <w:t>2.13.1.4.3.</w:t>
+      </w:r>
+      <w:r>
+        <w:rPr>
+          <w:b/>
+          <w:szCs w:val="24"/>
+          <w:lang w:val="en-US"/>
+        </w:rPr>
+        <w:tab/>
+        <w:t>MySql Triggers</w:t>
+      </w:r>
+    </w:p>
+    <w:p>
+      <w:pPr>
+        <w:spacing w:after="0" w:line="240" w:lineRule="auto"/>
+        <w:rPr>
+          <w:b/>
+          <w:szCs w:val="24"/>
+        </w:rPr>
+      </w:pPr>
+      <w:r>
+        <w:rPr>
+          <w:b/>
+          <w:szCs w:val="24"/>
+        </w:rPr>
+        <w:t>2.14.</w:t>
+      </w:r>
+      <w:r>
+        <w:rPr>
+          <w:b/>
+          <w:szCs w:val="24"/>
+        </w:rPr>
+        <w:tab/>
+        <w:t>Introducción a PHP</w:t>
+      </w:r>
+    </w:p>
+    <w:p>
+      <w:pPr>
+        <w:spacing w:after="0" w:line="240" w:lineRule="auto"/>
+        <w:rPr>
+          <w:b/>
+          <w:szCs w:val="24"/>
+        </w:rPr>
+      </w:pPr>
+      <w:r>
+        <w:rPr>
+          <w:b/>
+          <w:szCs w:val="24"/>
+        </w:rPr>
+        <w:t>2.14.1.</w:t>
+      </w:r>
+      <w:r>
+        <w:rPr>
+          <w:b/>
+          <w:szCs w:val="24"/>
+        </w:rPr>
+        <w:tab/>
+        <w:t>Referencia Del Lenguaje</w:t>
+      </w:r>
+    </w:p>
+    <w:p>
+      <w:pPr>
+        <w:spacing w:after="0" w:line="240" w:lineRule="auto"/>
+        <w:rPr>
+          <w:b/>
+          <w:szCs w:val="24"/>
+        </w:rPr>
+      </w:pPr>
+      <w:r>
+        <w:rPr>
+          <w:b/>
+          <w:szCs w:val="24"/>
+        </w:rPr>
+        <w:t>2.14.2.</w:t>
       </w:r>
       <w:r>
         <w:rPr>
@@ -2242,31 +4851,391 @@
           <w:b/>
           <w:szCs w:val="24"/>
         </w:rPr>
-        <w:t>2.10.2.</w:t>
-      </w:r>
-      <w:r>
-        <w:rPr>
-          <w:b/>
-          <w:szCs w:val="24"/>
-        </w:rPr>
-        <w:tab/>
-        <w:t>Selectores</w:t>
-      </w:r>
-    </w:p>
-    <w:p>
-      <w:pPr>
-        <w:spacing w:after="0" w:line="240" w:lineRule="auto"/>
-        <w:rPr>
-          <w:b/>
-          <w:szCs w:val="24"/>
-        </w:rPr>
-      </w:pPr>
-      <w:r>
-        <w:rPr>
-          <w:b/>
-          <w:szCs w:val="24"/>
-        </w:rPr>
-        <w:t>2.10.3.</w:t>
+        <w:t>2.14.3.</w:t>
+      </w:r>
+      <w:r>
+        <w:rPr>
+          <w:b/>
+          <w:szCs w:val="24"/>
+        </w:rPr>
+        <w:tab/>
+        <w:t>Tipos</w:t>
+      </w:r>
+    </w:p>
+    <w:p>
+      <w:pPr>
+        <w:spacing w:after="0" w:line="240" w:lineRule="auto"/>
+        <w:rPr>
+          <w:b/>
+          <w:szCs w:val="24"/>
+        </w:rPr>
+      </w:pPr>
+      <w:r>
+        <w:rPr>
+          <w:b/>
+          <w:szCs w:val="24"/>
+        </w:rPr>
+        <w:t>2.14.3.1.</w:t>
+      </w:r>
+      <w:r>
+        <w:rPr>
+          <w:b/>
+          <w:szCs w:val="24"/>
+        </w:rPr>
+        <w:tab/>
+        <w:t>Booleanos</w:t>
+      </w:r>
+    </w:p>
+    <w:p>
+      <w:pPr>
+        <w:spacing w:after="0" w:line="240" w:lineRule="auto"/>
+        <w:rPr>
+          <w:b/>
+          <w:szCs w:val="24"/>
+        </w:rPr>
+      </w:pPr>
+      <w:r>
+        <w:rPr>
+          <w:b/>
+          <w:szCs w:val="24"/>
+        </w:rPr>
+        <w:t>2.14.3.2.</w:t>
+      </w:r>
+      <w:r>
+        <w:rPr>
+          <w:b/>
+          <w:szCs w:val="24"/>
+        </w:rPr>
+        <w:tab/>
+        <w:t>Enteros</w:t>
+      </w:r>
+    </w:p>
+    <w:p>
+      <w:pPr>
+        <w:spacing w:after="0" w:line="240" w:lineRule="auto"/>
+        <w:rPr>
+          <w:b/>
+          <w:szCs w:val="24"/>
+        </w:rPr>
+      </w:pPr>
+      <w:r>
+        <w:rPr>
+          <w:b/>
+          <w:szCs w:val="24"/>
+        </w:rPr>
+        <w:t>2.14.3.3.</w:t>
+      </w:r>
+      <w:r>
+        <w:rPr>
+          <w:b/>
+          <w:szCs w:val="24"/>
+        </w:rPr>
+        <w:tab/>
+        <w:t>Números De Punto Flotante</w:t>
+      </w:r>
+    </w:p>
+    <w:p>
+      <w:pPr>
+        <w:spacing w:after="0" w:line="240" w:lineRule="auto"/>
+        <w:rPr>
+          <w:b/>
+          <w:szCs w:val="24"/>
+        </w:rPr>
+      </w:pPr>
+      <w:r>
+        <w:rPr>
+          <w:b/>
+          <w:szCs w:val="24"/>
+        </w:rPr>
+        <w:t>2.14.3.4.</w:t>
+      </w:r>
+      <w:r>
+        <w:rPr>
+          <w:b/>
+          <w:szCs w:val="24"/>
+        </w:rPr>
+        <w:tab/>
+        <w:t>Cadenas</w:t>
+      </w:r>
+    </w:p>
+    <w:p>
+      <w:pPr>
+        <w:spacing w:after="0" w:line="240" w:lineRule="auto"/>
+        <w:rPr>
+          <w:b/>
+          <w:szCs w:val="24"/>
+        </w:rPr>
+      </w:pPr>
+      <w:r>
+        <w:rPr>
+          <w:b/>
+          <w:szCs w:val="24"/>
+        </w:rPr>
+        <w:t>2.14.3.5.</w:t>
+      </w:r>
+      <w:r>
+        <w:rPr>
+          <w:b/>
+          <w:szCs w:val="24"/>
+        </w:rPr>
+        <w:tab/>
+        <w:t>Arrays</w:t>
+      </w:r>
+    </w:p>
+    <w:p>
+      <w:pPr>
+        <w:spacing w:after="0" w:line="240" w:lineRule="auto"/>
+        <w:rPr>
+          <w:b/>
+          <w:szCs w:val="24"/>
+        </w:rPr>
+      </w:pPr>
+      <w:r>
+        <w:rPr>
+          <w:b/>
+          <w:szCs w:val="24"/>
+        </w:rPr>
+        <w:t>2.14.3.6.</w:t>
+      </w:r>
+      <w:r>
+        <w:rPr>
+          <w:b/>
+          <w:szCs w:val="24"/>
+        </w:rPr>
+        <w:tab/>
+        <w:t>Objetos</w:t>
+      </w:r>
+    </w:p>
+    <w:p>
+      <w:pPr>
+        <w:spacing w:after="0" w:line="240" w:lineRule="auto"/>
+        <w:rPr>
+          <w:b/>
+          <w:szCs w:val="24"/>
+        </w:rPr>
+      </w:pPr>
+      <w:r>
+        <w:rPr>
+          <w:b/>
+          <w:szCs w:val="24"/>
+        </w:rPr>
+        <w:t>2.14.4.</w:t>
+      </w:r>
+      <w:r>
+        <w:rPr>
+          <w:b/>
+          <w:szCs w:val="24"/>
+        </w:rPr>
+        <w:tab/>
+        <w:t>Variables</w:t>
+      </w:r>
+    </w:p>
+    <w:p>
+      <w:pPr>
+        <w:spacing w:after="0" w:line="240" w:lineRule="auto"/>
+        <w:rPr>
+          <w:b/>
+          <w:szCs w:val="24"/>
+        </w:rPr>
+      </w:pPr>
+      <w:r>
+        <w:rPr>
+          <w:b/>
+          <w:szCs w:val="24"/>
+        </w:rPr>
+        <w:t>2.14.5.</w:t>
+      </w:r>
+      <w:r>
+        <w:rPr>
+          <w:b/>
+          <w:szCs w:val="24"/>
+        </w:rPr>
+        <w:tab/>
+        <w:t>Constantes</w:t>
+      </w:r>
+    </w:p>
+    <w:p>
+      <w:pPr>
+        <w:spacing w:after="0" w:line="240" w:lineRule="auto"/>
+        <w:rPr>
+          <w:b/>
+          <w:szCs w:val="24"/>
+        </w:rPr>
+      </w:pPr>
+      <w:r>
+        <w:rPr>
+          <w:b/>
+          <w:szCs w:val="24"/>
+        </w:rPr>
+        <w:t>2.14.6.</w:t>
+      </w:r>
+      <w:r>
+        <w:rPr>
+          <w:b/>
+          <w:szCs w:val="24"/>
+        </w:rPr>
+        <w:tab/>
+        <w:t>Expresiones</w:t>
+      </w:r>
+    </w:p>
+    <w:p>
+      <w:pPr>
+        <w:spacing w:after="0" w:line="240" w:lineRule="auto"/>
+        <w:rPr>
+          <w:b/>
+          <w:szCs w:val="24"/>
+        </w:rPr>
+      </w:pPr>
+      <w:r>
+        <w:rPr>
+          <w:b/>
+          <w:szCs w:val="24"/>
+        </w:rPr>
+        <w:t>2.14.7.</w:t>
+      </w:r>
+      <w:r>
+        <w:rPr>
+          <w:b/>
+          <w:szCs w:val="24"/>
+        </w:rPr>
+        <w:tab/>
+        <w:t>Operadores</w:t>
+      </w:r>
+    </w:p>
+    <w:p>
+      <w:pPr>
+        <w:spacing w:after="0" w:line="240" w:lineRule="auto"/>
+        <w:rPr>
+          <w:b/>
+          <w:szCs w:val="24"/>
+        </w:rPr>
+      </w:pPr>
+      <w:r>
+        <w:rPr>
+          <w:b/>
+          <w:szCs w:val="24"/>
+        </w:rPr>
+        <w:t>2.14.8.</w:t>
+      </w:r>
+      <w:r>
+        <w:rPr>
+          <w:b/>
+          <w:szCs w:val="24"/>
+        </w:rPr>
+        <w:tab/>
+        <w:t>Estructuras de Control</w:t>
+      </w:r>
+    </w:p>
+    <w:p>
+      <w:pPr>
+        <w:spacing w:after="0" w:line="240" w:lineRule="auto"/>
+        <w:rPr>
+          <w:b/>
+          <w:szCs w:val="24"/>
+        </w:rPr>
+      </w:pPr>
+      <w:r>
+        <w:rPr>
+          <w:b/>
+          <w:szCs w:val="24"/>
+        </w:rPr>
+        <w:t>2.14.9.</w:t>
+      </w:r>
+      <w:r>
+        <w:rPr>
+          <w:b/>
+          <w:szCs w:val="24"/>
+        </w:rPr>
+        <w:tab/>
+        <w:t>Funciones</w:t>
+      </w:r>
+    </w:p>
+    <w:p>
+      <w:pPr>
+        <w:spacing w:after="0" w:line="240" w:lineRule="auto"/>
+        <w:rPr>
+          <w:b/>
+          <w:szCs w:val="24"/>
+        </w:rPr>
+      </w:pPr>
+      <w:r>
+        <w:rPr>
+          <w:b/>
+          <w:szCs w:val="24"/>
+        </w:rPr>
+        <w:t>2.14.10.</w:t>
+      </w:r>
+      <w:r>
+        <w:rPr>
+          <w:b/>
+          <w:szCs w:val="24"/>
+        </w:rPr>
+        <w:tab/>
+        <w:t>Clases Y Objetos</w:t>
+      </w:r>
+    </w:p>
+    <w:p>
+      <w:pPr>
+        <w:spacing w:after="0" w:line="240" w:lineRule="auto"/>
+        <w:rPr>
+          <w:b/>
+          <w:szCs w:val="24"/>
+        </w:rPr>
+      </w:pPr>
+      <w:r>
+        <w:rPr>
+          <w:b/>
+          <w:szCs w:val="24"/>
+        </w:rPr>
+        <w:t>2.14.10.1.</w:t>
+      </w:r>
+      <w:r>
+        <w:rPr>
+          <w:b/>
+          <w:szCs w:val="24"/>
+        </w:rPr>
+        <w:tab/>
+        <w:t>Introducción</w:t>
+      </w:r>
+    </w:p>
+    <w:p>
+      <w:pPr>
+        <w:spacing w:after="0" w:line="240" w:lineRule="auto"/>
+        <w:rPr>
+          <w:b/>
+          <w:szCs w:val="24"/>
+        </w:rPr>
+      </w:pPr>
+      <w:r>
+        <w:rPr>
+          <w:b/>
+          <w:szCs w:val="24"/>
+        </w:rPr>
+        <w:t>2.14.10.2.</w:t>
+      </w:r>
+      <w:r>
+        <w:rPr>
+          <w:b/>
+          <w:szCs w:val="24"/>
+        </w:rPr>
+        <w:tab/>
+        <w:t>Lo básico</w:t>
+      </w:r>
+    </w:p>
+    <w:p>
+      <w:pPr>
+        <w:spacing w:after="0" w:line="240" w:lineRule="auto"/>
+        <w:rPr>
+          <w:b/>
+          <w:szCs w:val="24"/>
+        </w:rPr>
+      </w:pPr>
+      <w:r>
+        <w:rPr>
+          <w:b/>
+          <w:szCs w:val="24"/>
+        </w:rPr>
+        <w:t>2.14.10.3.</w:t>
       </w:r>
       <w:r>
         <w:rPr>
@@ -2290,624 +5259,183 @@
           <w:b/>
           <w:szCs w:val="24"/>
         </w:rPr>
-        <w:t>2.10.4.</w:t>
-      </w:r>
-      <w:r>
-        <w:rPr>
-          <w:b/>
-          <w:szCs w:val="24"/>
-        </w:rPr>
-        <w:tab/>
-        <w:t>Primeros Pasos</w:t>
-      </w:r>
-    </w:p>
-    <w:p>
-      <w:pPr>
-        <w:spacing w:after="0" w:line="240" w:lineRule="auto"/>
-        <w:rPr>
-          <w:b/>
-          <w:szCs w:val="24"/>
-        </w:rPr>
-      </w:pPr>
-      <w:r>
-        <w:rPr>
-          <w:b/>
-          <w:szCs w:val="24"/>
-        </w:rPr>
-        <w:t>2.10.5.</w:t>
-      </w:r>
-      <w:r>
-        <w:rPr>
-          <w:b/>
-          <w:szCs w:val="24"/>
-        </w:rPr>
-        <w:tab/>
-        <w:t>Ejemplo De Una Pagina Con CSS</w:t>
-      </w:r>
-    </w:p>
-    <w:p>
-      <w:pPr>
-        <w:spacing w:after="0" w:line="240" w:lineRule="auto"/>
-        <w:rPr>
-          <w:b/>
-          <w:szCs w:val="24"/>
-        </w:rPr>
-      </w:pPr>
-      <w:r>
-        <w:rPr>
-          <w:b/>
-          <w:szCs w:val="24"/>
-        </w:rPr>
-        <w:t>2.11.</w:t>
-      </w:r>
-      <w:r>
-        <w:rPr>
-          <w:b/>
-          <w:szCs w:val="24"/>
-        </w:rPr>
-        <w:tab/>
-        <w:t>Introducción A Java Script</w:t>
-      </w:r>
-    </w:p>
-    <w:p>
-      <w:pPr>
-        <w:spacing w:after="0" w:line="240" w:lineRule="auto"/>
-        <w:rPr>
-          <w:b/>
-          <w:szCs w:val="24"/>
-        </w:rPr>
-      </w:pPr>
-      <w:r>
-        <w:rPr>
-          <w:b/>
-          <w:szCs w:val="24"/>
-        </w:rPr>
-        <w:t>2.11.1.</w:t>
-      </w:r>
-      <w:r>
-        <w:rPr>
-          <w:b/>
-          <w:szCs w:val="24"/>
-        </w:rPr>
-        <w:tab/>
-        <w:t>Origen Java Script</w:t>
-      </w:r>
-    </w:p>
-    <w:p>
-      <w:pPr>
-        <w:spacing w:after="0" w:line="240" w:lineRule="auto"/>
-        <w:rPr>
-          <w:b/>
-          <w:szCs w:val="24"/>
-        </w:rPr>
-      </w:pPr>
-      <w:r>
-        <w:rPr>
-          <w:b/>
-          <w:szCs w:val="24"/>
-        </w:rPr>
-        <w:t>2.11.2.</w:t>
-      </w:r>
-      <w:r>
-        <w:rPr>
-          <w:b/>
-          <w:szCs w:val="24"/>
-        </w:rPr>
-        <w:tab/>
-        <w:t>Usos Java Script</w:t>
-      </w:r>
-    </w:p>
-    <w:p>
-      <w:pPr>
-        <w:spacing w:after="0" w:line="240" w:lineRule="auto"/>
-        <w:rPr>
-          <w:b/>
-          <w:szCs w:val="24"/>
-        </w:rPr>
-      </w:pPr>
-      <w:r>
-        <w:rPr>
-          <w:b/>
-          <w:szCs w:val="24"/>
-        </w:rPr>
-        <w:t>2.11.3.</w:t>
-      </w:r>
-      <w:r>
-        <w:rPr>
-          <w:b/>
-          <w:szCs w:val="24"/>
-        </w:rPr>
-        <w:tab/>
-        <w:t>Lenguaje De Programación Java Script</w:t>
-      </w:r>
-    </w:p>
-    <w:p>
-      <w:pPr>
-        <w:spacing w:after="0" w:line="240" w:lineRule="auto"/>
-        <w:rPr>
-          <w:b/>
-          <w:szCs w:val="24"/>
-        </w:rPr>
-      </w:pPr>
-      <w:r>
-        <w:rPr>
-          <w:b/>
-          <w:szCs w:val="24"/>
-        </w:rPr>
-        <w:t>2.11.4.</w:t>
-      </w:r>
-      <w:r>
-        <w:rPr>
-          <w:b/>
-          <w:szCs w:val="24"/>
-        </w:rPr>
-        <w:tab/>
-        <w:t>Tipos De Datos</w:t>
-      </w:r>
-    </w:p>
-    <w:p>
-      <w:pPr>
-        <w:spacing w:after="0" w:line="240" w:lineRule="auto"/>
-        <w:rPr>
-          <w:b/>
-          <w:szCs w:val="24"/>
-        </w:rPr>
-      </w:pPr>
-      <w:r>
-        <w:rPr>
-          <w:b/>
-          <w:szCs w:val="24"/>
-        </w:rPr>
-        <w:t>2.11.4.1.</w:t>
-      </w:r>
-      <w:r>
-        <w:rPr>
-          <w:b/>
-          <w:szCs w:val="24"/>
-        </w:rPr>
-        <w:tab/>
-        <w:t>Numéricos</w:t>
-      </w:r>
-    </w:p>
-    <w:p>
-      <w:pPr>
-        <w:spacing w:after="0" w:line="240" w:lineRule="auto"/>
-        <w:rPr>
-          <w:b/>
-          <w:szCs w:val="24"/>
-        </w:rPr>
-      </w:pPr>
-      <w:r>
-        <w:rPr>
-          <w:b/>
-          <w:szCs w:val="24"/>
-        </w:rPr>
-        <w:t>2.11.4.2.</w:t>
-      </w:r>
-      <w:r>
-        <w:rPr>
-          <w:b/>
-          <w:szCs w:val="24"/>
-        </w:rPr>
-        <w:tab/>
-        <w:t>Cadenas</w:t>
-      </w:r>
-    </w:p>
-    <w:p>
-      <w:pPr>
-        <w:spacing w:after="0" w:line="240" w:lineRule="auto"/>
-        <w:rPr>
-          <w:b/>
-          <w:szCs w:val="24"/>
-        </w:rPr>
-      </w:pPr>
-      <w:r>
-        <w:rPr>
-          <w:b/>
-          <w:szCs w:val="24"/>
-        </w:rPr>
-        <w:t>2.11.4.3.</w:t>
-      </w:r>
-      <w:r>
-        <w:rPr>
-          <w:b/>
-          <w:szCs w:val="24"/>
-        </w:rPr>
-        <w:tab/>
-        <w:t>Booleanos</w:t>
-      </w:r>
-    </w:p>
-    <w:p>
-      <w:pPr>
-        <w:spacing w:after="0" w:line="240" w:lineRule="auto"/>
-        <w:rPr>
-          <w:b/>
-          <w:szCs w:val="24"/>
-        </w:rPr>
-      </w:pPr>
-      <w:r>
-        <w:rPr>
-          <w:b/>
-          <w:szCs w:val="24"/>
-        </w:rPr>
-        <w:t>2.11.4.4.</w:t>
-      </w:r>
-      <w:r>
-        <w:rPr>
-          <w:b/>
-          <w:szCs w:val="24"/>
-        </w:rPr>
-        <w:tab/>
-        <w:t>Nulos</w:t>
-      </w:r>
-    </w:p>
-    <w:p>
-      <w:pPr>
-        <w:spacing w:after="0" w:line="240" w:lineRule="auto"/>
-        <w:rPr>
-          <w:b/>
-          <w:szCs w:val="24"/>
-        </w:rPr>
-      </w:pPr>
-      <w:r>
-        <w:rPr>
-          <w:b/>
-          <w:szCs w:val="24"/>
-        </w:rPr>
-        <w:t>2.11.4.5.</w:t>
-      </w:r>
-      <w:r>
-        <w:rPr>
-          <w:b/>
-          <w:szCs w:val="24"/>
-        </w:rPr>
-        <w:tab/>
-        <w:t>Objeto</w:t>
-      </w:r>
-    </w:p>
-    <w:p>
-      <w:pPr>
-        <w:spacing w:after="0" w:line="240" w:lineRule="auto"/>
-        <w:rPr>
-          <w:b/>
-          <w:szCs w:val="24"/>
-        </w:rPr>
-      </w:pPr>
-      <w:r>
-        <w:rPr>
-          <w:b/>
-          <w:szCs w:val="24"/>
-        </w:rPr>
-        <w:t>2.11.4.6.</w:t>
-      </w:r>
-      <w:r>
-        <w:rPr>
-          <w:b/>
-          <w:szCs w:val="24"/>
-        </w:rPr>
-        <w:tab/>
-        <w:t>Arreglos</w:t>
-      </w:r>
-    </w:p>
-    <w:p>
-      <w:pPr>
-        <w:spacing w:after="0" w:line="240" w:lineRule="auto"/>
-        <w:rPr>
-          <w:b/>
-          <w:szCs w:val="24"/>
-        </w:rPr>
-      </w:pPr>
-      <w:r>
-        <w:rPr>
-          <w:b/>
-          <w:szCs w:val="24"/>
-        </w:rPr>
-        <w:t>2.11.5.</w:t>
-      </w:r>
-      <w:r>
-        <w:rPr>
-          <w:b/>
-          <w:szCs w:val="24"/>
-        </w:rPr>
-        <w:tab/>
-        <w:t>Sintaxis Básica Java Script</w:t>
-      </w:r>
-    </w:p>
-    <w:p>
-      <w:pPr>
-        <w:spacing w:after="0" w:line="240" w:lineRule="auto"/>
-        <w:rPr>
-          <w:b/>
-          <w:szCs w:val="24"/>
-        </w:rPr>
-      </w:pPr>
-      <w:r>
-        <w:rPr>
-          <w:b/>
-          <w:szCs w:val="24"/>
-        </w:rPr>
-        <w:t>2.11.6.</w:t>
-      </w:r>
-      <w:r>
-        <w:rPr>
-          <w:b/>
-          <w:szCs w:val="24"/>
-        </w:rPr>
-        <w:tab/>
-        <w:t>Operadores</w:t>
-      </w:r>
-    </w:p>
-    <w:p>
-      <w:pPr>
-        <w:spacing w:after="0" w:line="240" w:lineRule="auto"/>
-        <w:rPr>
-          <w:b/>
-          <w:szCs w:val="24"/>
-        </w:rPr>
-      </w:pPr>
-      <w:r>
-        <w:rPr>
-          <w:b/>
-          <w:szCs w:val="24"/>
-        </w:rPr>
-        <w:t>2.11.7.</w:t>
-      </w:r>
-      <w:r>
-        <w:rPr>
-          <w:b/>
-          <w:szCs w:val="24"/>
-        </w:rPr>
-        <w:tab/>
-        <w:t>Control De Flujo</w:t>
-      </w:r>
-    </w:p>
-    <w:p>
-      <w:pPr>
-        <w:spacing w:after="0" w:line="240" w:lineRule="auto"/>
-        <w:rPr>
-          <w:b/>
-          <w:szCs w:val="24"/>
-        </w:rPr>
-      </w:pPr>
-      <w:r>
-        <w:rPr>
-          <w:b/>
-          <w:szCs w:val="24"/>
-        </w:rPr>
-        <w:t>2.11.7.1.</w:t>
-      </w:r>
-      <w:r>
-        <w:rPr>
-          <w:b/>
-          <w:szCs w:val="24"/>
-        </w:rPr>
-        <w:tab/>
-        <w:t>Condicional If Else</w:t>
-      </w:r>
-    </w:p>
-    <w:p>
-      <w:pPr>
-        <w:spacing w:after="0" w:line="240" w:lineRule="auto"/>
-        <w:rPr>
-          <w:b/>
-          <w:szCs w:val="24"/>
-          <w:lang w:val="en-US"/>
-        </w:rPr>
-      </w:pPr>
-      <w:r>
-        <w:rPr>
-          <w:b/>
-          <w:szCs w:val="24"/>
-          <w:lang w:val="en-US"/>
-        </w:rPr>
-        <w:t>2.11.7.2.</w:t>
-      </w:r>
-      <w:r>
-        <w:rPr>
-          <w:b/>
-          <w:szCs w:val="24"/>
-          <w:lang w:val="en-US"/>
-        </w:rPr>
-        <w:tab/>
-        <w:t>Condicional Switch</w:t>
-      </w:r>
-    </w:p>
-    <w:p>
-      <w:pPr>
-        <w:spacing w:after="0" w:line="240" w:lineRule="auto"/>
-        <w:rPr>
-          <w:b/>
-          <w:szCs w:val="24"/>
-          <w:lang w:val="en-US"/>
-        </w:rPr>
-      </w:pPr>
-      <w:r>
-        <w:rPr>
-          <w:b/>
-          <w:szCs w:val="24"/>
-          <w:lang w:val="en-US"/>
-        </w:rPr>
-        <w:t>2.11.7.3.</w:t>
-      </w:r>
-      <w:r>
-        <w:rPr>
-          <w:b/>
-          <w:szCs w:val="24"/>
-          <w:lang w:val="en-US"/>
-        </w:rPr>
-        <w:tab/>
-        <w:t>Bucles For</w:t>
-      </w:r>
-    </w:p>
-    <w:p>
-      <w:pPr>
-        <w:spacing w:after="0" w:line="240" w:lineRule="auto"/>
-        <w:rPr>
-          <w:b/>
-          <w:szCs w:val="24"/>
-          <w:lang w:val="en-US"/>
-        </w:rPr>
-      </w:pPr>
-      <w:r>
-        <w:rPr>
-          <w:b/>
-          <w:szCs w:val="24"/>
-          <w:lang w:val="en-US"/>
-        </w:rPr>
-        <w:t>2.11.7.4.</w:t>
-      </w:r>
-      <w:r>
-        <w:rPr>
-          <w:b/>
-          <w:szCs w:val="24"/>
-          <w:lang w:val="en-US"/>
-        </w:rPr>
-        <w:tab/>
-        <w:t>Bucles While</w:t>
-      </w:r>
-    </w:p>
-    <w:p>
-      <w:pPr>
-        <w:spacing w:after="0" w:line="240" w:lineRule="auto"/>
-        <w:rPr>
-          <w:b/>
-          <w:szCs w:val="24"/>
-        </w:rPr>
-      </w:pPr>
-      <w:r>
-        <w:rPr>
-          <w:b/>
-          <w:szCs w:val="24"/>
-        </w:rPr>
-        <w:t>2.11.7.5.</w:t>
-      </w:r>
-      <w:r>
-        <w:rPr>
-          <w:b/>
-          <w:szCs w:val="24"/>
-        </w:rPr>
-        <w:tab/>
-        <w:t>Clases Y Funciones En Java Script</w:t>
-      </w:r>
-    </w:p>
-    <w:p>
-      <w:pPr>
-        <w:spacing w:after="0" w:line="240" w:lineRule="auto"/>
-        <w:rPr>
-          <w:b/>
-          <w:szCs w:val="24"/>
-        </w:rPr>
-      </w:pPr>
-      <w:r>
-        <w:rPr>
-          <w:b/>
-          <w:szCs w:val="24"/>
-        </w:rPr>
-        <w:t>2.12.</w:t>
-      </w:r>
-      <w:r>
-        <w:rPr>
-          <w:b/>
-          <w:szCs w:val="24"/>
-        </w:rPr>
-        <w:tab/>
-        <w:t>Importancia De Java Script En La Actualidad</w:t>
-      </w:r>
-    </w:p>
-    <w:p>
-      <w:pPr>
-        <w:spacing w:after="0" w:line="240" w:lineRule="auto"/>
-        <w:rPr>
-          <w:b/>
-          <w:szCs w:val="24"/>
-        </w:rPr>
-      </w:pPr>
-      <w:r>
-        <w:rPr>
-          <w:b/>
-          <w:szCs w:val="24"/>
-        </w:rPr>
-        <w:t>2.13.</w:t>
-      </w:r>
-      <w:r>
-        <w:rPr>
-          <w:b/>
-          <w:szCs w:val="24"/>
-        </w:rPr>
-        <w:tab/>
-        <w:t>Introducción A MySql</w:t>
-      </w:r>
-    </w:p>
-    <w:p>
-      <w:pPr>
-        <w:spacing w:after="0" w:line="240" w:lineRule="auto"/>
-        <w:rPr>
-          <w:b/>
-          <w:szCs w:val="24"/>
-        </w:rPr>
-      </w:pPr>
-      <w:r>
-        <w:rPr>
-          <w:b/>
-          <w:szCs w:val="24"/>
-        </w:rPr>
-        <w:t>2.13.1.</w:t>
-      </w:r>
-      <w:r>
-        <w:rPr>
-          <w:b/>
-          <w:szCs w:val="24"/>
-        </w:rPr>
-        <w:tab/>
-        <w:t>Comandos Básicos MySql</w:t>
-      </w:r>
-    </w:p>
-    <w:p>
-      <w:pPr>
-        <w:spacing w:after="0" w:line="240" w:lineRule="auto"/>
-        <w:rPr>
-          <w:b/>
-          <w:szCs w:val="24"/>
-        </w:rPr>
-      </w:pPr>
-      <w:r>
-        <w:rPr>
-          <w:b/>
-          <w:szCs w:val="24"/>
-        </w:rPr>
-        <w:t>2.13.1.1.1.</w:t>
-      </w:r>
-      <w:r>
-        <w:rPr>
-          <w:b/>
-          <w:szCs w:val="24"/>
-        </w:rPr>
-        <w:tab/>
-        <w:t>Comando SHOW</w:t>
-      </w:r>
-    </w:p>
-    <w:p>
-      <w:pPr>
-        <w:spacing w:after="0" w:line="240" w:lineRule="auto"/>
-        <w:rPr>
-          <w:b/>
-          <w:szCs w:val="24"/>
-        </w:rPr>
-      </w:pPr>
-      <w:r>
-        <w:rPr>
-          <w:b/>
-          <w:szCs w:val="24"/>
-        </w:rPr>
-        <w:t>2.13.1.1.2.</w:t>
-      </w:r>
-      <w:r>
-        <w:rPr>
-          <w:b/>
-          <w:szCs w:val="24"/>
-        </w:rPr>
-        <w:tab/>
-        <w:t>Crear Base De Datos Y Tablas</w:t>
+        <w:t>2.14.10.4.</w:t>
+      </w:r>
+      <w:r>
+        <w:rPr>
+          <w:b/>
+          <w:szCs w:val="24"/>
+        </w:rPr>
+        <w:tab/>
+        <w:t>Constantes De Clases</w:t>
+      </w:r>
+    </w:p>
+    <w:p>
+      <w:pPr>
+        <w:spacing w:after="0" w:line="240" w:lineRule="auto"/>
+        <w:rPr>
+          <w:b/>
+          <w:szCs w:val="24"/>
+        </w:rPr>
+      </w:pPr>
+      <w:r>
+        <w:rPr>
+          <w:b/>
+          <w:szCs w:val="24"/>
+        </w:rPr>
+        <w:t>2.14.10.5.</w:t>
+      </w:r>
+      <w:r>
+        <w:rPr>
+          <w:b/>
+          <w:szCs w:val="24"/>
+        </w:rPr>
+        <w:tab/>
+        <w:t>Autocarga De Clases</w:t>
+      </w:r>
+    </w:p>
+    <w:p>
+      <w:pPr>
+        <w:spacing w:after="0" w:line="240" w:lineRule="auto"/>
+        <w:rPr>
+          <w:b/>
+          <w:szCs w:val="24"/>
+        </w:rPr>
+      </w:pPr>
+      <w:r>
+        <w:rPr>
+          <w:b/>
+          <w:szCs w:val="24"/>
+        </w:rPr>
+        <w:t>2.14.10.6.</w:t>
+      </w:r>
+      <w:r>
+        <w:rPr>
+          <w:b/>
+          <w:szCs w:val="24"/>
+        </w:rPr>
+        <w:tab/>
+        <w:t>Constructores Y Destructores</w:t>
+      </w:r>
+    </w:p>
+    <w:p>
+      <w:pPr>
+        <w:spacing w:after="0" w:line="240" w:lineRule="auto"/>
+        <w:rPr>
+          <w:b/>
+          <w:szCs w:val="24"/>
+        </w:rPr>
+      </w:pPr>
+      <w:r>
+        <w:rPr>
+          <w:b/>
+          <w:szCs w:val="24"/>
+        </w:rPr>
+        <w:t>2.14.10.7.</w:t>
+      </w:r>
+      <w:r>
+        <w:rPr>
+          <w:b/>
+          <w:szCs w:val="24"/>
+        </w:rPr>
+        <w:tab/>
+        <w:t>Visibilidad</w:t>
+      </w:r>
+    </w:p>
+    <w:p>
+      <w:pPr>
+        <w:spacing w:after="0" w:line="240" w:lineRule="auto"/>
+        <w:rPr>
+          <w:b/>
+          <w:szCs w:val="24"/>
+        </w:rPr>
+      </w:pPr>
+      <w:r>
+        <w:rPr>
+          <w:b/>
+          <w:szCs w:val="24"/>
+        </w:rPr>
+        <w:t>2.14.10.8.</w:t>
+      </w:r>
+      <w:r>
+        <w:rPr>
+          <w:b/>
+          <w:szCs w:val="24"/>
+        </w:rPr>
+        <w:tab/>
+        <w:t>Herencia De Objetos</w:t>
+      </w:r>
+    </w:p>
+    <w:p>
+      <w:pPr>
+        <w:spacing w:after="0" w:line="240" w:lineRule="auto"/>
+        <w:rPr>
+          <w:b/>
+          <w:szCs w:val="24"/>
+        </w:rPr>
+      </w:pPr>
+      <w:r>
+        <w:rPr>
+          <w:b/>
+          <w:szCs w:val="24"/>
+        </w:rPr>
+        <w:t>3.</w:t>
+      </w:r>
+      <w:r>
+        <w:rPr>
+          <w:b/>
+          <w:szCs w:val="24"/>
+        </w:rPr>
+        <w:tab/>
+        <w:t>Capítulo III</w:t>
+      </w:r>
+    </w:p>
+    <w:p>
+      <w:pPr>
+        <w:spacing w:after="0" w:line="240" w:lineRule="auto"/>
+        <w:rPr>
+          <w:b/>
+          <w:szCs w:val="24"/>
+        </w:rPr>
+      </w:pPr>
+      <w:r>
+        <w:rPr>
+          <w:b/>
+          <w:szCs w:val="24"/>
+        </w:rPr>
+        <w:t>3.1.</w:t>
+      </w:r>
+      <w:r>
+        <w:rPr>
+          <w:b/>
+          <w:szCs w:val="24"/>
+        </w:rPr>
+        <w:tab/>
+        <w:t>Recolección De Información</w:t>
+      </w:r>
+    </w:p>
+    <w:p>
+      <w:pPr>
+        <w:spacing w:after="0" w:line="240" w:lineRule="auto"/>
+        <w:rPr>
+          <w:b/>
+          <w:szCs w:val="24"/>
+        </w:rPr>
+      </w:pPr>
+      <w:r>
+        <w:rPr>
+          <w:b/>
+          <w:szCs w:val="24"/>
+        </w:rPr>
+        <w:t>3.1.1.</w:t>
+      </w:r>
+      <w:r>
+        <w:rPr>
+          <w:b/>
+          <w:szCs w:val="24"/>
+        </w:rPr>
+        <w:tab/>
+        <w:t>Identificar Fuentes De Información</w:t>
       </w:r>
     </w:p>
     <w:p>
@@ -2924,1023 +5452,6 @@
           <w:szCs w:val="24"/>
         </w:rPr>
         <w:lastRenderedPageBreak/>
-        <w:t>2.13.1.1.3.</w:t>
-      </w:r>
-      <w:r>
-        <w:rPr>
-          <w:b/>
-          <w:szCs w:val="24"/>
-        </w:rPr>
-        <w:tab/>
-        <w:t>Alterar Bases De Datos</w:t>
-      </w:r>
-    </w:p>
-    <w:p>
-      <w:pPr>
-        <w:spacing w:after="0" w:line="240" w:lineRule="auto"/>
-        <w:rPr>
-          <w:b/>
-          <w:szCs w:val="24"/>
-        </w:rPr>
-      </w:pPr>
-      <w:r>
-        <w:rPr>
-          <w:b/>
-          <w:szCs w:val="24"/>
-        </w:rPr>
-        <w:t>2.13.1.1.4.</w:t>
-      </w:r>
-      <w:r>
-        <w:rPr>
-          <w:b/>
-          <w:szCs w:val="24"/>
-        </w:rPr>
-        <w:tab/>
-        <w:t>Consultas Con El Comando SELECT</w:t>
-      </w:r>
-    </w:p>
-    <w:p>
-      <w:pPr>
-        <w:spacing w:after="0" w:line="240" w:lineRule="auto"/>
-        <w:rPr>
-          <w:b/>
-          <w:szCs w:val="24"/>
-        </w:rPr>
-      </w:pPr>
-      <w:r>
-        <w:rPr>
-          <w:b/>
-          <w:szCs w:val="24"/>
-        </w:rPr>
-        <w:t>2.13.1.1.4.1.</w:t>
-      </w:r>
-      <w:r>
-        <w:rPr>
-          <w:b/>
-          <w:szCs w:val="24"/>
-        </w:rPr>
-        <w:tab/>
-        <w:t>Comprendiendo Al Comando SELECT</w:t>
-      </w:r>
-    </w:p>
-    <w:p>
-      <w:pPr>
-        <w:spacing w:after="0" w:line="240" w:lineRule="auto"/>
-        <w:rPr>
-          <w:b/>
-          <w:szCs w:val="24"/>
-        </w:rPr>
-      </w:pPr>
-      <w:r>
-        <w:rPr>
-          <w:b/>
-          <w:szCs w:val="24"/>
-        </w:rPr>
-        <w:t>2.13.1.1.4.2.</w:t>
-      </w:r>
-      <w:r>
-        <w:rPr>
-          <w:b/>
-          <w:szCs w:val="24"/>
-        </w:rPr>
-        <w:tab/>
-        <w:t>Consultas Básicas</w:t>
-      </w:r>
-    </w:p>
-    <w:p>
-      <w:pPr>
-        <w:spacing w:after="0" w:line="240" w:lineRule="auto"/>
-        <w:rPr>
-          <w:b/>
-          <w:szCs w:val="24"/>
-        </w:rPr>
-      </w:pPr>
-      <w:r>
-        <w:rPr>
-          <w:b/>
-          <w:szCs w:val="24"/>
-        </w:rPr>
-        <w:t>2.13.1.1.5.</w:t>
-      </w:r>
-      <w:r>
-        <w:rPr>
-          <w:b/>
-          <w:szCs w:val="24"/>
-        </w:rPr>
-        <w:tab/>
-        <w:t>Comando JOIN</w:t>
-      </w:r>
-    </w:p>
-    <w:p>
-      <w:pPr>
-        <w:spacing w:after="0" w:line="240" w:lineRule="auto"/>
-        <w:rPr>
-          <w:b/>
-          <w:szCs w:val="24"/>
-        </w:rPr>
-      </w:pPr>
-      <w:r>
-        <w:rPr>
-          <w:b/>
-          <w:szCs w:val="24"/>
-        </w:rPr>
-        <w:t>2.13.1.1.5.1.</w:t>
-      </w:r>
-      <w:r>
-        <w:rPr>
-          <w:b/>
-          <w:szCs w:val="24"/>
-        </w:rPr>
-        <w:tab/>
-        <w:t>Consultas Compuestas Con JOIN</w:t>
-      </w:r>
-    </w:p>
-    <w:p>
-      <w:pPr>
-        <w:spacing w:after="0" w:line="240" w:lineRule="auto"/>
-        <w:rPr>
-          <w:b/>
-          <w:szCs w:val="24"/>
-        </w:rPr>
-      </w:pPr>
-      <w:r>
-        <w:rPr>
-          <w:b/>
-          <w:szCs w:val="24"/>
-        </w:rPr>
-        <w:t>2.13.1.1.6.</w:t>
-      </w:r>
-      <w:r>
-        <w:rPr>
-          <w:b/>
-          <w:szCs w:val="24"/>
-        </w:rPr>
-        <w:tab/>
-        <w:t>Comando WHERE</w:t>
-      </w:r>
-    </w:p>
-    <w:p>
-      <w:pPr>
-        <w:spacing w:after="0" w:line="240" w:lineRule="auto"/>
-        <w:rPr>
-          <w:b/>
-          <w:szCs w:val="24"/>
-        </w:rPr>
-      </w:pPr>
-      <w:r>
-        <w:rPr>
-          <w:b/>
-          <w:szCs w:val="24"/>
-        </w:rPr>
-        <w:t>2.13.1.1.6.1.</w:t>
-      </w:r>
-      <w:r>
-        <w:rPr>
-          <w:b/>
-          <w:szCs w:val="24"/>
-        </w:rPr>
-        <w:tab/>
-        <w:t>Consultas Compuestas Con WHERE</w:t>
-      </w:r>
-    </w:p>
-    <w:p>
-      <w:pPr>
-        <w:spacing w:after="0" w:line="240" w:lineRule="auto"/>
-        <w:rPr>
-          <w:b/>
-          <w:szCs w:val="24"/>
-        </w:rPr>
-      </w:pPr>
-      <w:r>
-        <w:rPr>
-          <w:b/>
-          <w:szCs w:val="24"/>
-        </w:rPr>
-        <w:t>2.13.1.2.</w:t>
-      </w:r>
-      <w:r>
-        <w:rPr>
-          <w:b/>
-          <w:szCs w:val="24"/>
-        </w:rPr>
-        <w:tab/>
-        <w:t>Comandos Útiles MySql</w:t>
-      </w:r>
-    </w:p>
-    <w:p>
-      <w:pPr>
-        <w:spacing w:after="0" w:line="240" w:lineRule="auto"/>
-        <w:rPr>
-          <w:b/>
-          <w:szCs w:val="24"/>
-        </w:rPr>
-      </w:pPr>
-      <w:r>
-        <w:rPr>
-          <w:b/>
-          <w:szCs w:val="24"/>
-        </w:rPr>
-        <w:t>2.13.1.3.</w:t>
-      </w:r>
-      <w:r>
-        <w:rPr>
-          <w:b/>
-          <w:szCs w:val="24"/>
-        </w:rPr>
-        <w:tab/>
-        <w:t>Vistas</w:t>
-      </w:r>
-    </w:p>
-    <w:p>
-      <w:pPr>
-        <w:spacing w:after="0" w:line="240" w:lineRule="auto"/>
-        <w:rPr>
-          <w:b/>
-          <w:szCs w:val="24"/>
-        </w:rPr>
-      </w:pPr>
-      <w:r>
-        <w:rPr>
-          <w:b/>
-          <w:szCs w:val="24"/>
-        </w:rPr>
-        <w:t>2.13.1.4.</w:t>
-      </w:r>
-      <w:r>
-        <w:rPr>
-          <w:b/>
-          <w:szCs w:val="24"/>
-        </w:rPr>
-        <w:tab/>
-        <w:t>Procedimientos Almacenados</w:t>
-      </w:r>
-    </w:p>
-    <w:p>
-      <w:pPr>
-        <w:spacing w:after="0" w:line="240" w:lineRule="auto"/>
-        <w:rPr>
-          <w:b/>
-          <w:szCs w:val="24"/>
-          <w:lang w:val="en-US"/>
-        </w:rPr>
-      </w:pPr>
-      <w:r>
-        <w:rPr>
-          <w:b/>
-          <w:szCs w:val="24"/>
-          <w:lang w:val="en-US"/>
-        </w:rPr>
-        <w:t>2.13.1.4.1.</w:t>
-      </w:r>
-      <w:r>
-        <w:rPr>
-          <w:b/>
-          <w:szCs w:val="24"/>
-          <w:lang w:val="en-US"/>
-        </w:rPr>
-        <w:tab/>
-        <w:t>MySql Procedures</w:t>
-      </w:r>
-    </w:p>
-    <w:p>
-      <w:pPr>
-        <w:spacing w:after="0" w:line="240" w:lineRule="auto"/>
-        <w:rPr>
-          <w:b/>
-          <w:szCs w:val="24"/>
-          <w:lang w:val="en-US"/>
-        </w:rPr>
-      </w:pPr>
-      <w:r>
-        <w:rPr>
-          <w:b/>
-          <w:szCs w:val="24"/>
-          <w:lang w:val="en-US"/>
-        </w:rPr>
-        <w:t>2.13.1.4.2.</w:t>
-      </w:r>
-      <w:r>
-        <w:rPr>
-          <w:b/>
-          <w:szCs w:val="24"/>
-          <w:lang w:val="en-US"/>
-        </w:rPr>
-        <w:tab/>
-        <w:t>MySql Functions</w:t>
-      </w:r>
-    </w:p>
-    <w:p>
-      <w:pPr>
-        <w:spacing w:after="0" w:line="240" w:lineRule="auto"/>
-        <w:rPr>
-          <w:b/>
-          <w:szCs w:val="24"/>
-          <w:lang w:val="en-US"/>
-        </w:rPr>
-      </w:pPr>
-      <w:r>
-        <w:rPr>
-          <w:b/>
-          <w:szCs w:val="24"/>
-          <w:lang w:val="en-US"/>
-        </w:rPr>
-        <w:t>2.13.1.4.3.</w:t>
-      </w:r>
-      <w:r>
-        <w:rPr>
-          <w:b/>
-          <w:szCs w:val="24"/>
-          <w:lang w:val="en-US"/>
-        </w:rPr>
-        <w:tab/>
-        <w:t>MySql Triggers</w:t>
-      </w:r>
-    </w:p>
-    <w:p>
-      <w:pPr>
-        <w:spacing w:after="0" w:line="240" w:lineRule="auto"/>
-        <w:rPr>
-          <w:b/>
-          <w:szCs w:val="24"/>
-        </w:rPr>
-      </w:pPr>
-      <w:r>
-        <w:rPr>
-          <w:b/>
-          <w:szCs w:val="24"/>
-        </w:rPr>
-        <w:t>2.14.</w:t>
-      </w:r>
-      <w:r>
-        <w:rPr>
-          <w:b/>
-          <w:szCs w:val="24"/>
-        </w:rPr>
-        <w:tab/>
-        <w:t>Introducción a PHP</w:t>
-      </w:r>
-    </w:p>
-    <w:p>
-      <w:pPr>
-        <w:spacing w:after="0" w:line="240" w:lineRule="auto"/>
-        <w:rPr>
-          <w:b/>
-          <w:szCs w:val="24"/>
-        </w:rPr>
-      </w:pPr>
-      <w:r>
-        <w:rPr>
-          <w:b/>
-          <w:szCs w:val="24"/>
-        </w:rPr>
-        <w:t>2.14.1.</w:t>
-      </w:r>
-      <w:r>
-        <w:rPr>
-          <w:b/>
-          <w:szCs w:val="24"/>
-        </w:rPr>
-        <w:tab/>
-        <w:t>Referencia Del Lenguaje</w:t>
-      </w:r>
-    </w:p>
-    <w:p>
-      <w:pPr>
-        <w:spacing w:after="0" w:line="240" w:lineRule="auto"/>
-        <w:rPr>
-          <w:b/>
-          <w:szCs w:val="24"/>
-        </w:rPr>
-      </w:pPr>
-      <w:r>
-        <w:rPr>
-          <w:b/>
-          <w:szCs w:val="24"/>
-        </w:rPr>
-        <w:t>2.14.2.</w:t>
-      </w:r>
-      <w:r>
-        <w:rPr>
-          <w:b/>
-          <w:szCs w:val="24"/>
-        </w:rPr>
-        <w:tab/>
-        <w:t>Sintaxis Básica</w:t>
-      </w:r>
-    </w:p>
-    <w:p>
-      <w:pPr>
-        <w:spacing w:after="0" w:line="240" w:lineRule="auto"/>
-        <w:rPr>
-          <w:b/>
-          <w:szCs w:val="24"/>
-        </w:rPr>
-      </w:pPr>
-      <w:r>
-        <w:rPr>
-          <w:b/>
-          <w:szCs w:val="24"/>
-        </w:rPr>
-        <w:t>2.14.3.</w:t>
-      </w:r>
-      <w:r>
-        <w:rPr>
-          <w:b/>
-          <w:szCs w:val="24"/>
-        </w:rPr>
-        <w:tab/>
-        <w:t>Tipos</w:t>
-      </w:r>
-    </w:p>
-    <w:p>
-      <w:pPr>
-        <w:spacing w:after="0" w:line="240" w:lineRule="auto"/>
-        <w:rPr>
-          <w:b/>
-          <w:szCs w:val="24"/>
-        </w:rPr>
-      </w:pPr>
-      <w:r>
-        <w:rPr>
-          <w:b/>
-          <w:szCs w:val="24"/>
-        </w:rPr>
-        <w:t>2.14.3.1.</w:t>
-      </w:r>
-      <w:r>
-        <w:rPr>
-          <w:b/>
-          <w:szCs w:val="24"/>
-        </w:rPr>
-        <w:tab/>
-        <w:t>Booleanos</w:t>
-      </w:r>
-    </w:p>
-    <w:p>
-      <w:pPr>
-        <w:spacing w:after="0" w:line="240" w:lineRule="auto"/>
-        <w:rPr>
-          <w:b/>
-          <w:szCs w:val="24"/>
-        </w:rPr>
-      </w:pPr>
-      <w:r>
-        <w:rPr>
-          <w:b/>
-          <w:szCs w:val="24"/>
-        </w:rPr>
-        <w:t>2.14.3.2.</w:t>
-      </w:r>
-      <w:r>
-        <w:rPr>
-          <w:b/>
-          <w:szCs w:val="24"/>
-        </w:rPr>
-        <w:tab/>
-        <w:t>Enteros</w:t>
-      </w:r>
-    </w:p>
-    <w:p>
-      <w:pPr>
-        <w:spacing w:after="0" w:line="240" w:lineRule="auto"/>
-        <w:rPr>
-          <w:b/>
-          <w:szCs w:val="24"/>
-        </w:rPr>
-      </w:pPr>
-      <w:r>
-        <w:rPr>
-          <w:b/>
-          <w:szCs w:val="24"/>
-        </w:rPr>
-        <w:t>2.14.3.3.</w:t>
-      </w:r>
-      <w:r>
-        <w:rPr>
-          <w:b/>
-          <w:szCs w:val="24"/>
-        </w:rPr>
-        <w:tab/>
-        <w:t>Números De Punto Flotante</w:t>
-      </w:r>
-    </w:p>
-    <w:p>
-      <w:pPr>
-        <w:spacing w:after="0" w:line="240" w:lineRule="auto"/>
-        <w:rPr>
-          <w:b/>
-          <w:szCs w:val="24"/>
-        </w:rPr>
-      </w:pPr>
-      <w:r>
-        <w:rPr>
-          <w:b/>
-          <w:szCs w:val="24"/>
-        </w:rPr>
-        <w:t>2.14.3.4.</w:t>
-      </w:r>
-      <w:r>
-        <w:rPr>
-          <w:b/>
-          <w:szCs w:val="24"/>
-        </w:rPr>
-        <w:tab/>
-        <w:t>Cadenas</w:t>
-      </w:r>
-    </w:p>
-    <w:p>
-      <w:pPr>
-        <w:spacing w:after="0" w:line="240" w:lineRule="auto"/>
-        <w:rPr>
-          <w:b/>
-          <w:szCs w:val="24"/>
-        </w:rPr>
-      </w:pPr>
-      <w:r>
-        <w:rPr>
-          <w:b/>
-          <w:szCs w:val="24"/>
-        </w:rPr>
-        <w:t>2.14.3.5.</w:t>
-      </w:r>
-      <w:r>
-        <w:rPr>
-          <w:b/>
-          <w:szCs w:val="24"/>
-        </w:rPr>
-        <w:tab/>
-        <w:t>Arrays</w:t>
-      </w:r>
-    </w:p>
-    <w:p>
-      <w:pPr>
-        <w:spacing w:after="0" w:line="240" w:lineRule="auto"/>
-        <w:rPr>
-          <w:b/>
-          <w:szCs w:val="24"/>
-        </w:rPr>
-      </w:pPr>
-      <w:r>
-        <w:rPr>
-          <w:b/>
-          <w:szCs w:val="24"/>
-        </w:rPr>
-        <w:t>2.14.3.6.</w:t>
-      </w:r>
-      <w:r>
-        <w:rPr>
-          <w:b/>
-          <w:szCs w:val="24"/>
-        </w:rPr>
-        <w:tab/>
-        <w:t>Objetos</w:t>
-      </w:r>
-    </w:p>
-    <w:p>
-      <w:pPr>
-        <w:spacing w:after="0" w:line="240" w:lineRule="auto"/>
-        <w:rPr>
-          <w:b/>
-          <w:szCs w:val="24"/>
-        </w:rPr>
-      </w:pPr>
-      <w:r>
-        <w:rPr>
-          <w:b/>
-          <w:szCs w:val="24"/>
-        </w:rPr>
-        <w:t>2.14.4.</w:t>
-      </w:r>
-      <w:r>
-        <w:rPr>
-          <w:b/>
-          <w:szCs w:val="24"/>
-        </w:rPr>
-        <w:tab/>
-        <w:t>Variables</w:t>
-      </w:r>
-    </w:p>
-    <w:p>
-      <w:pPr>
-        <w:spacing w:after="0" w:line="240" w:lineRule="auto"/>
-        <w:rPr>
-          <w:b/>
-          <w:szCs w:val="24"/>
-        </w:rPr>
-      </w:pPr>
-      <w:r>
-        <w:rPr>
-          <w:b/>
-          <w:szCs w:val="24"/>
-        </w:rPr>
-        <w:t>2.14.5.</w:t>
-      </w:r>
-      <w:r>
-        <w:rPr>
-          <w:b/>
-          <w:szCs w:val="24"/>
-        </w:rPr>
-        <w:tab/>
-        <w:t>Constantes</w:t>
-      </w:r>
-    </w:p>
-    <w:p>
-      <w:pPr>
-        <w:spacing w:after="0" w:line="240" w:lineRule="auto"/>
-        <w:rPr>
-          <w:b/>
-          <w:szCs w:val="24"/>
-        </w:rPr>
-      </w:pPr>
-      <w:r>
-        <w:rPr>
-          <w:b/>
-          <w:szCs w:val="24"/>
-        </w:rPr>
-        <w:t>2.14.6.</w:t>
-      </w:r>
-      <w:r>
-        <w:rPr>
-          <w:b/>
-          <w:szCs w:val="24"/>
-        </w:rPr>
-        <w:tab/>
-        <w:t>Expresiones</w:t>
-      </w:r>
-    </w:p>
-    <w:p>
-      <w:pPr>
-        <w:spacing w:after="0" w:line="240" w:lineRule="auto"/>
-        <w:rPr>
-          <w:b/>
-          <w:szCs w:val="24"/>
-        </w:rPr>
-      </w:pPr>
-      <w:r>
-        <w:rPr>
-          <w:b/>
-          <w:szCs w:val="24"/>
-        </w:rPr>
-        <w:t>2.14.7.</w:t>
-      </w:r>
-      <w:r>
-        <w:rPr>
-          <w:b/>
-          <w:szCs w:val="24"/>
-        </w:rPr>
-        <w:tab/>
-        <w:t>Operadores</w:t>
-      </w:r>
-    </w:p>
-    <w:p>
-      <w:pPr>
-        <w:spacing w:after="0" w:line="240" w:lineRule="auto"/>
-        <w:rPr>
-          <w:b/>
-          <w:szCs w:val="24"/>
-        </w:rPr>
-      </w:pPr>
-      <w:r>
-        <w:rPr>
-          <w:b/>
-          <w:szCs w:val="24"/>
-        </w:rPr>
-        <w:t>2.14.8.</w:t>
-      </w:r>
-      <w:r>
-        <w:rPr>
-          <w:b/>
-          <w:szCs w:val="24"/>
-        </w:rPr>
-        <w:tab/>
-        <w:t>Estructuras de Control</w:t>
-      </w:r>
-    </w:p>
-    <w:p>
-      <w:pPr>
-        <w:spacing w:after="0" w:line="240" w:lineRule="auto"/>
-        <w:rPr>
-          <w:b/>
-          <w:szCs w:val="24"/>
-        </w:rPr>
-      </w:pPr>
-      <w:r>
-        <w:rPr>
-          <w:b/>
-          <w:szCs w:val="24"/>
-        </w:rPr>
-        <w:t>2.14.9.</w:t>
-      </w:r>
-      <w:r>
-        <w:rPr>
-          <w:b/>
-          <w:szCs w:val="24"/>
-        </w:rPr>
-        <w:tab/>
-        <w:t>Funciones</w:t>
-      </w:r>
-    </w:p>
-    <w:p>
-      <w:pPr>
-        <w:spacing w:after="0" w:line="240" w:lineRule="auto"/>
-        <w:rPr>
-          <w:b/>
-          <w:szCs w:val="24"/>
-        </w:rPr>
-      </w:pPr>
-      <w:r>
-        <w:rPr>
-          <w:b/>
-          <w:szCs w:val="24"/>
-        </w:rPr>
-        <w:t>2.14.10.</w:t>
-      </w:r>
-      <w:r>
-        <w:rPr>
-          <w:b/>
-          <w:szCs w:val="24"/>
-        </w:rPr>
-        <w:tab/>
-        <w:t>Clases Y Objetos</w:t>
-      </w:r>
-    </w:p>
-    <w:p>
-      <w:pPr>
-        <w:spacing w:after="0" w:line="240" w:lineRule="auto"/>
-        <w:rPr>
-          <w:b/>
-          <w:szCs w:val="24"/>
-        </w:rPr>
-      </w:pPr>
-      <w:r>
-        <w:rPr>
-          <w:b/>
-          <w:szCs w:val="24"/>
-        </w:rPr>
-        <w:t>2.14.10.1.</w:t>
-      </w:r>
-      <w:r>
-        <w:rPr>
-          <w:b/>
-          <w:szCs w:val="24"/>
-        </w:rPr>
-        <w:tab/>
-        <w:t>Introducción</w:t>
-      </w:r>
-    </w:p>
-    <w:p>
-      <w:pPr>
-        <w:spacing w:after="0" w:line="240" w:lineRule="auto"/>
-        <w:rPr>
-          <w:b/>
-          <w:szCs w:val="24"/>
-        </w:rPr>
-      </w:pPr>
-      <w:r>
-        <w:rPr>
-          <w:b/>
-          <w:szCs w:val="24"/>
-        </w:rPr>
-        <w:t>2.14.10.2.</w:t>
-      </w:r>
-      <w:r>
-        <w:rPr>
-          <w:b/>
-          <w:szCs w:val="24"/>
-        </w:rPr>
-        <w:tab/>
-        <w:t>Lo básico</w:t>
-      </w:r>
-    </w:p>
-    <w:p>
-      <w:pPr>
-        <w:spacing w:after="0" w:line="240" w:lineRule="auto"/>
-        <w:rPr>
-          <w:b/>
-          <w:szCs w:val="24"/>
-        </w:rPr>
-      </w:pPr>
-      <w:r>
-        <w:rPr>
-          <w:b/>
-          <w:szCs w:val="24"/>
-        </w:rPr>
-        <w:t>2.14.10.3.</w:t>
-      </w:r>
-      <w:r>
-        <w:rPr>
-          <w:b/>
-          <w:szCs w:val="24"/>
-        </w:rPr>
-        <w:tab/>
-        <w:t>Propiedades</w:t>
-      </w:r>
-    </w:p>
-    <w:p>
-      <w:pPr>
-        <w:spacing w:after="0" w:line="240" w:lineRule="auto"/>
-        <w:rPr>
-          <w:b/>
-          <w:szCs w:val="24"/>
-        </w:rPr>
-      </w:pPr>
-      <w:r>
-        <w:rPr>
-          <w:b/>
-          <w:szCs w:val="24"/>
-        </w:rPr>
-        <w:t>2.14.10.4.</w:t>
-      </w:r>
-      <w:r>
-        <w:rPr>
-          <w:b/>
-          <w:szCs w:val="24"/>
-        </w:rPr>
-        <w:tab/>
-        <w:t>Constantes De Clases</w:t>
-      </w:r>
-    </w:p>
-    <w:p>
-      <w:pPr>
-        <w:spacing w:after="0" w:line="240" w:lineRule="auto"/>
-        <w:rPr>
-          <w:b/>
-          <w:szCs w:val="24"/>
-        </w:rPr>
-      </w:pPr>
-      <w:r>
-        <w:rPr>
-          <w:b/>
-          <w:szCs w:val="24"/>
-        </w:rPr>
-        <w:t>2.14.10.5.</w:t>
-      </w:r>
-      <w:r>
-        <w:rPr>
-          <w:b/>
-          <w:szCs w:val="24"/>
-        </w:rPr>
-        <w:tab/>
-        <w:t>Autocarga De Clases</w:t>
-      </w:r>
-    </w:p>
-    <w:p>
-      <w:pPr>
-        <w:spacing w:after="0" w:line="240" w:lineRule="auto"/>
-        <w:rPr>
-          <w:b/>
-          <w:szCs w:val="24"/>
-        </w:rPr>
-      </w:pPr>
-      <w:r>
-        <w:rPr>
-          <w:b/>
-          <w:szCs w:val="24"/>
-        </w:rPr>
-        <w:t>2.14.10.6.</w:t>
-      </w:r>
-      <w:r>
-        <w:rPr>
-          <w:b/>
-          <w:szCs w:val="24"/>
-        </w:rPr>
-        <w:tab/>
-        <w:t>Constructores Y Destructores</w:t>
-      </w:r>
-    </w:p>
-    <w:p>
-      <w:pPr>
-        <w:spacing w:after="0" w:line="240" w:lineRule="auto"/>
-        <w:rPr>
-          <w:b/>
-          <w:szCs w:val="24"/>
-        </w:rPr>
-      </w:pPr>
-      <w:r>
-        <w:rPr>
-          <w:b/>
-          <w:szCs w:val="24"/>
-        </w:rPr>
-        <w:t>2.14.10.7.</w:t>
-      </w:r>
-      <w:r>
-        <w:rPr>
-          <w:b/>
-          <w:szCs w:val="24"/>
-        </w:rPr>
-        <w:tab/>
-        <w:t>Visibilidad</w:t>
-      </w:r>
-    </w:p>
-    <w:p>
-      <w:pPr>
-        <w:spacing w:after="0" w:line="240" w:lineRule="auto"/>
-        <w:rPr>
-          <w:b/>
-          <w:szCs w:val="24"/>
-        </w:rPr>
-      </w:pPr>
-      <w:r>
-        <w:rPr>
-          <w:b/>
-          <w:szCs w:val="24"/>
-        </w:rPr>
-        <w:t>2.14.10.8.</w:t>
-      </w:r>
-      <w:r>
-        <w:rPr>
-          <w:b/>
-          <w:szCs w:val="24"/>
-        </w:rPr>
-        <w:tab/>
-        <w:t>Herencia De Objetos</w:t>
-      </w:r>
-    </w:p>
-    <w:p>
-      <w:pPr>
-        <w:spacing w:after="0" w:line="240" w:lineRule="auto"/>
-        <w:rPr>
-          <w:b/>
-          <w:szCs w:val="24"/>
-        </w:rPr>
-      </w:pPr>
-      <w:r>
-        <w:rPr>
-          <w:b/>
-          <w:szCs w:val="24"/>
-        </w:rPr>
-        <w:t>3.</w:t>
-      </w:r>
-      <w:r>
-        <w:rPr>
-          <w:b/>
-          <w:szCs w:val="24"/>
-        </w:rPr>
-        <w:tab/>
-        <w:t>Capítulo III</w:t>
-      </w:r>
-    </w:p>
-    <w:p>
-      <w:pPr>
-        <w:spacing w:after="0" w:line="240" w:lineRule="auto"/>
-        <w:rPr>
-          <w:b/>
-          <w:szCs w:val="24"/>
-        </w:rPr>
-      </w:pPr>
-      <w:r>
-        <w:rPr>
-          <w:b/>
-          <w:szCs w:val="24"/>
-        </w:rPr>
-        <w:t>3.1.</w:t>
-      </w:r>
-      <w:r>
-        <w:rPr>
-          <w:b/>
-          <w:szCs w:val="24"/>
-        </w:rPr>
-        <w:tab/>
-        <w:t>Recolección De Información</w:t>
-      </w:r>
-    </w:p>
-    <w:p>
-      <w:pPr>
-        <w:spacing w:after="0" w:line="240" w:lineRule="auto"/>
-        <w:rPr>
-          <w:b/>
-          <w:szCs w:val="24"/>
-        </w:rPr>
-      </w:pPr>
-      <w:r>
-        <w:rPr>
-          <w:b/>
-          <w:szCs w:val="24"/>
-        </w:rPr>
-        <w:t>3.1.1.</w:t>
-      </w:r>
-      <w:r>
-        <w:rPr>
-          <w:b/>
-          <w:szCs w:val="24"/>
-        </w:rPr>
-        <w:tab/>
-        <w:t>Identificar Fuentes De Información</w:t>
-      </w:r>
-    </w:p>
-    <w:p>
-      <w:pPr>
-        <w:spacing w:after="0" w:line="240" w:lineRule="auto"/>
-        <w:rPr>
-          <w:b/>
-          <w:szCs w:val="24"/>
-        </w:rPr>
-      </w:pPr>
-      <w:r>
-        <w:rPr>
-          <w:b/>
-          <w:szCs w:val="24"/>
-        </w:rPr>
         <w:t>3.2.</w:t>
       </w:r>
       <w:r>
@@ -4034,14 +5545,7 @@
         <w:rPr>
           <w:szCs w:val="24"/>
         </w:rPr>
-        <w:t xml:space="preserve"> también podemos concluir que un cms gestiona no solamente los contenidos que se muetran al los usuarios y administradores sino que además es encargado de </w:t>
-      </w:r>
-      <w:r>
-        <w:rPr>
-          <w:szCs w:val="24"/>
-        </w:rPr>
-        <w:lastRenderedPageBreak/>
-        <w:t>gestionar los cmponentes internos de la aplicación, veamos los todos y cada uno de los ítems que manejan los CMS.</w:t>
+        <w:t xml:space="preserve"> también podemos concluir que un cms gestiona no solamente los contenidos que se muetran al los usuarios y administradores sino que además es encargado de gestionar los cmponentes internos de la aplicación, veamos los todos y cada uno de los ítems que manejan los CMS.</w:t>
       </w:r>
     </w:p>
     <w:p>
@@ -4444,7 +5948,14 @@
         <w:rPr>
           <w:szCs w:val="24"/>
         </w:rPr>
-        <w:t>esta viendo el sitio, que sistema operativo usa, su navegador, que tipo de dispositivo usa ya sea teléfonos tabletas u otros. Es un servicio muy completo, lo recomiendo.</w:t>
+        <w:t xml:space="preserve">esta viendo el sitio, que sistema operativo usa, su navegador, que tipo </w:t>
+      </w:r>
+      <w:r>
+        <w:rPr>
+          <w:szCs w:val="24"/>
+        </w:rPr>
+        <w:lastRenderedPageBreak/>
+        <w:t>de dispositivo usa ya sea teléfonos tabletas u otros. Es un servicio muy completo, lo recomiendo.</w:t>
       </w:r>
     </w:p>
     <w:p>
@@ -4487,7 +5998,6 @@
         <w:rPr>
           <w:szCs w:val="24"/>
         </w:rPr>
-        <w:lastRenderedPageBreak/>
         <w:t>Es un servicio de mapas, lo vamos a usar en lo mas básico que es mostrar la ubicación de la empresa en la pagina de contactos.</w:t>
       </w:r>
     </w:p>
@@ -5214,6 +6724,7 @@
           <w:b/>
           <w:szCs w:val="24"/>
         </w:rPr>
+        <w:lastRenderedPageBreak/>
         <w:t>4.1.2.</w:t>
       </w:r>
       <w:r>
@@ -5310,904 +6821,1120 @@
           <w:b/>
           <w:szCs w:val="24"/>
         </w:rPr>
+        <w:t>4.2.3.</w:t>
+      </w:r>
+      <w:r>
+        <w:rPr>
+          <w:b/>
+          <w:szCs w:val="24"/>
+        </w:rPr>
+        <w:tab/>
+        <w:t>Definición De Funciones Y Vistas</w:t>
+      </w:r>
+    </w:p>
+    <w:p>
+      <w:pPr>
+        <w:spacing w:after="0" w:line="240" w:lineRule="auto"/>
+        <w:rPr>
+          <w:b/>
+          <w:szCs w:val="24"/>
+        </w:rPr>
+      </w:pPr>
+      <w:r>
+        <w:rPr>
+          <w:b/>
+          <w:szCs w:val="24"/>
+        </w:rPr>
+        <w:t>4.3.</w:t>
+      </w:r>
+      <w:r>
+        <w:rPr>
+          <w:b/>
+          <w:szCs w:val="24"/>
+        </w:rPr>
+        <w:tab/>
+        <w:t>Análisis Diseño Lógico Del Sistema</w:t>
+      </w:r>
+    </w:p>
+    <w:p>
+      <w:pPr>
+        <w:spacing w:after="0" w:line="240" w:lineRule="auto"/>
+        <w:rPr>
+          <w:b/>
+          <w:szCs w:val="24"/>
+        </w:rPr>
+      </w:pPr>
+      <w:r>
+        <w:rPr>
+          <w:b/>
+          <w:szCs w:val="24"/>
+        </w:rPr>
+        <w:t>4.3.1.</w:t>
+      </w:r>
+      <w:r>
+        <w:rPr>
+          <w:b/>
+          <w:szCs w:val="24"/>
+        </w:rPr>
+        <w:tab/>
+        <w:t>Casos De Uso</w:t>
+      </w:r>
+    </w:p>
+    <w:p>
+      <w:pPr>
+        <w:spacing w:after="0" w:line="240" w:lineRule="auto"/>
+        <w:rPr>
+          <w:b/>
+          <w:szCs w:val="24"/>
+        </w:rPr>
+      </w:pPr>
+      <w:r>
+        <w:rPr>
+          <w:b/>
+          <w:szCs w:val="24"/>
+        </w:rPr>
+        <w:t>4.3.2.</w:t>
+      </w:r>
+      <w:r>
+        <w:rPr>
+          <w:b/>
+          <w:szCs w:val="24"/>
+        </w:rPr>
+        <w:tab/>
+        <w:t>Crear Diagramas De Modelo UML</w:t>
+      </w:r>
+    </w:p>
+    <w:p>
+      <w:pPr>
+        <w:spacing w:after="0" w:line="240" w:lineRule="auto"/>
+        <w:rPr>
+          <w:b/>
+          <w:szCs w:val="24"/>
+        </w:rPr>
+      </w:pPr>
+      <w:r>
+        <w:rPr>
+          <w:b/>
+          <w:szCs w:val="24"/>
+        </w:rPr>
+        <w:t>4.4.</w:t>
+      </w:r>
+      <w:r>
+        <w:rPr>
+          <w:b/>
+          <w:szCs w:val="24"/>
+        </w:rPr>
+        <w:tab/>
+        <w:t>Elaboración Completa Del Sistema En Diagramas</w:t>
+      </w:r>
+    </w:p>
+    <w:p>
+      <w:pPr>
+        <w:spacing w:after="0" w:line="240" w:lineRule="auto"/>
+        <w:rPr>
+          <w:b/>
+          <w:szCs w:val="24"/>
+        </w:rPr>
+      </w:pPr>
+      <w:r>
+        <w:rPr>
+          <w:b/>
+          <w:szCs w:val="24"/>
+        </w:rPr>
+        <w:t>4.4.1.</w:t>
+      </w:r>
+      <w:r>
+        <w:rPr>
+          <w:b/>
+          <w:szCs w:val="24"/>
+        </w:rPr>
+        <w:tab/>
+        <w:t>Diagrama De Bases De Datos</w:t>
+      </w:r>
+    </w:p>
+    <w:p>
+      <w:pPr>
+        <w:spacing w:after="0" w:line="240" w:lineRule="auto"/>
+        <w:rPr>
+          <w:b/>
+          <w:szCs w:val="24"/>
+        </w:rPr>
+      </w:pPr>
+      <w:r>
+        <w:rPr>
+          <w:b/>
+          <w:szCs w:val="24"/>
+        </w:rPr>
+        <w:t>4.4.2.</w:t>
+      </w:r>
+      <w:r>
+        <w:rPr>
+          <w:b/>
+          <w:szCs w:val="24"/>
+        </w:rPr>
+        <w:tab/>
+        <w:t>Diagrama De Clases</w:t>
+      </w:r>
+    </w:p>
+    <w:p>
+      <w:pPr>
+        <w:spacing w:after="0" w:line="240" w:lineRule="auto"/>
+        <w:rPr>
+          <w:b/>
+          <w:szCs w:val="24"/>
+        </w:rPr>
+      </w:pPr>
+      <w:r>
+        <w:rPr>
+          <w:b/>
+          <w:szCs w:val="24"/>
+        </w:rPr>
+        <w:t>4.5.</w:t>
+      </w:r>
+      <w:r>
+        <w:rPr>
+          <w:b/>
+          <w:szCs w:val="24"/>
+        </w:rPr>
+        <w:tab/>
+        <w:t>Dividir La Estructura Del Sistema</w:t>
+      </w:r>
+    </w:p>
+    <w:p>
+      <w:pPr>
+        <w:spacing w:after="0" w:line="240" w:lineRule="auto"/>
+        <w:rPr>
+          <w:b/>
+          <w:szCs w:val="24"/>
+        </w:rPr>
+      </w:pPr>
+      <w:r>
+        <w:rPr>
+          <w:b/>
+          <w:szCs w:val="24"/>
+        </w:rPr>
+        <w:t>4.5.1.</w:t>
+      </w:r>
+      <w:r>
+        <w:rPr>
+          <w:b/>
+          <w:szCs w:val="24"/>
+        </w:rPr>
+        <w:tab/>
+        <w:t>Introducción A Patrones De Diseño</w:t>
+      </w:r>
+    </w:p>
+    <w:p>
+      <w:pPr>
+        <w:spacing w:after="0" w:line="240" w:lineRule="auto"/>
+        <w:rPr>
+          <w:b/>
+          <w:szCs w:val="24"/>
+        </w:rPr>
+      </w:pPr>
+      <w:r>
+        <w:rPr>
+          <w:b/>
+          <w:szCs w:val="24"/>
+        </w:rPr>
+        <w:t>4.5.2.</w:t>
+      </w:r>
+      <w:r>
+        <w:rPr>
+          <w:b/>
+          <w:szCs w:val="24"/>
+        </w:rPr>
+        <w:tab/>
+        <w:t>Estructura Del Sistema Con Boilerplate</w:t>
+      </w:r>
+    </w:p>
+    <w:p>
+      <w:pPr>
+        <w:spacing w:after="0" w:line="240" w:lineRule="auto"/>
+        <w:rPr>
+          <w:b/>
+          <w:szCs w:val="24"/>
+        </w:rPr>
+      </w:pPr>
+      <w:r>
+        <w:rPr>
+          <w:b/>
+          <w:szCs w:val="24"/>
+        </w:rPr>
+        <w:t>5.</w:t>
+      </w:r>
+      <w:r>
+        <w:rPr>
+          <w:b/>
+          <w:szCs w:val="24"/>
+        </w:rPr>
+        <w:tab/>
+        <w:t>Capítulo V</w:t>
+      </w:r>
+    </w:p>
+    <w:p>
+      <w:pPr>
+        <w:spacing w:after="0" w:line="240" w:lineRule="auto"/>
+        <w:rPr>
+          <w:b/>
+          <w:szCs w:val="24"/>
+        </w:rPr>
+      </w:pPr>
+      <w:r>
+        <w:rPr>
+          <w:b/>
+          <w:szCs w:val="24"/>
+        </w:rPr>
+        <w:t>5.1.</w:t>
+      </w:r>
+      <w:r>
+        <w:rPr>
+          <w:b/>
+          <w:szCs w:val="24"/>
+        </w:rPr>
+        <w:tab/>
+        <w:t>Análisis General A Los Frameworks CodeIgniter Y Bootstrap</w:t>
+      </w:r>
+    </w:p>
+    <w:p>
+      <w:pPr>
+        <w:spacing w:after="0" w:line="240" w:lineRule="auto"/>
+        <w:rPr>
+          <w:b/>
+          <w:szCs w:val="24"/>
+        </w:rPr>
+      </w:pPr>
+      <w:r>
+        <w:rPr>
+          <w:b/>
+          <w:szCs w:val="24"/>
+        </w:rPr>
+        <w:t>5.1.1.</w:t>
+      </w:r>
+      <w:r>
+        <w:rPr>
+          <w:b/>
+          <w:szCs w:val="24"/>
+        </w:rPr>
+        <w:tab/>
+        <w:t>Propósitos</w:t>
+      </w:r>
+    </w:p>
+    <w:p>
+      <w:pPr>
+        <w:spacing w:after="0" w:line="240" w:lineRule="auto"/>
+        <w:rPr>
+          <w:b/>
+          <w:szCs w:val="24"/>
+        </w:rPr>
+      </w:pPr>
+      <w:r>
+        <w:rPr>
+          <w:b/>
+          <w:szCs w:val="24"/>
+        </w:rPr>
+        <w:t>5.1.2.</w:t>
+      </w:r>
+      <w:r>
+        <w:rPr>
+          <w:b/>
+          <w:szCs w:val="24"/>
+        </w:rPr>
+        <w:tab/>
+        <w:t>Estructura</w:t>
+      </w:r>
+    </w:p>
+    <w:p>
+      <w:pPr>
+        <w:spacing w:after="0" w:line="240" w:lineRule="auto"/>
+        <w:rPr>
+          <w:b/>
+          <w:szCs w:val="24"/>
+        </w:rPr>
+      </w:pPr>
+      <w:r>
+        <w:rPr>
+          <w:b/>
+          <w:szCs w:val="24"/>
+        </w:rPr>
+        <w:t>5.1.3.</w:t>
+      </w:r>
+      <w:r>
+        <w:rPr>
+          <w:b/>
+          <w:szCs w:val="24"/>
+        </w:rPr>
+        <w:tab/>
+        <w:t>Requerimientos</w:t>
+      </w:r>
+    </w:p>
+    <w:p>
+      <w:pPr>
+        <w:spacing w:after="0" w:line="240" w:lineRule="auto"/>
+        <w:rPr>
+          <w:b/>
+          <w:szCs w:val="24"/>
+        </w:rPr>
+      </w:pPr>
+      <w:r>
+        <w:rPr>
+          <w:b/>
+          <w:szCs w:val="24"/>
+        </w:rPr>
+        <w:t>5.2.</w:t>
+      </w:r>
+      <w:r>
+        <w:rPr>
+          <w:b/>
+          <w:szCs w:val="24"/>
+        </w:rPr>
+        <w:tab/>
+        <w:t>Introducción A CodeIgniter PHP</w:t>
+      </w:r>
+    </w:p>
+    <w:p>
+      <w:pPr>
+        <w:spacing w:after="0" w:line="240" w:lineRule="auto"/>
+        <w:rPr>
+          <w:b/>
+          <w:szCs w:val="24"/>
+        </w:rPr>
+      </w:pPr>
+      <w:r>
+        <w:rPr>
+          <w:b/>
+          <w:szCs w:val="24"/>
+        </w:rPr>
+        <w:t>5.2.1.</w:t>
+      </w:r>
+      <w:r>
+        <w:rPr>
+          <w:b/>
+          <w:szCs w:val="24"/>
+        </w:rPr>
+        <w:tab/>
+        <w:t>Diagrama de Flujo de la Aplicación</w:t>
+      </w:r>
+    </w:p>
+    <w:p>
+      <w:pPr>
+        <w:spacing w:after="0" w:line="240" w:lineRule="auto"/>
+        <w:rPr>
+          <w:b/>
+          <w:szCs w:val="24"/>
+        </w:rPr>
+      </w:pPr>
+      <w:r>
+        <w:rPr>
+          <w:b/>
+          <w:szCs w:val="24"/>
+        </w:rPr>
+        <w:t>5.2.2.</w:t>
+      </w:r>
+      <w:r>
+        <w:rPr>
+          <w:b/>
+          <w:szCs w:val="24"/>
+        </w:rPr>
+        <w:tab/>
+        <w:t>Modelo Vista Controlador</w:t>
+      </w:r>
+    </w:p>
+    <w:p>
+      <w:pPr>
+        <w:spacing w:after="0" w:line="240" w:lineRule="auto"/>
+        <w:rPr>
+          <w:b/>
+          <w:szCs w:val="24"/>
+        </w:rPr>
+      </w:pPr>
+      <w:r>
+        <w:rPr>
+          <w:b/>
+          <w:szCs w:val="24"/>
+        </w:rPr>
+        <w:t>5.2.3.</w:t>
+      </w:r>
+      <w:r>
+        <w:rPr>
+          <w:b/>
+          <w:szCs w:val="24"/>
+        </w:rPr>
+        <w:tab/>
+        <w:t>Instrucciones De Instalación</w:t>
+      </w:r>
+    </w:p>
+    <w:p>
+      <w:pPr>
+        <w:spacing w:after="0" w:line="240" w:lineRule="auto"/>
+        <w:rPr>
+          <w:b/>
+          <w:szCs w:val="24"/>
+        </w:rPr>
+      </w:pPr>
+      <w:r>
+        <w:rPr>
+          <w:b/>
+          <w:szCs w:val="24"/>
+        </w:rPr>
+        <w:t>5.2.4.</w:t>
+      </w:r>
+      <w:r>
+        <w:rPr>
+          <w:b/>
+          <w:szCs w:val="24"/>
+        </w:rPr>
+        <w:tab/>
+        <w:t>Configuración</w:t>
+      </w:r>
+    </w:p>
+    <w:p>
+      <w:pPr>
+        <w:spacing w:after="0" w:line="240" w:lineRule="auto"/>
+        <w:rPr>
+          <w:b/>
+          <w:szCs w:val="24"/>
+        </w:rPr>
+      </w:pPr>
+      <w:r>
+        <w:rPr>
+          <w:b/>
+          <w:szCs w:val="24"/>
+        </w:rPr>
+        <w:t>5.2.5.</w:t>
+      </w:r>
+      <w:r>
+        <w:rPr>
+          <w:b/>
+          <w:szCs w:val="24"/>
+        </w:rPr>
+        <w:tab/>
+        <w:t>Primeros Pasos</w:t>
+      </w:r>
+    </w:p>
+    <w:p>
+      <w:pPr>
+        <w:spacing w:after="0" w:line="240" w:lineRule="auto"/>
+        <w:rPr>
+          <w:b/>
+          <w:szCs w:val="24"/>
+        </w:rPr>
+      </w:pPr>
+      <w:r>
+        <w:rPr>
+          <w:b/>
+          <w:szCs w:val="24"/>
+        </w:rPr>
+        <w:t>5.2.6.</w:t>
+      </w:r>
+      <w:r>
+        <w:rPr>
+          <w:b/>
+          <w:szCs w:val="24"/>
+        </w:rPr>
+        <w:tab/>
+        <w:t>Temas Generales</w:t>
+      </w:r>
+    </w:p>
+    <w:p>
+      <w:pPr>
+        <w:spacing w:after="0" w:line="240" w:lineRule="auto"/>
+        <w:rPr>
+          <w:b/>
+          <w:szCs w:val="24"/>
+        </w:rPr>
+      </w:pPr>
+      <w:r>
+        <w:rPr>
+          <w:b/>
+          <w:szCs w:val="24"/>
+        </w:rPr>
+        <w:t>5.2.6.1.</w:t>
+      </w:r>
+      <w:r>
+        <w:rPr>
+          <w:b/>
+          <w:szCs w:val="24"/>
+        </w:rPr>
+        <w:tab/>
+        <w:t>URLS De CodeIgniter</w:t>
+      </w:r>
+    </w:p>
+    <w:p>
+      <w:pPr>
+        <w:spacing w:after="0" w:line="240" w:lineRule="auto"/>
+        <w:rPr>
+          <w:b/>
+          <w:szCs w:val="24"/>
+        </w:rPr>
+      </w:pPr>
+      <w:r>
+        <w:rPr>
+          <w:b/>
+          <w:szCs w:val="24"/>
+        </w:rPr>
+        <w:t>5.2.6.2.</w:t>
+      </w:r>
+      <w:r>
+        <w:rPr>
+          <w:b/>
+          <w:szCs w:val="24"/>
+        </w:rPr>
+        <w:tab/>
+        <w:t>Modelos</w:t>
+      </w:r>
+    </w:p>
+    <w:p>
+      <w:pPr>
+        <w:spacing w:after="0" w:line="240" w:lineRule="auto"/>
+        <w:rPr>
+          <w:b/>
+          <w:szCs w:val="24"/>
+        </w:rPr>
+      </w:pPr>
+      <w:r>
+        <w:rPr>
+          <w:b/>
+          <w:szCs w:val="24"/>
+        </w:rPr>
+        <w:t>5.2.6.3.</w:t>
+      </w:r>
+      <w:r>
+        <w:rPr>
+          <w:b/>
+          <w:szCs w:val="24"/>
+        </w:rPr>
+        <w:tab/>
+        <w:t>Vistas</w:t>
+      </w:r>
+    </w:p>
+    <w:p>
+      <w:pPr>
+        <w:spacing w:after="0" w:line="240" w:lineRule="auto"/>
+        <w:rPr>
+          <w:b/>
+          <w:szCs w:val="24"/>
+        </w:rPr>
+      </w:pPr>
+      <w:r>
+        <w:rPr>
+          <w:b/>
+          <w:szCs w:val="24"/>
+        </w:rPr>
+        <w:t>5.2.6.4.</w:t>
+      </w:r>
+      <w:r>
+        <w:rPr>
+          <w:b/>
+          <w:szCs w:val="24"/>
+        </w:rPr>
+        <w:tab/>
+        <w:t>Controladores</w:t>
+      </w:r>
+    </w:p>
+    <w:p>
+      <w:pPr>
+        <w:spacing w:after="0" w:line="240" w:lineRule="auto"/>
+        <w:rPr>
+          <w:b/>
+          <w:szCs w:val="24"/>
+        </w:rPr>
+      </w:pPr>
+      <w:r>
+        <w:rPr>
+          <w:b/>
+          <w:szCs w:val="24"/>
+        </w:rPr>
+        <w:t>5.2.6.5.</w:t>
+      </w:r>
+      <w:r>
+        <w:rPr>
+          <w:b/>
+          <w:szCs w:val="24"/>
+        </w:rPr>
+        <w:tab/>
+        <w:t>Usar Las Bibliotecas De CodeIgniter</w:t>
+      </w:r>
+    </w:p>
+    <w:p>
+      <w:pPr>
+        <w:spacing w:after="0" w:line="240" w:lineRule="auto"/>
+        <w:rPr>
+          <w:b/>
+          <w:szCs w:val="24"/>
+        </w:rPr>
+      </w:pPr>
+      <w:r>
+        <w:rPr>
+          <w:b/>
+          <w:szCs w:val="24"/>
+        </w:rPr>
+        <w:t>5.2.6.6.</w:t>
+      </w:r>
+      <w:r>
+        <w:rPr>
+          <w:b/>
+          <w:szCs w:val="24"/>
+        </w:rPr>
+        <w:tab/>
+        <w:t>Crear Bibliotecas En CodeIgniter</w:t>
+      </w:r>
+    </w:p>
+    <w:p>
+      <w:pPr>
+        <w:spacing w:after="0" w:line="240" w:lineRule="auto"/>
+        <w:rPr>
+          <w:b/>
+          <w:szCs w:val="24"/>
+        </w:rPr>
+      </w:pPr>
+      <w:r>
+        <w:rPr>
+          <w:b/>
+          <w:szCs w:val="24"/>
+        </w:rPr>
+        <w:t>5.2.6.7.</w:t>
+      </w:r>
+      <w:r>
+        <w:rPr>
+          <w:b/>
+          <w:szCs w:val="24"/>
+        </w:rPr>
+        <w:tab/>
+        <w:t>Ruteo URI</w:t>
+      </w:r>
+    </w:p>
+    <w:p>
+      <w:pPr>
+        <w:spacing w:after="0" w:line="240" w:lineRule="auto"/>
+        <w:rPr>
+          <w:b/>
+          <w:szCs w:val="24"/>
+        </w:rPr>
+      </w:pPr>
+      <w:r>
+        <w:rPr>
+          <w:b/>
+          <w:szCs w:val="24"/>
+        </w:rPr>
+        <w:t>5.2.6.8.</w:t>
+      </w:r>
+      <w:r>
+        <w:rPr>
+          <w:b/>
+          <w:szCs w:val="24"/>
+        </w:rPr>
+        <w:tab/>
+        <w:t>Funciones Comunes</w:t>
+      </w:r>
+    </w:p>
+    <w:p>
+      <w:pPr>
+        <w:spacing w:after="0" w:line="240" w:lineRule="auto"/>
+        <w:rPr>
+          <w:b/>
+          <w:szCs w:val="24"/>
+        </w:rPr>
+      </w:pPr>
+      <w:r>
+        <w:rPr>
+          <w:b/>
+          <w:szCs w:val="24"/>
+        </w:rPr>
+        <w:t>5.2.6.9.</w:t>
+      </w:r>
+      <w:r>
+        <w:rPr>
+          <w:b/>
+          <w:szCs w:val="24"/>
+        </w:rPr>
+        <w:tab/>
+        <w:t>Manejo de Errores</w:t>
+      </w:r>
+    </w:p>
+    <w:p>
+      <w:pPr>
+        <w:spacing w:after="0" w:line="240" w:lineRule="auto"/>
+        <w:rPr>
+          <w:b/>
+          <w:szCs w:val="24"/>
+        </w:rPr>
+      </w:pPr>
+      <w:r>
+        <w:rPr>
+          <w:b/>
+          <w:szCs w:val="24"/>
+        </w:rPr>
+        <w:t>5.2.6.10.</w:t>
+      </w:r>
+      <w:r>
+        <w:rPr>
+          <w:b/>
+          <w:szCs w:val="24"/>
+        </w:rPr>
+        <w:tab/>
+        <w:t>Seguridad</w:t>
+      </w:r>
+    </w:p>
+    <w:p>
+      <w:pPr>
+        <w:spacing w:after="0" w:line="240" w:lineRule="auto"/>
+        <w:rPr>
+          <w:b/>
+          <w:szCs w:val="24"/>
+        </w:rPr>
+      </w:pPr>
+      <w:r>
+        <w:rPr>
+          <w:b/>
+          <w:szCs w:val="24"/>
+        </w:rPr>
+        <w:t>5.2.6.11.</w:t>
+      </w:r>
+      <w:r>
+        <w:rPr>
+          <w:b/>
+          <w:szCs w:val="24"/>
+        </w:rPr>
+        <w:tab/>
+        <w:t>Estilo y Sintaxis Generales</w:t>
+      </w:r>
+    </w:p>
+    <w:p>
+      <w:pPr>
+        <w:spacing w:after="0" w:line="240" w:lineRule="auto"/>
+        <w:rPr>
+          <w:b/>
+          <w:szCs w:val="24"/>
+        </w:rPr>
+      </w:pPr>
+      <w:r>
+        <w:rPr>
+          <w:b/>
+          <w:szCs w:val="24"/>
+        </w:rPr>
+        <w:t>5.2.7.</w:t>
+      </w:r>
+      <w:r>
+        <w:rPr>
+          <w:b/>
+          <w:szCs w:val="24"/>
+        </w:rPr>
+        <w:tab/>
+        <w:t xml:space="preserve">Clases de CodeIgniter </w:t>
+      </w:r>
+    </w:p>
+    <w:p>
+      <w:pPr>
+        <w:spacing w:after="0" w:line="240" w:lineRule="auto"/>
+        <w:rPr>
+          <w:b/>
+          <w:szCs w:val="24"/>
+        </w:rPr>
+      </w:pPr>
+      <w:r>
+        <w:rPr>
+          <w:b/>
+          <w:szCs w:val="24"/>
+        </w:rPr>
+        <w:t>5.2.7.1.</w:t>
+      </w:r>
+      <w:r>
+        <w:rPr>
+          <w:b/>
+          <w:szCs w:val="24"/>
+        </w:rPr>
+        <w:tab/>
+        <w:t>Clase Config</w:t>
+      </w:r>
+    </w:p>
+    <w:p>
+      <w:pPr>
+        <w:spacing w:after="0" w:line="240" w:lineRule="auto"/>
+        <w:rPr>
+          <w:b/>
+          <w:szCs w:val="24"/>
+        </w:rPr>
+      </w:pPr>
+      <w:r>
+        <w:rPr>
+          <w:b/>
+          <w:szCs w:val="24"/>
+        </w:rPr>
+        <w:t>5.2.7.2.</w:t>
+      </w:r>
+      <w:r>
+        <w:rPr>
+          <w:b/>
+          <w:szCs w:val="24"/>
+        </w:rPr>
+        <w:tab/>
+        <w:t>Clase Database</w:t>
+      </w:r>
+    </w:p>
+    <w:p>
+      <w:pPr>
+        <w:spacing w:after="0" w:line="240" w:lineRule="auto"/>
+        <w:rPr>
+          <w:b/>
+          <w:szCs w:val="24"/>
+        </w:rPr>
+      </w:pPr>
+      <w:r>
+        <w:rPr>
+          <w:b/>
+          <w:szCs w:val="24"/>
+        </w:rPr>
+        <w:t>5.2.7.3.</w:t>
+      </w:r>
+      <w:r>
+        <w:rPr>
+          <w:b/>
+          <w:szCs w:val="24"/>
+        </w:rPr>
+        <w:tab/>
+        <w:t>Clase Email</w:t>
+      </w:r>
+    </w:p>
+    <w:p>
+      <w:pPr>
+        <w:spacing w:after="0" w:line="240" w:lineRule="auto"/>
+        <w:rPr>
+          <w:b/>
+          <w:szCs w:val="24"/>
+        </w:rPr>
+      </w:pPr>
+      <w:r>
+        <w:rPr>
+          <w:b/>
+          <w:szCs w:val="24"/>
+        </w:rPr>
+        <w:t>5.2.7.4.</w:t>
+      </w:r>
+      <w:r>
+        <w:rPr>
+          <w:b/>
+          <w:szCs w:val="24"/>
+        </w:rPr>
+        <w:tab/>
+        <w:t>Clase Encrypt</w:t>
+      </w:r>
+    </w:p>
+    <w:p>
+      <w:pPr>
+        <w:spacing w:after="0" w:line="240" w:lineRule="auto"/>
+        <w:rPr>
+          <w:b/>
+          <w:szCs w:val="24"/>
+          <w:lang w:val="es-ES"/>
+        </w:rPr>
+      </w:pPr>
+      <w:r>
+        <w:rPr>
+          <w:b/>
+          <w:szCs w:val="24"/>
+          <w:lang w:val="es-ES"/>
+        </w:rPr>
+        <w:t>5.2.7.5.</w:t>
+      </w:r>
+      <w:r>
+        <w:rPr>
+          <w:b/>
+          <w:szCs w:val="24"/>
+          <w:lang w:val="es-ES"/>
+        </w:rPr>
+        <w:tab/>
+        <w:t>Clase Input</w:t>
+      </w:r>
+    </w:p>
+    <w:p>
+      <w:pPr>
+        <w:spacing w:after="0" w:line="240" w:lineRule="auto"/>
+        <w:rPr>
+          <w:b/>
+          <w:szCs w:val="24"/>
+          <w:lang w:val="es-ES"/>
+        </w:rPr>
+      </w:pPr>
+      <w:r>
+        <w:rPr>
+          <w:b/>
+          <w:szCs w:val="24"/>
+          <w:lang w:val="es-ES"/>
+        </w:rPr>
+        <w:t>5.2.7.6.</w:t>
+      </w:r>
+      <w:r>
+        <w:rPr>
+          <w:b/>
+          <w:szCs w:val="24"/>
+          <w:lang w:val="es-ES"/>
+        </w:rPr>
+        <w:tab/>
+        <w:t>Clase Pagination</w:t>
+      </w:r>
+    </w:p>
+    <w:p>
+      <w:pPr>
+        <w:spacing w:after="0" w:line="240" w:lineRule="auto"/>
+        <w:rPr>
+          <w:b/>
+          <w:szCs w:val="24"/>
+          <w:lang w:val="en-US"/>
+        </w:rPr>
+      </w:pPr>
+      <w:r>
+        <w:rPr>
+          <w:b/>
+          <w:szCs w:val="24"/>
+          <w:lang w:val="en-US"/>
+        </w:rPr>
+        <w:t>5.2.7.7.</w:t>
+      </w:r>
+      <w:r>
+        <w:rPr>
+          <w:b/>
+          <w:szCs w:val="24"/>
+          <w:lang w:val="en-US"/>
+        </w:rPr>
+        <w:tab/>
+        <w:t>Clase Session</w:t>
+      </w:r>
+    </w:p>
+    <w:p>
+      <w:pPr>
+        <w:spacing w:after="0" w:line="240" w:lineRule="auto"/>
+        <w:rPr>
+          <w:b/>
+          <w:szCs w:val="24"/>
+          <w:lang w:val="en-US"/>
+        </w:rPr>
+      </w:pPr>
+      <w:r>
+        <w:rPr>
+          <w:b/>
+          <w:szCs w:val="24"/>
+          <w:lang w:val="en-US"/>
+        </w:rPr>
+        <w:t>5.2.7.8.</w:t>
+      </w:r>
+      <w:r>
+        <w:rPr>
+          <w:b/>
+          <w:szCs w:val="24"/>
+          <w:lang w:val="en-US"/>
+        </w:rPr>
+        <w:tab/>
+        <w:t>Clase Upload</w:t>
+      </w:r>
+    </w:p>
+    <w:p>
+      <w:pPr>
+        <w:spacing w:after="0" w:line="240" w:lineRule="auto"/>
+        <w:rPr>
+          <w:b/>
+          <w:szCs w:val="24"/>
+          <w:lang w:val="en-US"/>
+        </w:rPr>
+      </w:pPr>
+      <w:r>
+        <w:rPr>
+          <w:b/>
+          <w:szCs w:val="24"/>
+          <w:lang w:val="en-US"/>
+        </w:rPr>
+        <w:t>5.2.8.</w:t>
+      </w:r>
+      <w:r>
+        <w:rPr>
+          <w:b/>
+          <w:szCs w:val="24"/>
+          <w:lang w:val="en-US"/>
+        </w:rPr>
+        <w:tab/>
+        <w:t>Helpers de CodeIgniter</w:t>
+      </w:r>
+    </w:p>
+    <w:p>
+      <w:pPr>
+        <w:spacing w:after="0" w:line="240" w:lineRule="auto"/>
+        <w:rPr>
+          <w:b/>
+          <w:szCs w:val="24"/>
+          <w:lang w:val="en-US"/>
+        </w:rPr>
+      </w:pPr>
+      <w:r>
+        <w:rPr>
+          <w:b/>
+          <w:szCs w:val="24"/>
+          <w:lang w:val="en-US"/>
+        </w:rPr>
+        <w:t>5.2.8.1.</w:t>
+      </w:r>
+      <w:r>
+        <w:rPr>
+          <w:b/>
+          <w:szCs w:val="24"/>
+          <w:lang w:val="en-US"/>
+        </w:rPr>
+        <w:tab/>
+        <w:t>Helper Download</w:t>
+      </w:r>
+    </w:p>
+    <w:p>
+      <w:pPr>
+        <w:spacing w:after="0" w:line="240" w:lineRule="auto"/>
+        <w:rPr>
+          <w:b/>
+          <w:szCs w:val="24"/>
+          <w:lang w:val="en-US"/>
+        </w:rPr>
+      </w:pPr>
+      <w:r>
+        <w:rPr>
+          <w:b/>
+          <w:szCs w:val="24"/>
+          <w:lang w:val="en-US"/>
+        </w:rPr>
         <w:lastRenderedPageBreak/>
-        <w:t>4.2.3.</w:t>
-      </w:r>
-      <w:r>
-        <w:rPr>
-          <w:b/>
-          <w:szCs w:val="24"/>
-        </w:rPr>
-        <w:tab/>
-        <w:t>Definición De Funciones Y Vistas</w:t>
-      </w:r>
-    </w:p>
-    <w:p>
-      <w:pPr>
-        <w:spacing w:after="0" w:line="240" w:lineRule="auto"/>
-        <w:rPr>
-          <w:b/>
-          <w:szCs w:val="24"/>
-        </w:rPr>
-      </w:pPr>
-      <w:r>
-        <w:rPr>
-          <w:b/>
-          <w:szCs w:val="24"/>
-        </w:rPr>
-        <w:t>4.3.</w:t>
-      </w:r>
-      <w:r>
-        <w:rPr>
-          <w:b/>
-          <w:szCs w:val="24"/>
-        </w:rPr>
-        <w:tab/>
-        <w:t>Análisis Diseño Lógico Del Sistema</w:t>
-      </w:r>
-    </w:p>
-    <w:p>
-      <w:pPr>
-        <w:spacing w:after="0" w:line="240" w:lineRule="auto"/>
-        <w:rPr>
-          <w:b/>
-          <w:szCs w:val="24"/>
-        </w:rPr>
-      </w:pPr>
-      <w:r>
-        <w:rPr>
-          <w:b/>
-          <w:szCs w:val="24"/>
-        </w:rPr>
-        <w:t>4.3.1.</w:t>
-      </w:r>
-      <w:r>
-        <w:rPr>
-          <w:b/>
-          <w:szCs w:val="24"/>
-        </w:rPr>
-        <w:tab/>
-        <w:t>Casos De Uso</w:t>
-      </w:r>
-    </w:p>
-    <w:p>
-      <w:pPr>
-        <w:spacing w:after="0" w:line="240" w:lineRule="auto"/>
-        <w:rPr>
-          <w:b/>
-          <w:szCs w:val="24"/>
-        </w:rPr>
-      </w:pPr>
-      <w:r>
-        <w:rPr>
-          <w:b/>
-          <w:szCs w:val="24"/>
-        </w:rPr>
-        <w:t>4.3.2.</w:t>
-      </w:r>
-      <w:r>
-        <w:rPr>
-          <w:b/>
-          <w:szCs w:val="24"/>
-        </w:rPr>
-        <w:tab/>
-        <w:t>Crear Diagramas De Modelo UML</w:t>
-      </w:r>
-    </w:p>
-    <w:p>
-      <w:pPr>
-        <w:spacing w:after="0" w:line="240" w:lineRule="auto"/>
-        <w:rPr>
-          <w:b/>
-          <w:szCs w:val="24"/>
-        </w:rPr>
-      </w:pPr>
-      <w:r>
-        <w:rPr>
-          <w:b/>
-          <w:szCs w:val="24"/>
-        </w:rPr>
-        <w:t>4.4.</w:t>
-      </w:r>
-      <w:r>
-        <w:rPr>
-          <w:b/>
-          <w:szCs w:val="24"/>
-        </w:rPr>
-        <w:tab/>
-        <w:t>Elaboración Completa Del Sistema En Diagramas</w:t>
-      </w:r>
-    </w:p>
-    <w:p>
-      <w:pPr>
-        <w:spacing w:after="0" w:line="240" w:lineRule="auto"/>
-        <w:rPr>
-          <w:b/>
-          <w:szCs w:val="24"/>
-        </w:rPr>
-      </w:pPr>
-      <w:r>
-        <w:rPr>
-          <w:b/>
-          <w:szCs w:val="24"/>
-        </w:rPr>
-        <w:t>4.4.1.</w:t>
-      </w:r>
-      <w:r>
-        <w:rPr>
-          <w:b/>
-          <w:szCs w:val="24"/>
-        </w:rPr>
-        <w:tab/>
-        <w:t>Diagrama De Bases De Datos</w:t>
-      </w:r>
-    </w:p>
-    <w:p>
-      <w:pPr>
-        <w:spacing w:after="0" w:line="240" w:lineRule="auto"/>
-        <w:rPr>
-          <w:b/>
-          <w:szCs w:val="24"/>
-        </w:rPr>
-      </w:pPr>
-      <w:r>
-        <w:rPr>
-          <w:b/>
-          <w:szCs w:val="24"/>
-        </w:rPr>
-        <w:t>4.4.2.</w:t>
-      </w:r>
-      <w:r>
-        <w:rPr>
-          <w:b/>
-          <w:szCs w:val="24"/>
-        </w:rPr>
-        <w:tab/>
-        <w:t>Diagrama De Clases</w:t>
-      </w:r>
-    </w:p>
-    <w:p>
-      <w:pPr>
-        <w:spacing w:after="0" w:line="240" w:lineRule="auto"/>
-        <w:rPr>
-          <w:b/>
-          <w:szCs w:val="24"/>
-        </w:rPr>
-      </w:pPr>
-      <w:r>
-        <w:rPr>
-          <w:b/>
-          <w:szCs w:val="24"/>
-        </w:rPr>
-        <w:t>4.5.</w:t>
-      </w:r>
-      <w:r>
-        <w:rPr>
-          <w:b/>
-          <w:szCs w:val="24"/>
-        </w:rPr>
-        <w:tab/>
-        <w:t>Dividir La Estructura Del Sistema</w:t>
-      </w:r>
-    </w:p>
-    <w:p>
-      <w:pPr>
-        <w:spacing w:after="0" w:line="240" w:lineRule="auto"/>
-        <w:rPr>
-          <w:b/>
-          <w:szCs w:val="24"/>
-        </w:rPr>
-      </w:pPr>
-      <w:r>
-        <w:rPr>
-          <w:b/>
-          <w:szCs w:val="24"/>
-        </w:rPr>
-        <w:t>4.5.1.</w:t>
-      </w:r>
-      <w:r>
-        <w:rPr>
-          <w:b/>
-          <w:szCs w:val="24"/>
-        </w:rPr>
-        <w:tab/>
-        <w:t>Introducción A Patrones De Diseño</w:t>
-      </w:r>
-    </w:p>
-    <w:p>
-      <w:pPr>
-        <w:spacing w:after="0" w:line="240" w:lineRule="auto"/>
-        <w:rPr>
-          <w:b/>
-          <w:szCs w:val="24"/>
-        </w:rPr>
-      </w:pPr>
-      <w:r>
-        <w:rPr>
-          <w:b/>
-          <w:szCs w:val="24"/>
-        </w:rPr>
-        <w:t>4.5.2.</w:t>
-      </w:r>
-      <w:r>
-        <w:rPr>
-          <w:b/>
-          <w:szCs w:val="24"/>
-        </w:rPr>
-        <w:tab/>
-        <w:t>Estructura Del Sistema Con Boilerplate</w:t>
-      </w:r>
-    </w:p>
-    <w:p>
-      <w:pPr>
-        <w:spacing w:after="0" w:line="240" w:lineRule="auto"/>
-        <w:rPr>
-          <w:b/>
-          <w:szCs w:val="24"/>
-        </w:rPr>
-      </w:pPr>
-      <w:r>
-        <w:rPr>
-          <w:b/>
-          <w:szCs w:val="24"/>
-        </w:rPr>
-        <w:t>5.</w:t>
-      </w:r>
-      <w:r>
-        <w:rPr>
-          <w:b/>
-          <w:szCs w:val="24"/>
-        </w:rPr>
-        <w:tab/>
-        <w:t>Capítulo V</w:t>
-      </w:r>
-    </w:p>
-    <w:p>
-      <w:pPr>
-        <w:spacing w:after="0" w:line="240" w:lineRule="auto"/>
-        <w:rPr>
-          <w:b/>
-          <w:szCs w:val="24"/>
-        </w:rPr>
-      </w:pPr>
-      <w:r>
-        <w:rPr>
-          <w:b/>
-          <w:szCs w:val="24"/>
-        </w:rPr>
-        <w:t>5.1.</w:t>
-      </w:r>
-      <w:r>
-        <w:rPr>
-          <w:b/>
-          <w:szCs w:val="24"/>
-        </w:rPr>
-        <w:tab/>
-        <w:t>Análisis General A Los Frameworks CodeIgniter Y Bootstrap</w:t>
-      </w:r>
-    </w:p>
-    <w:p>
-      <w:pPr>
-        <w:spacing w:after="0" w:line="240" w:lineRule="auto"/>
-        <w:rPr>
-          <w:b/>
-          <w:szCs w:val="24"/>
-        </w:rPr>
-      </w:pPr>
-      <w:r>
-        <w:rPr>
-          <w:b/>
-          <w:szCs w:val="24"/>
-        </w:rPr>
-        <w:t>5.1.1.</w:t>
-      </w:r>
-      <w:r>
-        <w:rPr>
-          <w:b/>
-          <w:szCs w:val="24"/>
-        </w:rPr>
-        <w:tab/>
-        <w:t>Propósitos</w:t>
-      </w:r>
-    </w:p>
-    <w:p>
-      <w:pPr>
-        <w:spacing w:after="0" w:line="240" w:lineRule="auto"/>
-        <w:rPr>
-          <w:b/>
-          <w:szCs w:val="24"/>
-        </w:rPr>
-      </w:pPr>
-      <w:r>
-        <w:rPr>
-          <w:b/>
-          <w:szCs w:val="24"/>
-        </w:rPr>
-        <w:t>5.1.2.</w:t>
-      </w:r>
-      <w:r>
-        <w:rPr>
-          <w:b/>
-          <w:szCs w:val="24"/>
-        </w:rPr>
-        <w:tab/>
-        <w:t>Estructura</w:t>
-      </w:r>
-    </w:p>
-    <w:p>
-      <w:pPr>
-        <w:spacing w:after="0" w:line="240" w:lineRule="auto"/>
-        <w:rPr>
-          <w:b/>
-          <w:szCs w:val="24"/>
-        </w:rPr>
-      </w:pPr>
-      <w:r>
-        <w:rPr>
-          <w:b/>
-          <w:szCs w:val="24"/>
-        </w:rPr>
-        <w:t>5.1.3.</w:t>
-      </w:r>
-      <w:r>
-        <w:rPr>
-          <w:b/>
-          <w:szCs w:val="24"/>
-        </w:rPr>
-        <w:tab/>
-        <w:t>Requerimientos</w:t>
-      </w:r>
-    </w:p>
-    <w:p>
-      <w:pPr>
-        <w:spacing w:after="0" w:line="240" w:lineRule="auto"/>
-        <w:rPr>
-          <w:b/>
-          <w:szCs w:val="24"/>
-        </w:rPr>
-      </w:pPr>
-      <w:r>
-        <w:rPr>
-          <w:b/>
-          <w:szCs w:val="24"/>
-        </w:rPr>
-        <w:t>5.2.</w:t>
-      </w:r>
-      <w:r>
-        <w:rPr>
-          <w:b/>
-          <w:szCs w:val="24"/>
-        </w:rPr>
-        <w:tab/>
-        <w:t>Introducción A CodeIgniter PHP</w:t>
-      </w:r>
-    </w:p>
-    <w:p>
-      <w:pPr>
-        <w:spacing w:after="0" w:line="240" w:lineRule="auto"/>
-        <w:rPr>
-          <w:b/>
-          <w:szCs w:val="24"/>
-        </w:rPr>
-      </w:pPr>
-      <w:r>
-        <w:rPr>
-          <w:b/>
-          <w:szCs w:val="24"/>
-        </w:rPr>
-        <w:t>5.2.1.</w:t>
-      </w:r>
-      <w:r>
-        <w:rPr>
-          <w:b/>
-          <w:szCs w:val="24"/>
-        </w:rPr>
-        <w:tab/>
-        <w:t>Diagrama de Flujo de la Aplicación</w:t>
-      </w:r>
-    </w:p>
-    <w:p>
-      <w:pPr>
-        <w:spacing w:after="0" w:line="240" w:lineRule="auto"/>
-        <w:rPr>
-          <w:b/>
-          <w:szCs w:val="24"/>
-        </w:rPr>
-      </w:pPr>
-      <w:r>
-        <w:rPr>
-          <w:b/>
-          <w:szCs w:val="24"/>
-        </w:rPr>
-        <w:t>5.2.2.</w:t>
-      </w:r>
-      <w:r>
-        <w:rPr>
-          <w:b/>
-          <w:szCs w:val="24"/>
-        </w:rPr>
-        <w:tab/>
-        <w:t>Modelo Vista Controlador</w:t>
-      </w:r>
-    </w:p>
-    <w:p>
-      <w:pPr>
-        <w:spacing w:after="0" w:line="240" w:lineRule="auto"/>
-        <w:rPr>
-          <w:b/>
-          <w:szCs w:val="24"/>
-        </w:rPr>
-      </w:pPr>
-      <w:r>
-        <w:rPr>
-          <w:b/>
-          <w:szCs w:val="24"/>
-        </w:rPr>
-        <w:t>5.2.3.</w:t>
-      </w:r>
-      <w:r>
-        <w:rPr>
-          <w:b/>
-          <w:szCs w:val="24"/>
-        </w:rPr>
-        <w:tab/>
-        <w:t>Instrucciones De Instalación</w:t>
-      </w:r>
-    </w:p>
-    <w:p>
-      <w:pPr>
-        <w:spacing w:after="0" w:line="240" w:lineRule="auto"/>
-        <w:rPr>
-          <w:b/>
-          <w:szCs w:val="24"/>
-        </w:rPr>
-      </w:pPr>
-      <w:r>
-        <w:rPr>
-          <w:b/>
-          <w:szCs w:val="24"/>
-        </w:rPr>
-        <w:t>5.2.4.</w:t>
-      </w:r>
-      <w:r>
-        <w:rPr>
-          <w:b/>
-          <w:szCs w:val="24"/>
-        </w:rPr>
-        <w:tab/>
-        <w:t>Configuración</w:t>
-      </w:r>
-    </w:p>
-    <w:p>
-      <w:pPr>
-        <w:spacing w:after="0" w:line="240" w:lineRule="auto"/>
-        <w:rPr>
-          <w:b/>
-          <w:szCs w:val="24"/>
-        </w:rPr>
-      </w:pPr>
-      <w:r>
-        <w:rPr>
-          <w:b/>
-          <w:szCs w:val="24"/>
-        </w:rPr>
-        <w:t>5.2.5.</w:t>
-      </w:r>
-      <w:r>
-        <w:rPr>
-          <w:b/>
-          <w:szCs w:val="24"/>
-        </w:rPr>
-        <w:tab/>
-        <w:t>Primeros Pasos</w:t>
-      </w:r>
-    </w:p>
-    <w:p>
-      <w:pPr>
-        <w:spacing w:after="0" w:line="240" w:lineRule="auto"/>
-        <w:rPr>
-          <w:b/>
-          <w:szCs w:val="24"/>
-        </w:rPr>
-      </w:pPr>
-      <w:r>
-        <w:rPr>
-          <w:b/>
-          <w:szCs w:val="24"/>
-        </w:rPr>
-        <w:t>5.2.6.</w:t>
-      </w:r>
-      <w:r>
-        <w:rPr>
-          <w:b/>
-          <w:szCs w:val="24"/>
-        </w:rPr>
-        <w:tab/>
-        <w:t>Temas Generales</w:t>
-      </w:r>
-    </w:p>
-    <w:p>
-      <w:pPr>
-        <w:spacing w:after="0" w:line="240" w:lineRule="auto"/>
-        <w:rPr>
-          <w:b/>
-          <w:szCs w:val="24"/>
-        </w:rPr>
-      </w:pPr>
-      <w:r>
-        <w:rPr>
-          <w:b/>
-          <w:szCs w:val="24"/>
-        </w:rPr>
-        <w:t>5.2.6.1.</w:t>
-      </w:r>
-      <w:r>
-        <w:rPr>
-          <w:b/>
-          <w:szCs w:val="24"/>
-        </w:rPr>
-        <w:tab/>
-        <w:t>URLS De CodeIgniter</w:t>
-      </w:r>
-    </w:p>
-    <w:p>
-      <w:pPr>
-        <w:spacing w:after="0" w:line="240" w:lineRule="auto"/>
-        <w:rPr>
-          <w:b/>
-          <w:szCs w:val="24"/>
-        </w:rPr>
-      </w:pPr>
-      <w:r>
-        <w:rPr>
-          <w:b/>
-          <w:szCs w:val="24"/>
-        </w:rPr>
-        <w:t>5.2.6.2.</w:t>
-      </w:r>
-      <w:r>
-        <w:rPr>
-          <w:b/>
-          <w:szCs w:val="24"/>
-        </w:rPr>
-        <w:tab/>
-        <w:t>Modelos</w:t>
-      </w:r>
-    </w:p>
-    <w:p>
-      <w:pPr>
-        <w:spacing w:after="0" w:line="240" w:lineRule="auto"/>
-        <w:rPr>
-          <w:b/>
-          <w:szCs w:val="24"/>
-        </w:rPr>
-      </w:pPr>
-      <w:r>
-        <w:rPr>
-          <w:b/>
-          <w:szCs w:val="24"/>
-        </w:rPr>
-        <w:t>5.2.6.3.</w:t>
-      </w:r>
-      <w:r>
-        <w:rPr>
-          <w:b/>
-          <w:szCs w:val="24"/>
-        </w:rPr>
-        <w:tab/>
-        <w:t>Vistas</w:t>
-      </w:r>
-    </w:p>
-    <w:p>
-      <w:pPr>
-        <w:spacing w:after="0" w:line="240" w:lineRule="auto"/>
-        <w:rPr>
-          <w:b/>
-          <w:szCs w:val="24"/>
-        </w:rPr>
-      </w:pPr>
-      <w:r>
-        <w:rPr>
-          <w:b/>
-          <w:szCs w:val="24"/>
-        </w:rPr>
-        <w:t>5.2.6.4.</w:t>
-      </w:r>
-      <w:r>
-        <w:rPr>
-          <w:b/>
-          <w:szCs w:val="24"/>
-        </w:rPr>
-        <w:tab/>
-        <w:t>Controladores</w:t>
-      </w:r>
-    </w:p>
-    <w:p>
-      <w:pPr>
-        <w:spacing w:after="0" w:line="240" w:lineRule="auto"/>
-        <w:rPr>
-          <w:b/>
-          <w:szCs w:val="24"/>
-        </w:rPr>
-      </w:pPr>
-      <w:r>
-        <w:rPr>
-          <w:b/>
-          <w:szCs w:val="24"/>
-        </w:rPr>
-        <w:t>5.2.6.5.</w:t>
-      </w:r>
-      <w:r>
-        <w:rPr>
-          <w:b/>
-          <w:szCs w:val="24"/>
-        </w:rPr>
-        <w:tab/>
-        <w:t>Usar Las Bibliotecas De CodeIgniter</w:t>
-      </w:r>
-    </w:p>
-    <w:p>
-      <w:pPr>
-        <w:spacing w:after="0" w:line="240" w:lineRule="auto"/>
-        <w:rPr>
-          <w:b/>
-          <w:szCs w:val="24"/>
-        </w:rPr>
-      </w:pPr>
-      <w:r>
-        <w:rPr>
-          <w:b/>
-          <w:szCs w:val="24"/>
-        </w:rPr>
-        <w:t>5.2.6.6.</w:t>
-      </w:r>
-      <w:r>
-        <w:rPr>
-          <w:b/>
-          <w:szCs w:val="24"/>
-        </w:rPr>
-        <w:tab/>
-        <w:t>Crear Bibliotecas En CodeIgniter</w:t>
-      </w:r>
-    </w:p>
-    <w:p>
-      <w:pPr>
-        <w:spacing w:after="0" w:line="240" w:lineRule="auto"/>
-        <w:rPr>
-          <w:b/>
-          <w:szCs w:val="24"/>
-        </w:rPr>
-      </w:pPr>
-      <w:r>
-        <w:rPr>
-          <w:b/>
-          <w:szCs w:val="24"/>
-        </w:rPr>
-        <w:t>5.2.6.7.</w:t>
-      </w:r>
-      <w:r>
-        <w:rPr>
-          <w:b/>
-          <w:szCs w:val="24"/>
-        </w:rPr>
-        <w:tab/>
-        <w:t>Ruteo URI</w:t>
-      </w:r>
-    </w:p>
-    <w:p>
-      <w:pPr>
-        <w:spacing w:after="0" w:line="240" w:lineRule="auto"/>
-        <w:rPr>
-          <w:b/>
-          <w:szCs w:val="24"/>
-        </w:rPr>
-      </w:pPr>
-      <w:r>
-        <w:rPr>
-          <w:b/>
-          <w:szCs w:val="24"/>
-        </w:rPr>
-        <w:t>5.2.6.8.</w:t>
-      </w:r>
-      <w:r>
-        <w:rPr>
-          <w:b/>
-          <w:szCs w:val="24"/>
-        </w:rPr>
-        <w:tab/>
-        <w:t>Funciones Comunes</w:t>
-      </w:r>
-    </w:p>
-    <w:p>
-      <w:pPr>
-        <w:spacing w:after="0" w:line="240" w:lineRule="auto"/>
-        <w:rPr>
-          <w:b/>
-          <w:szCs w:val="24"/>
-        </w:rPr>
-      </w:pPr>
-      <w:r>
-        <w:rPr>
-          <w:b/>
-          <w:szCs w:val="24"/>
-        </w:rPr>
-        <w:t>5.2.6.9.</w:t>
-      </w:r>
-      <w:r>
-        <w:rPr>
-          <w:b/>
-          <w:szCs w:val="24"/>
-        </w:rPr>
-        <w:tab/>
-        <w:t>Manejo de Errores</w:t>
-      </w:r>
-    </w:p>
-    <w:p>
-      <w:pPr>
-        <w:spacing w:after="0" w:line="240" w:lineRule="auto"/>
-        <w:rPr>
-          <w:b/>
-          <w:szCs w:val="24"/>
-        </w:rPr>
-      </w:pPr>
-      <w:r>
-        <w:rPr>
-          <w:b/>
-          <w:szCs w:val="24"/>
-        </w:rPr>
-        <w:t>5.2.6.10.</w:t>
-      </w:r>
-      <w:r>
-        <w:rPr>
-          <w:b/>
-          <w:szCs w:val="24"/>
-        </w:rPr>
-        <w:tab/>
-        <w:t>Seguridad</w:t>
-      </w:r>
-    </w:p>
-    <w:p>
-      <w:pPr>
-        <w:spacing w:after="0" w:line="240" w:lineRule="auto"/>
-        <w:rPr>
-          <w:b/>
-          <w:szCs w:val="24"/>
-        </w:rPr>
-      </w:pPr>
-      <w:r>
-        <w:rPr>
-          <w:b/>
-          <w:szCs w:val="24"/>
-        </w:rPr>
-        <w:t>5.2.6.11.</w:t>
-      </w:r>
-      <w:r>
-        <w:rPr>
-          <w:b/>
-          <w:szCs w:val="24"/>
-        </w:rPr>
-        <w:tab/>
-        <w:t>Estilo y Sintaxis Generales</w:t>
-      </w:r>
-    </w:p>
-    <w:p>
-      <w:pPr>
-        <w:spacing w:after="0" w:line="240" w:lineRule="auto"/>
-        <w:rPr>
-          <w:b/>
-          <w:szCs w:val="24"/>
-        </w:rPr>
-      </w:pPr>
-      <w:r>
-        <w:rPr>
-          <w:b/>
-          <w:szCs w:val="24"/>
-        </w:rPr>
-        <w:t>5.2.7.</w:t>
-      </w:r>
-      <w:r>
-        <w:rPr>
-          <w:b/>
-          <w:szCs w:val="24"/>
-        </w:rPr>
-        <w:tab/>
-        <w:t xml:space="preserve">Clases de CodeIgniter </w:t>
-      </w:r>
-    </w:p>
-    <w:p>
-      <w:pPr>
-        <w:spacing w:after="0" w:line="240" w:lineRule="auto"/>
-        <w:rPr>
-          <w:b/>
-          <w:szCs w:val="24"/>
-        </w:rPr>
-      </w:pPr>
-      <w:r>
-        <w:rPr>
-          <w:b/>
-          <w:szCs w:val="24"/>
-        </w:rPr>
-        <w:t>5.2.7.1.</w:t>
-      </w:r>
-      <w:r>
-        <w:rPr>
-          <w:b/>
-          <w:szCs w:val="24"/>
-        </w:rPr>
-        <w:tab/>
-        <w:t>Clase Config</w:t>
-      </w:r>
-    </w:p>
-    <w:p>
-      <w:pPr>
-        <w:spacing w:after="0" w:line="240" w:lineRule="auto"/>
-        <w:rPr>
-          <w:b/>
-          <w:szCs w:val="24"/>
-        </w:rPr>
-      </w:pPr>
-      <w:r>
-        <w:rPr>
-          <w:b/>
-          <w:szCs w:val="24"/>
-        </w:rPr>
-        <w:t>5.2.7.2.</w:t>
-      </w:r>
-      <w:r>
-        <w:rPr>
-          <w:b/>
-          <w:szCs w:val="24"/>
-        </w:rPr>
-        <w:tab/>
-        <w:t>Clase Database</w:t>
-      </w:r>
-    </w:p>
-    <w:p>
-      <w:pPr>
-        <w:spacing w:after="0" w:line="240" w:lineRule="auto"/>
-        <w:rPr>
-          <w:b/>
-          <w:szCs w:val="24"/>
-        </w:rPr>
-      </w:pPr>
-      <w:r>
-        <w:rPr>
-          <w:b/>
-          <w:szCs w:val="24"/>
-        </w:rPr>
-        <w:t>5.2.7.3.</w:t>
-      </w:r>
-      <w:r>
-        <w:rPr>
-          <w:b/>
-          <w:szCs w:val="24"/>
-        </w:rPr>
-        <w:tab/>
-        <w:t>Clase Email</w:t>
-      </w:r>
-    </w:p>
-    <w:p>
-      <w:pPr>
-        <w:spacing w:after="0" w:line="240" w:lineRule="auto"/>
-        <w:rPr>
-          <w:b/>
-          <w:szCs w:val="24"/>
-        </w:rPr>
-      </w:pPr>
-      <w:r>
-        <w:rPr>
-          <w:b/>
-          <w:szCs w:val="24"/>
-        </w:rPr>
-        <w:t>5.2.7.4.</w:t>
-      </w:r>
-      <w:r>
-        <w:rPr>
-          <w:b/>
-          <w:szCs w:val="24"/>
-        </w:rPr>
-        <w:tab/>
-        <w:t>Clase Encrypt</w:t>
+        <w:t>5.2.8.2.</w:t>
+      </w:r>
+      <w:r>
+        <w:rPr>
+          <w:b/>
+          <w:szCs w:val="24"/>
+          <w:lang w:val="en-US"/>
+        </w:rPr>
+        <w:tab/>
+        <w:t>Helper Form</w:t>
+      </w:r>
+    </w:p>
+    <w:p>
+      <w:pPr>
+        <w:spacing w:after="0" w:line="240" w:lineRule="auto"/>
+        <w:rPr>
+          <w:b/>
+          <w:szCs w:val="24"/>
+          <w:lang w:val="en-US"/>
+        </w:rPr>
+      </w:pPr>
+      <w:r>
+        <w:rPr>
+          <w:b/>
+          <w:szCs w:val="24"/>
+          <w:lang w:val="en-US"/>
+        </w:rPr>
+        <w:t>5.2.8.3.</w:t>
+      </w:r>
+      <w:r>
+        <w:rPr>
+          <w:b/>
+          <w:szCs w:val="24"/>
+          <w:lang w:val="en-US"/>
+        </w:rPr>
+        <w:tab/>
+        <w:t>Helper URL</w:t>
       </w:r>
     </w:p>
     <w:p>
@@ -6225,7 +7952,7 @@
           <w:szCs w:val="24"/>
           <w:lang w:val="es-ES"/>
         </w:rPr>
-        <w:t>5.2.7.5.</w:t>
+        <w:t>5.3.</w:t>
       </w:r>
       <w:r>
         <w:rPr>
@@ -6234,7 +7961,55 @@
           <w:lang w:val="es-ES"/>
         </w:rPr>
         <w:tab/>
-        <w:t>Clase Input</w:t>
+        <w:t>Introducción A Bootstrap CSS</w:t>
+      </w:r>
+    </w:p>
+    <w:p>
+      <w:pPr>
+        <w:spacing w:after="0" w:line="240" w:lineRule="auto"/>
+        <w:rPr>
+          <w:b/>
+          <w:szCs w:val="24"/>
+        </w:rPr>
+      </w:pPr>
+      <w:r>
+        <w:rPr>
+          <w:b/>
+          <w:szCs w:val="24"/>
+        </w:rPr>
+        <w:t>5.3.1.</w:t>
+      </w:r>
+      <w:r>
+        <w:rPr>
+          <w:b/>
+          <w:szCs w:val="24"/>
+        </w:rPr>
+        <w:tab/>
+        <w:t>Como Usar Bootstrap</w:t>
+      </w:r>
+    </w:p>
+    <w:p>
+      <w:pPr>
+        <w:spacing w:after="0" w:line="240" w:lineRule="auto"/>
+        <w:rPr>
+          <w:b/>
+          <w:szCs w:val="24"/>
+        </w:rPr>
+      </w:pPr>
+      <w:r>
+        <w:rPr>
+          <w:b/>
+          <w:szCs w:val="24"/>
+        </w:rPr>
+        <w:t>5.3.2.</w:t>
+      </w:r>
+      <w:r>
+        <w:rPr>
+          <w:b/>
+          <w:szCs w:val="24"/>
+        </w:rPr>
+        <w:tab/>
+        <w:t>Sintaxis De Bootstrap</w:t>
       </w:r>
     </w:p>
     <w:p>
@@ -6252,7 +8027,7 @@
           <w:szCs w:val="24"/>
           <w:lang w:val="es-ES"/>
         </w:rPr>
-        <w:t>5.2.7.6.</w:t>
+        <w:t>5.3.3.</w:t>
       </w:r>
       <w:r>
         <w:rPr>
@@ -6261,7 +8036,7 @@
           <w:lang w:val="es-ES"/>
         </w:rPr>
         <w:tab/>
-        <w:t>Clase Pagination</w:t>
+        <w:t>Prestaciones Del Framework Bootstrap</w:t>
       </w:r>
     </w:p>
     <w:p>
@@ -6279,7 +8054,7 @@
           <w:szCs w:val="24"/>
           <w:lang w:val="en-US"/>
         </w:rPr>
-        <w:t>5.2.7.7.</w:t>
+        <w:t>5.3.4.</w:t>
       </w:r>
       <w:r>
         <w:rPr>
@@ -6288,7 +8063,7 @@
           <w:lang w:val="en-US"/>
         </w:rPr>
         <w:tab/>
-        <w:t>Clase Session</w:t>
+        <w:t>Scaffolding</w:t>
       </w:r>
     </w:p>
     <w:p>
@@ -6306,7 +8081,7 @@
           <w:szCs w:val="24"/>
           <w:lang w:val="en-US"/>
         </w:rPr>
-        <w:t>5.2.7.8.</w:t>
+        <w:t>5.3.4.1.</w:t>
       </w:r>
       <w:r>
         <w:rPr>
@@ -6315,7 +8090,7 @@
           <w:lang w:val="en-US"/>
         </w:rPr>
         <w:tab/>
-        <w:t>Clase Upload</w:t>
+        <w:t>Grid System</w:t>
       </w:r>
     </w:p>
     <w:p>
@@ -6333,7 +8108,7 @@
           <w:szCs w:val="24"/>
           <w:lang w:val="en-US"/>
         </w:rPr>
-        <w:t>5.2.8.</w:t>
+        <w:t>5.3.4.2.</w:t>
       </w:r>
       <w:r>
         <w:rPr>
@@ -6342,7 +8117,7 @@
           <w:lang w:val="en-US"/>
         </w:rPr>
         <w:tab/>
-        <w:t>Helpers de CodeIgniter</w:t>
+        <w:t>Fluid Grid System</w:t>
       </w:r>
     </w:p>
     <w:p>
@@ -6360,7 +8135,7 @@
           <w:szCs w:val="24"/>
           <w:lang w:val="en-US"/>
         </w:rPr>
-        <w:t>5.2.8.1.</w:t>
+        <w:t>5.3.4.3.</w:t>
       </w:r>
       <w:r>
         <w:rPr>
@@ -6369,7 +8144,7 @@
           <w:lang w:val="en-US"/>
         </w:rPr>
         <w:tab/>
-        <w:t>Helper Download</w:t>
+        <w:t>Layouts</w:t>
       </w:r>
     </w:p>
     <w:p>
@@ -6387,7 +8162,7 @@
           <w:szCs w:val="24"/>
           <w:lang w:val="en-US"/>
         </w:rPr>
-        <w:t>5.2.8.2.</w:t>
+        <w:t>5.3.5.</w:t>
       </w:r>
       <w:r>
         <w:rPr>
@@ -6396,7 +8171,7 @@
           <w:lang w:val="en-US"/>
         </w:rPr>
         <w:tab/>
-        <w:t>Helper Form</w:t>
+        <w:t>Base CSS</w:t>
       </w:r>
     </w:p>
     <w:p>
@@ -6414,7 +8189,7 @@
           <w:szCs w:val="24"/>
           <w:lang w:val="en-US"/>
         </w:rPr>
-        <w:t>5.2.8.3.</w:t>
+        <w:t>5.3.5.1.</w:t>
       </w:r>
       <w:r>
         <w:rPr>
@@ -6423,110 +8198,7 @@
           <w:lang w:val="en-US"/>
         </w:rPr>
         <w:tab/>
-        <w:t>Helper URL</w:t>
-      </w:r>
-    </w:p>
-    <w:p>
-      <w:pPr>
-        <w:spacing w:after="0" w:line="240" w:lineRule="auto"/>
-        <w:rPr>
-          <w:b/>
-          <w:szCs w:val="24"/>
-          <w:lang w:val="es-ES"/>
-        </w:rPr>
-      </w:pPr>
-      <w:r>
-        <w:rPr>
-          <w:b/>
-          <w:szCs w:val="24"/>
-          <w:lang w:val="es-ES"/>
-        </w:rPr>
-        <w:t>5.3.</w:t>
-      </w:r>
-      <w:r>
-        <w:rPr>
-          <w:b/>
-          <w:szCs w:val="24"/>
-          <w:lang w:val="es-ES"/>
-        </w:rPr>
-        <w:tab/>
-        <w:t>Introducción A Bootstrap CSS</w:t>
-      </w:r>
-    </w:p>
-    <w:p>
-      <w:pPr>
-        <w:spacing w:after="0" w:line="240" w:lineRule="auto"/>
-        <w:rPr>
-          <w:b/>
-          <w:szCs w:val="24"/>
-        </w:rPr>
-      </w:pPr>
-      <w:r>
-        <w:rPr>
-          <w:b/>
-          <w:szCs w:val="24"/>
-        </w:rPr>
-        <w:t>5.3.1.</w:t>
-      </w:r>
-      <w:r>
-        <w:rPr>
-          <w:b/>
-          <w:szCs w:val="24"/>
-        </w:rPr>
-        <w:tab/>
-        <w:t>Como Usar Bootstrap</w:t>
-      </w:r>
-    </w:p>
-    <w:p>
-      <w:pPr>
-        <w:spacing w:after="0" w:line="240" w:lineRule="auto"/>
-        <w:rPr>
-          <w:b/>
-          <w:szCs w:val="24"/>
-        </w:rPr>
-      </w:pPr>
-      <w:r>
-        <w:rPr>
-          <w:b/>
-          <w:szCs w:val="24"/>
-        </w:rPr>
-        <w:lastRenderedPageBreak/>
-        <w:t>5.3.2.</w:t>
-      </w:r>
-      <w:r>
-        <w:rPr>
-          <w:b/>
-          <w:szCs w:val="24"/>
-        </w:rPr>
-        <w:tab/>
-        <w:t>Sintaxis De Bootstrap</w:t>
-      </w:r>
-    </w:p>
-    <w:p>
-      <w:pPr>
-        <w:spacing w:after="0" w:line="240" w:lineRule="auto"/>
-        <w:rPr>
-          <w:b/>
-          <w:szCs w:val="24"/>
-          <w:lang w:val="es-ES"/>
-        </w:rPr>
-      </w:pPr>
-      <w:r>
-        <w:rPr>
-          <w:b/>
-          <w:szCs w:val="24"/>
-          <w:lang w:val="es-ES"/>
-        </w:rPr>
-        <w:t>5.3.3.</w:t>
-      </w:r>
-      <w:r>
-        <w:rPr>
-          <w:b/>
-          <w:szCs w:val="24"/>
-          <w:lang w:val="es-ES"/>
-        </w:rPr>
-        <w:tab/>
-        <w:t>Prestaciones Del Framework Bootstrap</w:t>
+        <w:t>Tables</w:t>
       </w:r>
     </w:p>
     <w:p>
@@ -6544,7 +8216,7 @@
           <w:szCs w:val="24"/>
           <w:lang w:val="en-US"/>
         </w:rPr>
-        <w:t>5.3.4.</w:t>
+        <w:t>5.3.5.2.</w:t>
       </w:r>
       <w:r>
         <w:rPr>
@@ -6553,7 +8225,7 @@
           <w:lang w:val="en-US"/>
         </w:rPr>
         <w:tab/>
-        <w:t>Scaffolding</w:t>
+        <w:t>Forms</w:t>
       </w:r>
     </w:p>
     <w:p>
@@ -6571,7 +8243,7 @@
           <w:szCs w:val="24"/>
           <w:lang w:val="en-US"/>
         </w:rPr>
-        <w:t>5.3.4.1.</w:t>
+        <w:t>5.3.5.3.</w:t>
       </w:r>
       <w:r>
         <w:rPr>
@@ -6580,7 +8252,7 @@
           <w:lang w:val="en-US"/>
         </w:rPr>
         <w:tab/>
-        <w:t>Grid System</w:t>
+        <w:t>Buttons</w:t>
       </w:r>
     </w:p>
     <w:p>
@@ -6598,7 +8270,7 @@
           <w:szCs w:val="24"/>
           <w:lang w:val="en-US"/>
         </w:rPr>
-        <w:t>5.3.4.2.</w:t>
+        <w:t>5.3.5.4.</w:t>
       </w:r>
       <w:r>
         <w:rPr>
@@ -6607,7 +8279,7 @@
           <w:lang w:val="en-US"/>
         </w:rPr>
         <w:tab/>
-        <w:t>Fluid Grid System</w:t>
+        <w:t>Images</w:t>
       </w:r>
     </w:p>
     <w:p>
@@ -6625,7 +8297,7 @@
           <w:szCs w:val="24"/>
           <w:lang w:val="en-US"/>
         </w:rPr>
-        <w:t>5.3.4.3.</w:t>
+        <w:t>5.3.5.5.</w:t>
       </w:r>
       <w:r>
         <w:rPr>
@@ -6634,7 +8306,7 @@
           <w:lang w:val="en-US"/>
         </w:rPr>
         <w:tab/>
-        <w:t>Layouts</w:t>
+        <w:t>Icons</w:t>
       </w:r>
     </w:p>
     <w:p>
@@ -6652,7 +8324,7 @@
           <w:szCs w:val="24"/>
           <w:lang w:val="en-US"/>
         </w:rPr>
-        <w:t>5.3.5.</w:t>
+        <w:t>5.3.6.</w:t>
       </w:r>
       <w:r>
         <w:rPr>
@@ -6661,7 +8333,7 @@
           <w:lang w:val="en-US"/>
         </w:rPr>
         <w:tab/>
-        <w:t>Base CSS</w:t>
+        <w:t>Components</w:t>
       </w:r>
     </w:p>
     <w:p>
@@ -6679,7 +8351,7 @@
           <w:szCs w:val="24"/>
           <w:lang w:val="en-US"/>
         </w:rPr>
-        <w:t>5.3.5.1.</w:t>
+        <w:t>5.3.6.1.</w:t>
       </w:r>
       <w:r>
         <w:rPr>
@@ -6688,7 +8360,7 @@
           <w:lang w:val="en-US"/>
         </w:rPr>
         <w:tab/>
-        <w:t>Tables</w:t>
+        <w:t>Dropdowns</w:t>
       </w:r>
     </w:p>
     <w:p>
@@ -6706,7 +8378,7 @@
           <w:szCs w:val="24"/>
           <w:lang w:val="en-US"/>
         </w:rPr>
-        <w:t>5.3.5.2.</w:t>
+        <w:t>5.3.6.2.</w:t>
       </w:r>
       <w:r>
         <w:rPr>
@@ -6715,7 +8387,7 @@
           <w:lang w:val="en-US"/>
         </w:rPr>
         <w:tab/>
-        <w:t>Forms</w:t>
+        <w:t>Button Dropdowns</w:t>
       </w:r>
     </w:p>
     <w:p>
@@ -6733,7 +8405,7 @@
           <w:szCs w:val="24"/>
           <w:lang w:val="en-US"/>
         </w:rPr>
-        <w:t>5.3.5.3.</w:t>
+        <w:t>5.3.6.3.</w:t>
       </w:r>
       <w:r>
         <w:rPr>
@@ -6742,7 +8414,7 @@
           <w:lang w:val="en-US"/>
         </w:rPr>
         <w:tab/>
-        <w:t>Buttons</w:t>
+        <w:t>Nav</w:t>
       </w:r>
     </w:p>
     <w:p>
@@ -6760,7 +8432,7 @@
           <w:szCs w:val="24"/>
           <w:lang w:val="en-US"/>
         </w:rPr>
-        <w:t>5.3.5.4.</w:t>
+        <w:t>5.3.6.4.</w:t>
       </w:r>
       <w:r>
         <w:rPr>
@@ -6769,7 +8441,7 @@
           <w:lang w:val="en-US"/>
         </w:rPr>
         <w:tab/>
-        <w:t>Images</w:t>
+        <w:t>Navbar</w:t>
       </w:r>
     </w:p>
     <w:p>
@@ -6787,7 +8459,7 @@
           <w:szCs w:val="24"/>
           <w:lang w:val="en-US"/>
         </w:rPr>
-        <w:t>5.3.5.5.</w:t>
+        <w:t>5.3.6.5.</w:t>
       </w:r>
       <w:r>
         <w:rPr>
@@ -6796,7 +8468,7 @@
           <w:lang w:val="en-US"/>
         </w:rPr>
         <w:tab/>
-        <w:t>Icons</w:t>
+        <w:t>Pagination</w:t>
       </w:r>
     </w:p>
     <w:p>
@@ -6814,7 +8486,7 @@
           <w:szCs w:val="24"/>
           <w:lang w:val="en-US"/>
         </w:rPr>
-        <w:t>5.3.6.</w:t>
+        <w:t>5.3.6.6.</w:t>
       </w:r>
       <w:r>
         <w:rPr>
@@ -6823,7 +8495,7 @@
           <w:lang w:val="en-US"/>
         </w:rPr>
         <w:tab/>
-        <w:t>Components</w:t>
+        <w:t>Labels</w:t>
       </w:r>
     </w:p>
     <w:p>
@@ -6841,7 +8513,7 @@
           <w:szCs w:val="24"/>
           <w:lang w:val="en-US"/>
         </w:rPr>
-        <w:t>5.3.6.1.</w:t>
+        <w:t>5.3.6.7.</w:t>
       </w:r>
       <w:r>
         <w:rPr>
@@ -6850,7 +8522,7 @@
           <w:lang w:val="en-US"/>
         </w:rPr>
         <w:tab/>
-        <w:t>Dropdowns</w:t>
+        <w:t>Alerts</w:t>
       </w:r>
     </w:p>
     <w:p>
@@ -6868,7 +8540,7 @@
           <w:szCs w:val="24"/>
           <w:lang w:val="en-US"/>
         </w:rPr>
-        <w:t>5.3.6.2.</w:t>
+        <w:t>5.3.7.</w:t>
       </w:r>
       <w:r>
         <w:rPr>
@@ -6877,7 +8549,7 @@
           <w:lang w:val="en-US"/>
         </w:rPr>
         <w:tab/>
-        <w:t>Button Dropdowns</w:t>
+        <w:t>Java Script</w:t>
       </w:r>
     </w:p>
     <w:p>
@@ -6895,7 +8567,7 @@
           <w:szCs w:val="24"/>
           <w:lang w:val="en-US"/>
         </w:rPr>
-        <w:t>5.3.6.3.</w:t>
+        <w:t>5.3.7.1.</w:t>
       </w:r>
       <w:r>
         <w:rPr>
@@ -6904,193 +8576,31 @@
           <w:lang w:val="en-US"/>
         </w:rPr>
         <w:tab/>
-        <w:t>Nav</w:t>
-      </w:r>
-    </w:p>
-    <w:p>
-      <w:pPr>
-        <w:spacing w:after="0" w:line="240" w:lineRule="auto"/>
+        <w:t>Modal</w:t>
+      </w:r>
+    </w:p>
+    <w:p>
+      <w:pPr>
+        <w:spacing w:after="0" w:line="240" w:lineRule="auto"/>
+        <w:rPr>
+          <w:b/>
+          <w:szCs w:val="24"/>
+        </w:rPr>
+      </w:pPr>
+      <w:r>
         <w:rPr>
           <w:b/>
           <w:szCs w:val="24"/>
           <w:lang w:val="en-US"/>
         </w:rPr>
-      </w:pPr>
+        <w:t>5.3.7.2.</w:t>
+      </w:r>
       <w:r>
         <w:rPr>
           <w:b/>
           <w:szCs w:val="24"/>
           <w:lang w:val="en-US"/>
         </w:rPr>
-        <w:t>5.3.6.4.</w:t>
-      </w:r>
-      <w:r>
-        <w:rPr>
-          <w:b/>
-          <w:szCs w:val="24"/>
-          <w:lang w:val="en-US"/>
-        </w:rPr>
-        <w:tab/>
-        <w:t>Navbar</w:t>
-      </w:r>
-    </w:p>
-    <w:p>
-      <w:pPr>
-        <w:spacing w:after="0" w:line="240" w:lineRule="auto"/>
-        <w:rPr>
-          <w:b/>
-          <w:szCs w:val="24"/>
-          <w:lang w:val="en-US"/>
-        </w:rPr>
-      </w:pPr>
-      <w:r>
-        <w:rPr>
-          <w:b/>
-          <w:szCs w:val="24"/>
-          <w:lang w:val="en-US"/>
-        </w:rPr>
-        <w:t>5.3.6.5.</w:t>
-      </w:r>
-      <w:r>
-        <w:rPr>
-          <w:b/>
-          <w:szCs w:val="24"/>
-          <w:lang w:val="en-US"/>
-        </w:rPr>
-        <w:tab/>
-        <w:t>Pagination</w:t>
-      </w:r>
-    </w:p>
-    <w:p>
-      <w:pPr>
-        <w:spacing w:after="0" w:line="240" w:lineRule="auto"/>
-        <w:rPr>
-          <w:b/>
-          <w:szCs w:val="24"/>
-          <w:lang w:val="en-US"/>
-        </w:rPr>
-      </w:pPr>
-      <w:r>
-        <w:rPr>
-          <w:b/>
-          <w:szCs w:val="24"/>
-          <w:lang w:val="en-US"/>
-        </w:rPr>
-        <w:t>5.3.6.6.</w:t>
-      </w:r>
-      <w:r>
-        <w:rPr>
-          <w:b/>
-          <w:szCs w:val="24"/>
-          <w:lang w:val="en-US"/>
-        </w:rPr>
-        <w:tab/>
-        <w:t>Labels</w:t>
-      </w:r>
-    </w:p>
-    <w:p>
-      <w:pPr>
-        <w:spacing w:after="0" w:line="240" w:lineRule="auto"/>
-        <w:rPr>
-          <w:b/>
-          <w:szCs w:val="24"/>
-          <w:lang w:val="en-US"/>
-        </w:rPr>
-      </w:pPr>
-      <w:r>
-        <w:rPr>
-          <w:b/>
-          <w:szCs w:val="24"/>
-          <w:lang w:val="en-US"/>
-        </w:rPr>
-        <w:t>5.3.6.7.</w:t>
-      </w:r>
-      <w:r>
-        <w:rPr>
-          <w:b/>
-          <w:szCs w:val="24"/>
-          <w:lang w:val="en-US"/>
-        </w:rPr>
-        <w:tab/>
-        <w:t>Alerts</w:t>
-      </w:r>
-    </w:p>
-    <w:p>
-      <w:pPr>
-        <w:spacing w:after="0" w:line="240" w:lineRule="auto"/>
-        <w:rPr>
-          <w:b/>
-          <w:szCs w:val="24"/>
-          <w:lang w:val="en-US"/>
-        </w:rPr>
-      </w:pPr>
-      <w:r>
-        <w:rPr>
-          <w:b/>
-          <w:szCs w:val="24"/>
-          <w:lang w:val="en-US"/>
-        </w:rPr>
-        <w:t>5.3.7.</w:t>
-      </w:r>
-      <w:r>
-        <w:rPr>
-          <w:b/>
-          <w:szCs w:val="24"/>
-          <w:lang w:val="en-US"/>
-        </w:rPr>
-        <w:tab/>
-        <w:t>Java Script</w:t>
-      </w:r>
-    </w:p>
-    <w:p>
-      <w:pPr>
-        <w:spacing w:after="0" w:line="240" w:lineRule="auto"/>
-        <w:rPr>
-          <w:b/>
-          <w:szCs w:val="24"/>
-          <w:lang w:val="en-US"/>
-        </w:rPr>
-      </w:pPr>
-      <w:r>
-        <w:rPr>
-          <w:b/>
-          <w:szCs w:val="24"/>
-          <w:lang w:val="en-US"/>
-        </w:rPr>
-        <w:t>5.3.7.1.</w:t>
-      </w:r>
-      <w:r>
-        <w:rPr>
-          <w:b/>
-          <w:szCs w:val="24"/>
-          <w:lang w:val="en-US"/>
-        </w:rPr>
-        <w:tab/>
-        <w:t>Modal</w:t>
-      </w:r>
-    </w:p>
-    <w:p>
-      <w:pPr>
-        <w:spacing w:after="0" w:line="240" w:lineRule="auto"/>
-        <w:rPr>
-          <w:b/>
-          <w:szCs w:val="24"/>
-        </w:rPr>
-      </w:pPr>
-      <w:r>
-        <w:rPr>
-          <w:b/>
-          <w:szCs w:val="24"/>
-          <w:lang w:val="en-US"/>
-        </w:rPr>
-        <w:t>5.3.7.2.</w:t>
-      </w:r>
-      <w:r>
-        <w:rPr>
-          <w:b/>
-          <w:szCs w:val="24"/>
-          <w:lang w:val="en-US"/>
-        </w:rPr>
         <w:tab/>
       </w:r>
       <w:r>
@@ -7644,8 +9154,8 @@
       </w:pPr>
     </w:p>
     <w:sectPr>
-      <w:headerReference w:type="default" r:id="rId9"/>
-      <w:footerReference w:type="default" r:id="rId10"/>
+      <w:headerReference w:type="default" r:id="rId11"/>
+      <w:footerReference w:type="default" r:id="rId12"/>
       <w:pgSz w:w="12240" w:h="15840"/>
       <w:pgMar w:top="1417" w:right="1701" w:bottom="1417" w:left="1701" w:header="708" w:footer="708" w:gutter="0"/>
       <w:cols w:space="708"/>
@@ -7730,7 +9240,7 @@
             <w:noProof/>
             <w:lang w:val="es-ES"/>
           </w:rPr>
-          <w:t>3</w:t>
+          <w:t>4</w:t>
         </w:r>
         <w:r>
           <w:rPr>
@@ -7767,7 +9277,7 @@
             <w:noProof/>
             <w:lang w:val="es-ES"/>
           </w:rPr>
-          <w:t>8</w:t>
+          <w:t>12</w:t>
         </w:r>
         <w:r>
           <w:rPr>
@@ -8492,6 +10002,119 @@
     </w:lvl>
   </w:abstractNum>
   <w:abstractNum w:abstractNumId="7">
+    <w:nsid w:val="1B1A68E9"/>
+    <w:multiLevelType w:val="hybridMultilevel"/>
+    <w:tmpl w:val="F92EEA22"/>
+    <w:lvl w:ilvl="0" w:tplc="0C0A0001">
+      <w:start w:val="1"/>
+      <w:numFmt w:val="bullet"/>
+      <w:lvlText w:val=""/>
+      <w:lvlJc w:val="left"/>
+      <w:pPr>
+        <w:ind w:left="750" w:hanging="360"/>
+      </w:pPr>
+      <w:rPr>
+        <w:rFonts w:ascii="Symbol" w:hAnsi="Symbol" w:hint="default"/>
+      </w:rPr>
+    </w:lvl>
+    <w:lvl w:ilvl="1" w:tplc="0C0A0003" w:tentative="1">
+      <w:start w:val="1"/>
+      <w:numFmt w:val="bullet"/>
+      <w:lvlText w:val="o"/>
+      <w:lvlJc w:val="left"/>
+      <w:pPr>
+        <w:ind w:left="1470" w:hanging="360"/>
+      </w:pPr>
+      <w:rPr>
+        <w:rFonts w:ascii="Courier New" w:hAnsi="Courier New" w:cs="Courier New" w:hint="default"/>
+      </w:rPr>
+    </w:lvl>
+    <w:lvl w:ilvl="2" w:tplc="0C0A0005" w:tentative="1">
+      <w:start w:val="1"/>
+      <w:numFmt w:val="bullet"/>
+      <w:lvlText w:val=""/>
+      <w:lvlJc w:val="left"/>
+      <w:pPr>
+        <w:ind w:left="2190" w:hanging="360"/>
+      </w:pPr>
+      <w:rPr>
+        <w:rFonts w:ascii="Wingdings" w:hAnsi="Wingdings" w:hint="default"/>
+      </w:rPr>
+    </w:lvl>
+    <w:lvl w:ilvl="3" w:tplc="0C0A0001" w:tentative="1">
+      <w:start w:val="1"/>
+      <w:numFmt w:val="bullet"/>
+      <w:lvlText w:val=""/>
+      <w:lvlJc w:val="left"/>
+      <w:pPr>
+        <w:ind w:left="2910" w:hanging="360"/>
+      </w:pPr>
+      <w:rPr>
+        <w:rFonts w:ascii="Symbol" w:hAnsi="Symbol" w:hint="default"/>
+      </w:rPr>
+    </w:lvl>
+    <w:lvl w:ilvl="4" w:tplc="0C0A0003" w:tentative="1">
+      <w:start w:val="1"/>
+      <w:numFmt w:val="bullet"/>
+      <w:lvlText w:val="o"/>
+      <w:lvlJc w:val="left"/>
+      <w:pPr>
+        <w:ind w:left="3630" w:hanging="360"/>
+      </w:pPr>
+      <w:rPr>
+        <w:rFonts w:ascii="Courier New" w:hAnsi="Courier New" w:cs="Courier New" w:hint="default"/>
+      </w:rPr>
+    </w:lvl>
+    <w:lvl w:ilvl="5" w:tplc="0C0A0005" w:tentative="1">
+      <w:start w:val="1"/>
+      <w:numFmt w:val="bullet"/>
+      <w:lvlText w:val=""/>
+      <w:lvlJc w:val="left"/>
+      <w:pPr>
+        <w:ind w:left="4350" w:hanging="360"/>
+      </w:pPr>
+      <w:rPr>
+        <w:rFonts w:ascii="Wingdings" w:hAnsi="Wingdings" w:hint="default"/>
+      </w:rPr>
+    </w:lvl>
+    <w:lvl w:ilvl="6" w:tplc="0C0A0001" w:tentative="1">
+      <w:start w:val="1"/>
+      <w:numFmt w:val="bullet"/>
+      <w:lvlText w:val=""/>
+      <w:lvlJc w:val="left"/>
+      <w:pPr>
+        <w:ind w:left="5070" w:hanging="360"/>
+      </w:pPr>
+      <w:rPr>
+        <w:rFonts w:ascii="Symbol" w:hAnsi="Symbol" w:hint="default"/>
+      </w:rPr>
+    </w:lvl>
+    <w:lvl w:ilvl="7" w:tplc="0C0A0003" w:tentative="1">
+      <w:start w:val="1"/>
+      <w:numFmt w:val="bullet"/>
+      <w:lvlText w:val="o"/>
+      <w:lvlJc w:val="left"/>
+      <w:pPr>
+        <w:ind w:left="5790" w:hanging="360"/>
+      </w:pPr>
+      <w:rPr>
+        <w:rFonts w:ascii="Courier New" w:hAnsi="Courier New" w:cs="Courier New" w:hint="default"/>
+      </w:rPr>
+    </w:lvl>
+    <w:lvl w:ilvl="8" w:tplc="0C0A0005" w:tentative="1">
+      <w:start w:val="1"/>
+      <w:numFmt w:val="bullet"/>
+      <w:lvlText w:val=""/>
+      <w:lvlJc w:val="left"/>
+      <w:pPr>
+        <w:ind w:left="6510" w:hanging="360"/>
+      </w:pPr>
+      <w:rPr>
+        <w:rFonts w:ascii="Wingdings" w:hAnsi="Wingdings" w:hint="default"/>
+      </w:rPr>
+    </w:lvl>
+  </w:abstractNum>
+  <w:abstractNum w:abstractNumId="8">
     <w:nsid w:val="24E46501"/>
     <w:multiLevelType w:val="hybridMultilevel"/>
     <w:tmpl w:val="44443CA0"/>
@@ -8604,7 +10227,7 @@
       </w:rPr>
     </w:lvl>
   </w:abstractNum>
-  <w:abstractNum w:abstractNumId="8">
+  <w:abstractNum w:abstractNumId="9">
     <w:nsid w:val="257B0995"/>
     <w:multiLevelType w:val="multilevel"/>
     <w:tmpl w:val="83D61F62"/>
@@ -8719,7 +10342,7 @@
       </w:rPr>
     </w:lvl>
   </w:abstractNum>
-  <w:abstractNum w:abstractNumId="9">
+  <w:abstractNum w:abstractNumId="10">
     <w:nsid w:val="273C5E5F"/>
     <w:multiLevelType w:val="multilevel"/>
     <w:tmpl w:val="C8BC9120"/>
@@ -8834,7 +10457,7 @@
       </w:rPr>
     </w:lvl>
   </w:abstractNum>
-  <w:abstractNum w:abstractNumId="10">
+  <w:abstractNum w:abstractNumId="11">
     <w:nsid w:val="27EF3910"/>
     <w:multiLevelType w:val="multilevel"/>
     <w:tmpl w:val="83D61F62"/>
@@ -8949,7 +10572,7 @@
       </w:rPr>
     </w:lvl>
   </w:abstractNum>
-  <w:abstractNum w:abstractNumId="11">
+  <w:abstractNum w:abstractNumId="12">
     <w:nsid w:val="28AB74DF"/>
     <w:multiLevelType w:val="multilevel"/>
     <w:tmpl w:val="83D61F62"/>
@@ -9064,7 +10687,7 @@
       </w:rPr>
     </w:lvl>
   </w:abstractNum>
-  <w:abstractNum w:abstractNumId="12">
+  <w:abstractNum w:abstractNumId="13">
     <w:nsid w:val="3A162B21"/>
     <w:multiLevelType w:val="hybridMultilevel"/>
     <w:tmpl w:val="825692A6"/>
@@ -9177,7 +10800,7 @@
       </w:rPr>
     </w:lvl>
   </w:abstractNum>
-  <w:abstractNum w:abstractNumId="13">
+  <w:abstractNum w:abstractNumId="14">
     <w:nsid w:val="3B003D4A"/>
     <w:multiLevelType w:val="hybridMultilevel"/>
     <w:tmpl w:val="21007BC4"/>
@@ -9290,7 +10913,7 @@
       </w:rPr>
     </w:lvl>
   </w:abstractNum>
-  <w:abstractNum w:abstractNumId="14">
+  <w:abstractNum w:abstractNumId="15">
     <w:nsid w:val="3C90253B"/>
     <w:multiLevelType w:val="hybridMultilevel"/>
     <w:tmpl w:val="F87A157C"/>
@@ -9403,7 +11026,7 @@
       </w:rPr>
     </w:lvl>
   </w:abstractNum>
-  <w:abstractNum w:abstractNumId="15">
+  <w:abstractNum w:abstractNumId="16">
     <w:nsid w:val="4C7A2383"/>
     <w:multiLevelType w:val="hybridMultilevel"/>
     <w:tmpl w:val="33B4EC2E"/>
@@ -9489,7 +11112,7 @@
       </w:pPr>
     </w:lvl>
   </w:abstractNum>
-  <w:abstractNum w:abstractNumId="16">
+  <w:abstractNum w:abstractNumId="17">
     <w:nsid w:val="4D167816"/>
     <w:multiLevelType w:val="hybridMultilevel"/>
     <w:tmpl w:val="8A8455F4"/>
@@ -9575,7 +11198,7 @@
       </w:pPr>
     </w:lvl>
   </w:abstractNum>
-  <w:abstractNum w:abstractNumId="17">
+  <w:abstractNum w:abstractNumId="18">
     <w:nsid w:val="544A6CD5"/>
     <w:multiLevelType w:val="hybridMultilevel"/>
     <w:tmpl w:val="0EC61496"/>
@@ -9688,7 +11311,7 @@
       </w:rPr>
     </w:lvl>
   </w:abstractNum>
-  <w:abstractNum w:abstractNumId="18">
+  <w:abstractNum w:abstractNumId="19">
     <w:nsid w:val="54F45782"/>
     <w:multiLevelType w:val="hybridMultilevel"/>
     <w:tmpl w:val="C1BA816E"/>
@@ -9801,7 +11424,7 @@
       </w:rPr>
     </w:lvl>
   </w:abstractNum>
-  <w:abstractNum w:abstractNumId="19">
+  <w:abstractNum w:abstractNumId="20">
     <w:nsid w:val="5DBD77BB"/>
     <w:multiLevelType w:val="multilevel"/>
     <w:tmpl w:val="300A001F"/>
@@ -9887,7 +11510,7 @@
       </w:pPr>
     </w:lvl>
   </w:abstractNum>
-  <w:abstractNum w:abstractNumId="20">
+  <w:abstractNum w:abstractNumId="21">
     <w:nsid w:val="5E5123E4"/>
     <w:multiLevelType w:val="hybridMultilevel"/>
     <w:tmpl w:val="40DCAFB2"/>
@@ -10000,7 +11623,7 @@
       </w:rPr>
     </w:lvl>
   </w:abstractNum>
-  <w:abstractNum w:abstractNumId="21">
+  <w:abstractNum w:abstractNumId="22">
     <w:nsid w:val="5F3419B2"/>
     <w:multiLevelType w:val="hybridMultilevel"/>
     <w:tmpl w:val="CB504D4C"/>
@@ -10113,7 +11736,7 @@
       </w:rPr>
     </w:lvl>
   </w:abstractNum>
-  <w:abstractNum w:abstractNumId="22">
+  <w:abstractNum w:abstractNumId="23">
     <w:nsid w:val="61B0776F"/>
     <w:multiLevelType w:val="hybridMultilevel"/>
     <w:tmpl w:val="92D6BD62"/>
@@ -10226,7 +11849,7 @@
       </w:rPr>
     </w:lvl>
   </w:abstractNum>
-  <w:abstractNum w:abstractNumId="23">
+  <w:abstractNum w:abstractNumId="24">
     <w:nsid w:val="64317057"/>
     <w:multiLevelType w:val="hybridMultilevel"/>
     <w:tmpl w:val="157226C0"/>
@@ -10339,7 +11962,7 @@
       </w:rPr>
     </w:lvl>
   </w:abstractNum>
-  <w:abstractNum w:abstractNumId="24">
+  <w:abstractNum w:abstractNumId="25">
     <w:nsid w:val="68C80CEF"/>
     <w:multiLevelType w:val="hybridMultilevel"/>
     <w:tmpl w:val="D62ABEC4"/>
@@ -10452,7 +12075,120 @@
       </w:rPr>
     </w:lvl>
   </w:abstractNum>
-  <w:abstractNum w:abstractNumId="25">
+  <w:abstractNum w:abstractNumId="26">
+    <w:nsid w:val="70A81D14"/>
+    <w:multiLevelType w:val="multilevel"/>
+    <w:tmpl w:val="9DF2C126"/>
+    <w:lvl w:ilvl="0">
+      <w:start w:val="1"/>
+      <w:numFmt w:val="decimal"/>
+      <w:lvlText w:val="%1."/>
+      <w:lvlJc w:val="left"/>
+      <w:pPr>
+        <w:ind w:left="705" w:hanging="705"/>
+      </w:pPr>
+      <w:rPr>
+        <w:rFonts w:hint="default"/>
+      </w:rPr>
+    </w:lvl>
+    <w:lvl w:ilvl="1">
+      <w:start w:val="1"/>
+      <w:numFmt w:val="decimal"/>
+      <w:lvlText w:val="%1.%2."/>
+      <w:lvlJc w:val="left"/>
+      <w:pPr>
+        <w:ind w:left="705" w:hanging="705"/>
+      </w:pPr>
+      <w:rPr>
+        <w:rFonts w:hint="default"/>
+      </w:rPr>
+    </w:lvl>
+    <w:lvl w:ilvl="2">
+      <w:start w:val="1"/>
+      <w:numFmt w:val="decimal"/>
+      <w:lvlText w:val="%1.%2.%3."/>
+      <w:lvlJc w:val="left"/>
+      <w:pPr>
+        <w:ind w:left="720" w:hanging="720"/>
+      </w:pPr>
+      <w:rPr>
+        <w:rFonts w:hint="default"/>
+      </w:rPr>
+    </w:lvl>
+    <w:lvl w:ilvl="3">
+      <w:start w:val="1"/>
+      <w:numFmt w:val="decimal"/>
+      <w:lvlText w:val="%1.%2.%3.%4."/>
+      <w:lvlJc w:val="left"/>
+      <w:pPr>
+        <w:ind w:left="720" w:hanging="720"/>
+      </w:pPr>
+      <w:rPr>
+        <w:rFonts w:hint="default"/>
+      </w:rPr>
+    </w:lvl>
+    <w:lvl w:ilvl="4">
+      <w:start w:val="1"/>
+      <w:numFmt w:val="decimal"/>
+      <w:lvlText w:val="%1.%2.%3.%4.%5."/>
+      <w:lvlJc w:val="left"/>
+      <w:pPr>
+        <w:ind w:left="1080" w:hanging="1080"/>
+      </w:pPr>
+      <w:rPr>
+        <w:rFonts w:hint="default"/>
+      </w:rPr>
+    </w:lvl>
+    <w:lvl w:ilvl="5">
+      <w:start w:val="1"/>
+      <w:numFmt w:val="decimal"/>
+      <w:lvlText w:val="%1.%2.%3.%4.%5.%6."/>
+      <w:lvlJc w:val="left"/>
+      <w:pPr>
+        <w:ind w:left="1080" w:hanging="1080"/>
+      </w:pPr>
+      <w:rPr>
+        <w:rFonts w:hint="default"/>
+      </w:rPr>
+    </w:lvl>
+    <w:lvl w:ilvl="6">
+      <w:start w:val="1"/>
+      <w:numFmt w:val="decimal"/>
+      <w:lvlText w:val="%1.%2.%3.%4.%5.%6.%7."/>
+      <w:lvlJc w:val="left"/>
+      <w:pPr>
+        <w:ind w:left="1440" w:hanging="1440"/>
+      </w:pPr>
+      <w:rPr>
+        <w:rFonts w:hint="default"/>
+      </w:rPr>
+    </w:lvl>
+    <w:lvl w:ilvl="7">
+      <w:start w:val="1"/>
+      <w:numFmt w:val="decimal"/>
+      <w:lvlText w:val="%1.%2.%3.%4.%5.%6.%7.%8."/>
+      <w:lvlJc w:val="left"/>
+      <w:pPr>
+        <w:ind w:left="1440" w:hanging="1440"/>
+      </w:pPr>
+      <w:rPr>
+        <w:rFonts w:hint="default"/>
+      </w:rPr>
+    </w:lvl>
+    <w:lvl w:ilvl="8">
+      <w:start w:val="1"/>
+      <w:numFmt w:val="decimal"/>
+      <w:lvlText w:val="%1.%2.%3.%4.%5.%6.%7.%8.%9."/>
+      <w:lvlJc w:val="left"/>
+      <w:pPr>
+        <w:ind w:left="1800" w:hanging="1800"/>
+      </w:pPr>
+      <w:rPr>
+        <w:rFonts w:hint="default"/>
+      </w:rPr>
+    </w:lvl>
+  </w:abstractNum>
+  <w:abstractNum w:abstractNumId="27">
     <w:nsid w:val="745D6E07"/>
     <w:multiLevelType w:val="hybridMultilevel"/>
     <w:tmpl w:val="B6880EAA"/>
@@ -10565,7 +12301,7 @@
       </w:rPr>
     </w:lvl>
   </w:abstractNum>
-  <w:abstractNum w:abstractNumId="26">
+  <w:abstractNum w:abstractNumId="28">
     <w:nsid w:val="75A75556"/>
     <w:multiLevelType w:val="hybridMultilevel"/>
     <w:tmpl w:val="18A8349C"/>
@@ -10678,7 +12414,7 @@
       </w:rPr>
     </w:lvl>
   </w:abstractNum>
-  <w:abstractNum w:abstractNumId="27">
+  <w:abstractNum w:abstractNumId="29">
     <w:nsid w:val="7FE11F93"/>
     <w:multiLevelType w:val="multilevel"/>
     <w:tmpl w:val="10504208"/>
@@ -10792,52 +12528,52 @@
     </w:lvl>
   </w:abstractNum>
   <w:num w:numId="1">
+    <w:abstractNumId w:val="22"/>
+  </w:num>
+  <w:num w:numId="2">
     <w:abstractNumId w:val="21"/>
   </w:num>
-  <w:num w:numId="2">
-    <w:abstractNumId w:val="20"/>
-  </w:num>
   <w:num w:numId="3">
-    <w:abstractNumId w:val="7"/>
+    <w:abstractNumId w:val="8"/>
   </w:num>
   <w:num w:numId="4">
-    <w:abstractNumId w:val="15"/>
+    <w:abstractNumId w:val="16"/>
   </w:num>
   <w:num w:numId="5">
-    <w:abstractNumId w:val="24"/>
+    <w:abstractNumId w:val="25"/>
   </w:num>
   <w:num w:numId="6">
-    <w:abstractNumId w:val="27"/>
+    <w:abstractNumId w:val="29"/>
   </w:num>
   <w:num w:numId="7">
+    <w:abstractNumId w:val="10"/>
+  </w:num>
+  <w:num w:numId="8">
+    <w:abstractNumId w:val="11"/>
+  </w:num>
+  <w:num w:numId="9">
     <w:abstractNumId w:val="9"/>
   </w:num>
-  <w:num w:numId="8">
-    <w:abstractNumId w:val="10"/>
-  </w:num>
-  <w:num w:numId="9">
-    <w:abstractNumId w:val="8"/>
-  </w:num>
   <w:num w:numId="10">
-    <w:abstractNumId w:val="18"/>
+    <w:abstractNumId w:val="19"/>
   </w:num>
   <w:num w:numId="11">
     <w:abstractNumId w:val="6"/>
   </w:num>
   <w:num w:numId="12">
-    <w:abstractNumId w:val="17"/>
+    <w:abstractNumId w:val="18"/>
   </w:num>
   <w:num w:numId="13">
-    <w:abstractNumId w:val="11"/>
+    <w:abstractNumId w:val="12"/>
   </w:num>
   <w:num w:numId="14">
-    <w:abstractNumId w:val="23"/>
+    <w:abstractNumId w:val="24"/>
   </w:num>
   <w:num w:numId="15">
-    <w:abstractNumId w:val="13"/>
+    <w:abstractNumId w:val="14"/>
   </w:num>
   <w:num w:numId="16">
-    <w:abstractNumId w:val="16"/>
+    <w:abstractNumId w:val="17"/>
   </w:num>
   <w:num w:numId="17">
     <w:abstractNumId w:val="2"/>
@@ -10849,16 +12585,16 @@
     <w:abstractNumId w:val="0"/>
   </w:num>
   <w:num w:numId="20">
-    <w:abstractNumId w:val="12"/>
+    <w:abstractNumId w:val="13"/>
   </w:num>
   <w:num w:numId="21">
     <w:abstractNumId w:val="5"/>
   </w:num>
   <w:num w:numId="22">
-    <w:abstractNumId w:val="19"/>
+    <w:abstractNumId w:val="20"/>
   </w:num>
   <w:num w:numId="23">
-    <w:abstractNumId w:val="14"/>
+    <w:abstractNumId w:val="15"/>
   </w:num>
   <w:num w:numId="24">
     <w:abstractNumId w:val="4"/>
@@ -10867,13 +12603,19 @@
     <w:abstractNumId w:val="1"/>
   </w:num>
   <w:num w:numId="26">
-    <w:abstractNumId w:val="25"/>
+    <w:abstractNumId w:val="27"/>
   </w:num>
   <w:num w:numId="27">
-    <w:abstractNumId w:val="22"/>
+    <w:abstractNumId w:val="23"/>
   </w:num>
   <w:num w:numId="28">
+    <w:abstractNumId w:val="28"/>
+  </w:num>
+  <w:num w:numId="29">
     <w:abstractNumId w:val="26"/>
+  </w:num>
+  <w:num w:numId="30">
+    <w:abstractNumId w:val="7"/>
   </w:num>
 </w:numbering>
 </file>
@@ -11336,6 +13078,323 @@
     </w:rPr>
   </w:style>
 </w:styles>
+</file>
+
+<file path=word/glossary/document.xml><?xml version="1.0" encoding="utf-8"?>
+<w:glossaryDocument xmlns:ve="http://schemas.openxmlformats.org/markup-compatibility/2006" xmlns:o="urn:schemas-microsoft-com:office:office" xmlns:r="http://schemas.openxmlformats.org/officeDocument/2006/relationships" xmlns:m="http://schemas.openxmlformats.org/officeDocument/2006/math" xmlns:v="urn:schemas-microsoft-com:vml" xmlns:wp="http://schemas.openxmlformats.org/drawingml/2006/wordprocessingDrawing" xmlns:w10="urn:schemas-microsoft-com:office:word" xmlns:w="http://schemas.openxmlformats.org/wordprocessingml/2006/main" xmlns:wne="http://schemas.microsoft.com/office/word/2006/wordml">
+  <w:docParts/>
+</w:glossaryDocument>
+</file>
+
+<file path=word/glossary/fontTable.xml><?xml version="1.0" encoding="utf-8"?>
+<w:fonts xmlns:r="http://schemas.openxmlformats.org/officeDocument/2006/relationships" xmlns:w="http://schemas.openxmlformats.org/wordprocessingml/2006/main">
+  <w:font w:name="Symbol">
+    <w:panose1 w:val="05050102010706020507"/>
+    <w:charset w:val="02"/>
+    <w:family w:val="roman"/>
+    <w:pitch w:val="variable"/>
+    <w:sig w:usb0="00000000" w:usb1="10000000" w:usb2="00000000" w:usb3="00000000" w:csb0="80000000" w:csb1="00000000"/>
+  </w:font>
+  <w:font w:name="Times New Roman">
+    <w:panose1 w:val="02020603050405020304"/>
+    <w:charset w:val="00"/>
+    <w:family w:val="roman"/>
+    <w:pitch w:val="variable"/>
+    <w:sig w:usb0="E0002AFF" w:usb1="C0007841" w:usb2="00000009" w:usb3="00000000" w:csb0="000001FF" w:csb1="00000000"/>
+  </w:font>
+  <w:font w:name="Courier New">
+    <w:panose1 w:val="02070309020205020404"/>
+    <w:charset w:val="00"/>
+    <w:family w:val="modern"/>
+    <w:pitch w:val="fixed"/>
+    <w:sig w:usb0="E0002AFF" w:usb1="C0007843" w:usb2="00000009" w:usb3="00000000" w:csb0="000001FF" w:csb1="00000000"/>
+  </w:font>
+  <w:font w:name="Wingdings">
+    <w:panose1 w:val="05000000000000000000"/>
+    <w:charset w:val="02"/>
+    <w:family w:val="auto"/>
+    <w:pitch w:val="variable"/>
+    <w:sig w:usb0="00000000" w:usb1="10000000" w:usb2="00000000" w:usb3="00000000" w:csb0="80000000" w:csb1="00000000"/>
+  </w:font>
+  <w:font w:name="Calibri">
+    <w:panose1 w:val="020F0502020204030204"/>
+    <w:charset w:val="00"/>
+    <w:family w:val="swiss"/>
+    <w:pitch w:val="variable"/>
+    <w:sig w:usb0="E10002FF" w:usb1="4000ACFF" w:usb2="00000009" w:usb3="00000000" w:csb0="0000019F" w:csb1="00000000"/>
+  </w:font>
+  <w:font w:name="Arial">
+    <w:panose1 w:val="020B0604020202020204"/>
+    <w:charset w:val="00"/>
+    <w:family w:val="swiss"/>
+    <w:pitch w:val="variable"/>
+    <w:sig w:usb0="E0002AFF" w:usb1="C0007843" w:usb2="00000009" w:usb3="00000000" w:csb0="000001FF" w:csb1="00000000"/>
+  </w:font>
+  <w:font w:name="Tahoma">
+    <w:panose1 w:val="020B0604030504040204"/>
+    <w:charset w:val="00"/>
+    <w:family w:val="swiss"/>
+    <w:pitch w:val="variable"/>
+    <w:sig w:usb0="E1002EFF" w:usb1="C000605B" w:usb2="00000029" w:usb3="00000000" w:csb0="000101FF" w:csb1="00000000"/>
+  </w:font>
+  <w:font w:name="Cambria">
+    <w:panose1 w:val="02040503050406030204"/>
+    <w:charset w:val="00"/>
+    <w:family w:val="roman"/>
+    <w:pitch w:val="variable"/>
+    <w:sig w:usb0="E00002FF" w:usb1="400004FF" w:usb2="00000000" w:usb3="00000000" w:csb0="0000019F" w:csb1="00000000"/>
+  </w:font>
+</w:fonts>
+</file>
+
+<file path=word/glossary/settings.xml><?xml version="1.0" encoding="utf-8"?>
+<w:settings xmlns:o="urn:schemas-microsoft-com:office:office" xmlns:r="http://schemas.openxmlformats.org/officeDocument/2006/relationships" xmlns:m="http://schemas.openxmlformats.org/officeDocument/2006/math" xmlns:v="urn:schemas-microsoft-com:vml" xmlns:w10="urn:schemas-microsoft-com:office:word" xmlns:w="http://schemas.openxmlformats.org/wordprocessingml/2006/main" xmlns:sl="http://schemas.openxmlformats.org/schemaLibrary/2006/main">
+  <w:view w:val="normal"/>
+  <w:defaultTabStop w:val="708"/>
+  <w:hyphenationZone w:val="425"/>
+  <w:characterSpacingControl w:val="doNotCompress"/>
+  <w:compat>
+    <w:useFELayout/>
+  </w:compat>
+  <w:rsids>
+    <w:rsidRoot w:val="00F80773"/>
+    <w:rsid w:val="00F80773"/>
+  </w:rsids>
+  <m:mathPr>
+    <m:mathFont m:val="Cambria Math"/>
+    <m:brkBin m:val="before"/>
+    <m:brkBinSub m:val="--"/>
+    <m:smallFrac m:val="off"/>
+    <m:dispDef/>
+    <m:lMargin m:val="0"/>
+    <m:rMargin m:val="0"/>
+    <m:defJc m:val="centerGroup"/>
+    <m:wrapIndent m:val="1440"/>
+    <m:intLim m:val="subSup"/>
+    <m:naryLim m:val="undOvr"/>
+  </m:mathPr>
+  <w:themeFontLang w:val="es-ES"/>
+  <w:clrSchemeMapping w:bg1="light1" w:t1="dark1" w:bg2="light2" w:t2="dark2" w:accent1="accent1" w:accent2="accent2" w:accent3="accent3" w:accent4="accent4" w:accent5="accent5" w:accent6="accent6" w:hyperlink="hyperlink" w:followedHyperlink="followedHyperlink"/>
+  <w:decimalSymbol w:val=","/>
+  <w:listSeparator w:val=";"/>
+</w:settings>
+</file>
+
+<file path=word/glossary/styles.xml><?xml version="1.0" encoding="utf-8"?>
+<w:styles xmlns:r="http://schemas.openxmlformats.org/officeDocument/2006/relationships" xmlns:w="http://schemas.openxmlformats.org/wordprocessingml/2006/main">
+  <w:docDefaults>
+    <w:rPrDefault>
+      <w:rPr>
+        <w:rFonts w:asciiTheme="minorHAnsi" w:eastAsiaTheme="minorEastAsia" w:hAnsiTheme="minorHAnsi" w:cstheme="minorBidi"/>
+        <w:sz w:val="22"/>
+        <w:szCs w:val="22"/>
+        <w:lang w:val="es-ES" w:eastAsia="es-ES" w:bidi="ar-SA"/>
+      </w:rPr>
+    </w:rPrDefault>
+    <w:pPrDefault>
+      <w:pPr>
+        <w:spacing w:after="200" w:line="276" w:lineRule="auto"/>
+      </w:pPr>
+    </w:pPrDefault>
+  </w:docDefaults>
+  <w:latentStyles w:defLockedState="0" w:defUIPriority="99" w:defSemiHidden="1" w:defUnhideWhenUsed="1" w:defQFormat="0" w:count="267">
+    <w:lsdException w:name="Normal" w:semiHidden="0" w:uiPriority="0" w:unhideWhenUsed="0" w:qFormat="1"/>
+    <w:lsdException w:name="heading 1" w:semiHidden="0" w:uiPriority="9" w:unhideWhenUsed="0" w:qFormat="1"/>
+    <w:lsdException w:name="heading 2" w:uiPriority="9" w:qFormat="1"/>
+    <w:lsdException w:name="heading 3" w:uiPriority="9" w:qFormat="1"/>
+    <w:lsdException w:name="heading 4" w:uiPriority="9" w:qFormat="1"/>
+    <w:lsdException w:name="heading 5" w:uiPriority="9" w:qFormat="1"/>
+    <w:lsdException w:name="heading 6" w:uiPriority="9" w:qFormat="1"/>
+    <w:lsdException w:name="heading 7" w:uiPriority="9" w:qFormat="1"/>
+    <w:lsdException w:name="heading 8" w:uiPriority="9" w:qFormat="1"/>
+    <w:lsdException w:name="heading 9" w:uiPriority="9" w:qFormat="1"/>
+    <w:lsdException w:name="toc 1" w:uiPriority="39"/>
+    <w:lsdException w:name="toc 2" w:uiPriority="39"/>
+    <w:lsdException w:name="toc 3" w:uiPriority="39"/>
+    <w:lsdException w:name="toc 4" w:uiPriority="39"/>
+    <w:lsdException w:name="toc 5" w:uiPriority="39"/>
+    <w:lsdException w:name="toc 6" w:uiPriority="39"/>
+    <w:lsdException w:name="toc 7" w:uiPriority="39"/>
+    <w:lsdException w:name="toc 8" w:uiPriority="39"/>
+    <w:lsdException w:name="toc 9" w:uiPriority="39"/>
+    <w:lsdException w:name="caption" w:uiPriority="35" w:qFormat="1"/>
+    <w:lsdException w:name="Title" w:semiHidden="0" w:uiPriority="10" w:unhideWhenUsed="0" w:qFormat="1"/>
+    <w:lsdException w:name="Default Paragraph Font" w:uiPriority="1"/>
+    <w:lsdException w:name="Subtitle" w:semiHidden="0" w:uiPriority="11" w:unhideWhenUsed="0" w:qFormat="1"/>
+    <w:lsdException w:name="Strong" w:semiHidden="0" w:uiPriority="22" w:unhideWhenUsed="0" w:qFormat="1"/>
+    <w:lsdException w:name="Emphasis" w:semiHidden="0" w:uiPriority="20" w:unhideWhenUsed="0" w:qFormat="1"/>
+    <w:lsdException w:name="Table Grid" w:semiHidden="0" w:uiPriority="59" w:unhideWhenUsed="0"/>
+    <w:lsdException w:name="Placeholder Text" w:unhideWhenUsed="0"/>
+    <w:lsdException w:name="No Spacing" w:semiHidden="0" w:uiPriority="1" w:unhideWhenUsed="0" w:qFormat="1"/>
+    <w:lsdException w:name="Light Shading" w:semiHidden="0" w:uiPriority="60" w:unhideWhenUsed="0"/>
+    <w:lsdException w:name="Light List" w:semiHidden="0" w:uiPriority="61" w:unhideWhenUsed="0"/>
+    <w:lsdException w:name="Light Grid" w:semiHidden="0" w:uiPriority="62" w:unhideWhenUsed="0"/>
+    <w:lsdException w:name="Medium Shading 1" w:semiHidden="0" w:uiPriority="63" w:unhideWhenUsed="0"/>
+    <w:lsdException w:name="Medium Shading 2" w:semiHidden="0" w:uiPriority="64" w:unhideWhenUsed="0"/>
+    <w:lsdException w:name="Medium List 1" w:semiHidden="0" w:uiPriority="65" w:unhideWhenUsed="0"/>
+    <w:lsdException w:name="Medium List 2" w:semiHidden="0" w:uiPriority="66" w:unhideWhenUsed="0"/>
+    <w:lsdException w:name="Medium Grid 1" w:semiHidden="0" w:uiPriority="67" w:unhideWhenUsed="0"/>
+    <w:lsdException w:name="Medium Grid 2" w:semiHidden="0" w:uiPriority="68" w:unhideWhenUsed="0"/>
+    <w:lsdException w:name="Medium Grid 3" w:semiHidden="0" w:uiPriority="69" w:unhideWhenUsed="0"/>
+    <w:lsdException w:name="Dark List" w:semiHidden="0" w:uiPriority="70" w:unhideWhenUsed="0"/>
+    <w:lsdException w:name="Colorful Shading" w:semiHidden="0" w:uiPriority="71" w:unhideWhenUsed="0"/>
+    <w:lsdException w:name="Colorful List" w:semiHidden="0" w:uiPriority="72" w:unhideWhenUsed="0"/>
+    <w:lsdException w:name="Colorful Grid" w:semiHidden="0" w:uiPriority="73" w:unhideWhenUsed="0"/>
+    <w:lsdException w:name="Light Shading Accent 1" w:semiHidden="0" w:uiPriority="60" w:unhideWhenUsed="0"/>
+    <w:lsdException w:name="Light List Accent 1" w:semiHidden="0" w:uiPriority="61" w:unhideWhenUsed="0"/>
+    <w:lsdException w:name="Light Grid Accent 1" w:semiHidden="0" w:uiPriority="62" w:unhideWhenUsed="0"/>
+    <w:lsdException w:name="Medium Shading 1 Accent 1" w:semiHidden="0" w:uiPriority="63" w:unhideWhenUsed="0"/>
+    <w:lsdException w:name="Medium Shading 2 Accent 1" w:semiHidden="0" w:uiPriority="64" w:unhideWhenUsed="0"/>
+    <w:lsdException w:name="Medium List 1 Accent 1" w:semiHidden="0" w:uiPriority="65" w:unhideWhenUsed="0"/>
+    <w:lsdException w:name="Revision" w:unhideWhenUsed="0"/>
+    <w:lsdException w:name="List Paragraph" w:semiHidden="0" w:uiPriority="34" w:unhideWhenUsed="0" w:qFormat="1"/>
+    <w:lsdException w:name="Quote" w:semiHidden="0" w:uiPriority="29" w:unhideWhenUsed="0" w:qFormat="1"/>
+    <w:lsdException w:name="Intense Quote" w:semiHidden="0" w:uiPriority="30" w:unhideWhenUsed="0" w:qFormat="1"/>
+    <w:lsdException w:name="Medium List 2 Accent 1" w:semiHidden="0" w:uiPriority="66" w:unhideWhenUsed="0"/>
+    <w:lsdException w:name="Medium Grid 1 Accent 1" w:semiHidden="0" w:uiPriority="67" w:unhideWhenUsed="0"/>
+    <w:lsdException w:name="Medium Grid 2 Accent 1" w:semiHidden="0" w:uiPriority="68" w:unhideWhenUsed="0"/>
+    <w:lsdException w:name="Medium Grid 3 Accent 1" w:semiHidden="0" w:uiPriority="69" w:unhideWhenUsed="0"/>
+    <w:lsdException w:name="Dark List Accent 1" w:semiHidden="0" w:uiPriority="70" w:unhideWhenUsed="0"/>
+    <w:lsdException w:name="Colorful Shading Accent 1" w:semiHidden="0" w:uiPriority="71" w:unhideWhenUsed="0"/>
+    <w:lsdException w:name="Colorful List Accent 1" w:semiHidden="0" w:uiPriority="72" w:unhideWhenUsed="0"/>
+    <w:lsdException w:name="Colorful Grid Accent 1" w:semiHidden="0" w:uiPriority="73" w:unhideWhenUsed="0"/>
+    <w:lsdException w:name="Light Shading Accent 2" w:semiHidden="0" w:uiPriority="60" w:unhideWhenUsed="0"/>
+    <w:lsdException w:name="Light List Accent 2" w:semiHidden="0" w:uiPriority="61" w:unhideWhenUsed="0"/>
+    <w:lsdException w:name="Light Grid Accent 2" w:semiHidden="0" w:uiPriority="62" w:unhideWhenUsed="0"/>
+    <w:lsdException w:name="Medium Shading 1 Accent 2" w:semiHidden="0" w:uiPriority="63" w:unhideWhenUsed="0"/>
+    <w:lsdException w:name="Medium Shading 2 Accent 2" w:semiHidden="0" w:uiPriority="64" w:unhideWhenUsed="0"/>
+    <w:lsdException w:name="Medium List 1 Accent 2" w:semiHidden="0" w:uiPriority="65" w:unhideWhenUsed="0"/>
+    <w:lsdException w:name="Medium List 2 Accent 2" w:semiHidden="0" w:uiPriority="66" w:unhideWhenUsed="0"/>
+    <w:lsdException w:name="Medium Grid 1 Accent 2" w:semiHidden="0" w:uiPriority="67" w:unhideWhenUsed="0"/>
+    <w:lsdException w:name="Medium Grid 2 Accent 2" w:semiHidden="0" w:uiPriority="68" w:unhideWhenUsed="0"/>
+    <w:lsdException w:name="Medium Grid 3 Accent 2" w:semiHidden="0" w:uiPriority="69" w:unhideWhenUsed="0"/>
+    <w:lsdException w:name="Dark List Accent 2" w:semiHidden="0" w:uiPriority="70" w:unhideWhenUsed="0"/>
+    <w:lsdException w:name="Colorful Shading Accent 2" w:semiHidden="0" w:uiPriority="71" w:unhideWhenUsed="0"/>
+    <w:lsdException w:name="Colorful List Accent 2" w:semiHidden="0" w:uiPriority="72" w:unhideWhenUsed="0"/>
+    <w:lsdException w:name="Colorful Grid Accent 2" w:semiHidden="0" w:uiPriority="73" w:unhideWhenUsed="0"/>
+    <w:lsdException w:name="Light Shading Accent 3" w:semiHidden="0" w:uiPriority="60" w:unhideWhenUsed="0"/>
+    <w:lsdException w:name="Light List Accent 3" w:semiHidden="0" w:uiPriority="61" w:unhideWhenUsed="0"/>
+    <w:lsdException w:name="Light Grid Accent 3" w:semiHidden="0" w:uiPriority="62" w:unhideWhenUsed="0"/>
+    <w:lsdException w:name="Medium Shading 1 Accent 3" w:semiHidden="0" w:uiPriority="63" w:unhideWhenUsed="0"/>
+    <w:lsdException w:name="Medium Shading 2 Accent 3" w:semiHidden="0" w:uiPriority="64" w:unhideWhenUsed="0"/>
+    <w:lsdException w:name="Medium List 1 Accent 3" w:semiHidden="0" w:uiPriority="65" w:unhideWhenUsed="0"/>
+    <w:lsdException w:name="Medium List 2 Accent 3" w:semiHidden="0" w:uiPriority="66" w:unhideWhenUsed="0"/>
+    <w:lsdException w:name="Medium Grid 1 Accent 3" w:semiHidden="0" w:uiPriority="67" w:unhideWhenUsed="0"/>
+    <w:lsdException w:name="Medium Grid 2 Accent 3" w:semiHidden="0" w:uiPriority="68" w:unhideWhenUsed="0"/>
+    <w:lsdException w:name="Medium Grid 3 Accent 3" w:semiHidden="0" w:uiPriority="69" w:unhideWhenUsed="0"/>
+    <w:lsdException w:name="Dark List Accent 3" w:semiHidden="0" w:uiPriority="70" w:unhideWhenUsed="0"/>
+    <w:lsdException w:name="Colorful Shading Accent 3" w:semiHidden="0" w:uiPriority="71" w:unhideWhenUsed="0"/>
+    <w:lsdException w:name="Colorful List Accent 3" w:semiHidden="0" w:uiPriority="72" w:unhideWhenUsed="0"/>
+    <w:lsdException w:name="Colorful Grid Accent 3" w:semiHidden="0" w:uiPriority="73" w:unhideWhenUsed="0"/>
+    <w:lsdException w:name="Light Shading Accent 4" w:semiHidden="0" w:uiPriority="60" w:unhideWhenUsed="0"/>
+    <w:lsdException w:name="Light List Accent 4" w:semiHidden="0" w:uiPriority="61" w:unhideWhenUsed="0"/>
+    <w:lsdException w:name="Light Grid Accent 4" w:semiHidden="0" w:uiPriority="62" w:unhideWhenUsed="0"/>
+    <w:lsdException w:name="Medium Shading 1 Accent 4" w:semiHidden="0" w:uiPriority="63" w:unhideWhenUsed="0"/>
+    <w:lsdException w:name="Medium Shading 2 Accent 4" w:semiHidden="0" w:uiPriority="64" w:unhideWhenUsed="0"/>
+    <w:lsdException w:name="Medium List 1 Accent 4" w:semiHidden="0" w:uiPriority="65" w:unhideWhenUsed="0"/>
+    <w:lsdException w:name="Medium List 2 Accent 4" w:semiHidden="0" w:uiPriority="66" w:unhideWhenUsed="0"/>
+    <w:lsdException w:name="Medium Grid 1 Accent 4" w:semiHidden="0" w:uiPriority="67" w:unhideWhenUsed="0"/>
+    <w:lsdException w:name="Medium Grid 2 Accent 4" w:semiHidden="0" w:uiPriority="68" w:unhideWhenUsed="0"/>
+    <w:lsdException w:name="Medium Grid 3 Accent 4" w:semiHidden="0" w:uiPriority="69" w:unhideWhenUsed="0"/>
+    <w:lsdException w:name="Dark List Accent 4" w:semiHidden="0" w:uiPriority="70" w:unhideWhenUsed="0"/>
+    <w:lsdException w:name="Colorful Shading Accent 4" w:semiHidden="0" w:uiPriority="71" w:unhideWhenUsed="0"/>
+    <w:lsdException w:name="Colorful List Accent 4" w:semiHidden="0" w:uiPriority="72" w:unhideWhenUsed="0"/>
+    <w:lsdException w:name="Colorful Grid Accent 4" w:semiHidden="0" w:uiPriority="73" w:unhideWhenUsed="0"/>
+    <w:lsdException w:name="Light Shading Accent 5" w:semiHidden="0" w:uiPriority="60" w:unhideWhenUsed="0"/>
+    <w:lsdException w:name="Light List Accent 5" w:semiHidden="0" w:uiPriority="61" w:unhideWhenUsed="0"/>
+    <w:lsdException w:name="Light Grid Accent 5" w:semiHidden="0" w:uiPriority="62" w:unhideWhenUsed="0"/>
+    <w:lsdException w:name="Medium Shading 1 Accent 5" w:semiHidden="0" w:uiPriority="63" w:unhideWhenUsed="0"/>
+    <w:lsdException w:name="Medium Shading 2 Accent 5" w:semiHidden="0" w:uiPriority="64" w:unhideWhenUsed="0"/>
+    <w:lsdException w:name="Medium List 1 Accent 5" w:semiHidden="0" w:uiPriority="65" w:unhideWhenUsed="0"/>
+    <w:lsdException w:name="Medium List 2 Accent 5" w:semiHidden="0" w:uiPriority="66" w:unhideWhenUsed="0"/>
+    <w:lsdException w:name="Medium Grid 1 Accent 5" w:semiHidden="0" w:uiPriority="67" w:unhideWhenUsed="0"/>
+    <w:lsdException w:name="Medium Grid 2 Accent 5" w:semiHidden="0" w:uiPriority="68" w:unhideWhenUsed="0"/>
+    <w:lsdException w:name="Medium Grid 3 Accent 5" w:semiHidden="0" w:uiPriority="69" w:unhideWhenUsed="0"/>
+    <w:lsdException w:name="Dark List Accent 5" w:semiHidden="0" w:uiPriority="70" w:unhideWhenUsed="0"/>
+    <w:lsdException w:name="Colorful Shading Accent 5" w:semiHidden="0" w:uiPriority="71" w:unhideWhenUsed="0"/>
+    <w:lsdException w:name="Colorful List Accent 5" w:semiHidden="0" w:uiPriority="72" w:unhideWhenUsed="0"/>
+    <w:lsdException w:name="Colorful Grid Accent 5" w:semiHidden="0" w:uiPriority="73" w:unhideWhenUsed="0"/>
+    <w:lsdException w:name="Light Shading Accent 6" w:semiHidden="0" w:uiPriority="60" w:unhideWhenUsed="0"/>
+    <w:lsdException w:name="Light List Accent 6" w:semiHidden="0" w:uiPriority="61" w:unhideWhenUsed="0"/>
+    <w:lsdException w:name="Light Grid Accent 6" w:semiHidden="0" w:uiPriority="62" w:unhideWhenUsed="0"/>
+    <w:lsdException w:name="Medium Shading 1 Accent 6" w:semiHidden="0" w:uiPriority="63" w:unhideWhenUsed="0"/>
+    <w:lsdException w:name="Medium Shading 2 Accent 6" w:semiHidden="0" w:uiPriority="64" w:unhideWhenUsed="0"/>
+    <w:lsdException w:name="Medium List 1 Accent 6" w:semiHidden="0" w:uiPriority="65" w:unhideWhenUsed="0"/>
+    <w:lsdException w:name="Medium List 2 Accent 6" w:semiHidden="0" w:uiPriority="66" w:unhideWhenUsed="0"/>
+    <w:lsdException w:name="Medium Grid 1 Accent 6" w:semiHidden="0" w:uiPriority="67" w:unhideWhenUsed="0"/>
+    <w:lsdException w:name="Medium Grid 2 Accent 6" w:semiHidden="0" w:uiPriority="68" w:unhideWhenUsed="0"/>
+    <w:lsdException w:name="Medium Grid 3 Accent 6" w:semiHidden="0" w:uiPriority="69" w:unhideWhenUsed="0"/>
+    <w:lsdException w:name="Dark List Accent 6" w:semiHidden="0" w:uiPriority="70" w:unhideWhenUsed="0"/>
+    <w:lsdException w:name="Colorful Shading Accent 6" w:semiHidden="0" w:uiPriority="71" w:unhideWhenUsed="0"/>
+    <w:lsdException w:name="Colorful List Accent 6" w:semiHidden="0" w:uiPriority="72" w:unhideWhenUsed="0"/>
+    <w:lsdException w:name="Colorful Grid Accent 6" w:semiHidden="0" w:uiPriority="73" w:unhideWhenUsed="0"/>
+    <w:lsdException w:name="Subtle Emphasis" w:semiHidden="0" w:uiPriority="19" w:unhideWhenUsed="0" w:qFormat="1"/>
+    <w:lsdException w:name="Intense Emphasis" w:semiHidden="0" w:uiPriority="21" w:unhideWhenUsed="0" w:qFormat="1"/>
+    <w:lsdException w:name="Subtle Reference" w:semiHidden="0" w:uiPriority="31" w:unhideWhenUsed="0" w:qFormat="1"/>
+    <w:lsdException w:name="Intense Reference" w:semiHidden="0" w:uiPriority="32" w:unhideWhenUsed="0" w:qFormat="1"/>
+    <w:lsdException w:name="Book Title" w:semiHidden="0" w:uiPriority="33" w:unhideWhenUsed="0" w:qFormat="1"/>
+    <w:lsdException w:name="Bibliography" w:uiPriority="37"/>
+    <w:lsdException w:name="TOC Heading" w:uiPriority="39" w:qFormat="1"/>
+  </w:latentStyles>
+  <w:style w:type="paragraph" w:default="1" w:styleId="Normal">
+    <w:name w:val="Normal"/>
+    <w:qFormat/>
+  </w:style>
+  <w:style w:type="character" w:default="1" w:styleId="Fuentedeprrafopredeter">
+    <w:name w:val="Default Paragraph Font"/>
+    <w:uiPriority w:val="1"/>
+    <w:semiHidden/>
+    <w:unhideWhenUsed/>
+  </w:style>
+  <w:style w:type="table" w:default="1" w:styleId="Tablanormal">
+    <w:name w:val="Normal Table"/>
+    <w:uiPriority w:val="99"/>
+    <w:semiHidden/>
+    <w:unhideWhenUsed/>
+    <w:qFormat/>
+    <w:tblPr>
+      <w:tblInd w:w="0" w:type="dxa"/>
+      <w:tblCellMar>
+        <w:top w:w="0" w:type="dxa"/>
+        <w:left w:w="108" w:type="dxa"/>
+        <w:bottom w:w="0" w:type="dxa"/>
+        <w:right w:w="108" w:type="dxa"/>
+      </w:tblCellMar>
+    </w:tblPr>
+  </w:style>
+  <w:style w:type="numbering" w:default="1" w:styleId="Sinlista">
+    <w:name w:val="No List"/>
+    <w:uiPriority w:val="99"/>
+    <w:semiHidden/>
+    <w:unhideWhenUsed/>
+  </w:style>
+  <w:style w:type="paragraph" w:customStyle="1" w:styleId="93AB1AF7FDE1483FA877764D93753929">
+    <w:name w:val="93AB1AF7FDE1483FA877764D93753929"/>
+    <w:rsid w:val="00F80773"/>
+  </w:style>
+  <w:style w:type="paragraph" w:customStyle="1" w:styleId="7B54C3E6D1A548B397C6C98CFD36C72D">
+    <w:name w:val="7B54C3E6D1A548B397C6C98CFD36C72D"/>
+    <w:rsid w:val="00F80773"/>
+  </w:style>
+  <w:style w:type="paragraph" w:customStyle="1" w:styleId="71EBDC1B7B254586BFBE490234C73DE1">
+    <w:name w:val="71EBDC1B7B254586BFBE490234C73DE1"/>
+    <w:rsid w:val="00F80773"/>
+  </w:style>
+  <w:style w:type="paragraph" w:customStyle="1" w:styleId="EF4C56395639420183EC5B9E81977242">
+    <w:name w:val="EF4C56395639420183EC5B9E81977242"/>
+    <w:rsid w:val="00F80773"/>
+  </w:style>
+  <w:style w:type="paragraph" w:customStyle="1" w:styleId="C9D9C222500F4E14BB930A8ACF16DBEA">
+    <w:name w:val="C9D9C222500F4E14BB930A8ACF16DBEA"/>
+    <w:rsid w:val="00F80773"/>
+  </w:style>
+</w:styles>
+</file>
+
+<file path=word/glossary/webSettings.xml><?xml version="1.0" encoding="utf-8"?>
+<w:webSettings xmlns:r="http://schemas.openxmlformats.org/officeDocument/2006/relationships" xmlns:w="http://schemas.openxmlformats.org/wordprocessingml/2006/main">
+  <w:optimizeForBrowser/>
+</w:webSettings>
 </file>
 
 <file path=word/theme/theme1.xml><?xml version="1.0" encoding="utf-8"?>
@@ -11626,7 +13685,7 @@
 </file>
 
 <file path=customXml/itemProps1.xml><?xml version="1.0" encoding="utf-8"?>
-<ds:datastoreItem xmlns:ds="http://schemas.openxmlformats.org/officeDocument/2006/customXml" ds:itemID="{F565BF0C-4B1B-421C-BE29-4C963264C415}">
+<ds:datastoreItem xmlns:ds="http://schemas.openxmlformats.org/officeDocument/2006/customXml" ds:itemID="{26C6BA4A-E694-4326-B148-9B6175A73D0B}">
   <ds:schemaRefs>
     <ds:schemaRef ds:uri="http://schemas.openxmlformats.org/officeDocument/2006/bibliography"/>
   </ds:schemaRefs>

--- a/documentacion/desarrollo_tema.docx
+++ b/documentacion/desarrollo_tema.docx
@@ -162,7 +162,23 @@
           <w:b/>
           <w:szCs w:val="24"/>
         </w:rPr>
-        <w:t xml:space="preserve"> camelCase a excepción l</w:t>
+        <w:t xml:space="preserve"> </w:t>
+      </w:r>
+      <w:proofErr w:type="spellStart"/>
+      <w:r>
+        <w:rPr>
+          <w:b/>
+          <w:szCs w:val="24"/>
+        </w:rPr>
+        <w:t>camelCase</w:t>
+      </w:r>
+      <w:proofErr w:type="spellEnd"/>
+      <w:r>
+        <w:rPr>
+          <w:b/>
+          <w:szCs w:val="24"/>
+        </w:rPr>
+        <w:t xml:space="preserve"> a excepción l</w:t>
       </w:r>
       <w:r>
         <w:rPr>
@@ -293,7 +309,7 @@
               <v:h position="#0,topLeft" switch="" xrange="0,10800"/>
             </v:handles>
           </v:shapetype>
-          <v:shape id="_x0000_s1027" type="#_x0000_t185" style="position:absolute;left:0;text-align:left;margin-left:206.4pt;margin-top:-14.95pt;width:73.5pt;height:495.65pt;rotation:-270;z-index:251662336;mso-wrap-distance-right:36pt;mso-position-horizontal-relative:margin;mso-position-vertical-relative:margin;mso-height-relative:margin" wrapcoords="-1984 21077 -1763 21241 661 21665 2424 21665 5069 13104 5069 10653 15649 10653 17192 21077 17192 21665 20057 21665 21380 21502 21159 196 21159 163 18955 -163 17192 -261 16971 -131 15649 10686 5069 10653 5069 8300 2204 0 1322 0 1102 -229 -1984 -229 -2204 98 -1984 21077" o:allowincell="f" adj="2346" fillcolor="#4f81bd [3204]" strokecolor="#4f81bd [3204]" strokeweight="1pt">
+          <v:shape id="_x0000_s1027" type="#_x0000_t185" style="position:absolute;left:0;text-align:left;margin-left:206.4pt;margin-top:-14.95pt;width:73.5pt;height:495.65pt;rotation:-270;z-index:251662336;mso-wrap-distance-right:36pt;mso-position-horizontal-relative:margin;mso-position-vertical-relative:margin;mso-height-relative:margin" o:allowincell="f" adj="2346" fillcolor="#4f81bd [3204]" strokecolor="#4f81bd [3204]" strokeweight="1pt">
             <v:shadow on="t" type="double" opacity=".5" color2="shadow add(102)" offset="3pt,-3pt" offset2="6pt,-6pt"/>
             <v:textbox style="mso-next-textbox:#_x0000_s1027" inset="18pt,18pt,,18pt">
               <w:txbxContent>
@@ -702,7 +718,7 @@
           <w:lang w:val="es-ES" w:eastAsia="es-ES"/>
         </w:rPr>
         <w:pict>
-          <v:shape id="_x0000_s1030" type="#_x0000_t185" style="position:absolute;left:0;text-align:left;margin-left:137.75pt;margin-top:-82.8pt;width:201.75pt;height:495.65pt;rotation:-270;z-index:251663360;mso-wrap-distance-right:36pt;mso-position-horizontal-relative:margin;mso-position-vertical-relative:margin;mso-height-relative:margin" wrapcoords="-1984 21077 -1763 21241 661 21665 2424 21665 5069 13104 5069 10653 15649 10653 17192 21077 17192 21665 20057 21665 21380 21502 21159 196 21159 163 18955 -163 17192 -261 16971 -131 15649 10686 5069 10653 5069 8300 2204 0 1322 0 1102 -229 -1984 -229 -2204 98 -1984 21077" o:allowincell="f" adj="2346" fillcolor="#4f81bd [3204]" strokecolor="#4f81bd [3204]" strokeweight="1pt">
+          <v:shape id="_x0000_s1030" type="#_x0000_t185" style="position:absolute;left:0;text-align:left;margin-left:137.75pt;margin-top:-82.8pt;width:201.75pt;height:495.65pt;rotation:-270;z-index:251663360;mso-wrap-distance-right:36pt;mso-position-horizontal-relative:margin;mso-position-vertical-relative:margin;mso-height-relative:margin" o:allowincell="f" adj="2346" fillcolor="#4f81bd [3204]" strokecolor="#4f81bd [3204]" strokeweight="1pt">
             <v:shadow on="t" type="double" opacity=".5" color2="shadow add(102)" offset="3pt,-3pt" offset2="6pt,-6pt"/>
             <v:textbox style="mso-next-textbox:#_x0000_s1030" inset="18pt,18pt,,18pt">
               <w:txbxContent>
@@ -727,7 +743,39 @@
                       <w:i/>
                       <w:szCs w:val="24"/>
                     </w:rPr>
-                    <w:t>Es un protocolo orientado a transacciones y sigue el esquema petición-respuesta entre un cliente y un servidor. Al cliente que efectúa la petición (un navegador web o un spider) se lo conoce como "user agent" (agente del usuario). A la información transmitida se la llama recurso y se la identifica mediante un localizador uniforme de recursos (URL). Los recursos pueden ser archivos, el resultado de la ejecución de un programa, una consulta a una base de datos, la traducción automática de un documento, etc.</w:t>
+                    <w:t>Es un protocolo orientado a transacciones y sigue el esquema petición-respuesta entre un cliente y un servidor. Al cliente que efectúa la petición (un navegador web o un spider) se lo conoce como "</w:t>
+                  </w:r>
+                  <w:proofErr w:type="spellStart"/>
+                  <w:r>
+                    <w:rPr>
+                      <w:i/>
+                      <w:szCs w:val="24"/>
+                    </w:rPr>
+                    <w:t>user</w:t>
+                  </w:r>
+                  <w:proofErr w:type="spellEnd"/>
+                  <w:r>
+                    <w:rPr>
+                      <w:i/>
+                      <w:szCs w:val="24"/>
+                    </w:rPr>
+                    <w:t xml:space="preserve"> </w:t>
+                  </w:r>
+                  <w:proofErr w:type="spellStart"/>
+                  <w:r>
+                    <w:rPr>
+                      <w:i/>
+                      <w:szCs w:val="24"/>
+                    </w:rPr>
+                    <w:t>agent</w:t>
+                  </w:r>
+                  <w:proofErr w:type="spellEnd"/>
+                  <w:r>
+                    <w:rPr>
+                      <w:i/>
+                      <w:szCs w:val="24"/>
+                    </w:rPr>
+                    <w:t>" (agente del usuario). A la información transmitida se la llama recurso y se la identifica mediante un localizador uniforme de recursos (URL). Los recursos pueden ser archivos, el resultado de la ejecución de un programa, una consulta a una base de datos, la traducción automática de un documento, etc.</w:t>
                   </w:r>
                 </w:p>
                 <w:p>
@@ -961,13 +1009,83 @@
         <w:rPr>
           <w:szCs w:val="24"/>
         </w:rPr>
-        <w:t xml:space="preserve"> ni se podía trabajar de manera colaborativa dentro de una organización, vista esta necesidad nace la primera red llamada ARPAnet </w:t>
-      </w:r>
-      <w:r>
-        <w:rPr>
-          <w:szCs w:val="24"/>
-        </w:rPr>
-        <w:t xml:space="preserve">(Advanced Research Projects Agency Network o Red de la Agencia para los Proyectos de Investigación Avanzada de los Estados Unidos), que nos legó el trazado de una red </w:t>
+        <w:t xml:space="preserve"> ni se podía trabajar de manera colaborativa dentro de una organización, vista esta necesidad nace la primera red llamada </w:t>
+      </w:r>
+      <w:proofErr w:type="spellStart"/>
+      <w:r>
+        <w:rPr>
+          <w:szCs w:val="24"/>
+        </w:rPr>
+        <w:t>ARPAnet</w:t>
+      </w:r>
+      <w:proofErr w:type="spellEnd"/>
+      <w:r>
+        <w:rPr>
+          <w:szCs w:val="24"/>
+        </w:rPr>
+        <w:t xml:space="preserve"> </w:t>
+      </w:r>
+      <w:r>
+        <w:rPr>
+          <w:szCs w:val="24"/>
+        </w:rPr>
+        <w:t>(</w:t>
+      </w:r>
+      <w:proofErr w:type="spellStart"/>
+      <w:r>
+        <w:rPr>
+          <w:szCs w:val="24"/>
+        </w:rPr>
+        <w:t>Advanced</w:t>
+      </w:r>
+      <w:proofErr w:type="spellEnd"/>
+      <w:r>
+        <w:rPr>
+          <w:szCs w:val="24"/>
+        </w:rPr>
+        <w:t xml:space="preserve"> </w:t>
+      </w:r>
+      <w:proofErr w:type="spellStart"/>
+      <w:r>
+        <w:rPr>
+          <w:szCs w:val="24"/>
+        </w:rPr>
+        <w:t>Research</w:t>
+      </w:r>
+      <w:proofErr w:type="spellEnd"/>
+      <w:r>
+        <w:rPr>
+          <w:szCs w:val="24"/>
+        </w:rPr>
+        <w:t xml:space="preserve"> </w:t>
+      </w:r>
+      <w:proofErr w:type="spellStart"/>
+      <w:r>
+        <w:rPr>
+          <w:szCs w:val="24"/>
+        </w:rPr>
+        <w:t>Projects</w:t>
+      </w:r>
+      <w:proofErr w:type="spellEnd"/>
+      <w:r>
+        <w:rPr>
+          <w:szCs w:val="24"/>
+        </w:rPr>
+        <w:t xml:space="preserve"> </w:t>
+      </w:r>
+      <w:proofErr w:type="spellStart"/>
+      <w:r>
+        <w:rPr>
+          <w:szCs w:val="24"/>
+        </w:rPr>
+        <w:t>Agency</w:t>
+      </w:r>
+      <w:proofErr w:type="spellEnd"/>
+      <w:r>
+        <w:rPr>
+          <w:szCs w:val="24"/>
+        </w:rPr>
+        <w:t xml:space="preserve"> Network o Red de la Agencia para los Proyectos de Investigación Avanzada de los Estados Unidos), que nos legó el trazado de una red </w:t>
       </w:r>
       <w:r>
         <w:rPr>
@@ -992,8 +1110,6 @@
                       <w:i/>
                       <w:iCs/>
                       <w:color w:val="4F81BD" w:themeColor="accent1"/>
-                      <w:sz w:val="24"/>
-                      <w:szCs w:val="24"/>
                       <w:lang w:val="es-ES"/>
                     </w:rPr>
                   </w:pPr>
@@ -1002,8 +1118,6 @@
                       <w:i/>
                       <w:iCs/>
                       <w:color w:val="4F81BD" w:themeColor="accent1"/>
-                      <w:sz w:val="24"/>
-                      <w:szCs w:val="24"/>
                       <w:lang w:val="es-ES"/>
                     </w:rPr>
                     <w:t>Nota: Recomiendo ver el siguiente video… http://www.youtube.com/watch?v=i4RE6dBAjH4</w:t>
@@ -1391,7 +1505,55 @@
           <w:szCs w:val="24"/>
           <w:lang w:val="es-ES"/>
         </w:rPr>
-        <w:t>n sitio web el cual contiene una gran cantidad de páginas, si ingresamos al sitio nos muestra la página principal que es un formulario para introducir un texto, el cual nos ayuda a realizar búsquedas de algo en Internet un sitio tiene los siguientes elementos:</w:t>
+        <w:t>n sitio web el cual contiene una gran cantidad de páginas, si ingresamos al sitio nos muestra la página principal que es un formulario para introducir un texto, el cual nos ayuda a realizar búsquedas de algo en Internet</w:t>
+      </w:r>
+      <w:r>
+        <w:rPr>
+          <w:szCs w:val="24"/>
+          <w:lang w:val="es-ES"/>
+        </w:rPr>
+        <w:t>.</w:t>
+      </w:r>
+      <w:r>
+        <w:rPr>
+          <w:szCs w:val="24"/>
+          <w:lang w:val="es-ES"/>
+        </w:rPr>
+        <w:t xml:space="preserve"> </w:t>
+      </w:r>
+    </w:p>
+    <w:p>
+      <w:pPr>
+        <w:spacing w:after="0" w:line="240" w:lineRule="auto"/>
+        <w:jc w:val="both"/>
+        <w:rPr>
+          <w:szCs w:val="24"/>
+          <w:lang w:val="es-ES"/>
+        </w:rPr>
+      </w:pPr>
+    </w:p>
+    <w:p>
+      <w:pPr>
+        <w:spacing w:after="0" w:line="240" w:lineRule="auto"/>
+        <w:jc w:val="both"/>
+        <w:rPr>
+          <w:szCs w:val="24"/>
+          <w:lang w:val="es-ES"/>
+        </w:rPr>
+      </w:pPr>
+      <w:r>
+        <w:rPr>
+          <w:szCs w:val="24"/>
+          <w:lang w:val="es-ES"/>
+        </w:rPr>
+        <w:t>U</w:t>
+      </w:r>
+      <w:r>
+        <w:rPr>
+          <w:szCs w:val="24"/>
+          <w:lang w:val="es-ES"/>
+        </w:rPr>
+        <w:t>n sitio tiene los siguientes elementos:</w:t>
       </w:r>
     </w:p>
     <w:p>
@@ -1436,7 +1598,21 @@
           <w:szCs w:val="24"/>
           <w:lang w:val="es-ES"/>
         </w:rPr>
-        <w:t>única la de G</w:t>
+        <w:t>única</w:t>
+      </w:r>
+      <w:r>
+        <w:rPr>
+          <w:szCs w:val="24"/>
+          <w:lang w:val="es-ES"/>
+        </w:rPr>
+        <w:t>,</w:t>
+      </w:r>
+      <w:r>
+        <w:rPr>
+          <w:szCs w:val="24"/>
+          <w:lang w:val="es-ES"/>
+        </w:rPr>
+        <w:t xml:space="preserve"> la de G</w:t>
       </w:r>
       <w:r>
         <w:rPr>
@@ -1501,7 +1677,23 @@
           <w:szCs w:val="24"/>
           <w:lang w:val="es-ES"/>
         </w:rPr>
-        <w:t xml:space="preserve">Estructura de árbol o jerárquica: A partir de una página de bienvenida o portal (raiz) se abren unas secciones (ramas) que a su vez contienen múltiples páginas web (hojas) </w:t>
+        <w:t>Estructura de árbol o jerárquica: A partir de una página de bienvenida o portal (</w:t>
+      </w:r>
+      <w:proofErr w:type="spellStart"/>
+      <w:r>
+        <w:rPr>
+          <w:szCs w:val="24"/>
+          <w:lang w:val="es-ES"/>
+        </w:rPr>
+        <w:t>raiz</w:t>
+      </w:r>
+      <w:proofErr w:type="spellEnd"/>
+      <w:r>
+        <w:rPr>
+          <w:szCs w:val="24"/>
+          <w:lang w:val="es-ES"/>
+        </w:rPr>
+        <w:t xml:space="preserve">) se abren unas secciones (ramas) que a su vez contienen múltiples páginas web (hojas) </w:t>
       </w:r>
     </w:p>
     <w:p>
@@ -1559,6 +1751,7 @@
           <w:szCs w:val="24"/>
           <w:lang w:val="es-ES"/>
         </w:rPr>
+        <w:lastRenderedPageBreak/>
         <w:t>Estructura en red: Las páginas que forman el sitio web se enlazan unas con otras según sus contenidos en una especie de red en la que no se aprecia ningún tipo de jerarquía.</w:t>
       </w:r>
     </w:p>
@@ -1576,20 +1769,116 @@
     <w:p>
       <w:pPr>
         <w:spacing w:after="0" w:line="240" w:lineRule="auto"/>
+        <w:jc w:val="both"/>
+        <w:rPr>
+          <w:szCs w:val="24"/>
+          <w:lang w:val="es-ES"/>
+        </w:rPr>
+      </w:pPr>
+      <w:r>
+        <w:rPr>
+          <w:szCs w:val="24"/>
+          <w:lang w:val="es-ES"/>
+        </w:rPr>
+        <w:t>Existen dos tipos de Sitios Web:</w:t>
+      </w:r>
+    </w:p>
+    <w:p>
+      <w:pPr>
+        <w:spacing w:after="0" w:line="240" w:lineRule="auto"/>
         <w:ind w:left="390"/>
         <w:jc w:val="both"/>
         <w:rPr>
+          <w:b/>
           <w:szCs w:val="24"/>
           <w:lang w:val="es-ES"/>
         </w:rPr>
       </w:pPr>
-      <w:r>
-        <w:rPr>
+    </w:p>
+    <w:p>
+      <w:pPr>
+        <w:spacing w:after="0" w:line="240" w:lineRule="auto"/>
+        <w:jc w:val="both"/>
+        <w:rPr>
+          <w:b/>
           <w:szCs w:val="24"/>
           <w:lang w:val="es-ES"/>
         </w:rPr>
-        <w:lastRenderedPageBreak/>
-        <w:t>Existen dos tipos de Sitios Web:</w:t>
+      </w:pPr>
+      <w:r>
+        <w:rPr>
+          <w:b/>
+          <w:szCs w:val="24"/>
+          <w:lang w:val="es-ES"/>
+        </w:rPr>
+        <w:t xml:space="preserve">Sitios </w:t>
+      </w:r>
+      <w:r>
+        <w:rPr>
+          <w:b/>
+          <w:szCs w:val="24"/>
+          <w:lang w:val="es-ES"/>
+        </w:rPr>
+        <w:t>Estáticos</w:t>
+      </w:r>
+    </w:p>
+    <w:p>
+      <w:pPr>
+        <w:spacing w:after="0" w:line="240" w:lineRule="auto"/>
+        <w:jc w:val="both"/>
+        <w:rPr>
+          <w:szCs w:val="24"/>
+          <w:lang w:val="es-ES"/>
+        </w:rPr>
+      </w:pPr>
+      <w:r>
+        <w:rPr>
+          <w:szCs w:val="24"/>
+          <w:lang w:val="es-ES"/>
+        </w:rPr>
+        <w:t>Son sitios incapaces de interactuar con el usuario, sus contenidos se mantienen a menos que una persona con conocimientos de HTML los cambie manualmente</w:t>
+      </w:r>
+      <w:r>
+        <w:rPr>
+          <w:szCs w:val="24"/>
+          <w:lang w:val="es-ES"/>
+        </w:rPr>
+        <w:t>, podemos decir que no tienen implementado un gestor de contenidos</w:t>
+      </w:r>
+      <w:r>
+        <w:rPr>
+          <w:szCs w:val="24"/>
+          <w:lang w:val="es-ES"/>
+        </w:rPr>
+        <w:t>, en la actua</w:t>
+      </w:r>
+      <w:r>
+        <w:rPr>
+          <w:szCs w:val="24"/>
+          <w:lang w:val="es-ES"/>
+        </w:rPr>
+        <w:t>l</w:t>
+      </w:r>
+      <w:r>
+        <w:rPr>
+          <w:szCs w:val="24"/>
+          <w:lang w:val="es-ES"/>
+        </w:rPr>
+        <w:t>idad existen muy pocos de estos sitios, aunque es frecuente encontrarlos en sitios web de empresas pequeñas</w:t>
+      </w:r>
+      <w:r>
+        <w:rPr>
+          <w:szCs w:val="24"/>
+          <w:lang w:val="es-ES"/>
+        </w:rPr>
+        <w:t>, esto debido al costo que tiene implementar un sitio dinámico</w:t>
+      </w:r>
+      <w:r>
+        <w:rPr>
+          <w:szCs w:val="24"/>
+          <w:lang w:val="es-ES"/>
+        </w:rPr>
+        <w:t>.</w:t>
       </w:r>
     </w:p>
     <w:p>
@@ -1598,11 +1887,112 @@
         <w:ind w:left="390"/>
         <w:jc w:val="both"/>
         <w:rPr>
-          <w:b/>
           <w:szCs w:val="24"/>
           <w:lang w:val="es-ES"/>
         </w:rPr>
       </w:pPr>
+    </w:p>
+    <w:p>
+      <w:pPr>
+        <w:spacing w:after="0" w:line="240" w:lineRule="auto"/>
+        <w:jc w:val="both"/>
+        <w:rPr>
+          <w:b/>
+          <w:szCs w:val="24"/>
+          <w:lang w:val="es-ES"/>
+        </w:rPr>
+      </w:pPr>
+      <w:r>
+        <w:rPr>
+          <w:b/>
+          <w:szCs w:val="24"/>
+          <w:lang w:val="es-ES"/>
+        </w:rPr>
+        <w:t xml:space="preserve">Sitios </w:t>
+      </w:r>
+      <w:r>
+        <w:rPr>
+          <w:b/>
+          <w:szCs w:val="24"/>
+          <w:lang w:val="es-ES"/>
+        </w:rPr>
+        <w:t>Dinámicos</w:t>
+      </w:r>
+    </w:p>
+    <w:p>
+      <w:pPr>
+        <w:spacing w:after="0" w:line="240" w:lineRule="auto"/>
+        <w:jc w:val="both"/>
+        <w:rPr>
+          <w:szCs w:val="24"/>
+          <w:lang w:val="es-ES"/>
+        </w:rPr>
+      </w:pPr>
+      <w:r>
+        <w:rPr>
+          <w:szCs w:val="24"/>
+          <w:lang w:val="es-ES"/>
+        </w:rPr>
+        <w:t xml:space="preserve">Estos sitios aparecen gracias a la creación de programas </w:t>
+      </w:r>
+      <w:r>
+        <w:rPr>
+          <w:szCs w:val="24"/>
+          <w:lang w:val="es-ES"/>
+        </w:rPr>
+        <w:t>informá</w:t>
+      </w:r>
+      <w:r>
+        <w:rPr>
+          <w:szCs w:val="24"/>
+          <w:lang w:val="es-ES"/>
+        </w:rPr>
+        <w:t xml:space="preserve">ticos desarrollados para el manejo de información </w:t>
+      </w:r>
+      <w:r>
+        <w:rPr>
+          <w:szCs w:val="24"/>
+          <w:lang w:val="es-ES"/>
+        </w:rPr>
+        <w:t>del lado del servidor</w:t>
+      </w:r>
+      <w:r>
+        <w:rPr>
+          <w:szCs w:val="24"/>
+          <w:lang w:val="es-ES"/>
+        </w:rPr>
+        <w:t xml:space="preserve">, antes del aparecimiento de estos lenguajes de programación, las paginas del sitio tenían que ser generadas manualmente por un </w:t>
+      </w:r>
+      <w:proofErr w:type="spellStart"/>
+      <w:r>
+        <w:rPr>
+          <w:szCs w:val="24"/>
+          <w:lang w:val="es-ES"/>
+        </w:rPr>
+        <w:t>webmaster</w:t>
+      </w:r>
+      <w:proofErr w:type="spellEnd"/>
+      <w:r>
+        <w:rPr>
+          <w:szCs w:val="24"/>
+          <w:lang w:val="es-ES"/>
+        </w:rPr>
+        <w:t>, pero ahora gracias a la creación de los lenguajes de programación del lado del servidor, es posible crear una sola plantilla para mostrar los datos</w:t>
+      </w:r>
+      <w:r>
+        <w:rPr>
+          <w:szCs w:val="24"/>
+          <w:lang w:val="es-ES"/>
+        </w:rPr>
+        <w:t>,</w:t>
+      </w:r>
+      <w:r>
+        <w:rPr>
+          <w:szCs w:val="24"/>
+          <w:lang w:val="es-ES"/>
+        </w:rPr>
+        <w:t xml:space="preserve"> la misma que esta basada en HTML o XHTML dependiendo las necesidades del sitio,  almacenar los datos en un sistema gestor de bases de datos o incluso en ficheros de texto plano (sin formato), con esta tecnología ya no es necesario cambiar a una pagina web desde su estructura HTML sino que se puede cambiar directamente los contenidos a través del sistema de administración de sitio, mismo que es capaz de realizar las tareas mecánicas necesarias para mostrar la información al cliente, brindando al sitio la capacidad de interactuar con los usuarios, esto ha dado origen a un sinfín de aplicaciones como son blogs, foros, tiendas online, salas de chat,  etc.</w:t>
+      </w:r>
     </w:p>
     <w:p>
       <w:pPr>
@@ -1610,18 +2000,26 @@
         <w:ind w:left="390"/>
         <w:jc w:val="both"/>
         <w:rPr>
-          <w:b/>
           <w:szCs w:val="24"/>
           <w:lang w:val="es-ES"/>
         </w:rPr>
       </w:pPr>
-      <w:r>
-        <w:rPr>
-          <w:b/>
+    </w:p>
+    <w:p>
+      <w:pPr>
+        <w:spacing w:after="0" w:line="240" w:lineRule="auto"/>
+        <w:jc w:val="both"/>
+        <w:rPr>
           <w:szCs w:val="24"/>
           <w:lang w:val="es-ES"/>
         </w:rPr>
-        <w:t>Estáticos</w:t>
+      </w:pPr>
+      <w:r>
+        <w:rPr>
+          <w:szCs w:val="24"/>
+          <w:lang w:val="es-ES"/>
+        </w:rPr>
+        <w:t>Podemos concluir diciendo que en un sistema dinámico, las paginas web no existen realmente porque son el resultado del procesamiento de la petición del usuario, el cual fue formado luego de que el servidor buscara la información y le diera forma para que el navegador del usuario la reciba, pero esa instancia de la pagina no existe es solo el resultado del algoritmo asociado a esa petición, esta es la principal diferencia entre sitios estáticos y dinámicos en los estáticos la pagina que estamos viendo si existe y es exactamente como el navegador nos la muestra.</w:t>
       </w:r>
     </w:p>
     <w:p>
@@ -1630,201 +2028,88 @@
         <w:ind w:left="390"/>
         <w:jc w:val="both"/>
         <w:rPr>
+          <w:b/>
           <w:szCs w:val="24"/>
           <w:lang w:val="es-ES"/>
         </w:rPr>
       </w:pPr>
-      <w:r>
-        <w:rPr>
+    </w:p>
+    <w:p>
+      <w:pPr>
+        <w:spacing w:after="0" w:line="240" w:lineRule="auto"/>
+        <w:jc w:val="both"/>
+        <w:rPr>
+          <w:b/>
           <w:szCs w:val="24"/>
           <w:lang w:val="es-ES"/>
         </w:rPr>
-        <w:t>Son sitios incapaces de interactuar con el usuario, sus contenidos se mantienen a menos que una persona con conocimientos de HTML los cambie manualmente</w:t>
-      </w:r>
-      <w:r>
-        <w:rPr>
+      </w:pPr>
+      <w:r>
+        <w:rPr>
+          <w:b/>
           <w:szCs w:val="24"/>
           <w:lang w:val="es-ES"/>
         </w:rPr>
-        <w:t>, podemos decir que no tienen implementado un gestor de contenidos</w:t>
-      </w:r>
-      <w:r>
+        <w:t>Importancia de los Sitios WEB</w:t>
+      </w:r>
+    </w:p>
+    <w:p>
+      <w:pPr>
+        <w:spacing w:after="0" w:line="240" w:lineRule="auto"/>
+        <w:jc w:val="both"/>
         <w:rPr>
           <w:szCs w:val="24"/>
           <w:lang w:val="es-ES"/>
         </w:rPr>
-        <w:t>, en la actua</w:t>
-      </w:r>
+      </w:pPr>
       <w:r>
         <w:rPr>
           <w:szCs w:val="24"/>
           <w:lang w:val="es-ES"/>
         </w:rPr>
-        <w:t>l</w:t>
+        <w:t>La im</w:t>
       </w:r>
       <w:r>
         <w:rPr>
           <w:szCs w:val="24"/>
           <w:lang w:val="es-ES"/>
         </w:rPr>
-        <w:t>idad existen muy pocos de estos sitios, aunque es frecuente encontrarlos en sitios web de empresas pequeñas</w:t>
+        <w:t>portancia de los sitios web está</w:t>
       </w:r>
       <w:r>
         <w:rPr>
           <w:szCs w:val="24"/>
           <w:lang w:val="es-ES"/>
         </w:rPr>
-        <w:t>.</w:t>
-      </w:r>
-    </w:p>
-    <w:p>
-      <w:pPr>
-        <w:spacing w:after="0" w:line="240" w:lineRule="auto"/>
-        <w:ind w:left="390"/>
-        <w:jc w:val="both"/>
+        <w:t xml:space="preserve"> en lo que las empresas y personas pueden hacer con ellos, existes sitios en los que se pueden realizar comercio Mercado Libre </w:t>
+      </w:r>
+      <w:r>
         <w:rPr>
           <w:szCs w:val="24"/>
           <w:lang w:val="es-ES"/>
         </w:rPr>
-      </w:pPr>
-    </w:p>
-    <w:p>
-      <w:pPr>
-        <w:spacing w:after="0" w:line="240" w:lineRule="auto"/>
-        <w:ind w:left="390"/>
-        <w:jc w:val="both"/>
-        <w:rPr>
-          <w:b/>
+        <w:t xml:space="preserve">es un gran ejemplo en Latinoamérica, </w:t>
+      </w:r>
+      <w:r>
+        <w:rPr>
           <w:szCs w:val="24"/>
           <w:lang w:val="es-ES"/>
         </w:rPr>
-      </w:pPr>
-      <w:r>
-        <w:rPr>
-          <w:b/>
+        <w:t>buscadores como Google, Yahoo, Bing, etc.</w:t>
+      </w:r>
+      <w:r>
+        <w:rPr>
           <w:szCs w:val="24"/>
           <w:lang w:val="es-ES"/>
         </w:rPr>
-        <w:t>Dinámicos</w:t>
-      </w:r>
-    </w:p>
-    <w:p>
-      <w:pPr>
-        <w:spacing w:after="0" w:line="240" w:lineRule="auto"/>
-        <w:ind w:left="390"/>
-        <w:jc w:val="both"/>
-        <w:rPr>
-          <w:b/>
+        <w:t xml:space="preserve"> Tenemos también los servicios de correo electrónico, servicios de comunicaciones, redes sociales. Todos estos tienen un sitio en internet cuentan con un nombre único y una página principal que en la que vemos cuando nos</w:t>
+      </w:r>
+      <w:r>
+        <w:rPr>
           <w:szCs w:val="24"/>
           <w:lang w:val="es-ES"/>
         </w:rPr>
-      </w:pPr>
-      <w:r>
-        <w:rPr>
-          <w:b/>
-          <w:szCs w:val="24"/>
-          <w:lang w:val="es-ES"/>
-        </w:rPr>
-        <w:t>Estos sitios aparecen gracias a la creación de programas informa</w:t>
-      </w:r>
-    </w:p>
-    <w:p>
-      <w:pPr>
-        <w:spacing w:after="0" w:line="240" w:lineRule="auto"/>
-        <w:ind w:left="390"/>
-        <w:jc w:val="both"/>
-        <w:rPr>
-          <w:b/>
-          <w:szCs w:val="24"/>
-          <w:lang w:val="es-ES"/>
-        </w:rPr>
-      </w:pPr>
-      <w:r>
-        <w:rPr>
-          <w:b/>
-          <w:szCs w:val="24"/>
-          <w:lang w:val="es-ES"/>
-        </w:rPr>
-        <w:t>Son sitios con capacidad de intercatuar con los usuarios y administradores</w:t>
-      </w:r>
-      <w:r>
-        <w:rPr>
-          <w:b/>
-          <w:szCs w:val="24"/>
-          <w:lang w:val="es-ES"/>
-        </w:rPr>
-        <w:t xml:space="preserve"> todo esto con la ayuda de pr</w:t>
-      </w:r>
-    </w:p>
-    <w:p>
-      <w:pPr>
-        <w:spacing w:after="0" w:line="240" w:lineRule="auto"/>
-        <w:ind w:left="390"/>
-        <w:jc w:val="both"/>
-        <w:rPr>
-          <w:b/>
-          <w:szCs w:val="24"/>
-          <w:lang w:val="es-ES"/>
-        </w:rPr>
-      </w:pPr>
-    </w:p>
-    <w:p>
-      <w:pPr>
-        <w:spacing w:after="0" w:line="240" w:lineRule="auto"/>
-        <w:ind w:left="390"/>
-        <w:jc w:val="both"/>
-        <w:rPr>
-          <w:b/>
-          <w:szCs w:val="24"/>
-          <w:lang w:val="es-ES"/>
-        </w:rPr>
-      </w:pPr>
-      <w:r>
-        <w:rPr>
-          <w:b/>
-          <w:szCs w:val="24"/>
-          <w:lang w:val="es-ES"/>
-        </w:rPr>
-        <w:t>Importancia de los Sitios WEB</w:t>
-      </w:r>
-    </w:p>
-    <w:p>
-      <w:pPr>
-        <w:spacing w:after="0" w:line="240" w:lineRule="auto"/>
-        <w:ind w:left="390"/>
-        <w:jc w:val="both"/>
-        <w:rPr>
-          <w:szCs w:val="24"/>
-          <w:lang w:val="es-ES"/>
-        </w:rPr>
-      </w:pPr>
-      <w:r>
-        <w:rPr>
-          <w:szCs w:val="24"/>
-          <w:lang w:val="es-ES"/>
-        </w:rPr>
-        <w:t xml:space="preserve">La importancia de los sitios web esta en lo que las empresas y personas pueden hacer con ellos, existes sitios en los que se pueden realizar comercio Mercado Libre </w:t>
-      </w:r>
-      <w:r>
-        <w:rPr>
-          <w:szCs w:val="24"/>
-          <w:lang w:val="es-ES"/>
-        </w:rPr>
-        <w:t xml:space="preserve">es un gran ejemplo en Latinoamérica, </w:t>
-      </w:r>
-      <w:r>
-        <w:rPr>
-          <w:szCs w:val="24"/>
-          <w:lang w:val="es-ES"/>
-        </w:rPr>
-        <w:t>buscadores como Google, Yahoo, Bing, etc.</w:t>
-      </w:r>
-      <w:r>
-        <w:rPr>
-          <w:szCs w:val="24"/>
-          <w:lang w:val="es-ES"/>
-        </w:rPr>
-        <w:t xml:space="preserve"> Tenemos también los servicios de correo electrónico, servicios de comunicaciones, redes sociales. Todos estos tienen un sitio en internet cuentan con un nombre único y una página principal que en la que vemos cuando nos conectamos al sitio.</w:t>
+        <w:t xml:space="preserve"> conectamos al sitio.</w:t>
       </w:r>
     </w:p>
     <w:p>
@@ -1858,56 +2143,138 @@
           <w:szCs w:val="24"/>
           <w:lang w:val="en-US"/>
         </w:rPr>
-        <w:t xml:space="preserve">Pagina Web </w:t>
-      </w:r>
-    </w:p>
-    <w:p>
-      <w:pPr>
-        <w:spacing w:after="0" w:line="240" w:lineRule="auto"/>
-        <w:rPr>
-          <w:b/>
+        <w:t>Pá</w:t>
+      </w:r>
+      <w:r>
+        <w:rPr>
+          <w:b/>
+          <w:szCs w:val="24"/>
+          <w:lang w:val="en-US"/>
+        </w:rPr>
+        <w:t xml:space="preserve">gina Web </w:t>
+      </w:r>
+    </w:p>
+    <w:p>
+      <w:pPr>
+        <w:spacing w:after="0" w:line="240" w:lineRule="auto"/>
+        <w:rPr>
           <w:szCs w:val="24"/>
           <w:lang w:val="es-ES"/>
         </w:rPr>
       </w:pPr>
       <w:r>
         <w:rPr>
-          <w:b/>
           <w:szCs w:val="24"/>
           <w:lang w:val="es-ES"/>
         </w:rPr>
-        <w:t xml:space="preserve">Como vimos en la </w:t>
-      </w:r>
-      <w:r>
-        <w:rPr>
-          <w:b/>
+        <w:t xml:space="preserve">Revisando la </w:t>
+      </w:r>
+      <w:r>
+        <w:rPr>
           <w:szCs w:val="24"/>
           <w:lang w:val="es-ES"/>
         </w:rPr>
-        <w:t xml:space="preserve">definición aterior pagina web es la unidad mas basica de un sitio web, es la encargada de mostrar </w:t>
-      </w:r>
-    </w:p>
-    <w:p>
-      <w:pPr>
-        <w:spacing w:after="0" w:line="240" w:lineRule="auto"/>
-        <w:rPr>
-          <w:b/>
-          <w:szCs w:val="24"/>
-        </w:rPr>
-      </w:pPr>
-      <w:r>
-        <w:rPr>
-          <w:b/>
-          <w:szCs w:val="24"/>
-        </w:rPr>
-        <w:t>1.3.</w:t>
-      </w:r>
-      <w:r>
-        <w:rPr>
-          <w:b/>
-          <w:szCs w:val="24"/>
-        </w:rPr>
-        <w:tab/>
+        <w:t xml:space="preserve">definición </w:t>
+      </w:r>
+      <w:r>
+        <w:rPr>
+          <w:szCs w:val="24"/>
+          <w:lang w:val="es-ES"/>
+        </w:rPr>
+        <w:t>anterior</w:t>
+      </w:r>
+      <w:r>
+        <w:rPr>
+          <w:szCs w:val="24"/>
+          <w:lang w:val="es-ES"/>
+        </w:rPr>
+        <w:t xml:space="preserve"> </w:t>
+      </w:r>
+      <w:r>
+        <w:rPr>
+          <w:szCs w:val="24"/>
+          <w:lang w:val="es-ES"/>
+        </w:rPr>
+        <w:t xml:space="preserve">podemos decir que </w:t>
+      </w:r>
+      <w:r>
+        <w:rPr>
+          <w:szCs w:val="24"/>
+          <w:lang w:val="es-ES"/>
+        </w:rPr>
+        <w:t>pá</w:t>
+      </w:r>
+      <w:r>
+        <w:rPr>
+          <w:szCs w:val="24"/>
+          <w:lang w:val="es-ES"/>
+        </w:rPr>
+        <w:t xml:space="preserve">gina web es la unidad </w:t>
+      </w:r>
+      <w:r>
+        <w:rPr>
+          <w:szCs w:val="24"/>
+          <w:lang w:val="es-ES"/>
+        </w:rPr>
+        <w:t>básica</w:t>
+      </w:r>
+      <w:r>
+        <w:rPr>
+          <w:szCs w:val="24"/>
+          <w:lang w:val="es-ES"/>
+        </w:rPr>
+        <w:t xml:space="preserve"> de un sitio web, es la encargada de mostrar </w:t>
+      </w:r>
+      <w:r>
+        <w:rPr>
+          <w:szCs w:val="24"/>
+          <w:lang w:val="es-ES"/>
+        </w:rPr>
+        <w:t xml:space="preserve">los contenidos a los usuarios que la solicitan, </w:t>
+      </w:r>
+      <w:r>
+        <w:rPr>
+          <w:szCs w:val="24"/>
+          <w:lang w:val="es-ES"/>
+        </w:rPr>
+        <w:t>estas no son mas que archivos en formato HTML o XHTML</w:t>
+      </w:r>
+      <w:r>
+        <w:rPr>
+          <w:szCs w:val="24"/>
+          <w:lang w:val="es-ES"/>
+        </w:rPr>
+        <w:t xml:space="preserve"> los cuales son interpretados por el navegador del cliente y luego mostrados de manera clara al usuario, la pagina web es la única forma en la que es usuario entra en contacto con el servidor.</w:t>
+      </w:r>
+    </w:p>
+    <w:p>
+      <w:pPr>
+        <w:spacing w:after="0" w:line="240" w:lineRule="auto"/>
+        <w:rPr>
+          <w:b/>
+          <w:szCs w:val="24"/>
+          <w:lang w:val="es-ES"/>
+        </w:rPr>
+      </w:pPr>
+    </w:p>
+    <w:p>
+      <w:pPr>
+        <w:pStyle w:val="Prrafodelista"/>
+        <w:numPr>
+          <w:ilvl w:val="1"/>
+          <w:numId w:val="29"/>
+        </w:numPr>
+        <w:spacing w:after="0" w:line="240" w:lineRule="auto"/>
+        <w:rPr>
+          <w:b/>
+          <w:szCs w:val="24"/>
+        </w:rPr>
+      </w:pPr>
+      <w:r>
+        <w:rPr>
+          <w:b/>
+          <w:szCs w:val="24"/>
+        </w:rPr>
         <w:t>Introducción A los Frameworks</w:t>
       </w:r>
     </w:p>
@@ -2048,6 +2415,399 @@
     <w:p>
       <w:pPr>
         <w:spacing w:after="0" w:line="240" w:lineRule="auto"/>
+        <w:jc w:val="both"/>
+        <w:rPr>
+          <w:szCs w:val="24"/>
+        </w:rPr>
+      </w:pPr>
+      <w:r>
+        <w:rPr>
+          <w:szCs w:val="24"/>
+        </w:rPr>
+        <w:t>El porque esta en el mot</w:t>
+      </w:r>
+      <w:r>
+        <w:rPr>
+          <w:szCs w:val="24"/>
+        </w:rPr>
+        <w:t>ivo que impulso al ser humano a</w:t>
+      </w:r>
+      <w:r>
+        <w:rPr>
+          <w:szCs w:val="24"/>
+        </w:rPr>
+        <w:t xml:space="preserve"> crearlos, gracias a la ayuda de estos podemos desarrollar aplicaciones de manera mas eficiente y rápida, mi intención no es sobrevalorar a los Frameworks sino de mostrar su valor real a la hora de llevar a cabo el desarrollo de un proyecto, los Frameworks nos ahorran trabajo que mas que ser productivo es tedioso y que nos toma mucho</w:t>
+      </w:r>
+      <w:r>
+        <w:rPr>
+          <w:szCs w:val="24"/>
+        </w:rPr>
+        <w:t xml:space="preserve"> </w:t>
+      </w:r>
+      <w:r>
+        <w:rPr>
+          <w:szCs w:val="24"/>
+        </w:rPr>
+        <w:t xml:space="preserve">tiempo y esfuerzo, </w:t>
+      </w:r>
+      <w:r>
+        <w:rPr>
+          <w:szCs w:val="24"/>
+        </w:rPr>
+        <w:t xml:space="preserve">voy </w:t>
+      </w:r>
+      <w:r>
+        <w:rPr>
+          <w:szCs w:val="24"/>
+        </w:rPr>
+        <w:t xml:space="preserve">a listar una serie </w:t>
+      </w:r>
+      <w:r>
+        <w:rPr>
+          <w:szCs w:val="24"/>
+        </w:rPr>
+        <w:t>de las tareas que hacen por nosotros.</w:t>
+      </w:r>
+    </w:p>
+    <w:p>
+      <w:pPr>
+        <w:pStyle w:val="Prrafodelista"/>
+        <w:numPr>
+          <w:ilvl w:val="0"/>
+          <w:numId w:val="31"/>
+        </w:numPr>
+        <w:spacing w:after="0" w:line="240" w:lineRule="auto"/>
+        <w:jc w:val="both"/>
+        <w:rPr>
+          <w:szCs w:val="24"/>
+        </w:rPr>
+      </w:pPr>
+      <w:r>
+        <w:rPr>
+          <w:szCs w:val="24"/>
+        </w:rPr>
+        <w:t>Manejan la seguridad de la aplicación</w:t>
+      </w:r>
+    </w:p>
+    <w:p>
+      <w:pPr>
+        <w:pStyle w:val="Prrafodelista"/>
+        <w:numPr>
+          <w:ilvl w:val="0"/>
+          <w:numId w:val="31"/>
+        </w:numPr>
+        <w:spacing w:after="0" w:line="240" w:lineRule="auto"/>
+        <w:jc w:val="both"/>
+        <w:rPr>
+          <w:szCs w:val="24"/>
+        </w:rPr>
+      </w:pPr>
+      <w:r>
+        <w:rPr>
+          <w:szCs w:val="24"/>
+        </w:rPr>
+        <w:t>Administran eficientemente una base de datos</w:t>
+      </w:r>
+    </w:p>
+    <w:p>
+      <w:pPr>
+        <w:pStyle w:val="Prrafodelista"/>
+        <w:numPr>
+          <w:ilvl w:val="0"/>
+          <w:numId w:val="31"/>
+        </w:numPr>
+        <w:spacing w:after="0" w:line="240" w:lineRule="auto"/>
+        <w:jc w:val="both"/>
+        <w:rPr>
+          <w:szCs w:val="24"/>
+        </w:rPr>
+      </w:pPr>
+      <w:r>
+        <w:rPr>
+          <w:szCs w:val="24"/>
+        </w:rPr>
+        <w:t>Desarrollo con poco código</w:t>
+      </w:r>
+    </w:p>
+    <w:p>
+      <w:pPr>
+        <w:pStyle w:val="Prrafodelista"/>
+        <w:numPr>
+          <w:ilvl w:val="0"/>
+          <w:numId w:val="31"/>
+        </w:numPr>
+        <w:spacing w:after="0" w:line="240" w:lineRule="auto"/>
+        <w:jc w:val="both"/>
+        <w:rPr>
+          <w:szCs w:val="24"/>
+        </w:rPr>
+      </w:pPr>
+      <w:r>
+        <w:rPr>
+          <w:szCs w:val="24"/>
+        </w:rPr>
+        <w:t>Mejores tiempos de desarrollo</w:t>
+      </w:r>
+    </w:p>
+    <w:p>
+      <w:pPr>
+        <w:pStyle w:val="Prrafodelista"/>
+        <w:numPr>
+          <w:ilvl w:val="0"/>
+          <w:numId w:val="31"/>
+        </w:numPr>
+        <w:spacing w:after="0" w:line="240" w:lineRule="auto"/>
+        <w:jc w:val="both"/>
+        <w:rPr>
+          <w:szCs w:val="24"/>
+        </w:rPr>
+      </w:pPr>
+      <w:r>
+        <w:rPr>
+          <w:szCs w:val="24"/>
+        </w:rPr>
+        <w:t>Evita tareas repetitivas y básicas</w:t>
+      </w:r>
+    </w:p>
+    <w:p>
+      <w:pPr>
+        <w:pStyle w:val="Prrafodelista"/>
+        <w:numPr>
+          <w:ilvl w:val="0"/>
+          <w:numId w:val="31"/>
+        </w:numPr>
+        <w:spacing w:after="0" w:line="240" w:lineRule="auto"/>
+        <w:jc w:val="both"/>
+        <w:rPr>
+          <w:szCs w:val="24"/>
+        </w:rPr>
+      </w:pPr>
+      <w:r>
+        <w:rPr>
+          <w:szCs w:val="24"/>
+        </w:rPr>
+        <w:t>Manejan la interfaz de usuario</w:t>
+      </w:r>
+    </w:p>
+    <w:p>
+      <w:pPr>
+        <w:pStyle w:val="Prrafodelista"/>
+        <w:numPr>
+          <w:ilvl w:val="0"/>
+          <w:numId w:val="31"/>
+        </w:numPr>
+        <w:spacing w:after="0" w:line="240" w:lineRule="auto"/>
+        <w:jc w:val="both"/>
+        <w:rPr>
+          <w:szCs w:val="24"/>
+        </w:rPr>
+      </w:pPr>
+      <w:r>
+        <w:rPr>
+          <w:szCs w:val="24"/>
+        </w:rPr>
+        <w:t>Brindan métodos y funciones generales</w:t>
+      </w:r>
+    </w:p>
+    <w:p>
+      <w:pPr>
+        <w:pStyle w:val="Prrafodelista"/>
+        <w:numPr>
+          <w:ilvl w:val="0"/>
+          <w:numId w:val="31"/>
+        </w:numPr>
+        <w:spacing w:after="0" w:line="240" w:lineRule="auto"/>
+        <w:jc w:val="both"/>
+        <w:rPr>
+          <w:szCs w:val="24"/>
+        </w:rPr>
+      </w:pPr>
+      <w:r>
+        <w:rPr>
+          <w:szCs w:val="24"/>
+        </w:rPr>
+        <w:t>Se aprende patrones de diseño y estilos de programación</w:t>
+      </w:r>
+    </w:p>
+    <w:p>
+      <w:pPr>
+        <w:pStyle w:val="Prrafodelista"/>
+        <w:numPr>
+          <w:ilvl w:val="0"/>
+          <w:numId w:val="31"/>
+        </w:numPr>
+        <w:spacing w:after="0" w:line="240" w:lineRule="auto"/>
+        <w:jc w:val="both"/>
+        <w:rPr>
+          <w:szCs w:val="24"/>
+        </w:rPr>
+      </w:pPr>
+      <w:r>
+        <w:rPr>
+          <w:szCs w:val="24"/>
+        </w:rPr>
+        <w:t>Los productos son mas eficientes</w:t>
+      </w:r>
+    </w:p>
+    <w:p>
+      <w:pPr>
+        <w:pStyle w:val="Prrafodelista"/>
+        <w:spacing w:after="0" w:line="240" w:lineRule="auto"/>
+        <w:jc w:val="both"/>
+        <w:rPr>
+          <w:szCs w:val="24"/>
+        </w:rPr>
+      </w:pPr>
+    </w:p>
+    <w:p>
+      <w:pPr>
+        <w:spacing w:after="0" w:line="240" w:lineRule="auto"/>
+        <w:jc w:val="both"/>
+        <w:rPr>
+          <w:szCs w:val="24"/>
+        </w:rPr>
+      </w:pPr>
+      <w:r>
+        <w:rPr>
+          <w:szCs w:val="24"/>
+        </w:rPr>
+        <w:t>Aprovechando la ocasión es bueno también hablar de las desventajas que traen consigo.</w:t>
+      </w:r>
+    </w:p>
+    <w:p>
+      <w:pPr>
+        <w:pStyle w:val="Prrafodelista"/>
+        <w:numPr>
+          <w:ilvl w:val="0"/>
+          <w:numId w:val="32"/>
+        </w:numPr>
+        <w:spacing w:after="0" w:line="240" w:lineRule="auto"/>
+        <w:jc w:val="both"/>
+        <w:rPr>
+          <w:szCs w:val="24"/>
+        </w:rPr>
+      </w:pPr>
+      <w:r>
+        <w:rPr>
+          <w:szCs w:val="24"/>
+        </w:rPr>
+        <w:t>Es muy complicado tener un completo control de la aplicación</w:t>
+      </w:r>
+    </w:p>
+    <w:p>
+      <w:pPr>
+        <w:pStyle w:val="Prrafodelista"/>
+        <w:numPr>
+          <w:ilvl w:val="0"/>
+          <w:numId w:val="32"/>
+        </w:numPr>
+        <w:spacing w:after="0" w:line="240" w:lineRule="auto"/>
+        <w:jc w:val="both"/>
+        <w:rPr>
+          <w:szCs w:val="24"/>
+        </w:rPr>
+      </w:pPr>
+      <w:r>
+        <w:rPr>
+          <w:szCs w:val="24"/>
+        </w:rPr>
+        <w:t>No siempre los Frameworks son extensibles</w:t>
+      </w:r>
+    </w:p>
+    <w:p>
+      <w:pPr>
+        <w:pStyle w:val="Prrafodelista"/>
+        <w:numPr>
+          <w:ilvl w:val="0"/>
+          <w:numId w:val="32"/>
+        </w:numPr>
+        <w:spacing w:after="0" w:line="240" w:lineRule="auto"/>
+        <w:jc w:val="both"/>
+        <w:rPr>
+          <w:szCs w:val="24"/>
+        </w:rPr>
+      </w:pPr>
+      <w:r>
+        <w:rPr>
+          <w:noProof/>
+          <w:szCs w:val="24"/>
+          <w:lang w:val="es-ES" w:eastAsia="es-ES"/>
+        </w:rPr>
+        <w:pict>
+          <v:rect id="_x0000_s1033" style="position:absolute;left:0;text-align:left;margin-left:86.3pt;margin-top:458.5pt;width:458.1pt;height:36.45pt;z-index:-251649024;mso-wrap-distance-left:14.4pt;mso-wrap-distance-top:14.4pt;mso-wrap-distance-right:14.4pt;mso-wrap-distance-bottom:7.2pt;mso-position-horizontal-relative:page;mso-position-vertical-relative:page;mso-width-relative:margin;mso-height-relative:margin" wrapcoords="0 0" o:allowincell="f" filled="f" stroked="f" strokecolor="#90b5e3 [1279]" strokeweight="6pt">
+            <v:shadow on="t" color="#2f6ebe [2495]" opacity=".5" offset="6pt,6pt"/>
+            <v:textbox style="mso-next-textbox:#_x0000_s1033;mso-fit-shape-to-text:t" inset="0,0,0,0">
+              <w:txbxContent>
+                <w:p>
+                  <w:pPr>
+                    <w:pBdr>
+                      <w:top w:val="single" w:sz="4" w:space="10" w:color="A7BFDE" w:themeColor="accent1" w:themeTint="7F"/>
+                      <w:bottom w:val="single" w:sz="4" w:space="10" w:color="A7BFDE" w:themeColor="accent1" w:themeTint="7F"/>
+                    </w:pBdr>
+                    <w:spacing w:after="0"/>
+                    <w:rPr>
+                      <w:i/>
+                      <w:iCs/>
+                      <w:color w:val="4F81BD" w:themeColor="accent1"/>
+                      <w:lang w:val="es-ES"/>
+                    </w:rPr>
+                  </w:pPr>
+                  <w:r>
+                    <w:rPr>
+                      <w:i/>
+                      <w:iCs/>
+                      <w:color w:val="4F81BD" w:themeColor="accent1"/>
+                      <w:lang w:val="es-ES"/>
+                    </w:rPr>
+                    <w:t xml:space="preserve">Nota: </w:t>
+                  </w:r>
+                  <w:r>
+                    <w:rPr>
+                      <w:i/>
+                      <w:iCs/>
+                      <w:color w:val="4F81BD" w:themeColor="accent1"/>
+                      <w:lang w:val="es-ES"/>
+                    </w:rPr>
+                    <w:t>El listado de ventajas y desventajas no aplican a un solo Framework se ha tomado el listado de la experiencia adquirida en el uso de mas un Framework</w:t>
+                  </w:r>
+                </w:p>
+              </w:txbxContent>
+            </v:textbox>
+            <w10:wrap type="square" anchorx="page" anchory="page"/>
+          </v:rect>
+        </w:pict>
+      </w:r>
+      <w:r>
+        <w:rPr>
+          <w:szCs w:val="24"/>
+        </w:rPr>
+        <w:t>Si hay errores en el Framework la aplicación falla</w:t>
+      </w:r>
+    </w:p>
+    <w:p>
+      <w:pPr>
+        <w:pStyle w:val="Prrafodelista"/>
+        <w:numPr>
+          <w:ilvl w:val="0"/>
+          <w:numId w:val="32"/>
+        </w:numPr>
+        <w:spacing w:after="0" w:line="240" w:lineRule="auto"/>
+        <w:jc w:val="both"/>
+        <w:rPr>
+          <w:b/>
+          <w:szCs w:val="24"/>
+        </w:rPr>
+      </w:pPr>
+      <w:r>
+        <w:rPr>
+          <w:szCs w:val="24"/>
+        </w:rPr>
+        <w:t>El Framework puede quedar sin soporte por parte del fabricante</w:t>
+      </w:r>
+    </w:p>
+    <w:p>
+      <w:pPr>
+        <w:spacing w:after="0" w:line="240" w:lineRule="auto"/>
         <w:rPr>
           <w:b/>
           <w:szCs w:val="24"/>
@@ -2086,6 +2846,7 @@
     <w:p>
       <w:pPr>
         <w:spacing w:after="0" w:line="240" w:lineRule="auto"/>
+        <w:jc w:val="both"/>
         <w:rPr>
           <w:szCs w:val="24"/>
         </w:rPr>
@@ -2100,6 +2861,7 @@
     <w:p>
       <w:pPr>
         <w:spacing w:after="0" w:line="240" w:lineRule="auto"/>
+        <w:jc w:val="both"/>
         <w:rPr>
           <w:szCs w:val="24"/>
         </w:rPr>
@@ -2215,6 +2977,7 @@
           <w:b/>
           <w:szCs w:val="24"/>
         </w:rPr>
+        <w:lastRenderedPageBreak/>
         <w:t>Método:</w:t>
       </w:r>
       <w:r>
@@ -2240,8 +3003,44 @@
         <w:rPr>
           <w:szCs w:val="24"/>
         </w:rPr>
-        <w:t>, y que un objetyo puede tener tantos metodos como sea necsario</w:t>
-      </w:r>
+        <w:t xml:space="preserve">, y que un </w:t>
+      </w:r>
+      <w:proofErr w:type="spellStart"/>
+      <w:r>
+        <w:rPr>
+          <w:szCs w:val="24"/>
+        </w:rPr>
+        <w:t>objetyo</w:t>
+      </w:r>
+      <w:proofErr w:type="spellEnd"/>
+      <w:r>
+        <w:rPr>
+          <w:szCs w:val="24"/>
+        </w:rPr>
+        <w:t xml:space="preserve"> puede tener tantos </w:t>
+      </w:r>
+      <w:proofErr w:type="spellStart"/>
+      <w:r>
+        <w:rPr>
+          <w:szCs w:val="24"/>
+        </w:rPr>
+        <w:t>metodos</w:t>
+      </w:r>
+      <w:proofErr w:type="spellEnd"/>
+      <w:r>
+        <w:rPr>
+          <w:szCs w:val="24"/>
+        </w:rPr>
+        <w:t xml:space="preserve"> como sea </w:t>
+      </w:r>
+      <w:proofErr w:type="spellStart"/>
+      <w:r>
+        <w:rPr>
+          <w:szCs w:val="24"/>
+        </w:rPr>
+        <w:t>necsario</w:t>
+      </w:r>
+      <w:proofErr w:type="spellEnd"/>
       <w:r>
         <w:rPr>
           <w:szCs w:val="24"/>
@@ -2279,7 +3078,6 @@
           <w:szCs w:val="24"/>
           <w:lang w:val="es-ES" w:eastAsia="es-ES"/>
         </w:rPr>
-        <w:lastRenderedPageBreak/>
         <w:drawing>
           <wp:inline distT="0" distB="0" distL="0" distR="0">
             <wp:extent cx="1581150" cy="992760"/>
@@ -2641,11 +3439,19 @@
         </w:rPr>
         <w:t xml:space="preserve">: </w:t>
       </w:r>
-      <w:r>
-        <w:rPr>
-          <w:szCs w:val="24"/>
-        </w:rPr>
-        <w:t>Seidentifica el tipo de auto que es</w:t>
+      <w:proofErr w:type="spellStart"/>
+      <w:r>
+        <w:rPr>
+          <w:szCs w:val="24"/>
+        </w:rPr>
+        <w:t>Seidentifica</w:t>
+      </w:r>
+      <w:proofErr w:type="spellEnd"/>
+      <w:r>
+        <w:rPr>
+          <w:szCs w:val="24"/>
+        </w:rPr>
+        <w:t xml:space="preserve"> el tipo de auto que es</w:t>
       </w:r>
     </w:p>
     <w:p>
@@ -2691,6 +3497,7 @@
           <w:szCs w:val="24"/>
         </w:rPr>
       </w:pPr>
+      <w:proofErr w:type="spellStart"/>
       <w:r>
         <w:rPr>
           <w:b/>
@@ -2698,6 +3505,7 @@
         </w:rPr>
         <w:t>Capacidad</w:t>
       </w:r>
+      <w:proofErr w:type="gramStart"/>
       <w:r>
         <w:rPr>
           <w:b/>
@@ -2715,7 +3523,15 @@
         <w:rPr>
           <w:szCs w:val="24"/>
         </w:rPr>
-        <w:t>esponde a la capacidad de ca</w:t>
+        <w:t>esponde</w:t>
+      </w:r>
+      <w:proofErr w:type="spellEnd"/>
+      <w:proofErr w:type="gramEnd"/>
+      <w:r>
+        <w:rPr>
+          <w:szCs w:val="24"/>
+        </w:rPr>
+        <w:t xml:space="preserve"> a la capacidad de ca</w:t>
       </w:r>
       <w:r>
         <w:rPr>
@@ -2806,7 +3622,14 @@
         <w:rPr>
           <w:szCs w:val="24"/>
         </w:rPr>
-        <w:t xml:space="preserve"> En nuestro p</w:t>
+        <w:t xml:space="preserve"> En nuestro </w:t>
+      </w:r>
+      <w:proofErr w:type="spellStart"/>
+      <w:r>
+        <w:rPr>
+          <w:szCs w:val="24"/>
+        </w:rPr>
+        <w:t>p</w:t>
       </w:r>
       <w:r>
         <w:rPr>
@@ -2818,7 +3641,14 @@
         <w:rPr>
           <w:szCs w:val="24"/>
         </w:rPr>
-        <w:t>is para la libre circulación de los vehículos</w:t>
+        <w:t>is</w:t>
+      </w:r>
+      <w:proofErr w:type="spellEnd"/>
+      <w:r>
+        <w:rPr>
+          <w:szCs w:val="24"/>
+        </w:rPr>
+        <w:t xml:space="preserve"> para la libre circulación de los vehículos</w:t>
       </w:r>
       <w:r>
         <w:rPr>
@@ -3005,11 +3835,451 @@
     <w:p>
       <w:pPr>
         <w:spacing w:after="0" w:line="240" w:lineRule="auto"/>
-        <w:rPr>
-          <w:b/>
-          <w:szCs w:val="24"/>
-        </w:rPr>
-      </w:pPr>
+        <w:jc w:val="both"/>
+        <w:rPr>
+          <w:szCs w:val="24"/>
+        </w:rPr>
+      </w:pPr>
+      <w:r>
+        <w:rPr>
+          <w:szCs w:val="24"/>
+        </w:rPr>
+        <w:lastRenderedPageBreak/>
+        <w:t>Hay m</w:t>
+      </w:r>
+      <w:r>
+        <w:rPr>
+          <w:szCs w:val="24"/>
+        </w:rPr>
+        <w:t>á</w:t>
+      </w:r>
+      <w:r>
+        <w:rPr>
+          <w:szCs w:val="24"/>
+        </w:rPr>
+        <w:t xml:space="preserve">s de un factor que determina la programación orientada a objetos </w:t>
+      </w:r>
+      <w:r>
+        <w:rPr>
+          <w:szCs w:val="24"/>
+        </w:rPr>
+        <w:t>que la identifican de otros paradigmas revisemos</w:t>
+      </w:r>
+      <w:r>
+        <w:rPr>
+          <w:szCs w:val="24"/>
+        </w:rPr>
+        <w:t xml:space="preserve"> los principales:</w:t>
+      </w:r>
+    </w:p>
+    <w:p>
+      <w:pPr>
+        <w:spacing w:after="0" w:line="240" w:lineRule="auto"/>
+        <w:jc w:val="both"/>
+        <w:rPr>
+          <w:b/>
+          <w:szCs w:val="24"/>
+        </w:rPr>
+      </w:pPr>
+      <w:r>
+        <w:rPr>
+          <w:b/>
+          <w:szCs w:val="24"/>
+        </w:rPr>
+        <w:t>Abstracción</w:t>
+      </w:r>
+    </w:p>
+    <w:p>
+      <w:pPr>
+        <w:spacing w:after="0" w:line="240" w:lineRule="auto"/>
+        <w:jc w:val="both"/>
+        <w:rPr>
+          <w:szCs w:val="24"/>
+        </w:rPr>
+      </w:pPr>
+      <w:r>
+        <w:rPr>
+          <w:szCs w:val="24"/>
+        </w:rPr>
+        <w:t>Aísla a un elemento de su contexto, define las características esenciales de un objeto</w:t>
+      </w:r>
+      <w:r>
+        <w:rPr>
+          <w:szCs w:val="24"/>
+        </w:rPr>
+        <w:t xml:space="preserve">, con esto se quiere decir que es la </w:t>
+      </w:r>
+      <w:proofErr w:type="spellStart"/>
+      <w:r>
+        <w:rPr>
+          <w:szCs w:val="24"/>
+        </w:rPr>
+        <w:t>virtualizacion</w:t>
+      </w:r>
+      <w:proofErr w:type="spellEnd"/>
+      <w:r>
+        <w:rPr>
+          <w:szCs w:val="24"/>
+        </w:rPr>
+        <w:t xml:space="preserve"> de un objeto físico, luego de haberlo analizado, si pensamos en el auto la abstracción es el análisis que le hicimos.</w:t>
+      </w:r>
+    </w:p>
+    <w:p>
+      <w:pPr>
+        <w:spacing w:after="0" w:line="240" w:lineRule="auto"/>
+        <w:jc w:val="both"/>
+        <w:rPr>
+          <w:b/>
+          <w:szCs w:val="24"/>
+        </w:rPr>
+      </w:pPr>
+    </w:p>
+    <w:p>
+      <w:pPr>
+        <w:spacing w:after="0" w:line="240" w:lineRule="auto"/>
+        <w:jc w:val="both"/>
+        <w:rPr>
+          <w:b/>
+          <w:szCs w:val="24"/>
+        </w:rPr>
+      </w:pPr>
+      <w:r>
+        <w:rPr>
+          <w:b/>
+          <w:szCs w:val="24"/>
+        </w:rPr>
+        <w:t>Encapsulamiento</w:t>
+      </w:r>
+    </w:p>
+    <w:p>
+      <w:pPr>
+        <w:spacing w:after="0" w:line="240" w:lineRule="auto"/>
+        <w:jc w:val="both"/>
+        <w:rPr>
+          <w:szCs w:val="24"/>
+        </w:rPr>
+      </w:pPr>
+      <w:r>
+        <w:rPr>
+          <w:szCs w:val="24"/>
+        </w:rPr>
+        <w:t xml:space="preserve">Reúne al mismo nivel </w:t>
+      </w:r>
+      <w:r>
+        <w:rPr>
+          <w:szCs w:val="24"/>
+        </w:rPr>
+        <w:t>de</w:t>
+      </w:r>
+      <w:r>
+        <w:rPr>
+          <w:szCs w:val="24"/>
+        </w:rPr>
+        <w:t xml:space="preserve"> abstracción a todos los elementos que pueden considerase pertenecientes a una misma entidad</w:t>
+      </w:r>
+      <w:r>
+        <w:rPr>
+          <w:szCs w:val="24"/>
+        </w:rPr>
+        <w:t xml:space="preserve">, </w:t>
+      </w:r>
+      <w:r>
+        <w:rPr>
+          <w:szCs w:val="24"/>
+        </w:rPr>
+        <w:t>la encapsulación es la creación del objeto, el cual se obtuvo de la abstracción del objeto real con sus propiedades y métodos.</w:t>
+      </w:r>
+    </w:p>
+    <w:p>
+      <w:pPr>
+        <w:spacing w:after="0" w:line="240" w:lineRule="auto"/>
+        <w:jc w:val="both"/>
+        <w:rPr>
+          <w:b/>
+          <w:szCs w:val="24"/>
+        </w:rPr>
+      </w:pPr>
+    </w:p>
+    <w:p>
+      <w:pPr>
+        <w:spacing w:after="0" w:line="240" w:lineRule="auto"/>
+        <w:jc w:val="both"/>
+        <w:rPr>
+          <w:b/>
+          <w:szCs w:val="24"/>
+        </w:rPr>
+      </w:pPr>
+      <w:r>
+        <w:rPr>
+          <w:b/>
+          <w:szCs w:val="24"/>
+        </w:rPr>
+        <w:t>Modularidad</w:t>
+      </w:r>
+    </w:p>
+    <w:p>
+      <w:pPr>
+        <w:spacing w:after="0" w:line="240" w:lineRule="auto"/>
+        <w:jc w:val="both"/>
+        <w:rPr>
+          <w:szCs w:val="24"/>
+        </w:rPr>
+      </w:pPr>
+      <w:r>
+        <w:rPr>
+          <w:szCs w:val="24"/>
+        </w:rPr>
+        <w:t>Característica que permite dividir a una aplicación en varios módulos o partes, las mismas que trabajan de forma independiente pero de manera colaborativa.</w:t>
+      </w:r>
+    </w:p>
+    <w:p>
+      <w:pPr>
+        <w:spacing w:after="0" w:line="240" w:lineRule="auto"/>
+        <w:jc w:val="both"/>
+        <w:rPr>
+          <w:szCs w:val="24"/>
+        </w:rPr>
+      </w:pPr>
+    </w:p>
+    <w:p>
+      <w:pPr>
+        <w:spacing w:after="0" w:line="240" w:lineRule="auto"/>
+        <w:jc w:val="both"/>
+        <w:rPr>
+          <w:b/>
+          <w:szCs w:val="24"/>
+        </w:rPr>
+      </w:pPr>
+      <w:r>
+        <w:rPr>
+          <w:b/>
+          <w:szCs w:val="24"/>
+        </w:rPr>
+        <w:t>Ocultación (Aislamiento)</w:t>
+      </w:r>
+    </w:p>
+    <w:p>
+      <w:pPr>
+        <w:spacing w:after="0" w:line="240" w:lineRule="auto"/>
+        <w:jc w:val="both"/>
+        <w:rPr>
+          <w:szCs w:val="24"/>
+        </w:rPr>
+      </w:pPr>
+      <w:r>
+        <w:rPr>
+          <w:szCs w:val="24"/>
+        </w:rPr>
+        <w:t>Las propiedades y métodos de los objetos están ocultas y son protegidas del exterior para que no sean modificadas por quienes no tengan acceso a ellas.</w:t>
+      </w:r>
+    </w:p>
+    <w:p>
+      <w:pPr>
+        <w:spacing w:after="0" w:line="240" w:lineRule="auto"/>
+        <w:jc w:val="both"/>
+        <w:rPr>
+          <w:b/>
+          <w:szCs w:val="24"/>
+        </w:rPr>
+      </w:pPr>
+    </w:p>
+    <w:p>
+      <w:pPr>
+        <w:spacing w:after="0" w:line="240" w:lineRule="auto"/>
+        <w:jc w:val="both"/>
+        <w:rPr>
+          <w:b/>
+          <w:szCs w:val="24"/>
+        </w:rPr>
+      </w:pPr>
+      <w:r>
+        <w:rPr>
+          <w:b/>
+          <w:szCs w:val="24"/>
+        </w:rPr>
+        <w:t>Polimorfismo</w:t>
+      </w:r>
+    </w:p>
+    <w:p>
+      <w:pPr>
+        <w:spacing w:after="0" w:line="240" w:lineRule="auto"/>
+        <w:jc w:val="both"/>
+        <w:rPr>
+          <w:szCs w:val="24"/>
+        </w:rPr>
+      </w:pPr>
+      <w:r>
+        <w:rPr>
+          <w:szCs w:val="24"/>
+        </w:rPr>
+        <w:t xml:space="preserve">Es la capacidad </w:t>
+      </w:r>
+      <w:r>
+        <w:rPr>
+          <w:szCs w:val="24"/>
+        </w:rPr>
+        <w:t>que da a</w:t>
+      </w:r>
+      <w:r>
+        <w:rPr>
+          <w:szCs w:val="24"/>
+        </w:rPr>
+        <w:t xml:space="preserve"> diferentes objetos del mismo tipo o instancias de la misma clase, la posibilidad de contar con métodos y propiedades con el mismo nombre sin que ello genere problemas entre un objeto y otro igual</w:t>
+      </w:r>
+      <w:r>
+        <w:rPr>
+          <w:szCs w:val="24"/>
+        </w:rPr>
+        <w:t>.</w:t>
+      </w:r>
+    </w:p>
+    <w:p>
+      <w:pPr>
+        <w:spacing w:after="0" w:line="240" w:lineRule="auto"/>
+        <w:jc w:val="both"/>
+        <w:rPr>
+          <w:b/>
+          <w:szCs w:val="24"/>
+        </w:rPr>
+      </w:pPr>
+    </w:p>
+    <w:p>
+      <w:pPr>
+        <w:spacing w:after="0" w:line="240" w:lineRule="auto"/>
+        <w:jc w:val="both"/>
+        <w:rPr>
+          <w:b/>
+          <w:szCs w:val="24"/>
+        </w:rPr>
+      </w:pPr>
+      <w:r>
+        <w:rPr>
+          <w:b/>
+          <w:szCs w:val="24"/>
+        </w:rPr>
+        <w:t>Herencia</w:t>
+      </w:r>
+    </w:p>
+    <w:p>
+      <w:pPr>
+        <w:spacing w:after="0" w:line="240" w:lineRule="auto"/>
+        <w:jc w:val="both"/>
+        <w:rPr>
+          <w:szCs w:val="24"/>
+        </w:rPr>
+      </w:pPr>
+      <w:r>
+        <w:rPr>
+          <w:szCs w:val="24"/>
+        </w:rPr>
+        <w:t xml:space="preserve">Es una relación que existe entre dos o </w:t>
+      </w:r>
+      <w:r>
+        <w:rPr>
+          <w:szCs w:val="24"/>
+        </w:rPr>
+        <w:t>más</w:t>
+      </w:r>
+      <w:r>
+        <w:rPr>
+          <w:szCs w:val="24"/>
+        </w:rPr>
+        <w:t xml:space="preserve"> clases, se denomina objeto padre al que posee los métodos y propiedades comunes y se les denomina hijos a los  objetos que heredan dichos métodos y propiedades</w:t>
+      </w:r>
+      <w:r>
+        <w:rPr>
+          <w:szCs w:val="24"/>
+        </w:rPr>
+        <w:t xml:space="preserve">, la herencia ayuda mucho a la hora de implementar métodos generales para una serie de objetos, por ejemplo tenemos la clase vehículo que tendría métodos como frenar y acelerar y un objeto moto que herede de </w:t>
+      </w:r>
+      <w:proofErr w:type="spellStart"/>
+      <w:r>
+        <w:rPr>
+          <w:szCs w:val="24"/>
+        </w:rPr>
+        <w:t>vehiculo</w:t>
+      </w:r>
+      <w:proofErr w:type="spellEnd"/>
+      <w:r>
+        <w:rPr>
+          <w:szCs w:val="24"/>
+        </w:rPr>
+        <w:t xml:space="preserve"> esos </w:t>
+      </w:r>
+      <w:proofErr w:type="spellStart"/>
+      <w:r>
+        <w:rPr>
+          <w:szCs w:val="24"/>
+        </w:rPr>
+        <w:t>metos</w:t>
+      </w:r>
+      <w:proofErr w:type="spellEnd"/>
+      <w:r>
+        <w:rPr>
+          <w:szCs w:val="24"/>
+        </w:rPr>
+        <w:t xml:space="preserve"> y </w:t>
+      </w:r>
+      <w:proofErr w:type="spellStart"/>
+      <w:r>
+        <w:rPr>
+          <w:szCs w:val="24"/>
+        </w:rPr>
+        <w:t>ademas</w:t>
+      </w:r>
+      <w:proofErr w:type="spellEnd"/>
+      <w:r>
+        <w:rPr>
+          <w:szCs w:val="24"/>
+        </w:rPr>
+        <w:t xml:space="preserve"> tenga los suyos propios como cambio de velocidad.</w:t>
+      </w:r>
+    </w:p>
+    <w:p>
+      <w:pPr>
+        <w:spacing w:after="0" w:line="240" w:lineRule="auto"/>
+        <w:jc w:val="both"/>
+        <w:rPr>
+          <w:szCs w:val="24"/>
+        </w:rPr>
+      </w:pPr>
+    </w:p>
+    <w:p>
+      <w:pPr>
+        <w:spacing w:after="0" w:line="240" w:lineRule="auto"/>
+        <w:jc w:val="both"/>
+        <w:rPr>
+          <w:b/>
+          <w:szCs w:val="24"/>
+        </w:rPr>
+      </w:pPr>
+      <w:r>
+        <w:rPr>
+          <w:b/>
+          <w:szCs w:val="24"/>
+        </w:rPr>
+        <w:t>Recolección de Basura</w:t>
+      </w:r>
+    </w:p>
+    <w:p>
+      <w:pPr>
+        <w:spacing w:after="0" w:line="240" w:lineRule="auto"/>
+        <w:jc w:val="both"/>
+        <w:rPr>
+          <w:szCs w:val="24"/>
+        </w:rPr>
+      </w:pPr>
+    </w:p>
+    <w:p>
+      <w:pPr>
+        <w:spacing w:after="0" w:line="240" w:lineRule="auto"/>
+        <w:rPr>
+          <w:b/>
+          <w:szCs w:val="24"/>
+        </w:rPr>
+      </w:pPr>
+      <w:proofErr w:type="spellStart"/>
+      <w:proofErr w:type="gramStart"/>
       <w:r>
         <w:rPr>
           <w:b/>
@@ -3017,6 +4287,8 @@
         </w:rPr>
         <w:t>encaspudamiento</w:t>
       </w:r>
+      <w:proofErr w:type="spellEnd"/>
+      <w:proofErr w:type="gramEnd"/>
     </w:p>
     <w:p>
       <w:pPr>
@@ -3087,7 +4359,22 @@
           <w:szCs w:val="24"/>
         </w:rPr>
         <w:tab/>
-        <w:t>Instanciable (Clase Normal)</w:t>
+      </w:r>
+      <w:proofErr w:type="spellStart"/>
+      <w:r>
+        <w:rPr>
+          <w:b/>
+          <w:szCs w:val="24"/>
+        </w:rPr>
+        <w:t>Instanciable</w:t>
+      </w:r>
+      <w:proofErr w:type="spellEnd"/>
+      <w:r>
+        <w:rPr>
+          <w:b/>
+          <w:szCs w:val="24"/>
+        </w:rPr>
+        <w:t xml:space="preserve"> (Clase Normal)</w:t>
       </w:r>
     </w:p>
     <w:p>
@@ -3127,199 +4414,206 @@
           <w:b/>
           <w:szCs w:val="24"/>
         </w:rPr>
+        <w:t>1.4.3.3.</w:t>
+      </w:r>
+      <w:r>
+        <w:rPr>
+          <w:b/>
+          <w:szCs w:val="24"/>
+        </w:rPr>
+        <w:tab/>
+        <w:t>Finales</w:t>
+      </w:r>
+    </w:p>
+    <w:p>
+      <w:pPr>
+        <w:spacing w:after="0" w:line="240" w:lineRule="auto"/>
+        <w:rPr>
+          <w:b/>
+          <w:szCs w:val="24"/>
+        </w:rPr>
+      </w:pPr>
+      <w:r>
+        <w:rPr>
+          <w:b/>
+          <w:szCs w:val="24"/>
+        </w:rPr>
+        <w:t>1.4.3.4.</w:t>
+      </w:r>
+      <w:r>
+        <w:rPr>
+          <w:b/>
+          <w:szCs w:val="24"/>
+        </w:rPr>
+        <w:tab/>
+        <w:t>Abstractas</w:t>
+      </w:r>
+    </w:p>
+    <w:p>
+      <w:pPr>
+        <w:spacing w:after="0" w:line="240" w:lineRule="auto"/>
+        <w:rPr>
+          <w:b/>
+          <w:szCs w:val="24"/>
+        </w:rPr>
+      </w:pPr>
+      <w:r>
+        <w:rPr>
+          <w:b/>
+          <w:szCs w:val="24"/>
+        </w:rPr>
+        <w:t>1.4.3.5.</w:t>
+      </w:r>
+      <w:r>
+        <w:rPr>
+          <w:b/>
+          <w:szCs w:val="24"/>
+        </w:rPr>
+        <w:tab/>
+        <w:t>Interfaces</w:t>
+      </w:r>
+    </w:p>
+    <w:p>
+      <w:pPr>
+        <w:spacing w:after="0" w:line="240" w:lineRule="auto"/>
+        <w:rPr>
+          <w:b/>
+          <w:szCs w:val="24"/>
+        </w:rPr>
+      </w:pPr>
+      <w:r>
+        <w:rPr>
+          <w:b/>
+          <w:szCs w:val="24"/>
+        </w:rPr>
+        <w:t>1.4.4.</w:t>
+      </w:r>
+      <w:r>
+        <w:rPr>
+          <w:b/>
+          <w:szCs w:val="24"/>
+        </w:rPr>
+        <w:tab/>
+        <w:t>Métodos</w:t>
+      </w:r>
+    </w:p>
+    <w:p>
+      <w:pPr>
+        <w:spacing w:after="0" w:line="240" w:lineRule="auto"/>
+        <w:rPr>
+          <w:b/>
+          <w:szCs w:val="24"/>
+        </w:rPr>
+      </w:pPr>
+      <w:r>
+        <w:rPr>
+          <w:b/>
+          <w:szCs w:val="24"/>
+        </w:rPr>
+        <w:t>1.4.5.</w:t>
+      </w:r>
+      <w:r>
+        <w:rPr>
+          <w:b/>
+          <w:szCs w:val="24"/>
+        </w:rPr>
+        <w:tab/>
+        <w:t>Evento Y Mensaje</w:t>
+      </w:r>
+    </w:p>
+    <w:p>
+      <w:pPr>
+        <w:spacing w:after="0" w:line="240" w:lineRule="auto"/>
+        <w:rPr>
+          <w:b/>
+          <w:szCs w:val="24"/>
+        </w:rPr>
+      </w:pPr>
+      <w:r>
+        <w:rPr>
+          <w:b/>
+          <w:szCs w:val="24"/>
+        </w:rPr>
+        <w:t>1.4.6.</w:t>
+      </w:r>
+      <w:r>
+        <w:rPr>
+          <w:b/>
+          <w:szCs w:val="24"/>
+        </w:rPr>
+        <w:tab/>
+        <w:t>Propiedades Y Atributos</w:t>
+      </w:r>
+    </w:p>
+    <w:p>
+      <w:pPr>
+        <w:spacing w:after="0" w:line="240" w:lineRule="auto"/>
+        <w:rPr>
+          <w:b/>
+          <w:szCs w:val="24"/>
+        </w:rPr>
+      </w:pPr>
+      <w:r>
+        <w:rPr>
+          <w:b/>
+          <w:szCs w:val="24"/>
+        </w:rPr>
+        <w:t>1.5.</w:t>
+      </w:r>
+      <w:r>
+        <w:rPr>
+          <w:b/>
+          <w:szCs w:val="24"/>
+        </w:rPr>
+        <w:tab/>
+        <w:t xml:space="preserve">Ejemplo </w:t>
+      </w:r>
+      <w:r>
+        <w:rPr>
+          <w:b/>
+          <w:szCs w:val="24"/>
+        </w:rPr>
+        <w:t>Práctico</w:t>
+      </w:r>
+    </w:p>
+    <w:p>
+      <w:pPr>
+        <w:spacing w:after="0" w:line="240" w:lineRule="auto"/>
+        <w:rPr>
+          <w:b/>
+          <w:szCs w:val="24"/>
+        </w:rPr>
+      </w:pPr>
+      <w:r>
+        <w:rPr>
+          <w:b/>
+          <w:szCs w:val="24"/>
+        </w:rPr>
+        <w:t>2.</w:t>
+      </w:r>
+      <w:r>
+        <w:rPr>
+          <w:b/>
+          <w:szCs w:val="24"/>
+        </w:rPr>
+        <w:tab/>
+        <w:t>Capítulo II</w:t>
+      </w:r>
+    </w:p>
+    <w:p>
+      <w:pPr>
+        <w:spacing w:after="0" w:line="240" w:lineRule="auto"/>
+        <w:rPr>
+          <w:b/>
+          <w:szCs w:val="24"/>
+        </w:rPr>
+      </w:pPr>
+      <w:r>
+        <w:rPr>
+          <w:b/>
+          <w:szCs w:val="24"/>
+        </w:rPr>
         <w:lastRenderedPageBreak/>
-        <w:t>1.4.3.3.</w:t>
-      </w:r>
-      <w:r>
-        <w:rPr>
-          <w:b/>
-          <w:szCs w:val="24"/>
-        </w:rPr>
-        <w:tab/>
-        <w:t>Finales</w:t>
-      </w:r>
-    </w:p>
-    <w:p>
-      <w:pPr>
-        <w:spacing w:after="0" w:line="240" w:lineRule="auto"/>
-        <w:rPr>
-          <w:b/>
-          <w:szCs w:val="24"/>
-        </w:rPr>
-      </w:pPr>
-      <w:r>
-        <w:rPr>
-          <w:b/>
-          <w:szCs w:val="24"/>
-        </w:rPr>
-        <w:t>1.4.3.4.</w:t>
-      </w:r>
-      <w:r>
-        <w:rPr>
-          <w:b/>
-          <w:szCs w:val="24"/>
-        </w:rPr>
-        <w:tab/>
-        <w:t>Abstractas</w:t>
-      </w:r>
-    </w:p>
-    <w:p>
-      <w:pPr>
-        <w:spacing w:after="0" w:line="240" w:lineRule="auto"/>
-        <w:rPr>
-          <w:b/>
-          <w:szCs w:val="24"/>
-        </w:rPr>
-      </w:pPr>
-      <w:r>
-        <w:rPr>
-          <w:b/>
-          <w:szCs w:val="24"/>
-        </w:rPr>
-        <w:t>1.4.3.5.</w:t>
-      </w:r>
-      <w:r>
-        <w:rPr>
-          <w:b/>
-          <w:szCs w:val="24"/>
-        </w:rPr>
-        <w:tab/>
-        <w:t>Interfaces</w:t>
-      </w:r>
-    </w:p>
-    <w:p>
-      <w:pPr>
-        <w:spacing w:after="0" w:line="240" w:lineRule="auto"/>
-        <w:rPr>
-          <w:b/>
-          <w:szCs w:val="24"/>
-        </w:rPr>
-      </w:pPr>
-      <w:r>
-        <w:rPr>
-          <w:b/>
-          <w:szCs w:val="24"/>
-        </w:rPr>
-        <w:t>1.4.4.</w:t>
-      </w:r>
-      <w:r>
-        <w:rPr>
-          <w:b/>
-          <w:szCs w:val="24"/>
-        </w:rPr>
-        <w:tab/>
-        <w:t>Métodos</w:t>
-      </w:r>
-    </w:p>
-    <w:p>
-      <w:pPr>
-        <w:spacing w:after="0" w:line="240" w:lineRule="auto"/>
-        <w:rPr>
-          <w:b/>
-          <w:szCs w:val="24"/>
-        </w:rPr>
-      </w:pPr>
-      <w:r>
-        <w:rPr>
-          <w:b/>
-          <w:szCs w:val="24"/>
-        </w:rPr>
-        <w:t>1.4.5.</w:t>
-      </w:r>
-      <w:r>
-        <w:rPr>
-          <w:b/>
-          <w:szCs w:val="24"/>
-        </w:rPr>
-        <w:tab/>
-        <w:t>Evento Y Mensaje</w:t>
-      </w:r>
-    </w:p>
-    <w:p>
-      <w:pPr>
-        <w:spacing w:after="0" w:line="240" w:lineRule="auto"/>
-        <w:rPr>
-          <w:b/>
-          <w:szCs w:val="24"/>
-        </w:rPr>
-      </w:pPr>
-      <w:r>
-        <w:rPr>
-          <w:b/>
-          <w:szCs w:val="24"/>
-        </w:rPr>
-        <w:t>1.4.6.</w:t>
-      </w:r>
-      <w:r>
-        <w:rPr>
-          <w:b/>
-          <w:szCs w:val="24"/>
-        </w:rPr>
-        <w:tab/>
-        <w:t>Propiedades Y Atributos</w:t>
-      </w:r>
-    </w:p>
-    <w:p>
-      <w:pPr>
-        <w:spacing w:after="0" w:line="240" w:lineRule="auto"/>
-        <w:rPr>
-          <w:b/>
-          <w:szCs w:val="24"/>
-        </w:rPr>
-      </w:pPr>
-      <w:r>
-        <w:rPr>
-          <w:b/>
-          <w:szCs w:val="24"/>
-        </w:rPr>
-        <w:t>1.5.</w:t>
-      </w:r>
-      <w:r>
-        <w:rPr>
-          <w:b/>
-          <w:szCs w:val="24"/>
-        </w:rPr>
-        <w:tab/>
-        <w:t>Ejemplo Practico</w:t>
-      </w:r>
-    </w:p>
-    <w:p>
-      <w:pPr>
-        <w:spacing w:after="0" w:line="240" w:lineRule="auto"/>
-        <w:rPr>
-          <w:b/>
-          <w:szCs w:val="24"/>
-        </w:rPr>
-      </w:pPr>
-      <w:r>
-        <w:rPr>
-          <w:b/>
-          <w:szCs w:val="24"/>
-        </w:rPr>
-        <w:t>2.</w:t>
-      </w:r>
-      <w:r>
-        <w:rPr>
-          <w:b/>
-          <w:szCs w:val="24"/>
-        </w:rPr>
-        <w:tab/>
-        <w:t>Capítulo II</w:t>
-      </w:r>
-    </w:p>
-    <w:p>
-      <w:pPr>
-        <w:spacing w:after="0" w:line="240" w:lineRule="auto"/>
-        <w:rPr>
-          <w:b/>
-          <w:szCs w:val="24"/>
-        </w:rPr>
-      </w:pPr>
-      <w:r>
-        <w:rPr>
-          <w:b/>
-          <w:szCs w:val="24"/>
-        </w:rPr>
         <w:t>2.1.</w:t>
       </w:r>
       <w:r>
@@ -3832,7 +5126,23 @@
           <w:szCs w:val="24"/>
         </w:rPr>
         <w:tab/>
-        <w:t>Ejemplo De Una Pagina Con CSS</w:t>
+        <w:t xml:space="preserve">Ejemplo De Una </w:t>
+      </w:r>
+      <w:proofErr w:type="gramStart"/>
+      <w:r>
+        <w:rPr>
+          <w:b/>
+          <w:szCs w:val="24"/>
+        </w:rPr>
+        <w:t>Pagina</w:t>
+      </w:r>
+      <w:proofErr w:type="gramEnd"/>
+      <w:r>
+        <w:rPr>
+          <w:b/>
+          <w:szCs w:val="24"/>
+        </w:rPr>
+        <w:t xml:space="preserve"> Con CSS</w:t>
       </w:r>
     </w:p>
     <w:p>
@@ -4192,8 +5502,33 @@
           <w:szCs w:val="24"/>
         </w:rPr>
         <w:tab/>
-        <w:t>Condicional If Else</w:t>
-      </w:r>
+        <w:t xml:space="preserve">Condicional </w:t>
+      </w:r>
+      <w:proofErr w:type="spellStart"/>
+      <w:r>
+        <w:rPr>
+          <w:b/>
+          <w:szCs w:val="24"/>
+        </w:rPr>
+        <w:t>If</w:t>
+      </w:r>
+      <w:proofErr w:type="spellEnd"/>
+      <w:r>
+        <w:rPr>
+          <w:b/>
+          <w:szCs w:val="24"/>
+        </w:rPr>
+        <w:t xml:space="preserve"> </w:t>
+      </w:r>
+      <w:proofErr w:type="spellStart"/>
+      <w:r>
+        <w:rPr>
+          <w:b/>
+          <w:szCs w:val="24"/>
+        </w:rPr>
+        <w:t>Else</w:t>
+      </w:r>
+      <w:proofErr w:type="spellEnd"/>
     </w:p>
     <w:p>
       <w:pPr>
@@ -4219,24 +5554,41 @@
           <w:lang w:val="en-US"/>
         </w:rPr>
         <w:tab/>
-        <w:t>Condicional Switch</w:t>
-      </w:r>
-    </w:p>
-    <w:p>
-      <w:pPr>
-        <w:spacing w:after="0" w:line="240" w:lineRule="auto"/>
+      </w:r>
+      <w:proofErr w:type="spellStart"/>
+      <w:r>
         <w:rPr>
           <w:b/>
           <w:szCs w:val="24"/>
           <w:lang w:val="en-US"/>
         </w:rPr>
-      </w:pPr>
+        <w:t>Condicional</w:t>
+      </w:r>
+      <w:proofErr w:type="spellEnd"/>
       <w:r>
         <w:rPr>
           <w:b/>
           <w:szCs w:val="24"/>
           <w:lang w:val="en-US"/>
         </w:rPr>
+        <w:t xml:space="preserve"> Switch</w:t>
+      </w:r>
+    </w:p>
+    <w:p>
+      <w:pPr>
+        <w:spacing w:after="0" w:line="240" w:lineRule="auto"/>
+        <w:rPr>
+          <w:b/>
+          <w:szCs w:val="24"/>
+          <w:lang w:val="en-US"/>
+        </w:rPr>
+      </w:pPr>
+      <w:r>
+        <w:rPr>
+          <w:b/>
+          <w:szCs w:val="24"/>
+          <w:lang w:val="en-US"/>
+        </w:rPr>
         <w:t>2.11.7.3.</w:t>
       </w:r>
       <w:r>
@@ -4246,24 +5598,41 @@
           <w:lang w:val="en-US"/>
         </w:rPr>
         <w:tab/>
-        <w:t>Bucles For</w:t>
-      </w:r>
-    </w:p>
-    <w:p>
-      <w:pPr>
-        <w:spacing w:after="0" w:line="240" w:lineRule="auto"/>
+      </w:r>
+      <w:proofErr w:type="spellStart"/>
+      <w:r>
         <w:rPr>
           <w:b/>
           <w:szCs w:val="24"/>
           <w:lang w:val="en-US"/>
         </w:rPr>
-      </w:pPr>
+        <w:t>Bucles</w:t>
+      </w:r>
+      <w:proofErr w:type="spellEnd"/>
       <w:r>
         <w:rPr>
           <w:b/>
           <w:szCs w:val="24"/>
           <w:lang w:val="en-US"/>
         </w:rPr>
+        <w:t xml:space="preserve"> For</w:t>
+      </w:r>
+    </w:p>
+    <w:p>
+      <w:pPr>
+        <w:spacing w:after="0" w:line="240" w:lineRule="auto"/>
+        <w:rPr>
+          <w:b/>
+          <w:szCs w:val="24"/>
+          <w:lang w:val="en-US"/>
+        </w:rPr>
+      </w:pPr>
+      <w:r>
+        <w:rPr>
+          <w:b/>
+          <w:szCs w:val="24"/>
+          <w:lang w:val="en-US"/>
+        </w:rPr>
         <w:t>2.11.7.4.</w:t>
       </w:r>
       <w:r>
@@ -4273,7 +5642,234 @@
           <w:lang w:val="en-US"/>
         </w:rPr>
         <w:tab/>
-        <w:t>Bucles While</w:t>
+      </w:r>
+      <w:proofErr w:type="spellStart"/>
+      <w:r>
+        <w:rPr>
+          <w:b/>
+          <w:szCs w:val="24"/>
+          <w:lang w:val="en-US"/>
+        </w:rPr>
+        <w:t>Bucles</w:t>
+      </w:r>
+      <w:proofErr w:type="spellEnd"/>
+      <w:r>
+        <w:rPr>
+          <w:b/>
+          <w:szCs w:val="24"/>
+          <w:lang w:val="en-US"/>
+        </w:rPr>
+        <w:t xml:space="preserve"> While</w:t>
+      </w:r>
+    </w:p>
+    <w:p>
+      <w:pPr>
+        <w:spacing w:after="0" w:line="240" w:lineRule="auto"/>
+        <w:rPr>
+          <w:b/>
+          <w:szCs w:val="24"/>
+        </w:rPr>
+      </w:pPr>
+      <w:r>
+        <w:rPr>
+          <w:b/>
+          <w:szCs w:val="24"/>
+        </w:rPr>
+        <w:t>2.11.7.5.</w:t>
+      </w:r>
+      <w:r>
+        <w:rPr>
+          <w:b/>
+          <w:szCs w:val="24"/>
+        </w:rPr>
+        <w:tab/>
+        <w:t>Clases Y Funciones En Java Script</w:t>
+      </w:r>
+    </w:p>
+    <w:p>
+      <w:pPr>
+        <w:spacing w:after="0" w:line="240" w:lineRule="auto"/>
+        <w:rPr>
+          <w:b/>
+          <w:szCs w:val="24"/>
+        </w:rPr>
+      </w:pPr>
+      <w:r>
+        <w:rPr>
+          <w:b/>
+          <w:szCs w:val="24"/>
+        </w:rPr>
+        <w:t>2.12.</w:t>
+      </w:r>
+      <w:r>
+        <w:rPr>
+          <w:b/>
+          <w:szCs w:val="24"/>
+        </w:rPr>
+        <w:tab/>
+        <w:t>Importancia De Java Script En La Actualidad</w:t>
+      </w:r>
+    </w:p>
+    <w:p>
+      <w:pPr>
+        <w:spacing w:after="0" w:line="240" w:lineRule="auto"/>
+        <w:rPr>
+          <w:b/>
+          <w:szCs w:val="24"/>
+        </w:rPr>
+      </w:pPr>
+      <w:r>
+        <w:rPr>
+          <w:b/>
+          <w:szCs w:val="24"/>
+        </w:rPr>
+        <w:t>2.13.</w:t>
+      </w:r>
+      <w:r>
+        <w:rPr>
+          <w:b/>
+          <w:szCs w:val="24"/>
+        </w:rPr>
+        <w:tab/>
+        <w:t xml:space="preserve">Introducción A </w:t>
+      </w:r>
+      <w:proofErr w:type="spellStart"/>
+      <w:r>
+        <w:rPr>
+          <w:b/>
+          <w:szCs w:val="24"/>
+        </w:rPr>
+        <w:t>MySql</w:t>
+      </w:r>
+      <w:proofErr w:type="spellEnd"/>
+    </w:p>
+    <w:p>
+      <w:pPr>
+        <w:spacing w:after="0" w:line="240" w:lineRule="auto"/>
+        <w:rPr>
+          <w:b/>
+          <w:szCs w:val="24"/>
+        </w:rPr>
+      </w:pPr>
+      <w:r>
+        <w:rPr>
+          <w:b/>
+          <w:szCs w:val="24"/>
+        </w:rPr>
+        <w:t>2.13.1.</w:t>
+      </w:r>
+      <w:r>
+        <w:rPr>
+          <w:b/>
+          <w:szCs w:val="24"/>
+        </w:rPr>
+        <w:tab/>
+        <w:t xml:space="preserve">Comandos Básicos </w:t>
+      </w:r>
+      <w:proofErr w:type="spellStart"/>
+      <w:r>
+        <w:rPr>
+          <w:b/>
+          <w:szCs w:val="24"/>
+        </w:rPr>
+        <w:t>MySql</w:t>
+      </w:r>
+      <w:proofErr w:type="spellEnd"/>
+    </w:p>
+    <w:p>
+      <w:pPr>
+        <w:spacing w:after="0" w:line="240" w:lineRule="auto"/>
+        <w:rPr>
+          <w:b/>
+          <w:szCs w:val="24"/>
+        </w:rPr>
+      </w:pPr>
+      <w:r>
+        <w:rPr>
+          <w:b/>
+          <w:szCs w:val="24"/>
+        </w:rPr>
+        <w:t>2.13.1.1.1.</w:t>
+      </w:r>
+      <w:r>
+        <w:rPr>
+          <w:b/>
+          <w:szCs w:val="24"/>
+        </w:rPr>
+        <w:tab/>
+        <w:t>Comando SHOW</w:t>
+      </w:r>
+    </w:p>
+    <w:p>
+      <w:pPr>
+        <w:spacing w:after="0" w:line="240" w:lineRule="auto"/>
+        <w:rPr>
+          <w:b/>
+          <w:szCs w:val="24"/>
+        </w:rPr>
+      </w:pPr>
+      <w:r>
+        <w:rPr>
+          <w:b/>
+          <w:szCs w:val="24"/>
+        </w:rPr>
+        <w:t>2.13.1.1.2.</w:t>
+      </w:r>
+      <w:r>
+        <w:rPr>
+          <w:b/>
+          <w:szCs w:val="24"/>
+        </w:rPr>
+        <w:tab/>
+        <w:t>Crear Base De Datos Y Tablas</w:t>
+      </w:r>
+    </w:p>
+    <w:p>
+      <w:pPr>
+        <w:spacing w:after="0" w:line="240" w:lineRule="auto"/>
+        <w:rPr>
+          <w:b/>
+          <w:szCs w:val="24"/>
+        </w:rPr>
+      </w:pPr>
+      <w:r>
+        <w:rPr>
+          <w:b/>
+          <w:szCs w:val="24"/>
+        </w:rPr>
+        <w:t>2.13.1.1.3.</w:t>
+      </w:r>
+      <w:r>
+        <w:rPr>
+          <w:b/>
+          <w:szCs w:val="24"/>
+        </w:rPr>
+        <w:tab/>
+        <w:t>Alterar Bases De Datos</w:t>
+      </w:r>
+    </w:p>
+    <w:p>
+      <w:pPr>
+        <w:spacing w:after="0" w:line="240" w:lineRule="auto"/>
+        <w:rPr>
+          <w:b/>
+          <w:szCs w:val="24"/>
+        </w:rPr>
+      </w:pPr>
+      <w:r>
+        <w:rPr>
+          <w:b/>
+          <w:szCs w:val="24"/>
+        </w:rPr>
+        <w:t>2.13.1.1.4.</w:t>
+      </w:r>
+      <w:r>
+        <w:rPr>
+          <w:b/>
+          <w:szCs w:val="24"/>
+        </w:rPr>
+        <w:tab/>
+        <w:t>Consultas Con El Comando SELECT</w:t>
       </w:r>
     </w:p>
     <w:p>
@@ -4290,198 +5886,6 @@
           <w:szCs w:val="24"/>
         </w:rPr>
         <w:lastRenderedPageBreak/>
-        <w:t>2.11.7.5.</w:t>
-      </w:r>
-      <w:r>
-        <w:rPr>
-          <w:b/>
-          <w:szCs w:val="24"/>
-        </w:rPr>
-        <w:tab/>
-        <w:t>Clases Y Funciones En Java Script</w:t>
-      </w:r>
-    </w:p>
-    <w:p>
-      <w:pPr>
-        <w:spacing w:after="0" w:line="240" w:lineRule="auto"/>
-        <w:rPr>
-          <w:b/>
-          <w:szCs w:val="24"/>
-        </w:rPr>
-      </w:pPr>
-      <w:r>
-        <w:rPr>
-          <w:b/>
-          <w:szCs w:val="24"/>
-        </w:rPr>
-        <w:t>2.12.</w:t>
-      </w:r>
-      <w:r>
-        <w:rPr>
-          <w:b/>
-          <w:szCs w:val="24"/>
-        </w:rPr>
-        <w:tab/>
-        <w:t>Importancia De Java Script En La Actualidad</w:t>
-      </w:r>
-    </w:p>
-    <w:p>
-      <w:pPr>
-        <w:spacing w:after="0" w:line="240" w:lineRule="auto"/>
-        <w:rPr>
-          <w:b/>
-          <w:szCs w:val="24"/>
-        </w:rPr>
-      </w:pPr>
-      <w:r>
-        <w:rPr>
-          <w:b/>
-          <w:szCs w:val="24"/>
-        </w:rPr>
-        <w:t>2.13.</w:t>
-      </w:r>
-      <w:r>
-        <w:rPr>
-          <w:b/>
-          <w:szCs w:val="24"/>
-        </w:rPr>
-        <w:tab/>
-        <w:t>Introducción A MySql</w:t>
-      </w:r>
-    </w:p>
-    <w:p>
-      <w:pPr>
-        <w:spacing w:after="0" w:line="240" w:lineRule="auto"/>
-        <w:rPr>
-          <w:b/>
-          <w:szCs w:val="24"/>
-        </w:rPr>
-      </w:pPr>
-      <w:r>
-        <w:rPr>
-          <w:b/>
-          <w:szCs w:val="24"/>
-        </w:rPr>
-        <w:t>2.13.1.</w:t>
-      </w:r>
-      <w:r>
-        <w:rPr>
-          <w:b/>
-          <w:szCs w:val="24"/>
-        </w:rPr>
-        <w:tab/>
-        <w:t>Comandos Básicos MySql</w:t>
-      </w:r>
-    </w:p>
-    <w:p>
-      <w:pPr>
-        <w:spacing w:after="0" w:line="240" w:lineRule="auto"/>
-        <w:rPr>
-          <w:b/>
-          <w:szCs w:val="24"/>
-        </w:rPr>
-      </w:pPr>
-      <w:r>
-        <w:rPr>
-          <w:b/>
-          <w:szCs w:val="24"/>
-        </w:rPr>
-        <w:t>2.13.1.1.1.</w:t>
-      </w:r>
-      <w:r>
-        <w:rPr>
-          <w:b/>
-          <w:szCs w:val="24"/>
-        </w:rPr>
-        <w:tab/>
-        <w:t>Comando SHOW</w:t>
-      </w:r>
-    </w:p>
-    <w:p>
-      <w:pPr>
-        <w:spacing w:after="0" w:line="240" w:lineRule="auto"/>
-        <w:rPr>
-          <w:b/>
-          <w:szCs w:val="24"/>
-        </w:rPr>
-      </w:pPr>
-      <w:r>
-        <w:rPr>
-          <w:b/>
-          <w:szCs w:val="24"/>
-        </w:rPr>
-        <w:t>2.13.1.1.2.</w:t>
-      </w:r>
-      <w:r>
-        <w:rPr>
-          <w:b/>
-          <w:szCs w:val="24"/>
-        </w:rPr>
-        <w:tab/>
-        <w:t>Crear Base De Datos Y Tablas</w:t>
-      </w:r>
-    </w:p>
-    <w:p>
-      <w:pPr>
-        <w:spacing w:after="0" w:line="240" w:lineRule="auto"/>
-        <w:rPr>
-          <w:b/>
-          <w:szCs w:val="24"/>
-        </w:rPr>
-      </w:pPr>
-      <w:r>
-        <w:rPr>
-          <w:b/>
-          <w:szCs w:val="24"/>
-        </w:rPr>
-        <w:t>2.13.1.1.3.</w:t>
-      </w:r>
-      <w:r>
-        <w:rPr>
-          <w:b/>
-          <w:szCs w:val="24"/>
-        </w:rPr>
-        <w:tab/>
-        <w:t>Alterar Bases De Datos</w:t>
-      </w:r>
-    </w:p>
-    <w:p>
-      <w:pPr>
-        <w:spacing w:after="0" w:line="240" w:lineRule="auto"/>
-        <w:rPr>
-          <w:b/>
-          <w:szCs w:val="24"/>
-        </w:rPr>
-      </w:pPr>
-      <w:r>
-        <w:rPr>
-          <w:b/>
-          <w:szCs w:val="24"/>
-        </w:rPr>
-        <w:t>2.13.1.1.4.</w:t>
-      </w:r>
-      <w:r>
-        <w:rPr>
-          <w:b/>
-          <w:szCs w:val="24"/>
-        </w:rPr>
-        <w:tab/>
-        <w:t>Consultas Con El Comando SELECT</w:t>
-      </w:r>
-    </w:p>
-    <w:p>
-      <w:pPr>
-        <w:spacing w:after="0" w:line="240" w:lineRule="auto"/>
-        <w:rPr>
-          <w:b/>
-          <w:szCs w:val="24"/>
-        </w:rPr>
-      </w:pPr>
-      <w:r>
-        <w:rPr>
-          <w:b/>
-          <w:szCs w:val="24"/>
-        </w:rPr>
         <w:t>2.13.1.1.4.1.</w:t>
       </w:r>
       <w:r>
@@ -4634,8 +6038,17 @@
           <w:szCs w:val="24"/>
         </w:rPr>
         <w:tab/>
-        <w:t>Comandos Útiles MySql</w:t>
-      </w:r>
+        <w:t xml:space="preserve">Comandos Útiles </w:t>
+      </w:r>
+      <w:proofErr w:type="spellStart"/>
+      <w:r>
+        <w:rPr>
+          <w:b/>
+          <w:szCs w:val="24"/>
+        </w:rPr>
+        <w:t>MySql</w:t>
+      </w:r>
+      <w:proofErr w:type="spellEnd"/>
     </w:p>
     <w:p>
       <w:pPr>
@@ -4709,24 +6122,41 @@
           <w:lang w:val="en-US"/>
         </w:rPr>
         <w:tab/>
-        <w:t>MySql Procedures</w:t>
-      </w:r>
-    </w:p>
-    <w:p>
-      <w:pPr>
-        <w:spacing w:after="0" w:line="240" w:lineRule="auto"/>
+      </w:r>
+      <w:proofErr w:type="spellStart"/>
+      <w:r>
         <w:rPr>
           <w:b/>
           <w:szCs w:val="24"/>
           <w:lang w:val="en-US"/>
         </w:rPr>
-      </w:pPr>
+        <w:t>MySql</w:t>
+      </w:r>
+      <w:proofErr w:type="spellEnd"/>
       <w:r>
         <w:rPr>
           <w:b/>
           <w:szCs w:val="24"/>
           <w:lang w:val="en-US"/>
         </w:rPr>
+        <w:t xml:space="preserve"> Procedures</w:t>
+      </w:r>
+    </w:p>
+    <w:p>
+      <w:pPr>
+        <w:spacing w:after="0" w:line="240" w:lineRule="auto"/>
+        <w:rPr>
+          <w:b/>
+          <w:szCs w:val="24"/>
+          <w:lang w:val="en-US"/>
+        </w:rPr>
+      </w:pPr>
+      <w:r>
+        <w:rPr>
+          <w:b/>
+          <w:szCs w:val="24"/>
+          <w:lang w:val="en-US"/>
+        </w:rPr>
         <w:t>2.13.1.4.2.</w:t>
       </w:r>
       <w:r>
@@ -4736,24 +6166,41 @@
           <w:lang w:val="en-US"/>
         </w:rPr>
         <w:tab/>
-        <w:t>MySql Functions</w:t>
-      </w:r>
-    </w:p>
-    <w:p>
-      <w:pPr>
-        <w:spacing w:after="0" w:line="240" w:lineRule="auto"/>
+      </w:r>
+      <w:proofErr w:type="spellStart"/>
+      <w:r>
         <w:rPr>
           <w:b/>
           <w:szCs w:val="24"/>
           <w:lang w:val="en-US"/>
         </w:rPr>
-      </w:pPr>
+        <w:t>MySql</w:t>
+      </w:r>
+      <w:proofErr w:type="spellEnd"/>
       <w:r>
         <w:rPr>
           <w:b/>
           <w:szCs w:val="24"/>
           <w:lang w:val="en-US"/>
         </w:rPr>
+        <w:t xml:space="preserve"> Functions</w:t>
+      </w:r>
+    </w:p>
+    <w:p>
+      <w:pPr>
+        <w:spacing w:after="0" w:line="240" w:lineRule="auto"/>
+        <w:rPr>
+          <w:b/>
+          <w:szCs w:val="24"/>
+          <w:lang w:val="en-US"/>
+        </w:rPr>
+      </w:pPr>
+      <w:r>
+        <w:rPr>
+          <w:b/>
+          <w:szCs w:val="24"/>
+          <w:lang w:val="en-US"/>
+        </w:rPr>
         <w:t>2.13.1.4.3.</w:t>
       </w:r>
       <w:r>
@@ -4763,7 +6210,24 @@
           <w:lang w:val="en-US"/>
         </w:rPr>
         <w:tab/>
-        <w:t>MySql Triggers</w:t>
+      </w:r>
+      <w:proofErr w:type="spellStart"/>
+      <w:r>
+        <w:rPr>
+          <w:b/>
+          <w:szCs w:val="24"/>
+          <w:lang w:val="en-US"/>
+        </w:rPr>
+        <w:t>MySql</w:t>
+      </w:r>
+      <w:proofErr w:type="spellEnd"/>
+      <w:r>
+        <w:rPr>
+          <w:b/>
+          <w:szCs w:val="24"/>
+          <w:lang w:val="en-US"/>
+        </w:rPr>
+        <w:t xml:space="preserve"> Triggers</w:t>
       </w:r>
     </w:p>
     <w:p>
@@ -4979,8 +6443,16 @@
           <w:szCs w:val="24"/>
         </w:rPr>
         <w:tab/>
+      </w:r>
+      <w:proofErr w:type="spellStart"/>
+      <w:r>
+        <w:rPr>
+          <w:b/>
+          <w:szCs w:val="24"/>
+        </w:rPr>
         <w:t>Arrays</w:t>
       </w:r>
+      <w:proofErr w:type="spellEnd"/>
     </w:p>
     <w:p>
       <w:pPr>
@@ -5291,7 +6763,22 @@
           <w:szCs w:val="24"/>
         </w:rPr>
         <w:tab/>
-        <w:t>Autocarga De Clases</w:t>
+      </w:r>
+      <w:proofErr w:type="spellStart"/>
+      <w:r>
+        <w:rPr>
+          <w:b/>
+          <w:szCs w:val="24"/>
+        </w:rPr>
+        <w:t>Autocarga</w:t>
+      </w:r>
+      <w:proofErr w:type="spellEnd"/>
+      <w:r>
+        <w:rPr>
+          <w:b/>
+          <w:szCs w:val="24"/>
+        </w:rPr>
+        <w:t xml:space="preserve"> De Clases</w:t>
       </w:r>
     </w:p>
     <w:p>
@@ -5451,7 +6938,6 @@
           <w:b/>
           <w:szCs w:val="24"/>
         </w:rPr>
-        <w:lastRenderedPageBreak/>
         <w:t>3.2.</w:t>
       </w:r>
       <w:r>
@@ -5511,8 +6997,17 @@
           <w:i/>
           <w:szCs w:val="24"/>
         </w:rPr>
-        <w:t>referencia wikipedia</w:t>
-      </w:r>
+        <w:t xml:space="preserve">referencia </w:t>
+      </w:r>
+      <w:proofErr w:type="spellStart"/>
+      <w:r>
+        <w:rPr>
+          <w:i/>
+          <w:szCs w:val="24"/>
+        </w:rPr>
+        <w:t>wikipedia</w:t>
+      </w:r>
+      <w:proofErr w:type="spellEnd"/>
       <w:r>
         <w:rPr>
           <w:szCs w:val="24"/>
@@ -5539,13 +7034,63 @@
         <w:rPr>
           <w:szCs w:val="24"/>
         </w:rPr>
-        <w:t>Si vamos un poco mas alla</w:t>
-      </w:r>
-      <w:r>
-        <w:rPr>
-          <w:szCs w:val="24"/>
-        </w:rPr>
-        <w:t xml:space="preserve"> también podemos concluir que un cms gestiona no solamente los contenidos que se muetran al los usuarios y administradores sino que además es encargado de gestionar los cmponentes internos de la aplicación, veamos los todos y cada uno de los ítems que manejan los CMS.</w:t>
+        <w:t xml:space="preserve">Si vamos un poco mas </w:t>
+      </w:r>
+      <w:proofErr w:type="spellStart"/>
+      <w:r>
+        <w:rPr>
+          <w:szCs w:val="24"/>
+        </w:rPr>
+        <w:t>alla</w:t>
+      </w:r>
+      <w:proofErr w:type="spellEnd"/>
+      <w:r>
+        <w:rPr>
+          <w:szCs w:val="24"/>
+        </w:rPr>
+        <w:t xml:space="preserve"> también podemos concluir que un </w:t>
+      </w:r>
+      <w:proofErr w:type="spellStart"/>
+      <w:r>
+        <w:rPr>
+          <w:szCs w:val="24"/>
+        </w:rPr>
+        <w:t>cms</w:t>
+      </w:r>
+      <w:proofErr w:type="spellEnd"/>
+      <w:r>
+        <w:rPr>
+          <w:szCs w:val="24"/>
+        </w:rPr>
+        <w:t xml:space="preserve"> gestiona no solamente los contenidos que se </w:t>
+      </w:r>
+      <w:proofErr w:type="spellStart"/>
+      <w:r>
+        <w:rPr>
+          <w:szCs w:val="24"/>
+        </w:rPr>
+        <w:t>muetran</w:t>
+      </w:r>
+      <w:proofErr w:type="spellEnd"/>
+      <w:r>
+        <w:rPr>
+          <w:szCs w:val="24"/>
+        </w:rPr>
+        <w:t xml:space="preserve"> al los usuarios y administradores sino que además es encargado de gestionar los </w:t>
+      </w:r>
+      <w:proofErr w:type="spellStart"/>
+      <w:r>
+        <w:rPr>
+          <w:szCs w:val="24"/>
+        </w:rPr>
+        <w:t>cmponentes</w:t>
+      </w:r>
+      <w:proofErr w:type="spellEnd"/>
+      <w:r>
+        <w:rPr>
+          <w:szCs w:val="24"/>
+        </w:rPr>
+        <w:t xml:space="preserve"> internos de la aplicación, veamos los todos y cada uno de los ítems que manejan los CMS.</w:t>
       </w:r>
     </w:p>
     <w:p>
@@ -5564,6 +7109,7 @@
         <w:rPr>
           <w:szCs w:val="24"/>
         </w:rPr>
+        <w:lastRenderedPageBreak/>
         <w:t>Maneja las Imágenes</w:t>
       </w:r>
     </w:p>
@@ -5579,7 +7125,21 @@
         <w:rPr>
           <w:szCs w:val="24"/>
         </w:rPr>
-        <w:t>Se las puede manejar almacenándolas directamente en el servidor a través de en el  que está alojado el sitio con la ayuda de un Uploader o caso contrario en servidores externos y rescatando el link del fichero.</w:t>
+        <w:t xml:space="preserve">Se las puede manejar almacenándolas directamente en el servidor a través de en el  que está alojado el sitio con la ayuda de un </w:t>
+      </w:r>
+      <w:proofErr w:type="spellStart"/>
+      <w:r>
+        <w:rPr>
+          <w:szCs w:val="24"/>
+        </w:rPr>
+        <w:t>Uploader</w:t>
+      </w:r>
+      <w:proofErr w:type="spellEnd"/>
+      <w:r>
+        <w:rPr>
+          <w:szCs w:val="24"/>
+        </w:rPr>
+        <w:t xml:space="preserve"> o caso contrario en servidores externos y rescatando el link del fichero.</w:t>
       </w:r>
     </w:p>
     <w:p>
@@ -5604,7 +7164,23 @@
           <w:szCs w:val="24"/>
           <w:highlight w:val="lightGray"/>
         </w:rPr>
-        <w:t>Nota: Uploader es una aplicación que gestiona las imágenes, además en la segunda opción podemos perder la imagen con el tiempo porque la persona dueñ</w:t>
+        <w:t xml:space="preserve">Nota: </w:t>
+      </w:r>
+      <w:proofErr w:type="spellStart"/>
+      <w:r>
+        <w:rPr>
+          <w:szCs w:val="24"/>
+          <w:highlight w:val="lightGray"/>
+        </w:rPr>
+        <w:t>Uploader</w:t>
+      </w:r>
+      <w:proofErr w:type="spellEnd"/>
+      <w:r>
+        <w:rPr>
+          <w:szCs w:val="24"/>
+          <w:highlight w:val="lightGray"/>
+        </w:rPr>
+        <w:t xml:space="preserve"> es una aplicación que gestiona las imágenes, además en la segunda opción podemos perder la imagen con el tiempo porque la persona dueñ</w:t>
       </w:r>
       <w:r>
         <w:rPr>
@@ -5703,8 +7279,30 @@
         <w:rPr>
           <w:szCs w:val="24"/>
         </w:rPr>
-        <w:t>Google Custom Search</w:t>
-      </w:r>
+        <w:t xml:space="preserve">Google </w:t>
+      </w:r>
+      <w:proofErr w:type="spellStart"/>
+      <w:r>
+        <w:rPr>
+          <w:szCs w:val="24"/>
+        </w:rPr>
+        <w:t>Custom</w:t>
+      </w:r>
+      <w:proofErr w:type="spellEnd"/>
+      <w:r>
+        <w:rPr>
+          <w:szCs w:val="24"/>
+        </w:rPr>
+        <w:t xml:space="preserve"> </w:t>
+      </w:r>
+      <w:proofErr w:type="spellStart"/>
+      <w:r>
+        <w:rPr>
+          <w:szCs w:val="24"/>
+        </w:rPr>
+        <w:t>Search</w:t>
+      </w:r>
+      <w:proofErr w:type="spellEnd"/>
       <w:r>
         <w:rPr>
           <w:szCs w:val="24"/>
@@ -5724,7 +7322,35 @@
         <w:rPr>
           <w:szCs w:val="24"/>
         </w:rPr>
-        <w:t xml:space="preserve">Si pensamos un momento en el crecimiento del sitio, imaginemos por un momento que tenemos alojados más de cien artículos en más de diez categorías, sería muy difícil acceder a ellos solamente a través de los menús ya que estos serian muy extensos y además complicado para el usuario cuando este busque un contenido de su interés. Para enfrentar este inconveniente tenemos un producto de Google llamado Google Custom Search, lo que hace este sistema es </w:t>
+        <w:t xml:space="preserve">Si pensamos un momento en el crecimiento del sitio, imaginemos por un momento que tenemos alojados más de cien artículos en más de diez categorías, sería muy difícil acceder a ellos solamente a través de los menús ya que estos serian muy extensos y además complicado para el usuario cuando este busque un contenido de su interés. Para enfrentar este inconveniente tenemos un producto de Google llamado Google </w:t>
+      </w:r>
+      <w:proofErr w:type="spellStart"/>
+      <w:r>
+        <w:rPr>
+          <w:szCs w:val="24"/>
+        </w:rPr>
+        <w:t>Custom</w:t>
+      </w:r>
+      <w:proofErr w:type="spellEnd"/>
+      <w:r>
+        <w:rPr>
+          <w:szCs w:val="24"/>
+        </w:rPr>
+        <w:t xml:space="preserve"> </w:t>
+      </w:r>
+      <w:proofErr w:type="spellStart"/>
+      <w:r>
+        <w:rPr>
+          <w:szCs w:val="24"/>
+        </w:rPr>
+        <w:t>Search</w:t>
+      </w:r>
+      <w:proofErr w:type="spellEnd"/>
+      <w:r>
+        <w:rPr>
+          <w:szCs w:val="24"/>
+        </w:rPr>
+        <w:t xml:space="preserve">, lo que hace este sistema es </w:t>
       </w:r>
       <w:r>
         <w:rPr>
@@ -5915,7 +7541,21 @@
         <w:rPr>
           <w:szCs w:val="24"/>
         </w:rPr>
-        <w:t>Google Analytics (GA)</w:t>
+        <w:t xml:space="preserve">Google </w:t>
+      </w:r>
+      <w:proofErr w:type="spellStart"/>
+      <w:r>
+        <w:rPr>
+          <w:szCs w:val="24"/>
+        </w:rPr>
+        <w:t>Analytics</w:t>
+      </w:r>
+      <w:proofErr w:type="spellEnd"/>
+      <w:r>
+        <w:rPr>
+          <w:szCs w:val="24"/>
+        </w:rPr>
+        <w:t xml:space="preserve"> (GA)</w:t>
       </w:r>
     </w:p>
     <w:p>
@@ -5930,7 +7570,21 @@
         <w:rPr>
           <w:szCs w:val="24"/>
         </w:rPr>
-        <w:t xml:space="preserve">Una vez que se pone en funcionamiento el sitio es necesario conocer sus estadísticas, la intención de este trabajo no es de mencionar cuantos servicios de estadísticas existen ni cual es el mejor, sino de recomendar uno que sea bueno y de preferencia gratuito, dentro de esta recomendación esta Google Analitics o GA, este no es solamente un contador de visitas, ayuda a la toma de decisiones </w:t>
+        <w:t xml:space="preserve">Una vez que se pone en funcionamiento el sitio es necesario conocer sus estadísticas, la intención de este trabajo no es de mencionar cuantos servicios de estadísticas existen ni cual es el mejor, sino de recomendar uno que sea bueno y de preferencia gratuito, dentro de esta recomendación esta Google </w:t>
+      </w:r>
+      <w:proofErr w:type="spellStart"/>
+      <w:r>
+        <w:rPr>
+          <w:szCs w:val="24"/>
+        </w:rPr>
+        <w:t>Analitics</w:t>
+      </w:r>
+      <w:proofErr w:type="spellEnd"/>
+      <w:r>
+        <w:rPr>
+          <w:szCs w:val="24"/>
+        </w:rPr>
+        <w:t xml:space="preserve"> o GA, este no es solamente un contador de visitas, ayuda a la toma de decisiones </w:t>
       </w:r>
       <w:r>
         <w:rPr>
@@ -5948,14 +7602,7 @@
         <w:rPr>
           <w:szCs w:val="24"/>
         </w:rPr>
-        <w:t xml:space="preserve">esta viendo el sitio, que sistema operativo usa, su navegador, que tipo </w:t>
-      </w:r>
-      <w:r>
-        <w:rPr>
-          <w:szCs w:val="24"/>
-        </w:rPr>
-        <w:lastRenderedPageBreak/>
-        <w:t>de dispositivo usa ya sea teléfonos tabletas u otros. Es un servicio muy completo, lo recomiendo.</w:t>
+        <w:t>esta viendo el sitio, que sistema operativo usa, su navegador, que tipo de dispositivo usa ya sea teléfonos tabletas u otros. Es un servicio muy completo, lo recomiendo.</w:t>
       </w:r>
     </w:p>
     <w:p>
@@ -5983,8 +7630,16 @@
         <w:rPr>
           <w:szCs w:val="24"/>
         </w:rPr>
-        <w:t>Google Maps</w:t>
-      </w:r>
+        <w:t xml:space="preserve">Google </w:t>
+      </w:r>
+      <w:proofErr w:type="spellStart"/>
+      <w:r>
+        <w:rPr>
+          <w:szCs w:val="24"/>
+        </w:rPr>
+        <w:t>Maps</w:t>
+      </w:r>
+      <w:proofErr w:type="spellEnd"/>
     </w:p>
     <w:p>
       <w:pPr>
@@ -5998,7 +7653,21 @@
         <w:rPr>
           <w:szCs w:val="24"/>
         </w:rPr>
-        <w:t>Es un servicio de mapas, lo vamos a usar en lo mas básico que es mostrar la ubicación de la empresa en la pagina de contactos.</w:t>
+        <w:t xml:space="preserve">Es un servicio de mapas, lo vamos a usar en lo </w:t>
+      </w:r>
+      <w:proofErr w:type="gramStart"/>
+      <w:r>
+        <w:rPr>
+          <w:szCs w:val="24"/>
+        </w:rPr>
+        <w:t>mas</w:t>
+      </w:r>
+      <w:proofErr w:type="gramEnd"/>
+      <w:r>
+        <w:rPr>
+          <w:szCs w:val="24"/>
+        </w:rPr>
+        <w:t xml:space="preserve"> básico que es mostrar la ubicación de la empresa en la pagina de contactos.</w:t>
       </w:r>
     </w:p>
     <w:p>
@@ -6025,6 +7694,7 @@
         <w:rPr>
           <w:szCs w:val="24"/>
         </w:rPr>
+        <w:lastRenderedPageBreak/>
         <w:t>SEO Básico</w:t>
       </w:r>
     </w:p>
@@ -6145,6 +7815,7 @@
           <w:lang w:val="en-US"/>
         </w:rPr>
       </w:pPr>
+      <w:proofErr w:type="spellStart"/>
       <w:r>
         <w:rPr>
           <w:szCs w:val="24"/>
@@ -6152,6 +7823,7 @@
         </w:rPr>
         <w:t>Facebook</w:t>
       </w:r>
+      <w:proofErr w:type="spellEnd"/>
     </w:p>
     <w:p>
       <w:pPr>
@@ -6204,7 +7876,24 @@
           <w:lang w:val="en-US"/>
         </w:rPr>
         <w:tab/>
-        <w:t>Definición De CMS</w:t>
+      </w:r>
+      <w:proofErr w:type="spellStart"/>
+      <w:r>
+        <w:rPr>
+          <w:b/>
+          <w:szCs w:val="24"/>
+          <w:lang w:val="en-US"/>
+        </w:rPr>
+        <w:t>Definición</w:t>
+      </w:r>
+      <w:proofErr w:type="spellEnd"/>
+      <w:r>
+        <w:rPr>
+          <w:b/>
+          <w:szCs w:val="24"/>
+          <w:lang w:val="en-US"/>
+        </w:rPr>
+        <w:t xml:space="preserve"> De CMS</w:t>
       </w:r>
     </w:p>
     <w:p>
@@ -6724,175 +8413,175 @@
           <w:b/>
           <w:szCs w:val="24"/>
         </w:rPr>
+        <w:t>4.1.2.</w:t>
+      </w:r>
+      <w:r>
+        <w:rPr>
+          <w:b/>
+          <w:szCs w:val="24"/>
+        </w:rPr>
+        <w:tab/>
+        <w:t>Definición De Funcionalidades Del Sistema</w:t>
+      </w:r>
+    </w:p>
+    <w:p>
+      <w:pPr>
+        <w:spacing w:after="0" w:line="240" w:lineRule="auto"/>
+        <w:rPr>
+          <w:b/>
+          <w:szCs w:val="24"/>
+        </w:rPr>
+      </w:pPr>
+      <w:r>
+        <w:rPr>
+          <w:b/>
+          <w:szCs w:val="24"/>
+        </w:rPr>
+        <w:t>4.2.</w:t>
+      </w:r>
+      <w:r>
+        <w:rPr>
+          <w:b/>
+          <w:szCs w:val="24"/>
+        </w:rPr>
+        <w:tab/>
+        <w:t>Creación Del Modelo De Base De Datos</w:t>
+      </w:r>
+    </w:p>
+    <w:p>
+      <w:pPr>
+        <w:spacing w:after="0" w:line="240" w:lineRule="auto"/>
+        <w:rPr>
+          <w:b/>
+          <w:szCs w:val="24"/>
+        </w:rPr>
+      </w:pPr>
+      <w:r>
+        <w:rPr>
+          <w:b/>
+          <w:szCs w:val="24"/>
+        </w:rPr>
+        <w:t>4.2.1.</w:t>
+      </w:r>
+      <w:r>
+        <w:rPr>
+          <w:b/>
+          <w:szCs w:val="24"/>
+        </w:rPr>
+        <w:tab/>
+        <w:t>Creando El Primer Modelo</w:t>
+      </w:r>
+    </w:p>
+    <w:p>
+      <w:pPr>
+        <w:spacing w:after="0" w:line="240" w:lineRule="auto"/>
+        <w:rPr>
+          <w:b/>
+          <w:szCs w:val="24"/>
+        </w:rPr>
+      </w:pPr>
+      <w:r>
+        <w:rPr>
+          <w:b/>
+          <w:szCs w:val="24"/>
+        </w:rPr>
+        <w:t>4.2.2.</w:t>
+      </w:r>
+      <w:r>
+        <w:rPr>
+          <w:b/>
+          <w:szCs w:val="24"/>
+        </w:rPr>
+        <w:tab/>
+        <w:t>Sometiendo A Pruebas Modelo</w:t>
+      </w:r>
+    </w:p>
+    <w:p>
+      <w:pPr>
+        <w:spacing w:after="0" w:line="240" w:lineRule="auto"/>
+        <w:rPr>
+          <w:b/>
+          <w:szCs w:val="24"/>
+        </w:rPr>
+      </w:pPr>
+      <w:r>
+        <w:rPr>
+          <w:b/>
+          <w:szCs w:val="24"/>
+        </w:rPr>
+        <w:t>4.2.3.</w:t>
+      </w:r>
+      <w:r>
+        <w:rPr>
+          <w:b/>
+          <w:szCs w:val="24"/>
+        </w:rPr>
+        <w:tab/>
+        <w:t>Definición De Funciones Y Vistas</w:t>
+      </w:r>
+    </w:p>
+    <w:p>
+      <w:pPr>
+        <w:spacing w:after="0" w:line="240" w:lineRule="auto"/>
+        <w:rPr>
+          <w:b/>
+          <w:szCs w:val="24"/>
+        </w:rPr>
+      </w:pPr>
+      <w:r>
+        <w:rPr>
+          <w:b/>
+          <w:szCs w:val="24"/>
+        </w:rPr>
+        <w:t>4.3.</w:t>
+      </w:r>
+      <w:r>
+        <w:rPr>
+          <w:b/>
+          <w:szCs w:val="24"/>
+        </w:rPr>
+        <w:tab/>
+        <w:t>Análisis Diseño Lógico Del Sistema</w:t>
+      </w:r>
+    </w:p>
+    <w:p>
+      <w:pPr>
+        <w:spacing w:after="0" w:line="240" w:lineRule="auto"/>
+        <w:rPr>
+          <w:b/>
+          <w:szCs w:val="24"/>
+        </w:rPr>
+      </w:pPr>
+      <w:r>
+        <w:rPr>
+          <w:b/>
+          <w:szCs w:val="24"/>
+        </w:rPr>
+        <w:t>4.3.1.</w:t>
+      </w:r>
+      <w:r>
+        <w:rPr>
+          <w:b/>
+          <w:szCs w:val="24"/>
+        </w:rPr>
+        <w:tab/>
+        <w:t>Casos De Uso</w:t>
+      </w:r>
+    </w:p>
+    <w:p>
+      <w:pPr>
+        <w:spacing w:after="0" w:line="240" w:lineRule="auto"/>
+        <w:rPr>
+          <w:b/>
+          <w:szCs w:val="24"/>
+        </w:rPr>
+      </w:pPr>
+      <w:r>
+        <w:rPr>
+          <w:b/>
+          <w:szCs w:val="24"/>
+        </w:rPr>
         <w:lastRenderedPageBreak/>
-        <w:t>4.1.2.</w:t>
-      </w:r>
-      <w:r>
-        <w:rPr>
-          <w:b/>
-          <w:szCs w:val="24"/>
-        </w:rPr>
-        <w:tab/>
-        <w:t>Definición De Funcionalidades Del Sistema</w:t>
-      </w:r>
-    </w:p>
-    <w:p>
-      <w:pPr>
-        <w:spacing w:after="0" w:line="240" w:lineRule="auto"/>
-        <w:rPr>
-          <w:b/>
-          <w:szCs w:val="24"/>
-        </w:rPr>
-      </w:pPr>
-      <w:r>
-        <w:rPr>
-          <w:b/>
-          <w:szCs w:val="24"/>
-        </w:rPr>
-        <w:t>4.2.</w:t>
-      </w:r>
-      <w:r>
-        <w:rPr>
-          <w:b/>
-          <w:szCs w:val="24"/>
-        </w:rPr>
-        <w:tab/>
-        <w:t>Creación Del Modelo De Base De Datos</w:t>
-      </w:r>
-    </w:p>
-    <w:p>
-      <w:pPr>
-        <w:spacing w:after="0" w:line="240" w:lineRule="auto"/>
-        <w:rPr>
-          <w:b/>
-          <w:szCs w:val="24"/>
-        </w:rPr>
-      </w:pPr>
-      <w:r>
-        <w:rPr>
-          <w:b/>
-          <w:szCs w:val="24"/>
-        </w:rPr>
-        <w:t>4.2.1.</w:t>
-      </w:r>
-      <w:r>
-        <w:rPr>
-          <w:b/>
-          <w:szCs w:val="24"/>
-        </w:rPr>
-        <w:tab/>
-        <w:t>Creando El Primer Modelo</w:t>
-      </w:r>
-    </w:p>
-    <w:p>
-      <w:pPr>
-        <w:spacing w:after="0" w:line="240" w:lineRule="auto"/>
-        <w:rPr>
-          <w:b/>
-          <w:szCs w:val="24"/>
-        </w:rPr>
-      </w:pPr>
-      <w:r>
-        <w:rPr>
-          <w:b/>
-          <w:szCs w:val="24"/>
-        </w:rPr>
-        <w:t>4.2.2.</w:t>
-      </w:r>
-      <w:r>
-        <w:rPr>
-          <w:b/>
-          <w:szCs w:val="24"/>
-        </w:rPr>
-        <w:tab/>
-        <w:t>Sometiendo A Pruebas Modelo</w:t>
-      </w:r>
-    </w:p>
-    <w:p>
-      <w:pPr>
-        <w:spacing w:after="0" w:line="240" w:lineRule="auto"/>
-        <w:rPr>
-          <w:b/>
-          <w:szCs w:val="24"/>
-        </w:rPr>
-      </w:pPr>
-      <w:r>
-        <w:rPr>
-          <w:b/>
-          <w:szCs w:val="24"/>
-        </w:rPr>
-        <w:t>4.2.3.</w:t>
-      </w:r>
-      <w:r>
-        <w:rPr>
-          <w:b/>
-          <w:szCs w:val="24"/>
-        </w:rPr>
-        <w:tab/>
-        <w:t>Definición De Funciones Y Vistas</w:t>
-      </w:r>
-    </w:p>
-    <w:p>
-      <w:pPr>
-        <w:spacing w:after="0" w:line="240" w:lineRule="auto"/>
-        <w:rPr>
-          <w:b/>
-          <w:szCs w:val="24"/>
-        </w:rPr>
-      </w:pPr>
-      <w:r>
-        <w:rPr>
-          <w:b/>
-          <w:szCs w:val="24"/>
-        </w:rPr>
-        <w:t>4.3.</w:t>
-      </w:r>
-      <w:r>
-        <w:rPr>
-          <w:b/>
-          <w:szCs w:val="24"/>
-        </w:rPr>
-        <w:tab/>
-        <w:t>Análisis Diseño Lógico Del Sistema</w:t>
-      </w:r>
-    </w:p>
-    <w:p>
-      <w:pPr>
-        <w:spacing w:after="0" w:line="240" w:lineRule="auto"/>
-        <w:rPr>
-          <w:b/>
-          <w:szCs w:val="24"/>
-        </w:rPr>
-      </w:pPr>
-      <w:r>
-        <w:rPr>
-          <w:b/>
-          <w:szCs w:val="24"/>
-        </w:rPr>
-        <w:t>4.3.1.</w:t>
-      </w:r>
-      <w:r>
-        <w:rPr>
-          <w:b/>
-          <w:szCs w:val="24"/>
-        </w:rPr>
-        <w:tab/>
-        <w:t>Casos De Uso</w:t>
-      </w:r>
-    </w:p>
-    <w:p>
-      <w:pPr>
-        <w:spacing w:after="0" w:line="240" w:lineRule="auto"/>
-        <w:rPr>
-          <w:b/>
-          <w:szCs w:val="24"/>
-        </w:rPr>
-      </w:pPr>
-      <w:r>
-        <w:rPr>
-          <w:b/>
-          <w:szCs w:val="24"/>
-        </w:rPr>
         <w:t>4.3.2.</w:t>
       </w:r>
       <w:r>
@@ -7045,8 +8734,17 @@
           <w:szCs w:val="24"/>
         </w:rPr>
         <w:tab/>
-        <w:t>Estructura Del Sistema Con Boilerplate</w:t>
-      </w:r>
+        <w:t xml:space="preserve">Estructura Del Sistema Con </w:t>
+      </w:r>
+      <w:proofErr w:type="spellStart"/>
+      <w:r>
+        <w:rPr>
+          <w:b/>
+          <w:szCs w:val="24"/>
+        </w:rPr>
+        <w:t>Boilerplate</w:t>
+      </w:r>
+      <w:proofErr w:type="spellEnd"/>
     </w:p>
     <w:p>
       <w:pPr>
@@ -7093,8 +8791,33 @@
           <w:szCs w:val="24"/>
         </w:rPr>
         <w:tab/>
-        <w:t>Análisis General A Los Frameworks CodeIgniter Y Bootstrap</w:t>
-      </w:r>
+        <w:t xml:space="preserve">Análisis General A Los Frameworks </w:t>
+      </w:r>
+      <w:proofErr w:type="spellStart"/>
+      <w:r>
+        <w:rPr>
+          <w:b/>
+          <w:szCs w:val="24"/>
+        </w:rPr>
+        <w:t>CodeIgniter</w:t>
+      </w:r>
+      <w:proofErr w:type="spellEnd"/>
+      <w:r>
+        <w:rPr>
+          <w:b/>
+          <w:szCs w:val="24"/>
+        </w:rPr>
+        <w:t xml:space="preserve"> Y </w:t>
+      </w:r>
+      <w:proofErr w:type="spellStart"/>
+      <w:r>
+        <w:rPr>
+          <w:b/>
+          <w:szCs w:val="24"/>
+        </w:rPr>
+        <w:t>Bootstrap</w:t>
+      </w:r>
+      <w:proofErr w:type="spellEnd"/>
     </w:p>
     <w:p>
       <w:pPr>
@@ -7189,7 +8912,23 @@
           <w:szCs w:val="24"/>
         </w:rPr>
         <w:tab/>
-        <w:t>Introducción A CodeIgniter PHP</w:t>
+        <w:t xml:space="preserve">Introducción A </w:t>
+      </w:r>
+      <w:proofErr w:type="spellStart"/>
+      <w:r>
+        <w:rPr>
+          <w:b/>
+          <w:szCs w:val="24"/>
+        </w:rPr>
+        <w:t>CodeIgniter</w:t>
+      </w:r>
+      <w:proofErr w:type="spellEnd"/>
+      <w:r>
+        <w:rPr>
+          <w:b/>
+          <w:szCs w:val="24"/>
+        </w:rPr>
+        <w:t xml:space="preserve"> PHP</w:t>
       </w:r>
     </w:p>
     <w:p>
@@ -7357,8 +9096,17 @@
           <w:szCs w:val="24"/>
         </w:rPr>
         <w:tab/>
-        <w:t>URLS De CodeIgniter</w:t>
-      </w:r>
+        <w:t xml:space="preserve">URLS De </w:t>
+      </w:r>
+      <w:proofErr w:type="spellStart"/>
+      <w:r>
+        <w:rPr>
+          <w:b/>
+          <w:szCs w:val="24"/>
+        </w:rPr>
+        <w:t>CodeIgniter</w:t>
+      </w:r>
+      <w:proofErr w:type="spellEnd"/>
     </w:p>
     <w:p>
       <w:pPr>
@@ -7453,8 +9201,17 @@
           <w:szCs w:val="24"/>
         </w:rPr>
         <w:tab/>
-        <w:t>Usar Las Bibliotecas De CodeIgniter</w:t>
-      </w:r>
+        <w:t xml:space="preserve">Usar Las Bibliotecas De </w:t>
+      </w:r>
+      <w:proofErr w:type="spellStart"/>
+      <w:r>
+        <w:rPr>
+          <w:b/>
+          <w:szCs w:val="24"/>
+        </w:rPr>
+        <w:t>CodeIgniter</w:t>
+      </w:r>
+      <w:proofErr w:type="spellEnd"/>
     </w:p>
     <w:p>
       <w:pPr>
@@ -7477,8 +9234,17 @@
           <w:szCs w:val="24"/>
         </w:rPr>
         <w:tab/>
-        <w:t>Crear Bibliotecas En CodeIgniter</w:t>
-      </w:r>
+        <w:t xml:space="preserve">Crear Bibliotecas En </w:t>
+      </w:r>
+      <w:proofErr w:type="spellStart"/>
+      <w:r>
+        <w:rPr>
+          <w:b/>
+          <w:szCs w:val="24"/>
+        </w:rPr>
+        <w:t>CodeIgniter</w:t>
+      </w:r>
+      <w:proofErr w:type="spellEnd"/>
     </w:p>
     <w:p>
       <w:pPr>
@@ -7621,7 +9387,23 @@
           <w:szCs w:val="24"/>
         </w:rPr>
         <w:tab/>
-        <w:t xml:space="preserve">Clases de CodeIgniter </w:t>
+        <w:t xml:space="preserve">Clases de </w:t>
+      </w:r>
+      <w:proofErr w:type="spellStart"/>
+      <w:r>
+        <w:rPr>
+          <w:b/>
+          <w:szCs w:val="24"/>
+        </w:rPr>
+        <w:t>CodeIgniter</w:t>
+      </w:r>
+      <w:proofErr w:type="spellEnd"/>
+      <w:r>
+        <w:rPr>
+          <w:b/>
+          <w:szCs w:val="24"/>
+        </w:rPr>
+        <w:t xml:space="preserve"> </w:t>
       </w:r>
     </w:p>
     <w:p>
@@ -7645,8 +9427,17 @@
           <w:szCs w:val="24"/>
         </w:rPr>
         <w:tab/>
-        <w:t>Clase Config</w:t>
-      </w:r>
+        <w:t xml:space="preserve">Clase </w:t>
+      </w:r>
+      <w:proofErr w:type="spellStart"/>
+      <w:r>
+        <w:rPr>
+          <w:b/>
+          <w:szCs w:val="24"/>
+        </w:rPr>
+        <w:t>Config</w:t>
+      </w:r>
+      <w:proofErr w:type="spellEnd"/>
     </w:p>
     <w:p>
       <w:pPr>
@@ -7669,8 +9460,17 @@
           <w:szCs w:val="24"/>
         </w:rPr>
         <w:tab/>
-        <w:t>Clase Database</w:t>
-      </w:r>
+        <w:t xml:space="preserve">Clase </w:t>
+      </w:r>
+      <w:proofErr w:type="spellStart"/>
+      <w:r>
+        <w:rPr>
+          <w:b/>
+          <w:szCs w:val="24"/>
+        </w:rPr>
+        <w:t>Database</w:t>
+      </w:r>
+      <w:proofErr w:type="spellEnd"/>
     </w:p>
     <w:p>
       <w:pPr>
@@ -7717,7 +9517,1014 @@
           <w:szCs w:val="24"/>
         </w:rPr>
         <w:tab/>
-        <w:t>Clase Encrypt</w:t>
+        <w:t xml:space="preserve">Clase </w:t>
+      </w:r>
+      <w:proofErr w:type="spellStart"/>
+      <w:r>
+        <w:rPr>
+          <w:b/>
+          <w:szCs w:val="24"/>
+        </w:rPr>
+        <w:t>Encrypt</w:t>
+      </w:r>
+      <w:proofErr w:type="spellEnd"/>
+    </w:p>
+    <w:p>
+      <w:pPr>
+        <w:spacing w:after="0" w:line="240" w:lineRule="auto"/>
+        <w:rPr>
+          <w:b/>
+          <w:szCs w:val="24"/>
+          <w:lang w:val="en-US"/>
+        </w:rPr>
+      </w:pPr>
+      <w:r>
+        <w:rPr>
+          <w:b/>
+          <w:szCs w:val="24"/>
+          <w:lang w:val="en-US"/>
+        </w:rPr>
+        <w:t>5.2.7.5.</w:t>
+      </w:r>
+      <w:r>
+        <w:rPr>
+          <w:b/>
+          <w:szCs w:val="24"/>
+          <w:lang w:val="en-US"/>
+        </w:rPr>
+        <w:tab/>
+      </w:r>
+      <w:proofErr w:type="spellStart"/>
+      <w:r>
+        <w:rPr>
+          <w:b/>
+          <w:szCs w:val="24"/>
+          <w:lang w:val="en-US"/>
+        </w:rPr>
+        <w:t>Clase</w:t>
+      </w:r>
+      <w:proofErr w:type="spellEnd"/>
+      <w:r>
+        <w:rPr>
+          <w:b/>
+          <w:szCs w:val="24"/>
+          <w:lang w:val="en-US"/>
+        </w:rPr>
+        <w:t xml:space="preserve"> Input</w:t>
+      </w:r>
+    </w:p>
+    <w:p>
+      <w:pPr>
+        <w:spacing w:after="0" w:line="240" w:lineRule="auto"/>
+        <w:rPr>
+          <w:b/>
+          <w:szCs w:val="24"/>
+          <w:lang w:val="en-US"/>
+        </w:rPr>
+      </w:pPr>
+      <w:r>
+        <w:rPr>
+          <w:b/>
+          <w:szCs w:val="24"/>
+          <w:lang w:val="en-US"/>
+        </w:rPr>
+        <w:t>5.2.7.6.</w:t>
+      </w:r>
+      <w:r>
+        <w:rPr>
+          <w:b/>
+          <w:szCs w:val="24"/>
+          <w:lang w:val="en-US"/>
+        </w:rPr>
+        <w:tab/>
+      </w:r>
+      <w:proofErr w:type="spellStart"/>
+      <w:r>
+        <w:rPr>
+          <w:b/>
+          <w:szCs w:val="24"/>
+          <w:lang w:val="en-US"/>
+        </w:rPr>
+        <w:t>Clase</w:t>
+      </w:r>
+      <w:proofErr w:type="spellEnd"/>
+      <w:r>
+        <w:rPr>
+          <w:b/>
+          <w:szCs w:val="24"/>
+          <w:lang w:val="en-US"/>
+        </w:rPr>
+        <w:t xml:space="preserve"> Pagination</w:t>
+      </w:r>
+    </w:p>
+    <w:p>
+      <w:pPr>
+        <w:spacing w:after="0" w:line="240" w:lineRule="auto"/>
+        <w:rPr>
+          <w:b/>
+          <w:szCs w:val="24"/>
+          <w:lang w:val="en-US"/>
+        </w:rPr>
+      </w:pPr>
+      <w:r>
+        <w:rPr>
+          <w:b/>
+          <w:szCs w:val="24"/>
+          <w:lang w:val="en-US"/>
+        </w:rPr>
+        <w:t>5.2.7.7.</w:t>
+      </w:r>
+      <w:r>
+        <w:rPr>
+          <w:b/>
+          <w:szCs w:val="24"/>
+          <w:lang w:val="en-US"/>
+        </w:rPr>
+        <w:tab/>
+      </w:r>
+      <w:proofErr w:type="spellStart"/>
+      <w:r>
+        <w:rPr>
+          <w:b/>
+          <w:szCs w:val="24"/>
+          <w:lang w:val="en-US"/>
+        </w:rPr>
+        <w:t>Clase</w:t>
+      </w:r>
+      <w:proofErr w:type="spellEnd"/>
+      <w:r>
+        <w:rPr>
+          <w:b/>
+          <w:szCs w:val="24"/>
+          <w:lang w:val="en-US"/>
+        </w:rPr>
+        <w:t xml:space="preserve"> Session</w:t>
+      </w:r>
+    </w:p>
+    <w:p>
+      <w:pPr>
+        <w:spacing w:after="0" w:line="240" w:lineRule="auto"/>
+        <w:rPr>
+          <w:b/>
+          <w:szCs w:val="24"/>
+          <w:lang w:val="en-US"/>
+        </w:rPr>
+      </w:pPr>
+      <w:r>
+        <w:rPr>
+          <w:b/>
+          <w:szCs w:val="24"/>
+          <w:lang w:val="en-US"/>
+        </w:rPr>
+        <w:t>5.2.7.8.</w:t>
+      </w:r>
+      <w:r>
+        <w:rPr>
+          <w:b/>
+          <w:szCs w:val="24"/>
+          <w:lang w:val="en-US"/>
+        </w:rPr>
+        <w:tab/>
+      </w:r>
+      <w:proofErr w:type="spellStart"/>
+      <w:r>
+        <w:rPr>
+          <w:b/>
+          <w:szCs w:val="24"/>
+          <w:lang w:val="en-US"/>
+        </w:rPr>
+        <w:t>Clase</w:t>
+      </w:r>
+      <w:proofErr w:type="spellEnd"/>
+      <w:r>
+        <w:rPr>
+          <w:b/>
+          <w:szCs w:val="24"/>
+          <w:lang w:val="en-US"/>
+        </w:rPr>
+        <w:t xml:space="preserve"> Upload</w:t>
+      </w:r>
+    </w:p>
+    <w:p>
+      <w:pPr>
+        <w:spacing w:after="0" w:line="240" w:lineRule="auto"/>
+        <w:rPr>
+          <w:b/>
+          <w:szCs w:val="24"/>
+          <w:lang w:val="en-US"/>
+        </w:rPr>
+      </w:pPr>
+      <w:r>
+        <w:rPr>
+          <w:b/>
+          <w:szCs w:val="24"/>
+          <w:lang w:val="en-US"/>
+        </w:rPr>
+        <w:t>5.2.8.</w:t>
+      </w:r>
+      <w:r>
+        <w:rPr>
+          <w:b/>
+          <w:szCs w:val="24"/>
+          <w:lang w:val="en-US"/>
+        </w:rPr>
+        <w:tab/>
+        <w:t xml:space="preserve">Helpers de </w:t>
+      </w:r>
+      <w:proofErr w:type="spellStart"/>
+      <w:r>
+        <w:rPr>
+          <w:b/>
+          <w:szCs w:val="24"/>
+          <w:lang w:val="en-US"/>
+        </w:rPr>
+        <w:t>CodeIgniter</w:t>
+      </w:r>
+      <w:proofErr w:type="spellEnd"/>
+    </w:p>
+    <w:p>
+      <w:pPr>
+        <w:spacing w:after="0" w:line="240" w:lineRule="auto"/>
+        <w:rPr>
+          <w:b/>
+          <w:szCs w:val="24"/>
+          <w:lang w:val="en-US"/>
+        </w:rPr>
+      </w:pPr>
+      <w:r>
+        <w:rPr>
+          <w:b/>
+          <w:szCs w:val="24"/>
+          <w:lang w:val="en-US"/>
+        </w:rPr>
+        <w:t>5.2.8.1.</w:t>
+      </w:r>
+      <w:r>
+        <w:rPr>
+          <w:b/>
+          <w:szCs w:val="24"/>
+          <w:lang w:val="en-US"/>
+        </w:rPr>
+        <w:tab/>
+        <w:t>Helper Download</w:t>
+      </w:r>
+    </w:p>
+    <w:p>
+      <w:pPr>
+        <w:spacing w:after="0" w:line="240" w:lineRule="auto"/>
+        <w:rPr>
+          <w:b/>
+          <w:szCs w:val="24"/>
+          <w:lang w:val="en-US"/>
+        </w:rPr>
+      </w:pPr>
+      <w:r>
+        <w:rPr>
+          <w:b/>
+          <w:szCs w:val="24"/>
+          <w:lang w:val="en-US"/>
+        </w:rPr>
+        <w:t>5.2.8.2.</w:t>
+      </w:r>
+      <w:r>
+        <w:rPr>
+          <w:b/>
+          <w:szCs w:val="24"/>
+          <w:lang w:val="en-US"/>
+        </w:rPr>
+        <w:tab/>
+        <w:t>Helper Form</w:t>
+      </w:r>
+    </w:p>
+    <w:p>
+      <w:pPr>
+        <w:spacing w:after="0" w:line="240" w:lineRule="auto"/>
+        <w:rPr>
+          <w:b/>
+          <w:szCs w:val="24"/>
+          <w:lang w:val="en-US"/>
+        </w:rPr>
+      </w:pPr>
+      <w:r>
+        <w:rPr>
+          <w:b/>
+          <w:szCs w:val="24"/>
+          <w:lang w:val="en-US"/>
+        </w:rPr>
+        <w:t>5.2.8.3.</w:t>
+      </w:r>
+      <w:r>
+        <w:rPr>
+          <w:b/>
+          <w:szCs w:val="24"/>
+          <w:lang w:val="en-US"/>
+        </w:rPr>
+        <w:tab/>
+        <w:t>Helper URL</w:t>
+      </w:r>
+    </w:p>
+    <w:p>
+      <w:pPr>
+        <w:spacing w:after="0" w:line="240" w:lineRule="auto"/>
+        <w:rPr>
+          <w:b/>
+          <w:szCs w:val="24"/>
+          <w:lang w:val="en-US"/>
+        </w:rPr>
+      </w:pPr>
+      <w:r>
+        <w:rPr>
+          <w:b/>
+          <w:szCs w:val="24"/>
+          <w:lang w:val="en-US"/>
+        </w:rPr>
+        <w:t>5.3.</w:t>
+      </w:r>
+      <w:r>
+        <w:rPr>
+          <w:b/>
+          <w:szCs w:val="24"/>
+          <w:lang w:val="en-US"/>
+        </w:rPr>
+        <w:tab/>
+      </w:r>
+      <w:proofErr w:type="spellStart"/>
+      <w:r>
+        <w:rPr>
+          <w:b/>
+          <w:szCs w:val="24"/>
+          <w:lang w:val="en-US"/>
+        </w:rPr>
+        <w:t>Introducción</w:t>
+      </w:r>
+      <w:proofErr w:type="spellEnd"/>
+      <w:r>
+        <w:rPr>
+          <w:b/>
+          <w:szCs w:val="24"/>
+          <w:lang w:val="en-US"/>
+        </w:rPr>
+        <w:t xml:space="preserve"> </w:t>
+      </w:r>
+      <w:proofErr w:type="gramStart"/>
+      <w:r>
+        <w:rPr>
+          <w:b/>
+          <w:szCs w:val="24"/>
+          <w:lang w:val="en-US"/>
+        </w:rPr>
+        <w:t>A</w:t>
+      </w:r>
+      <w:proofErr w:type="gramEnd"/>
+      <w:r>
+        <w:rPr>
+          <w:b/>
+          <w:szCs w:val="24"/>
+          <w:lang w:val="en-US"/>
+        </w:rPr>
+        <w:t xml:space="preserve"> Bootstrap CSS</w:t>
+      </w:r>
+    </w:p>
+    <w:p>
+      <w:pPr>
+        <w:spacing w:after="0" w:line="240" w:lineRule="auto"/>
+        <w:rPr>
+          <w:b/>
+          <w:szCs w:val="24"/>
+        </w:rPr>
+      </w:pPr>
+      <w:r>
+        <w:rPr>
+          <w:b/>
+          <w:szCs w:val="24"/>
+        </w:rPr>
+        <w:t>5.3.1.</w:t>
+      </w:r>
+      <w:r>
+        <w:rPr>
+          <w:b/>
+          <w:szCs w:val="24"/>
+        </w:rPr>
+        <w:tab/>
+        <w:t xml:space="preserve">Como Usar </w:t>
+      </w:r>
+      <w:proofErr w:type="spellStart"/>
+      <w:r>
+        <w:rPr>
+          <w:b/>
+          <w:szCs w:val="24"/>
+        </w:rPr>
+        <w:t>Bootstrap</w:t>
+      </w:r>
+      <w:proofErr w:type="spellEnd"/>
+    </w:p>
+    <w:p>
+      <w:pPr>
+        <w:spacing w:after="0" w:line="240" w:lineRule="auto"/>
+        <w:rPr>
+          <w:b/>
+          <w:szCs w:val="24"/>
+        </w:rPr>
+      </w:pPr>
+      <w:r>
+        <w:rPr>
+          <w:b/>
+          <w:szCs w:val="24"/>
+        </w:rPr>
+        <w:t>5.3.2.</w:t>
+      </w:r>
+      <w:r>
+        <w:rPr>
+          <w:b/>
+          <w:szCs w:val="24"/>
+        </w:rPr>
+        <w:tab/>
+        <w:t xml:space="preserve">Sintaxis De </w:t>
+      </w:r>
+      <w:proofErr w:type="spellStart"/>
+      <w:r>
+        <w:rPr>
+          <w:b/>
+          <w:szCs w:val="24"/>
+        </w:rPr>
+        <w:t>Bootstrap</w:t>
+      </w:r>
+      <w:proofErr w:type="spellEnd"/>
+    </w:p>
+    <w:p>
+      <w:pPr>
+        <w:spacing w:after="0" w:line="240" w:lineRule="auto"/>
+        <w:rPr>
+          <w:b/>
+          <w:szCs w:val="24"/>
+          <w:lang w:val="en-US"/>
+        </w:rPr>
+      </w:pPr>
+      <w:r>
+        <w:rPr>
+          <w:b/>
+          <w:szCs w:val="24"/>
+          <w:lang w:val="en-US"/>
+        </w:rPr>
+        <w:t>5.3.3.</w:t>
+      </w:r>
+      <w:r>
+        <w:rPr>
+          <w:b/>
+          <w:szCs w:val="24"/>
+          <w:lang w:val="en-US"/>
+        </w:rPr>
+        <w:tab/>
+      </w:r>
+      <w:proofErr w:type="spellStart"/>
+      <w:r>
+        <w:rPr>
+          <w:b/>
+          <w:szCs w:val="24"/>
+          <w:lang w:val="en-US"/>
+        </w:rPr>
+        <w:t>Prestaciones</w:t>
+      </w:r>
+      <w:proofErr w:type="spellEnd"/>
+      <w:r>
+        <w:rPr>
+          <w:b/>
+          <w:szCs w:val="24"/>
+          <w:lang w:val="en-US"/>
+        </w:rPr>
+        <w:t xml:space="preserve"> Del Framework Bootstrap</w:t>
+      </w:r>
+    </w:p>
+    <w:p>
+      <w:pPr>
+        <w:spacing w:after="0" w:line="240" w:lineRule="auto"/>
+        <w:rPr>
+          <w:b/>
+          <w:szCs w:val="24"/>
+          <w:lang w:val="en-US"/>
+        </w:rPr>
+      </w:pPr>
+      <w:r>
+        <w:rPr>
+          <w:b/>
+          <w:szCs w:val="24"/>
+          <w:lang w:val="en-US"/>
+        </w:rPr>
+        <w:t>5.3.4.</w:t>
+      </w:r>
+      <w:r>
+        <w:rPr>
+          <w:b/>
+          <w:szCs w:val="24"/>
+          <w:lang w:val="en-US"/>
+        </w:rPr>
+        <w:tab/>
+        <w:t>Scaffolding</w:t>
+      </w:r>
+    </w:p>
+    <w:p>
+      <w:pPr>
+        <w:spacing w:after="0" w:line="240" w:lineRule="auto"/>
+        <w:rPr>
+          <w:b/>
+          <w:szCs w:val="24"/>
+          <w:lang w:val="en-US"/>
+        </w:rPr>
+      </w:pPr>
+      <w:r>
+        <w:rPr>
+          <w:b/>
+          <w:szCs w:val="24"/>
+          <w:lang w:val="en-US"/>
+        </w:rPr>
+        <w:lastRenderedPageBreak/>
+        <w:t>5.3.4.1.</w:t>
+      </w:r>
+      <w:r>
+        <w:rPr>
+          <w:b/>
+          <w:szCs w:val="24"/>
+          <w:lang w:val="en-US"/>
+        </w:rPr>
+        <w:tab/>
+        <w:t>Grid System</w:t>
+      </w:r>
+    </w:p>
+    <w:p>
+      <w:pPr>
+        <w:spacing w:after="0" w:line="240" w:lineRule="auto"/>
+        <w:rPr>
+          <w:b/>
+          <w:szCs w:val="24"/>
+          <w:lang w:val="en-US"/>
+        </w:rPr>
+      </w:pPr>
+      <w:r>
+        <w:rPr>
+          <w:b/>
+          <w:szCs w:val="24"/>
+          <w:lang w:val="en-US"/>
+        </w:rPr>
+        <w:t>5.3.4.2.</w:t>
+      </w:r>
+      <w:r>
+        <w:rPr>
+          <w:b/>
+          <w:szCs w:val="24"/>
+          <w:lang w:val="en-US"/>
+        </w:rPr>
+        <w:tab/>
+        <w:t>Fluid Grid System</w:t>
+      </w:r>
+    </w:p>
+    <w:p>
+      <w:pPr>
+        <w:spacing w:after="0" w:line="240" w:lineRule="auto"/>
+        <w:rPr>
+          <w:b/>
+          <w:szCs w:val="24"/>
+          <w:lang w:val="en-US"/>
+        </w:rPr>
+      </w:pPr>
+      <w:r>
+        <w:rPr>
+          <w:b/>
+          <w:szCs w:val="24"/>
+          <w:lang w:val="en-US"/>
+        </w:rPr>
+        <w:t>5.3.4.3.</w:t>
+      </w:r>
+      <w:r>
+        <w:rPr>
+          <w:b/>
+          <w:szCs w:val="24"/>
+          <w:lang w:val="en-US"/>
+        </w:rPr>
+        <w:tab/>
+        <w:t>Layouts</w:t>
+      </w:r>
+    </w:p>
+    <w:p>
+      <w:pPr>
+        <w:spacing w:after="0" w:line="240" w:lineRule="auto"/>
+        <w:rPr>
+          <w:b/>
+          <w:szCs w:val="24"/>
+          <w:lang w:val="en-US"/>
+        </w:rPr>
+      </w:pPr>
+      <w:r>
+        <w:rPr>
+          <w:b/>
+          <w:szCs w:val="24"/>
+          <w:lang w:val="en-US"/>
+        </w:rPr>
+        <w:t>5.3.5.</w:t>
+      </w:r>
+      <w:r>
+        <w:rPr>
+          <w:b/>
+          <w:szCs w:val="24"/>
+          <w:lang w:val="en-US"/>
+        </w:rPr>
+        <w:tab/>
+        <w:t>Base CSS</w:t>
+      </w:r>
+    </w:p>
+    <w:p>
+      <w:pPr>
+        <w:spacing w:after="0" w:line="240" w:lineRule="auto"/>
+        <w:rPr>
+          <w:b/>
+          <w:szCs w:val="24"/>
+          <w:lang w:val="en-US"/>
+        </w:rPr>
+      </w:pPr>
+      <w:r>
+        <w:rPr>
+          <w:b/>
+          <w:szCs w:val="24"/>
+          <w:lang w:val="en-US"/>
+        </w:rPr>
+        <w:t>5.3.5.1.</w:t>
+      </w:r>
+      <w:r>
+        <w:rPr>
+          <w:b/>
+          <w:szCs w:val="24"/>
+          <w:lang w:val="en-US"/>
+        </w:rPr>
+        <w:tab/>
+        <w:t>Tables</w:t>
+      </w:r>
+    </w:p>
+    <w:p>
+      <w:pPr>
+        <w:spacing w:after="0" w:line="240" w:lineRule="auto"/>
+        <w:rPr>
+          <w:b/>
+          <w:szCs w:val="24"/>
+          <w:lang w:val="en-US"/>
+        </w:rPr>
+      </w:pPr>
+      <w:r>
+        <w:rPr>
+          <w:b/>
+          <w:szCs w:val="24"/>
+          <w:lang w:val="en-US"/>
+        </w:rPr>
+        <w:t>5.3.5.2.</w:t>
+      </w:r>
+      <w:r>
+        <w:rPr>
+          <w:b/>
+          <w:szCs w:val="24"/>
+          <w:lang w:val="en-US"/>
+        </w:rPr>
+        <w:tab/>
+        <w:t>Forms</w:t>
+      </w:r>
+    </w:p>
+    <w:p>
+      <w:pPr>
+        <w:spacing w:after="0" w:line="240" w:lineRule="auto"/>
+        <w:rPr>
+          <w:b/>
+          <w:szCs w:val="24"/>
+          <w:lang w:val="en-US"/>
+        </w:rPr>
+      </w:pPr>
+      <w:r>
+        <w:rPr>
+          <w:b/>
+          <w:szCs w:val="24"/>
+          <w:lang w:val="en-US"/>
+        </w:rPr>
+        <w:t>5.3.5.3.</w:t>
+      </w:r>
+      <w:r>
+        <w:rPr>
+          <w:b/>
+          <w:szCs w:val="24"/>
+          <w:lang w:val="en-US"/>
+        </w:rPr>
+        <w:tab/>
+        <w:t>Buttons</w:t>
+      </w:r>
+    </w:p>
+    <w:p>
+      <w:pPr>
+        <w:spacing w:after="0" w:line="240" w:lineRule="auto"/>
+        <w:rPr>
+          <w:b/>
+          <w:szCs w:val="24"/>
+          <w:lang w:val="en-US"/>
+        </w:rPr>
+      </w:pPr>
+      <w:r>
+        <w:rPr>
+          <w:b/>
+          <w:szCs w:val="24"/>
+          <w:lang w:val="en-US"/>
+        </w:rPr>
+        <w:t>5.3.5.4.</w:t>
+      </w:r>
+      <w:r>
+        <w:rPr>
+          <w:b/>
+          <w:szCs w:val="24"/>
+          <w:lang w:val="en-US"/>
+        </w:rPr>
+        <w:tab/>
+        <w:t>Images</w:t>
+      </w:r>
+    </w:p>
+    <w:p>
+      <w:pPr>
+        <w:spacing w:after="0" w:line="240" w:lineRule="auto"/>
+        <w:rPr>
+          <w:b/>
+          <w:szCs w:val="24"/>
+          <w:lang w:val="en-US"/>
+        </w:rPr>
+      </w:pPr>
+      <w:r>
+        <w:rPr>
+          <w:b/>
+          <w:szCs w:val="24"/>
+          <w:lang w:val="en-US"/>
+        </w:rPr>
+        <w:t>5.3.5.5.</w:t>
+      </w:r>
+      <w:r>
+        <w:rPr>
+          <w:b/>
+          <w:szCs w:val="24"/>
+          <w:lang w:val="en-US"/>
+        </w:rPr>
+        <w:tab/>
+        <w:t>Icons</w:t>
+      </w:r>
+    </w:p>
+    <w:p>
+      <w:pPr>
+        <w:spacing w:after="0" w:line="240" w:lineRule="auto"/>
+        <w:rPr>
+          <w:b/>
+          <w:szCs w:val="24"/>
+          <w:lang w:val="en-US"/>
+        </w:rPr>
+      </w:pPr>
+      <w:r>
+        <w:rPr>
+          <w:b/>
+          <w:szCs w:val="24"/>
+          <w:lang w:val="en-US"/>
+        </w:rPr>
+        <w:t>5.3.6.</w:t>
+      </w:r>
+      <w:r>
+        <w:rPr>
+          <w:b/>
+          <w:szCs w:val="24"/>
+          <w:lang w:val="en-US"/>
+        </w:rPr>
+        <w:tab/>
+        <w:t>Components</w:t>
+      </w:r>
+    </w:p>
+    <w:p>
+      <w:pPr>
+        <w:spacing w:after="0" w:line="240" w:lineRule="auto"/>
+        <w:rPr>
+          <w:b/>
+          <w:szCs w:val="24"/>
+          <w:lang w:val="en-US"/>
+        </w:rPr>
+      </w:pPr>
+      <w:r>
+        <w:rPr>
+          <w:b/>
+          <w:szCs w:val="24"/>
+          <w:lang w:val="en-US"/>
+        </w:rPr>
+        <w:t>5.3.6.1.</w:t>
+      </w:r>
+      <w:r>
+        <w:rPr>
+          <w:b/>
+          <w:szCs w:val="24"/>
+          <w:lang w:val="en-US"/>
+        </w:rPr>
+        <w:tab/>
+        <w:t>Dropdowns</w:t>
+      </w:r>
+    </w:p>
+    <w:p>
+      <w:pPr>
+        <w:spacing w:after="0" w:line="240" w:lineRule="auto"/>
+        <w:rPr>
+          <w:b/>
+          <w:szCs w:val="24"/>
+          <w:lang w:val="en-US"/>
+        </w:rPr>
+      </w:pPr>
+      <w:r>
+        <w:rPr>
+          <w:b/>
+          <w:szCs w:val="24"/>
+          <w:lang w:val="en-US"/>
+        </w:rPr>
+        <w:t>5.3.6.2.</w:t>
+      </w:r>
+      <w:r>
+        <w:rPr>
+          <w:b/>
+          <w:szCs w:val="24"/>
+          <w:lang w:val="en-US"/>
+        </w:rPr>
+        <w:tab/>
+        <w:t>Button Dropdowns</w:t>
+      </w:r>
+    </w:p>
+    <w:p>
+      <w:pPr>
+        <w:spacing w:after="0" w:line="240" w:lineRule="auto"/>
+        <w:rPr>
+          <w:b/>
+          <w:szCs w:val="24"/>
+          <w:lang w:val="en-US"/>
+        </w:rPr>
+      </w:pPr>
+      <w:r>
+        <w:rPr>
+          <w:b/>
+          <w:szCs w:val="24"/>
+          <w:lang w:val="en-US"/>
+        </w:rPr>
+        <w:t>5.3.6.3.</w:t>
+      </w:r>
+      <w:r>
+        <w:rPr>
+          <w:b/>
+          <w:szCs w:val="24"/>
+          <w:lang w:val="en-US"/>
+        </w:rPr>
+        <w:tab/>
+      </w:r>
+      <w:proofErr w:type="spellStart"/>
+      <w:r>
+        <w:rPr>
+          <w:b/>
+          <w:szCs w:val="24"/>
+          <w:lang w:val="en-US"/>
+        </w:rPr>
+        <w:t>Nav</w:t>
+      </w:r>
+      <w:proofErr w:type="spellEnd"/>
+    </w:p>
+    <w:p>
+      <w:pPr>
+        <w:spacing w:after="0" w:line="240" w:lineRule="auto"/>
+        <w:rPr>
+          <w:b/>
+          <w:szCs w:val="24"/>
+          <w:lang w:val="en-US"/>
+        </w:rPr>
+      </w:pPr>
+      <w:r>
+        <w:rPr>
+          <w:b/>
+          <w:szCs w:val="24"/>
+          <w:lang w:val="en-US"/>
+        </w:rPr>
+        <w:t>5.3.6.4.</w:t>
+      </w:r>
+      <w:r>
+        <w:rPr>
+          <w:b/>
+          <w:szCs w:val="24"/>
+          <w:lang w:val="en-US"/>
+        </w:rPr>
+        <w:tab/>
+      </w:r>
+      <w:proofErr w:type="spellStart"/>
+      <w:r>
+        <w:rPr>
+          <w:b/>
+          <w:szCs w:val="24"/>
+          <w:lang w:val="en-US"/>
+        </w:rPr>
+        <w:t>Navbar</w:t>
+      </w:r>
+      <w:proofErr w:type="spellEnd"/>
+    </w:p>
+    <w:p>
+      <w:pPr>
+        <w:spacing w:after="0" w:line="240" w:lineRule="auto"/>
+        <w:rPr>
+          <w:b/>
+          <w:szCs w:val="24"/>
+          <w:lang w:val="en-US"/>
+        </w:rPr>
+      </w:pPr>
+      <w:r>
+        <w:rPr>
+          <w:b/>
+          <w:szCs w:val="24"/>
+          <w:lang w:val="en-US"/>
+        </w:rPr>
+        <w:t>5.3.6.5.</w:t>
+      </w:r>
+      <w:r>
+        <w:rPr>
+          <w:b/>
+          <w:szCs w:val="24"/>
+          <w:lang w:val="en-US"/>
+        </w:rPr>
+        <w:tab/>
+        <w:t>Pagination</w:t>
+      </w:r>
+    </w:p>
+    <w:p>
+      <w:pPr>
+        <w:spacing w:after="0" w:line="240" w:lineRule="auto"/>
+        <w:rPr>
+          <w:b/>
+          <w:szCs w:val="24"/>
+          <w:lang w:val="en-US"/>
+        </w:rPr>
+      </w:pPr>
+      <w:r>
+        <w:rPr>
+          <w:b/>
+          <w:szCs w:val="24"/>
+          <w:lang w:val="en-US"/>
+        </w:rPr>
+        <w:t>5.3.6.6.</w:t>
+      </w:r>
+      <w:r>
+        <w:rPr>
+          <w:b/>
+          <w:szCs w:val="24"/>
+          <w:lang w:val="en-US"/>
+        </w:rPr>
+        <w:tab/>
+        <w:t>Labels</w:t>
+      </w:r>
+    </w:p>
+    <w:p>
+      <w:pPr>
+        <w:spacing w:after="0" w:line="240" w:lineRule="auto"/>
+        <w:rPr>
+          <w:b/>
+          <w:szCs w:val="24"/>
+          <w:lang w:val="en-US"/>
+        </w:rPr>
+      </w:pPr>
+      <w:r>
+        <w:rPr>
+          <w:b/>
+          <w:szCs w:val="24"/>
+          <w:lang w:val="en-US"/>
+        </w:rPr>
+        <w:t>5.3.6.7.</w:t>
+      </w:r>
+      <w:r>
+        <w:rPr>
+          <w:b/>
+          <w:szCs w:val="24"/>
+          <w:lang w:val="en-US"/>
+        </w:rPr>
+        <w:tab/>
+        <w:t>Alerts</w:t>
+      </w:r>
+    </w:p>
+    <w:p>
+      <w:pPr>
+        <w:spacing w:after="0" w:line="240" w:lineRule="auto"/>
+        <w:rPr>
+          <w:b/>
+          <w:szCs w:val="24"/>
+          <w:lang w:val="en-US"/>
+        </w:rPr>
+      </w:pPr>
+      <w:r>
+        <w:rPr>
+          <w:b/>
+          <w:szCs w:val="24"/>
+          <w:lang w:val="en-US"/>
+        </w:rPr>
+        <w:t>5.3.7.</w:t>
+      </w:r>
+      <w:r>
+        <w:rPr>
+          <w:b/>
+          <w:szCs w:val="24"/>
+          <w:lang w:val="en-US"/>
+        </w:rPr>
+        <w:tab/>
+        <w:t>Java Script</w:t>
       </w:r>
     </w:p>
     <w:p>
@@ -7735,7 +10542,7 @@
           <w:szCs w:val="24"/>
           <w:lang w:val="es-ES"/>
         </w:rPr>
-        <w:t>5.2.7.5.</w:t>
+        <w:t>5.3.7.1.</w:t>
       </w:r>
       <w:r>
         <w:rPr>
@@ -7744,865 +10551,34 @@
           <w:lang w:val="es-ES"/>
         </w:rPr>
         <w:tab/>
-        <w:t>Clase Input</w:t>
-      </w:r>
-    </w:p>
-    <w:p>
-      <w:pPr>
-        <w:spacing w:after="0" w:line="240" w:lineRule="auto"/>
+        <w:t>Modal</w:t>
+      </w:r>
+    </w:p>
+    <w:p>
+      <w:pPr>
+        <w:spacing w:after="0" w:line="240" w:lineRule="auto"/>
+        <w:rPr>
+          <w:b/>
+          <w:szCs w:val="24"/>
+        </w:rPr>
+      </w:pPr>
+      <w:r>
         <w:rPr>
           <w:b/>
           <w:szCs w:val="24"/>
           <w:lang w:val="es-ES"/>
         </w:rPr>
-      </w:pPr>
+        <w:t>5.3.7.2.</w:t>
+      </w:r>
       <w:r>
         <w:rPr>
           <w:b/>
           <w:szCs w:val="24"/>
           <w:lang w:val="es-ES"/>
         </w:rPr>
-        <w:t>5.2.7.6.</w:t>
-      </w:r>
-      <w:r>
-        <w:rPr>
-          <w:b/>
-          <w:szCs w:val="24"/>
-          <w:lang w:val="es-ES"/>
-        </w:rPr>
-        <w:tab/>
-        <w:t>Clase Pagination</w:t>
-      </w:r>
-    </w:p>
-    <w:p>
-      <w:pPr>
-        <w:spacing w:after="0" w:line="240" w:lineRule="auto"/>
-        <w:rPr>
-          <w:b/>
-          <w:szCs w:val="24"/>
-          <w:lang w:val="en-US"/>
-        </w:rPr>
-      </w:pPr>
-      <w:r>
-        <w:rPr>
-          <w:b/>
-          <w:szCs w:val="24"/>
-          <w:lang w:val="en-US"/>
-        </w:rPr>
-        <w:t>5.2.7.7.</w:t>
-      </w:r>
-      <w:r>
-        <w:rPr>
-          <w:b/>
-          <w:szCs w:val="24"/>
-          <w:lang w:val="en-US"/>
-        </w:rPr>
-        <w:tab/>
-        <w:t>Clase Session</w:t>
-      </w:r>
-    </w:p>
-    <w:p>
-      <w:pPr>
-        <w:spacing w:after="0" w:line="240" w:lineRule="auto"/>
-        <w:rPr>
-          <w:b/>
-          <w:szCs w:val="24"/>
-          <w:lang w:val="en-US"/>
-        </w:rPr>
-      </w:pPr>
-      <w:r>
-        <w:rPr>
-          <w:b/>
-          <w:szCs w:val="24"/>
-          <w:lang w:val="en-US"/>
-        </w:rPr>
-        <w:t>5.2.7.8.</w:t>
-      </w:r>
-      <w:r>
-        <w:rPr>
-          <w:b/>
-          <w:szCs w:val="24"/>
-          <w:lang w:val="en-US"/>
-        </w:rPr>
-        <w:tab/>
-        <w:t>Clase Upload</w:t>
-      </w:r>
-    </w:p>
-    <w:p>
-      <w:pPr>
-        <w:spacing w:after="0" w:line="240" w:lineRule="auto"/>
-        <w:rPr>
-          <w:b/>
-          <w:szCs w:val="24"/>
-          <w:lang w:val="en-US"/>
-        </w:rPr>
-      </w:pPr>
-      <w:r>
-        <w:rPr>
-          <w:b/>
-          <w:szCs w:val="24"/>
-          <w:lang w:val="en-US"/>
-        </w:rPr>
-        <w:t>5.2.8.</w:t>
-      </w:r>
-      <w:r>
-        <w:rPr>
-          <w:b/>
-          <w:szCs w:val="24"/>
-          <w:lang w:val="en-US"/>
-        </w:rPr>
-        <w:tab/>
-        <w:t>Helpers de CodeIgniter</w:t>
-      </w:r>
-    </w:p>
-    <w:p>
-      <w:pPr>
-        <w:spacing w:after="0" w:line="240" w:lineRule="auto"/>
-        <w:rPr>
-          <w:b/>
-          <w:szCs w:val="24"/>
-          <w:lang w:val="en-US"/>
-        </w:rPr>
-      </w:pPr>
-      <w:r>
-        <w:rPr>
-          <w:b/>
-          <w:szCs w:val="24"/>
-          <w:lang w:val="en-US"/>
-        </w:rPr>
-        <w:t>5.2.8.1.</w:t>
-      </w:r>
-      <w:r>
-        <w:rPr>
-          <w:b/>
-          <w:szCs w:val="24"/>
-          <w:lang w:val="en-US"/>
-        </w:rPr>
-        <w:tab/>
-        <w:t>Helper Download</w:t>
-      </w:r>
-    </w:p>
-    <w:p>
-      <w:pPr>
-        <w:spacing w:after="0" w:line="240" w:lineRule="auto"/>
-        <w:rPr>
-          <w:b/>
-          <w:szCs w:val="24"/>
-          <w:lang w:val="en-US"/>
-        </w:rPr>
-      </w:pPr>
-      <w:r>
-        <w:rPr>
-          <w:b/>
-          <w:szCs w:val="24"/>
-          <w:lang w:val="en-US"/>
-        </w:rPr>
-        <w:lastRenderedPageBreak/>
-        <w:t>5.2.8.2.</w:t>
-      </w:r>
-      <w:r>
-        <w:rPr>
-          <w:b/>
-          <w:szCs w:val="24"/>
-          <w:lang w:val="en-US"/>
-        </w:rPr>
-        <w:tab/>
-        <w:t>Helper Form</w:t>
-      </w:r>
-    </w:p>
-    <w:p>
-      <w:pPr>
-        <w:spacing w:after="0" w:line="240" w:lineRule="auto"/>
-        <w:rPr>
-          <w:b/>
-          <w:szCs w:val="24"/>
-          <w:lang w:val="en-US"/>
-        </w:rPr>
-      </w:pPr>
-      <w:r>
-        <w:rPr>
-          <w:b/>
-          <w:szCs w:val="24"/>
-          <w:lang w:val="en-US"/>
-        </w:rPr>
-        <w:t>5.2.8.3.</w:t>
-      </w:r>
-      <w:r>
-        <w:rPr>
-          <w:b/>
-          <w:szCs w:val="24"/>
-          <w:lang w:val="en-US"/>
-        </w:rPr>
-        <w:tab/>
-        <w:t>Helper URL</w:t>
-      </w:r>
-    </w:p>
-    <w:p>
-      <w:pPr>
-        <w:spacing w:after="0" w:line="240" w:lineRule="auto"/>
-        <w:rPr>
-          <w:b/>
-          <w:szCs w:val="24"/>
-          <w:lang w:val="es-ES"/>
-        </w:rPr>
-      </w:pPr>
-      <w:r>
-        <w:rPr>
-          <w:b/>
-          <w:szCs w:val="24"/>
-          <w:lang w:val="es-ES"/>
-        </w:rPr>
-        <w:t>5.3.</w:t>
-      </w:r>
-      <w:r>
-        <w:rPr>
-          <w:b/>
-          <w:szCs w:val="24"/>
-          <w:lang w:val="es-ES"/>
-        </w:rPr>
-        <w:tab/>
-        <w:t>Introducción A Bootstrap CSS</w:t>
-      </w:r>
-    </w:p>
-    <w:p>
-      <w:pPr>
-        <w:spacing w:after="0" w:line="240" w:lineRule="auto"/>
-        <w:rPr>
-          <w:b/>
-          <w:szCs w:val="24"/>
-        </w:rPr>
-      </w:pPr>
-      <w:r>
-        <w:rPr>
-          <w:b/>
-          <w:szCs w:val="24"/>
-        </w:rPr>
-        <w:t>5.3.1.</w:t>
-      </w:r>
-      <w:r>
-        <w:rPr>
-          <w:b/>
-          <w:szCs w:val="24"/>
-        </w:rPr>
-        <w:tab/>
-        <w:t>Como Usar Bootstrap</w:t>
-      </w:r>
-    </w:p>
-    <w:p>
-      <w:pPr>
-        <w:spacing w:after="0" w:line="240" w:lineRule="auto"/>
-        <w:rPr>
-          <w:b/>
-          <w:szCs w:val="24"/>
-        </w:rPr>
-      </w:pPr>
-      <w:r>
-        <w:rPr>
-          <w:b/>
-          <w:szCs w:val="24"/>
-        </w:rPr>
-        <w:t>5.3.2.</w:t>
-      </w:r>
-      <w:r>
-        <w:rPr>
-          <w:b/>
-          <w:szCs w:val="24"/>
-        </w:rPr>
-        <w:tab/>
-        <w:t>Sintaxis De Bootstrap</w:t>
-      </w:r>
-    </w:p>
-    <w:p>
-      <w:pPr>
-        <w:spacing w:after="0" w:line="240" w:lineRule="auto"/>
-        <w:rPr>
-          <w:b/>
-          <w:szCs w:val="24"/>
-          <w:lang w:val="es-ES"/>
-        </w:rPr>
-      </w:pPr>
-      <w:r>
-        <w:rPr>
-          <w:b/>
-          <w:szCs w:val="24"/>
-          <w:lang w:val="es-ES"/>
-        </w:rPr>
-        <w:t>5.3.3.</w:t>
-      </w:r>
-      <w:r>
-        <w:rPr>
-          <w:b/>
-          <w:szCs w:val="24"/>
-          <w:lang w:val="es-ES"/>
-        </w:rPr>
-        <w:tab/>
-        <w:t>Prestaciones Del Framework Bootstrap</w:t>
-      </w:r>
-    </w:p>
-    <w:p>
-      <w:pPr>
-        <w:spacing w:after="0" w:line="240" w:lineRule="auto"/>
-        <w:rPr>
-          <w:b/>
-          <w:szCs w:val="24"/>
-          <w:lang w:val="en-US"/>
-        </w:rPr>
-      </w:pPr>
-      <w:r>
-        <w:rPr>
-          <w:b/>
-          <w:szCs w:val="24"/>
-          <w:lang w:val="en-US"/>
-        </w:rPr>
-        <w:t>5.3.4.</w:t>
-      </w:r>
-      <w:r>
-        <w:rPr>
-          <w:b/>
-          <w:szCs w:val="24"/>
-          <w:lang w:val="en-US"/>
-        </w:rPr>
-        <w:tab/>
-        <w:t>Scaffolding</w:t>
-      </w:r>
-    </w:p>
-    <w:p>
-      <w:pPr>
-        <w:spacing w:after="0" w:line="240" w:lineRule="auto"/>
-        <w:rPr>
-          <w:b/>
-          <w:szCs w:val="24"/>
-          <w:lang w:val="en-US"/>
-        </w:rPr>
-      </w:pPr>
-      <w:r>
-        <w:rPr>
-          <w:b/>
-          <w:szCs w:val="24"/>
-          <w:lang w:val="en-US"/>
-        </w:rPr>
-        <w:t>5.3.4.1.</w:t>
-      </w:r>
-      <w:r>
-        <w:rPr>
-          <w:b/>
-          <w:szCs w:val="24"/>
-          <w:lang w:val="en-US"/>
-        </w:rPr>
-        <w:tab/>
-        <w:t>Grid System</w:t>
-      </w:r>
-    </w:p>
-    <w:p>
-      <w:pPr>
-        <w:spacing w:after="0" w:line="240" w:lineRule="auto"/>
-        <w:rPr>
-          <w:b/>
-          <w:szCs w:val="24"/>
-          <w:lang w:val="en-US"/>
-        </w:rPr>
-      </w:pPr>
-      <w:r>
-        <w:rPr>
-          <w:b/>
-          <w:szCs w:val="24"/>
-          <w:lang w:val="en-US"/>
-        </w:rPr>
-        <w:t>5.3.4.2.</w:t>
-      </w:r>
-      <w:r>
-        <w:rPr>
-          <w:b/>
-          <w:szCs w:val="24"/>
-          <w:lang w:val="en-US"/>
-        </w:rPr>
-        <w:tab/>
-        <w:t>Fluid Grid System</w:t>
-      </w:r>
-    </w:p>
-    <w:p>
-      <w:pPr>
-        <w:spacing w:after="0" w:line="240" w:lineRule="auto"/>
-        <w:rPr>
-          <w:b/>
-          <w:szCs w:val="24"/>
-          <w:lang w:val="en-US"/>
-        </w:rPr>
-      </w:pPr>
-      <w:r>
-        <w:rPr>
-          <w:b/>
-          <w:szCs w:val="24"/>
-          <w:lang w:val="en-US"/>
-        </w:rPr>
-        <w:t>5.3.4.3.</w:t>
-      </w:r>
-      <w:r>
-        <w:rPr>
-          <w:b/>
-          <w:szCs w:val="24"/>
-          <w:lang w:val="en-US"/>
-        </w:rPr>
-        <w:tab/>
-        <w:t>Layouts</w:t>
-      </w:r>
-    </w:p>
-    <w:p>
-      <w:pPr>
-        <w:spacing w:after="0" w:line="240" w:lineRule="auto"/>
-        <w:rPr>
-          <w:b/>
-          <w:szCs w:val="24"/>
-          <w:lang w:val="en-US"/>
-        </w:rPr>
-      </w:pPr>
-      <w:r>
-        <w:rPr>
-          <w:b/>
-          <w:szCs w:val="24"/>
-          <w:lang w:val="en-US"/>
-        </w:rPr>
-        <w:t>5.3.5.</w:t>
-      </w:r>
-      <w:r>
-        <w:rPr>
-          <w:b/>
-          <w:szCs w:val="24"/>
-          <w:lang w:val="en-US"/>
-        </w:rPr>
-        <w:tab/>
-        <w:t>Base CSS</w:t>
-      </w:r>
-    </w:p>
-    <w:p>
-      <w:pPr>
-        <w:spacing w:after="0" w:line="240" w:lineRule="auto"/>
-        <w:rPr>
-          <w:b/>
-          <w:szCs w:val="24"/>
-          <w:lang w:val="en-US"/>
-        </w:rPr>
-      </w:pPr>
-      <w:r>
-        <w:rPr>
-          <w:b/>
-          <w:szCs w:val="24"/>
-          <w:lang w:val="en-US"/>
-        </w:rPr>
-        <w:t>5.3.5.1.</w:t>
-      </w:r>
-      <w:r>
-        <w:rPr>
-          <w:b/>
-          <w:szCs w:val="24"/>
-          <w:lang w:val="en-US"/>
-        </w:rPr>
-        <w:tab/>
-        <w:t>Tables</w:t>
-      </w:r>
-    </w:p>
-    <w:p>
-      <w:pPr>
-        <w:spacing w:after="0" w:line="240" w:lineRule="auto"/>
-        <w:rPr>
-          <w:b/>
-          <w:szCs w:val="24"/>
-          <w:lang w:val="en-US"/>
-        </w:rPr>
-      </w:pPr>
-      <w:r>
-        <w:rPr>
-          <w:b/>
-          <w:szCs w:val="24"/>
-          <w:lang w:val="en-US"/>
-        </w:rPr>
-        <w:t>5.3.5.2.</w:t>
-      </w:r>
-      <w:r>
-        <w:rPr>
-          <w:b/>
-          <w:szCs w:val="24"/>
-          <w:lang w:val="en-US"/>
-        </w:rPr>
-        <w:tab/>
-        <w:t>Forms</w:t>
-      </w:r>
-    </w:p>
-    <w:p>
-      <w:pPr>
-        <w:spacing w:after="0" w:line="240" w:lineRule="auto"/>
-        <w:rPr>
-          <w:b/>
-          <w:szCs w:val="24"/>
-          <w:lang w:val="en-US"/>
-        </w:rPr>
-      </w:pPr>
-      <w:r>
-        <w:rPr>
-          <w:b/>
-          <w:szCs w:val="24"/>
-          <w:lang w:val="en-US"/>
-        </w:rPr>
-        <w:t>5.3.5.3.</w:t>
-      </w:r>
-      <w:r>
-        <w:rPr>
-          <w:b/>
-          <w:szCs w:val="24"/>
-          <w:lang w:val="en-US"/>
-        </w:rPr>
-        <w:tab/>
-        <w:t>Buttons</w:t>
-      </w:r>
-    </w:p>
-    <w:p>
-      <w:pPr>
-        <w:spacing w:after="0" w:line="240" w:lineRule="auto"/>
-        <w:rPr>
-          <w:b/>
-          <w:szCs w:val="24"/>
-          <w:lang w:val="en-US"/>
-        </w:rPr>
-      </w:pPr>
-      <w:r>
-        <w:rPr>
-          <w:b/>
-          <w:szCs w:val="24"/>
-          <w:lang w:val="en-US"/>
-        </w:rPr>
-        <w:t>5.3.5.4.</w:t>
-      </w:r>
-      <w:r>
-        <w:rPr>
-          <w:b/>
-          <w:szCs w:val="24"/>
-          <w:lang w:val="en-US"/>
-        </w:rPr>
-        <w:tab/>
-        <w:t>Images</w:t>
-      </w:r>
-    </w:p>
-    <w:p>
-      <w:pPr>
-        <w:spacing w:after="0" w:line="240" w:lineRule="auto"/>
-        <w:rPr>
-          <w:b/>
-          <w:szCs w:val="24"/>
-          <w:lang w:val="en-US"/>
-        </w:rPr>
-      </w:pPr>
-      <w:r>
-        <w:rPr>
-          <w:b/>
-          <w:szCs w:val="24"/>
-          <w:lang w:val="en-US"/>
-        </w:rPr>
-        <w:t>5.3.5.5.</w:t>
-      </w:r>
-      <w:r>
-        <w:rPr>
-          <w:b/>
-          <w:szCs w:val="24"/>
-          <w:lang w:val="en-US"/>
-        </w:rPr>
-        <w:tab/>
-        <w:t>Icons</w:t>
-      </w:r>
-    </w:p>
-    <w:p>
-      <w:pPr>
-        <w:spacing w:after="0" w:line="240" w:lineRule="auto"/>
-        <w:rPr>
-          <w:b/>
-          <w:szCs w:val="24"/>
-          <w:lang w:val="en-US"/>
-        </w:rPr>
-      </w:pPr>
-      <w:r>
-        <w:rPr>
-          <w:b/>
-          <w:szCs w:val="24"/>
-          <w:lang w:val="en-US"/>
-        </w:rPr>
-        <w:t>5.3.6.</w:t>
-      </w:r>
-      <w:r>
-        <w:rPr>
-          <w:b/>
-          <w:szCs w:val="24"/>
-          <w:lang w:val="en-US"/>
-        </w:rPr>
-        <w:tab/>
-        <w:t>Components</w:t>
-      </w:r>
-    </w:p>
-    <w:p>
-      <w:pPr>
-        <w:spacing w:after="0" w:line="240" w:lineRule="auto"/>
-        <w:rPr>
-          <w:b/>
-          <w:szCs w:val="24"/>
-          <w:lang w:val="en-US"/>
-        </w:rPr>
-      </w:pPr>
-      <w:r>
-        <w:rPr>
-          <w:b/>
-          <w:szCs w:val="24"/>
-          <w:lang w:val="en-US"/>
-        </w:rPr>
-        <w:t>5.3.6.1.</w:t>
-      </w:r>
-      <w:r>
-        <w:rPr>
-          <w:b/>
-          <w:szCs w:val="24"/>
-          <w:lang w:val="en-US"/>
-        </w:rPr>
-        <w:tab/>
-        <w:t>Dropdowns</w:t>
-      </w:r>
-    </w:p>
-    <w:p>
-      <w:pPr>
-        <w:spacing w:after="0" w:line="240" w:lineRule="auto"/>
-        <w:rPr>
-          <w:b/>
-          <w:szCs w:val="24"/>
-          <w:lang w:val="en-US"/>
-        </w:rPr>
-      </w:pPr>
-      <w:r>
-        <w:rPr>
-          <w:b/>
-          <w:szCs w:val="24"/>
-          <w:lang w:val="en-US"/>
-        </w:rPr>
-        <w:t>5.3.6.2.</w:t>
-      </w:r>
-      <w:r>
-        <w:rPr>
-          <w:b/>
-          <w:szCs w:val="24"/>
-          <w:lang w:val="en-US"/>
-        </w:rPr>
-        <w:tab/>
-        <w:t>Button Dropdowns</w:t>
-      </w:r>
-    </w:p>
-    <w:p>
-      <w:pPr>
-        <w:spacing w:after="0" w:line="240" w:lineRule="auto"/>
-        <w:rPr>
-          <w:b/>
-          <w:szCs w:val="24"/>
-          <w:lang w:val="en-US"/>
-        </w:rPr>
-      </w:pPr>
-      <w:r>
-        <w:rPr>
-          <w:b/>
-          <w:szCs w:val="24"/>
-          <w:lang w:val="en-US"/>
-        </w:rPr>
-        <w:t>5.3.6.3.</w:t>
-      </w:r>
-      <w:r>
-        <w:rPr>
-          <w:b/>
-          <w:szCs w:val="24"/>
-          <w:lang w:val="en-US"/>
-        </w:rPr>
-        <w:tab/>
-        <w:t>Nav</w:t>
-      </w:r>
-    </w:p>
-    <w:p>
-      <w:pPr>
-        <w:spacing w:after="0" w:line="240" w:lineRule="auto"/>
-        <w:rPr>
-          <w:b/>
-          <w:szCs w:val="24"/>
-          <w:lang w:val="en-US"/>
-        </w:rPr>
-      </w:pPr>
-      <w:r>
-        <w:rPr>
-          <w:b/>
-          <w:szCs w:val="24"/>
-          <w:lang w:val="en-US"/>
-        </w:rPr>
-        <w:t>5.3.6.4.</w:t>
-      </w:r>
-      <w:r>
-        <w:rPr>
-          <w:b/>
-          <w:szCs w:val="24"/>
-          <w:lang w:val="en-US"/>
-        </w:rPr>
-        <w:tab/>
-        <w:t>Navbar</w:t>
-      </w:r>
-    </w:p>
-    <w:p>
-      <w:pPr>
-        <w:spacing w:after="0" w:line="240" w:lineRule="auto"/>
-        <w:rPr>
-          <w:b/>
-          <w:szCs w:val="24"/>
-          <w:lang w:val="en-US"/>
-        </w:rPr>
-      </w:pPr>
-      <w:r>
-        <w:rPr>
-          <w:b/>
-          <w:szCs w:val="24"/>
-          <w:lang w:val="en-US"/>
-        </w:rPr>
-        <w:t>5.3.6.5.</w:t>
-      </w:r>
-      <w:r>
-        <w:rPr>
-          <w:b/>
-          <w:szCs w:val="24"/>
-          <w:lang w:val="en-US"/>
-        </w:rPr>
-        <w:tab/>
-        <w:t>Pagination</w:t>
-      </w:r>
-    </w:p>
-    <w:p>
-      <w:pPr>
-        <w:spacing w:after="0" w:line="240" w:lineRule="auto"/>
-        <w:rPr>
-          <w:b/>
-          <w:szCs w:val="24"/>
-          <w:lang w:val="en-US"/>
-        </w:rPr>
-      </w:pPr>
-      <w:r>
-        <w:rPr>
-          <w:b/>
-          <w:szCs w:val="24"/>
-          <w:lang w:val="en-US"/>
-        </w:rPr>
-        <w:t>5.3.6.6.</w:t>
-      </w:r>
-      <w:r>
-        <w:rPr>
-          <w:b/>
-          <w:szCs w:val="24"/>
-          <w:lang w:val="en-US"/>
-        </w:rPr>
-        <w:tab/>
-        <w:t>Labels</w:t>
-      </w:r>
-    </w:p>
-    <w:p>
-      <w:pPr>
-        <w:spacing w:after="0" w:line="240" w:lineRule="auto"/>
-        <w:rPr>
-          <w:b/>
-          <w:szCs w:val="24"/>
-          <w:lang w:val="en-US"/>
-        </w:rPr>
-      </w:pPr>
-      <w:r>
-        <w:rPr>
-          <w:b/>
-          <w:szCs w:val="24"/>
-          <w:lang w:val="en-US"/>
-        </w:rPr>
-        <w:t>5.3.6.7.</w:t>
-      </w:r>
-      <w:r>
-        <w:rPr>
-          <w:b/>
-          <w:szCs w:val="24"/>
-          <w:lang w:val="en-US"/>
-        </w:rPr>
-        <w:tab/>
-        <w:t>Alerts</w:t>
-      </w:r>
-    </w:p>
-    <w:p>
-      <w:pPr>
-        <w:spacing w:after="0" w:line="240" w:lineRule="auto"/>
-        <w:rPr>
-          <w:b/>
-          <w:szCs w:val="24"/>
-          <w:lang w:val="en-US"/>
-        </w:rPr>
-      </w:pPr>
-      <w:r>
-        <w:rPr>
-          <w:b/>
-          <w:szCs w:val="24"/>
-          <w:lang w:val="en-US"/>
-        </w:rPr>
-        <w:t>5.3.7.</w:t>
-      </w:r>
-      <w:r>
-        <w:rPr>
-          <w:b/>
-          <w:szCs w:val="24"/>
-          <w:lang w:val="en-US"/>
-        </w:rPr>
-        <w:tab/>
-        <w:t>Java Script</w:t>
-      </w:r>
-    </w:p>
-    <w:p>
-      <w:pPr>
-        <w:spacing w:after="0" w:line="240" w:lineRule="auto"/>
-        <w:rPr>
-          <w:b/>
-          <w:szCs w:val="24"/>
-          <w:lang w:val="en-US"/>
-        </w:rPr>
-      </w:pPr>
-      <w:r>
-        <w:rPr>
-          <w:b/>
-          <w:szCs w:val="24"/>
-          <w:lang w:val="en-US"/>
-        </w:rPr>
-        <w:t>5.3.7.1.</w:t>
-      </w:r>
-      <w:r>
-        <w:rPr>
-          <w:b/>
-          <w:szCs w:val="24"/>
-          <w:lang w:val="en-US"/>
-        </w:rPr>
-        <w:tab/>
-        <w:t>Modal</w:t>
-      </w:r>
-    </w:p>
-    <w:p>
-      <w:pPr>
-        <w:spacing w:after="0" w:line="240" w:lineRule="auto"/>
-        <w:rPr>
-          <w:b/>
-          <w:szCs w:val="24"/>
-        </w:rPr>
-      </w:pPr>
-      <w:r>
-        <w:rPr>
-          <w:b/>
-          <w:szCs w:val="24"/>
-          <w:lang w:val="en-US"/>
-        </w:rPr>
-        <w:t>5.3.7.2.</w:t>
-      </w:r>
-      <w:r>
-        <w:rPr>
-          <w:b/>
-          <w:szCs w:val="24"/>
-          <w:lang w:val="en-US"/>
-        </w:rPr>
-        <w:tab/>
-      </w:r>
+        <w:tab/>
+      </w:r>
+      <w:proofErr w:type="spellStart"/>
       <w:r>
         <w:rPr>
           <w:b/>
@@ -8610,6 +10586,7 @@
         </w:rPr>
         <w:t>Tab</w:t>
       </w:r>
+      <w:proofErr w:type="spellEnd"/>
     </w:p>
     <w:p>
       <w:pPr>
@@ -8632,8 +10609,16 @@
           <w:szCs w:val="24"/>
         </w:rPr>
         <w:tab/>
+      </w:r>
+      <w:proofErr w:type="spellStart"/>
+      <w:r>
+        <w:rPr>
+          <w:b/>
+          <w:szCs w:val="24"/>
+        </w:rPr>
         <w:t>Tooltip</w:t>
       </w:r>
+      <w:proofErr w:type="spellEnd"/>
     </w:p>
     <w:p>
       <w:pPr>
@@ -8656,8 +10641,16 @@
           <w:szCs w:val="24"/>
         </w:rPr>
         <w:tab/>
+      </w:r>
+      <w:proofErr w:type="spellStart"/>
+      <w:r>
+        <w:rPr>
+          <w:b/>
+          <w:szCs w:val="24"/>
+        </w:rPr>
         <w:t>Collapse</w:t>
       </w:r>
+      <w:proofErr w:type="spellEnd"/>
     </w:p>
     <w:p>
       <w:pPr>
@@ -8800,8 +10793,17 @@
           <w:szCs w:val="24"/>
         </w:rPr>
         <w:tab/>
-        <w:t>Construcción De Interfaz Administrador Con Bootstrap</w:t>
-      </w:r>
+        <w:t xml:space="preserve">Construcción De Interfaz Administrador Con </w:t>
+      </w:r>
+      <w:proofErr w:type="spellStart"/>
+      <w:r>
+        <w:rPr>
+          <w:b/>
+          <w:szCs w:val="24"/>
+        </w:rPr>
+        <w:t>Bootstrap</w:t>
+      </w:r>
+      <w:proofErr w:type="spellEnd"/>
     </w:p>
     <w:p>
       <w:pPr>
@@ -8824,8 +10826,17 @@
           <w:szCs w:val="24"/>
         </w:rPr>
         <w:tab/>
-        <w:t>Construcción De Interfaz Usuario Con Bootstrap</w:t>
-      </w:r>
+        <w:t xml:space="preserve">Construcción De Interfaz Usuario Con </w:t>
+      </w:r>
+      <w:proofErr w:type="spellStart"/>
+      <w:r>
+        <w:rPr>
+          <w:b/>
+          <w:szCs w:val="24"/>
+        </w:rPr>
+        <w:t>Bootstrap</w:t>
+      </w:r>
+      <w:proofErr w:type="spellEnd"/>
     </w:p>
     <w:p>
       <w:pPr>
@@ -9112,46 +11123,15 @@
           <w:szCs w:val="24"/>
         </w:rPr>
         <w:tab/>
-        <w:t>Bibliografía</w:t>
-      </w:r>
-    </w:p>
-    <w:p>
-      <w:pPr>
-        <w:spacing w:after="0" w:line="240" w:lineRule="auto"/>
-        <w:rPr>
-          <w:b/>
-          <w:szCs w:val="24"/>
-        </w:rPr>
-      </w:pPr>
-    </w:p>
-    <w:p>
-      <w:pPr>
-        <w:spacing w:after="0" w:line="240" w:lineRule="auto"/>
-        <w:rPr>
-          <w:b/>
-          <w:szCs w:val="24"/>
-        </w:rPr>
-      </w:pPr>
-    </w:p>
-    <w:p>
-      <w:pPr>
-        <w:spacing w:after="0" w:line="240" w:lineRule="auto"/>
-        <w:rPr>
-          <w:b/>
-          <w:szCs w:val="24"/>
-        </w:rPr>
-      </w:pPr>
-    </w:p>
-    <w:p>
-      <w:pPr>
-        <w:pStyle w:val="Prrafodelista"/>
-        <w:spacing w:after="0" w:line="240" w:lineRule="auto"/>
-        <w:ind w:left="1440"/>
-        <w:rPr>
-          <w:b/>
-          <w:szCs w:val="24"/>
-        </w:rPr>
-      </w:pPr>
+        <w:t>Bibliografí</w:t>
+      </w:r>
+      <w:r>
+        <w:rPr>
+          <w:b/>
+          <w:szCs w:val="24"/>
+        </w:rPr>
+        <w:t>a</w:t>
+      </w:r>
     </w:p>
     <w:sectPr>
       <w:headerReference w:type="default" r:id="rId11"/>
@@ -9240,7 +11220,7 @@
             <w:noProof/>
             <w:lang w:val="es-ES"/>
           </w:rPr>
-          <w:t>4</w:t>
+          <w:t>7</w:t>
         </w:r>
         <w:r>
           <w:rPr>
@@ -9277,7 +11257,7 @@
             <w:noProof/>
             <w:lang w:val="es-ES"/>
           </w:rPr>
-          <w:t>12</w:t>
+          <w:t>13</w:t>
         </w:r>
         <w:r>
           <w:rPr>
@@ -9715,6 +11695,119 @@
     </w:lvl>
   </w:abstractNum>
   <w:abstractNum w:abstractNumId="4">
+    <w:nsid w:val="126C7E09"/>
+    <w:multiLevelType w:val="hybridMultilevel"/>
+    <w:tmpl w:val="EA4E70D4"/>
+    <w:lvl w:ilvl="0" w:tplc="0C0A0001">
+      <w:start w:val="1"/>
+      <w:numFmt w:val="bullet"/>
+      <w:lvlText w:val=""/>
+      <w:lvlJc w:val="left"/>
+      <w:pPr>
+        <w:ind w:left="720" w:hanging="360"/>
+      </w:pPr>
+      <w:rPr>
+        <w:rFonts w:ascii="Symbol" w:hAnsi="Symbol" w:hint="default"/>
+      </w:rPr>
+    </w:lvl>
+    <w:lvl w:ilvl="1" w:tplc="0C0A0003" w:tentative="1">
+      <w:start w:val="1"/>
+      <w:numFmt w:val="bullet"/>
+      <w:lvlText w:val="o"/>
+      <w:lvlJc w:val="left"/>
+      <w:pPr>
+        <w:ind w:left="1440" w:hanging="360"/>
+      </w:pPr>
+      <w:rPr>
+        <w:rFonts w:ascii="Courier New" w:hAnsi="Courier New" w:cs="Courier New" w:hint="default"/>
+      </w:rPr>
+    </w:lvl>
+    <w:lvl w:ilvl="2" w:tplc="0C0A0005" w:tentative="1">
+      <w:start w:val="1"/>
+      <w:numFmt w:val="bullet"/>
+      <w:lvlText w:val=""/>
+      <w:lvlJc w:val="left"/>
+      <w:pPr>
+        <w:ind w:left="2160" w:hanging="360"/>
+      </w:pPr>
+      <w:rPr>
+        <w:rFonts w:ascii="Wingdings" w:hAnsi="Wingdings" w:hint="default"/>
+      </w:rPr>
+    </w:lvl>
+    <w:lvl w:ilvl="3" w:tplc="0C0A0001" w:tentative="1">
+      <w:start w:val="1"/>
+      <w:numFmt w:val="bullet"/>
+      <w:lvlText w:val=""/>
+      <w:lvlJc w:val="left"/>
+      <w:pPr>
+        <w:ind w:left="2880" w:hanging="360"/>
+      </w:pPr>
+      <w:rPr>
+        <w:rFonts w:ascii="Symbol" w:hAnsi="Symbol" w:hint="default"/>
+      </w:rPr>
+    </w:lvl>
+    <w:lvl w:ilvl="4" w:tplc="0C0A0003" w:tentative="1">
+      <w:start w:val="1"/>
+      <w:numFmt w:val="bullet"/>
+      <w:lvlText w:val="o"/>
+      <w:lvlJc w:val="left"/>
+      <w:pPr>
+        <w:ind w:left="3600" w:hanging="360"/>
+      </w:pPr>
+      <w:rPr>
+        <w:rFonts w:ascii="Courier New" w:hAnsi="Courier New" w:cs="Courier New" w:hint="default"/>
+      </w:rPr>
+    </w:lvl>
+    <w:lvl w:ilvl="5" w:tplc="0C0A0005" w:tentative="1">
+      <w:start w:val="1"/>
+      <w:numFmt w:val="bullet"/>
+      <w:lvlText w:val=""/>
+      <w:lvlJc w:val="left"/>
+      <w:pPr>
+        <w:ind w:left="4320" w:hanging="360"/>
+      </w:pPr>
+      <w:rPr>
+        <w:rFonts w:ascii="Wingdings" w:hAnsi="Wingdings" w:hint="default"/>
+      </w:rPr>
+    </w:lvl>
+    <w:lvl w:ilvl="6" w:tplc="0C0A0001" w:tentative="1">
+      <w:start w:val="1"/>
+      <w:numFmt w:val="bullet"/>
+      <w:lvlText w:val=""/>
+      <w:lvlJc w:val="left"/>
+      <w:pPr>
+        <w:ind w:left="5040" w:hanging="360"/>
+      </w:pPr>
+      <w:rPr>
+        <w:rFonts w:ascii="Symbol" w:hAnsi="Symbol" w:hint="default"/>
+      </w:rPr>
+    </w:lvl>
+    <w:lvl w:ilvl="7" w:tplc="0C0A0003" w:tentative="1">
+      <w:start w:val="1"/>
+      <w:numFmt w:val="bullet"/>
+      <w:lvlText w:val="o"/>
+      <w:lvlJc w:val="left"/>
+      <w:pPr>
+        <w:ind w:left="5760" w:hanging="360"/>
+      </w:pPr>
+      <w:rPr>
+        <w:rFonts w:ascii="Courier New" w:hAnsi="Courier New" w:cs="Courier New" w:hint="default"/>
+      </w:rPr>
+    </w:lvl>
+    <w:lvl w:ilvl="8" w:tplc="0C0A0005" w:tentative="1">
+      <w:start w:val="1"/>
+      <w:numFmt w:val="bullet"/>
+      <w:lvlText w:val=""/>
+      <w:lvlJc w:val="left"/>
+      <w:pPr>
+        <w:ind w:left="6480" w:hanging="360"/>
+      </w:pPr>
+      <w:rPr>
+        <w:rFonts w:ascii="Wingdings" w:hAnsi="Wingdings" w:hint="default"/>
+      </w:rPr>
+    </w:lvl>
+  </w:abstractNum>
+  <w:abstractNum w:abstractNumId="5">
     <w:nsid w:val="12CD790B"/>
     <w:multiLevelType w:val="hybridMultilevel"/>
     <w:tmpl w:val="BF222334"/>
@@ -9800,7 +11893,7 @@
       </w:pPr>
     </w:lvl>
   </w:abstractNum>
-  <w:abstractNum w:abstractNumId="5">
+  <w:abstractNum w:abstractNumId="6">
     <w:nsid w:val="14E37B02"/>
     <w:multiLevelType w:val="multilevel"/>
     <w:tmpl w:val="300A001F"/>
@@ -9886,7 +11979,7 @@
       </w:pPr>
     </w:lvl>
   </w:abstractNum>
-  <w:abstractNum w:abstractNumId="6">
+  <w:abstractNum w:abstractNumId="7">
     <w:nsid w:val="18FB0023"/>
     <w:multiLevelType w:val="multilevel"/>
     <w:tmpl w:val="83D61F62"/>
@@ -10001,7 +12094,7 @@
       </w:rPr>
     </w:lvl>
   </w:abstractNum>
-  <w:abstractNum w:abstractNumId="7">
+  <w:abstractNum w:abstractNumId="8">
     <w:nsid w:val="1B1A68E9"/>
     <w:multiLevelType w:val="hybridMultilevel"/>
     <w:tmpl w:val="F92EEA22"/>
@@ -10114,7 +12207,7 @@
       </w:rPr>
     </w:lvl>
   </w:abstractNum>
-  <w:abstractNum w:abstractNumId="8">
+  <w:abstractNum w:abstractNumId="9">
     <w:nsid w:val="24E46501"/>
     <w:multiLevelType w:val="hybridMultilevel"/>
     <w:tmpl w:val="44443CA0"/>
@@ -10227,7 +12320,7 @@
       </w:rPr>
     </w:lvl>
   </w:abstractNum>
-  <w:abstractNum w:abstractNumId="9">
+  <w:abstractNum w:abstractNumId="10">
     <w:nsid w:val="257B0995"/>
     <w:multiLevelType w:val="multilevel"/>
     <w:tmpl w:val="83D61F62"/>
@@ -10342,7 +12435,7 @@
       </w:rPr>
     </w:lvl>
   </w:abstractNum>
-  <w:abstractNum w:abstractNumId="10">
+  <w:abstractNum w:abstractNumId="11">
     <w:nsid w:val="273C5E5F"/>
     <w:multiLevelType w:val="multilevel"/>
     <w:tmpl w:val="C8BC9120"/>
@@ -10457,7 +12550,7 @@
       </w:rPr>
     </w:lvl>
   </w:abstractNum>
-  <w:abstractNum w:abstractNumId="11">
+  <w:abstractNum w:abstractNumId="12">
     <w:nsid w:val="27EF3910"/>
     <w:multiLevelType w:val="multilevel"/>
     <w:tmpl w:val="83D61F62"/>
@@ -10572,7 +12665,7 @@
       </w:rPr>
     </w:lvl>
   </w:abstractNum>
-  <w:abstractNum w:abstractNumId="12">
+  <w:abstractNum w:abstractNumId="13">
     <w:nsid w:val="28AB74DF"/>
     <w:multiLevelType w:val="multilevel"/>
     <w:tmpl w:val="83D61F62"/>
@@ -10687,7 +12780,7 @@
       </w:rPr>
     </w:lvl>
   </w:abstractNum>
-  <w:abstractNum w:abstractNumId="13">
+  <w:abstractNum w:abstractNumId="14">
     <w:nsid w:val="3A162B21"/>
     <w:multiLevelType w:val="hybridMultilevel"/>
     <w:tmpl w:val="825692A6"/>
@@ -10800,7 +12893,7 @@
       </w:rPr>
     </w:lvl>
   </w:abstractNum>
-  <w:abstractNum w:abstractNumId="14">
+  <w:abstractNum w:abstractNumId="15">
     <w:nsid w:val="3B003D4A"/>
     <w:multiLevelType w:val="hybridMultilevel"/>
     <w:tmpl w:val="21007BC4"/>
@@ -10913,7 +13006,7 @@
       </w:rPr>
     </w:lvl>
   </w:abstractNum>
-  <w:abstractNum w:abstractNumId="15">
+  <w:abstractNum w:abstractNumId="16">
     <w:nsid w:val="3C90253B"/>
     <w:multiLevelType w:val="hybridMultilevel"/>
     <w:tmpl w:val="F87A157C"/>
@@ -11026,7 +13119,120 @@
       </w:rPr>
     </w:lvl>
   </w:abstractNum>
-  <w:abstractNum w:abstractNumId="16">
+  <w:abstractNum w:abstractNumId="17">
+    <w:nsid w:val="3F6240BB"/>
+    <w:multiLevelType w:val="hybridMultilevel"/>
+    <w:tmpl w:val="052CA5FC"/>
+    <w:lvl w:ilvl="0" w:tplc="0C0A0001">
+      <w:start w:val="1"/>
+      <w:numFmt w:val="bullet"/>
+      <w:lvlText w:val=""/>
+      <w:lvlJc w:val="left"/>
+      <w:pPr>
+        <w:ind w:left="720" w:hanging="360"/>
+      </w:pPr>
+      <w:rPr>
+        <w:rFonts w:ascii="Symbol" w:hAnsi="Symbol" w:hint="default"/>
+      </w:rPr>
+    </w:lvl>
+    <w:lvl w:ilvl="1" w:tplc="0C0A0003" w:tentative="1">
+      <w:start w:val="1"/>
+      <w:numFmt w:val="bullet"/>
+      <w:lvlText w:val="o"/>
+      <w:lvlJc w:val="left"/>
+      <w:pPr>
+        <w:ind w:left="1440" w:hanging="360"/>
+      </w:pPr>
+      <w:rPr>
+        <w:rFonts w:ascii="Courier New" w:hAnsi="Courier New" w:cs="Courier New" w:hint="default"/>
+      </w:rPr>
+    </w:lvl>
+    <w:lvl w:ilvl="2" w:tplc="0C0A0005" w:tentative="1">
+      <w:start w:val="1"/>
+      <w:numFmt w:val="bullet"/>
+      <w:lvlText w:val=""/>
+      <w:lvlJc w:val="left"/>
+      <w:pPr>
+        <w:ind w:left="2160" w:hanging="360"/>
+      </w:pPr>
+      <w:rPr>
+        <w:rFonts w:ascii="Wingdings" w:hAnsi="Wingdings" w:hint="default"/>
+      </w:rPr>
+    </w:lvl>
+    <w:lvl w:ilvl="3" w:tplc="0C0A0001" w:tentative="1">
+      <w:start w:val="1"/>
+      <w:numFmt w:val="bullet"/>
+      <w:lvlText w:val=""/>
+      <w:lvlJc w:val="left"/>
+      <w:pPr>
+        <w:ind w:left="2880" w:hanging="360"/>
+      </w:pPr>
+      <w:rPr>
+        <w:rFonts w:ascii="Symbol" w:hAnsi="Symbol" w:hint="default"/>
+      </w:rPr>
+    </w:lvl>
+    <w:lvl w:ilvl="4" w:tplc="0C0A0003" w:tentative="1">
+      <w:start w:val="1"/>
+      <w:numFmt w:val="bullet"/>
+      <w:lvlText w:val="o"/>
+      <w:lvlJc w:val="left"/>
+      <w:pPr>
+        <w:ind w:left="3600" w:hanging="360"/>
+      </w:pPr>
+      <w:rPr>
+        <w:rFonts w:ascii="Courier New" w:hAnsi="Courier New" w:cs="Courier New" w:hint="default"/>
+      </w:rPr>
+    </w:lvl>
+    <w:lvl w:ilvl="5" w:tplc="0C0A0005" w:tentative="1">
+      <w:start w:val="1"/>
+      <w:numFmt w:val="bullet"/>
+      <w:lvlText w:val=""/>
+      <w:lvlJc w:val="left"/>
+      <w:pPr>
+        <w:ind w:left="4320" w:hanging="360"/>
+      </w:pPr>
+      <w:rPr>
+        <w:rFonts w:ascii="Wingdings" w:hAnsi="Wingdings" w:hint="default"/>
+      </w:rPr>
+    </w:lvl>
+    <w:lvl w:ilvl="6" w:tplc="0C0A0001" w:tentative="1">
+      <w:start w:val="1"/>
+      <w:numFmt w:val="bullet"/>
+      <w:lvlText w:val=""/>
+      <w:lvlJc w:val="left"/>
+      <w:pPr>
+        <w:ind w:left="5040" w:hanging="360"/>
+      </w:pPr>
+      <w:rPr>
+        <w:rFonts w:ascii="Symbol" w:hAnsi="Symbol" w:hint="default"/>
+      </w:rPr>
+    </w:lvl>
+    <w:lvl w:ilvl="7" w:tplc="0C0A0003" w:tentative="1">
+      <w:start w:val="1"/>
+      <w:numFmt w:val="bullet"/>
+      <w:lvlText w:val="o"/>
+      <w:lvlJc w:val="left"/>
+      <w:pPr>
+        <w:ind w:left="5760" w:hanging="360"/>
+      </w:pPr>
+      <w:rPr>
+        <w:rFonts w:ascii="Courier New" w:hAnsi="Courier New" w:cs="Courier New" w:hint="default"/>
+      </w:rPr>
+    </w:lvl>
+    <w:lvl w:ilvl="8" w:tplc="0C0A0005" w:tentative="1">
+      <w:start w:val="1"/>
+      <w:numFmt w:val="bullet"/>
+      <w:lvlText w:val=""/>
+      <w:lvlJc w:val="left"/>
+      <w:pPr>
+        <w:ind w:left="6480" w:hanging="360"/>
+      </w:pPr>
+      <w:rPr>
+        <w:rFonts w:ascii="Wingdings" w:hAnsi="Wingdings" w:hint="default"/>
+      </w:rPr>
+    </w:lvl>
+  </w:abstractNum>
+  <w:abstractNum w:abstractNumId="18">
     <w:nsid w:val="4C7A2383"/>
     <w:multiLevelType w:val="hybridMultilevel"/>
     <w:tmpl w:val="33B4EC2E"/>
@@ -11112,7 +13318,7 @@
       </w:pPr>
     </w:lvl>
   </w:abstractNum>
-  <w:abstractNum w:abstractNumId="17">
+  <w:abstractNum w:abstractNumId="19">
     <w:nsid w:val="4D167816"/>
     <w:multiLevelType w:val="hybridMultilevel"/>
     <w:tmpl w:val="8A8455F4"/>
@@ -11198,7 +13404,7 @@
       </w:pPr>
     </w:lvl>
   </w:abstractNum>
-  <w:abstractNum w:abstractNumId="18">
+  <w:abstractNum w:abstractNumId="20">
     <w:nsid w:val="544A6CD5"/>
     <w:multiLevelType w:val="hybridMultilevel"/>
     <w:tmpl w:val="0EC61496"/>
@@ -11311,7 +13517,7 @@
       </w:rPr>
     </w:lvl>
   </w:abstractNum>
-  <w:abstractNum w:abstractNumId="19">
+  <w:abstractNum w:abstractNumId="21">
     <w:nsid w:val="54F45782"/>
     <w:multiLevelType w:val="hybridMultilevel"/>
     <w:tmpl w:val="C1BA816E"/>
@@ -11424,7 +13630,7 @@
       </w:rPr>
     </w:lvl>
   </w:abstractNum>
-  <w:abstractNum w:abstractNumId="20">
+  <w:abstractNum w:abstractNumId="22">
     <w:nsid w:val="5DBD77BB"/>
     <w:multiLevelType w:val="multilevel"/>
     <w:tmpl w:val="300A001F"/>
@@ -11510,7 +13716,7 @@
       </w:pPr>
     </w:lvl>
   </w:abstractNum>
-  <w:abstractNum w:abstractNumId="21">
+  <w:abstractNum w:abstractNumId="23">
     <w:nsid w:val="5E5123E4"/>
     <w:multiLevelType w:val="hybridMultilevel"/>
     <w:tmpl w:val="40DCAFB2"/>
@@ -11623,7 +13829,7 @@
       </w:rPr>
     </w:lvl>
   </w:abstractNum>
-  <w:abstractNum w:abstractNumId="22">
+  <w:abstractNum w:abstractNumId="24">
     <w:nsid w:val="5F3419B2"/>
     <w:multiLevelType w:val="hybridMultilevel"/>
     <w:tmpl w:val="CB504D4C"/>
@@ -11736,7 +13942,7 @@
       </w:rPr>
     </w:lvl>
   </w:abstractNum>
-  <w:abstractNum w:abstractNumId="23">
+  <w:abstractNum w:abstractNumId="25">
     <w:nsid w:val="61B0776F"/>
     <w:multiLevelType w:val="hybridMultilevel"/>
     <w:tmpl w:val="92D6BD62"/>
@@ -11849,7 +14055,7 @@
       </w:rPr>
     </w:lvl>
   </w:abstractNum>
-  <w:abstractNum w:abstractNumId="24">
+  <w:abstractNum w:abstractNumId="26">
     <w:nsid w:val="64317057"/>
     <w:multiLevelType w:val="hybridMultilevel"/>
     <w:tmpl w:val="157226C0"/>
@@ -11962,7 +14168,7 @@
       </w:rPr>
     </w:lvl>
   </w:abstractNum>
-  <w:abstractNum w:abstractNumId="25">
+  <w:abstractNum w:abstractNumId="27">
     <w:nsid w:val="68C80CEF"/>
     <w:multiLevelType w:val="hybridMultilevel"/>
     <w:tmpl w:val="D62ABEC4"/>
@@ -12075,7 +14281,7 @@
       </w:rPr>
     </w:lvl>
   </w:abstractNum>
-  <w:abstractNum w:abstractNumId="26">
+  <w:abstractNum w:abstractNumId="28">
     <w:nsid w:val="70A81D14"/>
     <w:multiLevelType w:val="multilevel"/>
     <w:tmpl w:val="9DF2C126"/>
@@ -12188,7 +14394,7 @@
       </w:rPr>
     </w:lvl>
   </w:abstractNum>
-  <w:abstractNum w:abstractNumId="27">
+  <w:abstractNum w:abstractNumId="29">
     <w:nsid w:val="745D6E07"/>
     <w:multiLevelType w:val="hybridMultilevel"/>
     <w:tmpl w:val="B6880EAA"/>
@@ -12301,7 +14507,7 @@
       </w:rPr>
     </w:lvl>
   </w:abstractNum>
-  <w:abstractNum w:abstractNumId="28">
+  <w:abstractNum w:abstractNumId="30">
     <w:nsid w:val="75A75556"/>
     <w:multiLevelType w:val="hybridMultilevel"/>
     <w:tmpl w:val="18A8349C"/>
@@ -12414,7 +14620,7 @@
       </w:rPr>
     </w:lvl>
   </w:abstractNum>
-  <w:abstractNum w:abstractNumId="29">
+  <w:abstractNum w:abstractNumId="31">
     <w:nsid w:val="7FE11F93"/>
     <w:multiLevelType w:val="multilevel"/>
     <w:tmpl w:val="10504208"/>
@@ -12528,52 +14734,52 @@
     </w:lvl>
   </w:abstractNum>
   <w:num w:numId="1">
-    <w:abstractNumId w:val="22"/>
+    <w:abstractNumId w:val="24"/>
   </w:num>
   <w:num w:numId="2">
+    <w:abstractNumId w:val="23"/>
+  </w:num>
+  <w:num w:numId="3">
+    <w:abstractNumId w:val="9"/>
+  </w:num>
+  <w:num w:numId="4">
+    <w:abstractNumId w:val="18"/>
+  </w:num>
+  <w:num w:numId="5">
+    <w:abstractNumId w:val="27"/>
+  </w:num>
+  <w:num w:numId="6">
+    <w:abstractNumId w:val="31"/>
+  </w:num>
+  <w:num w:numId="7">
+    <w:abstractNumId w:val="11"/>
+  </w:num>
+  <w:num w:numId="8">
+    <w:abstractNumId w:val="12"/>
+  </w:num>
+  <w:num w:numId="9">
+    <w:abstractNumId w:val="10"/>
+  </w:num>
+  <w:num w:numId="10">
     <w:abstractNumId w:val="21"/>
   </w:num>
-  <w:num w:numId="3">
-    <w:abstractNumId w:val="8"/>
-  </w:num>
-  <w:num w:numId="4">
-    <w:abstractNumId w:val="16"/>
-  </w:num>
-  <w:num w:numId="5">
-    <w:abstractNumId w:val="25"/>
-  </w:num>
-  <w:num w:numId="6">
-    <w:abstractNumId w:val="29"/>
-  </w:num>
-  <w:num w:numId="7">
-    <w:abstractNumId w:val="10"/>
-  </w:num>
-  <w:num w:numId="8">
-    <w:abstractNumId w:val="11"/>
-  </w:num>
-  <w:num w:numId="9">
-    <w:abstractNumId w:val="9"/>
-  </w:num>
-  <w:num w:numId="10">
-    <w:abstractNumId w:val="19"/>
-  </w:num>
   <w:num w:numId="11">
-    <w:abstractNumId w:val="6"/>
+    <w:abstractNumId w:val="7"/>
   </w:num>
   <w:num w:numId="12">
-    <w:abstractNumId w:val="18"/>
+    <w:abstractNumId w:val="20"/>
   </w:num>
   <w:num w:numId="13">
-    <w:abstractNumId w:val="12"/>
+    <w:abstractNumId w:val="13"/>
   </w:num>
   <w:num w:numId="14">
-    <w:abstractNumId w:val="24"/>
+    <w:abstractNumId w:val="26"/>
   </w:num>
   <w:num w:numId="15">
-    <w:abstractNumId w:val="14"/>
+    <w:abstractNumId w:val="15"/>
   </w:num>
   <w:num w:numId="16">
-    <w:abstractNumId w:val="17"/>
+    <w:abstractNumId w:val="19"/>
   </w:num>
   <w:num w:numId="17">
     <w:abstractNumId w:val="2"/>
@@ -12585,37 +14791,43 @@
     <w:abstractNumId w:val="0"/>
   </w:num>
   <w:num w:numId="20">
-    <w:abstractNumId w:val="13"/>
+    <w:abstractNumId w:val="14"/>
   </w:num>
   <w:num w:numId="21">
-    <w:abstractNumId w:val="5"/>
+    <w:abstractNumId w:val="6"/>
   </w:num>
   <w:num w:numId="22">
-    <w:abstractNumId w:val="20"/>
+    <w:abstractNumId w:val="22"/>
   </w:num>
   <w:num w:numId="23">
-    <w:abstractNumId w:val="15"/>
+    <w:abstractNumId w:val="16"/>
   </w:num>
   <w:num w:numId="24">
-    <w:abstractNumId w:val="4"/>
+    <w:abstractNumId w:val="5"/>
   </w:num>
   <w:num w:numId="25">
     <w:abstractNumId w:val="1"/>
   </w:num>
   <w:num w:numId="26">
-    <w:abstractNumId w:val="27"/>
+    <w:abstractNumId w:val="29"/>
   </w:num>
   <w:num w:numId="27">
-    <w:abstractNumId w:val="23"/>
+    <w:abstractNumId w:val="25"/>
   </w:num>
   <w:num w:numId="28">
+    <w:abstractNumId w:val="30"/>
+  </w:num>
+  <w:num w:numId="29">
     <w:abstractNumId w:val="28"/>
   </w:num>
-  <w:num w:numId="29">
-    <w:abstractNumId w:val="26"/>
+  <w:num w:numId="30">
+    <w:abstractNumId w:val="8"/>
   </w:num>
-  <w:num w:numId="30">
-    <w:abstractNumId w:val="7"/>
+  <w:num w:numId="31">
+    <w:abstractNumId w:val="17"/>
+  </w:num>
+  <w:num w:numId="32">
+    <w:abstractNumId w:val="4"/>
   </w:num>
 </w:numbering>
 </file>
@@ -13078,323 +15290,6 @@
     </w:rPr>
   </w:style>
 </w:styles>
-</file>
-
-<file path=word/glossary/document.xml><?xml version="1.0" encoding="utf-8"?>
-<w:glossaryDocument xmlns:ve="http://schemas.openxmlformats.org/markup-compatibility/2006" xmlns:o="urn:schemas-microsoft-com:office:office" xmlns:r="http://schemas.openxmlformats.org/officeDocument/2006/relationships" xmlns:m="http://schemas.openxmlformats.org/officeDocument/2006/math" xmlns:v="urn:schemas-microsoft-com:vml" xmlns:wp="http://schemas.openxmlformats.org/drawingml/2006/wordprocessingDrawing" xmlns:w10="urn:schemas-microsoft-com:office:word" xmlns:w="http://schemas.openxmlformats.org/wordprocessingml/2006/main" xmlns:wne="http://schemas.microsoft.com/office/word/2006/wordml">
-  <w:docParts/>
-</w:glossaryDocument>
-</file>
-
-<file path=word/glossary/fontTable.xml><?xml version="1.0" encoding="utf-8"?>
-<w:fonts xmlns:r="http://schemas.openxmlformats.org/officeDocument/2006/relationships" xmlns:w="http://schemas.openxmlformats.org/wordprocessingml/2006/main">
-  <w:font w:name="Symbol">
-    <w:panose1 w:val="05050102010706020507"/>
-    <w:charset w:val="02"/>
-    <w:family w:val="roman"/>
-    <w:pitch w:val="variable"/>
-    <w:sig w:usb0="00000000" w:usb1="10000000" w:usb2="00000000" w:usb3="00000000" w:csb0="80000000" w:csb1="00000000"/>
-  </w:font>
-  <w:font w:name="Times New Roman">
-    <w:panose1 w:val="02020603050405020304"/>
-    <w:charset w:val="00"/>
-    <w:family w:val="roman"/>
-    <w:pitch w:val="variable"/>
-    <w:sig w:usb0="E0002AFF" w:usb1="C0007841" w:usb2="00000009" w:usb3="00000000" w:csb0="000001FF" w:csb1="00000000"/>
-  </w:font>
-  <w:font w:name="Courier New">
-    <w:panose1 w:val="02070309020205020404"/>
-    <w:charset w:val="00"/>
-    <w:family w:val="modern"/>
-    <w:pitch w:val="fixed"/>
-    <w:sig w:usb0="E0002AFF" w:usb1="C0007843" w:usb2="00000009" w:usb3="00000000" w:csb0="000001FF" w:csb1="00000000"/>
-  </w:font>
-  <w:font w:name="Wingdings">
-    <w:panose1 w:val="05000000000000000000"/>
-    <w:charset w:val="02"/>
-    <w:family w:val="auto"/>
-    <w:pitch w:val="variable"/>
-    <w:sig w:usb0="00000000" w:usb1="10000000" w:usb2="00000000" w:usb3="00000000" w:csb0="80000000" w:csb1="00000000"/>
-  </w:font>
-  <w:font w:name="Calibri">
-    <w:panose1 w:val="020F0502020204030204"/>
-    <w:charset w:val="00"/>
-    <w:family w:val="swiss"/>
-    <w:pitch w:val="variable"/>
-    <w:sig w:usb0="E10002FF" w:usb1="4000ACFF" w:usb2="00000009" w:usb3="00000000" w:csb0="0000019F" w:csb1="00000000"/>
-  </w:font>
-  <w:font w:name="Arial">
-    <w:panose1 w:val="020B0604020202020204"/>
-    <w:charset w:val="00"/>
-    <w:family w:val="swiss"/>
-    <w:pitch w:val="variable"/>
-    <w:sig w:usb0="E0002AFF" w:usb1="C0007843" w:usb2="00000009" w:usb3="00000000" w:csb0="000001FF" w:csb1="00000000"/>
-  </w:font>
-  <w:font w:name="Tahoma">
-    <w:panose1 w:val="020B0604030504040204"/>
-    <w:charset w:val="00"/>
-    <w:family w:val="swiss"/>
-    <w:pitch w:val="variable"/>
-    <w:sig w:usb0="E1002EFF" w:usb1="C000605B" w:usb2="00000029" w:usb3="00000000" w:csb0="000101FF" w:csb1="00000000"/>
-  </w:font>
-  <w:font w:name="Cambria">
-    <w:panose1 w:val="02040503050406030204"/>
-    <w:charset w:val="00"/>
-    <w:family w:val="roman"/>
-    <w:pitch w:val="variable"/>
-    <w:sig w:usb0="E00002FF" w:usb1="400004FF" w:usb2="00000000" w:usb3="00000000" w:csb0="0000019F" w:csb1="00000000"/>
-  </w:font>
-</w:fonts>
-</file>
-
-<file path=word/glossary/settings.xml><?xml version="1.0" encoding="utf-8"?>
-<w:settings xmlns:o="urn:schemas-microsoft-com:office:office" xmlns:r="http://schemas.openxmlformats.org/officeDocument/2006/relationships" xmlns:m="http://schemas.openxmlformats.org/officeDocument/2006/math" xmlns:v="urn:schemas-microsoft-com:vml" xmlns:w10="urn:schemas-microsoft-com:office:word" xmlns:w="http://schemas.openxmlformats.org/wordprocessingml/2006/main" xmlns:sl="http://schemas.openxmlformats.org/schemaLibrary/2006/main">
-  <w:view w:val="normal"/>
-  <w:defaultTabStop w:val="708"/>
-  <w:hyphenationZone w:val="425"/>
-  <w:characterSpacingControl w:val="doNotCompress"/>
-  <w:compat>
-    <w:useFELayout/>
-  </w:compat>
-  <w:rsids>
-    <w:rsidRoot w:val="00F80773"/>
-    <w:rsid w:val="00F80773"/>
-  </w:rsids>
-  <m:mathPr>
-    <m:mathFont m:val="Cambria Math"/>
-    <m:brkBin m:val="before"/>
-    <m:brkBinSub m:val="--"/>
-    <m:smallFrac m:val="off"/>
-    <m:dispDef/>
-    <m:lMargin m:val="0"/>
-    <m:rMargin m:val="0"/>
-    <m:defJc m:val="centerGroup"/>
-    <m:wrapIndent m:val="1440"/>
-    <m:intLim m:val="subSup"/>
-    <m:naryLim m:val="undOvr"/>
-  </m:mathPr>
-  <w:themeFontLang w:val="es-ES"/>
-  <w:clrSchemeMapping w:bg1="light1" w:t1="dark1" w:bg2="light2" w:t2="dark2" w:accent1="accent1" w:accent2="accent2" w:accent3="accent3" w:accent4="accent4" w:accent5="accent5" w:accent6="accent6" w:hyperlink="hyperlink" w:followedHyperlink="followedHyperlink"/>
-  <w:decimalSymbol w:val=","/>
-  <w:listSeparator w:val=";"/>
-</w:settings>
-</file>
-
-<file path=word/glossary/styles.xml><?xml version="1.0" encoding="utf-8"?>
-<w:styles xmlns:r="http://schemas.openxmlformats.org/officeDocument/2006/relationships" xmlns:w="http://schemas.openxmlformats.org/wordprocessingml/2006/main">
-  <w:docDefaults>
-    <w:rPrDefault>
-      <w:rPr>
-        <w:rFonts w:asciiTheme="minorHAnsi" w:eastAsiaTheme="minorEastAsia" w:hAnsiTheme="minorHAnsi" w:cstheme="minorBidi"/>
-        <w:sz w:val="22"/>
-        <w:szCs w:val="22"/>
-        <w:lang w:val="es-ES" w:eastAsia="es-ES" w:bidi="ar-SA"/>
-      </w:rPr>
-    </w:rPrDefault>
-    <w:pPrDefault>
-      <w:pPr>
-        <w:spacing w:after="200" w:line="276" w:lineRule="auto"/>
-      </w:pPr>
-    </w:pPrDefault>
-  </w:docDefaults>
-  <w:latentStyles w:defLockedState="0" w:defUIPriority="99" w:defSemiHidden="1" w:defUnhideWhenUsed="1" w:defQFormat="0" w:count="267">
-    <w:lsdException w:name="Normal" w:semiHidden="0" w:uiPriority="0" w:unhideWhenUsed="0" w:qFormat="1"/>
-    <w:lsdException w:name="heading 1" w:semiHidden="0" w:uiPriority="9" w:unhideWhenUsed="0" w:qFormat="1"/>
-    <w:lsdException w:name="heading 2" w:uiPriority="9" w:qFormat="1"/>
-    <w:lsdException w:name="heading 3" w:uiPriority="9" w:qFormat="1"/>
-    <w:lsdException w:name="heading 4" w:uiPriority="9" w:qFormat="1"/>
-    <w:lsdException w:name="heading 5" w:uiPriority="9" w:qFormat="1"/>
-    <w:lsdException w:name="heading 6" w:uiPriority="9" w:qFormat="1"/>
-    <w:lsdException w:name="heading 7" w:uiPriority="9" w:qFormat="1"/>
-    <w:lsdException w:name="heading 8" w:uiPriority="9" w:qFormat="1"/>
-    <w:lsdException w:name="heading 9" w:uiPriority="9" w:qFormat="1"/>
-    <w:lsdException w:name="toc 1" w:uiPriority="39"/>
-    <w:lsdException w:name="toc 2" w:uiPriority="39"/>
-    <w:lsdException w:name="toc 3" w:uiPriority="39"/>
-    <w:lsdException w:name="toc 4" w:uiPriority="39"/>
-    <w:lsdException w:name="toc 5" w:uiPriority="39"/>
-    <w:lsdException w:name="toc 6" w:uiPriority="39"/>
-    <w:lsdException w:name="toc 7" w:uiPriority="39"/>
-    <w:lsdException w:name="toc 8" w:uiPriority="39"/>
-    <w:lsdException w:name="toc 9" w:uiPriority="39"/>
-    <w:lsdException w:name="caption" w:uiPriority="35" w:qFormat="1"/>
-    <w:lsdException w:name="Title" w:semiHidden="0" w:uiPriority="10" w:unhideWhenUsed="0" w:qFormat="1"/>
-    <w:lsdException w:name="Default Paragraph Font" w:uiPriority="1"/>
-    <w:lsdException w:name="Subtitle" w:semiHidden="0" w:uiPriority="11" w:unhideWhenUsed="0" w:qFormat="1"/>
-    <w:lsdException w:name="Strong" w:semiHidden="0" w:uiPriority="22" w:unhideWhenUsed="0" w:qFormat="1"/>
-    <w:lsdException w:name="Emphasis" w:semiHidden="0" w:uiPriority="20" w:unhideWhenUsed="0" w:qFormat="1"/>
-    <w:lsdException w:name="Table Grid" w:semiHidden="0" w:uiPriority="59" w:unhideWhenUsed="0"/>
-    <w:lsdException w:name="Placeholder Text" w:unhideWhenUsed="0"/>
-    <w:lsdException w:name="No Spacing" w:semiHidden="0" w:uiPriority="1" w:unhideWhenUsed="0" w:qFormat="1"/>
-    <w:lsdException w:name="Light Shading" w:semiHidden="0" w:uiPriority="60" w:unhideWhenUsed="0"/>
-    <w:lsdException w:name="Light List" w:semiHidden="0" w:uiPriority="61" w:unhideWhenUsed="0"/>
-    <w:lsdException w:name="Light Grid" w:semiHidden="0" w:uiPriority="62" w:unhideWhenUsed="0"/>
-    <w:lsdException w:name="Medium Shading 1" w:semiHidden="0" w:uiPriority="63" w:unhideWhenUsed="0"/>
-    <w:lsdException w:name="Medium Shading 2" w:semiHidden="0" w:uiPriority="64" w:unhideWhenUsed="0"/>
-    <w:lsdException w:name="Medium List 1" w:semiHidden="0" w:uiPriority="65" w:unhideWhenUsed="0"/>
-    <w:lsdException w:name="Medium List 2" w:semiHidden="0" w:uiPriority="66" w:unhideWhenUsed="0"/>
-    <w:lsdException w:name="Medium Grid 1" w:semiHidden="0" w:uiPriority="67" w:unhideWhenUsed="0"/>
-    <w:lsdException w:name="Medium Grid 2" w:semiHidden="0" w:uiPriority="68" w:unhideWhenUsed="0"/>
-    <w:lsdException w:name="Medium Grid 3" w:semiHidden="0" w:uiPriority="69" w:unhideWhenUsed="0"/>
-    <w:lsdException w:name="Dark List" w:semiHidden="0" w:uiPriority="70" w:unhideWhenUsed="0"/>
-    <w:lsdException w:name="Colorful Shading" w:semiHidden="0" w:uiPriority="71" w:unhideWhenUsed="0"/>
-    <w:lsdException w:name="Colorful List" w:semiHidden="0" w:uiPriority="72" w:unhideWhenUsed="0"/>
-    <w:lsdException w:name="Colorful Grid" w:semiHidden="0" w:uiPriority="73" w:unhideWhenUsed="0"/>
-    <w:lsdException w:name="Light Shading Accent 1" w:semiHidden="0" w:uiPriority="60" w:unhideWhenUsed="0"/>
-    <w:lsdException w:name="Light List Accent 1" w:semiHidden="0" w:uiPriority="61" w:unhideWhenUsed="0"/>
-    <w:lsdException w:name="Light Grid Accent 1" w:semiHidden="0" w:uiPriority="62" w:unhideWhenUsed="0"/>
-    <w:lsdException w:name="Medium Shading 1 Accent 1" w:semiHidden="0" w:uiPriority="63" w:unhideWhenUsed="0"/>
-    <w:lsdException w:name="Medium Shading 2 Accent 1" w:semiHidden="0" w:uiPriority="64" w:unhideWhenUsed="0"/>
-    <w:lsdException w:name="Medium List 1 Accent 1" w:semiHidden="0" w:uiPriority="65" w:unhideWhenUsed="0"/>
-    <w:lsdException w:name="Revision" w:unhideWhenUsed="0"/>
-    <w:lsdException w:name="List Paragraph" w:semiHidden="0" w:uiPriority="34" w:unhideWhenUsed="0" w:qFormat="1"/>
-    <w:lsdException w:name="Quote" w:semiHidden="0" w:uiPriority="29" w:unhideWhenUsed="0" w:qFormat="1"/>
-    <w:lsdException w:name="Intense Quote" w:semiHidden="0" w:uiPriority="30" w:unhideWhenUsed="0" w:qFormat="1"/>
-    <w:lsdException w:name="Medium List 2 Accent 1" w:semiHidden="0" w:uiPriority="66" w:unhideWhenUsed="0"/>
-    <w:lsdException w:name="Medium Grid 1 Accent 1" w:semiHidden="0" w:uiPriority="67" w:unhideWhenUsed="0"/>
-    <w:lsdException w:name="Medium Grid 2 Accent 1" w:semiHidden="0" w:uiPriority="68" w:unhideWhenUsed="0"/>
-    <w:lsdException w:name="Medium Grid 3 Accent 1" w:semiHidden="0" w:uiPriority="69" w:unhideWhenUsed="0"/>
-    <w:lsdException w:name="Dark List Accent 1" w:semiHidden="0" w:uiPriority="70" w:unhideWhenUsed="0"/>
-    <w:lsdException w:name="Colorful Shading Accent 1" w:semiHidden="0" w:uiPriority="71" w:unhideWhenUsed="0"/>
-    <w:lsdException w:name="Colorful List Accent 1" w:semiHidden="0" w:uiPriority="72" w:unhideWhenUsed="0"/>
-    <w:lsdException w:name="Colorful Grid Accent 1" w:semiHidden="0" w:uiPriority="73" w:unhideWhenUsed="0"/>
-    <w:lsdException w:name="Light Shading Accent 2" w:semiHidden="0" w:uiPriority="60" w:unhideWhenUsed="0"/>
-    <w:lsdException w:name="Light List Accent 2" w:semiHidden="0" w:uiPriority="61" w:unhideWhenUsed="0"/>
-    <w:lsdException w:name="Light Grid Accent 2" w:semiHidden="0" w:uiPriority="62" w:unhideWhenUsed="0"/>
-    <w:lsdException w:name="Medium Shading 1 Accent 2" w:semiHidden="0" w:uiPriority="63" w:unhideWhenUsed="0"/>
-    <w:lsdException w:name="Medium Shading 2 Accent 2" w:semiHidden="0" w:uiPriority="64" w:unhideWhenUsed="0"/>
-    <w:lsdException w:name="Medium List 1 Accent 2" w:semiHidden="0" w:uiPriority="65" w:unhideWhenUsed="0"/>
-    <w:lsdException w:name="Medium List 2 Accent 2" w:semiHidden="0" w:uiPriority="66" w:unhideWhenUsed="0"/>
-    <w:lsdException w:name="Medium Grid 1 Accent 2" w:semiHidden="0" w:uiPriority="67" w:unhideWhenUsed="0"/>
-    <w:lsdException w:name="Medium Grid 2 Accent 2" w:semiHidden="0" w:uiPriority="68" w:unhideWhenUsed="0"/>
-    <w:lsdException w:name="Medium Grid 3 Accent 2" w:semiHidden="0" w:uiPriority="69" w:unhideWhenUsed="0"/>
-    <w:lsdException w:name="Dark List Accent 2" w:semiHidden="0" w:uiPriority="70" w:unhideWhenUsed="0"/>
-    <w:lsdException w:name="Colorful Shading Accent 2" w:semiHidden="0" w:uiPriority="71" w:unhideWhenUsed="0"/>
-    <w:lsdException w:name="Colorful List Accent 2" w:semiHidden="0" w:uiPriority="72" w:unhideWhenUsed="0"/>
-    <w:lsdException w:name="Colorful Grid Accent 2" w:semiHidden="0" w:uiPriority="73" w:unhideWhenUsed="0"/>
-    <w:lsdException w:name="Light Shading Accent 3" w:semiHidden="0" w:uiPriority="60" w:unhideWhenUsed="0"/>
-    <w:lsdException w:name="Light List Accent 3" w:semiHidden="0" w:uiPriority="61" w:unhideWhenUsed="0"/>
-    <w:lsdException w:name="Light Grid Accent 3" w:semiHidden="0" w:uiPriority="62" w:unhideWhenUsed="0"/>
-    <w:lsdException w:name="Medium Shading 1 Accent 3" w:semiHidden="0" w:uiPriority="63" w:unhideWhenUsed="0"/>
-    <w:lsdException w:name="Medium Shading 2 Accent 3" w:semiHidden="0" w:uiPriority="64" w:unhideWhenUsed="0"/>
-    <w:lsdException w:name="Medium List 1 Accent 3" w:semiHidden="0" w:uiPriority="65" w:unhideWhenUsed="0"/>
-    <w:lsdException w:name="Medium List 2 Accent 3" w:semiHidden="0" w:uiPriority="66" w:unhideWhenUsed="0"/>
-    <w:lsdException w:name="Medium Grid 1 Accent 3" w:semiHidden="0" w:uiPriority="67" w:unhideWhenUsed="0"/>
-    <w:lsdException w:name="Medium Grid 2 Accent 3" w:semiHidden="0" w:uiPriority="68" w:unhideWhenUsed="0"/>
-    <w:lsdException w:name="Medium Grid 3 Accent 3" w:semiHidden="0" w:uiPriority="69" w:unhideWhenUsed="0"/>
-    <w:lsdException w:name="Dark List Accent 3" w:semiHidden="0" w:uiPriority="70" w:unhideWhenUsed="0"/>
-    <w:lsdException w:name="Colorful Shading Accent 3" w:semiHidden="0" w:uiPriority="71" w:unhideWhenUsed="0"/>
-    <w:lsdException w:name="Colorful List Accent 3" w:semiHidden="0" w:uiPriority="72" w:unhideWhenUsed="0"/>
-    <w:lsdException w:name="Colorful Grid Accent 3" w:semiHidden="0" w:uiPriority="73" w:unhideWhenUsed="0"/>
-    <w:lsdException w:name="Light Shading Accent 4" w:semiHidden="0" w:uiPriority="60" w:unhideWhenUsed="0"/>
-    <w:lsdException w:name="Light List Accent 4" w:semiHidden="0" w:uiPriority="61" w:unhideWhenUsed="0"/>
-    <w:lsdException w:name="Light Grid Accent 4" w:semiHidden="0" w:uiPriority="62" w:unhideWhenUsed="0"/>
-    <w:lsdException w:name="Medium Shading 1 Accent 4" w:semiHidden="0" w:uiPriority="63" w:unhideWhenUsed="0"/>
-    <w:lsdException w:name="Medium Shading 2 Accent 4" w:semiHidden="0" w:uiPriority="64" w:unhideWhenUsed="0"/>
-    <w:lsdException w:name="Medium List 1 Accent 4" w:semiHidden="0" w:uiPriority="65" w:unhideWhenUsed="0"/>
-    <w:lsdException w:name="Medium List 2 Accent 4" w:semiHidden="0" w:uiPriority="66" w:unhideWhenUsed="0"/>
-    <w:lsdException w:name="Medium Grid 1 Accent 4" w:semiHidden="0" w:uiPriority="67" w:unhideWhenUsed="0"/>
-    <w:lsdException w:name="Medium Grid 2 Accent 4" w:semiHidden="0" w:uiPriority="68" w:unhideWhenUsed="0"/>
-    <w:lsdException w:name="Medium Grid 3 Accent 4" w:semiHidden="0" w:uiPriority="69" w:unhideWhenUsed="0"/>
-    <w:lsdException w:name="Dark List Accent 4" w:semiHidden="0" w:uiPriority="70" w:unhideWhenUsed="0"/>
-    <w:lsdException w:name="Colorful Shading Accent 4" w:semiHidden="0" w:uiPriority="71" w:unhideWhenUsed="0"/>
-    <w:lsdException w:name="Colorful List Accent 4" w:semiHidden="0" w:uiPriority="72" w:unhideWhenUsed="0"/>
-    <w:lsdException w:name="Colorful Grid Accent 4" w:semiHidden="0" w:uiPriority="73" w:unhideWhenUsed="0"/>
-    <w:lsdException w:name="Light Shading Accent 5" w:semiHidden="0" w:uiPriority="60" w:unhideWhenUsed="0"/>
-    <w:lsdException w:name="Light List Accent 5" w:semiHidden="0" w:uiPriority="61" w:unhideWhenUsed="0"/>
-    <w:lsdException w:name="Light Grid Accent 5" w:semiHidden="0" w:uiPriority="62" w:unhideWhenUsed="0"/>
-    <w:lsdException w:name="Medium Shading 1 Accent 5" w:semiHidden="0" w:uiPriority="63" w:unhideWhenUsed="0"/>
-    <w:lsdException w:name="Medium Shading 2 Accent 5" w:semiHidden="0" w:uiPriority="64" w:unhideWhenUsed="0"/>
-    <w:lsdException w:name="Medium List 1 Accent 5" w:semiHidden="0" w:uiPriority="65" w:unhideWhenUsed="0"/>
-    <w:lsdException w:name="Medium List 2 Accent 5" w:semiHidden="0" w:uiPriority="66" w:unhideWhenUsed="0"/>
-    <w:lsdException w:name="Medium Grid 1 Accent 5" w:semiHidden="0" w:uiPriority="67" w:unhideWhenUsed="0"/>
-    <w:lsdException w:name="Medium Grid 2 Accent 5" w:semiHidden="0" w:uiPriority="68" w:unhideWhenUsed="0"/>
-    <w:lsdException w:name="Medium Grid 3 Accent 5" w:semiHidden="0" w:uiPriority="69" w:unhideWhenUsed="0"/>
-    <w:lsdException w:name="Dark List Accent 5" w:semiHidden="0" w:uiPriority="70" w:unhideWhenUsed="0"/>
-    <w:lsdException w:name="Colorful Shading Accent 5" w:semiHidden="0" w:uiPriority="71" w:unhideWhenUsed="0"/>
-    <w:lsdException w:name="Colorful List Accent 5" w:semiHidden="0" w:uiPriority="72" w:unhideWhenUsed="0"/>
-    <w:lsdException w:name="Colorful Grid Accent 5" w:semiHidden="0" w:uiPriority="73" w:unhideWhenUsed="0"/>
-    <w:lsdException w:name="Light Shading Accent 6" w:semiHidden="0" w:uiPriority="60" w:unhideWhenUsed="0"/>
-    <w:lsdException w:name="Light List Accent 6" w:semiHidden="0" w:uiPriority="61" w:unhideWhenUsed="0"/>
-    <w:lsdException w:name="Light Grid Accent 6" w:semiHidden="0" w:uiPriority="62" w:unhideWhenUsed="0"/>
-    <w:lsdException w:name="Medium Shading 1 Accent 6" w:semiHidden="0" w:uiPriority="63" w:unhideWhenUsed="0"/>
-    <w:lsdException w:name="Medium Shading 2 Accent 6" w:semiHidden="0" w:uiPriority="64" w:unhideWhenUsed="0"/>
-    <w:lsdException w:name="Medium List 1 Accent 6" w:semiHidden="0" w:uiPriority="65" w:unhideWhenUsed="0"/>
-    <w:lsdException w:name="Medium List 2 Accent 6" w:semiHidden="0" w:uiPriority="66" w:unhideWhenUsed="0"/>
-    <w:lsdException w:name="Medium Grid 1 Accent 6" w:semiHidden="0" w:uiPriority="67" w:unhideWhenUsed="0"/>
-    <w:lsdException w:name="Medium Grid 2 Accent 6" w:semiHidden="0" w:uiPriority="68" w:unhideWhenUsed="0"/>
-    <w:lsdException w:name="Medium Grid 3 Accent 6" w:semiHidden="0" w:uiPriority="69" w:unhideWhenUsed="0"/>
-    <w:lsdException w:name="Dark List Accent 6" w:semiHidden="0" w:uiPriority="70" w:unhideWhenUsed="0"/>
-    <w:lsdException w:name="Colorful Shading Accent 6" w:semiHidden="0" w:uiPriority="71" w:unhideWhenUsed="0"/>
-    <w:lsdException w:name="Colorful List Accent 6" w:semiHidden="0" w:uiPriority="72" w:unhideWhenUsed="0"/>
-    <w:lsdException w:name="Colorful Grid Accent 6" w:semiHidden="0" w:uiPriority="73" w:unhideWhenUsed="0"/>
-    <w:lsdException w:name="Subtle Emphasis" w:semiHidden="0" w:uiPriority="19" w:unhideWhenUsed="0" w:qFormat="1"/>
-    <w:lsdException w:name="Intense Emphasis" w:semiHidden="0" w:uiPriority="21" w:unhideWhenUsed="0" w:qFormat="1"/>
-    <w:lsdException w:name="Subtle Reference" w:semiHidden="0" w:uiPriority="31" w:unhideWhenUsed="0" w:qFormat="1"/>
-    <w:lsdException w:name="Intense Reference" w:semiHidden="0" w:uiPriority="32" w:unhideWhenUsed="0" w:qFormat="1"/>
-    <w:lsdException w:name="Book Title" w:semiHidden="0" w:uiPriority="33" w:unhideWhenUsed="0" w:qFormat="1"/>
-    <w:lsdException w:name="Bibliography" w:uiPriority="37"/>
-    <w:lsdException w:name="TOC Heading" w:uiPriority="39" w:qFormat="1"/>
-  </w:latentStyles>
-  <w:style w:type="paragraph" w:default="1" w:styleId="Normal">
-    <w:name w:val="Normal"/>
-    <w:qFormat/>
-  </w:style>
-  <w:style w:type="character" w:default="1" w:styleId="Fuentedeprrafopredeter">
-    <w:name w:val="Default Paragraph Font"/>
-    <w:uiPriority w:val="1"/>
-    <w:semiHidden/>
-    <w:unhideWhenUsed/>
-  </w:style>
-  <w:style w:type="table" w:default="1" w:styleId="Tablanormal">
-    <w:name w:val="Normal Table"/>
-    <w:uiPriority w:val="99"/>
-    <w:semiHidden/>
-    <w:unhideWhenUsed/>
-    <w:qFormat/>
-    <w:tblPr>
-      <w:tblInd w:w="0" w:type="dxa"/>
-      <w:tblCellMar>
-        <w:top w:w="0" w:type="dxa"/>
-        <w:left w:w="108" w:type="dxa"/>
-        <w:bottom w:w="0" w:type="dxa"/>
-        <w:right w:w="108" w:type="dxa"/>
-      </w:tblCellMar>
-    </w:tblPr>
-  </w:style>
-  <w:style w:type="numbering" w:default="1" w:styleId="Sinlista">
-    <w:name w:val="No List"/>
-    <w:uiPriority w:val="99"/>
-    <w:semiHidden/>
-    <w:unhideWhenUsed/>
-  </w:style>
-  <w:style w:type="paragraph" w:customStyle="1" w:styleId="93AB1AF7FDE1483FA877764D93753929">
-    <w:name w:val="93AB1AF7FDE1483FA877764D93753929"/>
-    <w:rsid w:val="00F80773"/>
-  </w:style>
-  <w:style w:type="paragraph" w:customStyle="1" w:styleId="7B54C3E6D1A548B397C6C98CFD36C72D">
-    <w:name w:val="7B54C3E6D1A548B397C6C98CFD36C72D"/>
-    <w:rsid w:val="00F80773"/>
-  </w:style>
-  <w:style w:type="paragraph" w:customStyle="1" w:styleId="71EBDC1B7B254586BFBE490234C73DE1">
-    <w:name w:val="71EBDC1B7B254586BFBE490234C73DE1"/>
-    <w:rsid w:val="00F80773"/>
-  </w:style>
-  <w:style w:type="paragraph" w:customStyle="1" w:styleId="EF4C56395639420183EC5B9E81977242">
-    <w:name w:val="EF4C56395639420183EC5B9E81977242"/>
-    <w:rsid w:val="00F80773"/>
-  </w:style>
-  <w:style w:type="paragraph" w:customStyle="1" w:styleId="C9D9C222500F4E14BB930A8ACF16DBEA">
-    <w:name w:val="C9D9C222500F4E14BB930A8ACF16DBEA"/>
-    <w:rsid w:val="00F80773"/>
-  </w:style>
-</w:styles>
-</file>
-
-<file path=word/glossary/webSettings.xml><?xml version="1.0" encoding="utf-8"?>
-<w:webSettings xmlns:r="http://schemas.openxmlformats.org/officeDocument/2006/relationships" xmlns:w="http://schemas.openxmlformats.org/wordprocessingml/2006/main">
-  <w:optimizeForBrowser/>
-</w:webSettings>
 </file>
 
 <file path=word/theme/theme1.xml><?xml version="1.0" encoding="utf-8"?>

--- a/documentacion/desarrollo_tema.docx
+++ b/documentacion/desarrollo_tema.docx
@@ -20,7 +20,7 @@
     </w:p>
     <w:p>
       <w:pPr>
-        <w:pStyle w:val="Prrafodelista"/>
+        <w:pStyle w:val="ListParagraph"/>
         <w:numPr>
           <w:ilvl w:val="0"/>
           <w:numId w:val="27"/>
@@ -62,7 +62,7 @@
     </w:p>
     <w:p>
       <w:pPr>
-        <w:pStyle w:val="Prrafodelista"/>
+        <w:pStyle w:val="ListParagraph"/>
         <w:numPr>
           <w:ilvl w:val="0"/>
           <w:numId w:val="27"/>
@@ -83,7 +83,7 @@
     </w:p>
     <w:p>
       <w:pPr>
-        <w:pStyle w:val="Prrafodelista"/>
+        <w:pStyle w:val="ListParagraph"/>
         <w:numPr>
           <w:ilvl w:val="0"/>
           <w:numId w:val="27"/>
@@ -111,7 +111,7 @@
     </w:p>
     <w:p>
       <w:pPr>
-        <w:pStyle w:val="Prrafodelista"/>
+        <w:pStyle w:val="ListParagraph"/>
         <w:numPr>
           <w:ilvl w:val="0"/>
           <w:numId w:val="27"/>
@@ -132,7 +132,7 @@
     </w:p>
     <w:p>
       <w:pPr>
-        <w:pStyle w:val="Prrafodelista"/>
+        <w:pStyle w:val="ListParagraph"/>
         <w:numPr>
           <w:ilvl w:val="0"/>
           <w:numId w:val="27"/>
@@ -197,7 +197,7 @@
     </w:p>
     <w:p>
       <w:pPr>
-        <w:pStyle w:val="Prrafodelista"/>
+        <w:pStyle w:val="ListParagraph"/>
         <w:numPr>
           <w:ilvl w:val="0"/>
           <w:numId w:val="27"/>
@@ -215,6 +215,22 @@
         </w:rPr>
         <w:t>Las observaciones dela vida real están en plomo</w:t>
       </w:r>
+      <w:r>
+        <w:rPr>
+          <w:b/>
+          <w:szCs w:val="24"/>
+        </w:rPr>
+        <w:t xml:space="preserve"> y empiezan con la palabra </w:t>
+      </w:r>
+      <w:proofErr w:type="spellStart"/>
+      <w:r>
+        <w:rPr>
+          <w:b/>
+          <w:szCs w:val="24"/>
+        </w:rPr>
+        <w:t>Observacion</w:t>
+      </w:r>
+      <w:proofErr w:type="spellEnd"/>
     </w:p>
     <w:p>
       <w:pPr>
@@ -917,7 +933,7 @@
     </w:p>
     <w:p>
       <w:pPr>
-        <w:pStyle w:val="Prrafodelista"/>
+        <w:pStyle w:val="ListParagraph"/>
         <w:numPr>
           <w:ilvl w:val="2"/>
           <w:numId w:val="29"/>
@@ -933,7 +949,7 @@
           <w:b/>
           <w:noProof/>
           <w:szCs w:val="24"/>
-          <w:lang w:val="es-ES" w:eastAsia="es-ES"/>
+          <w:lang w:val="en-US"/>
         </w:rPr>
         <w:drawing>
           <wp:anchor distT="0" distB="0" distL="114300" distR="114300" simplePos="0" relativeHeight="251664384" behindDoc="1" locked="0" layoutInCell="1" allowOverlap="1">
@@ -1191,7 +1207,7 @@
     </w:p>
     <w:p>
       <w:pPr>
-        <w:pStyle w:val="Prrafodelista"/>
+        <w:pStyle w:val="ListParagraph"/>
         <w:numPr>
           <w:ilvl w:val="2"/>
           <w:numId w:val="29"/>
@@ -1434,7 +1450,7 @@
     </w:p>
     <w:p>
       <w:pPr>
-        <w:pStyle w:val="Prrafodelista"/>
+        <w:pStyle w:val="ListParagraph"/>
         <w:numPr>
           <w:ilvl w:val="1"/>
           <w:numId w:val="29"/>
@@ -1524,7 +1540,7 @@
       <w:hyperlink r:id="rId9" w:history="1">
         <w:r>
           <w:rPr>
-            <w:rStyle w:val="Hipervnculo"/>
+            <w:rStyle w:val="Hyperlink"/>
             <w:szCs w:val="24"/>
             <w:lang w:val="es-ES"/>
           </w:rPr>
@@ -1605,7 +1621,7 @@
     </w:p>
     <w:p>
       <w:pPr>
-        <w:pStyle w:val="Prrafodelista"/>
+        <w:pStyle w:val="ListParagraph"/>
         <w:numPr>
           <w:ilvl w:val="0"/>
           <w:numId w:val="30"/>
@@ -1676,7 +1692,7 @@
     </w:p>
     <w:p>
       <w:pPr>
-        <w:pStyle w:val="Prrafodelista"/>
+        <w:pStyle w:val="ListParagraph"/>
         <w:numPr>
           <w:ilvl w:val="0"/>
           <w:numId w:val="30"/>
@@ -1698,7 +1714,7 @@
     </w:p>
     <w:p>
       <w:pPr>
-        <w:pStyle w:val="Prrafodelista"/>
+        <w:pStyle w:val="ListParagraph"/>
         <w:numPr>
           <w:ilvl w:val="0"/>
           <w:numId w:val="30"/>
@@ -1736,7 +1752,7 @@
     </w:p>
     <w:p>
       <w:pPr>
-        <w:pStyle w:val="Prrafodelista"/>
+        <w:pStyle w:val="ListParagraph"/>
         <w:numPr>
           <w:ilvl w:val="0"/>
           <w:numId w:val="30"/>
@@ -1772,7 +1788,7 @@
     </w:p>
     <w:p>
       <w:pPr>
-        <w:pStyle w:val="Prrafodelista"/>
+        <w:pStyle w:val="ListParagraph"/>
         <w:numPr>
           <w:ilvl w:val="0"/>
           <w:numId w:val="30"/>
@@ -2163,7 +2179,7 @@
     </w:p>
     <w:p>
       <w:pPr>
-        <w:pStyle w:val="Prrafodelista"/>
+        <w:pStyle w:val="ListParagraph"/>
         <w:numPr>
           <w:ilvl w:val="2"/>
           <w:numId w:val="29"/>
@@ -2297,7 +2313,7 @@
     </w:p>
     <w:p>
       <w:pPr>
-        <w:pStyle w:val="Prrafodelista"/>
+        <w:pStyle w:val="ListParagraph"/>
         <w:numPr>
           <w:ilvl w:val="1"/>
           <w:numId w:val="29"/>
@@ -2319,7 +2335,7 @@
     </w:p>
     <w:p>
       <w:pPr>
-        <w:pStyle w:val="Prrafodelista"/>
+        <w:pStyle w:val="ListParagraph"/>
         <w:spacing w:after="0" w:line="240" w:lineRule="auto"/>
         <w:ind w:left="705"/>
         <w:rPr>
@@ -2330,7 +2346,7 @@
     </w:p>
     <w:p>
       <w:pPr>
-        <w:pStyle w:val="Prrafodelista"/>
+        <w:pStyle w:val="ListParagraph"/>
         <w:numPr>
           <w:ilvl w:val="2"/>
           <w:numId w:val="29"/>
@@ -3021,7 +3037,7 @@
         <w:rPr>
           <w:noProof/>
           <w:szCs w:val="24"/>
-          <w:lang w:val="es-ES" w:eastAsia="es-ES"/>
+          <w:lang w:val="en-US"/>
         </w:rPr>
         <w:lastRenderedPageBreak/>
         <w:drawing>
@@ -3103,14 +3119,12 @@
         </w:rPr>
         <w:t xml:space="preserve">Como podemos observar los contenidos son mostrados y solicitados desde una página principal llamada index.php los mismos que pasan por filtros de seguridad y optimización antes de llegar al controlador de la aplicación que sería el corazón del Framework y esta a su vez usa a los componentes creados por el desarrollador como son los controladores librerías </w:t>
       </w:r>
-      <w:proofErr w:type="spellStart"/>
-      <w:r>
-        <w:rPr>
-          <w:szCs w:val="24"/>
-        </w:rPr>
-        <w:t>etc</w:t>
-      </w:r>
-      <w:proofErr w:type="spellEnd"/>
+      <w:r>
+        <w:rPr>
+          <w:szCs w:val="24"/>
+        </w:rPr>
+        <w:t>etc.</w:t>
+      </w:r>
       <w:r>
         <w:rPr>
           <w:szCs w:val="24"/>
@@ -3327,7 +3341,7 @@
     </w:p>
     <w:p>
       <w:pPr>
-        <w:pStyle w:val="Prrafodelista"/>
+        <w:pStyle w:val="ListParagraph"/>
         <w:numPr>
           <w:ilvl w:val="2"/>
           <w:numId w:val="29"/>
@@ -3414,7 +3428,7 @@
       <w:r>
         <w:rPr>
           <w:noProof/>
-          <w:lang w:val="es-ES" w:eastAsia="es-ES"/>
+          <w:lang w:val="en-US"/>
         </w:rPr>
         <w:lastRenderedPageBreak/>
         <w:drawing>
@@ -3484,7 +3498,7 @@
     </w:p>
     <w:p>
       <w:pPr>
-        <w:pStyle w:val="Prrafodelista"/>
+        <w:pStyle w:val="ListParagraph"/>
         <w:numPr>
           <w:ilvl w:val="2"/>
           <w:numId w:val="29"/>
@@ -3973,7 +3987,7 @@
     </w:p>
     <w:p>
       <w:pPr>
-        <w:pStyle w:val="Prrafodelista"/>
+        <w:pStyle w:val="ListParagraph"/>
         <w:numPr>
           <w:ilvl w:val="0"/>
           <w:numId w:val="31"/>
@@ -3993,7 +4007,7 @@
     </w:p>
     <w:p>
       <w:pPr>
-        <w:pStyle w:val="Prrafodelista"/>
+        <w:pStyle w:val="ListParagraph"/>
         <w:numPr>
           <w:ilvl w:val="0"/>
           <w:numId w:val="31"/>
@@ -4013,7 +4027,7 @@
     </w:p>
     <w:p>
       <w:pPr>
-        <w:pStyle w:val="Prrafodelista"/>
+        <w:pStyle w:val="ListParagraph"/>
         <w:numPr>
           <w:ilvl w:val="0"/>
           <w:numId w:val="31"/>
@@ -4033,7 +4047,7 @@
     </w:p>
     <w:p>
       <w:pPr>
-        <w:pStyle w:val="Prrafodelista"/>
+        <w:pStyle w:val="ListParagraph"/>
         <w:numPr>
           <w:ilvl w:val="0"/>
           <w:numId w:val="31"/>
@@ -4053,7 +4067,7 @@
     </w:p>
     <w:p>
       <w:pPr>
-        <w:pStyle w:val="Prrafodelista"/>
+        <w:pStyle w:val="ListParagraph"/>
         <w:numPr>
           <w:ilvl w:val="0"/>
           <w:numId w:val="31"/>
@@ -4073,7 +4087,7 @@
     </w:p>
     <w:p>
       <w:pPr>
-        <w:pStyle w:val="Prrafodelista"/>
+        <w:pStyle w:val="ListParagraph"/>
         <w:numPr>
           <w:ilvl w:val="0"/>
           <w:numId w:val="31"/>
@@ -4093,7 +4107,7 @@
     </w:p>
     <w:p>
       <w:pPr>
-        <w:pStyle w:val="Prrafodelista"/>
+        <w:pStyle w:val="ListParagraph"/>
         <w:numPr>
           <w:ilvl w:val="0"/>
           <w:numId w:val="31"/>
@@ -4114,7 +4128,7 @@
     </w:p>
     <w:p>
       <w:pPr>
-        <w:pStyle w:val="Prrafodelista"/>
+        <w:pStyle w:val="ListParagraph"/>
         <w:numPr>
           <w:ilvl w:val="0"/>
           <w:numId w:val="31"/>
@@ -4134,7 +4148,7 @@
     </w:p>
     <w:p>
       <w:pPr>
-        <w:pStyle w:val="Prrafodelista"/>
+        <w:pStyle w:val="ListParagraph"/>
         <w:numPr>
           <w:ilvl w:val="0"/>
           <w:numId w:val="31"/>
@@ -4154,7 +4168,7 @@
     </w:p>
     <w:p>
       <w:pPr>
-        <w:pStyle w:val="Prrafodelista"/>
+        <w:pStyle w:val="ListParagraph"/>
         <w:spacing w:after="0" w:line="240" w:lineRule="auto"/>
         <w:jc w:val="both"/>
         <w:rPr>
@@ -5649,7 +5663,7 @@
     </w:p>
     <w:p>
       <w:pPr>
-        <w:pStyle w:val="Prrafodelista"/>
+        <w:pStyle w:val="ListParagraph"/>
         <w:numPr>
           <w:ilvl w:val="0"/>
           <w:numId w:val="33"/>
@@ -5669,7 +5683,7 @@
     </w:p>
     <w:p>
       <w:pPr>
-        <w:pStyle w:val="Prrafodelista"/>
+        <w:pStyle w:val="ListParagraph"/>
         <w:numPr>
           <w:ilvl w:val="0"/>
           <w:numId w:val="33"/>
@@ -5689,7 +5703,7 @@
     </w:p>
     <w:p>
       <w:pPr>
-        <w:pStyle w:val="Prrafodelista"/>
+        <w:pStyle w:val="ListParagraph"/>
         <w:numPr>
           <w:ilvl w:val="0"/>
           <w:numId w:val="33"/>
@@ -5709,7 +5723,7 @@
     </w:p>
     <w:p>
       <w:pPr>
-        <w:pStyle w:val="Prrafodelista"/>
+        <w:pStyle w:val="ListParagraph"/>
         <w:numPr>
           <w:ilvl w:val="0"/>
           <w:numId w:val="33"/>
@@ -5729,7 +5743,7 @@
     </w:p>
     <w:p>
       <w:pPr>
-        <w:pStyle w:val="Prrafodelista"/>
+        <w:pStyle w:val="ListParagraph"/>
         <w:numPr>
           <w:ilvl w:val="0"/>
           <w:numId w:val="33"/>
@@ -5749,7 +5763,7 @@
     </w:p>
     <w:p>
       <w:pPr>
-        <w:pStyle w:val="Prrafodelista"/>
+        <w:pStyle w:val="ListParagraph"/>
         <w:numPr>
           <w:ilvl w:val="0"/>
           <w:numId w:val="33"/>
@@ -5769,7 +5783,7 @@
     </w:p>
     <w:p>
       <w:pPr>
-        <w:pStyle w:val="Prrafodelista"/>
+        <w:pStyle w:val="ListParagraph"/>
         <w:numPr>
           <w:ilvl w:val="0"/>
           <w:numId w:val="33"/>
@@ -5918,7 +5932,7 @@
     </w:p>
     <w:p>
       <w:pPr>
-        <w:pStyle w:val="Prrafodelista"/>
+        <w:pStyle w:val="ListParagraph"/>
         <w:numPr>
           <w:ilvl w:val="0"/>
           <w:numId w:val="34"/>
@@ -5938,7 +5952,7 @@
     </w:p>
     <w:p>
       <w:pPr>
-        <w:pStyle w:val="Prrafodelista"/>
+        <w:pStyle w:val="ListParagraph"/>
         <w:numPr>
           <w:ilvl w:val="0"/>
           <w:numId w:val="34"/>
@@ -5958,7 +5972,7 @@
     </w:p>
     <w:p>
       <w:pPr>
-        <w:pStyle w:val="Prrafodelista"/>
+        <w:pStyle w:val="ListParagraph"/>
         <w:numPr>
           <w:ilvl w:val="0"/>
           <w:numId w:val="34"/>
@@ -5978,7 +5992,7 @@
     </w:p>
     <w:p>
       <w:pPr>
-        <w:pStyle w:val="Prrafodelista"/>
+        <w:pStyle w:val="ListParagraph"/>
         <w:numPr>
           <w:ilvl w:val="0"/>
           <w:numId w:val="34"/>
@@ -5998,7 +6012,7 @@
     </w:p>
     <w:p>
       <w:pPr>
-        <w:pStyle w:val="Prrafodelista"/>
+        <w:pStyle w:val="ListParagraph"/>
         <w:numPr>
           <w:ilvl w:val="0"/>
           <w:numId w:val="34"/>
@@ -6018,7 +6032,7 @@
     </w:p>
     <w:p>
       <w:pPr>
-        <w:pStyle w:val="Prrafodelista"/>
+        <w:pStyle w:val="ListParagraph"/>
         <w:numPr>
           <w:ilvl w:val="0"/>
           <w:numId w:val="34"/>
@@ -6038,7 +6052,7 @@
     </w:p>
     <w:p>
       <w:pPr>
-        <w:pStyle w:val="Prrafodelista"/>
+        <w:pStyle w:val="ListParagraph"/>
         <w:numPr>
           <w:ilvl w:val="0"/>
           <w:numId w:val="34"/>
@@ -6058,7 +6072,7 @@
     </w:p>
     <w:p>
       <w:pPr>
-        <w:pStyle w:val="Prrafodelista"/>
+        <w:pStyle w:val="ListParagraph"/>
         <w:numPr>
           <w:ilvl w:val="0"/>
           <w:numId w:val="34"/>
@@ -6079,7 +6093,7 @@
     </w:p>
     <w:p>
       <w:pPr>
-        <w:pStyle w:val="Prrafodelista"/>
+        <w:pStyle w:val="ListParagraph"/>
         <w:numPr>
           <w:ilvl w:val="0"/>
           <w:numId w:val="34"/>
@@ -6099,7 +6113,7 @@
     </w:p>
     <w:p>
       <w:pPr>
-        <w:pStyle w:val="Prrafodelista"/>
+        <w:pStyle w:val="ListParagraph"/>
         <w:numPr>
           <w:ilvl w:val="0"/>
           <w:numId w:val="34"/>
@@ -6179,7 +6193,7 @@
     </w:p>
     <w:p>
       <w:pPr>
-        <w:pStyle w:val="Prrafodelista"/>
+        <w:pStyle w:val="ListParagraph"/>
         <w:numPr>
           <w:ilvl w:val="0"/>
           <w:numId w:val="35"/>
@@ -6199,7 +6213,7 @@
     </w:p>
     <w:p>
       <w:pPr>
-        <w:pStyle w:val="Prrafodelista"/>
+        <w:pStyle w:val="ListParagraph"/>
         <w:numPr>
           <w:ilvl w:val="0"/>
           <w:numId w:val="35"/>
@@ -6219,7 +6233,7 @@
     </w:p>
     <w:p>
       <w:pPr>
-        <w:pStyle w:val="Prrafodelista"/>
+        <w:pStyle w:val="ListParagraph"/>
         <w:numPr>
           <w:ilvl w:val="0"/>
           <w:numId w:val="35"/>
@@ -6239,7 +6253,7 @@
     </w:p>
     <w:p>
       <w:pPr>
-        <w:pStyle w:val="Prrafodelista"/>
+        <w:pStyle w:val="ListParagraph"/>
         <w:numPr>
           <w:ilvl w:val="0"/>
           <w:numId w:val="35"/>
@@ -6259,7 +6273,7 @@
     </w:p>
     <w:p>
       <w:pPr>
-        <w:pStyle w:val="Prrafodelista"/>
+        <w:pStyle w:val="ListParagraph"/>
         <w:numPr>
           <w:ilvl w:val="0"/>
           <w:numId w:val="35"/>
@@ -6279,7 +6293,7 @@
     </w:p>
     <w:p>
       <w:pPr>
-        <w:pStyle w:val="Prrafodelista"/>
+        <w:pStyle w:val="ListParagraph"/>
         <w:numPr>
           <w:ilvl w:val="0"/>
           <w:numId w:val="35"/>
@@ -6299,7 +6313,7 @@
     </w:p>
     <w:p>
       <w:pPr>
-        <w:pStyle w:val="Prrafodelista"/>
+        <w:pStyle w:val="ListParagraph"/>
         <w:numPr>
           <w:ilvl w:val="0"/>
           <w:numId w:val="35"/>
@@ -6445,6 +6459,13 @@
           <w:color w:val="808080" w:themeColor="background1" w:themeShade="80"/>
           <w:szCs w:val="24"/>
         </w:rPr>
+        <w:t xml:space="preserve">Observación: </w:t>
+      </w:r>
+      <w:r>
+        <w:rPr>
+          <w:color w:val="808080" w:themeColor="background1" w:themeShade="80"/>
+          <w:szCs w:val="24"/>
+        </w:rPr>
         <w:t>Como se menciono al principio de este articulo</w:t>
       </w:r>
       <w:r>
@@ -6535,7 +6556,43 @@
         <w:rPr>
           <w:szCs w:val="24"/>
         </w:rPr>
-        <w:t>Aquí en cambio veremos lo que se hace con las facturas y se llama venta, la razón por la que una venta es un objeto imaginario esta en que una venta no se la puede tocar</w:t>
+        <w:t xml:space="preserve">Aquí en cambio veremos lo que se hace con las facturas </w:t>
+      </w:r>
+      <w:r>
+        <w:rPr>
+          <w:szCs w:val="24"/>
+        </w:rPr>
+        <w:t>a lo que se le</w:t>
+      </w:r>
+      <w:r>
+        <w:rPr>
+          <w:szCs w:val="24"/>
+        </w:rPr>
+        <w:t xml:space="preserve"> llama venta, la razón por la que una venta es un objeto imaginario</w:t>
+      </w:r>
+      <w:r>
+        <w:rPr>
+          <w:szCs w:val="24"/>
+        </w:rPr>
+        <w:t>, está</w:t>
+      </w:r>
+      <w:r>
+        <w:rPr>
+          <w:szCs w:val="24"/>
+        </w:rPr>
+        <w:t xml:space="preserve"> en que </w:t>
+      </w:r>
+      <w:r>
+        <w:rPr>
+          <w:szCs w:val="24"/>
+        </w:rPr>
+        <w:t xml:space="preserve">a </w:t>
+      </w:r>
+      <w:r>
+        <w:rPr>
+          <w:szCs w:val="24"/>
+        </w:rPr>
+        <w:t>una venta no se la puede tocar</w:t>
       </w:r>
       <w:r>
         <w:rPr>
@@ -6547,13 +6604,55 @@
         <w:rPr>
           <w:szCs w:val="24"/>
         </w:rPr>
-        <w:t xml:space="preserve"> es el resultado de llevar a cabo una transacción en la que dos partes intercambian </w:t>
-      </w:r>
-      <w:r>
-        <w:rPr>
-          <w:szCs w:val="24"/>
-        </w:rPr>
-        <w:t>objetos de valores iguales (producto o  servicio - dinero)</w:t>
+        <w:t xml:space="preserve"> </w:t>
+      </w:r>
+      <w:r>
+        <w:rPr>
+          <w:szCs w:val="24"/>
+        </w:rPr>
+        <w:t xml:space="preserve">pero la venta en si no es un objeto visual es una acción, </w:t>
+      </w:r>
+      <w:r>
+        <w:rPr>
+          <w:szCs w:val="24"/>
+        </w:rPr>
+        <w:t xml:space="preserve">es el resultado de llevar a cabo una transacción en la que dos partes intercambian </w:t>
+      </w:r>
+      <w:r>
+        <w:rPr>
+          <w:szCs w:val="24"/>
+        </w:rPr>
+        <w:t>objetos de valores</w:t>
+      </w:r>
+      <w:r>
+        <w:rPr>
+          <w:szCs w:val="24"/>
+        </w:rPr>
+        <w:t xml:space="preserve"> iguales (producto o  servicio contra</w:t>
+      </w:r>
+      <w:r>
+        <w:rPr>
+          <w:szCs w:val="24"/>
+        </w:rPr>
+        <w:t xml:space="preserve"> dinero</w:t>
+      </w:r>
+      <w:r>
+        <w:rPr>
+          <w:szCs w:val="24"/>
+        </w:rPr>
+        <w:t xml:space="preserve"> u otro producto-servicio</w:t>
+      </w:r>
+      <w:r>
+        <w:rPr>
+          <w:szCs w:val="24"/>
+        </w:rPr>
+        <w:t>)</w:t>
+      </w:r>
+      <w:r>
+        <w:rPr>
+          <w:szCs w:val="24"/>
+        </w:rPr>
+        <w:t xml:space="preserve"> este evento se registra con un documento llamado factura</w:t>
       </w:r>
       <w:r>
         <w:rPr>
@@ -6612,130 +6711,1241 @@
         </w:rPr>
         <w:t xml:space="preserve">Como lo hice en el gráfico anterior también este tiene </w:t>
       </w:r>
+      <w:r>
+        <w:rPr>
+          <w:szCs w:val="24"/>
+        </w:rPr>
+        <w:t>unos números</w:t>
+      </w:r>
+      <w:r>
+        <w:rPr>
+          <w:szCs w:val="24"/>
+        </w:rPr>
+        <w:t xml:space="preserve"> que he ido colocando en la imagen los mismos que son descritos a continuación:</w:t>
+      </w:r>
+    </w:p>
+    <w:p>
+      <w:pPr>
+        <w:spacing w:after="0" w:line="240" w:lineRule="auto"/>
+        <w:jc w:val="both"/>
+        <w:rPr>
+          <w:szCs w:val="24"/>
+        </w:rPr>
+      </w:pPr>
+    </w:p>
+    <w:p>
+      <w:pPr>
+        <w:spacing w:after="0" w:line="240" w:lineRule="auto"/>
+        <w:jc w:val="both"/>
+        <w:rPr>
+          <w:szCs w:val="24"/>
+        </w:rPr>
+      </w:pPr>
+      <w:r>
+        <w:rPr>
+          <w:szCs w:val="24"/>
+        </w:rPr>
+        <w:t>Resumen de Propiedades encontrados</w:t>
+      </w:r>
+    </w:p>
+    <w:p>
+      <w:pPr>
+        <w:spacing w:after="0" w:line="240" w:lineRule="auto"/>
+        <w:jc w:val="both"/>
+        <w:rPr>
+          <w:szCs w:val="24"/>
+        </w:rPr>
+      </w:pPr>
+      <w:r>
+        <w:rPr>
+          <w:szCs w:val="24"/>
+        </w:rPr>
+        <w:t>Resumen de Métodos encontrados:</w:t>
+      </w:r>
+    </w:p>
+    <w:p>
+      <w:pPr>
+        <w:spacing w:after="0" w:line="240" w:lineRule="auto"/>
+        <w:jc w:val="both"/>
+        <w:rPr>
+          <w:szCs w:val="24"/>
+        </w:rPr>
+      </w:pPr>
+    </w:p>
+    <w:p>
+      <w:pPr>
+        <w:spacing w:after="0" w:line="240" w:lineRule="auto"/>
+        <w:jc w:val="both"/>
+        <w:rPr>
+          <w:szCs w:val="24"/>
+        </w:rPr>
+      </w:pPr>
+    </w:p>
+    <w:p>
+      <w:pPr>
+        <w:spacing w:after="0" w:line="240" w:lineRule="auto"/>
+        <w:rPr>
+          <w:b/>
+          <w:szCs w:val="24"/>
+        </w:rPr>
+      </w:pPr>
+      <w:r>
+        <w:rPr>
+          <w:b/>
+          <w:szCs w:val="24"/>
+        </w:rPr>
+        <w:t>1.4.3.</w:t>
+      </w:r>
+      <w:r>
+        <w:rPr>
+          <w:b/>
+          <w:szCs w:val="24"/>
+        </w:rPr>
+        <w:tab/>
+        <w:t>Clase</w:t>
+      </w:r>
+    </w:p>
+    <w:p>
+      <w:pPr>
+        <w:spacing w:after="0" w:line="240" w:lineRule="auto"/>
+        <w:rPr>
+          <w:b/>
+          <w:szCs w:val="24"/>
+        </w:rPr>
+      </w:pPr>
+      <w:r>
+        <w:rPr>
+          <w:b/>
+          <w:szCs w:val="24"/>
+        </w:rPr>
+        <w:t>1.4.3.1.</w:t>
+      </w:r>
+      <w:r>
+        <w:rPr>
+          <w:b/>
+          <w:szCs w:val="24"/>
+        </w:rPr>
+        <w:tab/>
+      </w:r>
+      <w:proofErr w:type="spellStart"/>
+      <w:r>
+        <w:rPr>
+          <w:b/>
+          <w:szCs w:val="24"/>
+        </w:rPr>
+        <w:t>Instanciable</w:t>
+      </w:r>
+      <w:proofErr w:type="spellEnd"/>
+      <w:r>
+        <w:rPr>
+          <w:b/>
+          <w:szCs w:val="24"/>
+        </w:rPr>
+        <w:t xml:space="preserve"> (Clase Normal)</w:t>
+      </w:r>
+    </w:p>
+    <w:p>
+      <w:pPr>
+        <w:spacing w:after="0" w:line="240" w:lineRule="auto"/>
+        <w:rPr>
+          <w:b/>
+          <w:szCs w:val="24"/>
+        </w:rPr>
+      </w:pPr>
+      <w:r>
+        <w:rPr>
+          <w:b/>
+          <w:szCs w:val="24"/>
+        </w:rPr>
+        <w:t>1.4.3.2.</w:t>
+      </w:r>
+      <w:r>
+        <w:rPr>
+          <w:b/>
+          <w:szCs w:val="24"/>
+        </w:rPr>
+        <w:tab/>
+        <w:t>Heredada</w:t>
+      </w:r>
+    </w:p>
+    <w:p>
+      <w:pPr>
+        <w:spacing w:after="0" w:line="240" w:lineRule="auto"/>
+        <w:rPr>
+          <w:b/>
+          <w:szCs w:val="24"/>
+        </w:rPr>
+      </w:pPr>
+      <w:r>
+        <w:rPr>
+          <w:b/>
+          <w:szCs w:val="24"/>
+        </w:rPr>
+        <w:t>1.4.3.3.</w:t>
+      </w:r>
+      <w:r>
+        <w:rPr>
+          <w:b/>
+          <w:szCs w:val="24"/>
+        </w:rPr>
+        <w:tab/>
+        <w:t>Finales</w:t>
+      </w:r>
+    </w:p>
+    <w:p>
+      <w:pPr>
+        <w:spacing w:after="0" w:line="240" w:lineRule="auto"/>
+        <w:rPr>
+          <w:b/>
+          <w:szCs w:val="24"/>
+        </w:rPr>
+      </w:pPr>
+      <w:r>
+        <w:rPr>
+          <w:b/>
+          <w:szCs w:val="24"/>
+        </w:rPr>
+        <w:t>1.4.3.4.</w:t>
+      </w:r>
+      <w:r>
+        <w:rPr>
+          <w:b/>
+          <w:szCs w:val="24"/>
+        </w:rPr>
+        <w:tab/>
+        <w:t>Abstractas</w:t>
+      </w:r>
+    </w:p>
+    <w:p>
+      <w:pPr>
+        <w:spacing w:after="0" w:line="240" w:lineRule="auto"/>
+        <w:rPr>
+          <w:b/>
+          <w:szCs w:val="24"/>
+        </w:rPr>
+      </w:pPr>
+      <w:r>
+        <w:rPr>
+          <w:b/>
+          <w:szCs w:val="24"/>
+        </w:rPr>
+        <w:t>1.4.3.5.</w:t>
+      </w:r>
+      <w:r>
+        <w:rPr>
+          <w:b/>
+          <w:szCs w:val="24"/>
+        </w:rPr>
+        <w:tab/>
+        <w:t>Interfaces</w:t>
+      </w:r>
+    </w:p>
+    <w:p>
+      <w:pPr>
+        <w:spacing w:after="0" w:line="240" w:lineRule="auto"/>
+        <w:rPr>
+          <w:b/>
+          <w:szCs w:val="24"/>
+        </w:rPr>
+      </w:pPr>
+      <w:r>
+        <w:rPr>
+          <w:b/>
+          <w:szCs w:val="24"/>
+        </w:rPr>
+        <w:t>1.4.4.</w:t>
+      </w:r>
+      <w:r>
+        <w:rPr>
+          <w:b/>
+          <w:szCs w:val="24"/>
+        </w:rPr>
+        <w:tab/>
+        <w:t>Métodos</w:t>
+      </w:r>
+    </w:p>
+    <w:p>
+      <w:pPr>
+        <w:spacing w:after="0" w:line="240" w:lineRule="auto"/>
+        <w:rPr>
+          <w:b/>
+          <w:szCs w:val="24"/>
+        </w:rPr>
+      </w:pPr>
+      <w:r>
+        <w:rPr>
+          <w:b/>
+          <w:szCs w:val="24"/>
+        </w:rPr>
+        <w:t>1.4.5.</w:t>
+      </w:r>
+      <w:r>
+        <w:rPr>
+          <w:b/>
+          <w:szCs w:val="24"/>
+        </w:rPr>
+        <w:tab/>
+        <w:t>Evento Y Mensaje</w:t>
+      </w:r>
+    </w:p>
+    <w:p>
+      <w:pPr>
+        <w:spacing w:after="0" w:line="240" w:lineRule="auto"/>
+        <w:rPr>
+          <w:b/>
+          <w:szCs w:val="24"/>
+        </w:rPr>
+      </w:pPr>
+      <w:r>
+        <w:rPr>
+          <w:b/>
+          <w:szCs w:val="24"/>
+        </w:rPr>
+        <w:t>1.5.</w:t>
+      </w:r>
+      <w:r>
+        <w:rPr>
+          <w:b/>
+          <w:szCs w:val="24"/>
+        </w:rPr>
+        <w:tab/>
+        <w:t xml:space="preserve">Ejemplo </w:t>
+      </w:r>
+      <w:r>
+        <w:rPr>
+          <w:b/>
+          <w:szCs w:val="24"/>
+        </w:rPr>
+        <w:t>Práctico</w:t>
+      </w:r>
+    </w:p>
+    <w:p>
+      <w:pPr>
+        <w:spacing w:after="0" w:line="240" w:lineRule="auto"/>
+        <w:rPr>
+          <w:b/>
+          <w:szCs w:val="24"/>
+        </w:rPr>
+      </w:pPr>
+      <w:r>
+        <w:rPr>
+          <w:b/>
+          <w:szCs w:val="24"/>
+        </w:rPr>
+        <w:t>2.</w:t>
+      </w:r>
+      <w:r>
+        <w:rPr>
+          <w:b/>
+          <w:szCs w:val="24"/>
+        </w:rPr>
+        <w:tab/>
+        <w:t>Capítulo II</w:t>
+      </w:r>
+    </w:p>
+    <w:p>
+      <w:pPr>
+        <w:spacing w:after="0" w:line="240" w:lineRule="auto"/>
+        <w:rPr>
+          <w:b/>
+          <w:szCs w:val="24"/>
+        </w:rPr>
+      </w:pPr>
+      <w:r>
+        <w:rPr>
+          <w:b/>
+          <w:szCs w:val="24"/>
+        </w:rPr>
+        <w:t>2.1.</w:t>
+      </w:r>
+      <w:r>
+        <w:rPr>
+          <w:b/>
+          <w:szCs w:val="24"/>
+        </w:rPr>
+        <w:tab/>
+        <w:t>INTRODUCCIÓN A HTML</w:t>
+      </w:r>
+    </w:p>
+    <w:p>
+      <w:pPr>
+        <w:spacing w:after="0" w:line="240" w:lineRule="auto"/>
+        <w:rPr>
+          <w:b/>
+          <w:szCs w:val="24"/>
+        </w:rPr>
+      </w:pPr>
+      <w:r>
+        <w:rPr>
+          <w:b/>
+          <w:szCs w:val="24"/>
+        </w:rPr>
+        <w:t>2.2.</w:t>
+      </w:r>
+      <w:r>
+        <w:rPr>
+          <w:b/>
+          <w:szCs w:val="24"/>
+        </w:rPr>
+        <w:tab/>
+        <w:t>Historia HTML</w:t>
+      </w:r>
+    </w:p>
+    <w:p>
+      <w:pPr>
+        <w:spacing w:after="0" w:line="240" w:lineRule="auto"/>
+        <w:rPr>
+          <w:b/>
+          <w:szCs w:val="24"/>
+        </w:rPr>
+      </w:pPr>
+      <w:r>
+        <w:rPr>
+          <w:b/>
+          <w:szCs w:val="24"/>
+        </w:rPr>
+        <w:t>2.3.</w:t>
+      </w:r>
+      <w:r>
+        <w:rPr>
+          <w:b/>
+          <w:szCs w:val="24"/>
+        </w:rPr>
+        <w:tab/>
+        <w:t>Versiones Y Tipos De HTML</w:t>
+      </w:r>
+    </w:p>
+    <w:p>
+      <w:pPr>
+        <w:spacing w:after="0" w:line="240" w:lineRule="auto"/>
+        <w:rPr>
+          <w:b/>
+          <w:szCs w:val="24"/>
+        </w:rPr>
+      </w:pPr>
+      <w:r>
+        <w:rPr>
+          <w:b/>
+          <w:szCs w:val="24"/>
+        </w:rPr>
+        <w:t>2.4.</w:t>
+      </w:r>
+      <w:r>
+        <w:rPr>
+          <w:b/>
+          <w:szCs w:val="24"/>
+        </w:rPr>
+        <w:tab/>
+        <w:t>Etiquetas</w:t>
+      </w:r>
+    </w:p>
+    <w:p>
+      <w:pPr>
+        <w:spacing w:after="0" w:line="240" w:lineRule="auto"/>
+        <w:rPr>
+          <w:b/>
+          <w:szCs w:val="24"/>
+        </w:rPr>
+      </w:pPr>
+      <w:r>
+        <w:rPr>
+          <w:b/>
+          <w:szCs w:val="24"/>
+        </w:rPr>
+        <w:t>2.4.1.</w:t>
+      </w:r>
+      <w:r>
+        <w:rPr>
+          <w:b/>
+          <w:szCs w:val="24"/>
+        </w:rPr>
+        <w:tab/>
+        <w:t>Definición Documento</w:t>
+      </w:r>
+    </w:p>
+    <w:p>
+      <w:pPr>
+        <w:spacing w:after="0" w:line="240" w:lineRule="auto"/>
+        <w:rPr>
+          <w:b/>
+          <w:szCs w:val="24"/>
+        </w:rPr>
+      </w:pPr>
+      <w:r>
+        <w:rPr>
+          <w:b/>
+          <w:szCs w:val="24"/>
+        </w:rPr>
+        <w:t>2.4.2.</w:t>
+      </w:r>
+      <w:r>
+        <w:rPr>
+          <w:b/>
+          <w:szCs w:val="24"/>
+        </w:rPr>
+        <w:tab/>
+        <w:t>Imágenes</w:t>
+      </w:r>
+    </w:p>
+    <w:p>
+      <w:pPr>
+        <w:spacing w:after="0" w:line="240" w:lineRule="auto"/>
+        <w:rPr>
+          <w:b/>
+          <w:szCs w:val="24"/>
+        </w:rPr>
+      </w:pPr>
+      <w:r>
+        <w:rPr>
+          <w:b/>
+          <w:szCs w:val="24"/>
+        </w:rPr>
+        <w:t>2.4.3.</w:t>
+      </w:r>
+      <w:r>
+        <w:rPr>
+          <w:b/>
+          <w:szCs w:val="24"/>
+        </w:rPr>
+        <w:tab/>
+        <w:t>Links</w:t>
+      </w:r>
+    </w:p>
+    <w:p>
+      <w:pPr>
+        <w:spacing w:after="0" w:line="240" w:lineRule="auto"/>
+        <w:rPr>
+          <w:b/>
+          <w:szCs w:val="24"/>
+        </w:rPr>
+      </w:pPr>
+      <w:r>
+        <w:rPr>
+          <w:b/>
+          <w:szCs w:val="24"/>
+        </w:rPr>
+        <w:t>2.4.4.</w:t>
+      </w:r>
+      <w:r>
+        <w:rPr>
+          <w:b/>
+          <w:szCs w:val="24"/>
+        </w:rPr>
+        <w:tab/>
+        <w:t>Capas</w:t>
+      </w:r>
+    </w:p>
+    <w:p>
+      <w:pPr>
+        <w:spacing w:after="0" w:line="240" w:lineRule="auto"/>
+        <w:rPr>
+          <w:b/>
+          <w:szCs w:val="24"/>
+        </w:rPr>
+      </w:pPr>
+      <w:r>
+        <w:rPr>
+          <w:b/>
+          <w:szCs w:val="24"/>
+        </w:rPr>
+        <w:t>2.5.</w:t>
+      </w:r>
+      <w:r>
+        <w:rPr>
+          <w:b/>
+          <w:szCs w:val="24"/>
+        </w:rPr>
+        <w:tab/>
+        <w:t>Formularios</w:t>
+      </w:r>
+    </w:p>
+    <w:p>
+      <w:pPr>
+        <w:spacing w:after="0" w:line="240" w:lineRule="auto"/>
+        <w:rPr>
+          <w:b/>
+          <w:szCs w:val="24"/>
+        </w:rPr>
+      </w:pPr>
+      <w:r>
+        <w:rPr>
+          <w:b/>
+          <w:szCs w:val="24"/>
+        </w:rPr>
+        <w:t>2.6.</w:t>
+      </w:r>
+      <w:r>
+        <w:rPr>
+          <w:b/>
+          <w:szCs w:val="24"/>
+        </w:rPr>
+        <w:tab/>
+        <w:t>Estructura</w:t>
+      </w:r>
+    </w:p>
+    <w:p>
+      <w:pPr>
+        <w:spacing w:after="0" w:line="240" w:lineRule="auto"/>
+        <w:rPr>
+          <w:b/>
+          <w:szCs w:val="24"/>
+        </w:rPr>
+      </w:pPr>
+      <w:r>
+        <w:rPr>
+          <w:b/>
+          <w:szCs w:val="24"/>
+        </w:rPr>
+        <w:t>2.7.</w:t>
+      </w:r>
+      <w:r>
+        <w:rPr>
+          <w:b/>
+          <w:szCs w:val="24"/>
+        </w:rPr>
+        <w:tab/>
+        <w:t>Ejemplo Pagina Básica HTML</w:t>
+      </w:r>
+    </w:p>
+    <w:p>
+      <w:pPr>
+        <w:spacing w:after="0" w:line="240" w:lineRule="auto"/>
+        <w:rPr>
+          <w:b/>
+          <w:szCs w:val="24"/>
+        </w:rPr>
+      </w:pPr>
+      <w:r>
+        <w:rPr>
+          <w:b/>
+          <w:szCs w:val="24"/>
+        </w:rPr>
+        <w:t>2.8.</w:t>
+      </w:r>
+      <w:r>
+        <w:rPr>
+          <w:b/>
+          <w:szCs w:val="24"/>
+        </w:rPr>
+        <w:tab/>
+        <w:t>¿Qué es HTML5?</w:t>
+      </w:r>
+    </w:p>
+    <w:p>
+      <w:pPr>
+        <w:spacing w:after="0" w:line="240" w:lineRule="auto"/>
+        <w:rPr>
+          <w:b/>
+          <w:szCs w:val="24"/>
+        </w:rPr>
+      </w:pPr>
+      <w:r>
+        <w:rPr>
+          <w:b/>
+          <w:szCs w:val="24"/>
+        </w:rPr>
+        <w:t>2.8.1.</w:t>
+      </w:r>
+      <w:r>
+        <w:rPr>
+          <w:b/>
+          <w:szCs w:val="24"/>
+        </w:rPr>
+        <w:tab/>
+        <w:t>Nuevas Etiquetas</w:t>
+      </w:r>
+    </w:p>
+    <w:p>
+      <w:pPr>
+        <w:spacing w:after="0" w:line="240" w:lineRule="auto"/>
+        <w:rPr>
+          <w:b/>
+          <w:szCs w:val="24"/>
+        </w:rPr>
+      </w:pPr>
+      <w:r>
+        <w:rPr>
+          <w:b/>
+          <w:szCs w:val="24"/>
+        </w:rPr>
+        <w:t>2.9.</w:t>
+      </w:r>
+      <w:r>
+        <w:rPr>
+          <w:b/>
+          <w:szCs w:val="24"/>
+        </w:rPr>
+        <w:tab/>
+        <w:t>Introducción a CSS</w:t>
+      </w:r>
+    </w:p>
+    <w:p>
+      <w:pPr>
+        <w:spacing w:after="0" w:line="240" w:lineRule="auto"/>
+        <w:rPr>
+          <w:b/>
+          <w:szCs w:val="24"/>
+        </w:rPr>
+      </w:pPr>
+      <w:r>
+        <w:rPr>
+          <w:b/>
+          <w:szCs w:val="24"/>
+        </w:rPr>
+        <w:t>2.9.1.</w:t>
+      </w:r>
+      <w:r>
+        <w:rPr>
+          <w:b/>
+          <w:szCs w:val="24"/>
+        </w:rPr>
+        <w:tab/>
+        <w:t>Origen CSS</w:t>
+      </w:r>
+    </w:p>
+    <w:p>
+      <w:pPr>
+        <w:spacing w:after="0" w:line="240" w:lineRule="auto"/>
+        <w:rPr>
+          <w:b/>
+          <w:szCs w:val="24"/>
+        </w:rPr>
+      </w:pPr>
+      <w:r>
+        <w:rPr>
+          <w:b/>
+          <w:szCs w:val="24"/>
+        </w:rPr>
+        <w:t>2.9.2.</w:t>
+      </w:r>
+      <w:r>
+        <w:rPr>
+          <w:b/>
+          <w:szCs w:val="24"/>
+        </w:rPr>
+        <w:tab/>
+        <w:t>Usos CSS</w:t>
+      </w:r>
+    </w:p>
+    <w:p>
+      <w:pPr>
+        <w:spacing w:after="0" w:line="240" w:lineRule="auto"/>
+        <w:rPr>
+          <w:b/>
+          <w:szCs w:val="24"/>
+        </w:rPr>
+      </w:pPr>
+      <w:r>
+        <w:rPr>
+          <w:b/>
+          <w:szCs w:val="24"/>
+        </w:rPr>
+        <w:t>2.10.</w:t>
+      </w:r>
+      <w:r>
+        <w:rPr>
+          <w:b/>
+          <w:szCs w:val="24"/>
+        </w:rPr>
+        <w:tab/>
+        <w:t>Introducción Básica A CSS</w:t>
+      </w:r>
+    </w:p>
+    <w:p>
+      <w:pPr>
+        <w:spacing w:after="0" w:line="240" w:lineRule="auto"/>
+        <w:rPr>
+          <w:b/>
+          <w:szCs w:val="24"/>
+        </w:rPr>
+      </w:pPr>
+      <w:r>
+        <w:rPr>
+          <w:b/>
+          <w:szCs w:val="24"/>
+        </w:rPr>
+        <w:t>2.10.1.</w:t>
+      </w:r>
+      <w:r>
+        <w:rPr>
+          <w:b/>
+          <w:szCs w:val="24"/>
+        </w:rPr>
+        <w:tab/>
+        <w:t>Sintaxis Básica</w:t>
+      </w:r>
+    </w:p>
+    <w:p>
+      <w:pPr>
+        <w:spacing w:after="0" w:line="240" w:lineRule="auto"/>
+        <w:rPr>
+          <w:b/>
+          <w:szCs w:val="24"/>
+        </w:rPr>
+      </w:pPr>
+      <w:r>
+        <w:rPr>
+          <w:b/>
+          <w:szCs w:val="24"/>
+        </w:rPr>
+        <w:t>2.10.2.</w:t>
+      </w:r>
+      <w:r>
+        <w:rPr>
+          <w:b/>
+          <w:szCs w:val="24"/>
+        </w:rPr>
+        <w:tab/>
+        <w:t>Selectores</w:t>
+      </w:r>
+    </w:p>
+    <w:p>
+      <w:pPr>
+        <w:spacing w:after="0" w:line="240" w:lineRule="auto"/>
+        <w:rPr>
+          <w:b/>
+          <w:szCs w:val="24"/>
+        </w:rPr>
+      </w:pPr>
+      <w:r>
+        <w:rPr>
+          <w:b/>
+          <w:szCs w:val="24"/>
+        </w:rPr>
+        <w:t>2.10.3.</w:t>
+      </w:r>
+      <w:r>
+        <w:rPr>
+          <w:b/>
+          <w:szCs w:val="24"/>
+        </w:rPr>
+        <w:tab/>
+        <w:t>Propiedades</w:t>
+      </w:r>
+    </w:p>
+    <w:p>
+      <w:pPr>
+        <w:spacing w:after="0" w:line="240" w:lineRule="auto"/>
+        <w:rPr>
+          <w:b/>
+          <w:szCs w:val="24"/>
+        </w:rPr>
+      </w:pPr>
+      <w:r>
+        <w:rPr>
+          <w:b/>
+          <w:szCs w:val="24"/>
+        </w:rPr>
+        <w:t>2.10.4.</w:t>
+      </w:r>
+      <w:r>
+        <w:rPr>
+          <w:b/>
+          <w:szCs w:val="24"/>
+        </w:rPr>
+        <w:tab/>
+        <w:t>Primeros Pasos</w:t>
+      </w:r>
+    </w:p>
+    <w:p>
+      <w:pPr>
+        <w:spacing w:after="0" w:line="240" w:lineRule="auto"/>
+        <w:rPr>
+          <w:b/>
+          <w:szCs w:val="24"/>
+        </w:rPr>
+      </w:pPr>
+      <w:r>
+        <w:rPr>
+          <w:b/>
+          <w:szCs w:val="24"/>
+        </w:rPr>
+        <w:t>2.10.5.</w:t>
+      </w:r>
+      <w:r>
+        <w:rPr>
+          <w:b/>
+          <w:szCs w:val="24"/>
+        </w:rPr>
+        <w:tab/>
+        <w:t xml:space="preserve">Ejemplo De Una </w:t>
+      </w:r>
       <w:proofErr w:type="gramStart"/>
       <w:r>
         <w:rPr>
-          <w:szCs w:val="24"/>
-        </w:rPr>
-        <w:t xml:space="preserve">unos </w:t>
-      </w:r>
-      <w:r>
-        <w:rPr>
-          <w:szCs w:val="24"/>
-        </w:rPr>
-        <w:t>número</w:t>
+          <w:b/>
+          <w:szCs w:val="24"/>
+        </w:rPr>
+        <w:t>Pagina</w:t>
       </w:r>
       <w:proofErr w:type="gramEnd"/>
       <w:r>
         <w:rPr>
-          <w:szCs w:val="24"/>
-        </w:rPr>
-        <w:t xml:space="preserve"> que he ido colocando en la imagen los mismos que son descritos a continuación:</w:t>
-      </w:r>
-    </w:p>
-    <w:p>
-      <w:pPr>
-        <w:spacing w:after="0" w:line="240" w:lineRule="auto"/>
-        <w:jc w:val="both"/>
-        <w:rPr>
-          <w:szCs w:val="24"/>
-        </w:rPr>
-      </w:pPr>
-    </w:p>
-    <w:p>
-      <w:pPr>
-        <w:spacing w:after="0" w:line="240" w:lineRule="auto"/>
-        <w:jc w:val="both"/>
-        <w:rPr>
-          <w:szCs w:val="24"/>
-        </w:rPr>
-      </w:pPr>
-      <w:r>
-        <w:rPr>
-          <w:szCs w:val="24"/>
-        </w:rPr>
-        <w:t>Resumen de Propiedades encontrados</w:t>
-      </w:r>
-    </w:p>
-    <w:p>
-      <w:pPr>
-        <w:spacing w:after="0" w:line="240" w:lineRule="auto"/>
-        <w:jc w:val="both"/>
-        <w:rPr>
-          <w:szCs w:val="24"/>
-        </w:rPr>
-      </w:pPr>
-      <w:r>
-        <w:rPr>
+          <w:b/>
+          <w:szCs w:val="24"/>
+        </w:rPr>
+        <w:t xml:space="preserve"> Con CSS</w:t>
+      </w:r>
+    </w:p>
+    <w:p>
+      <w:pPr>
+        <w:spacing w:after="0" w:line="240" w:lineRule="auto"/>
+        <w:rPr>
+          <w:b/>
+          <w:szCs w:val="24"/>
+        </w:rPr>
+      </w:pPr>
+      <w:r>
+        <w:rPr>
+          <w:b/>
+          <w:szCs w:val="24"/>
+        </w:rPr>
+        <w:t>2.11.</w:t>
+      </w:r>
+      <w:r>
+        <w:rPr>
+          <w:b/>
+          <w:szCs w:val="24"/>
+        </w:rPr>
+        <w:tab/>
+        <w:t>Introducción A Java Script</w:t>
+      </w:r>
+    </w:p>
+    <w:p>
+      <w:pPr>
+        <w:spacing w:after="0" w:line="240" w:lineRule="auto"/>
+        <w:rPr>
+          <w:b/>
+          <w:szCs w:val="24"/>
+        </w:rPr>
+      </w:pPr>
+      <w:r>
+        <w:rPr>
+          <w:b/>
+          <w:szCs w:val="24"/>
+        </w:rPr>
+        <w:t>2.11.1.</w:t>
+      </w:r>
+      <w:r>
+        <w:rPr>
+          <w:b/>
+          <w:szCs w:val="24"/>
+        </w:rPr>
+        <w:tab/>
+        <w:t>Origen Java Script</w:t>
+      </w:r>
+    </w:p>
+    <w:p>
+      <w:pPr>
+        <w:spacing w:after="0" w:line="240" w:lineRule="auto"/>
+        <w:rPr>
+          <w:b/>
+          <w:szCs w:val="24"/>
+        </w:rPr>
+      </w:pPr>
+      <w:r>
+        <w:rPr>
+          <w:b/>
+          <w:szCs w:val="24"/>
+        </w:rPr>
+        <w:t>2.11.2.</w:t>
+      </w:r>
+      <w:r>
+        <w:rPr>
+          <w:b/>
+          <w:szCs w:val="24"/>
+        </w:rPr>
+        <w:tab/>
+        <w:t>Usos Java Script</w:t>
+      </w:r>
+    </w:p>
+    <w:p>
+      <w:pPr>
+        <w:spacing w:after="0" w:line="240" w:lineRule="auto"/>
+        <w:rPr>
+          <w:b/>
+          <w:szCs w:val="24"/>
+        </w:rPr>
+      </w:pPr>
+      <w:r>
+        <w:rPr>
+          <w:b/>
+          <w:szCs w:val="24"/>
+        </w:rPr>
+        <w:t>2.11.3.</w:t>
+      </w:r>
+      <w:r>
+        <w:rPr>
+          <w:b/>
+          <w:szCs w:val="24"/>
+        </w:rPr>
+        <w:tab/>
+        <w:t>Lenguaje De Programación Java Script</w:t>
+      </w:r>
+    </w:p>
+    <w:p>
+      <w:pPr>
+        <w:spacing w:after="0" w:line="240" w:lineRule="auto"/>
+        <w:rPr>
+          <w:b/>
+          <w:szCs w:val="24"/>
+        </w:rPr>
+      </w:pPr>
+      <w:r>
+        <w:rPr>
+          <w:b/>
+          <w:szCs w:val="24"/>
+        </w:rPr>
+        <w:t>2.11.4.</w:t>
+      </w:r>
+      <w:r>
+        <w:rPr>
+          <w:b/>
+          <w:szCs w:val="24"/>
+        </w:rPr>
+        <w:tab/>
+        <w:t>Tipos De Datos</w:t>
+      </w:r>
+    </w:p>
+    <w:p>
+      <w:pPr>
+        <w:spacing w:after="0" w:line="240" w:lineRule="auto"/>
+        <w:rPr>
+          <w:b/>
+          <w:szCs w:val="24"/>
+        </w:rPr>
+      </w:pPr>
+      <w:r>
+        <w:rPr>
+          <w:b/>
+          <w:szCs w:val="24"/>
+        </w:rPr>
+        <w:t>2.11.4.1.</w:t>
+      </w:r>
+      <w:r>
+        <w:rPr>
+          <w:b/>
+          <w:szCs w:val="24"/>
+        </w:rPr>
+        <w:tab/>
+        <w:t>Numéricos</w:t>
+      </w:r>
+    </w:p>
+    <w:p>
+      <w:pPr>
+        <w:spacing w:after="0" w:line="240" w:lineRule="auto"/>
+        <w:rPr>
+          <w:b/>
+          <w:szCs w:val="24"/>
+        </w:rPr>
+      </w:pPr>
+      <w:r>
+        <w:rPr>
+          <w:b/>
+          <w:szCs w:val="24"/>
+        </w:rPr>
+        <w:t>2.11.4.2.</w:t>
+      </w:r>
+      <w:r>
+        <w:rPr>
+          <w:b/>
+          <w:szCs w:val="24"/>
+        </w:rPr>
+        <w:tab/>
+        <w:t>Cadenas</w:t>
+      </w:r>
+    </w:p>
+    <w:p>
+      <w:pPr>
+        <w:spacing w:after="0" w:line="240" w:lineRule="auto"/>
+        <w:rPr>
+          <w:b/>
+          <w:szCs w:val="24"/>
+        </w:rPr>
+      </w:pPr>
+      <w:r>
+        <w:rPr>
+          <w:b/>
+          <w:szCs w:val="24"/>
+        </w:rPr>
+        <w:t>2.11.4.3.</w:t>
+      </w:r>
+      <w:r>
+        <w:rPr>
+          <w:b/>
+          <w:szCs w:val="24"/>
+        </w:rPr>
+        <w:tab/>
+        <w:t>Booleanos</w:t>
+      </w:r>
+    </w:p>
+    <w:p>
+      <w:pPr>
+        <w:spacing w:after="0" w:line="240" w:lineRule="auto"/>
+        <w:rPr>
+          <w:b/>
+          <w:szCs w:val="24"/>
+        </w:rPr>
+      </w:pPr>
+      <w:r>
+        <w:rPr>
+          <w:b/>
+          <w:szCs w:val="24"/>
+        </w:rPr>
+        <w:t>2.11.4.4.</w:t>
+      </w:r>
+      <w:r>
+        <w:rPr>
+          <w:b/>
+          <w:szCs w:val="24"/>
+        </w:rPr>
+        <w:tab/>
+        <w:t>Nulos</w:t>
+      </w:r>
+    </w:p>
+    <w:p>
+      <w:pPr>
+        <w:spacing w:after="0" w:line="240" w:lineRule="auto"/>
+        <w:rPr>
+          <w:b/>
+          <w:szCs w:val="24"/>
+        </w:rPr>
+      </w:pPr>
+      <w:r>
+        <w:rPr>
+          <w:b/>
+          <w:szCs w:val="24"/>
+        </w:rPr>
+        <w:t>2.11.4.5.</w:t>
+      </w:r>
+      <w:r>
+        <w:rPr>
+          <w:b/>
+          <w:szCs w:val="24"/>
+        </w:rPr>
+        <w:tab/>
+        <w:t>Objeto</w:t>
+      </w:r>
+    </w:p>
+    <w:p>
+      <w:pPr>
+        <w:spacing w:after="0" w:line="240" w:lineRule="auto"/>
+        <w:rPr>
+          <w:b/>
+          <w:szCs w:val="24"/>
+        </w:rPr>
+      </w:pPr>
+      <w:r>
+        <w:rPr>
+          <w:b/>
+          <w:szCs w:val="24"/>
+        </w:rPr>
+        <w:t>2.11.4.6.</w:t>
+      </w:r>
+      <w:r>
+        <w:rPr>
+          <w:b/>
+          <w:szCs w:val="24"/>
+        </w:rPr>
+        <w:tab/>
+        <w:t>Arreglos</w:t>
+      </w:r>
+    </w:p>
+    <w:p>
+      <w:pPr>
+        <w:spacing w:after="0" w:line="240" w:lineRule="auto"/>
+        <w:rPr>
+          <w:b/>
+          <w:szCs w:val="24"/>
+        </w:rPr>
+      </w:pPr>
+      <w:r>
+        <w:rPr>
+          <w:b/>
           <w:szCs w:val="24"/>
         </w:rPr>
         <w:lastRenderedPageBreak/>
-        <w:t>Resumen de Métodos encontrados:</w:t>
-      </w:r>
-    </w:p>
-    <w:p>
-      <w:pPr>
-        <w:spacing w:after="0" w:line="240" w:lineRule="auto"/>
-        <w:jc w:val="both"/>
-        <w:rPr>
-          <w:szCs w:val="24"/>
-        </w:rPr>
-      </w:pPr>
-    </w:p>
-    <w:p>
-      <w:pPr>
-        <w:spacing w:after="0" w:line="240" w:lineRule="auto"/>
-        <w:jc w:val="both"/>
-        <w:rPr>
-          <w:szCs w:val="24"/>
-        </w:rPr>
-      </w:pPr>
-    </w:p>
-    <w:p>
-      <w:pPr>
-        <w:spacing w:after="0" w:line="240" w:lineRule="auto"/>
-        <w:rPr>
-          <w:b/>
-          <w:szCs w:val="24"/>
-        </w:rPr>
-      </w:pPr>
-      <w:r>
-        <w:rPr>
-          <w:b/>
-          <w:szCs w:val="24"/>
-        </w:rPr>
-        <w:t>1.4.3.</w:t>
-      </w:r>
-      <w:r>
-        <w:rPr>
-          <w:b/>
-          <w:szCs w:val="24"/>
-        </w:rPr>
-        <w:tab/>
-        <w:t>Clase</w:t>
-      </w:r>
-    </w:p>
-    <w:p>
-      <w:pPr>
-        <w:spacing w:after="0" w:line="240" w:lineRule="auto"/>
-        <w:rPr>
-          <w:b/>
-          <w:szCs w:val="24"/>
-        </w:rPr>
-      </w:pPr>
-      <w:r>
-        <w:rPr>
-          <w:b/>
-          <w:szCs w:val="24"/>
-        </w:rPr>
-        <w:t>1.4.3.1.</w:t>
-      </w:r>
-      <w:r>
-        <w:rPr>
-          <w:b/>
-          <w:szCs w:val="24"/>
-        </w:rPr>
-        <w:tab/>
+        <w:t>2.11.5.</w:t>
+      </w:r>
+      <w:r>
+        <w:rPr>
+          <w:b/>
+          <w:szCs w:val="24"/>
+        </w:rPr>
+        <w:tab/>
+        <w:t>Sintaxis Básica Java Script</w:t>
+      </w:r>
+    </w:p>
+    <w:p>
+      <w:pPr>
+        <w:spacing w:after="0" w:line="240" w:lineRule="auto"/>
+        <w:rPr>
+          <w:b/>
+          <w:szCs w:val="24"/>
+        </w:rPr>
+      </w:pPr>
+      <w:r>
+        <w:rPr>
+          <w:b/>
+          <w:szCs w:val="24"/>
+        </w:rPr>
+        <w:t>2.11.6.</w:t>
+      </w:r>
+      <w:r>
+        <w:rPr>
+          <w:b/>
+          <w:szCs w:val="24"/>
+        </w:rPr>
+        <w:tab/>
+        <w:t>Operadores</w:t>
+      </w:r>
+    </w:p>
+    <w:p>
+      <w:pPr>
+        <w:spacing w:after="0" w:line="240" w:lineRule="auto"/>
+        <w:rPr>
+          <w:b/>
+          <w:szCs w:val="24"/>
+        </w:rPr>
+      </w:pPr>
+      <w:r>
+        <w:rPr>
+          <w:b/>
+          <w:szCs w:val="24"/>
+        </w:rPr>
+        <w:t>2.11.7.</w:t>
+      </w:r>
+      <w:r>
+        <w:rPr>
+          <w:b/>
+          <w:szCs w:val="24"/>
+        </w:rPr>
+        <w:tab/>
+        <w:t>Control De Flujo</w:t>
+      </w:r>
+    </w:p>
+    <w:p>
+      <w:pPr>
+        <w:spacing w:after="0" w:line="240" w:lineRule="auto"/>
+        <w:rPr>
+          <w:b/>
+          <w:szCs w:val="24"/>
+        </w:rPr>
+      </w:pPr>
+      <w:r>
+        <w:rPr>
+          <w:b/>
+          <w:szCs w:val="24"/>
+        </w:rPr>
+        <w:t>2.11.7.1.</w:t>
+      </w:r>
+      <w:r>
+        <w:rPr>
+          <w:b/>
+          <w:szCs w:val="24"/>
+        </w:rPr>
+        <w:tab/>
+        <w:t xml:space="preserve">Condicional </w:t>
       </w:r>
       <w:proofErr w:type="spellStart"/>
       <w:r>
@@ -6743,7 +7953,7 @@
           <w:b/>
           <w:szCs w:val="24"/>
         </w:rPr>
-        <w:t>Instanciable</w:t>
+        <w:t>If</w:t>
       </w:r>
       <w:proofErr w:type="spellEnd"/>
       <w:r>
@@ -6751,630 +7961,779 @@
           <w:b/>
           <w:szCs w:val="24"/>
         </w:rPr>
-        <w:t xml:space="preserve"> (Clase Normal)</w:t>
-      </w:r>
-    </w:p>
-    <w:p>
-      <w:pPr>
-        <w:spacing w:after="0" w:line="240" w:lineRule="auto"/>
-        <w:rPr>
-          <w:b/>
-          <w:szCs w:val="24"/>
-        </w:rPr>
-      </w:pPr>
-      <w:r>
-        <w:rPr>
-          <w:b/>
-          <w:szCs w:val="24"/>
-        </w:rPr>
-        <w:t>1.4.3.2.</w:t>
-      </w:r>
-      <w:r>
-        <w:rPr>
-          <w:b/>
-          <w:szCs w:val="24"/>
-        </w:rPr>
-        <w:tab/>
-        <w:t>Heredada</w:t>
-      </w:r>
-    </w:p>
-    <w:p>
-      <w:pPr>
-        <w:spacing w:after="0" w:line="240" w:lineRule="auto"/>
-        <w:rPr>
-          <w:b/>
-          <w:szCs w:val="24"/>
-        </w:rPr>
-      </w:pPr>
-      <w:r>
-        <w:rPr>
-          <w:b/>
-          <w:szCs w:val="24"/>
-        </w:rPr>
-        <w:t>1.4.3.3.</w:t>
-      </w:r>
-      <w:r>
-        <w:rPr>
-          <w:b/>
-          <w:szCs w:val="24"/>
-        </w:rPr>
-        <w:tab/>
-        <w:t>Finales</w:t>
-      </w:r>
-    </w:p>
-    <w:p>
-      <w:pPr>
-        <w:spacing w:after="0" w:line="240" w:lineRule="auto"/>
-        <w:rPr>
-          <w:b/>
-          <w:szCs w:val="24"/>
-        </w:rPr>
-      </w:pPr>
-      <w:r>
-        <w:rPr>
-          <w:b/>
-          <w:szCs w:val="24"/>
-        </w:rPr>
-        <w:t>1.4.3.4.</w:t>
-      </w:r>
-      <w:r>
-        <w:rPr>
-          <w:b/>
-          <w:szCs w:val="24"/>
-        </w:rPr>
-        <w:tab/>
-        <w:t>Abstractas</w:t>
-      </w:r>
-    </w:p>
-    <w:p>
-      <w:pPr>
-        <w:spacing w:after="0" w:line="240" w:lineRule="auto"/>
-        <w:rPr>
-          <w:b/>
-          <w:szCs w:val="24"/>
-        </w:rPr>
-      </w:pPr>
-      <w:r>
-        <w:rPr>
-          <w:b/>
-          <w:szCs w:val="24"/>
-        </w:rPr>
-        <w:t>1.4.3.5.</w:t>
-      </w:r>
-      <w:r>
-        <w:rPr>
-          <w:b/>
-          <w:szCs w:val="24"/>
-        </w:rPr>
-        <w:tab/>
-        <w:t>Interfaces</w:t>
-      </w:r>
-    </w:p>
-    <w:p>
-      <w:pPr>
-        <w:spacing w:after="0" w:line="240" w:lineRule="auto"/>
-        <w:rPr>
-          <w:b/>
-          <w:szCs w:val="24"/>
-        </w:rPr>
-      </w:pPr>
-      <w:r>
-        <w:rPr>
-          <w:b/>
-          <w:szCs w:val="24"/>
-        </w:rPr>
-        <w:t>1.4.4.</w:t>
-      </w:r>
-      <w:r>
-        <w:rPr>
-          <w:b/>
-          <w:szCs w:val="24"/>
-        </w:rPr>
-        <w:tab/>
-        <w:t>Métodos</w:t>
-      </w:r>
-    </w:p>
-    <w:p>
-      <w:pPr>
-        <w:spacing w:after="0" w:line="240" w:lineRule="auto"/>
-        <w:rPr>
-          <w:b/>
-          <w:szCs w:val="24"/>
-        </w:rPr>
-      </w:pPr>
-      <w:r>
-        <w:rPr>
-          <w:b/>
-          <w:szCs w:val="24"/>
-        </w:rPr>
-        <w:t>1.4.5.</w:t>
-      </w:r>
-      <w:r>
-        <w:rPr>
-          <w:b/>
-          <w:szCs w:val="24"/>
-        </w:rPr>
-        <w:tab/>
-        <w:t>Evento Y Mensaje</w:t>
-      </w:r>
-    </w:p>
-    <w:p>
-      <w:pPr>
-        <w:spacing w:after="0" w:line="240" w:lineRule="auto"/>
-        <w:rPr>
-          <w:b/>
-          <w:szCs w:val="24"/>
-        </w:rPr>
-      </w:pPr>
-      <w:r>
-        <w:rPr>
-          <w:b/>
-          <w:szCs w:val="24"/>
-        </w:rPr>
-        <w:t>1.5.</w:t>
-      </w:r>
-      <w:r>
-        <w:rPr>
-          <w:b/>
-          <w:szCs w:val="24"/>
-        </w:rPr>
-        <w:tab/>
-        <w:t xml:space="preserve">Ejemplo </w:t>
-      </w:r>
-      <w:r>
-        <w:rPr>
-          <w:b/>
-          <w:szCs w:val="24"/>
-        </w:rPr>
-        <w:t>Práctico</w:t>
-      </w:r>
-    </w:p>
-    <w:p>
-      <w:pPr>
-        <w:spacing w:after="0" w:line="240" w:lineRule="auto"/>
-        <w:rPr>
-          <w:b/>
-          <w:szCs w:val="24"/>
-        </w:rPr>
-      </w:pPr>
-      <w:r>
-        <w:rPr>
-          <w:b/>
-          <w:szCs w:val="24"/>
-        </w:rPr>
-        <w:t>2.</w:t>
-      </w:r>
-      <w:r>
-        <w:rPr>
-          <w:b/>
-          <w:szCs w:val="24"/>
-        </w:rPr>
-        <w:tab/>
-        <w:t>Capítulo II</w:t>
-      </w:r>
-    </w:p>
-    <w:p>
-      <w:pPr>
-        <w:spacing w:after="0" w:line="240" w:lineRule="auto"/>
-        <w:rPr>
-          <w:b/>
-          <w:szCs w:val="24"/>
-        </w:rPr>
-      </w:pPr>
-      <w:r>
-        <w:rPr>
-          <w:b/>
-          <w:szCs w:val="24"/>
-        </w:rPr>
-        <w:t>2.1.</w:t>
-      </w:r>
-      <w:r>
-        <w:rPr>
-          <w:b/>
-          <w:szCs w:val="24"/>
-        </w:rPr>
-        <w:tab/>
-        <w:t>INTRODUCCIÓN A HTML</w:t>
-      </w:r>
-    </w:p>
-    <w:p>
-      <w:pPr>
-        <w:spacing w:after="0" w:line="240" w:lineRule="auto"/>
-        <w:rPr>
-          <w:b/>
-          <w:szCs w:val="24"/>
-        </w:rPr>
-      </w:pPr>
-      <w:r>
-        <w:rPr>
-          <w:b/>
-          <w:szCs w:val="24"/>
-        </w:rPr>
-        <w:t>2.2.</w:t>
-      </w:r>
-      <w:r>
-        <w:rPr>
-          <w:b/>
-          <w:szCs w:val="24"/>
-        </w:rPr>
-        <w:tab/>
-        <w:t>Historia HTML</w:t>
-      </w:r>
-    </w:p>
-    <w:p>
-      <w:pPr>
-        <w:spacing w:after="0" w:line="240" w:lineRule="auto"/>
-        <w:rPr>
-          <w:b/>
-          <w:szCs w:val="24"/>
-        </w:rPr>
-      </w:pPr>
-      <w:r>
-        <w:rPr>
-          <w:b/>
-          <w:szCs w:val="24"/>
-        </w:rPr>
-        <w:t>2.3.</w:t>
-      </w:r>
-      <w:r>
-        <w:rPr>
-          <w:b/>
-          <w:szCs w:val="24"/>
-        </w:rPr>
-        <w:tab/>
-        <w:t>Versiones Y Tipos De HTML</w:t>
-      </w:r>
-    </w:p>
-    <w:p>
-      <w:pPr>
-        <w:spacing w:after="0" w:line="240" w:lineRule="auto"/>
-        <w:rPr>
-          <w:b/>
-          <w:szCs w:val="24"/>
-        </w:rPr>
-      </w:pPr>
-      <w:r>
-        <w:rPr>
-          <w:b/>
-          <w:szCs w:val="24"/>
-        </w:rPr>
-        <w:t>2.4.</w:t>
-      </w:r>
-      <w:r>
-        <w:rPr>
-          <w:b/>
-          <w:szCs w:val="24"/>
-        </w:rPr>
-        <w:tab/>
-        <w:t>Etiquetas</w:t>
-      </w:r>
-    </w:p>
-    <w:p>
-      <w:pPr>
-        <w:spacing w:after="0" w:line="240" w:lineRule="auto"/>
-        <w:rPr>
-          <w:b/>
-          <w:szCs w:val="24"/>
-        </w:rPr>
-      </w:pPr>
-      <w:r>
-        <w:rPr>
-          <w:b/>
-          <w:szCs w:val="24"/>
-        </w:rPr>
-        <w:t>2.4.1.</w:t>
-      </w:r>
-      <w:r>
-        <w:rPr>
-          <w:b/>
-          <w:szCs w:val="24"/>
-        </w:rPr>
-        <w:tab/>
-        <w:t>Definición Documento</w:t>
-      </w:r>
-    </w:p>
-    <w:p>
-      <w:pPr>
-        <w:spacing w:after="0" w:line="240" w:lineRule="auto"/>
-        <w:rPr>
-          <w:b/>
-          <w:szCs w:val="24"/>
-        </w:rPr>
-      </w:pPr>
-      <w:r>
-        <w:rPr>
-          <w:b/>
-          <w:szCs w:val="24"/>
-        </w:rPr>
-        <w:t>2.4.2.</w:t>
-      </w:r>
-      <w:r>
-        <w:rPr>
-          <w:b/>
-          <w:szCs w:val="24"/>
-        </w:rPr>
-        <w:tab/>
-        <w:t>Imágenes</w:t>
-      </w:r>
-    </w:p>
-    <w:p>
-      <w:pPr>
-        <w:spacing w:after="0" w:line="240" w:lineRule="auto"/>
-        <w:rPr>
-          <w:b/>
-          <w:szCs w:val="24"/>
-        </w:rPr>
-      </w:pPr>
-      <w:r>
-        <w:rPr>
-          <w:b/>
-          <w:szCs w:val="24"/>
-        </w:rPr>
-        <w:t>2.4.3.</w:t>
-      </w:r>
-      <w:r>
-        <w:rPr>
-          <w:b/>
-          <w:szCs w:val="24"/>
-        </w:rPr>
-        <w:tab/>
-        <w:t>Links</w:t>
-      </w:r>
-    </w:p>
-    <w:p>
-      <w:pPr>
-        <w:spacing w:after="0" w:line="240" w:lineRule="auto"/>
-        <w:rPr>
-          <w:b/>
-          <w:szCs w:val="24"/>
-        </w:rPr>
-      </w:pPr>
-      <w:r>
-        <w:rPr>
-          <w:b/>
-          <w:szCs w:val="24"/>
-        </w:rPr>
-        <w:t>2.4.4.</w:t>
-      </w:r>
-      <w:r>
-        <w:rPr>
-          <w:b/>
-          <w:szCs w:val="24"/>
-        </w:rPr>
-        <w:tab/>
-        <w:t>Capas</w:t>
-      </w:r>
-    </w:p>
-    <w:p>
-      <w:pPr>
-        <w:spacing w:after="0" w:line="240" w:lineRule="auto"/>
-        <w:rPr>
-          <w:b/>
-          <w:szCs w:val="24"/>
-        </w:rPr>
-      </w:pPr>
-      <w:r>
-        <w:rPr>
-          <w:b/>
-          <w:szCs w:val="24"/>
-        </w:rPr>
-        <w:t>2.5.</w:t>
-      </w:r>
-      <w:r>
-        <w:rPr>
-          <w:b/>
-          <w:szCs w:val="24"/>
-        </w:rPr>
-        <w:tab/>
-        <w:t>Formularios</w:t>
-      </w:r>
-    </w:p>
-    <w:p>
-      <w:pPr>
-        <w:spacing w:after="0" w:line="240" w:lineRule="auto"/>
-        <w:rPr>
-          <w:b/>
-          <w:szCs w:val="24"/>
-        </w:rPr>
-      </w:pPr>
-      <w:r>
-        <w:rPr>
-          <w:b/>
-          <w:szCs w:val="24"/>
-        </w:rPr>
-        <w:t>2.6.</w:t>
-      </w:r>
-      <w:r>
-        <w:rPr>
-          <w:b/>
-          <w:szCs w:val="24"/>
-        </w:rPr>
-        <w:tab/>
-        <w:t>Estructura</w:t>
-      </w:r>
-    </w:p>
-    <w:p>
-      <w:pPr>
-        <w:spacing w:after="0" w:line="240" w:lineRule="auto"/>
-        <w:rPr>
-          <w:b/>
-          <w:szCs w:val="24"/>
-        </w:rPr>
-      </w:pPr>
-      <w:r>
-        <w:rPr>
-          <w:b/>
-          <w:szCs w:val="24"/>
-        </w:rPr>
-        <w:t>2.7.</w:t>
-      </w:r>
-      <w:r>
-        <w:rPr>
-          <w:b/>
-          <w:szCs w:val="24"/>
-        </w:rPr>
-        <w:tab/>
-        <w:t>Ejemplo Pagina Básica HTML</w:t>
-      </w:r>
-    </w:p>
-    <w:p>
-      <w:pPr>
-        <w:spacing w:after="0" w:line="240" w:lineRule="auto"/>
-        <w:rPr>
-          <w:b/>
-          <w:szCs w:val="24"/>
-        </w:rPr>
-      </w:pPr>
-      <w:r>
-        <w:rPr>
-          <w:b/>
-          <w:szCs w:val="24"/>
-        </w:rPr>
-        <w:t>2.8.</w:t>
-      </w:r>
-      <w:r>
-        <w:rPr>
-          <w:b/>
-          <w:szCs w:val="24"/>
-        </w:rPr>
-        <w:tab/>
-        <w:t>¿Qué es HTML5?</w:t>
-      </w:r>
-    </w:p>
-    <w:p>
-      <w:pPr>
-        <w:spacing w:after="0" w:line="240" w:lineRule="auto"/>
-        <w:rPr>
-          <w:b/>
-          <w:szCs w:val="24"/>
-        </w:rPr>
-      </w:pPr>
-      <w:r>
-        <w:rPr>
-          <w:b/>
-          <w:szCs w:val="24"/>
-        </w:rPr>
-        <w:t>2.8.1.</w:t>
-      </w:r>
-      <w:r>
-        <w:rPr>
-          <w:b/>
-          <w:szCs w:val="24"/>
-        </w:rPr>
-        <w:tab/>
-        <w:t>Nuevas Etiquetas</w:t>
-      </w:r>
-    </w:p>
-    <w:p>
-      <w:pPr>
-        <w:spacing w:after="0" w:line="240" w:lineRule="auto"/>
-        <w:rPr>
-          <w:b/>
-          <w:szCs w:val="24"/>
-        </w:rPr>
-      </w:pPr>
-      <w:r>
-        <w:rPr>
-          <w:b/>
-          <w:szCs w:val="24"/>
-        </w:rPr>
-        <w:t>2.9.</w:t>
-      </w:r>
-      <w:r>
-        <w:rPr>
-          <w:b/>
-          <w:szCs w:val="24"/>
-        </w:rPr>
-        <w:tab/>
-        <w:t>Introducción a CSS</w:t>
-      </w:r>
-    </w:p>
-    <w:p>
-      <w:pPr>
-        <w:spacing w:after="0" w:line="240" w:lineRule="auto"/>
-        <w:rPr>
-          <w:b/>
-          <w:szCs w:val="24"/>
-        </w:rPr>
-      </w:pPr>
-      <w:r>
-        <w:rPr>
-          <w:b/>
-          <w:szCs w:val="24"/>
-        </w:rPr>
-        <w:t>2.9.1.</w:t>
-      </w:r>
-      <w:r>
-        <w:rPr>
-          <w:b/>
-          <w:szCs w:val="24"/>
-        </w:rPr>
-        <w:tab/>
-        <w:t>Origen CSS</w:t>
-      </w:r>
-    </w:p>
-    <w:p>
-      <w:pPr>
-        <w:spacing w:after="0" w:line="240" w:lineRule="auto"/>
-        <w:rPr>
-          <w:b/>
-          <w:szCs w:val="24"/>
-        </w:rPr>
-      </w:pPr>
-      <w:r>
-        <w:rPr>
-          <w:b/>
-          <w:szCs w:val="24"/>
-        </w:rPr>
-        <w:t>2.9.2.</w:t>
-      </w:r>
-      <w:r>
-        <w:rPr>
-          <w:b/>
-          <w:szCs w:val="24"/>
-        </w:rPr>
-        <w:tab/>
-        <w:t>Usos CSS</w:t>
-      </w:r>
-    </w:p>
-    <w:p>
-      <w:pPr>
-        <w:spacing w:after="0" w:line="240" w:lineRule="auto"/>
-        <w:rPr>
-          <w:b/>
-          <w:szCs w:val="24"/>
-        </w:rPr>
-      </w:pPr>
-      <w:r>
-        <w:rPr>
-          <w:b/>
-          <w:szCs w:val="24"/>
-        </w:rPr>
-        <w:t>2.10.</w:t>
-      </w:r>
-      <w:r>
-        <w:rPr>
-          <w:b/>
-          <w:szCs w:val="24"/>
-        </w:rPr>
-        <w:tab/>
-        <w:t>Introducción Básica A CSS</w:t>
-      </w:r>
-    </w:p>
-    <w:p>
-      <w:pPr>
-        <w:spacing w:after="0" w:line="240" w:lineRule="auto"/>
-        <w:rPr>
-          <w:b/>
-          <w:szCs w:val="24"/>
-        </w:rPr>
-      </w:pPr>
-      <w:r>
-        <w:rPr>
-          <w:b/>
-          <w:szCs w:val="24"/>
-        </w:rPr>
-        <w:t>2.10.1.</w:t>
+        <w:t xml:space="preserve"> </w:t>
+      </w:r>
+      <w:proofErr w:type="spellStart"/>
+      <w:r>
+        <w:rPr>
+          <w:b/>
+          <w:szCs w:val="24"/>
+        </w:rPr>
+        <w:t>Else</w:t>
+      </w:r>
+      <w:proofErr w:type="spellEnd"/>
+    </w:p>
+    <w:p>
+      <w:pPr>
+        <w:spacing w:after="0" w:line="240" w:lineRule="auto"/>
+        <w:rPr>
+          <w:b/>
+          <w:szCs w:val="24"/>
+          <w:lang w:val="en-US"/>
+        </w:rPr>
+      </w:pPr>
+      <w:r>
+        <w:rPr>
+          <w:b/>
+          <w:szCs w:val="24"/>
+          <w:lang w:val="en-US"/>
+        </w:rPr>
+        <w:t>2.11.7.2.</w:t>
+      </w:r>
+      <w:r>
+        <w:rPr>
+          <w:b/>
+          <w:szCs w:val="24"/>
+          <w:lang w:val="en-US"/>
+        </w:rPr>
+        <w:tab/>
+      </w:r>
+      <w:proofErr w:type="spellStart"/>
+      <w:r>
+        <w:rPr>
+          <w:b/>
+          <w:szCs w:val="24"/>
+          <w:lang w:val="en-US"/>
+        </w:rPr>
+        <w:t>Condicional</w:t>
+      </w:r>
+      <w:proofErr w:type="spellEnd"/>
+      <w:r>
+        <w:rPr>
+          <w:b/>
+          <w:szCs w:val="24"/>
+          <w:lang w:val="en-US"/>
+        </w:rPr>
+        <w:t xml:space="preserve"> Switch</w:t>
+      </w:r>
+    </w:p>
+    <w:p>
+      <w:pPr>
+        <w:spacing w:after="0" w:line="240" w:lineRule="auto"/>
+        <w:rPr>
+          <w:b/>
+          <w:szCs w:val="24"/>
+          <w:lang w:val="en-US"/>
+        </w:rPr>
+      </w:pPr>
+      <w:r>
+        <w:rPr>
+          <w:b/>
+          <w:szCs w:val="24"/>
+          <w:lang w:val="en-US"/>
+        </w:rPr>
+        <w:t>2.11.7.3.</w:t>
+      </w:r>
+      <w:r>
+        <w:rPr>
+          <w:b/>
+          <w:szCs w:val="24"/>
+          <w:lang w:val="en-US"/>
+        </w:rPr>
+        <w:tab/>
+      </w:r>
+      <w:proofErr w:type="spellStart"/>
+      <w:r>
+        <w:rPr>
+          <w:b/>
+          <w:szCs w:val="24"/>
+          <w:lang w:val="en-US"/>
+        </w:rPr>
+        <w:t>Bucles</w:t>
+      </w:r>
+      <w:proofErr w:type="spellEnd"/>
+      <w:r>
+        <w:rPr>
+          <w:b/>
+          <w:szCs w:val="24"/>
+          <w:lang w:val="en-US"/>
+        </w:rPr>
+        <w:t xml:space="preserve"> For</w:t>
+      </w:r>
+    </w:p>
+    <w:p>
+      <w:pPr>
+        <w:spacing w:after="0" w:line="240" w:lineRule="auto"/>
+        <w:rPr>
+          <w:b/>
+          <w:szCs w:val="24"/>
+          <w:lang w:val="en-US"/>
+        </w:rPr>
+      </w:pPr>
+      <w:r>
+        <w:rPr>
+          <w:b/>
+          <w:szCs w:val="24"/>
+          <w:lang w:val="en-US"/>
+        </w:rPr>
+        <w:t>2.11.7.4.</w:t>
+      </w:r>
+      <w:r>
+        <w:rPr>
+          <w:b/>
+          <w:szCs w:val="24"/>
+          <w:lang w:val="en-US"/>
+        </w:rPr>
+        <w:tab/>
+      </w:r>
+      <w:proofErr w:type="spellStart"/>
+      <w:r>
+        <w:rPr>
+          <w:b/>
+          <w:szCs w:val="24"/>
+          <w:lang w:val="en-US"/>
+        </w:rPr>
+        <w:t>Bucles</w:t>
+      </w:r>
+      <w:proofErr w:type="spellEnd"/>
+      <w:r>
+        <w:rPr>
+          <w:b/>
+          <w:szCs w:val="24"/>
+          <w:lang w:val="en-US"/>
+        </w:rPr>
+        <w:t xml:space="preserve"> While</w:t>
+      </w:r>
+    </w:p>
+    <w:p>
+      <w:pPr>
+        <w:spacing w:after="0" w:line="240" w:lineRule="auto"/>
+        <w:rPr>
+          <w:b/>
+          <w:szCs w:val="24"/>
+        </w:rPr>
+      </w:pPr>
+      <w:r>
+        <w:rPr>
+          <w:b/>
+          <w:szCs w:val="24"/>
+        </w:rPr>
+        <w:t>2.11.7.5.</w:t>
+      </w:r>
+      <w:r>
+        <w:rPr>
+          <w:b/>
+          <w:szCs w:val="24"/>
+        </w:rPr>
+        <w:tab/>
+        <w:t>Clases Y Funciones En Java Script</w:t>
+      </w:r>
+    </w:p>
+    <w:p>
+      <w:pPr>
+        <w:spacing w:after="0" w:line="240" w:lineRule="auto"/>
+        <w:rPr>
+          <w:b/>
+          <w:szCs w:val="24"/>
+        </w:rPr>
+      </w:pPr>
+      <w:r>
+        <w:rPr>
+          <w:b/>
+          <w:szCs w:val="24"/>
+        </w:rPr>
+        <w:t>2.12.</w:t>
+      </w:r>
+      <w:r>
+        <w:rPr>
+          <w:b/>
+          <w:szCs w:val="24"/>
+        </w:rPr>
+        <w:tab/>
+        <w:t>Importancia De Java Script En La Actualidad</w:t>
+      </w:r>
+    </w:p>
+    <w:p>
+      <w:pPr>
+        <w:spacing w:after="0" w:line="240" w:lineRule="auto"/>
+        <w:rPr>
+          <w:b/>
+          <w:szCs w:val="24"/>
+        </w:rPr>
+      </w:pPr>
+      <w:r>
+        <w:rPr>
+          <w:b/>
+          <w:szCs w:val="24"/>
+        </w:rPr>
+        <w:t>2.13.</w:t>
+      </w:r>
+      <w:r>
+        <w:rPr>
+          <w:b/>
+          <w:szCs w:val="24"/>
+        </w:rPr>
+        <w:tab/>
+        <w:t xml:space="preserve">Introducción A </w:t>
+      </w:r>
+      <w:proofErr w:type="spellStart"/>
+      <w:r>
+        <w:rPr>
+          <w:b/>
+          <w:szCs w:val="24"/>
+        </w:rPr>
+        <w:t>MySql</w:t>
+      </w:r>
+      <w:proofErr w:type="spellEnd"/>
+    </w:p>
+    <w:p>
+      <w:pPr>
+        <w:spacing w:after="0" w:line="240" w:lineRule="auto"/>
+        <w:rPr>
+          <w:b/>
+          <w:szCs w:val="24"/>
+        </w:rPr>
+      </w:pPr>
+      <w:r>
+        <w:rPr>
+          <w:b/>
+          <w:szCs w:val="24"/>
+        </w:rPr>
+        <w:t>2.13.1.</w:t>
+      </w:r>
+      <w:r>
+        <w:rPr>
+          <w:b/>
+          <w:szCs w:val="24"/>
+        </w:rPr>
+        <w:tab/>
+        <w:t xml:space="preserve">Comandos Básicos </w:t>
+      </w:r>
+      <w:proofErr w:type="spellStart"/>
+      <w:r>
+        <w:rPr>
+          <w:b/>
+          <w:szCs w:val="24"/>
+        </w:rPr>
+        <w:t>MySql</w:t>
+      </w:r>
+      <w:proofErr w:type="spellEnd"/>
+    </w:p>
+    <w:p>
+      <w:pPr>
+        <w:spacing w:after="0" w:line="240" w:lineRule="auto"/>
+        <w:rPr>
+          <w:b/>
+          <w:szCs w:val="24"/>
+        </w:rPr>
+      </w:pPr>
+      <w:r>
+        <w:rPr>
+          <w:b/>
+          <w:szCs w:val="24"/>
+        </w:rPr>
+        <w:t>2.13.1.1.1.</w:t>
+      </w:r>
+      <w:r>
+        <w:rPr>
+          <w:b/>
+          <w:szCs w:val="24"/>
+        </w:rPr>
+        <w:tab/>
+        <w:t>Comando SHOW</w:t>
+      </w:r>
+    </w:p>
+    <w:p>
+      <w:pPr>
+        <w:spacing w:after="0" w:line="240" w:lineRule="auto"/>
+        <w:rPr>
+          <w:b/>
+          <w:szCs w:val="24"/>
+        </w:rPr>
+      </w:pPr>
+      <w:r>
+        <w:rPr>
+          <w:b/>
+          <w:szCs w:val="24"/>
+        </w:rPr>
+        <w:t>2.13.1.1.2.</w:t>
+      </w:r>
+      <w:r>
+        <w:rPr>
+          <w:b/>
+          <w:szCs w:val="24"/>
+        </w:rPr>
+        <w:tab/>
+        <w:t>Crear Base De Datos Y Tablas</w:t>
+      </w:r>
+    </w:p>
+    <w:p>
+      <w:pPr>
+        <w:spacing w:after="0" w:line="240" w:lineRule="auto"/>
+        <w:rPr>
+          <w:b/>
+          <w:szCs w:val="24"/>
+        </w:rPr>
+      </w:pPr>
+      <w:r>
+        <w:rPr>
+          <w:b/>
+          <w:szCs w:val="24"/>
+        </w:rPr>
+        <w:t>2.13.1.1.3.</w:t>
+      </w:r>
+      <w:r>
+        <w:rPr>
+          <w:b/>
+          <w:szCs w:val="24"/>
+        </w:rPr>
+        <w:tab/>
+        <w:t>Alterar Bases De Datos</w:t>
+      </w:r>
+    </w:p>
+    <w:p>
+      <w:pPr>
+        <w:spacing w:after="0" w:line="240" w:lineRule="auto"/>
+        <w:rPr>
+          <w:b/>
+          <w:szCs w:val="24"/>
+        </w:rPr>
+      </w:pPr>
+      <w:r>
+        <w:rPr>
+          <w:b/>
+          <w:szCs w:val="24"/>
+        </w:rPr>
+        <w:t>2.13.1.1.4.</w:t>
+      </w:r>
+      <w:r>
+        <w:rPr>
+          <w:b/>
+          <w:szCs w:val="24"/>
+        </w:rPr>
+        <w:tab/>
+        <w:t>Consultas Con El Comando SELECT</w:t>
+      </w:r>
+    </w:p>
+    <w:p>
+      <w:pPr>
+        <w:spacing w:after="0" w:line="240" w:lineRule="auto"/>
+        <w:rPr>
+          <w:b/>
+          <w:szCs w:val="24"/>
+        </w:rPr>
+      </w:pPr>
+      <w:r>
+        <w:rPr>
+          <w:b/>
+          <w:szCs w:val="24"/>
+        </w:rPr>
+        <w:t>2.13.1.1.4.1.</w:t>
+      </w:r>
+      <w:r>
+        <w:rPr>
+          <w:b/>
+          <w:szCs w:val="24"/>
+        </w:rPr>
+        <w:tab/>
+        <w:t>Comprendiendo Al Comando SELECT</w:t>
+      </w:r>
+    </w:p>
+    <w:p>
+      <w:pPr>
+        <w:spacing w:after="0" w:line="240" w:lineRule="auto"/>
+        <w:rPr>
+          <w:b/>
+          <w:szCs w:val="24"/>
+        </w:rPr>
+      </w:pPr>
+      <w:r>
+        <w:rPr>
+          <w:b/>
+          <w:szCs w:val="24"/>
+        </w:rPr>
+        <w:t>2.13.1.1.4.2.</w:t>
+      </w:r>
+      <w:r>
+        <w:rPr>
+          <w:b/>
+          <w:szCs w:val="24"/>
+        </w:rPr>
+        <w:tab/>
+        <w:t>Consultas Básicas</w:t>
+      </w:r>
+    </w:p>
+    <w:p>
+      <w:pPr>
+        <w:spacing w:after="0" w:line="240" w:lineRule="auto"/>
+        <w:rPr>
+          <w:b/>
+          <w:szCs w:val="24"/>
+        </w:rPr>
+      </w:pPr>
+      <w:r>
+        <w:rPr>
+          <w:b/>
+          <w:szCs w:val="24"/>
+        </w:rPr>
+        <w:t>2.13.1.1.5.</w:t>
+      </w:r>
+      <w:r>
+        <w:rPr>
+          <w:b/>
+          <w:szCs w:val="24"/>
+        </w:rPr>
+        <w:tab/>
+        <w:t>Comando JOIN</w:t>
+      </w:r>
+    </w:p>
+    <w:p>
+      <w:pPr>
+        <w:spacing w:after="0" w:line="240" w:lineRule="auto"/>
+        <w:rPr>
+          <w:b/>
+          <w:szCs w:val="24"/>
+        </w:rPr>
+      </w:pPr>
+      <w:r>
+        <w:rPr>
+          <w:b/>
+          <w:szCs w:val="24"/>
+        </w:rPr>
+        <w:t>2.13.1.1.5.1.</w:t>
+      </w:r>
+      <w:r>
+        <w:rPr>
+          <w:b/>
+          <w:szCs w:val="24"/>
+        </w:rPr>
+        <w:tab/>
+        <w:t>Consultas Compuestas Con JOIN</w:t>
+      </w:r>
+    </w:p>
+    <w:p>
+      <w:pPr>
+        <w:spacing w:after="0" w:line="240" w:lineRule="auto"/>
+        <w:rPr>
+          <w:b/>
+          <w:szCs w:val="24"/>
+        </w:rPr>
+      </w:pPr>
+      <w:r>
+        <w:rPr>
+          <w:b/>
+          <w:szCs w:val="24"/>
+        </w:rPr>
+        <w:t>2.13.1.1.6.</w:t>
+      </w:r>
+      <w:r>
+        <w:rPr>
+          <w:b/>
+          <w:szCs w:val="24"/>
+        </w:rPr>
+        <w:tab/>
+        <w:t>Comando WHERE</w:t>
+      </w:r>
+    </w:p>
+    <w:p>
+      <w:pPr>
+        <w:spacing w:after="0" w:line="240" w:lineRule="auto"/>
+        <w:rPr>
+          <w:b/>
+          <w:szCs w:val="24"/>
+        </w:rPr>
+      </w:pPr>
+      <w:r>
+        <w:rPr>
+          <w:b/>
+          <w:szCs w:val="24"/>
+        </w:rPr>
+        <w:t>2.13.1.1.6.1.</w:t>
+      </w:r>
+      <w:r>
+        <w:rPr>
+          <w:b/>
+          <w:szCs w:val="24"/>
+        </w:rPr>
+        <w:tab/>
+        <w:t>Consultas Compuestas Con WHERE</w:t>
+      </w:r>
+    </w:p>
+    <w:p>
+      <w:pPr>
+        <w:spacing w:after="0" w:line="240" w:lineRule="auto"/>
+        <w:rPr>
+          <w:b/>
+          <w:szCs w:val="24"/>
+        </w:rPr>
+      </w:pPr>
+      <w:r>
+        <w:rPr>
+          <w:b/>
+          <w:szCs w:val="24"/>
+        </w:rPr>
+        <w:t>2.13.1.2.</w:t>
+      </w:r>
+      <w:r>
+        <w:rPr>
+          <w:b/>
+          <w:szCs w:val="24"/>
+        </w:rPr>
+        <w:tab/>
+        <w:t xml:space="preserve">Comandos Útiles </w:t>
+      </w:r>
+      <w:proofErr w:type="spellStart"/>
+      <w:r>
+        <w:rPr>
+          <w:b/>
+          <w:szCs w:val="24"/>
+        </w:rPr>
+        <w:t>MySql</w:t>
+      </w:r>
+      <w:proofErr w:type="spellEnd"/>
+    </w:p>
+    <w:p>
+      <w:pPr>
+        <w:spacing w:after="0" w:line="240" w:lineRule="auto"/>
+        <w:rPr>
+          <w:b/>
+          <w:szCs w:val="24"/>
+        </w:rPr>
+      </w:pPr>
+      <w:r>
+        <w:rPr>
+          <w:b/>
+          <w:szCs w:val="24"/>
+        </w:rPr>
+        <w:t>2.13.1.3.</w:t>
+      </w:r>
+      <w:r>
+        <w:rPr>
+          <w:b/>
+          <w:szCs w:val="24"/>
+        </w:rPr>
+        <w:tab/>
+        <w:t>Vistas</w:t>
+      </w:r>
+    </w:p>
+    <w:p>
+      <w:pPr>
+        <w:spacing w:after="0" w:line="240" w:lineRule="auto"/>
+        <w:rPr>
+          <w:b/>
+          <w:szCs w:val="24"/>
+        </w:rPr>
+      </w:pPr>
+      <w:r>
+        <w:rPr>
+          <w:b/>
+          <w:szCs w:val="24"/>
+        </w:rPr>
+        <w:t>2.13.1.4.</w:t>
+      </w:r>
+      <w:r>
+        <w:rPr>
+          <w:b/>
+          <w:szCs w:val="24"/>
+        </w:rPr>
+        <w:tab/>
+        <w:t>Procedimientos Almacenados</w:t>
+      </w:r>
+    </w:p>
+    <w:p>
+      <w:pPr>
+        <w:spacing w:after="0" w:line="240" w:lineRule="auto"/>
+        <w:rPr>
+          <w:b/>
+          <w:szCs w:val="24"/>
+          <w:lang w:val="en-US"/>
+        </w:rPr>
+      </w:pPr>
+      <w:r>
+        <w:rPr>
+          <w:b/>
+          <w:szCs w:val="24"/>
+          <w:lang w:val="en-US"/>
+        </w:rPr>
+        <w:t>2.13.1.4.1.</w:t>
+      </w:r>
+      <w:r>
+        <w:rPr>
+          <w:b/>
+          <w:szCs w:val="24"/>
+          <w:lang w:val="en-US"/>
+        </w:rPr>
+        <w:tab/>
+      </w:r>
+      <w:proofErr w:type="spellStart"/>
+      <w:r>
+        <w:rPr>
+          <w:b/>
+          <w:szCs w:val="24"/>
+          <w:lang w:val="en-US"/>
+        </w:rPr>
+        <w:t>MySql</w:t>
+      </w:r>
+      <w:proofErr w:type="spellEnd"/>
+      <w:r>
+        <w:rPr>
+          <w:b/>
+          <w:szCs w:val="24"/>
+          <w:lang w:val="en-US"/>
+        </w:rPr>
+        <w:t xml:space="preserve"> Procedures</w:t>
+      </w:r>
+    </w:p>
+    <w:p>
+      <w:pPr>
+        <w:spacing w:after="0" w:line="240" w:lineRule="auto"/>
+        <w:rPr>
+          <w:b/>
+          <w:szCs w:val="24"/>
+          <w:lang w:val="en-US"/>
+        </w:rPr>
+      </w:pPr>
+      <w:r>
+        <w:rPr>
+          <w:b/>
+          <w:szCs w:val="24"/>
+          <w:lang w:val="en-US"/>
+        </w:rPr>
+        <w:t>2.13.1.4.2.</w:t>
+      </w:r>
+      <w:r>
+        <w:rPr>
+          <w:b/>
+          <w:szCs w:val="24"/>
+          <w:lang w:val="en-US"/>
+        </w:rPr>
+        <w:tab/>
+      </w:r>
+      <w:proofErr w:type="spellStart"/>
+      <w:r>
+        <w:rPr>
+          <w:b/>
+          <w:szCs w:val="24"/>
+          <w:lang w:val="en-US"/>
+        </w:rPr>
+        <w:t>MySql</w:t>
+      </w:r>
+      <w:proofErr w:type="spellEnd"/>
+      <w:r>
+        <w:rPr>
+          <w:b/>
+          <w:szCs w:val="24"/>
+          <w:lang w:val="en-US"/>
+        </w:rPr>
+        <w:t xml:space="preserve"> Functions</w:t>
+      </w:r>
+    </w:p>
+    <w:p>
+      <w:pPr>
+        <w:spacing w:after="0" w:line="240" w:lineRule="auto"/>
+        <w:rPr>
+          <w:b/>
+          <w:szCs w:val="24"/>
+          <w:lang w:val="en-US"/>
+        </w:rPr>
+      </w:pPr>
+      <w:r>
+        <w:rPr>
+          <w:b/>
+          <w:szCs w:val="24"/>
+          <w:lang w:val="en-US"/>
+        </w:rPr>
+        <w:t>2.13.1.4.3.</w:t>
+      </w:r>
+      <w:r>
+        <w:rPr>
+          <w:b/>
+          <w:szCs w:val="24"/>
+          <w:lang w:val="en-US"/>
+        </w:rPr>
+        <w:tab/>
+      </w:r>
+      <w:proofErr w:type="spellStart"/>
+      <w:r>
+        <w:rPr>
+          <w:b/>
+          <w:szCs w:val="24"/>
+          <w:lang w:val="en-US"/>
+        </w:rPr>
+        <w:t>MySql</w:t>
+      </w:r>
+      <w:proofErr w:type="spellEnd"/>
+      <w:r>
+        <w:rPr>
+          <w:b/>
+          <w:szCs w:val="24"/>
+          <w:lang w:val="en-US"/>
+        </w:rPr>
+        <w:t xml:space="preserve"> Triggers</w:t>
+      </w:r>
+    </w:p>
+    <w:p>
+      <w:pPr>
+        <w:spacing w:after="0" w:line="240" w:lineRule="auto"/>
+        <w:rPr>
+          <w:b/>
+          <w:szCs w:val="24"/>
+        </w:rPr>
+      </w:pPr>
+      <w:r>
+        <w:rPr>
+          <w:b/>
+          <w:szCs w:val="24"/>
+        </w:rPr>
+        <w:t>2.14.</w:t>
+      </w:r>
+      <w:r>
+        <w:rPr>
+          <w:b/>
+          <w:szCs w:val="24"/>
+        </w:rPr>
+        <w:tab/>
+        <w:t>Introducción a PHP</w:t>
+      </w:r>
+    </w:p>
+    <w:p>
+      <w:pPr>
+        <w:spacing w:after="0" w:line="240" w:lineRule="auto"/>
+        <w:rPr>
+          <w:b/>
+          <w:szCs w:val="24"/>
+        </w:rPr>
+      </w:pPr>
+      <w:r>
+        <w:rPr>
+          <w:b/>
+          <w:szCs w:val="24"/>
+        </w:rPr>
+        <w:t>2.14.1.</w:t>
+      </w:r>
+      <w:r>
+        <w:rPr>
+          <w:b/>
+          <w:szCs w:val="24"/>
+        </w:rPr>
+        <w:tab/>
+        <w:t>Referencia Del Lenguaje</w:t>
+      </w:r>
+    </w:p>
+    <w:p>
+      <w:pPr>
+        <w:spacing w:after="0" w:line="240" w:lineRule="auto"/>
+        <w:rPr>
+          <w:b/>
+          <w:szCs w:val="24"/>
+        </w:rPr>
+      </w:pPr>
+      <w:r>
+        <w:rPr>
+          <w:b/>
+          <w:szCs w:val="24"/>
+        </w:rPr>
+        <w:t>2.14.2.</w:t>
       </w:r>
       <w:r>
         <w:rPr>
@@ -7398,31 +8757,399 @@
           <w:b/>
           <w:szCs w:val="24"/>
         </w:rPr>
-        <w:t>2.10.2.</w:t>
-      </w:r>
-      <w:r>
-        <w:rPr>
-          <w:b/>
-          <w:szCs w:val="24"/>
-        </w:rPr>
-        <w:tab/>
-        <w:t>Selectores</w:t>
-      </w:r>
-    </w:p>
-    <w:p>
-      <w:pPr>
-        <w:spacing w:after="0" w:line="240" w:lineRule="auto"/>
-        <w:rPr>
-          <w:b/>
-          <w:szCs w:val="24"/>
-        </w:rPr>
-      </w:pPr>
-      <w:r>
-        <w:rPr>
-          <w:b/>
-          <w:szCs w:val="24"/>
-        </w:rPr>
-        <w:t>2.10.3.</w:t>
+        <w:t>2.14.3.</w:t>
+      </w:r>
+      <w:r>
+        <w:rPr>
+          <w:b/>
+          <w:szCs w:val="24"/>
+        </w:rPr>
+        <w:tab/>
+        <w:t>Tipos</w:t>
+      </w:r>
+    </w:p>
+    <w:p>
+      <w:pPr>
+        <w:spacing w:after="0" w:line="240" w:lineRule="auto"/>
+        <w:rPr>
+          <w:b/>
+          <w:szCs w:val="24"/>
+        </w:rPr>
+      </w:pPr>
+      <w:r>
+        <w:rPr>
+          <w:b/>
+          <w:szCs w:val="24"/>
+        </w:rPr>
+        <w:t>2.14.3.1.</w:t>
+      </w:r>
+      <w:r>
+        <w:rPr>
+          <w:b/>
+          <w:szCs w:val="24"/>
+        </w:rPr>
+        <w:tab/>
+        <w:t>Booleanos</w:t>
+      </w:r>
+    </w:p>
+    <w:p>
+      <w:pPr>
+        <w:spacing w:after="0" w:line="240" w:lineRule="auto"/>
+        <w:rPr>
+          <w:b/>
+          <w:szCs w:val="24"/>
+        </w:rPr>
+      </w:pPr>
+      <w:r>
+        <w:rPr>
+          <w:b/>
+          <w:szCs w:val="24"/>
+        </w:rPr>
+        <w:t>2.14.3.2.</w:t>
+      </w:r>
+      <w:r>
+        <w:rPr>
+          <w:b/>
+          <w:szCs w:val="24"/>
+        </w:rPr>
+        <w:tab/>
+        <w:t>Enteros</w:t>
+      </w:r>
+    </w:p>
+    <w:p>
+      <w:pPr>
+        <w:spacing w:after="0" w:line="240" w:lineRule="auto"/>
+        <w:rPr>
+          <w:b/>
+          <w:szCs w:val="24"/>
+        </w:rPr>
+      </w:pPr>
+      <w:r>
+        <w:rPr>
+          <w:b/>
+          <w:szCs w:val="24"/>
+        </w:rPr>
+        <w:t>2.14.3.3.</w:t>
+      </w:r>
+      <w:r>
+        <w:rPr>
+          <w:b/>
+          <w:szCs w:val="24"/>
+        </w:rPr>
+        <w:tab/>
+        <w:t>Números De Punto Flotante</w:t>
+      </w:r>
+    </w:p>
+    <w:p>
+      <w:pPr>
+        <w:spacing w:after="0" w:line="240" w:lineRule="auto"/>
+        <w:rPr>
+          <w:b/>
+          <w:szCs w:val="24"/>
+        </w:rPr>
+      </w:pPr>
+      <w:r>
+        <w:rPr>
+          <w:b/>
+          <w:szCs w:val="24"/>
+        </w:rPr>
+        <w:t>2.14.3.4.</w:t>
+      </w:r>
+      <w:r>
+        <w:rPr>
+          <w:b/>
+          <w:szCs w:val="24"/>
+        </w:rPr>
+        <w:tab/>
+        <w:t>Cadenas</w:t>
+      </w:r>
+    </w:p>
+    <w:p>
+      <w:pPr>
+        <w:spacing w:after="0" w:line="240" w:lineRule="auto"/>
+        <w:rPr>
+          <w:b/>
+          <w:szCs w:val="24"/>
+        </w:rPr>
+      </w:pPr>
+      <w:r>
+        <w:rPr>
+          <w:b/>
+          <w:szCs w:val="24"/>
+        </w:rPr>
+        <w:t>2.14.3.5.</w:t>
+      </w:r>
+      <w:r>
+        <w:rPr>
+          <w:b/>
+          <w:szCs w:val="24"/>
+        </w:rPr>
+        <w:tab/>
+      </w:r>
+      <w:proofErr w:type="spellStart"/>
+      <w:r>
+        <w:rPr>
+          <w:b/>
+          <w:szCs w:val="24"/>
+        </w:rPr>
+        <w:t>Arrays</w:t>
+      </w:r>
+      <w:proofErr w:type="spellEnd"/>
+    </w:p>
+    <w:p>
+      <w:pPr>
+        <w:spacing w:after="0" w:line="240" w:lineRule="auto"/>
+        <w:rPr>
+          <w:b/>
+          <w:szCs w:val="24"/>
+        </w:rPr>
+      </w:pPr>
+      <w:r>
+        <w:rPr>
+          <w:b/>
+          <w:szCs w:val="24"/>
+        </w:rPr>
+        <w:t>2.14.3.6.</w:t>
+      </w:r>
+      <w:r>
+        <w:rPr>
+          <w:b/>
+          <w:szCs w:val="24"/>
+        </w:rPr>
+        <w:tab/>
+        <w:t>Objetos</w:t>
+      </w:r>
+    </w:p>
+    <w:p>
+      <w:pPr>
+        <w:spacing w:after="0" w:line="240" w:lineRule="auto"/>
+        <w:rPr>
+          <w:b/>
+          <w:szCs w:val="24"/>
+        </w:rPr>
+      </w:pPr>
+      <w:r>
+        <w:rPr>
+          <w:b/>
+          <w:szCs w:val="24"/>
+        </w:rPr>
+        <w:t>2.14.4.</w:t>
+      </w:r>
+      <w:r>
+        <w:rPr>
+          <w:b/>
+          <w:szCs w:val="24"/>
+        </w:rPr>
+        <w:tab/>
+        <w:t>Variables</w:t>
+      </w:r>
+    </w:p>
+    <w:p>
+      <w:pPr>
+        <w:spacing w:after="0" w:line="240" w:lineRule="auto"/>
+        <w:rPr>
+          <w:b/>
+          <w:szCs w:val="24"/>
+        </w:rPr>
+      </w:pPr>
+      <w:r>
+        <w:rPr>
+          <w:b/>
+          <w:szCs w:val="24"/>
+        </w:rPr>
+        <w:t>2.14.5.</w:t>
+      </w:r>
+      <w:r>
+        <w:rPr>
+          <w:b/>
+          <w:szCs w:val="24"/>
+        </w:rPr>
+        <w:tab/>
+        <w:t>Constantes</w:t>
+      </w:r>
+    </w:p>
+    <w:p>
+      <w:pPr>
+        <w:spacing w:after="0" w:line="240" w:lineRule="auto"/>
+        <w:rPr>
+          <w:b/>
+          <w:szCs w:val="24"/>
+        </w:rPr>
+      </w:pPr>
+      <w:r>
+        <w:rPr>
+          <w:b/>
+          <w:szCs w:val="24"/>
+        </w:rPr>
+        <w:t>2.14.6.</w:t>
+      </w:r>
+      <w:r>
+        <w:rPr>
+          <w:b/>
+          <w:szCs w:val="24"/>
+        </w:rPr>
+        <w:tab/>
+        <w:t>Expresiones</w:t>
+      </w:r>
+    </w:p>
+    <w:p>
+      <w:pPr>
+        <w:spacing w:after="0" w:line="240" w:lineRule="auto"/>
+        <w:rPr>
+          <w:b/>
+          <w:szCs w:val="24"/>
+        </w:rPr>
+      </w:pPr>
+      <w:r>
+        <w:rPr>
+          <w:b/>
+          <w:szCs w:val="24"/>
+        </w:rPr>
+        <w:t>2.14.7.</w:t>
+      </w:r>
+      <w:r>
+        <w:rPr>
+          <w:b/>
+          <w:szCs w:val="24"/>
+        </w:rPr>
+        <w:tab/>
+        <w:t>Operadores</w:t>
+      </w:r>
+    </w:p>
+    <w:p>
+      <w:pPr>
+        <w:spacing w:after="0" w:line="240" w:lineRule="auto"/>
+        <w:rPr>
+          <w:b/>
+          <w:szCs w:val="24"/>
+        </w:rPr>
+      </w:pPr>
+      <w:r>
+        <w:rPr>
+          <w:b/>
+          <w:szCs w:val="24"/>
+        </w:rPr>
+        <w:t>2.14.8.</w:t>
+      </w:r>
+      <w:r>
+        <w:rPr>
+          <w:b/>
+          <w:szCs w:val="24"/>
+        </w:rPr>
+        <w:tab/>
+        <w:t>Estructuras de Control</w:t>
+      </w:r>
+    </w:p>
+    <w:p>
+      <w:pPr>
+        <w:spacing w:after="0" w:line="240" w:lineRule="auto"/>
+        <w:rPr>
+          <w:b/>
+          <w:szCs w:val="24"/>
+        </w:rPr>
+      </w:pPr>
+      <w:r>
+        <w:rPr>
+          <w:b/>
+          <w:szCs w:val="24"/>
+        </w:rPr>
+        <w:t>2.14.9.</w:t>
+      </w:r>
+      <w:r>
+        <w:rPr>
+          <w:b/>
+          <w:szCs w:val="24"/>
+        </w:rPr>
+        <w:tab/>
+        <w:t>Funciones</w:t>
+      </w:r>
+    </w:p>
+    <w:p>
+      <w:pPr>
+        <w:spacing w:after="0" w:line="240" w:lineRule="auto"/>
+        <w:rPr>
+          <w:b/>
+          <w:szCs w:val="24"/>
+        </w:rPr>
+      </w:pPr>
+      <w:r>
+        <w:rPr>
+          <w:b/>
+          <w:szCs w:val="24"/>
+        </w:rPr>
+        <w:t>2.14.10.</w:t>
+      </w:r>
+      <w:r>
+        <w:rPr>
+          <w:b/>
+          <w:szCs w:val="24"/>
+        </w:rPr>
+        <w:tab/>
+        <w:t>Clases Y Objetos</w:t>
+      </w:r>
+    </w:p>
+    <w:p>
+      <w:pPr>
+        <w:spacing w:after="0" w:line="240" w:lineRule="auto"/>
+        <w:rPr>
+          <w:b/>
+          <w:szCs w:val="24"/>
+        </w:rPr>
+      </w:pPr>
+      <w:r>
+        <w:rPr>
+          <w:b/>
+          <w:szCs w:val="24"/>
+        </w:rPr>
+        <w:t>2.14.10.1.</w:t>
+      </w:r>
+      <w:r>
+        <w:rPr>
+          <w:b/>
+          <w:szCs w:val="24"/>
+        </w:rPr>
+        <w:tab/>
+        <w:t>Introducción</w:t>
+      </w:r>
+    </w:p>
+    <w:p>
+      <w:pPr>
+        <w:spacing w:after="0" w:line="240" w:lineRule="auto"/>
+        <w:rPr>
+          <w:b/>
+          <w:szCs w:val="24"/>
+        </w:rPr>
+      </w:pPr>
+      <w:r>
+        <w:rPr>
+          <w:b/>
+          <w:szCs w:val="24"/>
+        </w:rPr>
+        <w:t>2.14.10.2.</w:t>
+      </w:r>
+      <w:r>
+        <w:rPr>
+          <w:b/>
+          <w:szCs w:val="24"/>
+        </w:rPr>
+        <w:tab/>
+        <w:t>Lo básico</w:t>
+      </w:r>
+    </w:p>
+    <w:p>
+      <w:pPr>
+        <w:spacing w:after="0" w:line="240" w:lineRule="auto"/>
+        <w:rPr>
+          <w:b/>
+          <w:szCs w:val="24"/>
+        </w:rPr>
+      </w:pPr>
+      <w:r>
+        <w:rPr>
+          <w:b/>
+          <w:szCs w:val="24"/>
+        </w:rPr>
+        <w:t>2.14.10.3.</w:t>
       </w:r>
       <w:r>
         <w:rPr>
@@ -7446,367 +9173,15 @@
           <w:b/>
           <w:szCs w:val="24"/>
         </w:rPr>
-        <w:t>2.10.4.</w:t>
-      </w:r>
-      <w:r>
-        <w:rPr>
-          <w:b/>
-          <w:szCs w:val="24"/>
-        </w:rPr>
-        <w:tab/>
-        <w:t>Primeros Pasos</w:t>
-      </w:r>
-    </w:p>
-    <w:p>
-      <w:pPr>
-        <w:spacing w:after="0" w:line="240" w:lineRule="auto"/>
-        <w:rPr>
-          <w:b/>
-          <w:szCs w:val="24"/>
-        </w:rPr>
-      </w:pPr>
-      <w:r>
-        <w:rPr>
-          <w:b/>
-          <w:szCs w:val="24"/>
-        </w:rPr>
-        <w:t>2.10.5.</w:t>
-      </w:r>
-      <w:r>
-        <w:rPr>
-          <w:b/>
-          <w:szCs w:val="24"/>
-        </w:rPr>
-        <w:tab/>
-        <w:t xml:space="preserve">Ejemplo De Una </w:t>
-      </w:r>
-      <w:proofErr w:type="gramStart"/>
-      <w:r>
-        <w:rPr>
-          <w:b/>
-          <w:szCs w:val="24"/>
-        </w:rPr>
-        <w:t>Pagina</w:t>
-      </w:r>
-      <w:proofErr w:type="gramEnd"/>
-      <w:r>
-        <w:rPr>
-          <w:b/>
-          <w:szCs w:val="24"/>
-        </w:rPr>
-        <w:t xml:space="preserve"> Con CSS</w:t>
-      </w:r>
-    </w:p>
-    <w:p>
-      <w:pPr>
-        <w:spacing w:after="0" w:line="240" w:lineRule="auto"/>
-        <w:rPr>
-          <w:b/>
-          <w:szCs w:val="24"/>
-        </w:rPr>
-      </w:pPr>
-      <w:r>
-        <w:rPr>
-          <w:b/>
-          <w:szCs w:val="24"/>
-        </w:rPr>
-        <w:t>2.11.</w:t>
-      </w:r>
-      <w:r>
-        <w:rPr>
-          <w:b/>
-          <w:szCs w:val="24"/>
-        </w:rPr>
-        <w:tab/>
-        <w:t>Introducción A Java Script</w:t>
-      </w:r>
-    </w:p>
-    <w:p>
-      <w:pPr>
-        <w:spacing w:after="0" w:line="240" w:lineRule="auto"/>
-        <w:rPr>
-          <w:b/>
-          <w:szCs w:val="24"/>
-        </w:rPr>
-      </w:pPr>
-      <w:r>
-        <w:rPr>
-          <w:b/>
-          <w:szCs w:val="24"/>
-        </w:rPr>
-        <w:t>2.11.1.</w:t>
-      </w:r>
-      <w:r>
-        <w:rPr>
-          <w:b/>
-          <w:szCs w:val="24"/>
-        </w:rPr>
-        <w:tab/>
-        <w:t>Origen Java Script</w:t>
-      </w:r>
-    </w:p>
-    <w:p>
-      <w:pPr>
-        <w:spacing w:after="0" w:line="240" w:lineRule="auto"/>
-        <w:rPr>
-          <w:b/>
-          <w:szCs w:val="24"/>
-        </w:rPr>
-      </w:pPr>
-      <w:r>
-        <w:rPr>
-          <w:b/>
-          <w:szCs w:val="24"/>
-        </w:rPr>
-        <w:t>2.11.2.</w:t>
-      </w:r>
-      <w:r>
-        <w:rPr>
-          <w:b/>
-          <w:szCs w:val="24"/>
-        </w:rPr>
-        <w:tab/>
-        <w:t>Usos Java Script</w:t>
-      </w:r>
-    </w:p>
-    <w:p>
-      <w:pPr>
-        <w:spacing w:after="0" w:line="240" w:lineRule="auto"/>
-        <w:rPr>
-          <w:b/>
-          <w:szCs w:val="24"/>
-        </w:rPr>
-      </w:pPr>
-      <w:r>
-        <w:rPr>
-          <w:b/>
-          <w:szCs w:val="24"/>
-        </w:rPr>
-        <w:t>2.11.3.</w:t>
-      </w:r>
-      <w:r>
-        <w:rPr>
-          <w:b/>
-          <w:szCs w:val="24"/>
-        </w:rPr>
-        <w:tab/>
-        <w:t>Lenguaje De Programación Java Script</w:t>
-      </w:r>
-    </w:p>
-    <w:p>
-      <w:pPr>
-        <w:spacing w:after="0" w:line="240" w:lineRule="auto"/>
-        <w:rPr>
-          <w:b/>
-          <w:szCs w:val="24"/>
-        </w:rPr>
-      </w:pPr>
-      <w:r>
-        <w:rPr>
-          <w:b/>
-          <w:szCs w:val="24"/>
-        </w:rPr>
-        <w:t>2.11.4.</w:t>
-      </w:r>
-      <w:r>
-        <w:rPr>
-          <w:b/>
-          <w:szCs w:val="24"/>
-        </w:rPr>
-        <w:tab/>
-        <w:t>Tipos De Datos</w:t>
-      </w:r>
-    </w:p>
-    <w:p>
-      <w:pPr>
-        <w:spacing w:after="0" w:line="240" w:lineRule="auto"/>
-        <w:rPr>
-          <w:b/>
-          <w:szCs w:val="24"/>
-        </w:rPr>
-      </w:pPr>
-      <w:r>
-        <w:rPr>
-          <w:b/>
-          <w:szCs w:val="24"/>
-        </w:rPr>
-        <w:t>2.11.4.1.</w:t>
-      </w:r>
-      <w:r>
-        <w:rPr>
-          <w:b/>
-          <w:szCs w:val="24"/>
-        </w:rPr>
-        <w:tab/>
-        <w:t>Numéricos</w:t>
-      </w:r>
-    </w:p>
-    <w:p>
-      <w:pPr>
-        <w:spacing w:after="0" w:line="240" w:lineRule="auto"/>
-        <w:rPr>
-          <w:b/>
-          <w:szCs w:val="24"/>
-        </w:rPr>
-      </w:pPr>
-      <w:r>
-        <w:rPr>
-          <w:b/>
-          <w:szCs w:val="24"/>
-        </w:rPr>
-        <w:t>2.11.4.2.</w:t>
-      </w:r>
-      <w:r>
-        <w:rPr>
-          <w:b/>
-          <w:szCs w:val="24"/>
-        </w:rPr>
-        <w:tab/>
-        <w:t>Cadenas</w:t>
-      </w:r>
-    </w:p>
-    <w:p>
-      <w:pPr>
-        <w:spacing w:after="0" w:line="240" w:lineRule="auto"/>
-        <w:rPr>
-          <w:b/>
-          <w:szCs w:val="24"/>
-        </w:rPr>
-      </w:pPr>
-      <w:r>
-        <w:rPr>
-          <w:b/>
-          <w:szCs w:val="24"/>
-        </w:rPr>
-        <w:t>2.11.4.3.</w:t>
-      </w:r>
-      <w:r>
-        <w:rPr>
-          <w:b/>
-          <w:szCs w:val="24"/>
-        </w:rPr>
-        <w:tab/>
-        <w:t>Booleanos</w:t>
-      </w:r>
-    </w:p>
-    <w:p>
-      <w:pPr>
-        <w:spacing w:after="0" w:line="240" w:lineRule="auto"/>
-        <w:rPr>
-          <w:b/>
-          <w:szCs w:val="24"/>
-        </w:rPr>
-      </w:pPr>
-      <w:r>
-        <w:rPr>
-          <w:b/>
-          <w:szCs w:val="24"/>
-        </w:rPr>
-        <w:t>2.11.4.4.</w:t>
-      </w:r>
-      <w:r>
-        <w:rPr>
-          <w:b/>
-          <w:szCs w:val="24"/>
-        </w:rPr>
-        <w:tab/>
-        <w:t>Nulos</w:t>
-      </w:r>
-    </w:p>
-    <w:p>
-      <w:pPr>
-        <w:spacing w:after="0" w:line="240" w:lineRule="auto"/>
-        <w:rPr>
-          <w:b/>
-          <w:szCs w:val="24"/>
-        </w:rPr>
-      </w:pPr>
-      <w:r>
-        <w:rPr>
-          <w:b/>
-          <w:szCs w:val="24"/>
-        </w:rPr>
-        <w:t>2.11.4.5.</w:t>
-      </w:r>
-      <w:r>
-        <w:rPr>
-          <w:b/>
-          <w:szCs w:val="24"/>
-        </w:rPr>
-        <w:tab/>
-        <w:t>Objeto</w:t>
-      </w:r>
-    </w:p>
-    <w:p>
-      <w:pPr>
-        <w:spacing w:after="0" w:line="240" w:lineRule="auto"/>
-        <w:rPr>
-          <w:b/>
-          <w:szCs w:val="24"/>
-        </w:rPr>
-      </w:pPr>
-      <w:r>
-        <w:rPr>
-          <w:b/>
-          <w:szCs w:val="24"/>
-        </w:rPr>
-        <w:t>2.11.4.6.</w:t>
-      </w:r>
-      <w:r>
-        <w:rPr>
-          <w:b/>
-          <w:szCs w:val="24"/>
-        </w:rPr>
-        <w:tab/>
-        <w:t>Arreglos</w:t>
-      </w:r>
-    </w:p>
-    <w:p>
-      <w:pPr>
-        <w:spacing w:after="0" w:line="240" w:lineRule="auto"/>
-        <w:rPr>
-          <w:b/>
-          <w:szCs w:val="24"/>
-        </w:rPr>
-      </w:pPr>
-      <w:r>
-        <w:rPr>
-          <w:b/>
-          <w:szCs w:val="24"/>
-        </w:rPr>
-        <w:t>2.11.5.</w:t>
-      </w:r>
-      <w:r>
-        <w:rPr>
-          <w:b/>
-          <w:szCs w:val="24"/>
-        </w:rPr>
-        <w:tab/>
-        <w:t>Sintaxis Básica Java Script</w:t>
-      </w:r>
-    </w:p>
-    <w:p>
-      <w:pPr>
-        <w:spacing w:after="0" w:line="240" w:lineRule="auto"/>
-        <w:rPr>
-          <w:b/>
-          <w:szCs w:val="24"/>
-        </w:rPr>
-      </w:pPr>
-      <w:r>
-        <w:rPr>
-          <w:b/>
-          <w:szCs w:val="24"/>
-        </w:rPr>
-        <w:t>2.11.6.</w:t>
-      </w:r>
-      <w:r>
-        <w:rPr>
-          <w:b/>
-          <w:szCs w:val="24"/>
-        </w:rPr>
-        <w:tab/>
-        <w:t>Operadores</w:t>
+        <w:t>2.14.10.4.</w:t>
+      </w:r>
+      <w:r>
+        <w:rPr>
+          <w:b/>
+          <w:szCs w:val="24"/>
+        </w:rPr>
+        <w:tab/>
+        <w:t>Constantes De Clases</w:t>
       </w:r>
     </w:p>
     <w:p>
@@ -7823,39 +9198,14 @@
           <w:szCs w:val="24"/>
         </w:rPr>
         <w:lastRenderedPageBreak/>
-        <w:t>2.11.7.</w:t>
-      </w:r>
-      <w:r>
-        <w:rPr>
-          <w:b/>
-          <w:szCs w:val="24"/>
-        </w:rPr>
-        <w:tab/>
-        <w:t>Control De Flujo</w:t>
-      </w:r>
-    </w:p>
-    <w:p>
-      <w:pPr>
-        <w:spacing w:after="0" w:line="240" w:lineRule="auto"/>
-        <w:rPr>
-          <w:b/>
-          <w:szCs w:val="24"/>
-        </w:rPr>
-      </w:pPr>
-      <w:r>
-        <w:rPr>
-          <w:b/>
-          <w:szCs w:val="24"/>
-        </w:rPr>
-        <w:t>2.11.7.1.</w:t>
-      </w:r>
-      <w:r>
-        <w:rPr>
-          <w:b/>
-          <w:szCs w:val="24"/>
-        </w:rPr>
-        <w:tab/>
-        <w:t xml:space="preserve">Condicional </w:t>
+        <w:t>2.14.10.5.</w:t>
+      </w:r>
+      <w:r>
+        <w:rPr>
+          <w:b/>
+          <w:szCs w:val="24"/>
+        </w:rPr>
+        <w:tab/>
       </w:r>
       <w:proofErr w:type="spellStart"/>
       <w:r>
@@ -7863,7 +9213,7 @@
           <w:b/>
           <w:szCs w:val="24"/>
         </w:rPr>
-        <w:t>If</w:t>
+        <w:t>Autocarga</w:t>
       </w:r>
       <w:proofErr w:type="spellEnd"/>
       <w:r>
@@ -7871,1574 +9221,314 @@
           <w:b/>
           <w:szCs w:val="24"/>
         </w:rPr>
-        <w:t xml:space="preserve"> </w:t>
+        <w:t xml:space="preserve"> De Clases</w:t>
+      </w:r>
+    </w:p>
+    <w:p>
+      <w:pPr>
+        <w:spacing w:after="0" w:line="240" w:lineRule="auto"/>
+        <w:rPr>
+          <w:b/>
+          <w:szCs w:val="24"/>
+        </w:rPr>
+      </w:pPr>
+      <w:r>
+        <w:rPr>
+          <w:b/>
+          <w:szCs w:val="24"/>
+        </w:rPr>
+        <w:t>2.14.10.6.</w:t>
+      </w:r>
+      <w:r>
+        <w:rPr>
+          <w:b/>
+          <w:szCs w:val="24"/>
+        </w:rPr>
+        <w:tab/>
+        <w:t>Constructores Y Destructores</w:t>
+      </w:r>
+    </w:p>
+    <w:p>
+      <w:pPr>
+        <w:spacing w:after="0" w:line="240" w:lineRule="auto"/>
+        <w:rPr>
+          <w:b/>
+          <w:szCs w:val="24"/>
+        </w:rPr>
+      </w:pPr>
+      <w:r>
+        <w:rPr>
+          <w:b/>
+          <w:szCs w:val="24"/>
+        </w:rPr>
+        <w:t>2.14.10.7.</w:t>
+      </w:r>
+      <w:r>
+        <w:rPr>
+          <w:b/>
+          <w:szCs w:val="24"/>
+        </w:rPr>
+        <w:tab/>
+        <w:t>Visibilidad</w:t>
+      </w:r>
+    </w:p>
+    <w:p>
+      <w:pPr>
+        <w:spacing w:after="0" w:line="240" w:lineRule="auto"/>
+        <w:rPr>
+          <w:b/>
+          <w:szCs w:val="24"/>
+        </w:rPr>
+      </w:pPr>
+      <w:r>
+        <w:rPr>
+          <w:b/>
+          <w:szCs w:val="24"/>
+        </w:rPr>
+        <w:t>2.14.10.8.</w:t>
+      </w:r>
+      <w:r>
+        <w:rPr>
+          <w:b/>
+          <w:szCs w:val="24"/>
+        </w:rPr>
+        <w:tab/>
+        <w:t>Herencia De Objetos</w:t>
+      </w:r>
+    </w:p>
+    <w:p>
+      <w:pPr>
+        <w:spacing w:after="0" w:line="240" w:lineRule="auto"/>
+        <w:rPr>
+          <w:b/>
+          <w:szCs w:val="24"/>
+        </w:rPr>
+      </w:pPr>
+      <w:r>
+        <w:rPr>
+          <w:b/>
+          <w:szCs w:val="24"/>
+        </w:rPr>
+        <w:t>3.</w:t>
+      </w:r>
+      <w:r>
+        <w:rPr>
+          <w:b/>
+          <w:szCs w:val="24"/>
+        </w:rPr>
+        <w:tab/>
+        <w:t>Capítulo III</w:t>
+      </w:r>
+    </w:p>
+    <w:p>
+      <w:pPr>
+        <w:spacing w:after="0" w:line="240" w:lineRule="auto"/>
+        <w:rPr>
+          <w:b/>
+          <w:szCs w:val="24"/>
+        </w:rPr>
+      </w:pPr>
+      <w:r>
+        <w:rPr>
+          <w:b/>
+          <w:szCs w:val="24"/>
+        </w:rPr>
+        <w:t>3.1.</w:t>
+      </w:r>
+      <w:r>
+        <w:rPr>
+          <w:b/>
+          <w:szCs w:val="24"/>
+        </w:rPr>
+        <w:tab/>
+        <w:t>Recolección De Información</w:t>
+      </w:r>
+    </w:p>
+    <w:p>
+      <w:pPr>
+        <w:spacing w:after="0" w:line="240" w:lineRule="auto"/>
+        <w:rPr>
+          <w:b/>
+          <w:szCs w:val="24"/>
+        </w:rPr>
+      </w:pPr>
+      <w:r>
+        <w:rPr>
+          <w:b/>
+          <w:szCs w:val="24"/>
+        </w:rPr>
+        <w:t>3.1.1.</w:t>
+      </w:r>
+      <w:r>
+        <w:rPr>
+          <w:b/>
+          <w:szCs w:val="24"/>
+        </w:rPr>
+        <w:tab/>
+        <w:t>Identificar Fuentes De Información</w:t>
+      </w:r>
+    </w:p>
+    <w:p>
+      <w:pPr>
+        <w:spacing w:after="0" w:line="240" w:lineRule="auto"/>
+        <w:rPr>
+          <w:b/>
+          <w:szCs w:val="24"/>
+        </w:rPr>
+      </w:pPr>
+      <w:r>
+        <w:rPr>
+          <w:b/>
+          <w:szCs w:val="24"/>
+        </w:rPr>
+        <w:t>3.2.</w:t>
+      </w:r>
+      <w:r>
+        <w:rPr>
+          <w:b/>
+          <w:szCs w:val="24"/>
+        </w:rPr>
+        <w:tab/>
+        <w:t>Definición De Problema. ¿Qué Es Un CMS?</w:t>
+      </w:r>
+    </w:p>
+    <w:p>
+      <w:pPr>
+        <w:spacing w:after="0" w:line="240" w:lineRule="auto"/>
+        <w:rPr>
+          <w:szCs w:val="24"/>
+        </w:rPr>
+      </w:pPr>
+      <w:r>
+        <w:rPr>
+          <w:szCs w:val="24"/>
+        </w:rPr>
+        <w:t xml:space="preserve">Es necesario conocer a perfección lo que es un CMS, con esto me refiero saber lo que es más allá de los conceptos </w:t>
+      </w:r>
+      <w:r>
+        <w:rPr>
+          <w:szCs w:val="24"/>
+        </w:rPr>
+        <w:t xml:space="preserve">empezaré </w:t>
+      </w:r>
+      <w:r>
+        <w:rPr>
+          <w:szCs w:val="24"/>
+        </w:rPr>
+        <w:t>citando</w:t>
+      </w:r>
+      <w:r>
+        <w:rPr>
+          <w:szCs w:val="24"/>
+        </w:rPr>
+        <w:t xml:space="preserve"> la definición de </w:t>
+      </w:r>
+      <w:r>
+        <w:rPr>
+          <w:szCs w:val="24"/>
+        </w:rPr>
+        <w:t>W</w:t>
+      </w:r>
+      <w:r>
+        <w:rPr>
+          <w:szCs w:val="24"/>
+        </w:rPr>
+        <w:t>ikipedia la cual dice “</w:t>
+      </w:r>
+      <w:r>
+        <w:rPr>
+          <w:i/>
+          <w:szCs w:val="24"/>
+        </w:rPr>
+        <w:t xml:space="preserve">referencia </w:t>
       </w:r>
       <w:proofErr w:type="spellStart"/>
       <w:r>
         <w:rPr>
-          <w:b/>
-          <w:szCs w:val="24"/>
-        </w:rPr>
-        <w:t>Else</w:t>
+          <w:i/>
+          <w:szCs w:val="24"/>
+        </w:rPr>
+        <w:t>wikipedia</w:t>
       </w:r>
       <w:proofErr w:type="spellEnd"/>
-    </w:p>
-    <w:p>
-      <w:pPr>
-        <w:spacing w:after="0" w:line="240" w:lineRule="auto"/>
-        <w:rPr>
-          <w:b/>
-          <w:szCs w:val="24"/>
-          <w:lang w:val="en-US"/>
-        </w:rPr>
-      </w:pPr>
-      <w:r>
-        <w:rPr>
-          <w:b/>
-          <w:szCs w:val="24"/>
-          <w:lang w:val="en-US"/>
-        </w:rPr>
-        <w:t>2.11.7.2.</w:t>
-      </w:r>
-      <w:r>
-        <w:rPr>
-          <w:b/>
-          <w:szCs w:val="24"/>
-          <w:lang w:val="en-US"/>
-        </w:rPr>
-        <w:tab/>
+      <w:r>
+        <w:rPr>
+          <w:szCs w:val="24"/>
+        </w:rPr>
+        <w:t>”</w:t>
+      </w:r>
+    </w:p>
+    <w:p>
+      <w:pPr>
+        <w:spacing w:after="0" w:line="240" w:lineRule="auto"/>
+        <w:rPr>
+          <w:szCs w:val="24"/>
+        </w:rPr>
+      </w:pPr>
+    </w:p>
+    <w:p>
+      <w:pPr>
+        <w:spacing w:after="0" w:line="240" w:lineRule="auto"/>
+        <w:rPr>
+          <w:szCs w:val="24"/>
+        </w:rPr>
+      </w:pPr>
+      <w:r>
+        <w:rPr>
+          <w:szCs w:val="24"/>
+        </w:rPr>
+        <w:t xml:space="preserve">Si vamos un poco mas </w:t>
       </w:r>
       <w:proofErr w:type="spellStart"/>
       <w:r>
         <w:rPr>
-          <w:b/>
-          <w:szCs w:val="24"/>
-          <w:lang w:val="en-US"/>
-        </w:rPr>
-        <w:t>Condicional</w:t>
+          <w:szCs w:val="24"/>
+        </w:rPr>
+        <w:t>alla</w:t>
       </w:r>
       <w:proofErr w:type="spellEnd"/>
       <w:r>
         <w:rPr>
-          <w:b/>
-          <w:szCs w:val="24"/>
-          <w:lang w:val="en-US"/>
-        </w:rPr>
-        <w:t xml:space="preserve"> Switch</w:t>
-      </w:r>
-    </w:p>
-    <w:p>
-      <w:pPr>
-        <w:spacing w:after="0" w:line="240" w:lineRule="auto"/>
-        <w:rPr>
-          <w:b/>
-          <w:szCs w:val="24"/>
-          <w:lang w:val="en-US"/>
-        </w:rPr>
-      </w:pPr>
-      <w:r>
-        <w:rPr>
-          <w:b/>
-          <w:szCs w:val="24"/>
-          <w:lang w:val="en-US"/>
-        </w:rPr>
-        <w:t>2.11.7.3.</w:t>
-      </w:r>
-      <w:r>
-        <w:rPr>
-          <w:b/>
-          <w:szCs w:val="24"/>
-          <w:lang w:val="en-US"/>
-        </w:rPr>
-        <w:tab/>
+          <w:szCs w:val="24"/>
+        </w:rPr>
+        <w:t xml:space="preserve"> también podemos concluir que un </w:t>
       </w:r>
       <w:proofErr w:type="spellStart"/>
       <w:r>
         <w:rPr>
-          <w:b/>
-          <w:szCs w:val="24"/>
-          <w:lang w:val="en-US"/>
-        </w:rPr>
-        <w:t>Bucles</w:t>
+          <w:szCs w:val="24"/>
+        </w:rPr>
+        <w:t>cms</w:t>
       </w:r>
       <w:proofErr w:type="spellEnd"/>
       <w:r>
         <w:rPr>
-          <w:b/>
-          <w:szCs w:val="24"/>
-          <w:lang w:val="en-US"/>
-        </w:rPr>
-        <w:t xml:space="preserve"> For</w:t>
-      </w:r>
-    </w:p>
-    <w:p>
-      <w:pPr>
-        <w:spacing w:after="0" w:line="240" w:lineRule="auto"/>
-        <w:rPr>
-          <w:b/>
-          <w:szCs w:val="24"/>
-          <w:lang w:val="en-US"/>
-        </w:rPr>
-      </w:pPr>
-      <w:r>
-        <w:rPr>
-          <w:b/>
-          <w:szCs w:val="24"/>
-          <w:lang w:val="en-US"/>
-        </w:rPr>
-        <w:t>2.11.7.4.</w:t>
-      </w:r>
-      <w:r>
-        <w:rPr>
-          <w:b/>
-          <w:szCs w:val="24"/>
-          <w:lang w:val="en-US"/>
-        </w:rPr>
-        <w:tab/>
+          <w:szCs w:val="24"/>
+        </w:rPr>
+        <w:t xml:space="preserve"> gestiona no solamente los contenidos que se </w:t>
       </w:r>
       <w:proofErr w:type="spellStart"/>
       <w:r>
         <w:rPr>
-          <w:b/>
-          <w:szCs w:val="24"/>
-          <w:lang w:val="en-US"/>
-        </w:rPr>
-        <w:t>Bucles</w:t>
+          <w:szCs w:val="24"/>
+        </w:rPr>
+        <w:t>muetran</w:t>
       </w:r>
       <w:proofErr w:type="spellEnd"/>
       <w:r>
         <w:rPr>
-          <w:b/>
-          <w:szCs w:val="24"/>
-          <w:lang w:val="en-US"/>
-        </w:rPr>
-        <w:t xml:space="preserve"> While</w:t>
-      </w:r>
-    </w:p>
-    <w:p>
-      <w:pPr>
-        <w:spacing w:after="0" w:line="240" w:lineRule="auto"/>
-        <w:rPr>
-          <w:b/>
-          <w:szCs w:val="24"/>
-        </w:rPr>
-      </w:pPr>
-      <w:r>
-        <w:rPr>
-          <w:b/>
-          <w:szCs w:val="24"/>
-        </w:rPr>
-        <w:t>2.11.7.5.</w:t>
-      </w:r>
-      <w:r>
-        <w:rPr>
-          <w:b/>
-          <w:szCs w:val="24"/>
-        </w:rPr>
-        <w:tab/>
-        <w:t>Clases Y Funciones En Java Script</w:t>
-      </w:r>
-    </w:p>
-    <w:p>
-      <w:pPr>
-        <w:spacing w:after="0" w:line="240" w:lineRule="auto"/>
-        <w:rPr>
-          <w:b/>
-          <w:szCs w:val="24"/>
-        </w:rPr>
-      </w:pPr>
-      <w:r>
-        <w:rPr>
-          <w:b/>
-          <w:szCs w:val="24"/>
-        </w:rPr>
-        <w:t>2.12.</w:t>
-      </w:r>
-      <w:r>
-        <w:rPr>
-          <w:b/>
-          <w:szCs w:val="24"/>
-        </w:rPr>
-        <w:tab/>
-        <w:t>Importancia De Java Script En La Actualidad</w:t>
-      </w:r>
-    </w:p>
-    <w:p>
-      <w:pPr>
-        <w:spacing w:after="0" w:line="240" w:lineRule="auto"/>
-        <w:rPr>
-          <w:b/>
-          <w:szCs w:val="24"/>
-        </w:rPr>
-      </w:pPr>
-      <w:r>
-        <w:rPr>
-          <w:b/>
-          <w:szCs w:val="24"/>
-        </w:rPr>
-        <w:t>2.13.</w:t>
-      </w:r>
-      <w:r>
-        <w:rPr>
-          <w:b/>
-          <w:szCs w:val="24"/>
-        </w:rPr>
-        <w:tab/>
-        <w:t xml:space="preserve">Introducción A </w:t>
+          <w:szCs w:val="24"/>
+        </w:rPr>
+        <w:t xml:space="preserve"> al los usuarios y administradores sino que además es encargado de gestionar los </w:t>
       </w:r>
       <w:proofErr w:type="spellStart"/>
       <w:r>
         <w:rPr>
-          <w:b/>
-          <w:szCs w:val="24"/>
-        </w:rPr>
-        <w:t>MySql</w:t>
+          <w:szCs w:val="24"/>
+        </w:rPr>
+        <w:t>cmponentes</w:t>
       </w:r>
       <w:proofErr w:type="spellEnd"/>
-    </w:p>
-    <w:p>
-      <w:pPr>
-        <w:spacing w:after="0" w:line="240" w:lineRule="auto"/>
-        <w:rPr>
-          <w:b/>
-          <w:szCs w:val="24"/>
-        </w:rPr>
-      </w:pPr>
-      <w:r>
-        <w:rPr>
-          <w:b/>
-          <w:szCs w:val="24"/>
-        </w:rPr>
-        <w:t>2.13.1.</w:t>
-      </w:r>
-      <w:r>
-        <w:rPr>
-          <w:b/>
-          <w:szCs w:val="24"/>
-        </w:rPr>
-        <w:tab/>
-        <w:t xml:space="preserve">Comandos Básicos </w:t>
-      </w:r>
-      <w:proofErr w:type="spellStart"/>
-      <w:r>
-        <w:rPr>
-          <w:b/>
-          <w:szCs w:val="24"/>
-        </w:rPr>
-        <w:t>MySql</w:t>
-      </w:r>
-      <w:proofErr w:type="spellEnd"/>
-    </w:p>
-    <w:p>
-      <w:pPr>
-        <w:spacing w:after="0" w:line="240" w:lineRule="auto"/>
-        <w:rPr>
-          <w:b/>
-          <w:szCs w:val="24"/>
-        </w:rPr>
-      </w:pPr>
-      <w:r>
-        <w:rPr>
-          <w:b/>
-          <w:szCs w:val="24"/>
-        </w:rPr>
-        <w:t>2.13.1.1.1.</w:t>
-      </w:r>
-      <w:r>
-        <w:rPr>
-          <w:b/>
-          <w:szCs w:val="24"/>
-        </w:rPr>
-        <w:tab/>
-        <w:t>Comando SHOW</w:t>
-      </w:r>
-    </w:p>
-    <w:p>
-      <w:pPr>
-        <w:spacing w:after="0" w:line="240" w:lineRule="auto"/>
-        <w:rPr>
-          <w:b/>
-          <w:szCs w:val="24"/>
-        </w:rPr>
-      </w:pPr>
-      <w:r>
-        <w:rPr>
-          <w:b/>
-          <w:szCs w:val="24"/>
-        </w:rPr>
-        <w:t>2.13.1.1.2.</w:t>
-      </w:r>
-      <w:r>
-        <w:rPr>
-          <w:b/>
-          <w:szCs w:val="24"/>
-        </w:rPr>
-        <w:tab/>
-        <w:t>Crear Base De Datos Y Tablas</w:t>
-      </w:r>
-    </w:p>
-    <w:p>
-      <w:pPr>
-        <w:spacing w:after="0" w:line="240" w:lineRule="auto"/>
-        <w:rPr>
-          <w:b/>
-          <w:szCs w:val="24"/>
-        </w:rPr>
-      </w:pPr>
-      <w:r>
-        <w:rPr>
-          <w:b/>
-          <w:szCs w:val="24"/>
-        </w:rPr>
-        <w:t>2.13.1.1.3.</w:t>
-      </w:r>
-      <w:r>
-        <w:rPr>
-          <w:b/>
-          <w:szCs w:val="24"/>
-        </w:rPr>
-        <w:tab/>
-        <w:t>Alterar Bases De Datos</w:t>
-      </w:r>
-    </w:p>
-    <w:p>
-      <w:pPr>
-        <w:spacing w:after="0" w:line="240" w:lineRule="auto"/>
-        <w:rPr>
-          <w:b/>
-          <w:szCs w:val="24"/>
-        </w:rPr>
-      </w:pPr>
-      <w:r>
-        <w:rPr>
-          <w:b/>
-          <w:szCs w:val="24"/>
-        </w:rPr>
-        <w:t>2.13.1.1.4.</w:t>
-      </w:r>
-      <w:r>
-        <w:rPr>
-          <w:b/>
-          <w:szCs w:val="24"/>
-        </w:rPr>
-        <w:tab/>
-        <w:t>Consultas Con El Comando SELECT</w:t>
-      </w:r>
-    </w:p>
-    <w:p>
-      <w:pPr>
-        <w:spacing w:after="0" w:line="240" w:lineRule="auto"/>
-        <w:rPr>
-          <w:b/>
-          <w:szCs w:val="24"/>
-        </w:rPr>
-      </w:pPr>
-      <w:r>
-        <w:rPr>
-          <w:b/>
-          <w:szCs w:val="24"/>
-        </w:rPr>
-        <w:t>2.13.1.1.4.1.</w:t>
-      </w:r>
-      <w:r>
-        <w:rPr>
-          <w:b/>
-          <w:szCs w:val="24"/>
-        </w:rPr>
-        <w:tab/>
-        <w:t>Comprendiendo Al Comando SELECT</w:t>
-      </w:r>
-    </w:p>
-    <w:p>
-      <w:pPr>
-        <w:spacing w:after="0" w:line="240" w:lineRule="auto"/>
-        <w:rPr>
-          <w:b/>
-          <w:szCs w:val="24"/>
-        </w:rPr>
-      </w:pPr>
-      <w:r>
-        <w:rPr>
-          <w:b/>
-          <w:szCs w:val="24"/>
-        </w:rPr>
-        <w:t>2.13.1.1.4.2.</w:t>
-      </w:r>
-      <w:r>
-        <w:rPr>
-          <w:b/>
-          <w:szCs w:val="24"/>
-        </w:rPr>
-        <w:tab/>
-        <w:t>Consultas Básicas</w:t>
-      </w:r>
-    </w:p>
-    <w:p>
-      <w:pPr>
-        <w:spacing w:after="0" w:line="240" w:lineRule="auto"/>
-        <w:rPr>
-          <w:b/>
-          <w:szCs w:val="24"/>
-        </w:rPr>
-      </w:pPr>
-      <w:r>
-        <w:rPr>
-          <w:b/>
-          <w:szCs w:val="24"/>
-        </w:rPr>
-        <w:t>2.13.1.1.5.</w:t>
-      </w:r>
-      <w:r>
-        <w:rPr>
-          <w:b/>
-          <w:szCs w:val="24"/>
-        </w:rPr>
-        <w:tab/>
-        <w:t>Comando JOIN</w:t>
-      </w:r>
-    </w:p>
-    <w:p>
-      <w:pPr>
-        <w:spacing w:after="0" w:line="240" w:lineRule="auto"/>
-        <w:rPr>
-          <w:b/>
-          <w:szCs w:val="24"/>
-        </w:rPr>
-      </w:pPr>
-      <w:r>
-        <w:rPr>
-          <w:b/>
-          <w:szCs w:val="24"/>
-        </w:rPr>
-        <w:t>2.13.1.1.5.1.</w:t>
-      </w:r>
-      <w:r>
-        <w:rPr>
-          <w:b/>
-          <w:szCs w:val="24"/>
-        </w:rPr>
-        <w:tab/>
-        <w:t>Consultas Compuestas Con JOIN</w:t>
-      </w:r>
-    </w:p>
-    <w:p>
-      <w:pPr>
-        <w:spacing w:after="0" w:line="240" w:lineRule="auto"/>
-        <w:rPr>
-          <w:b/>
-          <w:szCs w:val="24"/>
-        </w:rPr>
-      </w:pPr>
-      <w:r>
-        <w:rPr>
-          <w:b/>
-          <w:szCs w:val="24"/>
-        </w:rPr>
-        <w:t>2.13.1.1.6.</w:t>
-      </w:r>
-      <w:r>
-        <w:rPr>
-          <w:b/>
-          <w:szCs w:val="24"/>
-        </w:rPr>
-        <w:tab/>
-        <w:t>Comando WHERE</w:t>
-      </w:r>
-    </w:p>
-    <w:p>
-      <w:pPr>
-        <w:spacing w:after="0" w:line="240" w:lineRule="auto"/>
-        <w:rPr>
-          <w:b/>
-          <w:szCs w:val="24"/>
-        </w:rPr>
-      </w:pPr>
-      <w:r>
-        <w:rPr>
-          <w:b/>
-          <w:szCs w:val="24"/>
-        </w:rPr>
-        <w:t>2.13.1.1.6.1.</w:t>
-      </w:r>
-      <w:r>
-        <w:rPr>
-          <w:b/>
-          <w:szCs w:val="24"/>
-        </w:rPr>
-        <w:tab/>
-        <w:t>Consultas Compuestas Con WHERE</w:t>
-      </w:r>
-    </w:p>
-    <w:p>
-      <w:pPr>
-        <w:spacing w:after="0" w:line="240" w:lineRule="auto"/>
-        <w:rPr>
-          <w:b/>
-          <w:szCs w:val="24"/>
-        </w:rPr>
-      </w:pPr>
-      <w:r>
-        <w:rPr>
-          <w:b/>
-          <w:szCs w:val="24"/>
-        </w:rPr>
-        <w:t>2.13.1.2.</w:t>
-      </w:r>
-      <w:r>
-        <w:rPr>
-          <w:b/>
-          <w:szCs w:val="24"/>
-        </w:rPr>
-        <w:tab/>
-        <w:t xml:space="preserve">Comandos Útiles </w:t>
-      </w:r>
-      <w:proofErr w:type="spellStart"/>
-      <w:r>
-        <w:rPr>
-          <w:b/>
-          <w:szCs w:val="24"/>
-        </w:rPr>
-        <w:t>MySql</w:t>
-      </w:r>
-      <w:proofErr w:type="spellEnd"/>
-    </w:p>
-    <w:p>
-      <w:pPr>
-        <w:spacing w:after="0" w:line="240" w:lineRule="auto"/>
-        <w:rPr>
-          <w:b/>
-          <w:szCs w:val="24"/>
-        </w:rPr>
-      </w:pPr>
-      <w:r>
-        <w:rPr>
-          <w:b/>
-          <w:szCs w:val="24"/>
-        </w:rPr>
-        <w:t>2.13.1.3.</w:t>
-      </w:r>
-      <w:r>
-        <w:rPr>
-          <w:b/>
-          <w:szCs w:val="24"/>
-        </w:rPr>
-        <w:tab/>
-        <w:t>Vistas</w:t>
-      </w:r>
-    </w:p>
-    <w:p>
-      <w:pPr>
-        <w:spacing w:after="0" w:line="240" w:lineRule="auto"/>
-        <w:rPr>
-          <w:b/>
-          <w:szCs w:val="24"/>
-        </w:rPr>
-      </w:pPr>
-      <w:r>
-        <w:rPr>
-          <w:b/>
-          <w:szCs w:val="24"/>
-        </w:rPr>
-        <w:t>2.13.1.4.</w:t>
-      </w:r>
-      <w:r>
-        <w:rPr>
-          <w:b/>
-          <w:szCs w:val="24"/>
-        </w:rPr>
-        <w:tab/>
-        <w:t>Procedimientos Almacenados</w:t>
-      </w:r>
-    </w:p>
-    <w:p>
-      <w:pPr>
-        <w:spacing w:after="0" w:line="240" w:lineRule="auto"/>
-        <w:rPr>
-          <w:b/>
-          <w:szCs w:val="24"/>
-          <w:lang w:val="en-US"/>
-        </w:rPr>
-      </w:pPr>
-      <w:r>
-        <w:rPr>
-          <w:b/>
-          <w:szCs w:val="24"/>
-          <w:lang w:val="en-US"/>
-        </w:rPr>
-        <w:t>2.13.1.4.1.</w:t>
-      </w:r>
-      <w:r>
-        <w:rPr>
-          <w:b/>
-          <w:szCs w:val="24"/>
-          <w:lang w:val="en-US"/>
-        </w:rPr>
-        <w:tab/>
-      </w:r>
-      <w:proofErr w:type="spellStart"/>
-      <w:r>
-        <w:rPr>
-          <w:b/>
-          <w:szCs w:val="24"/>
-          <w:lang w:val="en-US"/>
-        </w:rPr>
-        <w:t>MySql</w:t>
-      </w:r>
-      <w:proofErr w:type="spellEnd"/>
-      <w:r>
-        <w:rPr>
-          <w:b/>
-          <w:szCs w:val="24"/>
-          <w:lang w:val="en-US"/>
-        </w:rPr>
-        <w:t xml:space="preserve"> Procedures</w:t>
-      </w:r>
-    </w:p>
-    <w:p>
-      <w:pPr>
-        <w:spacing w:after="0" w:line="240" w:lineRule="auto"/>
-        <w:rPr>
-          <w:b/>
-          <w:szCs w:val="24"/>
-          <w:lang w:val="en-US"/>
-        </w:rPr>
-      </w:pPr>
-      <w:r>
-        <w:rPr>
-          <w:b/>
-          <w:szCs w:val="24"/>
-          <w:lang w:val="en-US"/>
-        </w:rPr>
-        <w:t>2.13.1.4.2.</w:t>
-      </w:r>
-      <w:r>
-        <w:rPr>
-          <w:b/>
-          <w:szCs w:val="24"/>
-          <w:lang w:val="en-US"/>
-        </w:rPr>
-        <w:tab/>
-      </w:r>
-      <w:proofErr w:type="spellStart"/>
-      <w:r>
-        <w:rPr>
-          <w:b/>
-          <w:szCs w:val="24"/>
-          <w:lang w:val="en-US"/>
-        </w:rPr>
-        <w:t>MySql</w:t>
-      </w:r>
-      <w:proofErr w:type="spellEnd"/>
-      <w:r>
-        <w:rPr>
-          <w:b/>
-          <w:szCs w:val="24"/>
-          <w:lang w:val="en-US"/>
-        </w:rPr>
-        <w:t xml:space="preserve"> Functions</w:t>
-      </w:r>
-    </w:p>
-    <w:p>
-      <w:pPr>
-        <w:spacing w:after="0" w:line="240" w:lineRule="auto"/>
-        <w:rPr>
-          <w:b/>
-          <w:szCs w:val="24"/>
-          <w:lang w:val="en-US"/>
-        </w:rPr>
-      </w:pPr>
-      <w:r>
-        <w:rPr>
-          <w:b/>
-          <w:szCs w:val="24"/>
-          <w:lang w:val="en-US"/>
-        </w:rPr>
-        <w:t>2.13.1.4.3.</w:t>
-      </w:r>
-      <w:r>
-        <w:rPr>
-          <w:b/>
-          <w:szCs w:val="24"/>
-          <w:lang w:val="en-US"/>
-        </w:rPr>
-        <w:tab/>
-      </w:r>
-      <w:proofErr w:type="spellStart"/>
-      <w:r>
-        <w:rPr>
-          <w:b/>
-          <w:szCs w:val="24"/>
-          <w:lang w:val="en-US"/>
-        </w:rPr>
-        <w:t>MySql</w:t>
-      </w:r>
-      <w:proofErr w:type="spellEnd"/>
-      <w:r>
-        <w:rPr>
-          <w:b/>
-          <w:szCs w:val="24"/>
-          <w:lang w:val="en-US"/>
-        </w:rPr>
-        <w:t xml:space="preserve"> Triggers</w:t>
-      </w:r>
-    </w:p>
-    <w:p>
-      <w:pPr>
-        <w:spacing w:after="0" w:line="240" w:lineRule="auto"/>
-        <w:rPr>
-          <w:b/>
-          <w:szCs w:val="24"/>
-        </w:rPr>
-      </w:pPr>
-      <w:r>
-        <w:rPr>
-          <w:b/>
-          <w:szCs w:val="24"/>
-        </w:rPr>
-        <w:t>2.14.</w:t>
-      </w:r>
-      <w:r>
-        <w:rPr>
-          <w:b/>
-          <w:szCs w:val="24"/>
-        </w:rPr>
-        <w:tab/>
-        <w:t>Introducción a PHP</w:t>
-      </w:r>
-    </w:p>
-    <w:p>
-      <w:pPr>
-        <w:spacing w:after="0" w:line="240" w:lineRule="auto"/>
-        <w:rPr>
-          <w:b/>
-          <w:szCs w:val="24"/>
-        </w:rPr>
-      </w:pPr>
-      <w:r>
-        <w:rPr>
-          <w:b/>
-          <w:szCs w:val="24"/>
-        </w:rPr>
-        <w:t>2.14.1.</w:t>
-      </w:r>
-      <w:r>
-        <w:rPr>
-          <w:b/>
-          <w:szCs w:val="24"/>
-        </w:rPr>
-        <w:tab/>
-        <w:t>Referencia Del Lenguaje</w:t>
-      </w:r>
-    </w:p>
-    <w:p>
-      <w:pPr>
-        <w:spacing w:after="0" w:line="240" w:lineRule="auto"/>
-        <w:rPr>
-          <w:b/>
-          <w:szCs w:val="24"/>
-        </w:rPr>
-      </w:pPr>
-      <w:r>
-        <w:rPr>
-          <w:b/>
-          <w:szCs w:val="24"/>
-        </w:rPr>
-        <w:t>2.14.2.</w:t>
-      </w:r>
-      <w:r>
-        <w:rPr>
-          <w:b/>
-          <w:szCs w:val="24"/>
-        </w:rPr>
-        <w:tab/>
-        <w:t>Sintaxis Básica</w:t>
-      </w:r>
-    </w:p>
-    <w:p>
-      <w:pPr>
-        <w:spacing w:after="0" w:line="240" w:lineRule="auto"/>
-        <w:rPr>
-          <w:b/>
-          <w:szCs w:val="24"/>
-        </w:rPr>
-      </w:pPr>
-      <w:r>
-        <w:rPr>
-          <w:b/>
-          <w:szCs w:val="24"/>
-        </w:rPr>
-        <w:t>2.14.3.</w:t>
-      </w:r>
-      <w:r>
-        <w:rPr>
-          <w:b/>
-          <w:szCs w:val="24"/>
-        </w:rPr>
-        <w:tab/>
-        <w:t>Tipos</w:t>
-      </w:r>
-    </w:p>
-    <w:p>
-      <w:pPr>
-        <w:spacing w:after="0" w:line="240" w:lineRule="auto"/>
-        <w:rPr>
-          <w:b/>
-          <w:szCs w:val="24"/>
-        </w:rPr>
-      </w:pPr>
-      <w:r>
-        <w:rPr>
-          <w:b/>
-          <w:szCs w:val="24"/>
-        </w:rPr>
-        <w:t>2.14.3.1.</w:t>
-      </w:r>
-      <w:r>
-        <w:rPr>
-          <w:b/>
-          <w:szCs w:val="24"/>
-        </w:rPr>
-        <w:tab/>
-        <w:t>Booleanos</w:t>
-      </w:r>
-    </w:p>
-    <w:p>
-      <w:pPr>
-        <w:spacing w:after="0" w:line="240" w:lineRule="auto"/>
-        <w:rPr>
-          <w:b/>
-          <w:szCs w:val="24"/>
-        </w:rPr>
-      </w:pPr>
-      <w:r>
-        <w:rPr>
-          <w:b/>
-          <w:szCs w:val="24"/>
-        </w:rPr>
-        <w:t>2.14.3.2.</w:t>
-      </w:r>
-      <w:r>
-        <w:rPr>
-          <w:b/>
-          <w:szCs w:val="24"/>
-        </w:rPr>
-        <w:tab/>
-        <w:t>Enteros</w:t>
-      </w:r>
-    </w:p>
-    <w:p>
-      <w:pPr>
-        <w:spacing w:after="0" w:line="240" w:lineRule="auto"/>
-        <w:rPr>
-          <w:b/>
-          <w:szCs w:val="24"/>
-        </w:rPr>
-      </w:pPr>
-      <w:r>
-        <w:rPr>
-          <w:b/>
-          <w:szCs w:val="24"/>
-        </w:rPr>
-        <w:t>2.14.3.3.</w:t>
-      </w:r>
-      <w:r>
-        <w:rPr>
-          <w:b/>
-          <w:szCs w:val="24"/>
-        </w:rPr>
-        <w:tab/>
-        <w:t>Números De Punto Flotante</w:t>
-      </w:r>
-    </w:p>
-    <w:p>
-      <w:pPr>
-        <w:spacing w:after="0" w:line="240" w:lineRule="auto"/>
-        <w:rPr>
-          <w:b/>
-          <w:szCs w:val="24"/>
-        </w:rPr>
-      </w:pPr>
-      <w:r>
-        <w:rPr>
-          <w:b/>
-          <w:szCs w:val="24"/>
-        </w:rPr>
-        <w:t>2.14.3.4.</w:t>
-      </w:r>
-      <w:r>
-        <w:rPr>
-          <w:b/>
-          <w:szCs w:val="24"/>
-        </w:rPr>
-        <w:tab/>
-        <w:t>Cadenas</w:t>
-      </w:r>
-    </w:p>
-    <w:p>
-      <w:pPr>
-        <w:spacing w:after="0" w:line="240" w:lineRule="auto"/>
-        <w:rPr>
-          <w:b/>
-          <w:szCs w:val="24"/>
-        </w:rPr>
-      </w:pPr>
-      <w:r>
-        <w:rPr>
-          <w:b/>
-          <w:szCs w:val="24"/>
-        </w:rPr>
-        <w:t>2.14.3.5.</w:t>
-      </w:r>
-      <w:r>
-        <w:rPr>
-          <w:b/>
-          <w:szCs w:val="24"/>
-        </w:rPr>
-        <w:tab/>
-      </w:r>
-      <w:proofErr w:type="spellStart"/>
-      <w:r>
-        <w:rPr>
-          <w:b/>
-          <w:szCs w:val="24"/>
-        </w:rPr>
-        <w:t>Arrays</w:t>
-      </w:r>
-      <w:proofErr w:type="spellEnd"/>
-    </w:p>
-    <w:p>
-      <w:pPr>
-        <w:spacing w:after="0" w:line="240" w:lineRule="auto"/>
-        <w:rPr>
-          <w:b/>
-          <w:szCs w:val="24"/>
-        </w:rPr>
-      </w:pPr>
-      <w:r>
-        <w:rPr>
-          <w:b/>
-          <w:szCs w:val="24"/>
-        </w:rPr>
-        <w:t>2.14.3.6.</w:t>
-      </w:r>
-      <w:r>
-        <w:rPr>
-          <w:b/>
-          <w:szCs w:val="24"/>
-        </w:rPr>
-        <w:tab/>
-        <w:t>Objetos</w:t>
-      </w:r>
-    </w:p>
-    <w:p>
-      <w:pPr>
-        <w:spacing w:after="0" w:line="240" w:lineRule="auto"/>
-        <w:rPr>
-          <w:b/>
-          <w:szCs w:val="24"/>
-        </w:rPr>
-      </w:pPr>
-      <w:r>
-        <w:rPr>
-          <w:b/>
-          <w:szCs w:val="24"/>
-        </w:rPr>
-        <w:t>2.14.4.</w:t>
-      </w:r>
-      <w:r>
-        <w:rPr>
-          <w:b/>
-          <w:szCs w:val="24"/>
-        </w:rPr>
-        <w:tab/>
-        <w:t>Variables</w:t>
-      </w:r>
-    </w:p>
-    <w:p>
-      <w:pPr>
-        <w:spacing w:after="0" w:line="240" w:lineRule="auto"/>
-        <w:rPr>
-          <w:b/>
-          <w:szCs w:val="24"/>
-        </w:rPr>
-      </w:pPr>
-      <w:r>
-        <w:rPr>
-          <w:b/>
-          <w:szCs w:val="24"/>
-        </w:rPr>
-        <w:t>2.14.5.</w:t>
-      </w:r>
-      <w:r>
-        <w:rPr>
-          <w:b/>
-          <w:szCs w:val="24"/>
-        </w:rPr>
-        <w:tab/>
-        <w:t>Constantes</w:t>
-      </w:r>
-    </w:p>
-    <w:p>
-      <w:pPr>
-        <w:spacing w:after="0" w:line="240" w:lineRule="auto"/>
-        <w:rPr>
-          <w:b/>
-          <w:szCs w:val="24"/>
-        </w:rPr>
-      </w:pPr>
-      <w:r>
-        <w:rPr>
-          <w:b/>
-          <w:szCs w:val="24"/>
-        </w:rPr>
-        <w:t>2.14.6.</w:t>
-      </w:r>
-      <w:r>
-        <w:rPr>
-          <w:b/>
-          <w:szCs w:val="24"/>
-        </w:rPr>
-        <w:tab/>
-        <w:t>Expresiones</w:t>
-      </w:r>
-    </w:p>
-    <w:p>
-      <w:pPr>
-        <w:spacing w:after="0" w:line="240" w:lineRule="auto"/>
-        <w:rPr>
-          <w:b/>
-          <w:szCs w:val="24"/>
-        </w:rPr>
-      </w:pPr>
-      <w:r>
-        <w:rPr>
-          <w:b/>
-          <w:szCs w:val="24"/>
-        </w:rPr>
-        <w:t>2.14.7.</w:t>
-      </w:r>
-      <w:r>
-        <w:rPr>
-          <w:b/>
-          <w:szCs w:val="24"/>
-        </w:rPr>
-        <w:tab/>
-        <w:t>Operadores</w:t>
-      </w:r>
-    </w:p>
-    <w:p>
-      <w:pPr>
-        <w:spacing w:after="0" w:line="240" w:lineRule="auto"/>
-        <w:rPr>
-          <w:b/>
-          <w:szCs w:val="24"/>
-        </w:rPr>
-      </w:pPr>
-      <w:r>
-        <w:rPr>
-          <w:b/>
-          <w:szCs w:val="24"/>
-        </w:rPr>
-        <w:t>2.14.8.</w:t>
-      </w:r>
-      <w:r>
-        <w:rPr>
-          <w:b/>
-          <w:szCs w:val="24"/>
-        </w:rPr>
-        <w:tab/>
-        <w:t>Estructuras de Control</w:t>
-      </w:r>
-    </w:p>
-    <w:p>
-      <w:pPr>
-        <w:spacing w:after="0" w:line="240" w:lineRule="auto"/>
-        <w:rPr>
-          <w:b/>
-          <w:szCs w:val="24"/>
-        </w:rPr>
-      </w:pPr>
-      <w:r>
-        <w:rPr>
-          <w:b/>
-          <w:szCs w:val="24"/>
-        </w:rPr>
-        <w:t>2.14.9.</w:t>
-      </w:r>
-      <w:r>
-        <w:rPr>
-          <w:b/>
-          <w:szCs w:val="24"/>
-        </w:rPr>
-        <w:tab/>
-        <w:t>Funciones</w:t>
-      </w:r>
-    </w:p>
-    <w:p>
-      <w:pPr>
-        <w:spacing w:after="0" w:line="240" w:lineRule="auto"/>
-        <w:rPr>
-          <w:b/>
-          <w:szCs w:val="24"/>
-        </w:rPr>
-      </w:pPr>
-      <w:r>
-        <w:rPr>
-          <w:b/>
-          <w:szCs w:val="24"/>
-        </w:rPr>
-        <w:t>2.14.10.</w:t>
-      </w:r>
-      <w:r>
-        <w:rPr>
-          <w:b/>
-          <w:szCs w:val="24"/>
-        </w:rPr>
-        <w:tab/>
-        <w:t>Clases Y Objetos</w:t>
-      </w:r>
-    </w:p>
-    <w:p>
-      <w:pPr>
-        <w:spacing w:after="0" w:line="240" w:lineRule="auto"/>
-        <w:rPr>
-          <w:b/>
-          <w:szCs w:val="24"/>
-        </w:rPr>
-      </w:pPr>
-      <w:r>
-        <w:rPr>
-          <w:b/>
-          <w:szCs w:val="24"/>
-        </w:rPr>
-        <w:t>2.14.10.1.</w:t>
-      </w:r>
-      <w:r>
-        <w:rPr>
-          <w:b/>
-          <w:szCs w:val="24"/>
-        </w:rPr>
-        <w:tab/>
-        <w:t>Introducción</w:t>
-      </w:r>
-    </w:p>
-    <w:p>
-      <w:pPr>
-        <w:spacing w:after="0" w:line="240" w:lineRule="auto"/>
-        <w:rPr>
-          <w:b/>
-          <w:szCs w:val="24"/>
-        </w:rPr>
-      </w:pPr>
-      <w:r>
-        <w:rPr>
-          <w:b/>
-          <w:szCs w:val="24"/>
-        </w:rPr>
-        <w:t>2.14.10.2.</w:t>
-      </w:r>
-      <w:r>
-        <w:rPr>
-          <w:b/>
-          <w:szCs w:val="24"/>
-        </w:rPr>
-        <w:tab/>
-        <w:t>Lo básico</w:t>
-      </w:r>
-    </w:p>
-    <w:p>
-      <w:pPr>
-        <w:spacing w:after="0" w:line="240" w:lineRule="auto"/>
-        <w:rPr>
-          <w:b/>
-          <w:szCs w:val="24"/>
-        </w:rPr>
-      </w:pPr>
-      <w:r>
-        <w:rPr>
-          <w:b/>
-          <w:szCs w:val="24"/>
-        </w:rPr>
-        <w:t>2.14.10.3.</w:t>
-      </w:r>
-      <w:r>
-        <w:rPr>
-          <w:b/>
-          <w:szCs w:val="24"/>
-        </w:rPr>
-        <w:tab/>
-        <w:t>Propiedades</w:t>
-      </w:r>
-    </w:p>
-    <w:p>
-      <w:pPr>
-        <w:spacing w:after="0" w:line="240" w:lineRule="auto"/>
-        <w:rPr>
-          <w:b/>
-          <w:szCs w:val="24"/>
-        </w:rPr>
-      </w:pPr>
-      <w:r>
-        <w:rPr>
-          <w:b/>
-          <w:szCs w:val="24"/>
-        </w:rPr>
-        <w:t>2.14.10.4.</w:t>
-      </w:r>
-      <w:r>
-        <w:rPr>
-          <w:b/>
-          <w:szCs w:val="24"/>
-        </w:rPr>
-        <w:tab/>
-        <w:t>Constantes De Clases</w:t>
-      </w:r>
-    </w:p>
-    <w:p>
-      <w:pPr>
-        <w:spacing w:after="0" w:line="240" w:lineRule="auto"/>
-        <w:rPr>
-          <w:b/>
-          <w:szCs w:val="24"/>
-        </w:rPr>
-      </w:pPr>
-      <w:r>
-        <w:rPr>
-          <w:b/>
-          <w:szCs w:val="24"/>
-        </w:rPr>
-        <w:t>2.14.10.5.</w:t>
-      </w:r>
-      <w:r>
-        <w:rPr>
-          <w:b/>
-          <w:szCs w:val="24"/>
-        </w:rPr>
-        <w:tab/>
-      </w:r>
-      <w:proofErr w:type="spellStart"/>
-      <w:r>
-        <w:rPr>
-          <w:b/>
-          <w:szCs w:val="24"/>
-        </w:rPr>
-        <w:t>Autocarga</w:t>
-      </w:r>
-      <w:proofErr w:type="spellEnd"/>
-      <w:r>
-        <w:rPr>
-          <w:b/>
-          <w:szCs w:val="24"/>
-        </w:rPr>
-        <w:t xml:space="preserve"> De Clases</w:t>
-      </w:r>
-    </w:p>
-    <w:p>
-      <w:pPr>
-        <w:spacing w:after="0" w:line="240" w:lineRule="auto"/>
-        <w:rPr>
-          <w:b/>
-          <w:szCs w:val="24"/>
-        </w:rPr>
-      </w:pPr>
-      <w:r>
-        <w:rPr>
-          <w:b/>
-          <w:szCs w:val="24"/>
-        </w:rPr>
-        <w:t>2.14.10.6.</w:t>
-      </w:r>
-      <w:r>
-        <w:rPr>
-          <w:b/>
-          <w:szCs w:val="24"/>
-        </w:rPr>
-        <w:tab/>
-        <w:t>Constructores Y Destructores</w:t>
-      </w:r>
-    </w:p>
-    <w:p>
-      <w:pPr>
-        <w:spacing w:after="0" w:line="240" w:lineRule="auto"/>
-        <w:rPr>
-          <w:b/>
-          <w:szCs w:val="24"/>
-        </w:rPr>
-      </w:pPr>
-      <w:r>
-        <w:rPr>
-          <w:b/>
-          <w:szCs w:val="24"/>
-        </w:rPr>
-        <w:lastRenderedPageBreak/>
-        <w:t>2.14.10.7.</w:t>
-      </w:r>
-      <w:r>
-        <w:rPr>
-          <w:b/>
-          <w:szCs w:val="24"/>
-        </w:rPr>
-        <w:tab/>
-        <w:t>Visibilidad</w:t>
-      </w:r>
-    </w:p>
-    <w:p>
-      <w:pPr>
-        <w:spacing w:after="0" w:line="240" w:lineRule="auto"/>
-        <w:rPr>
-          <w:b/>
-          <w:szCs w:val="24"/>
-        </w:rPr>
-      </w:pPr>
-      <w:r>
-        <w:rPr>
-          <w:b/>
-          <w:szCs w:val="24"/>
-        </w:rPr>
-        <w:t>2.14.10.8.</w:t>
-      </w:r>
-      <w:r>
-        <w:rPr>
-          <w:b/>
-          <w:szCs w:val="24"/>
-        </w:rPr>
-        <w:tab/>
-        <w:t>Herencia De Objetos</w:t>
-      </w:r>
-    </w:p>
-    <w:p>
-      <w:pPr>
-        <w:spacing w:after="0" w:line="240" w:lineRule="auto"/>
-        <w:rPr>
-          <w:b/>
-          <w:szCs w:val="24"/>
-        </w:rPr>
-      </w:pPr>
-      <w:r>
-        <w:rPr>
-          <w:b/>
-          <w:szCs w:val="24"/>
-        </w:rPr>
-        <w:t>3.</w:t>
-      </w:r>
-      <w:r>
-        <w:rPr>
-          <w:b/>
-          <w:szCs w:val="24"/>
-        </w:rPr>
-        <w:tab/>
-        <w:t>Capítulo III</w:t>
-      </w:r>
-    </w:p>
-    <w:p>
-      <w:pPr>
-        <w:spacing w:after="0" w:line="240" w:lineRule="auto"/>
-        <w:rPr>
-          <w:b/>
-          <w:szCs w:val="24"/>
-        </w:rPr>
-      </w:pPr>
-      <w:r>
-        <w:rPr>
-          <w:b/>
-          <w:szCs w:val="24"/>
-        </w:rPr>
-        <w:t>3.1.</w:t>
-      </w:r>
-      <w:r>
-        <w:rPr>
-          <w:b/>
-          <w:szCs w:val="24"/>
-        </w:rPr>
-        <w:tab/>
-        <w:t>Recolección De Información</w:t>
-      </w:r>
-    </w:p>
-    <w:p>
-      <w:pPr>
-        <w:spacing w:after="0" w:line="240" w:lineRule="auto"/>
-        <w:rPr>
-          <w:b/>
-          <w:szCs w:val="24"/>
-        </w:rPr>
-      </w:pPr>
-      <w:r>
-        <w:rPr>
-          <w:b/>
-          <w:szCs w:val="24"/>
-        </w:rPr>
-        <w:t>3.1.1.</w:t>
-      </w:r>
-      <w:r>
-        <w:rPr>
-          <w:b/>
-          <w:szCs w:val="24"/>
-        </w:rPr>
-        <w:tab/>
-        <w:t>Identificar Fuentes De Información</w:t>
-      </w:r>
-    </w:p>
-    <w:p>
-      <w:pPr>
-        <w:spacing w:after="0" w:line="240" w:lineRule="auto"/>
-        <w:rPr>
-          <w:b/>
-          <w:szCs w:val="24"/>
-        </w:rPr>
-      </w:pPr>
-      <w:r>
-        <w:rPr>
-          <w:b/>
-          <w:szCs w:val="24"/>
-        </w:rPr>
-        <w:t>3.2.</w:t>
-      </w:r>
-      <w:r>
-        <w:rPr>
-          <w:b/>
-          <w:szCs w:val="24"/>
-        </w:rPr>
-        <w:tab/>
-        <w:t>Definición De Problema. ¿Qué Es Un CMS?</w:t>
-      </w:r>
-    </w:p>
-    <w:p>
-      <w:pPr>
-        <w:spacing w:after="0" w:line="240" w:lineRule="auto"/>
-        <w:rPr>
-          <w:szCs w:val="24"/>
-        </w:rPr>
-      </w:pPr>
-      <w:r>
-        <w:rPr>
-          <w:szCs w:val="24"/>
-        </w:rPr>
-        <w:t xml:space="preserve">Es necesario conocer a perfección lo que es un CMS, con esto me refiero saber lo que es más allá de los conceptos </w:t>
-      </w:r>
-      <w:r>
-        <w:rPr>
-          <w:szCs w:val="24"/>
-        </w:rPr>
-        <w:t xml:space="preserve">empezaré </w:t>
-      </w:r>
-      <w:r>
-        <w:rPr>
-          <w:szCs w:val="24"/>
-        </w:rPr>
-        <w:t>citando</w:t>
-      </w:r>
-      <w:r>
-        <w:rPr>
-          <w:szCs w:val="24"/>
-        </w:rPr>
-        <w:t xml:space="preserve"> la definición de </w:t>
-      </w:r>
-      <w:r>
-        <w:rPr>
-          <w:szCs w:val="24"/>
-        </w:rPr>
-        <w:t>W</w:t>
-      </w:r>
-      <w:r>
-        <w:rPr>
-          <w:szCs w:val="24"/>
-        </w:rPr>
-        <w:t>ikipedia la cual dice “</w:t>
-      </w:r>
-      <w:r>
-        <w:rPr>
-          <w:i/>
-          <w:szCs w:val="24"/>
-        </w:rPr>
-        <w:t xml:space="preserve">referencia </w:t>
-      </w:r>
-      <w:proofErr w:type="spellStart"/>
-      <w:r>
-        <w:rPr>
-          <w:i/>
-          <w:szCs w:val="24"/>
-        </w:rPr>
-        <w:t>wikipedia</w:t>
-      </w:r>
-      <w:proofErr w:type="spellEnd"/>
-      <w:r>
-        <w:rPr>
-          <w:szCs w:val="24"/>
-        </w:rPr>
-        <w:t>”</w:t>
-      </w:r>
-    </w:p>
-    <w:p>
-      <w:pPr>
-        <w:spacing w:after="0" w:line="240" w:lineRule="auto"/>
-        <w:rPr>
-          <w:szCs w:val="24"/>
-        </w:rPr>
-      </w:pPr>
-    </w:p>
-    <w:p>
-      <w:pPr>
-        <w:spacing w:after="0" w:line="240" w:lineRule="auto"/>
-        <w:rPr>
-          <w:szCs w:val="24"/>
-        </w:rPr>
-      </w:pPr>
-      <w:r>
-        <w:rPr>
-          <w:szCs w:val="24"/>
-        </w:rPr>
-        <w:t xml:space="preserve">Si vamos un poco mas </w:t>
-      </w:r>
-      <w:proofErr w:type="spellStart"/>
-      <w:r>
-        <w:rPr>
-          <w:szCs w:val="24"/>
-        </w:rPr>
-        <w:t>alla</w:t>
-      </w:r>
-      <w:proofErr w:type="spellEnd"/>
-      <w:r>
-        <w:rPr>
-          <w:szCs w:val="24"/>
-        </w:rPr>
-        <w:t xml:space="preserve"> también podemos concluir que un </w:t>
-      </w:r>
-      <w:proofErr w:type="spellStart"/>
-      <w:r>
-        <w:rPr>
-          <w:szCs w:val="24"/>
-        </w:rPr>
-        <w:t>cms</w:t>
-      </w:r>
-      <w:proofErr w:type="spellEnd"/>
-      <w:r>
-        <w:rPr>
-          <w:szCs w:val="24"/>
-        </w:rPr>
-        <w:t xml:space="preserve"> gestiona no solamente los contenidos que se </w:t>
-      </w:r>
-      <w:proofErr w:type="spellStart"/>
-      <w:r>
-        <w:rPr>
-          <w:szCs w:val="24"/>
-        </w:rPr>
-        <w:t>muetran</w:t>
-      </w:r>
-      <w:proofErr w:type="spellEnd"/>
-      <w:r>
-        <w:rPr>
-          <w:szCs w:val="24"/>
-        </w:rPr>
-        <w:t xml:space="preserve"> al los usuarios y administradores sino que además es encargado de gestionar los </w:t>
-      </w:r>
-      <w:proofErr w:type="spellStart"/>
-      <w:r>
-        <w:rPr>
-          <w:szCs w:val="24"/>
-        </w:rPr>
-        <w:t>cmponentes</w:t>
-      </w:r>
-      <w:proofErr w:type="spellEnd"/>
       <w:r>
         <w:rPr>
           <w:szCs w:val="24"/>
@@ -9448,7 +9538,7 @@
     </w:p>
     <w:p>
       <w:pPr>
-        <w:pStyle w:val="Prrafodelista"/>
+        <w:pStyle w:val="ListParagraph"/>
         <w:numPr>
           <w:ilvl w:val="0"/>
           <w:numId w:val="28"/>
@@ -9467,7 +9557,7 @@
     </w:p>
     <w:p>
       <w:pPr>
-        <w:pStyle w:val="Prrafodelista"/>
+        <w:pStyle w:val="ListParagraph"/>
         <w:spacing w:after="0" w:line="240" w:lineRule="auto"/>
         <w:rPr>
           <w:szCs w:val="24"/>
@@ -9496,16 +9586,16 @@
     </w:p>
     <w:p>
       <w:pPr>
-        <w:pStyle w:val="Prrafodelista"/>
-        <w:spacing w:after="0" w:line="240" w:lineRule="auto"/>
-        <w:rPr>
-          <w:szCs w:val="24"/>
-        </w:rPr>
-      </w:pPr>
-    </w:p>
-    <w:p>
-      <w:pPr>
-        <w:pStyle w:val="Prrafodelista"/>
+        <w:pStyle w:val="ListParagraph"/>
+        <w:spacing w:after="0" w:line="240" w:lineRule="auto"/>
+        <w:rPr>
+          <w:szCs w:val="24"/>
+        </w:rPr>
+      </w:pPr>
+    </w:p>
+    <w:p>
+      <w:pPr>
+        <w:pStyle w:val="ListParagraph"/>
         <w:spacing w:after="0" w:line="240" w:lineRule="auto"/>
         <w:rPr>
           <w:szCs w:val="24"/>
@@ -9565,16 +9655,16 @@
     </w:p>
     <w:p>
       <w:pPr>
-        <w:pStyle w:val="Prrafodelista"/>
-        <w:spacing w:after="0" w:line="240" w:lineRule="auto"/>
-        <w:rPr>
-          <w:szCs w:val="24"/>
-        </w:rPr>
-      </w:pPr>
-    </w:p>
-    <w:p>
-      <w:pPr>
-        <w:pStyle w:val="Prrafodelista"/>
+        <w:pStyle w:val="ListParagraph"/>
+        <w:spacing w:after="0" w:line="240" w:lineRule="auto"/>
+        <w:rPr>
+          <w:szCs w:val="24"/>
+        </w:rPr>
+      </w:pPr>
+    </w:p>
+    <w:p>
+      <w:pPr>
+        <w:pStyle w:val="ListParagraph"/>
         <w:numPr>
           <w:ilvl w:val="0"/>
           <w:numId w:val="28"/>
@@ -9593,7 +9683,7 @@
     </w:p>
     <w:p>
       <w:pPr>
-        <w:pStyle w:val="Prrafodelista"/>
+        <w:pStyle w:val="ListParagraph"/>
         <w:spacing w:after="0" w:line="240" w:lineRule="auto"/>
         <w:rPr>
           <w:szCs w:val="24"/>
@@ -9608,16 +9698,16 @@
     </w:p>
     <w:p>
       <w:pPr>
-        <w:pStyle w:val="Prrafodelista"/>
-        <w:spacing w:after="0" w:line="240" w:lineRule="auto"/>
-        <w:rPr>
-          <w:szCs w:val="24"/>
-        </w:rPr>
-      </w:pPr>
-    </w:p>
-    <w:p>
-      <w:pPr>
-        <w:pStyle w:val="Prrafodelista"/>
+        <w:pStyle w:val="ListParagraph"/>
+        <w:spacing w:after="0" w:line="240" w:lineRule="auto"/>
+        <w:rPr>
+          <w:szCs w:val="24"/>
+        </w:rPr>
+      </w:pPr>
+    </w:p>
+    <w:p>
+      <w:pPr>
+        <w:pStyle w:val="ListParagraph"/>
         <w:numPr>
           <w:ilvl w:val="0"/>
           <w:numId w:val="28"/>
@@ -9664,7 +9754,7 @@
     </w:p>
     <w:p>
       <w:pPr>
-        <w:pStyle w:val="Prrafodelista"/>
+        <w:pStyle w:val="ListParagraph"/>
         <w:spacing w:after="0" w:line="240" w:lineRule="auto"/>
         <w:rPr>
           <w:szCs w:val="24"/>
@@ -9737,7 +9827,7 @@
     </w:p>
     <w:p>
       <w:pPr>
-        <w:pStyle w:val="Prrafodelista"/>
+        <w:pStyle w:val="ListParagraph"/>
         <w:spacing w:after="0" w:line="240" w:lineRule="auto"/>
         <w:rPr>
           <w:szCs w:val="24"/>
@@ -9854,16 +9944,16 @@
     </w:p>
     <w:p>
       <w:pPr>
-        <w:pStyle w:val="Prrafodelista"/>
-        <w:spacing w:after="0" w:line="240" w:lineRule="auto"/>
-        <w:rPr>
-          <w:szCs w:val="24"/>
-        </w:rPr>
-      </w:pPr>
-    </w:p>
-    <w:p>
-      <w:pPr>
-        <w:pStyle w:val="Prrafodelista"/>
+        <w:pStyle w:val="ListParagraph"/>
+        <w:spacing w:after="0" w:line="240" w:lineRule="auto"/>
+        <w:rPr>
+          <w:szCs w:val="24"/>
+        </w:rPr>
+      </w:pPr>
+    </w:p>
+    <w:p>
+      <w:pPr>
+        <w:pStyle w:val="ListParagraph"/>
         <w:spacing w:after="0" w:line="240" w:lineRule="auto"/>
         <w:rPr>
           <w:szCs w:val="24"/>
@@ -9879,7 +9969,7 @@
     </w:p>
     <w:p>
       <w:pPr>
-        <w:pStyle w:val="Prrafodelista"/>
+        <w:pStyle w:val="ListParagraph"/>
         <w:numPr>
           <w:ilvl w:val="0"/>
           <w:numId w:val="28"/>
@@ -9912,24 +10002,18 @@
     </w:p>
     <w:p>
       <w:pPr>
-        <w:pStyle w:val="Prrafodelista"/>
-        <w:spacing w:after="0" w:line="240" w:lineRule="auto"/>
-        <w:rPr>
-          <w:szCs w:val="24"/>
-        </w:rPr>
-      </w:pPr>
-      <w:r>
-        <w:rPr>
-          <w:szCs w:val="24"/>
-        </w:rPr>
-        <w:t xml:space="preserve">Una vez que se pone en funcionamiento el sitio es necesario conocer sus estadísticas, la intención de este trabajo no es de mencionar cuantos servicios de estadísticas existen ni </w:t>
-      </w:r>
+        <w:pStyle w:val="ListParagraph"/>
+        <w:spacing w:after="0" w:line="240" w:lineRule="auto"/>
+        <w:rPr>
+          <w:szCs w:val="24"/>
+        </w:rPr>
+      </w:pPr>
       <w:r>
         <w:rPr>
           <w:szCs w:val="24"/>
         </w:rPr>
         <w:lastRenderedPageBreak/>
-        <w:t xml:space="preserve">cual es el mejor, sino de recomendar uno que sea bueno y de preferencia gratuito, dentro de esta recomendación esta Google </w:t>
+        <w:t xml:space="preserve">Una vez que se pone en funcionamiento el sitio es necesario conocer sus estadísticas, la intención de este trabajo no es de mencionar cuantos servicios de estadísticas existen ni cual es el mejor, sino de recomendar uno que sea bueno y de preferencia gratuito, dentro de esta recomendación esta Google </w:t>
       </w:r>
       <w:proofErr w:type="spellStart"/>
       <w:r>
@@ -9966,16 +10050,16 @@
     </w:p>
     <w:p>
       <w:pPr>
-        <w:pStyle w:val="Prrafodelista"/>
-        <w:spacing w:after="0" w:line="240" w:lineRule="auto"/>
-        <w:rPr>
-          <w:szCs w:val="24"/>
-        </w:rPr>
-      </w:pPr>
-    </w:p>
-    <w:p>
-      <w:pPr>
-        <w:pStyle w:val="Prrafodelista"/>
+        <w:pStyle w:val="ListParagraph"/>
+        <w:spacing w:after="0" w:line="240" w:lineRule="auto"/>
+        <w:rPr>
+          <w:szCs w:val="24"/>
+        </w:rPr>
+      </w:pPr>
+    </w:p>
+    <w:p>
+      <w:pPr>
+        <w:pStyle w:val="ListParagraph"/>
         <w:numPr>
           <w:ilvl w:val="0"/>
           <w:numId w:val="28"/>
@@ -10002,7 +10086,7 @@
     </w:p>
     <w:p>
       <w:pPr>
-        <w:pStyle w:val="Prrafodelista"/>
+        <w:pStyle w:val="ListParagraph"/>
         <w:spacing w:after="0" w:line="240" w:lineRule="auto"/>
         <w:rPr>
           <w:szCs w:val="24"/>
@@ -10039,7 +10123,7 @@
     </w:p>
     <w:p>
       <w:pPr>
-        <w:pStyle w:val="Prrafodelista"/>
+        <w:pStyle w:val="ListParagraph"/>
         <w:numPr>
           <w:ilvl w:val="0"/>
           <w:numId w:val="28"/>
@@ -10058,7 +10142,7 @@
     </w:p>
     <w:p>
       <w:pPr>
-        <w:pStyle w:val="Prrafodelista"/>
+        <w:pStyle w:val="ListParagraph"/>
         <w:numPr>
           <w:ilvl w:val="0"/>
           <w:numId w:val="28"/>
@@ -10095,7 +10179,7 @@
     </w:p>
     <w:p>
       <w:pPr>
-        <w:pStyle w:val="Prrafodelista"/>
+        <w:pStyle w:val="ListParagraph"/>
         <w:numPr>
           <w:ilvl w:val="0"/>
           <w:numId w:val="28"/>
@@ -10114,7 +10198,7 @@
     </w:p>
     <w:p>
       <w:pPr>
-        <w:pStyle w:val="Prrafodelista"/>
+        <w:pStyle w:val="ListParagraph"/>
         <w:spacing w:after="0" w:line="240" w:lineRule="auto"/>
         <w:rPr>
           <w:szCs w:val="24"/>
@@ -10149,7 +10233,7 @@
     </w:p>
     <w:p>
       <w:pPr>
-        <w:pStyle w:val="Prrafodelista"/>
+        <w:pStyle w:val="ListParagraph"/>
         <w:spacing w:after="0" w:line="240" w:lineRule="auto"/>
         <w:rPr>
           <w:szCs w:val="24"/>
@@ -10166,7 +10250,7 @@
     </w:p>
     <w:p>
       <w:pPr>
-        <w:pStyle w:val="Prrafodelista"/>
+        <w:pStyle w:val="ListParagraph"/>
         <w:spacing w:after="0" w:line="240" w:lineRule="auto"/>
         <w:rPr>
           <w:szCs w:val="24"/>
@@ -10185,7 +10269,7 @@
     </w:p>
     <w:p>
       <w:pPr>
-        <w:pStyle w:val="Prrafodelista"/>
+        <w:pStyle w:val="ListParagraph"/>
         <w:spacing w:after="0" w:line="240" w:lineRule="auto"/>
         <w:rPr>
           <w:szCs w:val="24"/>
@@ -10202,7 +10286,7 @@
     </w:p>
     <w:p>
       <w:pPr>
-        <w:pStyle w:val="Prrafodelista"/>
+        <w:pStyle w:val="ListParagraph"/>
         <w:spacing w:after="0" w:line="240" w:lineRule="auto"/>
         <w:rPr>
           <w:szCs w:val="24"/>
@@ -10603,6 +10687,7 @@
           <w:b/>
           <w:szCs w:val="24"/>
         </w:rPr>
+        <w:lastRenderedPageBreak/>
         <w:t>3.5.7.</w:t>
       </w:r>
       <w:r>
@@ -10651,448 +10736,1156 @@
           <w:b/>
           <w:szCs w:val="24"/>
         </w:rPr>
+        <w:t>4.1.</w:t>
+      </w:r>
+      <w:r>
+        <w:rPr>
+          <w:b/>
+          <w:szCs w:val="24"/>
+        </w:rPr>
+        <w:tab/>
+        <w:t>Definición De Las Prestaciones Del Sistema</w:t>
+      </w:r>
+    </w:p>
+    <w:p>
+      <w:pPr>
+        <w:spacing w:after="0" w:line="240" w:lineRule="auto"/>
+        <w:rPr>
+          <w:b/>
+          <w:szCs w:val="24"/>
+        </w:rPr>
+      </w:pPr>
+      <w:r>
+        <w:rPr>
+          <w:b/>
+          <w:szCs w:val="24"/>
+        </w:rPr>
+        <w:t>4.1.1.</w:t>
+      </w:r>
+      <w:r>
+        <w:rPr>
+          <w:b/>
+          <w:szCs w:val="24"/>
+        </w:rPr>
+        <w:tab/>
+        <w:t>Análisis De Requerimientos</w:t>
+      </w:r>
+    </w:p>
+    <w:p>
+      <w:pPr>
+        <w:spacing w:after="0" w:line="240" w:lineRule="auto"/>
+        <w:rPr>
+          <w:b/>
+          <w:szCs w:val="24"/>
+        </w:rPr>
+      </w:pPr>
+      <w:r>
+        <w:rPr>
+          <w:b/>
+          <w:szCs w:val="24"/>
+        </w:rPr>
+        <w:t>4.1.1.1.</w:t>
+      </w:r>
+      <w:r>
+        <w:rPr>
+          <w:b/>
+          <w:szCs w:val="24"/>
+        </w:rPr>
+        <w:tab/>
+        <w:t>Hardware</w:t>
+      </w:r>
+    </w:p>
+    <w:p>
+      <w:pPr>
+        <w:spacing w:after="0" w:line="240" w:lineRule="auto"/>
+        <w:rPr>
+          <w:b/>
+          <w:szCs w:val="24"/>
+        </w:rPr>
+      </w:pPr>
+      <w:r>
+        <w:rPr>
+          <w:b/>
+          <w:szCs w:val="24"/>
+        </w:rPr>
+        <w:t>4.1.1.2.</w:t>
+      </w:r>
+      <w:r>
+        <w:rPr>
+          <w:b/>
+          <w:szCs w:val="24"/>
+        </w:rPr>
+        <w:tab/>
+        <w:t>Software</w:t>
+      </w:r>
+    </w:p>
+    <w:p>
+      <w:pPr>
+        <w:spacing w:after="0" w:line="240" w:lineRule="auto"/>
+        <w:rPr>
+          <w:b/>
+          <w:szCs w:val="24"/>
+        </w:rPr>
+      </w:pPr>
+      <w:r>
+        <w:rPr>
+          <w:b/>
+          <w:szCs w:val="24"/>
+        </w:rPr>
+        <w:t>4.1.1.3.</w:t>
+      </w:r>
+      <w:r>
+        <w:rPr>
+          <w:b/>
+          <w:szCs w:val="24"/>
+        </w:rPr>
+        <w:tab/>
+        <w:t>Personal Humano</w:t>
+      </w:r>
+    </w:p>
+    <w:p>
+      <w:pPr>
+        <w:spacing w:after="0" w:line="240" w:lineRule="auto"/>
+        <w:rPr>
+          <w:b/>
+          <w:szCs w:val="24"/>
+        </w:rPr>
+      </w:pPr>
+      <w:r>
+        <w:rPr>
+          <w:b/>
+          <w:szCs w:val="24"/>
+        </w:rPr>
+        <w:t>4.1.2.</w:t>
+      </w:r>
+      <w:r>
+        <w:rPr>
+          <w:b/>
+          <w:szCs w:val="24"/>
+        </w:rPr>
+        <w:tab/>
+        <w:t>Definición De Funcionalidades Del Sistema</w:t>
+      </w:r>
+    </w:p>
+    <w:p>
+      <w:pPr>
+        <w:spacing w:after="0" w:line="240" w:lineRule="auto"/>
+        <w:rPr>
+          <w:b/>
+          <w:szCs w:val="24"/>
+        </w:rPr>
+      </w:pPr>
+      <w:r>
+        <w:rPr>
+          <w:b/>
+          <w:szCs w:val="24"/>
+        </w:rPr>
+        <w:t>4.2.</w:t>
+      </w:r>
+      <w:r>
+        <w:rPr>
+          <w:b/>
+          <w:szCs w:val="24"/>
+        </w:rPr>
+        <w:tab/>
+        <w:t>Creación Del Modelo De Base De Datos</w:t>
+      </w:r>
+    </w:p>
+    <w:p>
+      <w:pPr>
+        <w:spacing w:after="0" w:line="240" w:lineRule="auto"/>
+        <w:rPr>
+          <w:b/>
+          <w:szCs w:val="24"/>
+        </w:rPr>
+      </w:pPr>
+      <w:r>
+        <w:rPr>
+          <w:b/>
+          <w:szCs w:val="24"/>
+        </w:rPr>
+        <w:t>4.2.1.</w:t>
+      </w:r>
+      <w:r>
+        <w:rPr>
+          <w:b/>
+          <w:szCs w:val="24"/>
+        </w:rPr>
+        <w:tab/>
+        <w:t>Creando El Primer Modelo</w:t>
+      </w:r>
+    </w:p>
+    <w:p>
+      <w:pPr>
+        <w:spacing w:after="0" w:line="240" w:lineRule="auto"/>
+        <w:rPr>
+          <w:b/>
+          <w:szCs w:val="24"/>
+        </w:rPr>
+      </w:pPr>
+      <w:r>
+        <w:rPr>
+          <w:b/>
+          <w:szCs w:val="24"/>
+        </w:rPr>
+        <w:t>4.2.2.</w:t>
+      </w:r>
+      <w:r>
+        <w:rPr>
+          <w:b/>
+          <w:szCs w:val="24"/>
+        </w:rPr>
+        <w:tab/>
+        <w:t>Sometiendo A Pruebas Modelo</w:t>
+      </w:r>
+    </w:p>
+    <w:p>
+      <w:pPr>
+        <w:spacing w:after="0" w:line="240" w:lineRule="auto"/>
+        <w:rPr>
+          <w:b/>
+          <w:szCs w:val="24"/>
+        </w:rPr>
+      </w:pPr>
+      <w:r>
+        <w:rPr>
+          <w:b/>
+          <w:szCs w:val="24"/>
+        </w:rPr>
+        <w:t>4.2.3.</w:t>
+      </w:r>
+      <w:r>
+        <w:rPr>
+          <w:b/>
+          <w:szCs w:val="24"/>
+        </w:rPr>
+        <w:tab/>
+        <w:t>Definición De Funciones Y Vistas</w:t>
+      </w:r>
+    </w:p>
+    <w:p>
+      <w:pPr>
+        <w:spacing w:after="0" w:line="240" w:lineRule="auto"/>
+        <w:rPr>
+          <w:b/>
+          <w:szCs w:val="24"/>
+        </w:rPr>
+      </w:pPr>
+      <w:r>
+        <w:rPr>
+          <w:b/>
+          <w:szCs w:val="24"/>
+        </w:rPr>
+        <w:t>4.3.</w:t>
+      </w:r>
+      <w:r>
+        <w:rPr>
+          <w:b/>
+          <w:szCs w:val="24"/>
+        </w:rPr>
+        <w:tab/>
+        <w:t>Análisis Diseño Lógico Del Sistema</w:t>
+      </w:r>
+    </w:p>
+    <w:p>
+      <w:pPr>
+        <w:spacing w:after="0" w:line="240" w:lineRule="auto"/>
+        <w:rPr>
+          <w:b/>
+          <w:szCs w:val="24"/>
+        </w:rPr>
+      </w:pPr>
+      <w:r>
+        <w:rPr>
+          <w:b/>
+          <w:szCs w:val="24"/>
+        </w:rPr>
+        <w:t>4.3.1.</w:t>
+      </w:r>
+      <w:r>
+        <w:rPr>
+          <w:b/>
+          <w:szCs w:val="24"/>
+        </w:rPr>
+        <w:tab/>
+        <w:t>Casos De Uso</w:t>
+      </w:r>
+    </w:p>
+    <w:p>
+      <w:pPr>
+        <w:spacing w:after="0" w:line="240" w:lineRule="auto"/>
+        <w:rPr>
+          <w:b/>
+          <w:szCs w:val="24"/>
+        </w:rPr>
+      </w:pPr>
+      <w:r>
+        <w:rPr>
+          <w:b/>
+          <w:szCs w:val="24"/>
+        </w:rPr>
+        <w:t>4.3.2.</w:t>
+      </w:r>
+      <w:r>
+        <w:rPr>
+          <w:b/>
+          <w:szCs w:val="24"/>
+        </w:rPr>
+        <w:tab/>
+        <w:t>Crear Diagramas De Modelo UML</w:t>
+      </w:r>
+    </w:p>
+    <w:p>
+      <w:pPr>
+        <w:spacing w:after="0" w:line="240" w:lineRule="auto"/>
+        <w:rPr>
+          <w:b/>
+          <w:szCs w:val="24"/>
+        </w:rPr>
+      </w:pPr>
+      <w:r>
+        <w:rPr>
+          <w:b/>
+          <w:szCs w:val="24"/>
+        </w:rPr>
+        <w:t>4.4.</w:t>
+      </w:r>
+      <w:r>
+        <w:rPr>
+          <w:b/>
+          <w:szCs w:val="24"/>
+        </w:rPr>
+        <w:tab/>
+        <w:t>Elaboración Completa Del Sistema En Diagramas</w:t>
+      </w:r>
+    </w:p>
+    <w:p>
+      <w:pPr>
+        <w:spacing w:after="0" w:line="240" w:lineRule="auto"/>
+        <w:rPr>
+          <w:b/>
+          <w:szCs w:val="24"/>
+        </w:rPr>
+      </w:pPr>
+      <w:r>
+        <w:rPr>
+          <w:b/>
+          <w:szCs w:val="24"/>
+        </w:rPr>
+        <w:t>4.4.1.</w:t>
+      </w:r>
+      <w:r>
+        <w:rPr>
+          <w:b/>
+          <w:szCs w:val="24"/>
+        </w:rPr>
+        <w:tab/>
+        <w:t>Diagrama De Bases De Datos</w:t>
+      </w:r>
+    </w:p>
+    <w:p>
+      <w:pPr>
+        <w:spacing w:after="0" w:line="240" w:lineRule="auto"/>
+        <w:rPr>
+          <w:b/>
+          <w:szCs w:val="24"/>
+        </w:rPr>
+      </w:pPr>
+      <w:r>
+        <w:rPr>
+          <w:b/>
+          <w:szCs w:val="24"/>
+        </w:rPr>
+        <w:t>4.4.2.</w:t>
+      </w:r>
+      <w:r>
+        <w:rPr>
+          <w:b/>
+          <w:szCs w:val="24"/>
+        </w:rPr>
+        <w:tab/>
+        <w:t>Diagrama De Clases</w:t>
+      </w:r>
+    </w:p>
+    <w:p>
+      <w:pPr>
+        <w:spacing w:after="0" w:line="240" w:lineRule="auto"/>
+        <w:rPr>
+          <w:b/>
+          <w:szCs w:val="24"/>
+        </w:rPr>
+      </w:pPr>
+      <w:r>
+        <w:rPr>
+          <w:b/>
+          <w:szCs w:val="24"/>
+        </w:rPr>
+        <w:t>4.5.</w:t>
+      </w:r>
+      <w:r>
+        <w:rPr>
+          <w:b/>
+          <w:szCs w:val="24"/>
+        </w:rPr>
+        <w:tab/>
+        <w:t>Dividir La Estructura Del Sistema</w:t>
+      </w:r>
+    </w:p>
+    <w:p>
+      <w:pPr>
+        <w:spacing w:after="0" w:line="240" w:lineRule="auto"/>
+        <w:rPr>
+          <w:b/>
+          <w:szCs w:val="24"/>
+        </w:rPr>
+      </w:pPr>
+      <w:r>
+        <w:rPr>
+          <w:b/>
+          <w:szCs w:val="24"/>
+        </w:rPr>
+        <w:t>4.5.1.</w:t>
+      </w:r>
+      <w:r>
+        <w:rPr>
+          <w:b/>
+          <w:szCs w:val="24"/>
+        </w:rPr>
+        <w:tab/>
+        <w:t>Introducción A Patrones De Diseño</w:t>
+      </w:r>
+    </w:p>
+    <w:p>
+      <w:pPr>
+        <w:spacing w:after="0" w:line="240" w:lineRule="auto"/>
+        <w:rPr>
+          <w:b/>
+          <w:szCs w:val="24"/>
+        </w:rPr>
+      </w:pPr>
+      <w:r>
+        <w:rPr>
+          <w:b/>
+          <w:szCs w:val="24"/>
+        </w:rPr>
+        <w:t>4.5.2.</w:t>
+      </w:r>
+      <w:r>
+        <w:rPr>
+          <w:b/>
+          <w:szCs w:val="24"/>
+        </w:rPr>
+        <w:tab/>
+        <w:t xml:space="preserve">Estructura Del Sistema Con </w:t>
+      </w:r>
+      <w:proofErr w:type="spellStart"/>
+      <w:r>
+        <w:rPr>
+          <w:b/>
+          <w:szCs w:val="24"/>
+        </w:rPr>
+        <w:t>Boilerplate</w:t>
+      </w:r>
+      <w:proofErr w:type="spellEnd"/>
+    </w:p>
+    <w:p>
+      <w:pPr>
+        <w:spacing w:after="0" w:line="240" w:lineRule="auto"/>
+        <w:rPr>
+          <w:b/>
+          <w:szCs w:val="24"/>
+        </w:rPr>
+      </w:pPr>
+      <w:r>
+        <w:rPr>
+          <w:b/>
+          <w:szCs w:val="24"/>
+        </w:rPr>
+        <w:t>5.</w:t>
+      </w:r>
+      <w:r>
+        <w:rPr>
+          <w:b/>
+          <w:szCs w:val="24"/>
+        </w:rPr>
+        <w:tab/>
+        <w:t>Capítulo V</w:t>
+      </w:r>
+    </w:p>
+    <w:p>
+      <w:pPr>
+        <w:spacing w:after="0" w:line="240" w:lineRule="auto"/>
+        <w:rPr>
+          <w:b/>
+          <w:szCs w:val="24"/>
+        </w:rPr>
+      </w:pPr>
+      <w:r>
+        <w:rPr>
+          <w:b/>
+          <w:szCs w:val="24"/>
+        </w:rPr>
+        <w:t>5.1.</w:t>
+      </w:r>
+      <w:r>
+        <w:rPr>
+          <w:b/>
+          <w:szCs w:val="24"/>
+        </w:rPr>
+        <w:tab/>
+        <w:t xml:space="preserve">Análisis General A Los Frameworks CodeIgniter Y </w:t>
+      </w:r>
+      <w:proofErr w:type="spellStart"/>
+      <w:r>
+        <w:rPr>
+          <w:b/>
+          <w:szCs w:val="24"/>
+        </w:rPr>
+        <w:t>Bootstrap</w:t>
+      </w:r>
+      <w:proofErr w:type="spellEnd"/>
+    </w:p>
+    <w:p>
+      <w:pPr>
+        <w:spacing w:after="0" w:line="240" w:lineRule="auto"/>
+        <w:rPr>
+          <w:b/>
+          <w:szCs w:val="24"/>
+        </w:rPr>
+      </w:pPr>
+      <w:r>
+        <w:rPr>
+          <w:b/>
+          <w:szCs w:val="24"/>
+        </w:rPr>
+        <w:t>5.1.1.</w:t>
+      </w:r>
+      <w:r>
+        <w:rPr>
+          <w:b/>
+          <w:szCs w:val="24"/>
+        </w:rPr>
+        <w:tab/>
+        <w:t>Propósitos</w:t>
+      </w:r>
+    </w:p>
+    <w:p>
+      <w:pPr>
+        <w:spacing w:after="0" w:line="240" w:lineRule="auto"/>
+        <w:rPr>
+          <w:b/>
+          <w:szCs w:val="24"/>
+        </w:rPr>
+      </w:pPr>
+      <w:r>
+        <w:rPr>
+          <w:b/>
+          <w:szCs w:val="24"/>
+        </w:rPr>
+        <w:t>5.1.2.</w:t>
+      </w:r>
+      <w:r>
+        <w:rPr>
+          <w:b/>
+          <w:szCs w:val="24"/>
+        </w:rPr>
+        <w:tab/>
+        <w:t>Estructura</w:t>
+      </w:r>
+    </w:p>
+    <w:p>
+      <w:pPr>
+        <w:spacing w:after="0" w:line="240" w:lineRule="auto"/>
+        <w:rPr>
+          <w:b/>
+          <w:szCs w:val="24"/>
+        </w:rPr>
+      </w:pPr>
+      <w:r>
+        <w:rPr>
+          <w:b/>
+          <w:szCs w:val="24"/>
+        </w:rPr>
+        <w:t>5.1.3.</w:t>
+      </w:r>
+      <w:r>
+        <w:rPr>
+          <w:b/>
+          <w:szCs w:val="24"/>
+        </w:rPr>
+        <w:tab/>
+        <w:t>Requerimientos</w:t>
+      </w:r>
+    </w:p>
+    <w:p>
+      <w:pPr>
+        <w:spacing w:after="0" w:line="240" w:lineRule="auto"/>
+        <w:rPr>
+          <w:b/>
+          <w:szCs w:val="24"/>
+        </w:rPr>
+      </w:pPr>
+      <w:r>
+        <w:rPr>
+          <w:b/>
+          <w:szCs w:val="24"/>
+        </w:rPr>
+        <w:t>5.2.</w:t>
+      </w:r>
+      <w:r>
+        <w:rPr>
+          <w:b/>
+          <w:szCs w:val="24"/>
+        </w:rPr>
+        <w:tab/>
+        <w:t>Introducción A CodeIgniter PHP</w:t>
+      </w:r>
+    </w:p>
+    <w:p>
+      <w:pPr>
+        <w:spacing w:after="0" w:line="240" w:lineRule="auto"/>
+        <w:rPr>
+          <w:b/>
+          <w:szCs w:val="24"/>
+        </w:rPr>
+      </w:pPr>
+      <w:r>
+        <w:rPr>
+          <w:b/>
+          <w:szCs w:val="24"/>
+        </w:rPr>
+        <w:t>5.2.1.</w:t>
+      </w:r>
+      <w:r>
+        <w:rPr>
+          <w:b/>
+          <w:szCs w:val="24"/>
+        </w:rPr>
+        <w:tab/>
+        <w:t>Diagrama de Flujo de la Aplicación</w:t>
+      </w:r>
+    </w:p>
+    <w:p>
+      <w:pPr>
+        <w:spacing w:after="0" w:line="240" w:lineRule="auto"/>
+        <w:rPr>
+          <w:b/>
+          <w:szCs w:val="24"/>
+        </w:rPr>
+      </w:pPr>
+      <w:r>
+        <w:rPr>
+          <w:b/>
+          <w:szCs w:val="24"/>
+        </w:rPr>
+        <w:t>5.2.2.</w:t>
+      </w:r>
+      <w:r>
+        <w:rPr>
+          <w:b/>
+          <w:szCs w:val="24"/>
+        </w:rPr>
+        <w:tab/>
+        <w:t>Modelo Vista Controlador</w:t>
+      </w:r>
+    </w:p>
+    <w:p>
+      <w:pPr>
+        <w:spacing w:after="0" w:line="240" w:lineRule="auto"/>
+        <w:rPr>
+          <w:b/>
+          <w:szCs w:val="24"/>
+        </w:rPr>
+      </w:pPr>
+      <w:r>
+        <w:rPr>
+          <w:b/>
+          <w:szCs w:val="24"/>
+        </w:rPr>
+        <w:t>5.2.3.</w:t>
+      </w:r>
+      <w:r>
+        <w:rPr>
+          <w:b/>
+          <w:szCs w:val="24"/>
+        </w:rPr>
+        <w:tab/>
+        <w:t>Instrucciones De Instalación</w:t>
+      </w:r>
+    </w:p>
+    <w:p>
+      <w:pPr>
+        <w:spacing w:after="0" w:line="240" w:lineRule="auto"/>
+        <w:rPr>
+          <w:b/>
+          <w:szCs w:val="24"/>
+        </w:rPr>
+      </w:pPr>
+      <w:r>
+        <w:rPr>
+          <w:b/>
+          <w:szCs w:val="24"/>
+        </w:rPr>
+        <w:t>5.2.4.</w:t>
+      </w:r>
+      <w:r>
+        <w:rPr>
+          <w:b/>
+          <w:szCs w:val="24"/>
+        </w:rPr>
+        <w:tab/>
+        <w:t>Configuración</w:t>
+      </w:r>
+    </w:p>
+    <w:p>
+      <w:pPr>
+        <w:spacing w:after="0" w:line="240" w:lineRule="auto"/>
+        <w:rPr>
+          <w:b/>
+          <w:szCs w:val="24"/>
+        </w:rPr>
+      </w:pPr>
+      <w:r>
+        <w:rPr>
+          <w:b/>
+          <w:szCs w:val="24"/>
+        </w:rPr>
+        <w:t>5.2.5.</w:t>
+      </w:r>
+      <w:r>
+        <w:rPr>
+          <w:b/>
+          <w:szCs w:val="24"/>
+        </w:rPr>
+        <w:tab/>
+        <w:t>Primeros Pasos</w:t>
+      </w:r>
+    </w:p>
+    <w:p>
+      <w:pPr>
+        <w:spacing w:after="0" w:line="240" w:lineRule="auto"/>
+        <w:rPr>
+          <w:b/>
+          <w:szCs w:val="24"/>
+        </w:rPr>
+      </w:pPr>
+      <w:r>
+        <w:rPr>
+          <w:b/>
+          <w:szCs w:val="24"/>
+        </w:rPr>
+        <w:t>5.2.6.</w:t>
+      </w:r>
+      <w:r>
+        <w:rPr>
+          <w:b/>
+          <w:szCs w:val="24"/>
+        </w:rPr>
+        <w:tab/>
+        <w:t>Temas Generales</w:t>
+      </w:r>
+    </w:p>
+    <w:p>
+      <w:pPr>
+        <w:spacing w:after="0" w:line="240" w:lineRule="auto"/>
+        <w:rPr>
+          <w:b/>
+          <w:szCs w:val="24"/>
+        </w:rPr>
+      </w:pPr>
+      <w:r>
+        <w:rPr>
+          <w:b/>
+          <w:szCs w:val="24"/>
+        </w:rPr>
+        <w:t>5.2.6.1.</w:t>
+      </w:r>
+      <w:r>
+        <w:rPr>
+          <w:b/>
+          <w:szCs w:val="24"/>
+        </w:rPr>
+        <w:tab/>
+        <w:t>URLS De CodeIgniter</w:t>
+      </w:r>
+    </w:p>
+    <w:p>
+      <w:pPr>
+        <w:spacing w:after="0" w:line="240" w:lineRule="auto"/>
+        <w:rPr>
+          <w:b/>
+          <w:szCs w:val="24"/>
+        </w:rPr>
+      </w:pPr>
+      <w:r>
+        <w:rPr>
+          <w:b/>
+          <w:szCs w:val="24"/>
+        </w:rPr>
+        <w:t>5.2.6.2.</w:t>
+      </w:r>
+      <w:r>
+        <w:rPr>
+          <w:b/>
+          <w:szCs w:val="24"/>
+        </w:rPr>
+        <w:tab/>
+        <w:t>Modelos</w:t>
+      </w:r>
+    </w:p>
+    <w:p>
+      <w:pPr>
+        <w:spacing w:after="0" w:line="240" w:lineRule="auto"/>
+        <w:rPr>
+          <w:b/>
+          <w:szCs w:val="24"/>
+        </w:rPr>
+      </w:pPr>
+      <w:r>
+        <w:rPr>
+          <w:b/>
+          <w:szCs w:val="24"/>
+        </w:rPr>
+        <w:t>5.2.6.3.</w:t>
+      </w:r>
+      <w:r>
+        <w:rPr>
+          <w:b/>
+          <w:szCs w:val="24"/>
+        </w:rPr>
+        <w:tab/>
+        <w:t>Vistas</w:t>
+      </w:r>
+    </w:p>
+    <w:p>
+      <w:pPr>
+        <w:spacing w:after="0" w:line="240" w:lineRule="auto"/>
+        <w:rPr>
+          <w:b/>
+          <w:szCs w:val="24"/>
+        </w:rPr>
+      </w:pPr>
+      <w:r>
+        <w:rPr>
+          <w:b/>
+          <w:szCs w:val="24"/>
+        </w:rPr>
+        <w:t>5.2.6.4.</w:t>
+      </w:r>
+      <w:r>
+        <w:rPr>
+          <w:b/>
+          <w:szCs w:val="24"/>
+        </w:rPr>
+        <w:tab/>
+        <w:t>Controladores</w:t>
+      </w:r>
+    </w:p>
+    <w:p>
+      <w:pPr>
+        <w:spacing w:after="0" w:line="240" w:lineRule="auto"/>
+        <w:rPr>
+          <w:b/>
+          <w:szCs w:val="24"/>
+        </w:rPr>
+      </w:pPr>
+      <w:r>
+        <w:rPr>
+          <w:b/>
+          <w:szCs w:val="24"/>
+        </w:rPr>
+        <w:t>5.2.6.5.</w:t>
+      </w:r>
+      <w:r>
+        <w:rPr>
+          <w:b/>
+          <w:szCs w:val="24"/>
+        </w:rPr>
+        <w:tab/>
+        <w:t>Usar Las Bibliotecas De CodeIgniter</w:t>
+      </w:r>
+    </w:p>
+    <w:p>
+      <w:pPr>
+        <w:spacing w:after="0" w:line="240" w:lineRule="auto"/>
+        <w:rPr>
+          <w:b/>
+          <w:szCs w:val="24"/>
+        </w:rPr>
+      </w:pPr>
+      <w:r>
+        <w:rPr>
+          <w:b/>
+          <w:szCs w:val="24"/>
+        </w:rPr>
+        <w:t>5.2.6.6.</w:t>
+      </w:r>
+      <w:r>
+        <w:rPr>
+          <w:b/>
+          <w:szCs w:val="24"/>
+        </w:rPr>
+        <w:tab/>
+        <w:t>Crear Bibliotecas En CodeIgniter</w:t>
+      </w:r>
+    </w:p>
+    <w:p>
+      <w:pPr>
+        <w:spacing w:after="0" w:line="240" w:lineRule="auto"/>
+        <w:rPr>
+          <w:b/>
+          <w:szCs w:val="24"/>
+        </w:rPr>
+      </w:pPr>
+      <w:r>
+        <w:rPr>
+          <w:b/>
+          <w:szCs w:val="24"/>
+        </w:rPr>
+        <w:t>5.2.6.7.</w:t>
+      </w:r>
+      <w:r>
+        <w:rPr>
+          <w:b/>
+          <w:szCs w:val="24"/>
+        </w:rPr>
+        <w:tab/>
+        <w:t>Ruteo URI</w:t>
+      </w:r>
+    </w:p>
+    <w:p>
+      <w:pPr>
+        <w:spacing w:after="0" w:line="240" w:lineRule="auto"/>
+        <w:rPr>
+          <w:b/>
+          <w:szCs w:val="24"/>
+        </w:rPr>
+      </w:pPr>
+      <w:r>
+        <w:rPr>
+          <w:b/>
+          <w:szCs w:val="24"/>
+        </w:rPr>
+        <w:t>5.2.6.8.</w:t>
+      </w:r>
+      <w:r>
+        <w:rPr>
+          <w:b/>
+          <w:szCs w:val="24"/>
+        </w:rPr>
+        <w:tab/>
+        <w:t>Funciones Comunes</w:t>
+      </w:r>
+    </w:p>
+    <w:p>
+      <w:pPr>
+        <w:spacing w:after="0" w:line="240" w:lineRule="auto"/>
+        <w:rPr>
+          <w:b/>
+          <w:szCs w:val="24"/>
+        </w:rPr>
+      </w:pPr>
+      <w:r>
+        <w:rPr>
+          <w:b/>
+          <w:szCs w:val="24"/>
+        </w:rPr>
+        <w:t>5.2.6.9.</w:t>
+      </w:r>
+      <w:r>
+        <w:rPr>
+          <w:b/>
+          <w:szCs w:val="24"/>
+        </w:rPr>
+        <w:tab/>
+        <w:t>Manejo de Errores</w:t>
+      </w:r>
+    </w:p>
+    <w:p>
+      <w:pPr>
+        <w:spacing w:after="0" w:line="240" w:lineRule="auto"/>
+        <w:rPr>
+          <w:b/>
+          <w:szCs w:val="24"/>
+        </w:rPr>
+      </w:pPr>
+      <w:r>
+        <w:rPr>
+          <w:b/>
+          <w:szCs w:val="24"/>
+        </w:rPr>
+        <w:t>5.2.6.10.</w:t>
+      </w:r>
+      <w:r>
+        <w:rPr>
+          <w:b/>
+          <w:szCs w:val="24"/>
+        </w:rPr>
+        <w:tab/>
+        <w:t>Seguridad</w:t>
+      </w:r>
+    </w:p>
+    <w:p>
+      <w:pPr>
+        <w:spacing w:after="0" w:line="240" w:lineRule="auto"/>
+        <w:rPr>
+          <w:b/>
+          <w:szCs w:val="24"/>
+        </w:rPr>
+      </w:pPr>
+      <w:r>
+        <w:rPr>
+          <w:b/>
+          <w:szCs w:val="24"/>
+        </w:rPr>
+        <w:t>5.2.6.11.</w:t>
+      </w:r>
+      <w:r>
+        <w:rPr>
+          <w:b/>
+          <w:szCs w:val="24"/>
+        </w:rPr>
+        <w:tab/>
+        <w:t>Estilo y Sintaxis Generales</w:t>
+      </w:r>
+    </w:p>
+    <w:p>
+      <w:pPr>
+        <w:spacing w:after="0" w:line="240" w:lineRule="auto"/>
+        <w:rPr>
+          <w:b/>
+          <w:szCs w:val="24"/>
+        </w:rPr>
+      </w:pPr>
+      <w:r>
+        <w:rPr>
+          <w:b/>
+          <w:szCs w:val="24"/>
+        </w:rPr>
+        <w:t>5.2.7.</w:t>
+      </w:r>
+      <w:r>
+        <w:rPr>
+          <w:b/>
+          <w:szCs w:val="24"/>
+        </w:rPr>
+        <w:tab/>
+        <w:t xml:space="preserve">Clases de CodeIgniter </w:t>
+      </w:r>
+    </w:p>
+    <w:p>
+      <w:pPr>
+        <w:spacing w:after="0" w:line="240" w:lineRule="auto"/>
+        <w:rPr>
+          <w:b/>
+          <w:szCs w:val="24"/>
+        </w:rPr>
+      </w:pPr>
+      <w:r>
+        <w:rPr>
+          <w:b/>
+          <w:szCs w:val="24"/>
+        </w:rPr>
+        <w:t>5.2.7.1.</w:t>
+      </w:r>
+      <w:r>
+        <w:rPr>
+          <w:b/>
+          <w:szCs w:val="24"/>
+        </w:rPr>
+        <w:tab/>
+        <w:t xml:space="preserve">Clase </w:t>
+      </w:r>
+      <w:proofErr w:type="spellStart"/>
+      <w:r>
+        <w:rPr>
+          <w:b/>
+          <w:szCs w:val="24"/>
+        </w:rPr>
+        <w:t>Config</w:t>
+      </w:r>
+      <w:proofErr w:type="spellEnd"/>
+    </w:p>
+    <w:p>
+      <w:pPr>
+        <w:spacing w:after="0" w:line="240" w:lineRule="auto"/>
+        <w:rPr>
+          <w:b/>
+          <w:szCs w:val="24"/>
+        </w:rPr>
+      </w:pPr>
+      <w:r>
+        <w:rPr>
+          <w:b/>
+          <w:szCs w:val="24"/>
+        </w:rPr>
+        <w:t>5.2.7.2.</w:t>
+      </w:r>
+      <w:r>
+        <w:rPr>
+          <w:b/>
+          <w:szCs w:val="24"/>
+        </w:rPr>
+        <w:tab/>
+        <w:t xml:space="preserve">Clase </w:t>
+      </w:r>
+      <w:proofErr w:type="spellStart"/>
+      <w:r>
+        <w:rPr>
+          <w:b/>
+          <w:szCs w:val="24"/>
+        </w:rPr>
+        <w:t>Database</w:t>
+      </w:r>
+      <w:proofErr w:type="spellEnd"/>
+    </w:p>
+    <w:p>
+      <w:pPr>
+        <w:spacing w:after="0" w:line="240" w:lineRule="auto"/>
+        <w:rPr>
+          <w:b/>
+          <w:szCs w:val="24"/>
+        </w:rPr>
+      </w:pPr>
+      <w:r>
+        <w:rPr>
+          <w:b/>
+          <w:szCs w:val="24"/>
+        </w:rPr>
+        <w:t>5.2.7.3.</w:t>
+      </w:r>
+      <w:r>
+        <w:rPr>
+          <w:b/>
+          <w:szCs w:val="24"/>
+        </w:rPr>
+        <w:tab/>
+        <w:t>Clase Email</w:t>
+      </w:r>
+    </w:p>
+    <w:p>
+      <w:pPr>
+        <w:spacing w:after="0" w:line="240" w:lineRule="auto"/>
+        <w:rPr>
+          <w:b/>
+          <w:szCs w:val="24"/>
+        </w:rPr>
+      </w:pPr>
+      <w:r>
+        <w:rPr>
+          <w:b/>
+          <w:szCs w:val="24"/>
+        </w:rPr>
         <w:lastRenderedPageBreak/>
-        <w:t>4.1.</w:t>
-      </w:r>
-      <w:r>
-        <w:rPr>
-          <w:b/>
-          <w:szCs w:val="24"/>
-        </w:rPr>
-        <w:tab/>
-        <w:t>Definición De Las Prestaciones Del Sistema</w:t>
-      </w:r>
-    </w:p>
-    <w:p>
-      <w:pPr>
-        <w:spacing w:after="0" w:line="240" w:lineRule="auto"/>
-        <w:rPr>
-          <w:b/>
-          <w:szCs w:val="24"/>
-        </w:rPr>
-      </w:pPr>
-      <w:r>
-        <w:rPr>
-          <w:b/>
-          <w:szCs w:val="24"/>
-        </w:rPr>
-        <w:t>4.1.1.</w:t>
-      </w:r>
-      <w:r>
-        <w:rPr>
-          <w:b/>
-          <w:szCs w:val="24"/>
-        </w:rPr>
-        <w:tab/>
-        <w:t>Análisis De Requerimientos</w:t>
-      </w:r>
-    </w:p>
-    <w:p>
-      <w:pPr>
-        <w:spacing w:after="0" w:line="240" w:lineRule="auto"/>
-        <w:rPr>
-          <w:b/>
-          <w:szCs w:val="24"/>
-        </w:rPr>
-      </w:pPr>
-      <w:r>
-        <w:rPr>
-          <w:b/>
-          <w:szCs w:val="24"/>
-        </w:rPr>
-        <w:t>4.1.1.1.</w:t>
-      </w:r>
-      <w:r>
-        <w:rPr>
-          <w:b/>
-          <w:szCs w:val="24"/>
-        </w:rPr>
-        <w:tab/>
-        <w:t>Hardware</w:t>
-      </w:r>
-    </w:p>
-    <w:p>
-      <w:pPr>
-        <w:spacing w:after="0" w:line="240" w:lineRule="auto"/>
-        <w:rPr>
-          <w:b/>
-          <w:szCs w:val="24"/>
-        </w:rPr>
-      </w:pPr>
-      <w:r>
-        <w:rPr>
-          <w:b/>
-          <w:szCs w:val="24"/>
-        </w:rPr>
-        <w:t>4.1.1.2.</w:t>
-      </w:r>
-      <w:r>
-        <w:rPr>
-          <w:b/>
-          <w:szCs w:val="24"/>
-        </w:rPr>
-        <w:tab/>
-        <w:t>Software</w:t>
-      </w:r>
-    </w:p>
-    <w:p>
-      <w:pPr>
-        <w:spacing w:after="0" w:line="240" w:lineRule="auto"/>
-        <w:rPr>
-          <w:b/>
-          <w:szCs w:val="24"/>
-        </w:rPr>
-      </w:pPr>
-      <w:r>
-        <w:rPr>
-          <w:b/>
-          <w:szCs w:val="24"/>
-        </w:rPr>
-        <w:t>4.1.1.3.</w:t>
-      </w:r>
-      <w:r>
-        <w:rPr>
-          <w:b/>
-          <w:szCs w:val="24"/>
-        </w:rPr>
-        <w:tab/>
-        <w:t>Personal Humano</w:t>
-      </w:r>
-    </w:p>
-    <w:p>
-      <w:pPr>
-        <w:spacing w:after="0" w:line="240" w:lineRule="auto"/>
-        <w:rPr>
-          <w:b/>
-          <w:szCs w:val="24"/>
-        </w:rPr>
-      </w:pPr>
-      <w:r>
-        <w:rPr>
-          <w:b/>
-          <w:szCs w:val="24"/>
-        </w:rPr>
-        <w:t>4.1.2.</w:t>
-      </w:r>
-      <w:r>
-        <w:rPr>
-          <w:b/>
-          <w:szCs w:val="24"/>
-        </w:rPr>
-        <w:tab/>
-        <w:t>Definición De Funcionalidades Del Sistema</w:t>
-      </w:r>
-    </w:p>
-    <w:p>
-      <w:pPr>
-        <w:spacing w:after="0" w:line="240" w:lineRule="auto"/>
-        <w:rPr>
-          <w:b/>
-          <w:szCs w:val="24"/>
-        </w:rPr>
-      </w:pPr>
-      <w:r>
-        <w:rPr>
-          <w:b/>
-          <w:szCs w:val="24"/>
-        </w:rPr>
-        <w:t>4.2.</w:t>
-      </w:r>
-      <w:r>
-        <w:rPr>
-          <w:b/>
-          <w:szCs w:val="24"/>
-        </w:rPr>
-        <w:tab/>
-        <w:t>Creación Del Modelo De Base De Datos</w:t>
-      </w:r>
-    </w:p>
-    <w:p>
-      <w:pPr>
-        <w:spacing w:after="0" w:line="240" w:lineRule="auto"/>
-        <w:rPr>
-          <w:b/>
-          <w:szCs w:val="24"/>
-        </w:rPr>
-      </w:pPr>
-      <w:r>
-        <w:rPr>
-          <w:b/>
-          <w:szCs w:val="24"/>
-        </w:rPr>
-        <w:t>4.2.1.</w:t>
-      </w:r>
-      <w:r>
-        <w:rPr>
-          <w:b/>
-          <w:szCs w:val="24"/>
-        </w:rPr>
-        <w:tab/>
-        <w:t>Creando El Primer Modelo</w:t>
-      </w:r>
-    </w:p>
-    <w:p>
-      <w:pPr>
-        <w:spacing w:after="0" w:line="240" w:lineRule="auto"/>
-        <w:rPr>
-          <w:b/>
-          <w:szCs w:val="24"/>
-        </w:rPr>
-      </w:pPr>
-      <w:r>
-        <w:rPr>
-          <w:b/>
-          <w:szCs w:val="24"/>
-        </w:rPr>
-        <w:t>4.2.2.</w:t>
-      </w:r>
-      <w:r>
-        <w:rPr>
-          <w:b/>
-          <w:szCs w:val="24"/>
-        </w:rPr>
-        <w:tab/>
-        <w:t>Sometiendo A Pruebas Modelo</w:t>
-      </w:r>
-    </w:p>
-    <w:p>
-      <w:pPr>
-        <w:spacing w:after="0" w:line="240" w:lineRule="auto"/>
-        <w:rPr>
-          <w:b/>
-          <w:szCs w:val="24"/>
-        </w:rPr>
-      </w:pPr>
-      <w:r>
-        <w:rPr>
-          <w:b/>
-          <w:szCs w:val="24"/>
-        </w:rPr>
-        <w:t>4.2.3.</w:t>
-      </w:r>
-      <w:r>
-        <w:rPr>
-          <w:b/>
-          <w:szCs w:val="24"/>
-        </w:rPr>
-        <w:tab/>
-        <w:t>Definición De Funciones Y Vistas</w:t>
-      </w:r>
-    </w:p>
-    <w:p>
-      <w:pPr>
-        <w:spacing w:after="0" w:line="240" w:lineRule="auto"/>
-        <w:rPr>
-          <w:b/>
-          <w:szCs w:val="24"/>
-        </w:rPr>
-      </w:pPr>
-      <w:r>
-        <w:rPr>
-          <w:b/>
-          <w:szCs w:val="24"/>
-        </w:rPr>
-        <w:t>4.3.</w:t>
-      </w:r>
-      <w:r>
-        <w:rPr>
-          <w:b/>
-          <w:szCs w:val="24"/>
-        </w:rPr>
-        <w:tab/>
-        <w:t>Análisis Diseño Lógico Del Sistema</w:t>
-      </w:r>
-    </w:p>
-    <w:p>
-      <w:pPr>
-        <w:spacing w:after="0" w:line="240" w:lineRule="auto"/>
-        <w:rPr>
-          <w:b/>
-          <w:szCs w:val="24"/>
-        </w:rPr>
-      </w:pPr>
-      <w:r>
-        <w:rPr>
-          <w:b/>
-          <w:szCs w:val="24"/>
-        </w:rPr>
-        <w:t>4.3.1.</w:t>
-      </w:r>
-      <w:r>
-        <w:rPr>
-          <w:b/>
-          <w:szCs w:val="24"/>
-        </w:rPr>
-        <w:tab/>
-        <w:t>Casos De Uso</w:t>
-      </w:r>
-    </w:p>
-    <w:p>
-      <w:pPr>
-        <w:spacing w:after="0" w:line="240" w:lineRule="auto"/>
-        <w:rPr>
-          <w:b/>
-          <w:szCs w:val="24"/>
-        </w:rPr>
-      </w:pPr>
-      <w:r>
-        <w:rPr>
-          <w:b/>
-          <w:szCs w:val="24"/>
-        </w:rPr>
-        <w:t>4.3.2.</w:t>
-      </w:r>
-      <w:r>
-        <w:rPr>
-          <w:b/>
-          <w:szCs w:val="24"/>
-        </w:rPr>
-        <w:tab/>
-        <w:t>Crear Diagramas De Modelo UML</w:t>
-      </w:r>
-    </w:p>
-    <w:p>
-      <w:pPr>
-        <w:spacing w:after="0" w:line="240" w:lineRule="auto"/>
-        <w:rPr>
-          <w:b/>
-          <w:szCs w:val="24"/>
-        </w:rPr>
-      </w:pPr>
-      <w:r>
-        <w:rPr>
-          <w:b/>
-          <w:szCs w:val="24"/>
-        </w:rPr>
-        <w:t>4.4.</w:t>
-      </w:r>
-      <w:r>
-        <w:rPr>
-          <w:b/>
-          <w:szCs w:val="24"/>
-        </w:rPr>
-        <w:tab/>
-        <w:t>Elaboración Completa Del Sistema En Diagramas</w:t>
-      </w:r>
-    </w:p>
-    <w:p>
-      <w:pPr>
-        <w:spacing w:after="0" w:line="240" w:lineRule="auto"/>
-        <w:rPr>
-          <w:b/>
-          <w:szCs w:val="24"/>
-        </w:rPr>
-      </w:pPr>
-      <w:r>
-        <w:rPr>
-          <w:b/>
-          <w:szCs w:val="24"/>
-        </w:rPr>
-        <w:t>4.4.1.</w:t>
-      </w:r>
-      <w:r>
-        <w:rPr>
-          <w:b/>
-          <w:szCs w:val="24"/>
-        </w:rPr>
-        <w:tab/>
-        <w:t>Diagrama De Bases De Datos</w:t>
-      </w:r>
-    </w:p>
-    <w:p>
-      <w:pPr>
-        <w:spacing w:after="0" w:line="240" w:lineRule="auto"/>
-        <w:rPr>
-          <w:b/>
-          <w:szCs w:val="24"/>
-        </w:rPr>
-      </w:pPr>
-      <w:r>
-        <w:rPr>
-          <w:b/>
-          <w:szCs w:val="24"/>
-        </w:rPr>
-        <w:t>4.4.2.</w:t>
-      </w:r>
-      <w:r>
-        <w:rPr>
-          <w:b/>
-          <w:szCs w:val="24"/>
-        </w:rPr>
-        <w:tab/>
-        <w:t>Diagrama De Clases</w:t>
-      </w:r>
-    </w:p>
-    <w:p>
-      <w:pPr>
-        <w:spacing w:after="0" w:line="240" w:lineRule="auto"/>
-        <w:rPr>
-          <w:b/>
-          <w:szCs w:val="24"/>
-        </w:rPr>
-      </w:pPr>
-      <w:r>
-        <w:rPr>
-          <w:b/>
-          <w:szCs w:val="24"/>
-        </w:rPr>
-        <w:t>4.5.</w:t>
-      </w:r>
-      <w:r>
-        <w:rPr>
-          <w:b/>
-          <w:szCs w:val="24"/>
-        </w:rPr>
-        <w:tab/>
-        <w:t>Dividir La Estructura Del Sistema</w:t>
-      </w:r>
-    </w:p>
-    <w:p>
-      <w:pPr>
-        <w:spacing w:after="0" w:line="240" w:lineRule="auto"/>
-        <w:rPr>
-          <w:b/>
-          <w:szCs w:val="24"/>
-        </w:rPr>
-      </w:pPr>
-      <w:r>
-        <w:rPr>
-          <w:b/>
-          <w:szCs w:val="24"/>
-        </w:rPr>
-        <w:t>4.5.1.</w:t>
-      </w:r>
-      <w:r>
-        <w:rPr>
-          <w:b/>
-          <w:szCs w:val="24"/>
-        </w:rPr>
-        <w:tab/>
-        <w:t>Introducción A Patrones De Diseño</w:t>
-      </w:r>
-    </w:p>
-    <w:p>
-      <w:pPr>
-        <w:spacing w:after="0" w:line="240" w:lineRule="auto"/>
-        <w:rPr>
-          <w:b/>
-          <w:szCs w:val="24"/>
-        </w:rPr>
-      </w:pPr>
-      <w:r>
-        <w:rPr>
-          <w:b/>
-          <w:szCs w:val="24"/>
-        </w:rPr>
-        <w:t>4.5.2.</w:t>
-      </w:r>
-      <w:r>
-        <w:rPr>
-          <w:b/>
-          <w:szCs w:val="24"/>
-        </w:rPr>
-        <w:tab/>
-        <w:t xml:space="preserve">Estructura Del Sistema Con </w:t>
+        <w:t>5.2.7.4.</w:t>
+      </w:r>
+      <w:r>
+        <w:rPr>
+          <w:b/>
+          <w:szCs w:val="24"/>
+        </w:rPr>
+        <w:tab/>
+        <w:t xml:space="preserve">Clase </w:t>
       </w:r>
       <w:proofErr w:type="spellStart"/>
       <w:r>
@@ -11100,7 +11893,7 @@
           <w:b/>
           <w:szCs w:val="24"/>
         </w:rPr>
-        <w:t>Boilerplate</w:t>
+        <w:t>Encrypt</w:t>
       </w:r>
       <w:proofErr w:type="spellEnd"/>
     </w:p>
@@ -11110,768 +11903,59 @@
         <w:rPr>
           <w:b/>
           <w:szCs w:val="24"/>
-        </w:rPr>
-      </w:pPr>
-      <w:r>
-        <w:rPr>
-          <w:b/>
-          <w:szCs w:val="24"/>
-        </w:rPr>
-        <w:t>5.</w:t>
-      </w:r>
-      <w:r>
-        <w:rPr>
-          <w:b/>
-          <w:szCs w:val="24"/>
-        </w:rPr>
-        <w:tab/>
-        <w:t>Capítulo V</w:t>
-      </w:r>
-    </w:p>
-    <w:p>
-      <w:pPr>
-        <w:spacing w:after="0" w:line="240" w:lineRule="auto"/>
-        <w:rPr>
-          <w:b/>
-          <w:szCs w:val="24"/>
-        </w:rPr>
-      </w:pPr>
-      <w:r>
-        <w:rPr>
-          <w:b/>
-          <w:szCs w:val="24"/>
-        </w:rPr>
-        <w:t>5.1.</w:t>
-      </w:r>
-      <w:r>
-        <w:rPr>
-          <w:b/>
-          <w:szCs w:val="24"/>
-        </w:rPr>
-        <w:tab/>
-        <w:t xml:space="preserve">Análisis General A Los Frameworks CodeIgniter Y </w:t>
+          <w:lang w:val="en-US"/>
+        </w:rPr>
+      </w:pPr>
+      <w:r>
+        <w:rPr>
+          <w:b/>
+          <w:szCs w:val="24"/>
+          <w:lang w:val="en-US"/>
+        </w:rPr>
+        <w:t>5.2.7.5.</w:t>
+      </w:r>
+      <w:r>
+        <w:rPr>
+          <w:b/>
+          <w:szCs w:val="24"/>
+          <w:lang w:val="en-US"/>
+        </w:rPr>
+        <w:tab/>
       </w:r>
       <w:proofErr w:type="spellStart"/>
       <w:r>
         <w:rPr>
           <w:b/>
           <w:szCs w:val="24"/>
-        </w:rPr>
-        <w:t>Bootstrap</w:t>
+          <w:lang w:val="en-US"/>
+        </w:rPr>
+        <w:t>Clase</w:t>
       </w:r>
       <w:proofErr w:type="spellEnd"/>
-    </w:p>
-    <w:p>
-      <w:pPr>
-        <w:spacing w:after="0" w:line="240" w:lineRule="auto"/>
-        <w:rPr>
-          <w:b/>
-          <w:szCs w:val="24"/>
-        </w:rPr>
-      </w:pPr>
-      <w:r>
-        <w:rPr>
-          <w:b/>
-          <w:szCs w:val="24"/>
-        </w:rPr>
-        <w:t>5.1.1.</w:t>
-      </w:r>
-      <w:r>
-        <w:rPr>
-          <w:b/>
-          <w:szCs w:val="24"/>
-        </w:rPr>
-        <w:tab/>
-        <w:t>Propósitos</w:t>
-      </w:r>
-    </w:p>
-    <w:p>
-      <w:pPr>
-        <w:spacing w:after="0" w:line="240" w:lineRule="auto"/>
-        <w:rPr>
-          <w:b/>
-          <w:szCs w:val="24"/>
-        </w:rPr>
-      </w:pPr>
-      <w:r>
-        <w:rPr>
-          <w:b/>
-          <w:szCs w:val="24"/>
-        </w:rPr>
-        <w:t>5.1.2.</w:t>
-      </w:r>
-      <w:r>
-        <w:rPr>
-          <w:b/>
-          <w:szCs w:val="24"/>
-        </w:rPr>
-        <w:tab/>
-        <w:t>Estructura</w:t>
-      </w:r>
-    </w:p>
-    <w:p>
-      <w:pPr>
-        <w:spacing w:after="0" w:line="240" w:lineRule="auto"/>
-        <w:rPr>
-          <w:b/>
-          <w:szCs w:val="24"/>
-        </w:rPr>
-      </w:pPr>
-      <w:r>
-        <w:rPr>
-          <w:b/>
-          <w:szCs w:val="24"/>
-        </w:rPr>
-        <w:t>5.1.3.</w:t>
-      </w:r>
-      <w:r>
-        <w:rPr>
-          <w:b/>
-          <w:szCs w:val="24"/>
-        </w:rPr>
-        <w:tab/>
-        <w:t>Requerimientos</w:t>
-      </w:r>
-    </w:p>
-    <w:p>
-      <w:pPr>
-        <w:spacing w:after="0" w:line="240" w:lineRule="auto"/>
-        <w:rPr>
-          <w:b/>
-          <w:szCs w:val="24"/>
-        </w:rPr>
-      </w:pPr>
-      <w:r>
-        <w:rPr>
-          <w:b/>
-          <w:szCs w:val="24"/>
-        </w:rPr>
-        <w:t>5.2.</w:t>
-      </w:r>
-      <w:r>
-        <w:rPr>
-          <w:b/>
-          <w:szCs w:val="24"/>
-        </w:rPr>
-        <w:tab/>
-        <w:t>Introducción A CodeIgniter PHP</w:t>
-      </w:r>
-    </w:p>
-    <w:p>
-      <w:pPr>
-        <w:spacing w:after="0" w:line="240" w:lineRule="auto"/>
-        <w:rPr>
-          <w:b/>
-          <w:szCs w:val="24"/>
-        </w:rPr>
-      </w:pPr>
-      <w:r>
-        <w:rPr>
-          <w:b/>
-          <w:szCs w:val="24"/>
-        </w:rPr>
-        <w:t>5.2.1.</w:t>
-      </w:r>
-      <w:r>
-        <w:rPr>
-          <w:b/>
-          <w:szCs w:val="24"/>
-        </w:rPr>
-        <w:tab/>
-        <w:t>Diagrama de Flujo de la Aplicación</w:t>
-      </w:r>
-    </w:p>
-    <w:p>
-      <w:pPr>
-        <w:spacing w:after="0" w:line="240" w:lineRule="auto"/>
-        <w:rPr>
-          <w:b/>
-          <w:szCs w:val="24"/>
-        </w:rPr>
-      </w:pPr>
-      <w:r>
-        <w:rPr>
-          <w:b/>
-          <w:szCs w:val="24"/>
-        </w:rPr>
-        <w:t>5.2.2.</w:t>
-      </w:r>
-      <w:r>
-        <w:rPr>
-          <w:b/>
-          <w:szCs w:val="24"/>
-        </w:rPr>
-        <w:tab/>
-        <w:t>Modelo Vista Controlador</w:t>
-      </w:r>
-    </w:p>
-    <w:p>
-      <w:pPr>
-        <w:spacing w:after="0" w:line="240" w:lineRule="auto"/>
-        <w:rPr>
-          <w:b/>
-          <w:szCs w:val="24"/>
-        </w:rPr>
-      </w:pPr>
-      <w:r>
-        <w:rPr>
-          <w:b/>
-          <w:szCs w:val="24"/>
-        </w:rPr>
-        <w:t>5.2.3.</w:t>
-      </w:r>
-      <w:r>
-        <w:rPr>
-          <w:b/>
-          <w:szCs w:val="24"/>
-        </w:rPr>
-        <w:tab/>
-        <w:t>Instrucciones De Instalación</w:t>
-      </w:r>
-    </w:p>
-    <w:p>
-      <w:pPr>
-        <w:spacing w:after="0" w:line="240" w:lineRule="auto"/>
-        <w:rPr>
-          <w:b/>
-          <w:szCs w:val="24"/>
-        </w:rPr>
-      </w:pPr>
-      <w:r>
-        <w:rPr>
-          <w:b/>
-          <w:szCs w:val="24"/>
-        </w:rPr>
-        <w:t>5.2.4.</w:t>
-      </w:r>
-      <w:r>
-        <w:rPr>
-          <w:b/>
-          <w:szCs w:val="24"/>
-        </w:rPr>
-        <w:tab/>
-        <w:t>Configuración</w:t>
-      </w:r>
-    </w:p>
-    <w:p>
-      <w:pPr>
-        <w:spacing w:after="0" w:line="240" w:lineRule="auto"/>
-        <w:rPr>
-          <w:b/>
-          <w:szCs w:val="24"/>
-        </w:rPr>
-      </w:pPr>
-      <w:r>
-        <w:rPr>
-          <w:b/>
-          <w:szCs w:val="24"/>
-        </w:rPr>
-        <w:t>5.2.5.</w:t>
-      </w:r>
-      <w:r>
-        <w:rPr>
-          <w:b/>
-          <w:szCs w:val="24"/>
-        </w:rPr>
-        <w:tab/>
-        <w:t>Primeros Pasos</w:t>
-      </w:r>
-    </w:p>
-    <w:p>
-      <w:pPr>
-        <w:spacing w:after="0" w:line="240" w:lineRule="auto"/>
-        <w:rPr>
-          <w:b/>
-          <w:szCs w:val="24"/>
-        </w:rPr>
-      </w:pPr>
-      <w:r>
-        <w:rPr>
-          <w:b/>
-          <w:szCs w:val="24"/>
-        </w:rPr>
-        <w:t>5.2.6.</w:t>
-      </w:r>
-      <w:r>
-        <w:rPr>
-          <w:b/>
-          <w:szCs w:val="24"/>
-        </w:rPr>
-        <w:tab/>
-        <w:t>Temas Generales</w:t>
-      </w:r>
-    </w:p>
-    <w:p>
-      <w:pPr>
-        <w:spacing w:after="0" w:line="240" w:lineRule="auto"/>
-        <w:rPr>
-          <w:b/>
-          <w:szCs w:val="24"/>
-        </w:rPr>
-      </w:pPr>
-      <w:r>
-        <w:rPr>
-          <w:b/>
-          <w:szCs w:val="24"/>
-        </w:rPr>
-        <w:t>5.2.6.1.</w:t>
-      </w:r>
-      <w:r>
-        <w:rPr>
-          <w:b/>
-          <w:szCs w:val="24"/>
-        </w:rPr>
-        <w:tab/>
-        <w:t>URLS De CodeIgniter</w:t>
-      </w:r>
-    </w:p>
-    <w:p>
-      <w:pPr>
-        <w:spacing w:after="0" w:line="240" w:lineRule="auto"/>
-        <w:rPr>
-          <w:b/>
-          <w:szCs w:val="24"/>
-        </w:rPr>
-      </w:pPr>
-      <w:r>
-        <w:rPr>
-          <w:b/>
-          <w:szCs w:val="24"/>
-        </w:rPr>
-        <w:t>5.2.6.2.</w:t>
-      </w:r>
-      <w:r>
-        <w:rPr>
-          <w:b/>
-          <w:szCs w:val="24"/>
-        </w:rPr>
-        <w:tab/>
-        <w:t>Modelos</w:t>
-      </w:r>
-    </w:p>
-    <w:p>
-      <w:pPr>
-        <w:spacing w:after="0" w:line="240" w:lineRule="auto"/>
-        <w:rPr>
-          <w:b/>
-          <w:szCs w:val="24"/>
-        </w:rPr>
-      </w:pPr>
-      <w:r>
-        <w:rPr>
-          <w:b/>
-          <w:szCs w:val="24"/>
-        </w:rPr>
-        <w:t>5.2.6.3.</w:t>
-      </w:r>
-      <w:r>
-        <w:rPr>
-          <w:b/>
-          <w:szCs w:val="24"/>
-        </w:rPr>
-        <w:tab/>
-        <w:t>Vistas</w:t>
-      </w:r>
-    </w:p>
-    <w:p>
-      <w:pPr>
-        <w:spacing w:after="0" w:line="240" w:lineRule="auto"/>
-        <w:rPr>
-          <w:b/>
-          <w:szCs w:val="24"/>
-        </w:rPr>
-      </w:pPr>
-      <w:r>
-        <w:rPr>
-          <w:b/>
-          <w:szCs w:val="24"/>
-        </w:rPr>
-        <w:t>5.2.6.4.</w:t>
-      </w:r>
-      <w:r>
-        <w:rPr>
-          <w:b/>
-          <w:szCs w:val="24"/>
-        </w:rPr>
-        <w:tab/>
-        <w:t>Controladores</w:t>
-      </w:r>
-    </w:p>
-    <w:p>
-      <w:pPr>
-        <w:spacing w:after="0" w:line="240" w:lineRule="auto"/>
-        <w:rPr>
-          <w:b/>
-          <w:szCs w:val="24"/>
-        </w:rPr>
-      </w:pPr>
-      <w:r>
-        <w:rPr>
-          <w:b/>
-          <w:szCs w:val="24"/>
-        </w:rPr>
-        <w:t>5.2.6.5.</w:t>
-      </w:r>
-      <w:r>
-        <w:rPr>
-          <w:b/>
-          <w:szCs w:val="24"/>
-        </w:rPr>
-        <w:tab/>
-        <w:t>Usar Las Bibliotecas De CodeIgniter</w:t>
-      </w:r>
-    </w:p>
-    <w:p>
-      <w:pPr>
-        <w:spacing w:after="0" w:line="240" w:lineRule="auto"/>
-        <w:rPr>
-          <w:b/>
-          <w:szCs w:val="24"/>
-        </w:rPr>
-      </w:pPr>
-      <w:r>
-        <w:rPr>
-          <w:b/>
-          <w:szCs w:val="24"/>
-        </w:rPr>
-        <w:t>5.2.6.6.</w:t>
-      </w:r>
-      <w:r>
-        <w:rPr>
-          <w:b/>
-          <w:szCs w:val="24"/>
-        </w:rPr>
-        <w:tab/>
-        <w:t>Crear Bibliotecas En CodeIgniter</w:t>
-      </w:r>
-    </w:p>
-    <w:p>
-      <w:pPr>
-        <w:spacing w:after="0" w:line="240" w:lineRule="auto"/>
-        <w:rPr>
-          <w:b/>
-          <w:szCs w:val="24"/>
-        </w:rPr>
-      </w:pPr>
-      <w:r>
-        <w:rPr>
-          <w:b/>
-          <w:szCs w:val="24"/>
-        </w:rPr>
-        <w:t>5.2.6.7.</w:t>
-      </w:r>
-      <w:r>
-        <w:rPr>
-          <w:b/>
-          <w:szCs w:val="24"/>
-        </w:rPr>
-        <w:tab/>
-        <w:t>Ruteo URI</w:t>
-      </w:r>
-    </w:p>
-    <w:p>
-      <w:pPr>
-        <w:spacing w:after="0" w:line="240" w:lineRule="auto"/>
-        <w:rPr>
-          <w:b/>
-          <w:szCs w:val="24"/>
-        </w:rPr>
-      </w:pPr>
-      <w:r>
-        <w:rPr>
-          <w:b/>
-          <w:szCs w:val="24"/>
-        </w:rPr>
-        <w:t>5.2.6.8.</w:t>
-      </w:r>
-      <w:r>
-        <w:rPr>
-          <w:b/>
-          <w:szCs w:val="24"/>
-        </w:rPr>
-        <w:tab/>
-        <w:t>Funciones Comunes</w:t>
-      </w:r>
-    </w:p>
-    <w:p>
-      <w:pPr>
-        <w:spacing w:after="0" w:line="240" w:lineRule="auto"/>
-        <w:rPr>
-          <w:b/>
-          <w:szCs w:val="24"/>
-        </w:rPr>
-      </w:pPr>
-      <w:r>
-        <w:rPr>
-          <w:b/>
-          <w:szCs w:val="24"/>
-        </w:rPr>
-        <w:t>5.2.6.9.</w:t>
-      </w:r>
-      <w:r>
-        <w:rPr>
-          <w:b/>
-          <w:szCs w:val="24"/>
-        </w:rPr>
-        <w:tab/>
-        <w:t>Manejo de Errores</w:t>
-      </w:r>
-    </w:p>
-    <w:p>
-      <w:pPr>
-        <w:spacing w:after="0" w:line="240" w:lineRule="auto"/>
-        <w:rPr>
-          <w:b/>
-          <w:szCs w:val="24"/>
-        </w:rPr>
-      </w:pPr>
-      <w:r>
-        <w:rPr>
-          <w:b/>
-          <w:szCs w:val="24"/>
-        </w:rPr>
-        <w:t>5.2.6.10.</w:t>
-      </w:r>
-      <w:r>
-        <w:rPr>
-          <w:b/>
-          <w:szCs w:val="24"/>
-        </w:rPr>
-        <w:tab/>
-        <w:t>Seguridad</w:t>
-      </w:r>
-    </w:p>
-    <w:p>
-      <w:pPr>
-        <w:spacing w:after="0" w:line="240" w:lineRule="auto"/>
-        <w:rPr>
-          <w:b/>
-          <w:szCs w:val="24"/>
-        </w:rPr>
-      </w:pPr>
-      <w:r>
-        <w:rPr>
-          <w:b/>
-          <w:szCs w:val="24"/>
-        </w:rPr>
-        <w:t>5.2.6.11.</w:t>
-      </w:r>
-      <w:r>
-        <w:rPr>
-          <w:b/>
-          <w:szCs w:val="24"/>
-        </w:rPr>
-        <w:tab/>
-        <w:t>Estilo y Sintaxis Generales</w:t>
-      </w:r>
-    </w:p>
-    <w:p>
-      <w:pPr>
-        <w:spacing w:after="0" w:line="240" w:lineRule="auto"/>
-        <w:rPr>
-          <w:b/>
-          <w:szCs w:val="24"/>
-        </w:rPr>
-      </w:pPr>
-      <w:r>
-        <w:rPr>
-          <w:b/>
-          <w:szCs w:val="24"/>
-        </w:rPr>
-        <w:t>5.2.7.</w:t>
-      </w:r>
-      <w:r>
-        <w:rPr>
-          <w:b/>
-          <w:szCs w:val="24"/>
-        </w:rPr>
-        <w:tab/>
-        <w:t xml:space="preserve">Clases de CodeIgniter </w:t>
-      </w:r>
-    </w:p>
-    <w:p>
-      <w:pPr>
-        <w:spacing w:after="0" w:line="240" w:lineRule="auto"/>
-        <w:rPr>
-          <w:b/>
-          <w:szCs w:val="24"/>
-        </w:rPr>
-      </w:pPr>
-      <w:r>
-        <w:rPr>
-          <w:b/>
-          <w:szCs w:val="24"/>
-        </w:rPr>
-        <w:t>5.2.7.1.</w:t>
-      </w:r>
-      <w:r>
-        <w:rPr>
-          <w:b/>
-          <w:szCs w:val="24"/>
-        </w:rPr>
-        <w:tab/>
-        <w:t xml:space="preserve">Clase </w:t>
-      </w:r>
-      <w:proofErr w:type="spellStart"/>
-      <w:r>
-        <w:rPr>
-          <w:b/>
-          <w:szCs w:val="24"/>
-        </w:rPr>
-        <w:t>Config</w:t>
-      </w:r>
-      <w:proofErr w:type="spellEnd"/>
-    </w:p>
-    <w:p>
-      <w:pPr>
-        <w:spacing w:after="0" w:line="240" w:lineRule="auto"/>
-        <w:rPr>
-          <w:b/>
-          <w:szCs w:val="24"/>
-        </w:rPr>
-      </w:pPr>
-      <w:r>
-        <w:rPr>
-          <w:b/>
-          <w:szCs w:val="24"/>
-        </w:rPr>
-        <w:t>5.2.7.2.</w:t>
-      </w:r>
-      <w:r>
-        <w:rPr>
-          <w:b/>
-          <w:szCs w:val="24"/>
-        </w:rPr>
-        <w:tab/>
-        <w:t xml:space="preserve">Clase </w:t>
-      </w:r>
-      <w:proofErr w:type="spellStart"/>
-      <w:r>
-        <w:rPr>
-          <w:b/>
-          <w:szCs w:val="24"/>
-        </w:rPr>
-        <w:t>Database</w:t>
-      </w:r>
-      <w:proofErr w:type="spellEnd"/>
-    </w:p>
-    <w:p>
-      <w:pPr>
-        <w:spacing w:after="0" w:line="240" w:lineRule="auto"/>
-        <w:rPr>
-          <w:b/>
-          <w:szCs w:val="24"/>
-        </w:rPr>
-      </w:pPr>
-      <w:r>
-        <w:rPr>
-          <w:b/>
-          <w:szCs w:val="24"/>
-        </w:rPr>
-        <w:t>5.2.7.3.</w:t>
-      </w:r>
-      <w:r>
-        <w:rPr>
-          <w:b/>
-          <w:szCs w:val="24"/>
-        </w:rPr>
-        <w:tab/>
-        <w:t>Clase Email</w:t>
-      </w:r>
-    </w:p>
-    <w:p>
-      <w:pPr>
-        <w:spacing w:after="0" w:line="240" w:lineRule="auto"/>
-        <w:rPr>
-          <w:b/>
-          <w:szCs w:val="24"/>
-        </w:rPr>
-      </w:pPr>
-      <w:r>
-        <w:rPr>
-          <w:b/>
-          <w:szCs w:val="24"/>
-        </w:rPr>
-        <w:t>5.2.7.4.</w:t>
-      </w:r>
-      <w:r>
-        <w:rPr>
-          <w:b/>
-          <w:szCs w:val="24"/>
-        </w:rPr>
-        <w:tab/>
-        <w:t xml:space="preserve">Clase </w:t>
-      </w:r>
-      <w:proofErr w:type="spellStart"/>
-      <w:r>
-        <w:rPr>
-          <w:b/>
-          <w:szCs w:val="24"/>
-        </w:rPr>
-        <w:t>Encrypt</w:t>
-      </w:r>
-      <w:proofErr w:type="spellEnd"/>
-    </w:p>
-    <w:p>
-      <w:pPr>
-        <w:spacing w:after="0" w:line="240" w:lineRule="auto"/>
+      <w:r>
         <w:rPr>
           <w:b/>
           <w:szCs w:val="24"/>
           <w:lang w:val="en-US"/>
         </w:rPr>
-      </w:pPr>
-      <w:r>
+        <w:t xml:space="preserve"> Input</w:t>
+      </w:r>
+    </w:p>
+    <w:p>
+      <w:pPr>
+        <w:spacing w:after="0" w:line="240" w:lineRule="auto"/>
         <w:rPr>
           <w:b/>
           <w:szCs w:val="24"/>
           <w:lang w:val="en-US"/>
         </w:rPr>
-        <w:t>5.2.7.5.</w:t>
-      </w:r>
+      </w:pPr>
       <w:r>
         <w:rPr>
           <w:b/>
           <w:szCs w:val="24"/>
           <w:lang w:val="en-US"/>
         </w:rPr>
-        <w:tab/>
-      </w:r>
-      <w:proofErr w:type="spellStart"/>
-      <w:r>
-        <w:rPr>
-          <w:b/>
-          <w:szCs w:val="24"/>
-          <w:lang w:val="en-US"/>
-        </w:rPr>
-        <w:t>Clase</w:t>
-      </w:r>
-      <w:proofErr w:type="spellEnd"/>
-      <w:r>
-        <w:rPr>
-          <w:b/>
-          <w:szCs w:val="24"/>
-          <w:lang w:val="en-US"/>
-        </w:rPr>
-        <w:t xml:space="preserve"> Input</w:t>
-      </w:r>
-    </w:p>
-    <w:p>
-      <w:pPr>
-        <w:spacing w:after="0" w:line="240" w:lineRule="auto"/>
-        <w:rPr>
-          <w:b/>
-          <w:szCs w:val="24"/>
-          <w:lang w:val="en-US"/>
-        </w:rPr>
-      </w:pPr>
-      <w:r>
-        <w:rPr>
-          <w:b/>
-          <w:szCs w:val="24"/>
-          <w:lang w:val="en-US"/>
-        </w:rPr>
-        <w:lastRenderedPageBreak/>
         <w:t>5.2.7.6.</w:t>
       </w:r>
       <w:r>
@@ -13258,6 +13342,7 @@
           <w:b/>
           <w:szCs w:val="24"/>
         </w:rPr>
+        <w:lastRenderedPageBreak/>
         <w:t>6.4.</w:t>
       </w:r>
       <w:r>
@@ -13306,7 +13391,6 @@
           <w:b/>
           <w:szCs w:val="24"/>
         </w:rPr>
-        <w:lastRenderedPageBreak/>
         <w:t>6.6.</w:t>
       </w:r>
       <w:r>
@@ -13465,7 +13549,7 @@
       <w:hyperlink r:id="rId12" w:history="1">
         <w:r>
           <w:rPr>
-            <w:rStyle w:val="Hipervnculo"/>
+            <w:rStyle w:val="Hyperlink"/>
             <w:b/>
             <w:szCs w:val="24"/>
           </w:rPr>
@@ -13650,7 +13734,7 @@
       <w:hyperlink r:id="rId13" w:history="1">
         <w:r>
           <w:rPr>
-            <w:rStyle w:val="Hipervnculo"/>
+            <w:rStyle w:val="Hyperlink"/>
             <w:b/>
             <w:szCs w:val="24"/>
             <w:lang w:val="en-US"/>
@@ -13704,7 +13788,7 @@
       <w:hyperlink r:id="rId14" w:history="1">
         <w:r>
           <w:rPr>
-            <w:rStyle w:val="Hipervnculo"/>
+            <w:rStyle w:val="Hyperlink"/>
             <w:szCs w:val="24"/>
             <w:lang w:val="en-US"/>
           </w:rPr>
@@ -13817,7 +13901,7 @@
             <w:noProof/>
             <w:lang w:val="es-ES"/>
           </w:rPr>
-          <w:t>1</w:t>
+          <w:t>12</w:t>
         </w:r>
         <w:r>
           <w:rPr>
@@ -13867,7 +13951,7 @@
   </w:sdt>
   <w:p>
     <w:pPr>
-      <w:pStyle w:val="Piedepgina"/>
+      <w:pStyle w:val="Footer"/>
     </w:pPr>
   </w:p>
 </w:ftr>
@@ -13902,7 +13986,7 @@
 <w:hdr xmlns:ve="http://schemas.openxmlformats.org/markup-compatibility/2006" xmlns:o="urn:schemas-microsoft-com:office:office" xmlns:r="http://schemas.openxmlformats.org/officeDocument/2006/relationships" xmlns:m="http://schemas.openxmlformats.org/officeDocument/2006/math" xmlns:v="urn:schemas-microsoft-com:vml" xmlns:wp="http://schemas.openxmlformats.org/drawingml/2006/wordprocessingDrawing" xmlns:w10="urn:schemas-microsoft-com:office:word" xmlns:w="http://schemas.openxmlformats.org/wordprocessingml/2006/main" xmlns:wne="http://schemas.microsoft.com/office/word/2006/wordml">
   <w:p>
     <w:pPr>
-      <w:pStyle w:val="Encabezado"/>
+      <w:pStyle w:val="Header"/>
       <w:jc w:val="right"/>
       <w:rPr>
         <w:color w:val="A6A6A6" w:themeColor="background1" w:themeShade="A6"/>
@@ -17911,13 +17995,13 @@
     <w:qFormat/>
     <w:rsid w:val="00F7250C"/>
   </w:style>
-  <w:style w:type="character" w:default="1" w:styleId="Fuentedeprrafopredeter">
+  <w:style w:type="character" w:default="1" w:styleId="DefaultParagraphFont">
     <w:name w:val="Default Paragraph Font"/>
     <w:uiPriority w:val="1"/>
     <w:semiHidden/>
     <w:unhideWhenUsed/>
   </w:style>
-  <w:style w:type="table" w:default="1" w:styleId="Tablanormal">
+  <w:style w:type="table" w:default="1" w:styleId="TableNormal">
     <w:name w:val="Normal Table"/>
     <w:uiPriority w:val="99"/>
     <w:semiHidden/>
@@ -17933,13 +18017,13 @@
       </w:tblCellMar>
     </w:tblPr>
   </w:style>
-  <w:style w:type="numbering" w:default="1" w:styleId="Sinlista">
+  <w:style w:type="numbering" w:default="1" w:styleId="NoList">
     <w:name w:val="No List"/>
     <w:uiPriority w:val="99"/>
     <w:semiHidden/>
     <w:unhideWhenUsed/>
   </w:style>
-  <w:style w:type="paragraph" w:styleId="Prrafodelista">
+  <w:style w:type="paragraph" w:styleId="ListParagraph">
     <w:name w:val="List Paragraph"/>
     <w:basedOn w:val="Normal"/>
     <w:uiPriority w:val="34"/>
@@ -17950,9 +18034,9 @@
       <w:contextualSpacing/>
     </w:pPr>
   </w:style>
-  <w:style w:type="table" w:styleId="Tablaconcuadrcula">
+  <w:style w:type="table" w:styleId="TableGrid">
     <w:name w:val="Table Grid"/>
-    <w:basedOn w:val="Tablanormal"/>
+    <w:basedOn w:val="TableNormal"/>
     <w:uiPriority w:val="59"/>
     <w:rsid w:val="00C84351"/>
     <w:pPr>
@@ -17978,7 +18062,7 @@
   </w:style>
   <w:style w:type="table" w:customStyle="1" w:styleId="Sombreadomedio1-nfasis11">
     <w:name w:val="Sombreado medio 1 - Énfasis 11"/>
-    <w:basedOn w:val="Tablanormal"/>
+    <w:basedOn w:val="TableNormal"/>
     <w:uiPriority w:val="63"/>
     <w:rsid w:val="00C84351"/>
     <w:pPr>
@@ -18082,10 +18166,10 @@
       </w:tcPr>
     </w:tblStylePr>
   </w:style>
-  <w:style w:type="paragraph" w:styleId="Ttulo">
+  <w:style w:type="paragraph" w:styleId="Title">
     <w:name w:val="Title"/>
     <w:basedOn w:val="Normal"/>
-    <w:link w:val="TtuloCar"/>
+    <w:link w:val="TitleChar"/>
     <w:qFormat/>
     <w:rsid w:val="00432E43"/>
     <w:pPr>
@@ -18103,10 +18187,10 @@
       <w:lang w:val="es-ES" w:eastAsia="es-ES"/>
     </w:rPr>
   </w:style>
-  <w:style w:type="character" w:customStyle="1" w:styleId="TtuloCar">
-    <w:name w:val="Título Car"/>
-    <w:basedOn w:val="Fuentedeprrafopredeter"/>
-    <w:link w:val="Ttulo"/>
+  <w:style w:type="character" w:customStyle="1" w:styleId="TitleChar">
+    <w:name w:val="Title Char"/>
+    <w:basedOn w:val="DefaultParagraphFont"/>
+    <w:link w:val="Title"/>
     <w:rsid w:val="00432E43"/>
     <w:rPr>
       <w:rFonts w:ascii="Arial" w:eastAsia="Times New Roman" w:hAnsi="Arial" w:cs="Arial"/>
@@ -18118,10 +18202,10 @@
       <w:lang w:val="es-ES" w:eastAsia="es-ES"/>
     </w:rPr>
   </w:style>
-  <w:style w:type="paragraph" w:styleId="Encabezado">
+  <w:style w:type="paragraph" w:styleId="Header">
     <w:name w:val="header"/>
     <w:basedOn w:val="Normal"/>
-    <w:link w:val="EncabezadoCar"/>
+    <w:link w:val="HeaderChar"/>
     <w:uiPriority w:val="99"/>
     <w:semiHidden/>
     <w:unhideWhenUsed/>
@@ -18134,18 +18218,18 @@
       <w:spacing w:after="0" w:line="240" w:lineRule="auto"/>
     </w:pPr>
   </w:style>
-  <w:style w:type="character" w:customStyle="1" w:styleId="EncabezadoCar">
-    <w:name w:val="Encabezado Car"/>
-    <w:basedOn w:val="Fuentedeprrafopredeter"/>
-    <w:link w:val="Encabezado"/>
+  <w:style w:type="character" w:customStyle="1" w:styleId="HeaderChar">
+    <w:name w:val="Header Char"/>
+    <w:basedOn w:val="DefaultParagraphFont"/>
+    <w:link w:val="Header"/>
     <w:uiPriority w:val="99"/>
     <w:semiHidden/>
     <w:rsid w:val="00432E43"/>
   </w:style>
-  <w:style w:type="paragraph" w:styleId="Piedepgina">
+  <w:style w:type="paragraph" w:styleId="Footer">
     <w:name w:val="footer"/>
     <w:basedOn w:val="Normal"/>
-    <w:link w:val="PiedepginaCar"/>
+    <w:link w:val="FooterChar"/>
     <w:uiPriority w:val="99"/>
     <w:semiHidden/>
     <w:unhideWhenUsed/>
@@ -18158,18 +18242,18 @@
       <w:spacing w:after="0" w:line="240" w:lineRule="auto"/>
     </w:pPr>
   </w:style>
-  <w:style w:type="character" w:customStyle="1" w:styleId="PiedepginaCar">
-    <w:name w:val="Pie de página Car"/>
-    <w:basedOn w:val="Fuentedeprrafopredeter"/>
-    <w:link w:val="Piedepgina"/>
+  <w:style w:type="character" w:customStyle="1" w:styleId="FooterChar">
+    <w:name w:val="Footer Char"/>
+    <w:basedOn w:val="DefaultParagraphFont"/>
+    <w:link w:val="Footer"/>
     <w:uiPriority w:val="99"/>
     <w:semiHidden/>
     <w:rsid w:val="00432E43"/>
   </w:style>
-  <w:style w:type="paragraph" w:styleId="Textodeglobo">
+  <w:style w:type="paragraph" w:styleId="BalloonText">
     <w:name w:val="Balloon Text"/>
     <w:basedOn w:val="Normal"/>
-    <w:link w:val="TextodegloboCar"/>
+    <w:link w:val="BalloonTextChar"/>
     <w:uiPriority w:val="99"/>
     <w:semiHidden/>
     <w:unhideWhenUsed/>
@@ -18183,10 +18267,10 @@
       <w:szCs w:val="16"/>
     </w:rPr>
   </w:style>
-  <w:style w:type="character" w:customStyle="1" w:styleId="TextodegloboCar">
-    <w:name w:val="Texto de globo Car"/>
-    <w:basedOn w:val="Fuentedeprrafopredeter"/>
-    <w:link w:val="Textodeglobo"/>
+  <w:style w:type="character" w:customStyle="1" w:styleId="BalloonTextChar">
+    <w:name w:val="Balloon Text Char"/>
+    <w:basedOn w:val="DefaultParagraphFont"/>
+    <w:link w:val="BalloonText"/>
     <w:uiPriority w:val="99"/>
     <w:semiHidden/>
     <w:rsid w:val="001D040F"/>
@@ -18196,9 +18280,9 @@
       <w:szCs w:val="16"/>
     </w:rPr>
   </w:style>
-  <w:style w:type="character" w:styleId="Hipervnculo">
+  <w:style w:type="character" w:styleId="Hyperlink">
     <w:name w:val="Hyperlink"/>
-    <w:basedOn w:val="Fuentedeprrafopredeter"/>
+    <w:basedOn w:val="DefaultParagraphFont"/>
     <w:uiPriority w:val="99"/>
     <w:unhideWhenUsed/>
     <w:rsid w:val="001109A5"/>

--- a/documentacion/desarrollo_tema.docx
+++ b/documentacion/desarrollo_tema.docx
@@ -1,6 +1,6 @@
 
 <file path=word/document.xml><?xml version="1.0" encoding="utf-8"?>
-<w:document xmlns:ve="http://schemas.openxmlformats.org/markup-compatibility/2006" xmlns:o="urn:schemas-microsoft-com:office:office" xmlns:r="http://schemas.openxmlformats.org/officeDocument/2006/relationships" xmlns:m="http://schemas.openxmlformats.org/officeDocument/2006/math" xmlns:v="urn:schemas-microsoft-com:vml" xmlns:wp="http://schemas.openxmlformats.org/drawingml/2006/wordprocessingDrawing" xmlns:w10="urn:schemas-microsoft-com:office:word" xmlns:w="http://schemas.openxmlformats.org/wordprocessingml/2006/main" xmlns:wne="http://schemas.microsoft.com/office/word/2006/wordml">
+<w:document xmlns:wpc="http://schemas.microsoft.com/office/word/2010/wordprocessingCanvas" xmlns:mc="http://schemas.openxmlformats.org/markup-compatibility/2006" xmlns:o="urn:schemas-microsoft-com:office:office" xmlns:r="http://schemas.openxmlformats.org/officeDocument/2006/relationships" xmlns:m="http://schemas.openxmlformats.org/officeDocument/2006/math" xmlns:v="urn:schemas-microsoft-com:vml" xmlns:wp14="http://schemas.microsoft.com/office/word/2010/wordprocessingDrawing" xmlns:wp="http://schemas.openxmlformats.org/drawingml/2006/wordprocessingDrawing" xmlns:w10="urn:schemas-microsoft-com:office:word" xmlns:w="http://schemas.openxmlformats.org/wordprocessingml/2006/main" xmlns:w14="http://schemas.microsoft.com/office/word/2010/wordml" xmlns:wpg="http://schemas.microsoft.com/office/word/2010/wordprocessingGroup" xmlns:wpi="http://schemas.microsoft.com/office/word/2010/wordprocessingInk" xmlns:wne="http://schemas.microsoft.com/office/word/2006/wordml" xmlns:wps="http://schemas.microsoft.com/office/word/2010/wordprocessingShape" mc:Ignorable="w14 wp14">
   <w:body>
     <w:p>
       <w:pPr>
@@ -653,7 +653,19 @@
         <w:rPr>
           <w:szCs w:val="24"/>
         </w:rPr>
-        <w:t>fue el primer estándar creado para la transmisión de datos entre equipos, se necesita de un navegador web para que este muestre los contenidos de forma gráfica.</w:t>
+        <w:t xml:space="preserve">fue el primer estándar creado para la transmisión de datos entre equipos, se necesita de un navegador web para que este muestre los contenidos de forma </w:t>
+      </w:r>
+      <w:r>
+        <w:rPr>
+          <w:szCs w:val="24"/>
+        </w:rPr>
+        <w:t>gráfica [1]</w:t>
+      </w:r>
+      <w:r>
+        <w:rPr>
+          <w:szCs w:val="24"/>
+        </w:rPr>
+        <w:t>.</w:t>
       </w:r>
     </w:p>
     <w:p>
@@ -759,7 +771,31 @@
           <w:color w:val="0F243E" w:themeColor="text2" w:themeShade="80"/>
           <w:szCs w:val="24"/>
         </w:rPr>
-        <w:t>HTTP es un protocolo sin estado, es decir, que no guarda ninguna información sobre conexiones anteriores. El desarrollo de aplicaciones web necesita frecuentemente mantener estado. Para esto se usan las cookies, que es información que un servidor puede almacenar en el sistema cliente. Esto le permite a las aplicaciones web instituir la noción de "sesión", y también permite rastrear usuarios ya que las cookies pueden guardarse en el cliente por tiempo indeterminado…]</w:t>
+        <w:t>HTTP es un protocolo sin estado, es decir, que no guarda ninguna información sobre conexiones anteriores. El desarrollo de aplicaciones web necesita frecuentemente mantener estado. Para esto se usan las cookies, que es información que un servidor puede almacenar en el sistema cliente. Esto le permite a las aplicaciones web instituir la noción de "sesión", y también permite rastrear usuarios ya que las cookies pueden guardarse en el cliente por tiempo indeterminado</w:t>
+      </w:r>
+      <w:r>
+        <w:rPr>
+          <w:i/>
+          <w:color w:val="0F243E" w:themeColor="text2" w:themeShade="80"/>
+          <w:szCs w:val="24"/>
+        </w:rPr>
+        <w:t>…</w:t>
+      </w:r>
+      <w:r>
+        <w:rPr>
+          <w:i/>
+          <w:color w:val="0F243E" w:themeColor="text2" w:themeShade="80"/>
+          <w:szCs w:val="24"/>
+        </w:rPr>
+        <w:t xml:space="preserve"> [B]</w:t>
+      </w:r>
+      <w:r>
+        <w:rPr>
+          <w:i/>
+          <w:color w:val="0F243E" w:themeColor="text2" w:themeShade="80"/>
+          <w:szCs w:val="24"/>
+        </w:rPr>
+        <w:t>]</w:t>
       </w:r>
     </w:p>
     <w:p>
@@ -911,7 +947,7 @@
                     </pic:cNvPicPr>
                   </pic:nvPicPr>
                   <pic:blipFill>
-                    <a:blip r:embed="rId8"/>
+                    <a:blip r:embed="rId9"/>
                     <a:srcRect/>
                     <a:stretch>
                       <a:fillRect/>
@@ -959,7 +995,6 @@
         <w:rPr>
           <w:szCs w:val="24"/>
         </w:rPr>
-        <w:lastRenderedPageBreak/>
         <w:t xml:space="preserve">EL origen de Internet se remota </w:t>
       </w:r>
       <w:r>
@@ -978,54 +1013,7 @@
         <w:rPr>
           <w:szCs w:val="24"/>
         </w:rPr>
-        <w:t xml:space="preserve">(Advanced Research Projects Agency Network o Red de la Agencia para los Proyectos de Investigación Avanzada de los Estados Unidos), que nos legó el trazado de una red </w:t>
-      </w:r>
-      <w:r>
-        <w:rPr>
-          <w:noProof/>
-          <w:szCs w:val="24"/>
-        </w:rPr>
-        <w:pict>
-          <v:rect id="_x0000_s1031" style="position:absolute;left:0;text-align:left;margin-left:84.9pt;margin-top:117.4pt;width:458.1pt;height:37.85pt;z-index:-251650048;mso-wrap-distance-left:14.4pt;mso-wrap-distance-top:14.4pt;mso-wrap-distance-right:14.4pt;mso-wrap-distance-bottom:7.2pt;mso-position-horizontal-relative:page;mso-position-vertical-relative:page;mso-width-relative:margin;mso-height-relative:margin" wrapcoords="0 0" o:allowincell="f" filled="f" stroked="f" strokecolor="#90b5e3 [1279]" strokeweight="6pt">
-            <v:shadow on="t" color="#2f6ebe [2495]" opacity=".5" offset="6pt,6pt"/>
-            <v:textbox style="mso-next-textbox:#_x0000_s1031;mso-fit-shape-to-text:t" inset="0,0,0,0">
-              <w:txbxContent>
-                <w:p>
-                  <w:pPr>
-                    <w:pBdr>
-                      <w:top w:val="single" w:sz="4" w:space="10" w:color="A7BFDE" w:themeColor="accent1" w:themeTint="7F"/>
-                      <w:bottom w:val="single" w:sz="4" w:space="10" w:color="A7BFDE" w:themeColor="accent1" w:themeTint="7F"/>
-                    </w:pBdr>
-                    <w:spacing w:after="0"/>
-                    <w:jc w:val="center"/>
-                    <w:rPr>
-                      <w:i/>
-                      <w:iCs/>
-                      <w:color w:val="4F81BD" w:themeColor="accent1"/>
-                      <w:lang w:val="es-ES"/>
-                    </w:rPr>
-                  </w:pPr>
-                  <w:r>
-                    <w:rPr>
-                      <w:i/>
-                      <w:iCs/>
-                      <w:color w:val="4F81BD" w:themeColor="accent1"/>
-                      <w:lang w:val="es-ES"/>
-                    </w:rPr>
-                    <w:t>Nota: Recomiendo ver el siguiente video… http://www.youtube.com/watch?v=i4RE6dBAjH4</w:t>
-                  </w:r>
-                </w:p>
-              </w:txbxContent>
-            </v:textbox>
-            <w10:wrap type="square" anchorx="page" anchory="page"/>
-          </v:rect>
-        </w:pict>
-      </w:r>
-      <w:r>
-        <w:rPr>
-          <w:szCs w:val="24"/>
-        </w:rPr>
-        <w:t>inicial de comunicaciones de alta velocidad a la cual fueron integrándose otras instituciones gubernamentales y rede</w:t>
+        <w:t>(Advanced Research Projects Agency Network o Red de la Agencia para los Proyectos de Investigación Avanzada de los Estados Unidos), que nos legó el trazado de una red inicial de comunicaciones de alta velocidad a la cual fueron integrándose otras instituciones gubernamentales y rede</w:t>
       </w:r>
       <w:r>
         <w:rPr>
@@ -1387,7 +1375,7 @@
           <w:lang w:val="es-ES"/>
         </w:rPr>
       </w:pPr>
-      <w:hyperlink r:id="rId9" w:history="1">
+      <w:hyperlink r:id="rId10" w:history="1">
         <w:r>
           <w:rPr>
             <w:rStyle w:val="Hipervnculo"/>
@@ -1581,7 +1569,6 @@
           <w:szCs w:val="24"/>
           <w:lang w:val="es-ES"/>
         </w:rPr>
-        <w:lastRenderedPageBreak/>
         <w:t xml:space="preserve">Estructura de árbol o jerárquica: A partir de una página de bienvenida o portal (raiz) se abren unas secciones (ramas) que a su vez contienen múltiples páginas web (hojas) </w:t>
       </w:r>
     </w:p>
@@ -1724,6 +1711,7 @@
           <w:szCs w:val="24"/>
           <w:lang w:val="es-ES"/>
         </w:rPr>
+        <w:lastRenderedPageBreak/>
         <w:t>Son sitios incapaces de interactuar con el usuario, sus contenidos se mantienen a menos que una persona con conocimientos de HTML los cambie manualmente</w:t>
       </w:r>
       <w:r>
@@ -2123,15 +2111,7 @@
           <w:szCs w:val="24"/>
           <w:lang w:val="es-ES"/>
         </w:rPr>
-        <w:t xml:space="preserve">estas no son mas </w:t>
-      </w:r>
-      <w:r>
-        <w:rPr>
-          <w:szCs w:val="24"/>
-          <w:lang w:val="es-ES"/>
-        </w:rPr>
-        <w:lastRenderedPageBreak/>
-        <w:t>que archivos en formato HTML o XHTML</w:t>
+        <w:t>estas no son mas que archivos en formato HTML o XHTML</w:t>
       </w:r>
       <w:r>
         <w:rPr>
@@ -2270,7 +2250,14 @@
         <w:rPr>
           <w:szCs w:val="24"/>
         </w:rPr>
-        <w:t xml:space="preserve"> de estas herramientas </w:t>
+        <w:t xml:space="preserve"> de estas </w:t>
+      </w:r>
+      <w:r>
+        <w:rPr>
+          <w:szCs w:val="24"/>
+        </w:rPr>
+        <w:lastRenderedPageBreak/>
+        <w:t xml:space="preserve">herramientas </w:t>
       </w:r>
       <w:r>
         <w:rPr>
@@ -2878,7 +2865,6 @@
           <w:szCs w:val="24"/>
           <w:lang w:eastAsia="es-EC"/>
         </w:rPr>
-        <w:lastRenderedPageBreak/>
         <w:drawing>
           <wp:inline distT="0" distB="0" distL="0" distR="0">
             <wp:extent cx="5607050" cy="1544320"/>
@@ -2897,7 +2883,7 @@
                     </pic:cNvPicPr>
                   </pic:nvPicPr>
                   <pic:blipFill>
-                    <a:blip r:embed="rId10"/>
+                    <a:blip r:embed="rId11"/>
                     <a:srcRect/>
                     <a:stretch>
                       <a:fillRect/>
@@ -3269,7 +3255,6 @@
           <w:noProof/>
           <w:lang w:eastAsia="es-EC"/>
         </w:rPr>
-        <w:lastRenderedPageBreak/>
         <w:drawing>
           <wp:inline distT="0" distB="0" distL="0" distR="0">
             <wp:extent cx="5612130" cy="2376209"/>
@@ -3288,7 +3273,7 @@
                     </pic:cNvPicPr>
                   </pic:nvPicPr>
                   <pic:blipFill>
-                    <a:blip r:embed="rId11"/>
+                    <a:blip r:embed="rId12"/>
                     <a:srcRect/>
                     <a:stretch>
                       <a:fillRect/>
@@ -3379,6 +3364,7 @@
           <w:b/>
           <w:szCs w:val="24"/>
         </w:rPr>
+        <w:lastRenderedPageBreak/>
         <w:t>Frameworks de Caja Blanca:</w:t>
       </w:r>
     </w:p>
@@ -3961,7 +3947,6 @@
         <w:rPr>
           <w:szCs w:val="24"/>
         </w:rPr>
-        <w:lastRenderedPageBreak/>
         <w:t>Brindan métodos y funciones generales</w:t>
       </w:r>
     </w:p>
@@ -4227,7 +4212,15 @@
           <w:szCs w:val="24"/>
           <w:lang w:val="es-ES"/>
         </w:rPr>
-        <w:t>. La idea surgió al agrupar los diversos tipos de naves en diversas clases de objetos, siendo responsable cada clase de objetos de definir sus propios datos y comportamientos. Fueron refinados más tarde en Smalltalk, diseñado para ser un sistema completamente dinámico en el cual los objetos se podrían crear y modificar "sobre la marcha" (en tiempo de ejecución) en lugar de tener un sistema basado en programas estáticos.</w:t>
+        <w:t xml:space="preserve">. La idea surgió al agrupar los diversos tipos de naves en diversas clases de objetos, siendo responsable cada clase de objetos de definir sus propios datos y </w:t>
+      </w:r>
+      <w:r>
+        <w:rPr>
+          <w:szCs w:val="24"/>
+          <w:lang w:val="es-ES"/>
+        </w:rPr>
+        <w:lastRenderedPageBreak/>
+        <w:t>comportamientos. Fueron refinados más tarde en Smalltalk, diseñado para ser un sistema completamente dinámico en el cual los objetos se podrían crear y modificar "sobre la marcha" (en tiempo de ejecución) en lugar de tener un sistema basado en programas estáticos.</w:t>
       </w:r>
     </w:p>
     <w:p>
@@ -4579,195 +4572,201 @@
         <w:rPr>
           <w:szCs w:val="24"/>
         </w:rPr>
+        <w:t xml:space="preserve">La abstracción es clave en el proceso de análisis y diseño orientado a objetos, ya que mediante ella podemos llegar a armar un conjunto de clases que permitan modelar la realidad o el problema que se quiere </w:t>
+      </w:r>
+      <w:r>
+        <w:rPr>
+          <w:szCs w:val="24"/>
+        </w:rPr>
+        <w:t>resolver</w:t>
+      </w:r>
+      <w:r>
+        <w:rPr>
+          <w:szCs w:val="24"/>
+        </w:rPr>
+        <w:t>.</w:t>
+      </w:r>
+    </w:p>
+    <w:p>
+      <w:pPr>
+        <w:spacing w:after="0" w:line="240" w:lineRule="auto"/>
+        <w:jc w:val="both"/>
+        <w:rPr>
+          <w:szCs w:val="24"/>
+        </w:rPr>
+      </w:pPr>
+    </w:p>
+    <w:p>
+      <w:pPr>
+        <w:spacing w:after="0" w:line="240" w:lineRule="auto"/>
+        <w:jc w:val="both"/>
+        <w:rPr>
+          <w:b/>
+          <w:szCs w:val="24"/>
+        </w:rPr>
+      </w:pPr>
+    </w:p>
+    <w:p>
+      <w:pPr>
+        <w:spacing w:after="0" w:line="240" w:lineRule="auto"/>
+        <w:jc w:val="both"/>
+        <w:rPr>
+          <w:b/>
+          <w:szCs w:val="24"/>
+        </w:rPr>
+      </w:pPr>
+      <w:r>
+        <w:rPr>
+          <w:b/>
+          <w:szCs w:val="24"/>
+        </w:rPr>
+        <w:t>Encapsulamiento</w:t>
+      </w:r>
+    </w:p>
+    <w:p>
+      <w:pPr>
+        <w:spacing w:after="0" w:line="240" w:lineRule="auto"/>
+        <w:jc w:val="both"/>
+        <w:rPr>
+          <w:szCs w:val="24"/>
+        </w:rPr>
+      </w:pPr>
+      <w:r>
+        <w:rPr>
+          <w:szCs w:val="24"/>
+        </w:rPr>
+        <w:t xml:space="preserve">Reúne al mismo nivel </w:t>
+      </w:r>
+      <w:r>
+        <w:rPr>
+          <w:szCs w:val="24"/>
+        </w:rPr>
+        <w:t>de</w:t>
+      </w:r>
+      <w:r>
+        <w:rPr>
+          <w:szCs w:val="24"/>
+        </w:rPr>
+        <w:t xml:space="preserve"> abstracción a todos los elementos que pueden considerase pertenecientes a una misma entidad</w:t>
+      </w:r>
+      <w:r>
+        <w:rPr>
+          <w:szCs w:val="24"/>
+        </w:rPr>
+        <w:t xml:space="preserve">, </w:t>
+      </w:r>
+      <w:r>
+        <w:rPr>
+          <w:szCs w:val="24"/>
+        </w:rPr>
+        <w:t>la encapsulación es la creación del objeto, el cual se obtuvo de la abstracción del objeto real con sus propiedades y métodos.</w:t>
+      </w:r>
+    </w:p>
+    <w:p>
+      <w:pPr>
+        <w:spacing w:after="0" w:line="240" w:lineRule="auto"/>
+        <w:jc w:val="both"/>
+        <w:rPr>
+          <w:szCs w:val="24"/>
+        </w:rPr>
+      </w:pPr>
+    </w:p>
+    <w:p>
+      <w:pPr>
+        <w:spacing w:after="0" w:line="240" w:lineRule="auto"/>
+        <w:jc w:val="both"/>
+        <w:rPr>
+          <w:b/>
+          <w:szCs w:val="24"/>
+        </w:rPr>
+      </w:pPr>
+      <w:r>
+        <w:rPr>
+          <w:b/>
+          <w:szCs w:val="24"/>
+        </w:rPr>
+        <w:t>Modularidad</w:t>
+      </w:r>
+    </w:p>
+    <w:p>
+      <w:pPr>
+        <w:spacing w:after="0" w:line="240" w:lineRule="auto"/>
+        <w:jc w:val="both"/>
+        <w:rPr>
+          <w:szCs w:val="24"/>
+        </w:rPr>
+      </w:pPr>
+      <w:r>
+        <w:rPr>
+          <w:szCs w:val="24"/>
+        </w:rPr>
+        <w:t>Característica que permite dividir a una aplicación en</w:t>
+      </w:r>
+      <w:r>
+        <w:rPr>
+          <w:szCs w:val="24"/>
+        </w:rPr>
+        <w:t xml:space="preserve"> partes pequeñas o</w:t>
+      </w:r>
+      <w:r>
+        <w:rPr>
+          <w:szCs w:val="24"/>
+        </w:rPr>
+        <w:t xml:space="preserve"> varios módulos, las mismas que trabajan de forma independiente pero de manera colaborativa.</w:t>
+      </w:r>
+    </w:p>
+    <w:p>
+      <w:pPr>
+        <w:spacing w:after="0" w:line="240" w:lineRule="auto"/>
+        <w:jc w:val="both"/>
+        <w:rPr>
+          <w:szCs w:val="24"/>
+        </w:rPr>
+      </w:pPr>
+    </w:p>
+    <w:p>
+      <w:pPr>
+        <w:spacing w:after="0" w:line="240" w:lineRule="auto"/>
+        <w:jc w:val="both"/>
+        <w:rPr>
+          <w:b/>
+          <w:szCs w:val="24"/>
+        </w:rPr>
+      </w:pPr>
+      <w:r>
+        <w:rPr>
+          <w:b/>
+          <w:szCs w:val="24"/>
+        </w:rPr>
+        <w:t>Ocultación (Aislamiento)</w:t>
+      </w:r>
+    </w:p>
+    <w:p>
+      <w:pPr>
+        <w:spacing w:after="0" w:line="240" w:lineRule="auto"/>
+        <w:jc w:val="both"/>
+        <w:rPr>
+          <w:szCs w:val="24"/>
+        </w:rPr>
+      </w:pPr>
+      <w:r>
+        <w:rPr>
+          <w:szCs w:val="24"/>
+        </w:rPr>
+        <w:t>Las propiedades y métodos de los objetos están ocultas y son protegidas del exterior para que no sean modificadas por quienes no tengan acceso a ellas</w:t>
+      </w:r>
+      <w:r>
+        <w:rPr>
+          <w:szCs w:val="24"/>
+        </w:rPr>
+        <w:t xml:space="preserve">, los objetos exponen una interfaz a otros objetos de la misma clase en la que se especifica como se puede interactuar con él, el principio de </w:t>
+      </w:r>
+      <w:r>
+        <w:rPr>
+          <w:szCs w:val="24"/>
+        </w:rPr>
         <w:lastRenderedPageBreak/>
-        <w:t xml:space="preserve">La abstracción es clave en el proceso de análisis y diseño orientado a objetos, ya que mediante ella podemos llegar a armar un conjunto de clases que permitan modelar la realidad o el problema que se quiere </w:t>
-      </w:r>
-      <w:r>
-        <w:rPr>
-          <w:szCs w:val="24"/>
-        </w:rPr>
-        <w:t>resolver</w:t>
-      </w:r>
-      <w:r>
-        <w:rPr>
-          <w:szCs w:val="24"/>
-        </w:rPr>
-        <w:t>.</w:t>
-      </w:r>
-    </w:p>
-    <w:p>
-      <w:pPr>
-        <w:spacing w:after="0" w:line="240" w:lineRule="auto"/>
-        <w:jc w:val="both"/>
-        <w:rPr>
-          <w:szCs w:val="24"/>
-        </w:rPr>
-      </w:pPr>
-    </w:p>
-    <w:p>
-      <w:pPr>
-        <w:spacing w:after="0" w:line="240" w:lineRule="auto"/>
-        <w:jc w:val="both"/>
-        <w:rPr>
-          <w:b/>
-          <w:szCs w:val="24"/>
-        </w:rPr>
-      </w:pPr>
-    </w:p>
-    <w:p>
-      <w:pPr>
-        <w:spacing w:after="0" w:line="240" w:lineRule="auto"/>
-        <w:jc w:val="both"/>
-        <w:rPr>
-          <w:b/>
-          <w:szCs w:val="24"/>
-        </w:rPr>
-      </w:pPr>
-      <w:r>
-        <w:rPr>
-          <w:b/>
-          <w:szCs w:val="24"/>
-        </w:rPr>
-        <w:t>Encapsulamiento</w:t>
-      </w:r>
-    </w:p>
-    <w:p>
-      <w:pPr>
-        <w:spacing w:after="0" w:line="240" w:lineRule="auto"/>
-        <w:jc w:val="both"/>
-        <w:rPr>
-          <w:szCs w:val="24"/>
-        </w:rPr>
-      </w:pPr>
-      <w:r>
-        <w:rPr>
-          <w:szCs w:val="24"/>
-        </w:rPr>
-        <w:t xml:space="preserve">Reúne al mismo nivel </w:t>
-      </w:r>
-      <w:r>
-        <w:rPr>
-          <w:szCs w:val="24"/>
-        </w:rPr>
-        <w:t>de</w:t>
-      </w:r>
-      <w:r>
-        <w:rPr>
-          <w:szCs w:val="24"/>
-        </w:rPr>
-        <w:t xml:space="preserve"> abstracción a todos los elementos que pueden considerase pertenecientes a una misma entidad</w:t>
-      </w:r>
-      <w:r>
-        <w:rPr>
-          <w:szCs w:val="24"/>
-        </w:rPr>
-        <w:t xml:space="preserve">, </w:t>
-      </w:r>
-      <w:r>
-        <w:rPr>
-          <w:szCs w:val="24"/>
-        </w:rPr>
-        <w:t>la encapsulación es la creación del objeto, el cual se obtuvo de la abstracción del objeto real con sus propiedades y métodos.</w:t>
-      </w:r>
-    </w:p>
-    <w:p>
-      <w:pPr>
-        <w:spacing w:after="0" w:line="240" w:lineRule="auto"/>
-        <w:jc w:val="both"/>
-        <w:rPr>
-          <w:szCs w:val="24"/>
-        </w:rPr>
-      </w:pPr>
-    </w:p>
-    <w:p>
-      <w:pPr>
-        <w:spacing w:after="0" w:line="240" w:lineRule="auto"/>
-        <w:jc w:val="both"/>
-        <w:rPr>
-          <w:b/>
-          <w:szCs w:val="24"/>
-        </w:rPr>
-      </w:pPr>
-      <w:r>
-        <w:rPr>
-          <w:b/>
-          <w:szCs w:val="24"/>
-        </w:rPr>
-        <w:t>Modularidad</w:t>
-      </w:r>
-    </w:p>
-    <w:p>
-      <w:pPr>
-        <w:spacing w:after="0" w:line="240" w:lineRule="auto"/>
-        <w:jc w:val="both"/>
-        <w:rPr>
-          <w:szCs w:val="24"/>
-        </w:rPr>
-      </w:pPr>
-      <w:r>
-        <w:rPr>
-          <w:szCs w:val="24"/>
-        </w:rPr>
-        <w:t>Característica que permite dividir a una aplicación en</w:t>
-      </w:r>
-      <w:r>
-        <w:rPr>
-          <w:szCs w:val="24"/>
-        </w:rPr>
-        <w:t xml:space="preserve"> partes pequeñas o</w:t>
-      </w:r>
-      <w:r>
-        <w:rPr>
-          <w:szCs w:val="24"/>
-        </w:rPr>
-        <w:t xml:space="preserve"> varios módulos, las mismas que trabajan de forma independiente pero de manera colaborativa.</w:t>
-      </w:r>
-    </w:p>
-    <w:p>
-      <w:pPr>
-        <w:spacing w:after="0" w:line="240" w:lineRule="auto"/>
-        <w:jc w:val="both"/>
-        <w:rPr>
-          <w:szCs w:val="24"/>
-        </w:rPr>
-      </w:pPr>
-    </w:p>
-    <w:p>
-      <w:pPr>
-        <w:spacing w:after="0" w:line="240" w:lineRule="auto"/>
-        <w:jc w:val="both"/>
-        <w:rPr>
-          <w:b/>
-          <w:szCs w:val="24"/>
-        </w:rPr>
-      </w:pPr>
-      <w:r>
-        <w:rPr>
-          <w:b/>
-          <w:szCs w:val="24"/>
-        </w:rPr>
-        <w:t>Ocultación (Aislamiento)</w:t>
-      </w:r>
-    </w:p>
-    <w:p>
-      <w:pPr>
-        <w:spacing w:after="0" w:line="240" w:lineRule="auto"/>
-        <w:jc w:val="both"/>
-        <w:rPr>
-          <w:szCs w:val="24"/>
-        </w:rPr>
-      </w:pPr>
-      <w:r>
-        <w:rPr>
-          <w:szCs w:val="24"/>
-        </w:rPr>
-        <w:t>Las propiedades y métodos de los objetos están ocultas y son protegidas del exterior para que no sean modificadas por quienes no tengan acceso a ellas</w:t>
-      </w:r>
-      <w:r>
-        <w:rPr>
-          <w:szCs w:val="24"/>
-        </w:rPr>
-        <w:t>, los objetos exponen una interfaz a otros objetos de la misma clase en la que se especifica como se puede interactuar con él, el principio de ocultación también menciona que solamente los métodos propios del objeto pueden acceder a sus propiedades permitiéndoles modificarlas o publicarlas</w:t>
+        <w:t>ocultación también menciona que solamente los métodos propios del objeto pueden acceder a sus propiedades permitiéndoles modificarlas o publicarlas</w:t>
       </w:r>
       <w:r>
         <w:rPr>
@@ -5205,211 +5204,211 @@
           <w:b/>
           <w:szCs w:val="24"/>
         </w:rPr>
+        <w:t xml:space="preserve">Propiedad: </w:t>
+      </w:r>
+      <w:r>
+        <w:rPr>
+          <w:szCs w:val="24"/>
+        </w:rPr>
+        <w:t>También conocidos como atributos, son variables que contienen datos asociados a un objeto, son las propiedades quienes guardan la información del objeto</w:t>
+      </w:r>
+      <w:r>
+        <w:rPr>
+          <w:szCs w:val="24"/>
+        </w:rPr>
+        <w:t>.</w:t>
+      </w:r>
+    </w:p>
+    <w:p>
+      <w:pPr>
+        <w:spacing w:after="0" w:line="240" w:lineRule="auto"/>
+        <w:rPr>
+          <w:b/>
+          <w:szCs w:val="24"/>
+        </w:rPr>
+      </w:pPr>
+    </w:p>
+    <w:p>
+      <w:pPr>
+        <w:spacing w:after="0" w:line="240" w:lineRule="auto"/>
+        <w:rPr>
+          <w:szCs w:val="24"/>
+        </w:rPr>
+      </w:pPr>
+      <w:r>
+        <w:rPr>
+          <w:b/>
+          <w:szCs w:val="24"/>
+        </w:rPr>
+        <w:t>Método:</w:t>
+      </w:r>
+      <w:r>
+        <w:rPr>
+          <w:b/>
+          <w:szCs w:val="24"/>
+        </w:rPr>
+        <w:t xml:space="preserve"> </w:t>
+      </w:r>
+      <w:r>
+        <w:rPr>
+          <w:szCs w:val="24"/>
+        </w:rPr>
+        <w:t>Es un algoritmo asociado a un objeto</w:t>
+      </w:r>
+      <w:r>
+        <w:rPr>
+          <w:szCs w:val="24"/>
+        </w:rPr>
+        <w:t xml:space="preserve"> que trabaja con sus propiedades</w:t>
+      </w:r>
+      <w:r>
+        <w:rPr>
+          <w:szCs w:val="24"/>
+        </w:rPr>
+        <w:t>, indica lo que el obj</w:t>
+      </w:r>
+      <w:r>
+        <w:rPr>
+          <w:szCs w:val="24"/>
+        </w:rPr>
+        <w:t>eto esta en capacidad de hacer.</w:t>
+      </w:r>
+    </w:p>
+    <w:p>
+      <w:pPr>
+        <w:spacing w:after="0" w:line="240" w:lineRule="auto"/>
+        <w:jc w:val="both"/>
+        <w:rPr>
+          <w:szCs w:val="24"/>
+        </w:rPr>
+      </w:pPr>
+    </w:p>
+    <w:p>
+      <w:pPr>
+        <w:spacing w:after="0" w:line="240" w:lineRule="auto"/>
+        <w:jc w:val="both"/>
+        <w:rPr>
+          <w:szCs w:val="24"/>
+        </w:rPr>
+      </w:pPr>
+      <w:r>
+        <w:rPr>
+          <w:szCs w:val="24"/>
+        </w:rPr>
+        <w:t xml:space="preserve">Dentro de la programación </w:t>
+      </w:r>
+      <w:r>
+        <w:rPr>
+          <w:szCs w:val="24"/>
+        </w:rPr>
+        <w:t>un objeto es</w:t>
+      </w:r>
+      <w:r>
+        <w:rPr>
+          <w:szCs w:val="24"/>
+        </w:rPr>
+        <w:t xml:space="preserve"> una instancia a una clase</w:t>
+      </w:r>
+      <w:r>
+        <w:rPr>
+          <w:szCs w:val="24"/>
+        </w:rPr>
+        <w:t xml:space="preserve"> y la clase es la descripción de un objeto del mundo real, sea este real (una factura) o imaginario (una venta), veamos un ejemplo de objeto real e imaginario tomado de la vida real.</w:t>
+      </w:r>
+    </w:p>
+    <w:p>
+      <w:pPr>
+        <w:spacing w:after="0" w:line="240" w:lineRule="auto"/>
+        <w:jc w:val="both"/>
+        <w:rPr>
+          <w:szCs w:val="24"/>
+        </w:rPr>
+      </w:pPr>
+    </w:p>
+    <w:p>
+      <w:pPr>
+        <w:spacing w:after="0" w:line="240" w:lineRule="auto"/>
+        <w:jc w:val="both"/>
+        <w:rPr>
+          <w:b/>
+          <w:szCs w:val="24"/>
+        </w:rPr>
+      </w:pPr>
+      <w:r>
+        <w:rPr>
+          <w:b/>
+          <w:szCs w:val="24"/>
+        </w:rPr>
+        <w:t>Ejemplo de Objeto Real.</w:t>
+      </w:r>
+    </w:p>
+    <w:p>
+      <w:pPr>
+        <w:spacing w:after="0" w:line="240" w:lineRule="auto"/>
+        <w:jc w:val="both"/>
+        <w:rPr>
+          <w:szCs w:val="24"/>
+        </w:rPr>
+      </w:pPr>
+      <w:r>
+        <w:rPr>
+          <w:szCs w:val="24"/>
+        </w:rPr>
+        <w:t>Este ejemplo vamos a ver a una Factura como un objeto</w:t>
+      </w:r>
+      <w:r>
+        <w:rPr>
+          <w:szCs w:val="24"/>
+        </w:rPr>
+        <w:t xml:space="preserve"> y lo llamo objeto real porque es algo que podemos tocar ver y documentar, antes de comenzar demos un vistazo a la siguiente imagen y veamos que es lo que compone una factura.</w:t>
+      </w:r>
+    </w:p>
+    <w:p>
+      <w:pPr>
+        <w:spacing w:after="0" w:line="240" w:lineRule="auto"/>
+        <w:jc w:val="both"/>
+        <w:rPr>
+          <w:szCs w:val="24"/>
+        </w:rPr>
+      </w:pPr>
+    </w:p>
+    <w:p>
+      <w:pPr>
+        <w:spacing w:after="0" w:line="240" w:lineRule="auto"/>
+        <w:jc w:val="both"/>
+        <w:rPr>
+          <w:szCs w:val="24"/>
+        </w:rPr>
+      </w:pPr>
+      <w:r>
+        <w:rPr>
+          <w:szCs w:val="24"/>
+        </w:rPr>
+        <w:t>Me tome la libertad de incluir números en las características principales de la factura el cual voy a revisar y comentar uno a uno.</w:t>
+      </w:r>
+    </w:p>
+    <w:p>
+      <w:pPr>
+        <w:spacing w:after="0" w:line="240" w:lineRule="auto"/>
+        <w:jc w:val="both"/>
+        <w:rPr>
+          <w:szCs w:val="24"/>
+        </w:rPr>
+      </w:pPr>
+    </w:p>
+    <w:p>
+      <w:pPr>
+        <w:spacing w:after="0" w:line="240" w:lineRule="auto"/>
+        <w:jc w:val="both"/>
+        <w:rPr>
+          <w:szCs w:val="24"/>
+        </w:rPr>
+      </w:pPr>
+      <w:r>
+        <w:rPr>
+          <w:szCs w:val="24"/>
+        </w:rPr>
         <w:lastRenderedPageBreak/>
-        <w:t xml:space="preserve">Propiedad: </w:t>
-      </w:r>
-      <w:r>
-        <w:rPr>
-          <w:szCs w:val="24"/>
-        </w:rPr>
-        <w:t>También conocidos como atributos, son variables que contienen datos asociados a un objeto, son las propiedades quienes guardan la información del objeto</w:t>
-      </w:r>
-      <w:r>
-        <w:rPr>
-          <w:szCs w:val="24"/>
-        </w:rPr>
-        <w:t>.</w:t>
-      </w:r>
-    </w:p>
-    <w:p>
-      <w:pPr>
-        <w:spacing w:after="0" w:line="240" w:lineRule="auto"/>
-        <w:rPr>
-          <w:b/>
-          <w:szCs w:val="24"/>
-        </w:rPr>
-      </w:pPr>
-    </w:p>
-    <w:p>
-      <w:pPr>
-        <w:spacing w:after="0" w:line="240" w:lineRule="auto"/>
-        <w:rPr>
-          <w:szCs w:val="24"/>
-        </w:rPr>
-      </w:pPr>
-      <w:r>
-        <w:rPr>
-          <w:b/>
-          <w:szCs w:val="24"/>
-        </w:rPr>
-        <w:t>Método:</w:t>
-      </w:r>
-      <w:r>
-        <w:rPr>
-          <w:b/>
-          <w:szCs w:val="24"/>
-        </w:rPr>
-        <w:t xml:space="preserve"> </w:t>
-      </w:r>
-      <w:r>
-        <w:rPr>
-          <w:szCs w:val="24"/>
-        </w:rPr>
-        <w:t>Es un algoritmo asociado a un objeto</w:t>
-      </w:r>
-      <w:r>
-        <w:rPr>
-          <w:szCs w:val="24"/>
-        </w:rPr>
-        <w:t xml:space="preserve"> que trabaja con sus propiedades</w:t>
-      </w:r>
-      <w:r>
-        <w:rPr>
-          <w:szCs w:val="24"/>
-        </w:rPr>
-        <w:t>, indica lo que el obj</w:t>
-      </w:r>
-      <w:r>
-        <w:rPr>
-          <w:szCs w:val="24"/>
-        </w:rPr>
-        <w:t>eto esta en capacidad de hacer.</w:t>
-      </w:r>
-    </w:p>
-    <w:p>
-      <w:pPr>
-        <w:spacing w:after="0" w:line="240" w:lineRule="auto"/>
-        <w:jc w:val="both"/>
-        <w:rPr>
-          <w:szCs w:val="24"/>
-        </w:rPr>
-      </w:pPr>
-    </w:p>
-    <w:p>
-      <w:pPr>
-        <w:spacing w:after="0" w:line="240" w:lineRule="auto"/>
-        <w:jc w:val="both"/>
-        <w:rPr>
-          <w:szCs w:val="24"/>
-        </w:rPr>
-      </w:pPr>
-      <w:r>
-        <w:rPr>
-          <w:szCs w:val="24"/>
-        </w:rPr>
-        <w:t xml:space="preserve">Dentro de la programación </w:t>
-      </w:r>
-      <w:r>
-        <w:rPr>
-          <w:szCs w:val="24"/>
-        </w:rPr>
-        <w:t>un objeto es</w:t>
-      </w:r>
-      <w:r>
-        <w:rPr>
-          <w:szCs w:val="24"/>
-        </w:rPr>
-        <w:t xml:space="preserve"> una instancia a una clase</w:t>
-      </w:r>
-      <w:r>
-        <w:rPr>
-          <w:szCs w:val="24"/>
-        </w:rPr>
-        <w:t xml:space="preserve"> y la clase es la descripción de un objeto del mundo real, sea este real (una factura) o imaginario (una venta), veamos un ejemplo de objeto real e imaginario tomado de la vida real.</w:t>
-      </w:r>
-    </w:p>
-    <w:p>
-      <w:pPr>
-        <w:spacing w:after="0" w:line="240" w:lineRule="auto"/>
-        <w:jc w:val="both"/>
-        <w:rPr>
-          <w:szCs w:val="24"/>
-        </w:rPr>
-      </w:pPr>
-    </w:p>
-    <w:p>
-      <w:pPr>
-        <w:spacing w:after="0" w:line="240" w:lineRule="auto"/>
-        <w:jc w:val="both"/>
-        <w:rPr>
-          <w:b/>
-          <w:szCs w:val="24"/>
-        </w:rPr>
-      </w:pPr>
-      <w:r>
-        <w:rPr>
-          <w:b/>
-          <w:szCs w:val="24"/>
-        </w:rPr>
-        <w:t>Ejemplo de Objeto Real.</w:t>
-      </w:r>
-    </w:p>
-    <w:p>
-      <w:pPr>
-        <w:spacing w:after="0" w:line="240" w:lineRule="auto"/>
-        <w:jc w:val="both"/>
-        <w:rPr>
-          <w:szCs w:val="24"/>
-        </w:rPr>
-      </w:pPr>
-      <w:r>
-        <w:rPr>
-          <w:szCs w:val="24"/>
-        </w:rPr>
-        <w:t>Este ejemplo vamos a ver a una Factura como un objeto</w:t>
-      </w:r>
-      <w:r>
-        <w:rPr>
-          <w:szCs w:val="24"/>
-        </w:rPr>
-        <w:t xml:space="preserve"> y lo llamo objeto real porque es algo que podemos tocar ver y documentar, antes de comenzar demos un vistazo a la siguiente imagen y veamos que es lo que compone una factura.</w:t>
-      </w:r>
-    </w:p>
-    <w:p>
-      <w:pPr>
-        <w:spacing w:after="0" w:line="240" w:lineRule="auto"/>
-        <w:jc w:val="both"/>
-        <w:rPr>
-          <w:szCs w:val="24"/>
-        </w:rPr>
-      </w:pPr>
-    </w:p>
-    <w:p>
-      <w:pPr>
-        <w:spacing w:after="0" w:line="240" w:lineRule="auto"/>
-        <w:jc w:val="both"/>
-        <w:rPr>
-          <w:szCs w:val="24"/>
-        </w:rPr>
-      </w:pPr>
-      <w:r>
-        <w:rPr>
-          <w:szCs w:val="24"/>
-        </w:rPr>
-        <w:t>Me tome la libertad de incluir números en las características principales de la factura el cual voy a revisar y comentar uno a uno.</w:t>
-      </w:r>
-    </w:p>
-    <w:p>
-      <w:pPr>
-        <w:spacing w:after="0" w:line="240" w:lineRule="auto"/>
-        <w:jc w:val="both"/>
-        <w:rPr>
-          <w:szCs w:val="24"/>
-        </w:rPr>
-      </w:pPr>
-    </w:p>
-    <w:p>
-      <w:pPr>
-        <w:spacing w:after="0" w:line="240" w:lineRule="auto"/>
-        <w:jc w:val="both"/>
-        <w:rPr>
-          <w:szCs w:val="24"/>
-        </w:rPr>
-      </w:pPr>
-      <w:r>
-        <w:rPr>
-          <w:szCs w:val="24"/>
-        </w:rPr>
         <w:t>&lt;&lt;</w:t>
       </w:r>
       <w:r>
@@ -5823,7 +5822,6 @@
         <w:rPr>
           <w:szCs w:val="24"/>
         </w:rPr>
-        <w:lastRenderedPageBreak/>
         <w:t>Email emisor</w:t>
       </w:r>
     </w:p>
@@ -6148,6 +6146,7 @@
         <w:rPr>
           <w:szCs w:val="24"/>
         </w:rPr>
+        <w:lastRenderedPageBreak/>
         <w:t xml:space="preserve">Se preguntarán porque el subtotal, total e IVA están como métodos en lugar de propiedades, la respuesta es simple el subtotal es la suma del costo de los ítems de compra, el IVA es el calculo del 12% del subtotal y el total es la suma del subtotal mas los impuestos, al ser estos datos que se pueden obtener mediante la implementación de un algoritmo no es necesario registrarlos como propiedades, esto </w:t>
       </w:r>
       <w:r>
@@ -6463,7 +6462,6 @@
           <w:szCs w:val="24"/>
           <w:lang w:eastAsia="es-EC"/>
         </w:rPr>
-        <w:lastRenderedPageBreak/>
         <w:drawing>
           <wp:inline distT="0" distB="0" distL="0" distR="0">
             <wp:extent cx="5607050" cy="2173605"/>
@@ -6482,7 +6480,7 @@
                     </pic:cNvPicPr>
                   </pic:nvPicPr>
                   <pic:blipFill>
-                    <a:blip r:embed="rId12"/>
+                    <a:blip r:embed="rId13"/>
                     <a:srcRect/>
                     <a:stretch>
                       <a:fillRect/>
@@ -6646,6 +6644,7 @@
         <w:rPr>
           <w:szCs w:val="24"/>
         </w:rPr>
+        <w:lastRenderedPageBreak/>
         <w:t>Enviar información a la aplicación</w:t>
       </w:r>
     </w:p>
@@ -7049,7 +7048,6 @@
           <w:b/>
           <w:szCs w:val="24"/>
         </w:rPr>
-        <w:lastRenderedPageBreak/>
         <w:t>R</w:t>
       </w:r>
       <w:r>
@@ -7300,7 +7298,15 @@
           <w:color w:val="808080" w:themeColor="background1" w:themeShade="80"/>
           <w:szCs w:val="24"/>
         </w:rPr>
-        <w:t xml:space="preserve"> y que la aplicación responda ese código como lo haría normalmente</w:t>
+        <w:t xml:space="preserve"> y </w:t>
+      </w:r>
+      <w:r>
+        <w:rPr>
+          <w:color w:val="808080" w:themeColor="background1" w:themeShade="80"/>
+          <w:szCs w:val="24"/>
+        </w:rPr>
+        <w:lastRenderedPageBreak/>
+        <w:t>que la aplicación responda ese código como lo haría normalmente</w:t>
       </w:r>
       <w:r>
         <w:rPr>
@@ -7362,562 +7368,6568 @@
         <w:rPr>
           <w:szCs w:val="24"/>
         </w:rPr>
-        <w:t>Hasta ahora hemos estado hablando de objetos veamos la definición que le da a clase el manual oficial del PHP ya que este el lenguaje principal de este proyecto:</w:t>
-      </w:r>
-    </w:p>
-    <w:p>
-      <w:pPr>
-        <w:spacing w:after="0" w:line="240" w:lineRule="auto"/>
-        <w:jc w:val="both"/>
-        <w:rPr>
-          <w:szCs w:val="24"/>
-        </w:rPr>
-      </w:pPr>
-    </w:p>
-    <w:p>
-      <w:pPr>
-        <w:spacing w:after="0" w:line="240" w:lineRule="auto"/>
-        <w:jc w:val="both"/>
-        <w:rPr>
-          <w:szCs w:val="24"/>
-        </w:rPr>
-      </w:pPr>
-    </w:p>
-    <w:p>
-      <w:pPr>
-        <w:spacing w:after="0" w:line="240" w:lineRule="auto"/>
-        <w:jc w:val="both"/>
-        <w:rPr>
-          <w:szCs w:val="24"/>
-        </w:rPr>
-      </w:pPr>
-    </w:p>
-    <w:p>
-      <w:pPr>
-        <w:spacing w:after="0" w:line="240" w:lineRule="auto"/>
-        <w:jc w:val="both"/>
-        <w:rPr>
-          <w:szCs w:val="24"/>
-        </w:rPr>
-      </w:pPr>
-      <w:r>
-        <w:rPr>
-          <w:szCs w:val="24"/>
-        </w:rPr>
-        <w:t>En la programación orientada a objetos, una clase es una construcción que se utiliza como un modelo (o plantilla) para crear objetos de ese tipo. El modelo describe el estado y el comportamiento que todos los objetos de la clase comparten. Un objeto de una determinada clase se denomina una instancia de la clase. La clase que contiene (y se utilizó para crear) esa instancia se puede considerar como del tipo de ese objeto, por ejemplo, una instancia del objeto de la clase "Persona" sería del tipo "Persona".</w:t>
-      </w:r>
-    </w:p>
-    <w:p>
-      <w:pPr>
-        <w:spacing w:after="0" w:line="240" w:lineRule="auto"/>
-        <w:jc w:val="both"/>
-        <w:rPr>
-          <w:szCs w:val="24"/>
-        </w:rPr>
-      </w:pPr>
-    </w:p>
-    <w:p>
-      <w:pPr>
-        <w:spacing w:after="0" w:line="240" w:lineRule="auto"/>
-        <w:jc w:val="both"/>
-        <w:rPr>
-          <w:szCs w:val="24"/>
-        </w:rPr>
-      </w:pPr>
-      <w:r>
-        <w:rPr>
-          <w:szCs w:val="24"/>
-        </w:rPr>
-        <w:t>Una clase por lo general representa un sustantivo, como una persona, lugar o (posiblemente bastante abstracta) cosa - es el modelo de un concepto dentro de un programa de computadora. Fundamentalmente, encapsula el estado y el comportamiento del concepto que representa. Encapsula el estado a través de marcadores de datos llamados atributos (o variables miembro o variables de instancia), y encapsula el comportamiento a través de secciones de código reutilizables llamados métodos.</w:t>
-      </w:r>
-    </w:p>
-    <w:p>
-      <w:pPr>
-        <w:spacing w:after="0" w:line="240" w:lineRule="auto"/>
-        <w:jc w:val="both"/>
-        <w:rPr>
-          <w:szCs w:val="24"/>
-        </w:rPr>
-      </w:pPr>
-    </w:p>
-    <w:p>
-      <w:pPr>
-        <w:spacing w:after="0" w:line="240" w:lineRule="auto"/>
-        <w:jc w:val="both"/>
-        <w:rPr>
-          <w:szCs w:val="24"/>
-        </w:rPr>
-      </w:pPr>
-      <w:r>
-        <w:rPr>
-          <w:szCs w:val="24"/>
-        </w:rPr>
-        <w:t xml:space="preserve">Más técnicamente, una clase es un conjunto coherente que consiste en un tipo particular de metadatos. Una clase tiene tanto una interfaz y una estructura. La interfaz describe cómo interactuar con la clase y sus instancias con métodos, mientras que la estructura describe cómo los datos se dividen en atributos dentro de una instancia. Una clase también puede tener una representación (metaobjeto) en tiempo de ejecución, que proporciona apoyo en tiempo de </w:t>
-      </w:r>
-      <w:r>
-        <w:rPr>
-          <w:szCs w:val="24"/>
-        </w:rPr>
+        <w:t>El objeto es la representación de una entidad de la vida real sea esta física o abstracta,</w:t>
+      </w:r>
+      <w:r>
+        <w:rPr>
+          <w:szCs w:val="24"/>
+        </w:rPr>
+        <w:t xml:space="preserve"> la clase</w:t>
+      </w:r>
+      <w:r>
+        <w:rPr>
+          <w:szCs w:val="24"/>
+        </w:rPr>
+        <w:t xml:space="preserve"> es la representación del objeto frente al leguaje de programación por parte del programador</w:t>
+      </w:r>
+      <w:r>
+        <w:rPr>
+          <w:szCs w:val="24"/>
+        </w:rPr>
+        <w:t xml:space="preserve">, también se puede considerar como una plantilla, como si fuese los planos </w:t>
+      </w:r>
+      <w:r>
+        <w:rPr>
+          <w:szCs w:val="24"/>
+        </w:rPr>
+        <w:t>de un auto</w:t>
+      </w:r>
+      <w:r>
+        <w:rPr>
+          <w:szCs w:val="24"/>
+        </w:rPr>
+        <w:t xml:space="preserve"> antes de ser construido. </w:t>
+      </w:r>
+      <w:r>
+        <w:rPr>
+          <w:szCs w:val="24"/>
+        </w:rPr>
+        <w:t xml:space="preserve">Un objeto </w:t>
+      </w:r>
+      <w:r>
+        <w:rPr>
+          <w:szCs w:val="24"/>
+        </w:rPr>
+        <w:t xml:space="preserve">es la </w:t>
+      </w:r>
+      <w:r>
+        <w:rPr>
+          <w:szCs w:val="24"/>
+        </w:rPr>
+        <w:t>instancia de la clase</w:t>
+      </w:r>
+      <w:r>
+        <w:rPr>
+          <w:szCs w:val="24"/>
+        </w:rPr>
+        <w:t xml:space="preserve">, el tipo de objeto depende de la clase </w:t>
+      </w:r>
+      <w:r>
+        <w:rPr>
+          <w:szCs w:val="24"/>
+        </w:rPr>
+        <w:t>de la que se lo construyó,</w:t>
+      </w:r>
+      <w:r>
+        <w:rPr>
+          <w:szCs w:val="24"/>
+        </w:rPr>
+        <w:t xml:space="preserve"> como vimos en los ejemplos </w:t>
+      </w:r>
+      <w:r>
+        <w:rPr>
+          <w:szCs w:val="24"/>
+        </w:rPr>
+        <w:t>anteriores</w:t>
+      </w:r>
+      <w:r>
+        <w:rPr>
+          <w:szCs w:val="24"/>
+        </w:rPr>
+        <w:t xml:space="preserve"> </w:t>
+      </w:r>
+      <w:r>
+        <w:rPr>
+          <w:szCs w:val="24"/>
+        </w:rPr>
+        <w:t>se puede</w:t>
+      </w:r>
+      <w:r>
+        <w:rPr>
+          <w:szCs w:val="24"/>
+        </w:rPr>
+        <w:t xml:space="preserve"> decir que la clase </w:t>
+      </w:r>
+      <w:r>
+        <w:rPr>
+          <w:b/>
+          <w:szCs w:val="24"/>
+        </w:rPr>
+        <w:t>Factura</w:t>
+      </w:r>
+      <w:r>
+        <w:rPr>
+          <w:szCs w:val="24"/>
+        </w:rPr>
+        <w:t xml:space="preserve"> será instanciada en un objeto tipo </w:t>
+      </w:r>
+      <w:r>
+        <w:rPr>
+          <w:b/>
+          <w:szCs w:val="24"/>
+        </w:rPr>
+        <w:t>Factura</w:t>
+      </w:r>
+      <w:r>
+        <w:rPr>
+          <w:szCs w:val="24"/>
+        </w:rPr>
+        <w:t>, pasa lo mismo con el objeto Base Datos.</w:t>
+      </w:r>
+    </w:p>
+    <w:p>
+      <w:pPr>
+        <w:spacing w:after="0" w:line="240" w:lineRule="auto"/>
+        <w:jc w:val="both"/>
+        <w:rPr>
+          <w:szCs w:val="24"/>
+        </w:rPr>
+      </w:pPr>
+    </w:p>
+    <w:p>
+      <w:pPr>
+        <w:spacing w:after="0" w:line="240" w:lineRule="auto"/>
+        <w:jc w:val="both"/>
+        <w:rPr>
+          <w:szCs w:val="24"/>
+        </w:rPr>
+      </w:pPr>
+      <w:r>
+        <w:rPr>
+          <w:szCs w:val="24"/>
+        </w:rPr>
+        <w:t>Al ser PHP el lenguaje dominante de este proyecto</w:t>
+      </w:r>
+      <w:r>
+        <w:rPr>
+          <w:szCs w:val="24"/>
+        </w:rPr>
+        <w:t>,</w:t>
+      </w:r>
+      <w:r>
+        <w:rPr>
+          <w:szCs w:val="24"/>
+        </w:rPr>
+        <w:t xml:space="preserve"> </w:t>
+      </w:r>
+      <w:r>
+        <w:rPr>
+          <w:szCs w:val="24"/>
+        </w:rPr>
+        <w:t xml:space="preserve">veamos la definición que le </w:t>
+      </w:r>
+      <w:r>
+        <w:rPr>
+          <w:szCs w:val="24"/>
+        </w:rPr>
+        <w:t>da</w:t>
+      </w:r>
+      <w:r>
+        <w:rPr>
+          <w:szCs w:val="24"/>
+        </w:rPr>
+        <w:t xml:space="preserve"> PHP a la palabra clase:</w:t>
+      </w:r>
+    </w:p>
+    <w:p>
+      <w:pPr>
+        <w:spacing w:after="0" w:line="240" w:lineRule="auto"/>
+        <w:jc w:val="both"/>
+        <w:rPr>
+          <w:i/>
+          <w:szCs w:val="24"/>
+        </w:rPr>
+      </w:pPr>
+    </w:p>
+    <w:p>
+      <w:pPr>
+        <w:spacing w:after="0" w:line="240" w:lineRule="auto"/>
+        <w:jc w:val="both"/>
+        <w:rPr>
+          <w:i/>
+          <w:szCs w:val="24"/>
+        </w:rPr>
+      </w:pPr>
+      <w:r>
+        <w:rPr>
+          <w:i/>
+          <w:szCs w:val="24"/>
+        </w:rPr>
+        <w:t>“</w:t>
+      </w:r>
+      <w:r>
+        <w:rPr>
+          <w:i/>
+          <w:szCs w:val="24"/>
+        </w:rPr>
+        <w:t xml:space="preserve">… </w:t>
+      </w:r>
+      <w:r>
+        <w:rPr>
+          <w:i/>
+          <w:szCs w:val="24"/>
+        </w:rPr>
+        <w:t xml:space="preserve">La definición básica de clases comienza con la palabra clave </w:t>
+      </w:r>
+      <w:r>
+        <w:rPr>
+          <w:b/>
+          <w:i/>
+          <w:szCs w:val="24"/>
+        </w:rPr>
+        <w:t>class</w:t>
+      </w:r>
+      <w:r>
+        <w:rPr>
+          <w:i/>
+          <w:szCs w:val="24"/>
+        </w:rPr>
+        <w:t xml:space="preserve">, seguido por un nombre de clase continuado por un par de llaves que encierran </w:t>
+      </w:r>
+      <w:r>
+        <w:rPr>
+          <w:i/>
+          <w:szCs w:val="24"/>
+        </w:rPr>
+        <w:t>las definiciones de las propiedades y métodos pertenecientes a la clase. El nombre de la clase puede ser cualquier etiqueta valida que no sea una palabra</w:t>
+      </w:r>
+      <w:r>
+        <w:rPr>
+          <w:i/>
+          <w:szCs w:val="24"/>
+        </w:rPr>
+        <w:t xml:space="preserve"> reservada</w:t>
+      </w:r>
+      <w:r>
+        <w:rPr>
+          <w:i/>
+          <w:szCs w:val="24"/>
+        </w:rPr>
+        <w:t xml:space="preserve"> de PHP. Un nombre válido de clase comienza con una letra o guión bajo, seguido de la cantidad de letras, números o gu</w:t>
+      </w:r>
+      <w:r>
+        <w:rPr>
+          <w:i/>
+          <w:szCs w:val="24"/>
+        </w:rPr>
+        <w:t>io</w:t>
+      </w:r>
+      <w:r>
+        <w:rPr>
+          <w:i/>
+          <w:szCs w:val="24"/>
+        </w:rPr>
+        <w:t>nes bajos que sean…</w:t>
+      </w:r>
+      <w:r>
+        <w:rPr>
+          <w:i/>
+          <w:szCs w:val="24"/>
+        </w:rPr>
+        <w:t xml:space="preserve"> </w:t>
+      </w:r>
+      <w:r>
+        <w:rPr>
+          <w:i/>
+          <w:szCs w:val="24"/>
+        </w:rPr>
+        <w:t>[6]</w:t>
+      </w:r>
+      <w:r>
+        <w:rPr>
+          <w:i/>
+          <w:szCs w:val="24"/>
+        </w:rPr>
+        <w:t>”</w:t>
+      </w:r>
+    </w:p>
+    <w:p>
+      <w:pPr>
+        <w:spacing w:after="0" w:line="240" w:lineRule="auto"/>
+        <w:jc w:val="both"/>
+      </w:pPr>
+    </w:p>
+    <w:p>
+      <w:pPr>
+        <w:spacing w:after="0" w:line="240" w:lineRule="auto"/>
+        <w:rPr>
+          <w:rFonts w:eastAsia="Times New Roman" w:cs="Courier New"/>
+          <w:lang w:eastAsia="es-EC"/>
+        </w:rPr>
+      </w:pPr>
+      <w:r>
+        <w:rPr>
+          <w:rFonts w:eastAsia="Times New Roman" w:cs="Courier New"/>
+          <w:lang w:eastAsia="es-EC"/>
+        </w:rPr>
+        <w:t>Ejemplo</w:t>
+      </w:r>
+      <w:r>
+        <w:rPr>
+          <w:rFonts w:eastAsia="Times New Roman" w:cs="Courier New"/>
+          <w:lang w:eastAsia="es-EC"/>
+        </w:rPr>
+        <w:t xml:space="preserve"> </w:t>
+      </w:r>
+      <w:r>
+        <w:rPr>
+          <w:rFonts w:eastAsia="Times New Roman" w:cs="Courier New"/>
+          <w:lang w:eastAsia="es-EC"/>
+        </w:rPr>
+        <w:t xml:space="preserve">clase </w:t>
+      </w:r>
+      <w:r>
+        <w:rPr>
+          <w:rFonts w:eastAsia="Times New Roman" w:cs="Courier New"/>
+          <w:lang w:eastAsia="es-EC"/>
+        </w:rPr>
+        <w:t xml:space="preserve">válida </w:t>
+      </w:r>
+      <w:r>
+        <w:rPr>
+          <w:rFonts w:eastAsia="Times New Roman" w:cs="Courier New"/>
+          <w:lang w:eastAsia="es-EC"/>
+        </w:rPr>
+        <w:t>en PHP</w:t>
+      </w:r>
+      <w:r>
+        <w:rPr>
+          <w:rFonts w:eastAsia="Times New Roman" w:cs="Courier New"/>
+          <w:lang w:eastAsia="es-EC"/>
+        </w:rPr>
+        <w:t>:</w:t>
+      </w:r>
+    </w:p>
+    <w:p>
+      <w:pPr>
+        <w:pStyle w:val="HTMLconformatoprevio"/>
+      </w:pPr>
+    </w:p>
+    <w:p>
+      <w:pPr>
+        <w:pStyle w:val="HTMLconformatoprevio"/>
+      </w:pPr>
+      <w:r>
+        <w:t xml:space="preserve"> 1 </w:t>
+      </w:r>
+      <w:r>
+        <w:rPr>
+          <w:rStyle w:val="st0"/>
+        </w:rPr>
+        <w:t>&lt;?php</w:t>
+      </w:r>
+    </w:p>
+    <w:p>
+      <w:pPr>
+        <w:pStyle w:val="HTMLconformatoprevio"/>
+      </w:pPr>
+      <w:r>
+        <w:t xml:space="preserve"> 2 </w:t>
+      </w:r>
+      <w:r>
+        <w:rPr>
+          <w:rStyle w:val="comment"/>
+        </w:rPr>
+        <w:t>// Forma de declarar una clase en PHP</w:t>
+      </w:r>
+    </w:p>
+    <w:p>
+      <w:pPr>
+        <w:pStyle w:val="HTMLconformatoprevio"/>
+      </w:pPr>
+      <w:r>
+        <w:t xml:space="preserve"> 3 </w:t>
+      </w:r>
+      <w:r>
+        <w:rPr>
+          <w:rStyle w:val="keyword"/>
+        </w:rPr>
+        <w:t>class</w:t>
+      </w:r>
+      <w:r>
+        <w:t xml:space="preserve"> </w:t>
+      </w:r>
+      <w:r>
+        <w:rPr>
+          <w:rStyle w:val="st1"/>
+        </w:rPr>
+        <w:t>ClaseNormal</w:t>
+      </w:r>
+      <w:r>
+        <w:t>{</w:t>
+      </w:r>
+    </w:p>
+    <w:p>
+      <w:pPr>
+        <w:pStyle w:val="HTMLconformatoprevio"/>
+      </w:pPr>
+      <w:r>
+        <w:t xml:space="preserve"> 4     </w:t>
+      </w:r>
+      <w:r>
+        <w:rPr>
+          <w:rStyle w:val="comment"/>
+        </w:rPr>
+        <w:t>// Propiedades de la clase</w:t>
+      </w:r>
+    </w:p>
+    <w:p>
+      <w:pPr>
+        <w:pStyle w:val="HTMLconformatoprevio"/>
+      </w:pPr>
+      <w:r>
+        <w:t xml:space="preserve"> 5     </w:t>
+      </w:r>
+      <w:r>
+        <w:rPr>
+          <w:rStyle w:val="keyword"/>
+        </w:rPr>
+        <w:t>public</w:t>
+      </w:r>
+      <w:r>
+        <w:t xml:space="preserve"> </w:t>
+      </w:r>
+      <w:r>
+        <w:rPr>
+          <w:rStyle w:val="phpvariable"/>
+        </w:rPr>
+        <w:t>$</w:t>
+      </w:r>
+      <w:r>
+        <w:rPr>
+          <w:rStyle w:val="st2"/>
+        </w:rPr>
+        <w:t>Propiedad1_</w:t>
+      </w:r>
+      <w:r>
+        <w:t>;</w:t>
+      </w:r>
+    </w:p>
+    <w:p>
+      <w:pPr>
+        <w:pStyle w:val="HTMLconformatoprevio"/>
+      </w:pPr>
+      <w:r>
+        <w:t xml:space="preserve"> 6     </w:t>
+      </w:r>
+      <w:r>
+        <w:rPr>
+          <w:rStyle w:val="keyword"/>
+        </w:rPr>
+        <w:t>public</w:t>
+      </w:r>
+      <w:r>
+        <w:t xml:space="preserve"> </w:t>
+      </w:r>
+      <w:r>
+        <w:rPr>
+          <w:rStyle w:val="phpvariable"/>
+        </w:rPr>
+        <w:t>$</w:t>
+      </w:r>
+      <w:r>
+        <w:rPr>
+          <w:rStyle w:val="st2"/>
+        </w:rPr>
+        <w:t>Propiedad2_</w:t>
+      </w:r>
+      <w:r>
+        <w:t>;</w:t>
+      </w:r>
+    </w:p>
+    <w:p>
+      <w:pPr>
+        <w:pStyle w:val="HTMLconformatoprevio"/>
+      </w:pPr>
+      <w:r>
+        <w:t xml:space="preserve"> 7     </w:t>
+      </w:r>
+    </w:p>
+    <w:p>
+      <w:pPr>
+        <w:pStyle w:val="HTMLconformatoprevio"/>
+      </w:pPr>
+      <w:r>
+        <w:t xml:space="preserve"> 8     </w:t>
+      </w:r>
+      <w:r>
+        <w:rPr>
+          <w:rStyle w:val="comment"/>
+        </w:rPr>
+        <w:t>//Métodos de la clase</w:t>
+      </w:r>
+    </w:p>
+    <w:p>
+      <w:pPr>
+        <w:pStyle w:val="HTMLconformatoprevio"/>
+      </w:pPr>
+      <w:r>
+        <w:t xml:space="preserve"> 9     </w:t>
+      </w:r>
+    </w:p>
+    <w:p>
+      <w:pPr>
+        <w:pStyle w:val="HTMLconformatoprevio"/>
+      </w:pPr>
+      <w:r>
+        <w:t xml:space="preserve">10     </w:t>
+      </w:r>
+      <w:r>
+        <w:rPr>
+          <w:rStyle w:val="keyword"/>
+        </w:rPr>
+        <w:t>public</w:t>
+      </w:r>
+      <w:r>
+        <w:t xml:space="preserve"> </w:t>
+      </w:r>
+      <w:r>
+        <w:rPr>
+          <w:rStyle w:val="keyword"/>
+        </w:rPr>
+        <w:t>function</w:t>
+      </w:r>
+      <w:r>
+        <w:t xml:space="preserve"> </w:t>
+      </w:r>
+      <w:r>
+        <w:rPr>
+          <w:rStyle w:val="st1"/>
+        </w:rPr>
+        <w:t>primerMetodo</w:t>
+      </w:r>
+      <w:r>
+        <w:t>(){</w:t>
+      </w:r>
+    </w:p>
+    <w:p>
+      <w:pPr>
+        <w:pStyle w:val="HTMLconformatoprevio"/>
+      </w:pPr>
+      <w:r>
+        <w:t xml:space="preserve">11         </w:t>
+      </w:r>
+      <w:r>
+        <w:rPr>
+          <w:rStyle w:val="comment"/>
+        </w:rPr>
+        <w:t>// Algoritmo del método</w:t>
+      </w:r>
+    </w:p>
+    <w:p>
+      <w:pPr>
+        <w:pStyle w:val="HTMLconformatoprevio"/>
+      </w:pPr>
+      <w:r>
+        <w:t>12     }</w:t>
+      </w:r>
+    </w:p>
+    <w:p>
+      <w:pPr>
+        <w:pStyle w:val="HTMLconformatoprevio"/>
+      </w:pPr>
+      <w:r>
+        <w:t xml:space="preserve">13     </w:t>
+      </w:r>
+    </w:p>
+    <w:p>
+      <w:pPr>
+        <w:pStyle w:val="HTMLconformatoprevio"/>
+      </w:pPr>
+      <w:r>
+        <w:t xml:space="preserve">14     </w:t>
+      </w:r>
+      <w:r>
+        <w:rPr>
+          <w:rStyle w:val="keyword"/>
+        </w:rPr>
+        <w:t>public</w:t>
+      </w:r>
+      <w:r>
+        <w:t xml:space="preserve"> </w:t>
+      </w:r>
+      <w:r>
+        <w:rPr>
+          <w:rStyle w:val="keyword"/>
+        </w:rPr>
+        <w:t>function</w:t>
+      </w:r>
+      <w:r>
+        <w:t xml:space="preserve"> </w:t>
+      </w:r>
+      <w:r>
+        <w:rPr>
+          <w:rStyle w:val="st3"/>
+        </w:rPr>
+        <w:t>segundoMetodo</w:t>
+      </w:r>
+      <w:r>
+        <w:t>(){</w:t>
+      </w:r>
+    </w:p>
+    <w:p>
+      <w:pPr>
+        <w:pStyle w:val="HTMLconformatoprevio"/>
+      </w:pPr>
+      <w:r>
+        <w:t xml:space="preserve">15         </w:t>
+      </w:r>
+      <w:r>
+        <w:rPr>
+          <w:rStyle w:val="comment"/>
+        </w:rPr>
+        <w:t>// Algoritmo del método</w:t>
+      </w:r>
+    </w:p>
+    <w:p>
+      <w:pPr>
+        <w:pStyle w:val="HTMLconformatoprevio"/>
+      </w:pPr>
+      <w:r>
+        <w:t>16     }</w:t>
+      </w:r>
+    </w:p>
+    <w:p>
+      <w:pPr>
+        <w:pStyle w:val="HTMLconformatoprevio"/>
+      </w:pPr>
+      <w:r>
+        <w:t>17 }</w:t>
+      </w:r>
+    </w:p>
+    <w:p>
+      <w:pPr>
+        <w:pStyle w:val="HTMLconformatoprevio"/>
+      </w:pPr>
+      <w:r>
+        <w:t xml:space="preserve">18 </w:t>
+      </w:r>
+    </w:p>
+    <w:p>
+      <w:pPr>
+        <w:pStyle w:val="HTMLconformatoprevio"/>
+      </w:pPr>
+      <w:r>
+        <w:t xml:space="preserve">19 </w:t>
+      </w:r>
+      <w:r>
+        <w:rPr>
+          <w:rStyle w:val="st1"/>
+        </w:rPr>
+        <w:t>?&gt;</w:t>
+      </w:r>
+    </w:p>
+    <w:p>
+      <w:pPr>
+        <w:spacing w:after="0" w:line="240" w:lineRule="auto"/>
+        <w:rPr>
+          <w:rFonts w:eastAsia="Times New Roman" w:cs="Courier New"/>
+          <w:lang w:eastAsia="es-EC"/>
+        </w:rPr>
+      </w:pPr>
+    </w:p>
+    <w:p>
+      <w:pPr>
+        <w:spacing w:after="0" w:line="240" w:lineRule="auto"/>
+        <w:jc w:val="both"/>
+        <w:rPr>
+          <w:szCs w:val="24"/>
+        </w:rPr>
+      </w:pPr>
+      <w:r>
+        <w:rPr>
+          <w:szCs w:val="24"/>
+        </w:rPr>
+        <w:t>Las clases están formadas por componentes que describen las propiedades en variables y los métodos en funciones, en este caso todos los métodos y propiedades son públicos, veremos más adelante los tipos de ámbito que pueden tener estos componentes.</w:t>
+      </w:r>
+    </w:p>
+    <w:p>
+      <w:pPr>
+        <w:spacing w:after="0" w:line="240" w:lineRule="auto"/>
+        <w:jc w:val="both"/>
+        <w:rPr>
+          <w:szCs w:val="24"/>
+        </w:rPr>
+      </w:pPr>
+    </w:p>
+    <w:p>
+      <w:pPr>
+        <w:spacing w:after="0" w:line="240" w:lineRule="auto"/>
+        <w:jc w:val="both"/>
+        <w:rPr>
+          <w:szCs w:val="24"/>
+        </w:rPr>
+      </w:pPr>
+      <w:r>
+        <w:rPr>
+          <w:szCs w:val="24"/>
+        </w:rPr>
+        <w:t>C</w:t>
+      </w:r>
+      <w:r>
+        <w:rPr>
+          <w:szCs w:val="24"/>
+        </w:rPr>
+        <w:t>omo podemos ver la clase es la parte básica de los objetos, los objetos son construidos por los lenguajes, el programador solo diseña su estructura y le da funcionalidad</w:t>
+      </w:r>
+      <w:r>
+        <w:rPr>
+          <w:szCs w:val="24"/>
+        </w:rPr>
+        <w:t>.</w:t>
+      </w:r>
+    </w:p>
+    <w:p>
+      <w:pPr>
+        <w:spacing w:after="0" w:line="240" w:lineRule="auto"/>
+        <w:jc w:val="both"/>
+        <w:rPr>
+          <w:szCs w:val="24"/>
+        </w:rPr>
+      </w:pPr>
+      <w:r>
+        <w:rPr>
+          <w:szCs w:val="24"/>
+        </w:rPr>
+        <w:t>Esta clase es la normal por decirlo de alguna forma ya que siempre</w:t>
+      </w:r>
+      <w:r>
+        <w:rPr>
+          <w:szCs w:val="24"/>
+        </w:rPr>
+        <w:t xml:space="preserve"> genera un mismo tipo de objeto</w:t>
+      </w:r>
+      <w:r>
+        <w:rPr>
+          <w:szCs w:val="24"/>
+        </w:rPr>
+        <w:t>, mas adelante veremos los tipos de clases que soporta PHP y las utilidades que tienen.</w:t>
+      </w:r>
+    </w:p>
+    <w:p>
+      <w:pPr>
+        <w:spacing w:after="0" w:line="240" w:lineRule="auto"/>
+        <w:rPr>
+          <w:b/>
+          <w:szCs w:val="24"/>
+        </w:rPr>
+      </w:pPr>
+    </w:p>
+    <w:p>
+      <w:pPr>
+        <w:spacing w:after="0" w:line="240" w:lineRule="auto"/>
+        <w:rPr>
+          <w:b/>
+          <w:szCs w:val="24"/>
+        </w:rPr>
+      </w:pPr>
+      <w:r>
+        <w:rPr>
+          <w:b/>
+          <w:szCs w:val="24"/>
+        </w:rPr>
+        <w:t>1.4.3.</w:t>
+      </w:r>
+      <w:r>
+        <w:rPr>
+          <w:b/>
+          <w:szCs w:val="24"/>
+        </w:rPr>
+        <w:t>1</w:t>
+      </w:r>
+      <w:r>
+        <w:rPr>
+          <w:b/>
+          <w:szCs w:val="24"/>
+        </w:rPr>
+        <w:t>.</w:t>
+      </w:r>
+      <w:r>
+        <w:rPr>
+          <w:b/>
+          <w:szCs w:val="24"/>
+        </w:rPr>
+        <w:tab/>
+      </w:r>
+      <w:r>
+        <w:rPr>
+          <w:b/>
+          <w:szCs w:val="24"/>
+        </w:rPr>
+        <w:t xml:space="preserve">Clase </w:t>
+      </w:r>
+      <w:r>
+        <w:rPr>
+          <w:b/>
+          <w:szCs w:val="24"/>
+        </w:rPr>
+        <w:t>Instanciable</w:t>
+      </w:r>
+    </w:p>
+    <w:p>
+      <w:pPr>
+        <w:spacing w:after="0" w:line="240" w:lineRule="auto"/>
+        <w:jc w:val="both"/>
+        <w:rPr>
+          <w:szCs w:val="24"/>
+        </w:rPr>
+      </w:pPr>
+      <w:r>
+        <w:rPr>
+          <w:szCs w:val="24"/>
+        </w:rPr>
+        <w:t>Estas son clases normales, la definición de clase que vimos en el párrafo anter</w:t>
+      </w:r>
+      <w:r>
+        <w:rPr>
+          <w:szCs w:val="24"/>
+        </w:rPr>
+        <w:t>ior aplica a este tipo de clase, por lo que no hace falta una nueva referencia.</w:t>
+      </w:r>
+    </w:p>
+    <w:p>
+      <w:pPr>
+        <w:spacing w:after="0" w:line="240" w:lineRule="auto"/>
+        <w:jc w:val="both"/>
+        <w:rPr>
+          <w:szCs w:val="24"/>
+        </w:rPr>
+      </w:pPr>
+    </w:p>
+    <w:p>
+      <w:pPr>
+        <w:spacing w:after="0" w:line="240" w:lineRule="auto"/>
+        <w:rPr>
+          <w:b/>
+          <w:szCs w:val="24"/>
+        </w:rPr>
+      </w:pPr>
+      <w:r>
+        <w:rPr>
+          <w:b/>
+          <w:szCs w:val="24"/>
+        </w:rPr>
+        <w:t>1.4.3.3</w:t>
+      </w:r>
+      <w:r>
+        <w:rPr>
+          <w:b/>
+          <w:szCs w:val="24"/>
+        </w:rPr>
+        <w:t>.</w:t>
+      </w:r>
+      <w:r>
+        <w:rPr>
+          <w:b/>
+          <w:szCs w:val="24"/>
+        </w:rPr>
+        <w:t xml:space="preserve"> Clase </w:t>
+      </w:r>
+      <w:r>
+        <w:rPr>
+          <w:b/>
+          <w:szCs w:val="24"/>
+        </w:rPr>
+        <w:t>Heredada</w:t>
+      </w:r>
+    </w:p>
+    <w:p>
+      <w:pPr>
+        <w:spacing w:after="0" w:line="240" w:lineRule="auto"/>
+        <w:jc w:val="both"/>
+        <w:rPr>
+          <w:szCs w:val="24"/>
+        </w:rPr>
+      </w:pPr>
+      <w:r>
+        <w:rPr>
+          <w:szCs w:val="24"/>
+        </w:rPr>
+        <w:t>Estas son conocidas también como clase hija o dependiente ya que es una extensión de una clase padre</w:t>
+      </w:r>
+      <w:r>
+        <w:rPr>
+          <w:szCs w:val="24"/>
+        </w:rPr>
+        <w:t xml:space="preserve">, esta cualidad dentro de la POO es conocida como </w:t>
+      </w:r>
+      <w:r>
+        <w:rPr>
+          <w:b/>
+          <w:szCs w:val="24"/>
+        </w:rPr>
+        <w:t>Herencia</w:t>
+      </w:r>
+      <w:r>
+        <w:rPr>
+          <w:szCs w:val="24"/>
+        </w:rPr>
+        <w:t>, al ser una extensión, amplía la capacidad de la clase padre y</w:t>
+      </w:r>
+      <w:r>
+        <w:rPr>
+          <w:szCs w:val="24"/>
+        </w:rPr>
+        <w:t xml:space="preserve"> tiene</w:t>
+      </w:r>
+      <w:r>
+        <w:rPr>
+          <w:szCs w:val="24"/>
+        </w:rPr>
+        <w:t xml:space="preserve"> acceso a los métodos y propiedades que la clase padre permita ver, una a aclaración de esto se </w:t>
+      </w:r>
+      <w:r>
+        <w:rPr>
+          <w:szCs w:val="24"/>
+        </w:rPr>
+        <w:t>verá</w:t>
+      </w:r>
+      <w:r>
+        <w:rPr>
+          <w:szCs w:val="24"/>
+        </w:rPr>
+        <w:t xml:space="preserve"> en el subcapítulo ámbito de los métodos y Propiedades.</w:t>
+      </w:r>
+    </w:p>
+    <w:p>
+      <w:pPr>
+        <w:spacing w:after="0" w:line="240" w:lineRule="auto"/>
+        <w:jc w:val="both"/>
+        <w:rPr>
+          <w:szCs w:val="24"/>
+        </w:rPr>
+      </w:pPr>
+      <w:r>
+        <w:rPr>
+          <w:szCs w:val="24"/>
+        </w:rPr>
+        <w:t>Estas clases son muy útiles para implementar</w:t>
+      </w:r>
+      <w:r>
+        <w:rPr>
+          <w:szCs w:val="24"/>
+        </w:rPr>
+        <w:t xml:space="preserve"> o sobre escribir</w:t>
+      </w:r>
+      <w:r>
+        <w:rPr>
+          <w:szCs w:val="24"/>
+        </w:rPr>
+        <w:t xml:space="preserve"> métodos y propiedades </w:t>
+      </w:r>
+      <w:r>
+        <w:rPr>
+          <w:szCs w:val="24"/>
+        </w:rPr>
+        <w:t>de</w:t>
+      </w:r>
+      <w:r>
+        <w:rPr>
+          <w:szCs w:val="24"/>
+        </w:rPr>
+        <w:t xml:space="preserve"> clases superiores, también son muy útiles a la hora de implementar clases abstractas.</w:t>
+      </w:r>
+    </w:p>
+    <w:p>
+      <w:pPr>
+        <w:spacing w:after="0" w:line="240" w:lineRule="auto"/>
+        <w:jc w:val="both"/>
+        <w:rPr>
+          <w:szCs w:val="24"/>
+        </w:rPr>
+      </w:pPr>
+    </w:p>
+    <w:p>
+      <w:pPr>
+        <w:spacing w:after="0" w:line="240" w:lineRule="auto"/>
+        <w:jc w:val="both"/>
+        <w:rPr>
+          <w:szCs w:val="24"/>
+        </w:rPr>
+      </w:pPr>
+      <w:r>
+        <w:rPr>
+          <w:szCs w:val="24"/>
+        </w:rPr>
+        <w:t>Ejemplo de clase Heredada en PHP.</w:t>
+      </w:r>
+    </w:p>
+    <w:p>
+      <w:pPr>
+        <w:spacing w:after="0" w:line="240" w:lineRule="auto"/>
+        <w:jc w:val="both"/>
+        <w:rPr>
+          <w:szCs w:val="24"/>
+        </w:rPr>
+      </w:pPr>
+    </w:p>
+    <w:p>
+      <w:pPr>
+        <w:pStyle w:val="HTMLconformatoprevio"/>
+      </w:pPr>
+      <w:r>
+        <w:t xml:space="preserve"> 1 </w:t>
+      </w:r>
+      <w:r>
+        <w:rPr>
+          <w:rStyle w:val="st0"/>
+        </w:rPr>
+        <w:t>&lt;?php</w:t>
+      </w:r>
+    </w:p>
+    <w:p>
+      <w:pPr>
+        <w:pStyle w:val="HTMLconformatoprevio"/>
+      </w:pPr>
+      <w:r>
+        <w:t xml:space="preserve"> 2 </w:t>
+      </w:r>
+      <w:r>
+        <w:rPr>
+          <w:rStyle w:val="comment"/>
+        </w:rPr>
+        <w:t>// Forma en la que se declara una clase heredada</w:t>
+      </w:r>
+    </w:p>
+    <w:p>
+      <w:pPr>
+        <w:pStyle w:val="HTMLconformatoprevio"/>
+      </w:pPr>
+      <w:r>
+        <w:t xml:space="preserve"> 3 </w:t>
+      </w:r>
+      <w:r>
+        <w:rPr>
+          <w:rStyle w:val="keyword"/>
+        </w:rPr>
+        <w:t>class</w:t>
+      </w:r>
+      <w:r>
+        <w:t xml:space="preserve"> </w:t>
+      </w:r>
+      <w:r>
+        <w:rPr>
+          <w:rStyle w:val="st1"/>
+        </w:rPr>
+        <w:t>ClaseHeredada</w:t>
+      </w:r>
+      <w:r>
+        <w:t xml:space="preserve"> </w:t>
+      </w:r>
+      <w:r>
+        <w:rPr>
+          <w:rStyle w:val="keyword"/>
+        </w:rPr>
+        <w:t>extends</w:t>
+      </w:r>
+      <w:r>
+        <w:t xml:space="preserve"> ClasePadre{</w:t>
+      </w:r>
+    </w:p>
+    <w:p>
+      <w:pPr>
+        <w:pStyle w:val="HTMLconformatoprevio"/>
+      </w:pPr>
+      <w:r>
+        <w:t xml:space="preserve"> 4     </w:t>
+      </w:r>
+      <w:r>
+        <w:rPr>
+          <w:rStyle w:val="comment"/>
+        </w:rPr>
+        <w:t>// Nuevas propiedades de la clase</w:t>
+      </w:r>
+    </w:p>
+    <w:p>
+      <w:pPr>
+        <w:pStyle w:val="HTMLconformatoprevio"/>
+      </w:pPr>
+      <w:r>
+        <w:t xml:space="preserve"> 5     </w:t>
+      </w:r>
+      <w:r>
+        <w:rPr>
+          <w:rStyle w:val="keyword"/>
+        </w:rPr>
+        <w:t>public</w:t>
+      </w:r>
+      <w:r>
+        <w:t xml:space="preserve"> </w:t>
+      </w:r>
+      <w:r>
+        <w:rPr>
+          <w:rStyle w:val="phpvariable"/>
+        </w:rPr>
+        <w:t>$</w:t>
+      </w:r>
+      <w:r>
+        <w:rPr>
+          <w:rStyle w:val="st2"/>
+        </w:rPr>
+        <w:t>PropiedadNueva1_</w:t>
+      </w:r>
+      <w:r>
+        <w:t>;</w:t>
+      </w:r>
+    </w:p>
+    <w:p>
+      <w:pPr>
+        <w:pStyle w:val="HTMLconformatoprevio"/>
+      </w:pPr>
+      <w:r>
+        <w:t xml:space="preserve"> 6     </w:t>
+      </w:r>
+      <w:r>
+        <w:rPr>
+          <w:rStyle w:val="keyword"/>
+        </w:rPr>
+        <w:t>public</w:t>
+      </w:r>
+      <w:r>
+        <w:t xml:space="preserve"> </w:t>
+      </w:r>
+      <w:r>
+        <w:rPr>
+          <w:rStyle w:val="phpvariable"/>
+        </w:rPr>
+        <w:t>$</w:t>
+      </w:r>
+      <w:r>
+        <w:rPr>
+          <w:rStyle w:val="st2"/>
+        </w:rPr>
+        <w:t>Propiedad2Nueva2_</w:t>
+      </w:r>
+      <w:r>
+        <w:t>;</w:t>
+      </w:r>
+    </w:p>
+    <w:p>
+      <w:pPr>
+        <w:pStyle w:val="HTMLconformatoprevio"/>
+      </w:pPr>
+      <w:r>
+        <w:t xml:space="preserve"> 7     </w:t>
+      </w:r>
+    </w:p>
+    <w:p>
+      <w:pPr>
+        <w:pStyle w:val="HTMLconformatoprevio"/>
+      </w:pPr>
+      <w:r>
+        <w:t xml:space="preserve"> 8     </w:t>
+      </w:r>
+      <w:r>
+        <w:rPr>
+          <w:rStyle w:val="comment"/>
+        </w:rPr>
+        <w:t>//Métodos de la clase</w:t>
+      </w:r>
+    </w:p>
+    <w:p>
+      <w:pPr>
+        <w:pStyle w:val="HTMLconformatoprevio"/>
+      </w:pPr>
+      <w:r>
+        <w:t xml:space="preserve"> 9     </w:t>
+      </w:r>
+    </w:p>
+    <w:p>
+      <w:pPr>
+        <w:pStyle w:val="HTMLconformatoprevio"/>
+      </w:pPr>
+      <w:r>
+        <w:t xml:space="preserve">10     </w:t>
+      </w:r>
+      <w:r>
+        <w:rPr>
+          <w:rStyle w:val="keyword"/>
+        </w:rPr>
+        <w:t>public</w:t>
+      </w:r>
+      <w:r>
+        <w:t xml:space="preserve"> </w:t>
+      </w:r>
+      <w:r>
+        <w:rPr>
+          <w:rStyle w:val="keyword"/>
+        </w:rPr>
+        <w:t>function</w:t>
+      </w:r>
+      <w:r>
+        <w:t xml:space="preserve"> </w:t>
+      </w:r>
+      <w:r>
+        <w:rPr>
+          <w:rStyle w:val="st1"/>
+        </w:rPr>
+        <w:t>nuevoMetodo</w:t>
+      </w:r>
+      <w:r>
+        <w:t>(){</w:t>
+      </w:r>
+    </w:p>
+    <w:p>
+      <w:pPr>
+        <w:pStyle w:val="HTMLconformatoprevio"/>
+      </w:pPr>
+      <w:r>
+        <w:t xml:space="preserve">11         </w:t>
+      </w:r>
+      <w:r>
+        <w:rPr>
+          <w:rStyle w:val="comment"/>
+        </w:rPr>
+        <w:t>// Algoritmo del método</w:t>
+      </w:r>
+    </w:p>
+    <w:p>
+      <w:pPr>
+        <w:pStyle w:val="HTMLconformatoprevio"/>
+      </w:pPr>
+      <w:r>
+        <w:t>12     }</w:t>
+      </w:r>
+    </w:p>
+    <w:p>
+      <w:pPr>
+        <w:pStyle w:val="HTMLconformatoprevio"/>
+      </w:pPr>
+      <w:r>
+        <w:t xml:space="preserve">13     </w:t>
+      </w:r>
+    </w:p>
+    <w:p>
+      <w:pPr>
+        <w:pStyle w:val="HTMLconformatoprevio"/>
+      </w:pPr>
+      <w:r>
+        <w:t xml:space="preserve">14     </w:t>
+      </w:r>
+      <w:r>
+        <w:rPr>
+          <w:rStyle w:val="keyword"/>
+        </w:rPr>
+        <w:t>private</w:t>
+      </w:r>
+      <w:r>
+        <w:t xml:space="preserve"> </w:t>
+      </w:r>
+      <w:r>
+        <w:rPr>
+          <w:rStyle w:val="keyword"/>
+        </w:rPr>
+        <w:t>function</w:t>
+      </w:r>
+      <w:r>
+        <w:t xml:space="preserve"> </w:t>
+      </w:r>
+      <w:r>
+        <w:rPr>
+          <w:rStyle w:val="st3"/>
+        </w:rPr>
+        <w:t>MetodoExistenteEnPadre</w:t>
+      </w:r>
+      <w:r>
+        <w:t>(){</w:t>
+      </w:r>
+    </w:p>
+    <w:p>
+      <w:pPr>
+        <w:pStyle w:val="HTMLconformatoprevio"/>
+      </w:pPr>
+      <w:r>
+        <w:t xml:space="preserve">15         </w:t>
+      </w:r>
+      <w:r>
+        <w:rPr>
+          <w:rStyle w:val="comment"/>
+        </w:rPr>
+        <w:t>// Algoritmo del método</w:t>
+      </w:r>
+    </w:p>
+    <w:p>
+      <w:pPr>
+        <w:pStyle w:val="HTMLconformatoprevio"/>
+      </w:pPr>
+      <w:r>
+        <w:t>16     }</w:t>
+      </w:r>
+    </w:p>
+    <w:p>
+      <w:pPr>
+        <w:pStyle w:val="HTMLconformatoprevio"/>
+      </w:pPr>
+      <w:r>
+        <w:t>17 }</w:t>
+      </w:r>
+    </w:p>
+    <w:p>
+      <w:pPr>
+        <w:pStyle w:val="HTMLconformatoprevio"/>
+      </w:pPr>
+      <w:r>
+        <w:t xml:space="preserve">18 </w:t>
+      </w:r>
+    </w:p>
+    <w:p>
+      <w:pPr>
+        <w:pStyle w:val="HTMLconformatoprevio"/>
+      </w:pPr>
+      <w:r>
+        <w:t xml:space="preserve">19 </w:t>
+      </w:r>
+      <w:r>
+        <w:rPr>
+          <w:rStyle w:val="st1"/>
+        </w:rPr>
+        <w:t>?&gt;</w:t>
+      </w:r>
+    </w:p>
+    <w:p>
+      <w:pPr>
+        <w:spacing w:after="0" w:line="240" w:lineRule="auto"/>
+        <w:jc w:val="both"/>
+        <w:rPr>
+          <w:szCs w:val="24"/>
+        </w:rPr>
+      </w:pPr>
+    </w:p>
+    <w:p>
+      <w:pPr>
+        <w:spacing w:after="0" w:line="240" w:lineRule="auto"/>
+        <w:jc w:val="both"/>
+        <w:rPr>
+          <w:szCs w:val="24"/>
+        </w:rPr>
+      </w:pPr>
+      <w:r>
+        <w:rPr>
+          <w:szCs w:val="24"/>
+        </w:rPr>
+        <w:t xml:space="preserve">Se entiende que esta clase está extendiendo o heredando a la clase llamada </w:t>
+      </w:r>
+      <w:r>
+        <w:rPr>
+          <w:b/>
+          <w:szCs w:val="24"/>
+        </w:rPr>
+        <w:t>ClasePadre</w:t>
+      </w:r>
+      <w:r>
+        <w:rPr>
+          <w:szCs w:val="24"/>
+        </w:rPr>
+        <w:t xml:space="preserve"> y además está</w:t>
+      </w:r>
+      <w:r>
+        <w:rPr>
+          <w:szCs w:val="24"/>
+        </w:rPr>
+        <w:t xml:space="preserve"> sobre escribiendo un método de la misma, la sobre escritura de métodos ocurre cuando un método de la clase hija lleva el mismo nombre de uno de su clase padre,</w:t>
+      </w:r>
+      <w:r>
+        <w:rPr>
+          <w:szCs w:val="24"/>
+        </w:rPr>
+        <w:t xml:space="preserve"> esto lo podemos ver en el segundo método de la clase de ejemplo.</w:t>
+      </w:r>
+      <w:r>
+        <w:rPr>
+          <w:szCs w:val="24"/>
+        </w:rPr>
+        <w:t xml:space="preserve"> </w:t>
+      </w:r>
+      <w:r>
+        <w:rPr>
+          <w:szCs w:val="24"/>
+        </w:rPr>
+        <w:t>L</w:t>
+      </w:r>
+      <w:r>
+        <w:rPr>
+          <w:szCs w:val="24"/>
+        </w:rPr>
+        <w:t>a instancia de esta clase produce un objeto del tipo de la clase hija, con las características de la clase padre.</w:t>
+      </w:r>
+    </w:p>
+    <w:p>
+      <w:pPr>
+        <w:spacing w:after="0" w:line="240" w:lineRule="auto"/>
+        <w:rPr>
+          <w:b/>
+          <w:szCs w:val="24"/>
+        </w:rPr>
+      </w:pPr>
+    </w:p>
+    <w:p>
+      <w:pPr>
+        <w:spacing w:after="0" w:line="240" w:lineRule="auto"/>
+        <w:rPr>
+          <w:b/>
+          <w:szCs w:val="24"/>
+        </w:rPr>
+      </w:pPr>
+      <w:r>
+        <w:rPr>
+          <w:b/>
+          <w:szCs w:val="24"/>
+        </w:rPr>
+        <w:t>1.4.3.2</w:t>
+      </w:r>
+      <w:r>
+        <w:rPr>
+          <w:b/>
+          <w:szCs w:val="24"/>
+        </w:rPr>
+        <w:t>.</w:t>
+      </w:r>
+      <w:r>
+        <w:rPr>
+          <w:b/>
+          <w:szCs w:val="24"/>
+        </w:rPr>
+        <w:t xml:space="preserve"> Clase Abstracta</w:t>
+      </w:r>
+    </w:p>
+    <w:p>
+      <w:pPr>
+        <w:spacing w:after="0" w:line="240" w:lineRule="auto"/>
+        <w:jc w:val="both"/>
+        <w:rPr>
+          <w:szCs w:val="24"/>
+        </w:rPr>
+      </w:pPr>
+      <w:r>
+        <w:rPr>
+          <w:szCs w:val="24"/>
+        </w:rPr>
+        <w:t xml:space="preserve">Este tipo de clases sirve para definir estructuras, no pueden crear objetos por si mismas ya que </w:t>
+      </w:r>
+      <w:r>
+        <w:rPr>
+          <w:szCs w:val="24"/>
+        </w:rPr>
+        <w:t xml:space="preserve">para ser utilizadas deben ser </w:t>
+      </w:r>
+      <w:r>
+        <w:rPr>
+          <w:szCs w:val="24"/>
+        </w:rPr>
+        <w:t>implementadas por una clase Heredada</w:t>
+      </w:r>
+      <w:r>
+        <w:rPr>
+          <w:szCs w:val="24"/>
+        </w:rPr>
+        <w:t>,</w:t>
+      </w:r>
+      <w:r>
+        <w:rPr>
+          <w:szCs w:val="24"/>
+        </w:rPr>
+        <w:t xml:space="preserve"> </w:t>
+      </w:r>
+      <w:r>
+        <w:rPr>
+          <w:szCs w:val="24"/>
+        </w:rPr>
+        <w:t xml:space="preserve">la cual </w:t>
+      </w:r>
+      <w:r>
+        <w:rPr>
+          <w:szCs w:val="24"/>
+        </w:rPr>
+        <w:t>re</w:t>
+      </w:r>
+      <w:r>
+        <w:rPr>
+          <w:szCs w:val="24"/>
+        </w:rPr>
+        <w:t xml:space="preserve">define </w:t>
+      </w:r>
+      <w:r>
+        <w:rPr>
+          <w:szCs w:val="24"/>
+        </w:rPr>
+        <w:t>los métodos abstractos</w:t>
+      </w:r>
+      <w:r>
+        <w:rPr>
+          <w:szCs w:val="24"/>
+        </w:rPr>
+        <w:t xml:space="preserve"> bajo el mismo ámbito aunque una clase abstracta en PHP si puede tener </w:t>
+      </w:r>
+      <w:r>
+        <w:rPr>
+          <w:szCs w:val="24"/>
+        </w:rPr>
+        <w:t>métodos</w:t>
+      </w:r>
+      <w:r>
+        <w:rPr>
+          <w:szCs w:val="24"/>
+        </w:rPr>
+        <w:t xml:space="preserve"> definidos para que lue</w:t>
+      </w:r>
+      <w:r>
+        <w:rPr>
+          <w:szCs w:val="24"/>
+        </w:rPr>
+        <w:t>g</w:t>
+      </w:r>
+      <w:r>
+        <w:rPr>
+          <w:szCs w:val="24"/>
+        </w:rPr>
+        <w:t>o sean compartidos por</w:t>
+      </w:r>
+      <w:r>
+        <w:rPr>
+          <w:szCs w:val="24"/>
+        </w:rPr>
+        <w:t xml:space="preserve"> las clases que hereden de esta.</w:t>
+      </w:r>
+      <w:r>
+        <w:rPr>
+          <w:szCs w:val="24"/>
+        </w:rPr>
+        <w:t xml:space="preserve"> </w:t>
+      </w:r>
+      <w:r>
+        <w:rPr>
+          <w:szCs w:val="24"/>
+        </w:rPr>
+        <w:t>L</w:t>
+      </w:r>
+      <w:r>
+        <w:rPr>
+          <w:szCs w:val="24"/>
+        </w:rPr>
+        <w:t xml:space="preserve">os métodos abstractos son </w:t>
+      </w:r>
+      <w:r>
+        <w:rPr>
+          <w:szCs w:val="24"/>
+        </w:rPr>
+        <w:t xml:space="preserve">aquellos </w:t>
+      </w:r>
+      <w:r>
+        <w:rPr>
+          <w:szCs w:val="24"/>
+        </w:rPr>
+        <w:t>los que pueden ser solo declarados pero no implementados en la clase padre</w:t>
+      </w:r>
+      <w:r>
+        <w:rPr>
+          <w:szCs w:val="24"/>
+        </w:rPr>
+        <w:t>, por esta característica se dice que las clases abstractas crear plantillas o clases genrales</w:t>
+      </w:r>
+      <w:r>
+        <w:rPr>
+          <w:szCs w:val="24"/>
+        </w:rPr>
+        <w:t>.</w:t>
+      </w:r>
+    </w:p>
+    <w:p>
+      <w:pPr>
+        <w:spacing w:after="0" w:line="240" w:lineRule="auto"/>
+        <w:jc w:val="both"/>
+        <w:rPr>
+          <w:szCs w:val="24"/>
+        </w:rPr>
+      </w:pPr>
+    </w:p>
+    <w:p>
+      <w:pPr>
+        <w:spacing w:after="0" w:line="240" w:lineRule="auto"/>
+        <w:jc w:val="both"/>
+        <w:rPr>
+          <w:szCs w:val="24"/>
+        </w:rPr>
+      </w:pPr>
+      <w:r>
+        <w:rPr>
+          <w:szCs w:val="24"/>
+        </w:rPr>
+        <w:t>Ejemplo de clase abstracta:</w:t>
+      </w:r>
+    </w:p>
+    <w:p>
+      <w:pPr>
+        <w:spacing w:after="0" w:line="240" w:lineRule="auto"/>
+        <w:jc w:val="both"/>
+        <w:rPr>
+          <w:szCs w:val="24"/>
+        </w:rPr>
+      </w:pPr>
+    </w:p>
+    <w:p>
+      <w:pPr>
+        <w:pStyle w:val="HTMLconformatoprevio"/>
+      </w:pPr>
+      <w:r>
         <w:lastRenderedPageBreak/>
-        <w:t>ejecución para la manipulación de los metadatos relacionados con la clase. En el diseño orientado a objetos, una clase es el tipo más específico de un objeto en relación con una capa específica.</w:t>
-      </w:r>
-    </w:p>
-    <w:p>
-      <w:pPr>
-        <w:spacing w:after="0" w:line="240" w:lineRule="auto"/>
-        <w:jc w:val="both"/>
-        <w:rPr>
-          <w:szCs w:val="24"/>
-        </w:rPr>
-      </w:pPr>
-    </w:p>
-    <w:p>
-      <w:pPr>
-        <w:spacing w:after="0" w:line="240" w:lineRule="auto"/>
-        <w:jc w:val="both"/>
-        <w:rPr>
-          <w:szCs w:val="24"/>
-        </w:rPr>
-      </w:pPr>
-      <w:r>
-        <w:rPr>
-          <w:szCs w:val="24"/>
-        </w:rPr>
-        <w:t>Los lenguajes de programación que soportan clases difieren sutilmente en su soporte para diversas características relacionadas con clases. La mayoría soportan diversas formas de herencia. Muchos lenguajes también soportan características para proporcionar encapsulación, como especificadores de acceso.</w:t>
-      </w:r>
-    </w:p>
-    <w:p>
-      <w:pPr>
-        <w:spacing w:after="0" w:line="240" w:lineRule="auto"/>
-        <w:rPr>
-          <w:b/>
-          <w:szCs w:val="24"/>
-        </w:rPr>
-      </w:pPr>
-    </w:p>
-    <w:p>
-      <w:pPr>
-        <w:spacing w:after="0" w:line="240" w:lineRule="auto"/>
-        <w:rPr>
-          <w:rFonts w:ascii="Times New Roman" w:eastAsia="Times New Roman" w:hAnsi="Times New Roman" w:cs="Times New Roman"/>
-          <w:sz w:val="24"/>
-          <w:szCs w:val="24"/>
-          <w:lang w:eastAsia="es-EC"/>
-        </w:rPr>
-      </w:pPr>
-      <w:r>
+        <w:t xml:space="preserve">1 </w:t>
+      </w:r>
+      <w:r>
+        <w:rPr>
+          <w:rStyle w:val="st0"/>
+        </w:rPr>
+        <w:t>&lt;?php</w:t>
+      </w:r>
+    </w:p>
+    <w:p>
+      <w:pPr>
+        <w:pStyle w:val="HTMLconformatoprevio"/>
+      </w:pPr>
+      <w:r>
+        <w:t xml:space="preserve"> 2 </w:t>
+      </w:r>
+      <w:r>
+        <w:rPr>
+          <w:rStyle w:val="comment"/>
+        </w:rPr>
+        <w:t>// Forma en la que se declara una clase abstracta</w:t>
+      </w:r>
+    </w:p>
+    <w:p>
+      <w:pPr>
+        <w:pStyle w:val="HTMLconformatoprevio"/>
+      </w:pPr>
+      <w:r>
+        <w:t xml:space="preserve"> 3 </w:t>
+      </w:r>
+      <w:r>
+        <w:rPr>
+          <w:rStyle w:val="keyword"/>
+        </w:rPr>
+        <w:t>abstract</w:t>
+      </w:r>
+      <w:r>
+        <w:t xml:space="preserve"> </w:t>
+      </w:r>
+      <w:r>
+        <w:rPr>
+          <w:rStyle w:val="keyword"/>
+        </w:rPr>
+        <w:t>class</w:t>
+      </w:r>
+      <w:r>
+        <w:t xml:space="preserve"> </w:t>
+      </w:r>
+      <w:r>
+        <w:rPr>
+          <w:rStyle w:val="st1"/>
+        </w:rPr>
+        <w:t>ClaseAbstracta</w:t>
+      </w:r>
+      <w:r>
+        <w:t>{</w:t>
+      </w:r>
+    </w:p>
+    <w:p>
+      <w:pPr>
+        <w:pStyle w:val="HTMLconformatoprevio"/>
+      </w:pPr>
+      <w:r>
+        <w:t xml:space="preserve"> 4     </w:t>
+      </w:r>
+      <w:r>
+        <w:rPr>
+          <w:rStyle w:val="comment"/>
+        </w:rPr>
+        <w:t>// Propiedades de la clase</w:t>
+      </w:r>
+    </w:p>
+    <w:p>
+      <w:pPr>
+        <w:pStyle w:val="HTMLconformatoprevio"/>
+      </w:pPr>
+      <w:r>
+        <w:t xml:space="preserve"> 5     </w:t>
+      </w:r>
+      <w:r>
+        <w:rPr>
+          <w:rStyle w:val="keyword"/>
+        </w:rPr>
+        <w:t>public</w:t>
+      </w:r>
+      <w:r>
+        <w:t xml:space="preserve"> </w:t>
+      </w:r>
+      <w:r>
+        <w:rPr>
+          <w:rStyle w:val="phpvariable"/>
+        </w:rPr>
+        <w:t>$</w:t>
+      </w:r>
+      <w:r>
+        <w:rPr>
+          <w:rStyle w:val="st2"/>
+        </w:rPr>
+        <w:t>PropiedadNueva1_</w:t>
+      </w:r>
+      <w:r>
+        <w:t>;</w:t>
+      </w:r>
+    </w:p>
+    <w:p>
+      <w:pPr>
+        <w:pStyle w:val="HTMLconformatoprevio"/>
+      </w:pPr>
+      <w:r>
+        <w:t xml:space="preserve"> 6     </w:t>
+      </w:r>
+      <w:r>
+        <w:rPr>
+          <w:rStyle w:val="keyword"/>
+        </w:rPr>
+        <w:t>public</w:t>
+      </w:r>
+      <w:r>
+        <w:t xml:space="preserve"> </w:t>
+      </w:r>
+      <w:r>
+        <w:rPr>
+          <w:rStyle w:val="phpvariable"/>
+        </w:rPr>
+        <w:t>$</w:t>
+      </w:r>
+      <w:r>
+        <w:rPr>
+          <w:rStyle w:val="st2"/>
+        </w:rPr>
+        <w:t>PropiedadNueva2_</w:t>
+      </w:r>
+      <w:r>
+        <w:t>;</w:t>
+      </w:r>
+    </w:p>
+    <w:p>
+      <w:pPr>
+        <w:pStyle w:val="HTMLconformatoprevio"/>
+      </w:pPr>
+      <w:r>
+        <w:t xml:space="preserve"> 7     </w:t>
+      </w:r>
+    </w:p>
+    <w:p>
+      <w:pPr>
+        <w:pStyle w:val="HTMLconformatoprevio"/>
+      </w:pPr>
+      <w:r>
+        <w:t xml:space="preserve"> 8     </w:t>
+      </w:r>
+      <w:r>
+        <w:rPr>
+          <w:rStyle w:val="comment"/>
+        </w:rPr>
+        <w:t xml:space="preserve">//Los </w:t>
+      </w:r>
+      <w:r>
+        <w:rPr>
+          <w:rStyle w:val="comment"/>
+        </w:rPr>
+        <w:t>Métodos</w:t>
+      </w:r>
+      <w:r>
+        <w:rPr>
+          <w:rStyle w:val="comment"/>
+        </w:rPr>
+        <w:t xml:space="preserve"> pueden o no tener un algoritmo</w:t>
+      </w:r>
+    </w:p>
+    <w:p>
+      <w:pPr>
+        <w:pStyle w:val="HTMLconformatoprevio"/>
+      </w:pPr>
+      <w:r>
+        <w:t xml:space="preserve"> 9     </w:t>
+      </w:r>
+    </w:p>
+    <w:p>
+      <w:pPr>
+        <w:pStyle w:val="HTMLconformatoprevio"/>
+      </w:pPr>
+      <w:r>
+        <w:t xml:space="preserve">10     </w:t>
+      </w:r>
+      <w:r>
+        <w:rPr>
+          <w:rStyle w:val="keyword"/>
+        </w:rPr>
+        <w:t>public</w:t>
+      </w:r>
+      <w:r>
+        <w:t xml:space="preserve"> </w:t>
+      </w:r>
+      <w:r>
+        <w:rPr>
+          <w:rStyle w:val="keyword"/>
+        </w:rPr>
+        <w:t>abstract</w:t>
+      </w:r>
+      <w:r>
+        <w:t xml:space="preserve"> </w:t>
+      </w:r>
+      <w:r>
+        <w:rPr>
+          <w:rStyle w:val="st3"/>
+        </w:rPr>
+        <w:t>function</w:t>
+      </w:r>
+      <w:r>
+        <w:t xml:space="preserve"> </w:t>
+      </w:r>
+      <w:r>
+        <w:rPr>
+          <w:rStyle w:val="st1"/>
+        </w:rPr>
+        <w:t>nuevoMetodo</w:t>
+      </w:r>
+      <w:r>
+        <w:t>(){</w:t>
+      </w:r>
+    </w:p>
+    <w:p>
+      <w:pPr>
+        <w:pStyle w:val="HTMLconformatoprevio"/>
+      </w:pPr>
+      <w:r>
+        <w:t xml:space="preserve">11         </w:t>
+      </w:r>
+      <w:r>
+        <w:rPr>
+          <w:rStyle w:val="comment"/>
+        </w:rPr>
+        <w:t xml:space="preserve">// Algoritmo del </w:t>
+      </w:r>
+      <w:r>
+        <w:rPr>
+          <w:rStyle w:val="comment"/>
+        </w:rPr>
+        <w:t>método</w:t>
+      </w:r>
+    </w:p>
+    <w:p>
+      <w:pPr>
+        <w:pStyle w:val="HTMLconformatoprevio"/>
+      </w:pPr>
+      <w:r>
+        <w:t>12     }</w:t>
+      </w:r>
+    </w:p>
+    <w:p>
+      <w:pPr>
+        <w:pStyle w:val="HTMLconformatoprevio"/>
+      </w:pPr>
+      <w:r>
+        <w:t xml:space="preserve">13     </w:t>
+      </w:r>
+      <w:r>
+        <w:rPr>
+          <w:rStyle w:val="comment"/>
+        </w:rPr>
+        <w:t>// metodo abstracto sin algoritmo, lo implemetan las clases hijas</w:t>
+      </w:r>
+    </w:p>
+    <w:p>
+      <w:pPr>
+        <w:pStyle w:val="HTMLconformatoprevio"/>
+      </w:pPr>
+      <w:r>
+        <w:t xml:space="preserve">14     </w:t>
+      </w:r>
+      <w:r>
+        <w:rPr>
+          <w:rStyle w:val="keyword"/>
+        </w:rPr>
+        <w:t>abstract</w:t>
+      </w:r>
+      <w:r>
+        <w:t xml:space="preserve"> </w:t>
+      </w:r>
+      <w:r>
+        <w:rPr>
+          <w:rStyle w:val="keyword"/>
+        </w:rPr>
+        <w:t>protected</w:t>
+      </w:r>
+      <w:r>
+        <w:t xml:space="preserve"> </w:t>
+      </w:r>
+      <w:r>
+        <w:rPr>
+          <w:rStyle w:val="keyword"/>
+        </w:rPr>
+        <w:t>function</w:t>
+      </w:r>
+      <w:r>
+        <w:t xml:space="preserve"> </w:t>
+      </w:r>
+      <w:r>
+        <w:rPr>
+          <w:rStyle w:val="st1"/>
+        </w:rPr>
+        <w:t>MetodoExistenteEnPadre</w:t>
+      </w:r>
+      <w:r>
+        <w:t>()</w:t>
+      </w:r>
+      <w:r>
+        <w:t>;</w:t>
+      </w:r>
+    </w:p>
+    <w:p>
+      <w:pPr>
+        <w:pStyle w:val="HTMLconformatoprevio"/>
+      </w:pPr>
+      <w:r>
+        <w:t>1</w:t>
+      </w:r>
+      <w:r>
+        <w:t>5</w:t>
+      </w:r>
+      <w:r>
+        <w:t xml:space="preserve"> }</w:t>
+      </w:r>
+    </w:p>
+    <w:p>
+      <w:pPr>
+        <w:pStyle w:val="HTMLconformatoprevio"/>
+      </w:pPr>
+      <w:r>
+        <w:t>16</w:t>
+      </w:r>
+      <w:r>
+        <w:t xml:space="preserve"> </w:t>
+      </w:r>
+    </w:p>
+    <w:p>
+      <w:pPr>
+        <w:pStyle w:val="HTMLconformatoprevio"/>
+        <w:rPr>
+          <w:rStyle w:val="st1"/>
+        </w:rPr>
+      </w:pPr>
+      <w:r>
+        <w:t>17</w:t>
+      </w:r>
+      <w:r>
+        <w:t xml:space="preserve"> </w:t>
+      </w:r>
+      <w:r>
+        <w:rPr>
+          <w:rStyle w:val="st1"/>
+        </w:rPr>
+        <w:t>?&gt;</w:t>
+      </w:r>
+    </w:p>
+    <w:p>
+      <w:pPr>
+        <w:pStyle w:val="HTMLconformatoprevio"/>
+        <w:rPr>
+          <w:rStyle w:val="st1"/>
+        </w:rPr>
+      </w:pPr>
+    </w:p>
+    <w:p>
+      <w:pPr>
+        <w:pStyle w:val="HTMLconformatoprevio"/>
+        <w:jc w:val="both"/>
+        <w:rPr>
+          <w:rStyle w:val="st1"/>
+          <w:rFonts w:asciiTheme="minorHAnsi" w:hAnsiTheme="minorHAnsi" w:cstheme="minorHAnsi"/>
+          <w:sz w:val="22"/>
+        </w:rPr>
+      </w:pPr>
+      <w:r>
+        <w:rPr>
+          <w:rStyle w:val="st1"/>
+          <w:rFonts w:asciiTheme="minorHAnsi" w:hAnsiTheme="minorHAnsi" w:cstheme="minorHAnsi"/>
+          <w:sz w:val="22"/>
+        </w:rPr>
+        <w:t>Esta es una clase abstracta que tiene un método definido y uno abstracto, el método abstracto como podemos ver solamente se encuentra definido, la clase hija tiene que volver a declarar este método</w:t>
+      </w:r>
+      <w:r>
+        <w:rPr>
+          <w:rStyle w:val="st1"/>
+          <w:rFonts w:asciiTheme="minorHAnsi" w:hAnsiTheme="minorHAnsi" w:cstheme="minorHAnsi"/>
+          <w:sz w:val="22"/>
+        </w:rPr>
+        <w:t xml:space="preserve"> </w:t>
+      </w:r>
+      <w:r>
+        <w:rPr>
+          <w:rStyle w:val="st1"/>
+          <w:rFonts w:asciiTheme="minorHAnsi" w:hAnsiTheme="minorHAnsi" w:cstheme="minorHAnsi"/>
+          <w:sz w:val="22"/>
+        </w:rPr>
+        <w:t>e implementar su funcionamiento</w:t>
+      </w:r>
+      <w:r>
+        <w:rPr>
+          <w:rStyle w:val="st1"/>
+          <w:rFonts w:asciiTheme="minorHAnsi" w:hAnsiTheme="minorHAnsi" w:cstheme="minorHAnsi"/>
+          <w:sz w:val="22"/>
+        </w:rPr>
+        <w:t>.</w:t>
+      </w:r>
+    </w:p>
+    <w:p>
+      <w:pPr>
+        <w:pStyle w:val="HTMLconformatoprevio"/>
+        <w:rPr>
+          <w:rStyle w:val="st1"/>
+          <w:rFonts w:asciiTheme="minorHAnsi" w:hAnsiTheme="minorHAnsi" w:cstheme="minorHAnsi"/>
+          <w:sz w:val="22"/>
+        </w:rPr>
+      </w:pPr>
+    </w:p>
+    <w:p>
+      <w:pPr>
+        <w:pStyle w:val="HTMLconformatoprevio"/>
+        <w:jc w:val="both"/>
+        <w:rPr>
+          <w:rStyle w:val="st1"/>
+          <w:rFonts w:asciiTheme="minorHAnsi" w:hAnsiTheme="minorHAnsi" w:cstheme="minorHAnsi"/>
+          <w:color w:val="808080" w:themeColor="background1" w:themeShade="80"/>
+          <w:sz w:val="22"/>
+        </w:rPr>
+      </w:pPr>
+      <w:r>
+        <w:rPr>
+          <w:rStyle w:val="st1"/>
+          <w:rFonts w:asciiTheme="minorHAnsi" w:hAnsiTheme="minorHAnsi" w:cstheme="minorHAnsi"/>
+          <w:color w:val="808080" w:themeColor="background1" w:themeShade="80"/>
+          <w:sz w:val="22"/>
+        </w:rPr>
+        <w:t xml:space="preserve">Observación: Imagino que se ha preguntado. ¿Qué </w:t>
+      </w:r>
+      <w:r>
+        <w:rPr>
+          <w:rStyle w:val="st1"/>
+          <w:rFonts w:asciiTheme="minorHAnsi" w:hAnsiTheme="minorHAnsi" w:cstheme="minorHAnsi"/>
+          <w:color w:val="808080" w:themeColor="background1" w:themeShade="80"/>
+          <w:sz w:val="22"/>
+        </w:rPr>
+        <w:t>uso le puedo dar a una clase como esta</w:t>
+      </w:r>
+      <w:r>
+        <w:rPr>
+          <w:rStyle w:val="st1"/>
+          <w:rFonts w:asciiTheme="minorHAnsi" w:hAnsiTheme="minorHAnsi" w:cstheme="minorHAnsi"/>
+          <w:color w:val="808080" w:themeColor="background1" w:themeShade="80"/>
+          <w:sz w:val="22"/>
+        </w:rPr>
+        <w:t>? La verdad a</w:t>
+      </w:r>
+      <w:r>
+        <w:rPr>
+          <w:rStyle w:val="st1"/>
+          <w:rFonts w:asciiTheme="minorHAnsi" w:hAnsiTheme="minorHAnsi" w:cstheme="minorHAnsi"/>
+          <w:color w:val="808080" w:themeColor="background1" w:themeShade="80"/>
+          <w:sz w:val="22"/>
+        </w:rPr>
+        <w:t>unque no lo parezca es muy útil,</w:t>
+      </w:r>
+      <w:r>
+        <w:rPr>
+          <w:rStyle w:val="st1"/>
+          <w:rFonts w:asciiTheme="minorHAnsi" w:hAnsiTheme="minorHAnsi" w:cstheme="minorHAnsi"/>
+          <w:color w:val="808080" w:themeColor="background1" w:themeShade="80"/>
+          <w:sz w:val="22"/>
+        </w:rPr>
+        <w:t xml:space="preserve"> para demostrarlo veamos un ejemplo: </w:t>
+      </w:r>
+      <w:r>
+        <w:rPr>
+          <w:rStyle w:val="st1"/>
+          <w:rFonts w:asciiTheme="minorHAnsi" w:hAnsiTheme="minorHAnsi" w:cstheme="minorHAnsi"/>
+          <w:color w:val="808080" w:themeColor="background1" w:themeShade="80"/>
+          <w:sz w:val="22"/>
+        </w:rPr>
+        <w:t>Las clases abstractas sirven mucho como punto de control</w:t>
+      </w:r>
+      <w:r>
+        <w:rPr>
+          <w:rStyle w:val="st1"/>
+          <w:rFonts w:asciiTheme="minorHAnsi" w:hAnsiTheme="minorHAnsi" w:cstheme="minorHAnsi"/>
+          <w:color w:val="808080" w:themeColor="background1" w:themeShade="80"/>
+          <w:sz w:val="22"/>
+        </w:rPr>
+        <w:t>,</w:t>
+      </w:r>
+      <w:r>
+        <w:rPr>
+          <w:rStyle w:val="st1"/>
+          <w:rFonts w:asciiTheme="minorHAnsi" w:hAnsiTheme="minorHAnsi" w:cstheme="minorHAnsi"/>
+          <w:color w:val="808080" w:themeColor="background1" w:themeShade="80"/>
+          <w:sz w:val="22"/>
+        </w:rPr>
+        <w:t xml:space="preserve"> </w:t>
+      </w:r>
+      <w:r>
+        <w:rPr>
+          <w:rStyle w:val="st1"/>
+          <w:rFonts w:asciiTheme="minorHAnsi" w:hAnsiTheme="minorHAnsi" w:cstheme="minorHAnsi"/>
+          <w:color w:val="808080" w:themeColor="background1" w:themeShade="80"/>
+          <w:sz w:val="22"/>
+        </w:rPr>
+        <w:t>hace ya algún tiempo me encontraba trabajando en una aplicación para control de pacientes</w:t>
+      </w:r>
+      <w:r>
+        <w:rPr>
+          <w:rStyle w:val="st1"/>
+          <w:rFonts w:asciiTheme="minorHAnsi" w:hAnsiTheme="minorHAnsi" w:cstheme="minorHAnsi"/>
+          <w:color w:val="808080" w:themeColor="background1" w:themeShade="80"/>
+          <w:sz w:val="22"/>
+        </w:rPr>
+        <w:t>,</w:t>
+      </w:r>
+      <w:r>
+        <w:rPr>
+          <w:rStyle w:val="st1"/>
+          <w:rFonts w:asciiTheme="minorHAnsi" w:hAnsiTheme="minorHAnsi" w:cstheme="minorHAnsi"/>
+          <w:color w:val="808080" w:themeColor="background1" w:themeShade="80"/>
+          <w:sz w:val="22"/>
+        </w:rPr>
+        <w:t xml:space="preserve"> ya tenía implementadas todas las librerías de objetos que necesita al igual que el diseño </w:t>
+      </w:r>
+      <w:r>
+        <w:rPr>
+          <w:rStyle w:val="st1"/>
+          <w:rFonts w:asciiTheme="minorHAnsi" w:hAnsiTheme="minorHAnsi" w:cstheme="minorHAnsi"/>
+          <w:color w:val="808080" w:themeColor="background1" w:themeShade="80"/>
+          <w:sz w:val="22"/>
+        </w:rPr>
+        <w:t>visual</w:t>
+      </w:r>
+      <w:r>
+        <w:rPr>
+          <w:rStyle w:val="st1"/>
+          <w:rFonts w:asciiTheme="minorHAnsi" w:hAnsiTheme="minorHAnsi" w:cstheme="minorHAnsi"/>
+          <w:color w:val="808080" w:themeColor="background1" w:themeShade="80"/>
+          <w:sz w:val="22"/>
+        </w:rPr>
+        <w:t xml:space="preserve"> de las vistas, tenía pantallas de pacientes</w:t>
+      </w:r>
+      <w:r>
+        <w:rPr>
+          <w:rStyle w:val="st1"/>
+          <w:rFonts w:asciiTheme="minorHAnsi" w:hAnsiTheme="minorHAnsi" w:cstheme="minorHAnsi"/>
+          <w:color w:val="808080" w:themeColor="background1" w:themeShade="80"/>
+          <w:sz w:val="22"/>
+        </w:rPr>
+        <w:t>, de especialidades,</w:t>
+      </w:r>
+      <w:r>
+        <w:rPr>
+          <w:rStyle w:val="st1"/>
+          <w:rFonts w:asciiTheme="minorHAnsi" w:hAnsiTheme="minorHAnsi" w:cstheme="minorHAnsi"/>
+          <w:color w:val="808080" w:themeColor="background1" w:themeShade="80"/>
+          <w:sz w:val="22"/>
+        </w:rPr>
+        <w:t xml:space="preserve"> de doctores entre otras, como era una aplicación que trabajaba con una base de datos me vi en la necesidad de crear una sola clase abstracta llamada pantallas la misma que definía algunos métodos con su respectivo algoritmo y otros que eran redefinidos en las clases hijas, de esta manera logré centralizar la actividad de un usuario en mis sistema ya que la misma clase abstracta estaba siempre instanciada en la aplicación permitiéndome conocer todas las actividades que se realizaban</w:t>
+      </w:r>
+      <w:r>
+        <w:rPr>
+          <w:rStyle w:val="st1"/>
+          <w:rFonts w:asciiTheme="minorHAnsi" w:hAnsiTheme="minorHAnsi" w:cstheme="minorHAnsi"/>
+          <w:color w:val="808080" w:themeColor="background1" w:themeShade="80"/>
+          <w:sz w:val="22"/>
+        </w:rPr>
+        <w:t xml:space="preserve"> con la base de datos y centralizando toda la actividad de esta en métodos definidos en la clase abstracta</w:t>
+      </w:r>
+      <w:r>
+        <w:rPr>
+          <w:rStyle w:val="st1"/>
+          <w:rFonts w:asciiTheme="minorHAnsi" w:hAnsiTheme="minorHAnsi" w:cstheme="minorHAnsi"/>
+          <w:color w:val="808080" w:themeColor="background1" w:themeShade="80"/>
+          <w:sz w:val="22"/>
+        </w:rPr>
+        <w:t>,</w:t>
+      </w:r>
+      <w:r>
+        <w:rPr>
+          <w:rStyle w:val="st1"/>
+          <w:rFonts w:asciiTheme="minorHAnsi" w:hAnsiTheme="minorHAnsi" w:cstheme="minorHAnsi"/>
+          <w:color w:val="808080" w:themeColor="background1" w:themeShade="80"/>
+          <w:sz w:val="22"/>
+        </w:rPr>
+        <w:t xml:space="preserve"> la misma me sirvió como un </w:t>
+      </w:r>
+      <w:r>
+        <w:rPr>
+          <w:rStyle w:val="st1"/>
+          <w:rFonts w:asciiTheme="minorHAnsi" w:hAnsiTheme="minorHAnsi" w:cstheme="minorHAnsi"/>
+          <w:color w:val="808080" w:themeColor="background1" w:themeShade="80"/>
+          <w:sz w:val="22"/>
+        </w:rPr>
+        <w:t>punto de control también controlaba el acceso a las librerías ya que las clases heredaban todos sus métodos.</w:t>
+      </w:r>
+    </w:p>
+    <w:p>
+      <w:pPr>
+        <w:pStyle w:val="HTMLconformatoprevio"/>
+        <w:rPr>
+          <w:rStyle w:val="st1"/>
+        </w:rPr>
+      </w:pPr>
+    </w:p>
+    <w:p>
+      <w:pPr>
+        <w:spacing w:after="0" w:line="240" w:lineRule="auto"/>
+        <w:rPr>
+          <w:b/>
+          <w:szCs w:val="24"/>
+        </w:rPr>
+      </w:pPr>
+      <w:r>
+        <w:rPr>
+          <w:b/>
+          <w:szCs w:val="24"/>
+        </w:rPr>
+        <w:t>1.4.3.4</w:t>
+      </w:r>
+      <w:r>
+        <w:rPr>
+          <w:b/>
+          <w:szCs w:val="24"/>
+        </w:rPr>
+        <w:t>.</w:t>
+      </w:r>
+      <w:r>
+        <w:rPr>
+          <w:b/>
+          <w:szCs w:val="24"/>
+        </w:rPr>
+        <w:tab/>
+        <w:t>Clase Interface</w:t>
+      </w:r>
+    </w:p>
+    <w:p>
+      <w:pPr>
+        <w:spacing w:after="0" w:line="240" w:lineRule="auto"/>
+        <w:jc w:val="both"/>
+        <w:rPr>
+          <w:szCs w:val="24"/>
+        </w:rPr>
+      </w:pPr>
+      <w:r>
+        <w:rPr>
+          <w:szCs w:val="24"/>
+        </w:rPr>
+        <w:t>Este tipo de clases es muy especial, en lo personal jamás he trabajado con interfaces</w:t>
+      </w:r>
+      <w:r>
+        <w:rPr>
+          <w:szCs w:val="24"/>
+        </w:rPr>
+        <w:t xml:space="preserve"> pero la voy a mencionar </w:t>
+      </w:r>
+      <w:r>
+        <w:rPr>
+          <w:szCs w:val="24"/>
+        </w:rPr>
+        <w:t>ya que es un elemento de la POO</w:t>
+      </w:r>
+      <w:r>
+        <w:rPr>
+          <w:szCs w:val="24"/>
+        </w:rPr>
+        <w:t>, fuera de lo que se pueda imaginar no son clases encargadas de gestionar o crear interfaces visuales</w:t>
+      </w:r>
+      <w:r>
+        <w:rPr>
+          <w:szCs w:val="24"/>
+        </w:rPr>
+        <w:t>,</w:t>
+      </w:r>
+      <w:r>
+        <w:rPr>
+          <w:szCs w:val="24"/>
+        </w:rPr>
+        <w:t xml:space="preserve"> sino más bien de generar clases genéricas que deben ser implementadas por las clases que la hereden, las  que solamente la pueden implementar usando la palabra clave </w:t>
+      </w:r>
+      <w:r>
+        <w:rPr>
+          <w:b/>
+          <w:szCs w:val="24"/>
+        </w:rPr>
+        <w:t>implements</w:t>
+      </w:r>
+      <w:r>
+        <w:rPr>
+          <w:szCs w:val="24"/>
+        </w:rPr>
+        <w:t>, las clases heredadas pueden implementar más de una interface a la vez, cosa que no es posible en la herencia, ya que PHP soport</w:t>
+      </w:r>
+      <w:r>
+        <w:rPr>
+          <w:szCs w:val="24"/>
+        </w:rPr>
+        <w:t>a herencia de una clase a otra,</w:t>
+      </w:r>
+      <w:r>
+        <w:rPr>
+          <w:szCs w:val="24"/>
+        </w:rPr>
+        <w:t xml:space="preserve"> si se desea</w:t>
+      </w:r>
+      <w:r>
+        <w:rPr>
+          <w:szCs w:val="24"/>
+        </w:rPr>
+        <w:t xml:space="preserve"> heredar</w:t>
+      </w:r>
+      <w:r>
+        <w:rPr>
+          <w:szCs w:val="24"/>
+        </w:rPr>
+        <w:t xml:space="preserve"> </w:t>
+      </w:r>
+      <w:r>
+        <w:rPr>
+          <w:szCs w:val="24"/>
+        </w:rPr>
+        <w:t>una</w:t>
+      </w:r>
+      <w:r>
+        <w:rPr>
+          <w:szCs w:val="24"/>
+        </w:rPr>
+        <w:t xml:space="preserve"> clase heredada puede heredar a otra</w:t>
+      </w:r>
+      <w:r>
+        <w:rPr>
+          <w:szCs w:val="24"/>
+        </w:rPr>
+        <w:t xml:space="preserve"> a esto se le llama herencia en cascada. </w:t>
+      </w:r>
+    </w:p>
+    <w:p>
+      <w:pPr>
+        <w:spacing w:after="0" w:line="240" w:lineRule="auto"/>
+        <w:jc w:val="both"/>
+        <w:rPr>
+          <w:szCs w:val="24"/>
+        </w:rPr>
+      </w:pPr>
+      <w:r>
+        <w:rPr>
+          <w:szCs w:val="24"/>
+        </w:rPr>
+        <w:t xml:space="preserve">La Interfaz es similar a </w:t>
+      </w:r>
+      <w:r>
+        <w:rPr>
+          <w:szCs w:val="24"/>
+        </w:rPr>
+        <w:t>la clase abstracta</w:t>
+      </w:r>
+      <w:r>
+        <w:rPr>
+          <w:szCs w:val="24"/>
+        </w:rPr>
+        <w:t>, la diferencia es que en esta clase los métodos solo pueden ser abstractos</w:t>
+      </w:r>
+      <w:r>
+        <w:rPr>
+          <w:szCs w:val="24"/>
+        </w:rPr>
+        <w:t xml:space="preserve"> y la forma en que se declara es diferente</w:t>
+      </w:r>
+      <w:r>
+        <w:rPr>
+          <w:szCs w:val="24"/>
+        </w:rPr>
+        <w:t>.</w:t>
+      </w:r>
+    </w:p>
+    <w:p>
+      <w:pPr>
+        <w:spacing w:after="0" w:line="240" w:lineRule="auto"/>
+        <w:rPr>
+          <w:szCs w:val="24"/>
+        </w:rPr>
+      </w:pPr>
+    </w:p>
+    <w:p>
+      <w:pPr>
+        <w:spacing w:after="0" w:line="240" w:lineRule="auto"/>
+        <w:rPr>
+          <w:szCs w:val="24"/>
+        </w:rPr>
+      </w:pPr>
+      <w:r>
+        <w:rPr>
+          <w:szCs w:val="24"/>
+        </w:rPr>
+        <w:t>Ejemplo de interface:</w:t>
+      </w:r>
+    </w:p>
+    <w:p>
+      <w:pPr>
+        <w:spacing w:after="0" w:line="240" w:lineRule="auto"/>
+        <w:rPr>
+          <w:szCs w:val="24"/>
+        </w:rPr>
+      </w:pPr>
+    </w:p>
+    <w:p>
+      <w:pPr>
+        <w:tabs>
+          <w:tab w:val="left" w:pos="916"/>
+          <w:tab w:val="left" w:pos="1832"/>
+          <w:tab w:val="left" w:pos="2748"/>
+          <w:tab w:val="left" w:pos="3664"/>
+          <w:tab w:val="left" w:pos="4580"/>
+          <w:tab w:val="left" w:pos="5496"/>
+          <w:tab w:val="left" w:pos="6412"/>
+          <w:tab w:val="left" w:pos="7328"/>
+          <w:tab w:val="left" w:pos="8244"/>
+          <w:tab w:val="left" w:pos="9160"/>
+          <w:tab w:val="left" w:pos="10076"/>
+          <w:tab w:val="left" w:pos="10992"/>
+          <w:tab w:val="left" w:pos="11908"/>
+          <w:tab w:val="left" w:pos="12824"/>
+          <w:tab w:val="left" w:pos="13740"/>
+          <w:tab w:val="left" w:pos="14656"/>
+        </w:tabs>
+        <w:spacing w:after="0" w:line="240" w:lineRule="auto"/>
         <w:rPr>
           <w:rFonts w:ascii="Courier New" w:eastAsia="Times New Roman" w:hAnsi="Courier New" w:cs="Courier New"/>
-          <w:color w:val="0000BB"/>
-          <w:sz w:val="20"/>
-          <w:lang w:eastAsia="es-EC"/>
-        </w:rPr>
-        <w:t>&lt;?php</w:t>
-      </w:r>
-      <w:r>
-        <w:rPr>
-          <w:rFonts w:ascii="Courier New" w:eastAsia="Times New Roman" w:hAnsi="Courier New" w:cs="Courier New"/>
-          <w:color w:val="0000BB"/>
           <w:sz w:val="20"/>
           <w:szCs w:val="20"/>
           <w:lang w:eastAsia="es-EC"/>
         </w:rPr>
-        <w:br/>
-      </w:r>
+      </w:pPr>
       <w:r>
         <w:rPr>
           <w:rFonts w:ascii="Courier New" w:eastAsia="Times New Roman" w:hAnsi="Courier New" w:cs="Courier New"/>
-          <w:color w:val="007700"/>
-          <w:sz w:val="20"/>
-          <w:lang w:eastAsia="es-EC"/>
-        </w:rPr>
-        <w:t>class </w:t>
-      </w:r>
-      <w:r>
-        <w:rPr>
-          <w:rFonts w:ascii="Courier New" w:eastAsia="Times New Roman" w:hAnsi="Courier New" w:cs="Courier New"/>
-          <w:color w:val="0000BB"/>
-          <w:sz w:val="20"/>
-          <w:lang w:eastAsia="es-EC"/>
-        </w:rPr>
-        <w:t>ClaseSimple</w:t>
-      </w:r>
-      <w:r>
-        <w:rPr>
-          <w:rFonts w:ascii="Courier New" w:eastAsia="Times New Roman" w:hAnsi="Courier New" w:cs="Courier New"/>
-          <w:color w:val="0000BB"/>
           <w:sz w:val="20"/>
           <w:szCs w:val="20"/>
           <w:lang w:eastAsia="es-EC"/>
         </w:rPr>
-        <w:br/>
-      </w:r>
-      <w:r>
+        <w:t>1 &lt;?php</w:t>
+      </w:r>
+    </w:p>
+    <w:p>
+      <w:pPr>
+        <w:tabs>
+          <w:tab w:val="left" w:pos="916"/>
+          <w:tab w:val="left" w:pos="1832"/>
+          <w:tab w:val="left" w:pos="2748"/>
+          <w:tab w:val="left" w:pos="3664"/>
+          <w:tab w:val="left" w:pos="4580"/>
+          <w:tab w:val="left" w:pos="5496"/>
+          <w:tab w:val="left" w:pos="6412"/>
+          <w:tab w:val="left" w:pos="7328"/>
+          <w:tab w:val="left" w:pos="8244"/>
+          <w:tab w:val="left" w:pos="9160"/>
+          <w:tab w:val="left" w:pos="10076"/>
+          <w:tab w:val="left" w:pos="10992"/>
+          <w:tab w:val="left" w:pos="11908"/>
+          <w:tab w:val="left" w:pos="12824"/>
+          <w:tab w:val="left" w:pos="13740"/>
+          <w:tab w:val="left" w:pos="14656"/>
+        </w:tabs>
+        <w:spacing w:after="0" w:line="240" w:lineRule="auto"/>
         <w:rPr>
           <w:rFonts w:ascii="Courier New" w:eastAsia="Times New Roman" w:hAnsi="Courier New" w:cs="Courier New"/>
-          <w:color w:val="007700"/>
-          <w:sz w:val="20"/>
-          <w:lang w:eastAsia="es-EC"/>
-        </w:rPr>
-        <w:t>{</w:t>
-      </w:r>
-      <w:r>
-        <w:rPr>
-          <w:rFonts w:ascii="Courier New" w:eastAsia="Times New Roman" w:hAnsi="Courier New" w:cs="Courier New"/>
-          <w:color w:val="007700"/>
           <w:sz w:val="20"/>
           <w:szCs w:val="20"/>
           <w:lang w:eastAsia="es-EC"/>
         </w:rPr>
-        <w:br/>
-      </w:r>
+      </w:pPr>
       <w:r>
         <w:rPr>
           <w:rFonts w:ascii="Courier New" w:eastAsia="Times New Roman" w:hAnsi="Courier New" w:cs="Courier New"/>
-          <w:color w:val="007700"/>
-          <w:sz w:val="20"/>
-          <w:lang w:eastAsia="es-EC"/>
-        </w:rPr>
-        <w:t>    </w:t>
-      </w:r>
-      <w:r>
-        <w:rPr>
-          <w:rFonts w:ascii="Courier New" w:eastAsia="Times New Roman" w:hAnsi="Courier New" w:cs="Courier New"/>
-          <w:color w:val="FF8000"/>
-          <w:sz w:val="20"/>
-          <w:lang w:eastAsia="es-EC"/>
-        </w:rPr>
-        <w:t>// Declaración de la propiedad</w:t>
-      </w:r>
-      <w:r>
-        <w:rPr>
-          <w:rFonts w:ascii="Courier New" w:eastAsia="Times New Roman" w:hAnsi="Courier New" w:cs="Courier New"/>
-          <w:color w:val="FF8000"/>
           <w:sz w:val="20"/>
           <w:szCs w:val="20"/>
           <w:lang w:eastAsia="es-EC"/>
         </w:rPr>
-        <w:br/>
-      </w:r>
-      <w:r>
+        <w:lastRenderedPageBreak/>
+        <w:t xml:space="preserve"> 2 /**</w:t>
+      </w:r>
+    </w:p>
+    <w:p>
+      <w:pPr>
+        <w:tabs>
+          <w:tab w:val="left" w:pos="916"/>
+          <w:tab w:val="left" w:pos="1832"/>
+          <w:tab w:val="left" w:pos="2748"/>
+          <w:tab w:val="left" w:pos="3664"/>
+          <w:tab w:val="left" w:pos="4580"/>
+          <w:tab w:val="left" w:pos="5496"/>
+          <w:tab w:val="left" w:pos="6412"/>
+          <w:tab w:val="left" w:pos="7328"/>
+          <w:tab w:val="left" w:pos="8244"/>
+          <w:tab w:val="left" w:pos="9160"/>
+          <w:tab w:val="left" w:pos="10076"/>
+          <w:tab w:val="left" w:pos="10992"/>
+          <w:tab w:val="left" w:pos="11908"/>
+          <w:tab w:val="left" w:pos="12824"/>
+          <w:tab w:val="left" w:pos="13740"/>
+          <w:tab w:val="left" w:pos="14656"/>
+        </w:tabs>
+        <w:spacing w:after="0" w:line="240" w:lineRule="auto"/>
         <w:rPr>
           <w:rFonts w:ascii="Courier New" w:eastAsia="Times New Roman" w:hAnsi="Courier New" w:cs="Courier New"/>
-          <w:color w:val="FF8000"/>
-          <w:sz w:val="20"/>
-          <w:lang w:eastAsia="es-EC"/>
-        </w:rPr>
-        <w:t>    </w:t>
-      </w:r>
-      <w:r>
-        <w:rPr>
-          <w:rFonts w:ascii="Courier New" w:eastAsia="Times New Roman" w:hAnsi="Courier New" w:cs="Courier New"/>
-          <w:color w:val="007700"/>
-          <w:sz w:val="20"/>
-          <w:lang w:eastAsia="es-EC"/>
-        </w:rPr>
-        <w:t>public </w:t>
-      </w:r>
-      <w:r>
-        <w:rPr>
-          <w:rFonts w:ascii="Courier New" w:eastAsia="Times New Roman" w:hAnsi="Courier New" w:cs="Courier New"/>
-          <w:color w:val="0000BB"/>
-          <w:sz w:val="20"/>
-          <w:lang w:eastAsia="es-EC"/>
-        </w:rPr>
-        <w:t>$var </w:t>
-      </w:r>
-      <w:r>
-        <w:rPr>
-          <w:rFonts w:ascii="Courier New" w:eastAsia="Times New Roman" w:hAnsi="Courier New" w:cs="Courier New"/>
-          <w:color w:val="007700"/>
-          <w:sz w:val="20"/>
-          <w:lang w:eastAsia="es-EC"/>
-        </w:rPr>
-        <w:t>= </w:t>
-      </w:r>
-      <w:r>
-        <w:rPr>
-          <w:rFonts w:ascii="Courier New" w:eastAsia="Times New Roman" w:hAnsi="Courier New" w:cs="Courier New"/>
-          <w:color w:val="DD0000"/>
-          <w:sz w:val="20"/>
-          <w:lang w:eastAsia="es-EC"/>
-        </w:rPr>
-        <w:t>'</w:t>
-      </w:r>
-      <w:r>
-        <w:rPr>
-          <w:rFonts w:ascii="Courier New" w:eastAsia="Times New Roman" w:hAnsi="Courier New" w:cs="Courier New"/>
-          <w:color w:val="DD0000"/>
-          <w:sz w:val="20"/>
-          <w:lang w:eastAsia="es-EC"/>
-        </w:rPr>
-        <w:t>valor por defecto</w:t>
-      </w:r>
-      <w:r>
-        <w:rPr>
-          <w:rFonts w:ascii="Courier New" w:eastAsia="Times New Roman" w:hAnsi="Courier New" w:cs="Courier New"/>
-          <w:color w:val="DD0000"/>
-          <w:sz w:val="20"/>
-          <w:lang w:eastAsia="es-EC"/>
-        </w:rPr>
-        <w:t>'</w:t>
-      </w:r>
-      <w:r>
-        <w:rPr>
-          <w:rFonts w:ascii="Courier New" w:eastAsia="Times New Roman" w:hAnsi="Courier New" w:cs="Courier New"/>
-          <w:color w:val="007700"/>
-          <w:sz w:val="20"/>
-          <w:lang w:eastAsia="es-EC"/>
-        </w:rPr>
-        <w:t>;</w:t>
-      </w:r>
-      <w:r>
-        <w:rPr>
-          <w:rFonts w:ascii="Courier New" w:eastAsia="Times New Roman" w:hAnsi="Courier New" w:cs="Courier New"/>
-          <w:color w:val="007700"/>
           <w:sz w:val="20"/>
           <w:szCs w:val="20"/>
           <w:lang w:eastAsia="es-EC"/>
         </w:rPr>
-        <w:br/>
-      </w:r>
+      </w:pPr>
       <w:r>
         <w:rPr>
           <w:rFonts w:ascii="Courier New" w:eastAsia="Times New Roman" w:hAnsi="Courier New" w:cs="Courier New"/>
-          <w:color w:val="007700"/>
           <w:sz w:val="20"/>
           <w:szCs w:val="20"/>
           <w:lang w:eastAsia="es-EC"/>
         </w:rPr>
-        <w:br/>
-      </w:r>
-      <w:r>
+        <w:t xml:space="preserve"> 3  * Ejemplo de interface para una base de datos, en ella</w:t>
+      </w:r>
+    </w:p>
+    <w:p>
+      <w:pPr>
+        <w:tabs>
+          <w:tab w:val="left" w:pos="916"/>
+          <w:tab w:val="left" w:pos="1832"/>
+          <w:tab w:val="left" w:pos="2748"/>
+          <w:tab w:val="left" w:pos="3664"/>
+          <w:tab w:val="left" w:pos="4580"/>
+          <w:tab w:val="left" w:pos="5496"/>
+          <w:tab w:val="left" w:pos="6412"/>
+          <w:tab w:val="left" w:pos="7328"/>
+          <w:tab w:val="left" w:pos="8244"/>
+          <w:tab w:val="left" w:pos="9160"/>
+          <w:tab w:val="left" w:pos="10076"/>
+          <w:tab w:val="left" w:pos="10992"/>
+          <w:tab w:val="left" w:pos="11908"/>
+          <w:tab w:val="left" w:pos="12824"/>
+          <w:tab w:val="left" w:pos="13740"/>
+          <w:tab w:val="left" w:pos="14656"/>
+        </w:tabs>
+        <w:spacing w:after="0" w:line="240" w:lineRule="auto"/>
         <w:rPr>
           <w:rFonts w:ascii="Courier New" w:eastAsia="Times New Roman" w:hAnsi="Courier New" w:cs="Courier New"/>
-          <w:color w:val="007700"/>
-          <w:sz w:val="20"/>
-          <w:lang w:eastAsia="es-EC"/>
-        </w:rPr>
-        <w:t>    </w:t>
-      </w:r>
-      <w:r>
-        <w:rPr>
-          <w:rFonts w:ascii="Courier New" w:eastAsia="Times New Roman" w:hAnsi="Courier New" w:cs="Courier New"/>
-          <w:color w:val="FF8000"/>
-          <w:sz w:val="20"/>
-          <w:lang w:eastAsia="es-EC"/>
-        </w:rPr>
-        <w:t>// Declaración del método</w:t>
-      </w:r>
-      <w:r>
-        <w:rPr>
-          <w:rFonts w:ascii="Courier New" w:eastAsia="Times New Roman" w:hAnsi="Courier New" w:cs="Courier New"/>
-          <w:color w:val="FF8000"/>
           <w:sz w:val="20"/>
           <w:szCs w:val="20"/>
           <w:lang w:eastAsia="es-EC"/>
         </w:rPr>
-        <w:br/>
-      </w:r>
+      </w:pPr>
       <w:r>
         <w:rPr>
           <w:rFonts w:ascii="Courier New" w:eastAsia="Times New Roman" w:hAnsi="Courier New" w:cs="Courier New"/>
-          <w:color w:val="FF8000"/>
-          <w:sz w:val="20"/>
-          <w:lang w:eastAsia="es-EC"/>
-        </w:rPr>
-        <w:t>    </w:t>
-      </w:r>
-      <w:r>
-        <w:rPr>
-          <w:rFonts w:ascii="Courier New" w:eastAsia="Times New Roman" w:hAnsi="Courier New" w:cs="Courier New"/>
-          <w:color w:val="007700"/>
-          <w:sz w:val="20"/>
-          <w:lang w:eastAsia="es-EC"/>
-        </w:rPr>
-        <w:t>public function </w:t>
-      </w:r>
-      <w:r>
-        <w:rPr>
-          <w:rFonts w:ascii="Courier New" w:eastAsia="Times New Roman" w:hAnsi="Courier New" w:cs="Courier New"/>
-          <w:color w:val="0000BB"/>
-          <w:sz w:val="20"/>
-          <w:lang w:eastAsia="es-EC"/>
-        </w:rPr>
-        <w:t>displayVar</w:t>
-      </w:r>
-      <w:r>
-        <w:rPr>
-          <w:rFonts w:ascii="Courier New" w:eastAsia="Times New Roman" w:hAnsi="Courier New" w:cs="Courier New"/>
-          <w:color w:val="007700"/>
-          <w:sz w:val="20"/>
-          <w:lang w:eastAsia="es-EC"/>
-        </w:rPr>
-        <w:t>() {</w:t>
-      </w:r>
-      <w:r>
-        <w:rPr>
-          <w:rFonts w:ascii="Courier New" w:eastAsia="Times New Roman" w:hAnsi="Courier New" w:cs="Courier New"/>
-          <w:color w:val="007700"/>
           <w:sz w:val="20"/>
           <w:szCs w:val="20"/>
           <w:lang w:eastAsia="es-EC"/>
         </w:rPr>
-        <w:br/>
-      </w:r>
-      <w:r>
+        <w:t xml:space="preserve"> 4  * se listan ejemplos de métodos abstractos, que se deben</w:t>
+      </w:r>
+    </w:p>
+    <w:p>
+      <w:pPr>
+        <w:tabs>
+          <w:tab w:val="left" w:pos="916"/>
+          <w:tab w:val="left" w:pos="1832"/>
+          <w:tab w:val="left" w:pos="2748"/>
+          <w:tab w:val="left" w:pos="3664"/>
+          <w:tab w:val="left" w:pos="4580"/>
+          <w:tab w:val="left" w:pos="5496"/>
+          <w:tab w:val="left" w:pos="6412"/>
+          <w:tab w:val="left" w:pos="7328"/>
+          <w:tab w:val="left" w:pos="8244"/>
+          <w:tab w:val="left" w:pos="9160"/>
+          <w:tab w:val="left" w:pos="10076"/>
+          <w:tab w:val="left" w:pos="10992"/>
+          <w:tab w:val="left" w:pos="11908"/>
+          <w:tab w:val="left" w:pos="12824"/>
+          <w:tab w:val="left" w:pos="13740"/>
+          <w:tab w:val="left" w:pos="14656"/>
+        </w:tabs>
+        <w:spacing w:after="0" w:line="240" w:lineRule="auto"/>
         <w:rPr>
           <w:rFonts w:ascii="Courier New" w:eastAsia="Times New Roman" w:hAnsi="Courier New" w:cs="Courier New"/>
-          <w:color w:val="007700"/>
-          <w:sz w:val="20"/>
-          <w:lang w:eastAsia="es-EC"/>
-        </w:rPr>
-        <w:t>        </w:t>
-      </w:r>
-      <w:r>
-        <w:rPr>
-          <w:rFonts w:ascii="Courier New" w:eastAsia="Times New Roman" w:hAnsi="Courier New" w:cs="Courier New"/>
-          <w:color w:val="007700"/>
-          <w:sz w:val="20"/>
-          <w:lang w:eastAsia="es-EC"/>
-        </w:rPr>
-        <w:t>print</w:t>
-      </w:r>
-      <w:r>
-        <w:rPr>
-          <w:rFonts w:ascii="Courier New" w:eastAsia="Times New Roman" w:hAnsi="Courier New" w:cs="Courier New"/>
-          <w:color w:val="007700"/>
-          <w:sz w:val="20"/>
-          <w:lang w:eastAsia="es-EC"/>
-        </w:rPr>
-        <w:t> </w:t>
-      </w:r>
-      <w:r>
-        <w:rPr>
-          <w:rFonts w:ascii="Courier New" w:eastAsia="Times New Roman" w:hAnsi="Courier New" w:cs="Courier New"/>
-          <w:color w:val="0000BB"/>
-          <w:sz w:val="20"/>
-          <w:lang w:eastAsia="es-EC"/>
-        </w:rPr>
-        <w:t>$this</w:t>
-      </w:r>
-      <w:r>
-        <w:rPr>
-          <w:rFonts w:ascii="Courier New" w:eastAsia="Times New Roman" w:hAnsi="Courier New" w:cs="Courier New"/>
-          <w:color w:val="007700"/>
-          <w:sz w:val="20"/>
-          <w:lang w:eastAsia="es-EC"/>
-        </w:rPr>
-        <w:t>-&gt;</w:t>
-      </w:r>
-      <w:r>
-        <w:rPr>
-          <w:rFonts w:ascii="Courier New" w:eastAsia="Times New Roman" w:hAnsi="Courier New" w:cs="Courier New"/>
-          <w:color w:val="0000BB"/>
-          <w:sz w:val="20"/>
-          <w:lang w:eastAsia="es-EC"/>
-        </w:rPr>
-        <w:t>var</w:t>
-      </w:r>
-      <w:r>
-        <w:rPr>
-          <w:rFonts w:ascii="Courier New" w:eastAsia="Times New Roman" w:hAnsi="Courier New" w:cs="Courier New"/>
-          <w:color w:val="007700"/>
-          <w:sz w:val="20"/>
-          <w:lang w:eastAsia="es-EC"/>
-        </w:rPr>
-        <w:t>;</w:t>
-      </w:r>
-      <w:r>
-        <w:rPr>
-          <w:rFonts w:ascii="Courier New" w:eastAsia="Times New Roman" w:hAnsi="Courier New" w:cs="Courier New"/>
-          <w:color w:val="007700"/>
           <w:sz w:val="20"/>
           <w:szCs w:val="20"/>
           <w:lang w:eastAsia="es-EC"/>
         </w:rPr>
-        <w:br/>
-      </w:r>
+      </w:pPr>
       <w:r>
         <w:rPr>
           <w:rFonts w:ascii="Courier New" w:eastAsia="Times New Roman" w:hAnsi="Courier New" w:cs="Courier New"/>
-          <w:color w:val="007700"/>
-          <w:sz w:val="20"/>
-          <w:lang w:eastAsia="es-EC"/>
-        </w:rPr>
-        <w:t>    }</w:t>
-      </w:r>
-      <w:r>
-        <w:rPr>
-          <w:rFonts w:ascii="Courier New" w:eastAsia="Times New Roman" w:hAnsi="Courier New" w:cs="Courier New"/>
-          <w:color w:val="007700"/>
           <w:sz w:val="20"/>
           <w:szCs w:val="20"/>
           <w:lang w:eastAsia="es-EC"/>
         </w:rPr>
-        <w:br/>
-      </w:r>
-      <w:r>
+        <w:t xml:space="preserve"> 5  * implementar en las clases que la implementen.</w:t>
+      </w:r>
+    </w:p>
+    <w:p>
+      <w:pPr>
+        <w:tabs>
+          <w:tab w:val="left" w:pos="916"/>
+          <w:tab w:val="left" w:pos="1832"/>
+          <w:tab w:val="left" w:pos="2748"/>
+          <w:tab w:val="left" w:pos="3664"/>
+          <w:tab w:val="left" w:pos="4580"/>
+          <w:tab w:val="left" w:pos="5496"/>
+          <w:tab w:val="left" w:pos="6412"/>
+          <w:tab w:val="left" w:pos="7328"/>
+          <w:tab w:val="left" w:pos="8244"/>
+          <w:tab w:val="left" w:pos="9160"/>
+          <w:tab w:val="left" w:pos="10076"/>
+          <w:tab w:val="left" w:pos="10992"/>
+          <w:tab w:val="left" w:pos="11908"/>
+          <w:tab w:val="left" w:pos="12824"/>
+          <w:tab w:val="left" w:pos="13740"/>
+          <w:tab w:val="left" w:pos="14656"/>
+        </w:tabs>
+        <w:spacing w:after="0" w:line="240" w:lineRule="auto"/>
         <w:rPr>
           <w:rFonts w:ascii="Courier New" w:eastAsia="Times New Roman" w:hAnsi="Courier New" w:cs="Courier New"/>
-          <w:color w:val="007700"/>
-          <w:sz w:val="20"/>
-          <w:lang w:eastAsia="es-EC"/>
-        </w:rPr>
-        <w:t>}</w:t>
-      </w:r>
-      <w:r>
-        <w:rPr>
-          <w:rFonts w:ascii="Courier New" w:eastAsia="Times New Roman" w:hAnsi="Courier New" w:cs="Courier New"/>
-          <w:color w:val="007700"/>
           <w:sz w:val="20"/>
           <w:szCs w:val="20"/>
           <w:lang w:eastAsia="es-EC"/>
         </w:rPr>
-        <w:br/>
-      </w:r>
+      </w:pPr>
       <w:r>
         <w:rPr>
           <w:rFonts w:ascii="Courier New" w:eastAsia="Times New Roman" w:hAnsi="Courier New" w:cs="Courier New"/>
-          <w:color w:val="0000BB"/>
           <w:sz w:val="20"/>
+          <w:szCs w:val="20"/>
           <w:lang w:eastAsia="es-EC"/>
         </w:rPr>
-        <w:t>?&gt;</w:t>
-      </w:r>
-      <w:r>
+        <w:t xml:space="preserve"> 6  */</w:t>
+      </w:r>
+    </w:p>
+    <w:p>
+      <w:pPr>
+        <w:tabs>
+          <w:tab w:val="left" w:pos="916"/>
+          <w:tab w:val="left" w:pos="1832"/>
+          <w:tab w:val="left" w:pos="2748"/>
+          <w:tab w:val="left" w:pos="3664"/>
+          <w:tab w:val="left" w:pos="4580"/>
+          <w:tab w:val="left" w:pos="5496"/>
+          <w:tab w:val="left" w:pos="6412"/>
+          <w:tab w:val="left" w:pos="7328"/>
+          <w:tab w:val="left" w:pos="8244"/>
+          <w:tab w:val="left" w:pos="9160"/>
+          <w:tab w:val="left" w:pos="10076"/>
+          <w:tab w:val="left" w:pos="10992"/>
+          <w:tab w:val="left" w:pos="11908"/>
+          <w:tab w:val="left" w:pos="12824"/>
+          <w:tab w:val="left" w:pos="13740"/>
+          <w:tab w:val="left" w:pos="14656"/>
+        </w:tabs>
+        <w:spacing w:after="0" w:line="240" w:lineRule="auto"/>
         <w:rPr>
           <w:rFonts w:ascii="Courier New" w:eastAsia="Times New Roman" w:hAnsi="Courier New" w:cs="Courier New"/>
-          <w:color w:val="000000"/>
           <w:sz w:val="20"/>
+          <w:szCs w:val="20"/>
           <w:lang w:eastAsia="es-EC"/>
         </w:rPr>
+      </w:pPr>
+      <w:r>
+        <w:rPr>
+          <w:rFonts w:ascii="Courier New" w:eastAsia="Times New Roman" w:hAnsi="Courier New" w:cs="Courier New"/>
+          <w:sz w:val="20"/>
+          <w:szCs w:val="20"/>
+          <w:lang w:eastAsia="es-EC"/>
+        </w:rPr>
+        <w:t xml:space="preserve"> 7 interface InterfaceBaseDatos{</w:t>
+      </w:r>
+    </w:p>
+    <w:p>
+      <w:pPr>
+        <w:tabs>
+          <w:tab w:val="left" w:pos="916"/>
+          <w:tab w:val="left" w:pos="1832"/>
+          <w:tab w:val="left" w:pos="2748"/>
+          <w:tab w:val="left" w:pos="3664"/>
+          <w:tab w:val="left" w:pos="4580"/>
+          <w:tab w:val="left" w:pos="5496"/>
+          <w:tab w:val="left" w:pos="6412"/>
+          <w:tab w:val="left" w:pos="7328"/>
+          <w:tab w:val="left" w:pos="8244"/>
+          <w:tab w:val="left" w:pos="9160"/>
+          <w:tab w:val="left" w:pos="10076"/>
+          <w:tab w:val="left" w:pos="10992"/>
+          <w:tab w:val="left" w:pos="11908"/>
+          <w:tab w:val="left" w:pos="12824"/>
+          <w:tab w:val="left" w:pos="13740"/>
+          <w:tab w:val="left" w:pos="14656"/>
+        </w:tabs>
+        <w:spacing w:after="0" w:line="240" w:lineRule="auto"/>
+        <w:rPr>
+          <w:rFonts w:ascii="Courier New" w:eastAsia="Times New Roman" w:hAnsi="Courier New" w:cs="Courier New"/>
+          <w:sz w:val="20"/>
+          <w:szCs w:val="20"/>
+          <w:lang w:eastAsia="es-EC"/>
+        </w:rPr>
+      </w:pPr>
+      <w:r>
+        <w:rPr>
+          <w:rFonts w:ascii="Courier New" w:eastAsia="Times New Roman" w:hAnsi="Courier New" w:cs="Courier New"/>
+          <w:sz w:val="20"/>
+          <w:szCs w:val="20"/>
+          <w:lang w:eastAsia="es-EC"/>
+        </w:rPr>
+        <w:t xml:space="preserve"> 8   </w:t>
+      </w:r>
+    </w:p>
+    <w:p>
+      <w:pPr>
+        <w:tabs>
+          <w:tab w:val="left" w:pos="916"/>
+          <w:tab w:val="left" w:pos="1832"/>
+          <w:tab w:val="left" w:pos="2748"/>
+          <w:tab w:val="left" w:pos="3664"/>
+          <w:tab w:val="left" w:pos="4580"/>
+          <w:tab w:val="left" w:pos="5496"/>
+          <w:tab w:val="left" w:pos="6412"/>
+          <w:tab w:val="left" w:pos="7328"/>
+          <w:tab w:val="left" w:pos="8244"/>
+          <w:tab w:val="left" w:pos="9160"/>
+          <w:tab w:val="left" w:pos="10076"/>
+          <w:tab w:val="left" w:pos="10992"/>
+          <w:tab w:val="left" w:pos="11908"/>
+          <w:tab w:val="left" w:pos="12824"/>
+          <w:tab w:val="left" w:pos="13740"/>
+          <w:tab w:val="left" w:pos="14656"/>
+        </w:tabs>
+        <w:spacing w:after="0" w:line="240" w:lineRule="auto"/>
+        <w:rPr>
+          <w:rFonts w:ascii="Courier New" w:eastAsia="Times New Roman" w:hAnsi="Courier New" w:cs="Courier New"/>
+          <w:sz w:val="20"/>
+          <w:szCs w:val="20"/>
+          <w:lang w:eastAsia="es-EC"/>
+        </w:rPr>
+      </w:pPr>
+      <w:r>
+        <w:rPr>
+          <w:rFonts w:ascii="Courier New" w:eastAsia="Times New Roman" w:hAnsi="Courier New" w:cs="Courier New"/>
+          <w:sz w:val="20"/>
+          <w:szCs w:val="20"/>
+          <w:lang w:eastAsia="es-EC"/>
+        </w:rPr>
+        <w:t xml:space="preserve"> 9   // se declaran los métodos necesarios</w:t>
+      </w:r>
+    </w:p>
+    <w:p>
+      <w:pPr>
+        <w:tabs>
+          <w:tab w:val="left" w:pos="916"/>
+          <w:tab w:val="left" w:pos="1832"/>
+          <w:tab w:val="left" w:pos="2748"/>
+          <w:tab w:val="left" w:pos="3664"/>
+          <w:tab w:val="left" w:pos="4580"/>
+          <w:tab w:val="left" w:pos="5496"/>
+          <w:tab w:val="left" w:pos="6412"/>
+          <w:tab w:val="left" w:pos="7328"/>
+          <w:tab w:val="left" w:pos="8244"/>
+          <w:tab w:val="left" w:pos="9160"/>
+          <w:tab w:val="left" w:pos="10076"/>
+          <w:tab w:val="left" w:pos="10992"/>
+          <w:tab w:val="left" w:pos="11908"/>
+          <w:tab w:val="left" w:pos="12824"/>
+          <w:tab w:val="left" w:pos="13740"/>
+          <w:tab w:val="left" w:pos="14656"/>
+        </w:tabs>
+        <w:spacing w:after="0" w:line="240" w:lineRule="auto"/>
+        <w:rPr>
+          <w:rFonts w:ascii="Courier New" w:eastAsia="Times New Roman" w:hAnsi="Courier New" w:cs="Courier New"/>
+          <w:sz w:val="20"/>
+          <w:szCs w:val="20"/>
+          <w:lang w:eastAsia="es-EC"/>
+        </w:rPr>
+      </w:pPr>
+      <w:r>
+        <w:rPr>
+          <w:rFonts w:ascii="Courier New" w:eastAsia="Times New Roman" w:hAnsi="Courier New" w:cs="Courier New"/>
+          <w:sz w:val="20"/>
+          <w:szCs w:val="20"/>
+          <w:lang w:eastAsia="es-EC"/>
+        </w:rPr>
+        <w:t>10   abstract public function listarRegistros();</w:t>
+      </w:r>
+    </w:p>
+    <w:p>
+      <w:pPr>
+        <w:tabs>
+          <w:tab w:val="left" w:pos="916"/>
+          <w:tab w:val="left" w:pos="1832"/>
+          <w:tab w:val="left" w:pos="2748"/>
+          <w:tab w:val="left" w:pos="3664"/>
+          <w:tab w:val="left" w:pos="4580"/>
+          <w:tab w:val="left" w:pos="5496"/>
+          <w:tab w:val="left" w:pos="6412"/>
+          <w:tab w:val="left" w:pos="7328"/>
+          <w:tab w:val="left" w:pos="8244"/>
+          <w:tab w:val="left" w:pos="9160"/>
+          <w:tab w:val="left" w:pos="10076"/>
+          <w:tab w:val="left" w:pos="10992"/>
+          <w:tab w:val="left" w:pos="11908"/>
+          <w:tab w:val="left" w:pos="12824"/>
+          <w:tab w:val="left" w:pos="13740"/>
+          <w:tab w:val="left" w:pos="14656"/>
+        </w:tabs>
+        <w:spacing w:after="0" w:line="240" w:lineRule="auto"/>
+        <w:rPr>
+          <w:rFonts w:ascii="Courier New" w:eastAsia="Times New Roman" w:hAnsi="Courier New" w:cs="Courier New"/>
+          <w:sz w:val="20"/>
+          <w:szCs w:val="20"/>
+          <w:lang w:eastAsia="es-EC"/>
+        </w:rPr>
+      </w:pPr>
+      <w:r>
+        <w:rPr>
+          <w:rFonts w:ascii="Courier New" w:eastAsia="Times New Roman" w:hAnsi="Courier New" w:cs="Courier New"/>
+          <w:sz w:val="20"/>
+          <w:szCs w:val="20"/>
+          <w:lang w:eastAsia="es-EC"/>
+        </w:rPr>
+        <w:t>11   abstract public function editarRegistro($tabla, $id_registro);</w:t>
+      </w:r>
+    </w:p>
+    <w:p>
+      <w:pPr>
+        <w:tabs>
+          <w:tab w:val="left" w:pos="916"/>
+          <w:tab w:val="left" w:pos="1832"/>
+          <w:tab w:val="left" w:pos="2748"/>
+          <w:tab w:val="left" w:pos="3664"/>
+          <w:tab w:val="left" w:pos="4580"/>
+          <w:tab w:val="left" w:pos="5496"/>
+          <w:tab w:val="left" w:pos="6412"/>
+          <w:tab w:val="left" w:pos="7328"/>
+          <w:tab w:val="left" w:pos="8244"/>
+          <w:tab w:val="left" w:pos="9160"/>
+          <w:tab w:val="left" w:pos="10076"/>
+          <w:tab w:val="left" w:pos="10992"/>
+          <w:tab w:val="left" w:pos="11908"/>
+          <w:tab w:val="left" w:pos="12824"/>
+          <w:tab w:val="left" w:pos="13740"/>
+          <w:tab w:val="left" w:pos="14656"/>
+        </w:tabs>
+        <w:spacing w:after="0" w:line="240" w:lineRule="auto"/>
+        <w:rPr>
+          <w:rFonts w:ascii="Courier New" w:eastAsia="Times New Roman" w:hAnsi="Courier New" w:cs="Courier New"/>
+          <w:sz w:val="20"/>
+          <w:szCs w:val="20"/>
+          <w:lang w:eastAsia="es-EC"/>
+        </w:rPr>
+      </w:pPr>
+      <w:r>
+        <w:rPr>
+          <w:rFonts w:ascii="Courier New" w:eastAsia="Times New Roman" w:hAnsi="Courier New" w:cs="Courier New"/>
+          <w:sz w:val="20"/>
+          <w:szCs w:val="20"/>
+          <w:lang w:eastAsia="es-EC"/>
+        </w:rPr>
+        <w:t>12   abstract public function BuscarRegistro($tabla, $id_registro);</w:t>
+      </w:r>
+    </w:p>
+    <w:p>
+      <w:pPr>
+        <w:tabs>
+          <w:tab w:val="left" w:pos="916"/>
+          <w:tab w:val="left" w:pos="1832"/>
+          <w:tab w:val="left" w:pos="2748"/>
+          <w:tab w:val="left" w:pos="3664"/>
+          <w:tab w:val="left" w:pos="4580"/>
+          <w:tab w:val="left" w:pos="5496"/>
+          <w:tab w:val="left" w:pos="6412"/>
+          <w:tab w:val="left" w:pos="7328"/>
+          <w:tab w:val="left" w:pos="8244"/>
+          <w:tab w:val="left" w:pos="9160"/>
+          <w:tab w:val="left" w:pos="10076"/>
+          <w:tab w:val="left" w:pos="10992"/>
+          <w:tab w:val="left" w:pos="11908"/>
+          <w:tab w:val="left" w:pos="12824"/>
+          <w:tab w:val="left" w:pos="13740"/>
+          <w:tab w:val="left" w:pos="14656"/>
+        </w:tabs>
+        <w:spacing w:after="0" w:line="240" w:lineRule="auto"/>
+        <w:rPr>
+          <w:rFonts w:ascii="Courier New" w:eastAsia="Times New Roman" w:hAnsi="Courier New" w:cs="Courier New"/>
+          <w:sz w:val="20"/>
+          <w:szCs w:val="20"/>
+          <w:lang w:eastAsia="es-EC"/>
+        </w:rPr>
+      </w:pPr>
+      <w:r>
+        <w:rPr>
+          <w:rFonts w:ascii="Courier New" w:eastAsia="Times New Roman" w:hAnsi="Courier New" w:cs="Courier New"/>
+          <w:sz w:val="20"/>
+          <w:szCs w:val="20"/>
+          <w:lang w:eastAsia="es-EC"/>
+        </w:rPr>
+        <w:t>13   abstract public function eliminarRegistro($tabla, $id_registro);</w:t>
+      </w:r>
+    </w:p>
+    <w:p>
+      <w:pPr>
+        <w:tabs>
+          <w:tab w:val="left" w:pos="916"/>
+          <w:tab w:val="left" w:pos="1832"/>
+          <w:tab w:val="left" w:pos="2748"/>
+          <w:tab w:val="left" w:pos="3664"/>
+          <w:tab w:val="left" w:pos="4580"/>
+          <w:tab w:val="left" w:pos="5496"/>
+          <w:tab w:val="left" w:pos="6412"/>
+          <w:tab w:val="left" w:pos="7328"/>
+          <w:tab w:val="left" w:pos="8244"/>
+          <w:tab w:val="left" w:pos="9160"/>
+          <w:tab w:val="left" w:pos="10076"/>
+          <w:tab w:val="left" w:pos="10992"/>
+          <w:tab w:val="left" w:pos="11908"/>
+          <w:tab w:val="left" w:pos="12824"/>
+          <w:tab w:val="left" w:pos="13740"/>
+          <w:tab w:val="left" w:pos="14656"/>
+        </w:tabs>
+        <w:spacing w:after="0" w:line="240" w:lineRule="auto"/>
+        <w:rPr>
+          <w:rFonts w:ascii="Courier New" w:eastAsia="Times New Roman" w:hAnsi="Courier New" w:cs="Courier New"/>
+          <w:sz w:val="20"/>
+          <w:szCs w:val="20"/>
+          <w:lang w:eastAsia="es-EC"/>
+        </w:rPr>
+      </w:pPr>
+      <w:r>
+        <w:rPr>
+          <w:rFonts w:ascii="Courier New" w:eastAsia="Times New Roman" w:hAnsi="Courier New" w:cs="Courier New"/>
+          <w:sz w:val="20"/>
+          <w:szCs w:val="20"/>
+          <w:lang w:eastAsia="es-EC"/>
+        </w:rPr>
+        <w:t>14   abstract public function buscarRegistro($tabla, $condiciones);</w:t>
+      </w:r>
+    </w:p>
+    <w:p>
+      <w:pPr>
+        <w:tabs>
+          <w:tab w:val="left" w:pos="916"/>
+          <w:tab w:val="left" w:pos="1832"/>
+          <w:tab w:val="left" w:pos="2748"/>
+          <w:tab w:val="left" w:pos="3664"/>
+          <w:tab w:val="left" w:pos="4580"/>
+          <w:tab w:val="left" w:pos="5496"/>
+          <w:tab w:val="left" w:pos="6412"/>
+          <w:tab w:val="left" w:pos="7328"/>
+          <w:tab w:val="left" w:pos="8244"/>
+          <w:tab w:val="left" w:pos="9160"/>
+          <w:tab w:val="left" w:pos="10076"/>
+          <w:tab w:val="left" w:pos="10992"/>
+          <w:tab w:val="left" w:pos="11908"/>
+          <w:tab w:val="left" w:pos="12824"/>
+          <w:tab w:val="left" w:pos="13740"/>
+          <w:tab w:val="left" w:pos="14656"/>
+        </w:tabs>
+        <w:spacing w:after="0" w:line="240" w:lineRule="auto"/>
+        <w:rPr>
+          <w:rFonts w:ascii="Courier New" w:eastAsia="Times New Roman" w:hAnsi="Courier New" w:cs="Courier New"/>
+          <w:sz w:val="20"/>
+          <w:szCs w:val="20"/>
+          <w:lang w:eastAsia="es-EC"/>
+        </w:rPr>
+      </w:pPr>
+      <w:r>
+        <w:rPr>
+          <w:rFonts w:ascii="Courier New" w:eastAsia="Times New Roman" w:hAnsi="Courier New" w:cs="Courier New"/>
+          <w:sz w:val="20"/>
+          <w:szCs w:val="20"/>
+          <w:lang w:eastAsia="es-EC"/>
+        </w:rPr>
+        <w:t xml:space="preserve">15   </w:t>
+      </w:r>
+    </w:p>
+    <w:p>
+      <w:pPr>
+        <w:tabs>
+          <w:tab w:val="left" w:pos="916"/>
+          <w:tab w:val="left" w:pos="1832"/>
+          <w:tab w:val="left" w:pos="2748"/>
+          <w:tab w:val="left" w:pos="3664"/>
+          <w:tab w:val="left" w:pos="4580"/>
+          <w:tab w:val="left" w:pos="5496"/>
+          <w:tab w:val="left" w:pos="6412"/>
+          <w:tab w:val="left" w:pos="7328"/>
+          <w:tab w:val="left" w:pos="8244"/>
+          <w:tab w:val="left" w:pos="9160"/>
+          <w:tab w:val="left" w:pos="10076"/>
+          <w:tab w:val="left" w:pos="10992"/>
+          <w:tab w:val="left" w:pos="11908"/>
+          <w:tab w:val="left" w:pos="12824"/>
+          <w:tab w:val="left" w:pos="13740"/>
+          <w:tab w:val="left" w:pos="14656"/>
+        </w:tabs>
+        <w:spacing w:after="0" w:line="240" w:lineRule="auto"/>
+        <w:rPr>
+          <w:rFonts w:ascii="Courier New" w:eastAsia="Times New Roman" w:hAnsi="Courier New" w:cs="Courier New"/>
+          <w:sz w:val="20"/>
+          <w:szCs w:val="20"/>
+          <w:lang w:eastAsia="es-EC"/>
+        </w:rPr>
+      </w:pPr>
+      <w:r>
+        <w:rPr>
+          <w:rFonts w:ascii="Courier New" w:eastAsia="Times New Roman" w:hAnsi="Courier New" w:cs="Courier New"/>
+          <w:sz w:val="20"/>
+          <w:szCs w:val="20"/>
+          <w:lang w:eastAsia="es-EC"/>
+        </w:rPr>
+        <w:t>16 }</w:t>
+      </w:r>
+    </w:p>
+    <w:p>
+      <w:pPr>
+        <w:tabs>
+          <w:tab w:val="left" w:pos="916"/>
+          <w:tab w:val="left" w:pos="1832"/>
+          <w:tab w:val="left" w:pos="2748"/>
+          <w:tab w:val="left" w:pos="3664"/>
+          <w:tab w:val="left" w:pos="4580"/>
+          <w:tab w:val="left" w:pos="5496"/>
+          <w:tab w:val="left" w:pos="6412"/>
+          <w:tab w:val="left" w:pos="7328"/>
+          <w:tab w:val="left" w:pos="8244"/>
+          <w:tab w:val="left" w:pos="9160"/>
+          <w:tab w:val="left" w:pos="10076"/>
+          <w:tab w:val="left" w:pos="10992"/>
+          <w:tab w:val="left" w:pos="11908"/>
+          <w:tab w:val="left" w:pos="12824"/>
+          <w:tab w:val="left" w:pos="13740"/>
+          <w:tab w:val="left" w:pos="14656"/>
+        </w:tabs>
+        <w:spacing w:after="0" w:line="240" w:lineRule="auto"/>
+        <w:rPr>
+          <w:rFonts w:ascii="Courier New" w:eastAsia="Times New Roman" w:hAnsi="Courier New" w:cs="Courier New"/>
+          <w:sz w:val="20"/>
+          <w:szCs w:val="20"/>
+          <w:lang w:eastAsia="es-EC"/>
+        </w:rPr>
+      </w:pPr>
+      <w:r>
+        <w:rPr>
+          <w:rFonts w:ascii="Courier New" w:eastAsia="Times New Roman" w:hAnsi="Courier New" w:cs="Courier New"/>
+          <w:sz w:val="20"/>
+          <w:szCs w:val="20"/>
+          <w:lang w:eastAsia="es-EC"/>
+        </w:rPr>
+        <w:t xml:space="preserve">17 </w:t>
+      </w:r>
+    </w:p>
+    <w:p>
+      <w:pPr>
+        <w:tabs>
+          <w:tab w:val="left" w:pos="916"/>
+          <w:tab w:val="left" w:pos="1832"/>
+          <w:tab w:val="left" w:pos="2748"/>
+          <w:tab w:val="left" w:pos="3664"/>
+          <w:tab w:val="left" w:pos="4580"/>
+          <w:tab w:val="left" w:pos="5496"/>
+          <w:tab w:val="left" w:pos="6412"/>
+          <w:tab w:val="left" w:pos="7328"/>
+          <w:tab w:val="left" w:pos="8244"/>
+          <w:tab w:val="left" w:pos="9160"/>
+          <w:tab w:val="left" w:pos="10076"/>
+          <w:tab w:val="left" w:pos="10992"/>
+          <w:tab w:val="left" w:pos="11908"/>
+          <w:tab w:val="left" w:pos="12824"/>
+          <w:tab w:val="left" w:pos="13740"/>
+          <w:tab w:val="left" w:pos="14656"/>
+        </w:tabs>
+        <w:spacing w:after="0" w:line="240" w:lineRule="auto"/>
+        <w:rPr>
+          <w:rFonts w:ascii="Courier New" w:eastAsia="Times New Roman" w:hAnsi="Courier New" w:cs="Courier New"/>
+          <w:sz w:val="20"/>
+          <w:szCs w:val="20"/>
+          <w:lang w:eastAsia="es-EC"/>
+        </w:rPr>
+      </w:pPr>
+      <w:r>
+        <w:rPr>
+          <w:rFonts w:ascii="Courier New" w:eastAsia="Times New Roman" w:hAnsi="Courier New" w:cs="Courier New"/>
+          <w:sz w:val="20"/>
+          <w:szCs w:val="20"/>
+          <w:lang w:eastAsia="es-EC"/>
+        </w:rPr>
+        <w:t>18 /**</w:t>
+      </w:r>
+    </w:p>
+    <w:p>
+      <w:pPr>
+        <w:tabs>
+          <w:tab w:val="left" w:pos="916"/>
+          <w:tab w:val="left" w:pos="1832"/>
+          <w:tab w:val="left" w:pos="2748"/>
+          <w:tab w:val="left" w:pos="3664"/>
+          <w:tab w:val="left" w:pos="4580"/>
+          <w:tab w:val="left" w:pos="5496"/>
+          <w:tab w:val="left" w:pos="6412"/>
+          <w:tab w:val="left" w:pos="7328"/>
+          <w:tab w:val="left" w:pos="8244"/>
+          <w:tab w:val="left" w:pos="9160"/>
+          <w:tab w:val="left" w:pos="10076"/>
+          <w:tab w:val="left" w:pos="10992"/>
+          <w:tab w:val="left" w:pos="11908"/>
+          <w:tab w:val="left" w:pos="12824"/>
+          <w:tab w:val="left" w:pos="13740"/>
+          <w:tab w:val="left" w:pos="14656"/>
+        </w:tabs>
+        <w:spacing w:after="0" w:line="240" w:lineRule="auto"/>
+        <w:rPr>
+          <w:rFonts w:ascii="Courier New" w:eastAsia="Times New Roman" w:hAnsi="Courier New" w:cs="Courier New"/>
+          <w:sz w:val="20"/>
+          <w:szCs w:val="20"/>
+          <w:lang w:eastAsia="es-EC"/>
+        </w:rPr>
+      </w:pPr>
+      <w:r>
+        <w:rPr>
+          <w:rFonts w:ascii="Courier New" w:eastAsia="Times New Roman" w:hAnsi="Courier New" w:cs="Courier New"/>
+          <w:sz w:val="20"/>
+          <w:szCs w:val="20"/>
+          <w:lang w:eastAsia="es-EC"/>
+        </w:rPr>
+        <w:t>19  * Clase que implementa a la interfaz anterior, en esta</w:t>
+      </w:r>
+    </w:p>
+    <w:p>
+      <w:pPr>
+        <w:tabs>
+          <w:tab w:val="left" w:pos="916"/>
+          <w:tab w:val="left" w:pos="1832"/>
+          <w:tab w:val="left" w:pos="2748"/>
+          <w:tab w:val="left" w:pos="3664"/>
+          <w:tab w:val="left" w:pos="4580"/>
+          <w:tab w:val="left" w:pos="5496"/>
+          <w:tab w:val="left" w:pos="6412"/>
+          <w:tab w:val="left" w:pos="7328"/>
+          <w:tab w:val="left" w:pos="8244"/>
+          <w:tab w:val="left" w:pos="9160"/>
+          <w:tab w:val="left" w:pos="10076"/>
+          <w:tab w:val="left" w:pos="10992"/>
+          <w:tab w:val="left" w:pos="11908"/>
+          <w:tab w:val="left" w:pos="12824"/>
+          <w:tab w:val="left" w:pos="13740"/>
+          <w:tab w:val="left" w:pos="14656"/>
+        </w:tabs>
+        <w:spacing w:after="0" w:line="240" w:lineRule="auto"/>
+        <w:rPr>
+          <w:rFonts w:ascii="Courier New" w:eastAsia="Times New Roman" w:hAnsi="Courier New" w:cs="Courier New"/>
+          <w:sz w:val="20"/>
+          <w:szCs w:val="20"/>
+          <w:lang w:eastAsia="es-EC"/>
+        </w:rPr>
+      </w:pPr>
+      <w:r>
+        <w:rPr>
+          <w:rFonts w:ascii="Courier New" w:eastAsia="Times New Roman" w:hAnsi="Courier New" w:cs="Courier New"/>
+          <w:sz w:val="20"/>
+          <w:szCs w:val="20"/>
+          <w:lang w:eastAsia="es-EC"/>
+        </w:rPr>
+        <w:t>20  * clase se redefinen los métodos y se los implementa</w:t>
+      </w:r>
+    </w:p>
+    <w:p>
+      <w:pPr>
+        <w:tabs>
+          <w:tab w:val="left" w:pos="916"/>
+          <w:tab w:val="left" w:pos="1832"/>
+          <w:tab w:val="left" w:pos="2748"/>
+          <w:tab w:val="left" w:pos="3664"/>
+          <w:tab w:val="left" w:pos="4580"/>
+          <w:tab w:val="left" w:pos="5496"/>
+          <w:tab w:val="left" w:pos="6412"/>
+          <w:tab w:val="left" w:pos="7328"/>
+          <w:tab w:val="left" w:pos="8244"/>
+          <w:tab w:val="left" w:pos="9160"/>
+          <w:tab w:val="left" w:pos="10076"/>
+          <w:tab w:val="left" w:pos="10992"/>
+          <w:tab w:val="left" w:pos="11908"/>
+          <w:tab w:val="left" w:pos="12824"/>
+          <w:tab w:val="left" w:pos="13740"/>
+          <w:tab w:val="left" w:pos="14656"/>
+        </w:tabs>
+        <w:spacing w:after="0" w:line="240" w:lineRule="auto"/>
+        <w:rPr>
+          <w:rFonts w:ascii="Courier New" w:eastAsia="Times New Roman" w:hAnsi="Courier New" w:cs="Courier New"/>
+          <w:sz w:val="20"/>
+          <w:szCs w:val="20"/>
+          <w:lang w:val="en-US" w:eastAsia="es-EC"/>
+        </w:rPr>
+      </w:pPr>
+      <w:r>
+        <w:rPr>
+          <w:rFonts w:ascii="Courier New" w:eastAsia="Times New Roman" w:hAnsi="Courier New" w:cs="Courier New"/>
+          <w:sz w:val="20"/>
+          <w:szCs w:val="20"/>
+          <w:lang w:val="en-US" w:eastAsia="es-EC"/>
+        </w:rPr>
+        <w:t>21  */</w:t>
+      </w:r>
+    </w:p>
+    <w:p>
+      <w:pPr>
+        <w:tabs>
+          <w:tab w:val="left" w:pos="916"/>
+          <w:tab w:val="left" w:pos="1832"/>
+          <w:tab w:val="left" w:pos="2748"/>
+          <w:tab w:val="left" w:pos="3664"/>
+          <w:tab w:val="left" w:pos="4580"/>
+          <w:tab w:val="left" w:pos="5496"/>
+          <w:tab w:val="left" w:pos="6412"/>
+          <w:tab w:val="left" w:pos="7328"/>
+          <w:tab w:val="left" w:pos="8244"/>
+          <w:tab w:val="left" w:pos="9160"/>
+          <w:tab w:val="left" w:pos="10076"/>
+          <w:tab w:val="left" w:pos="10992"/>
+          <w:tab w:val="left" w:pos="11908"/>
+          <w:tab w:val="left" w:pos="12824"/>
+          <w:tab w:val="left" w:pos="13740"/>
+          <w:tab w:val="left" w:pos="14656"/>
+        </w:tabs>
+        <w:spacing w:after="0" w:line="240" w:lineRule="auto"/>
+        <w:rPr>
+          <w:rFonts w:ascii="Courier New" w:eastAsia="Times New Roman" w:hAnsi="Courier New" w:cs="Courier New"/>
+          <w:sz w:val="20"/>
+          <w:szCs w:val="20"/>
+          <w:lang w:val="en-US" w:eastAsia="es-EC"/>
+        </w:rPr>
+      </w:pPr>
+      <w:r>
+        <w:rPr>
+          <w:rFonts w:ascii="Courier New" w:eastAsia="Times New Roman" w:hAnsi="Courier New" w:cs="Courier New"/>
+          <w:sz w:val="20"/>
+          <w:szCs w:val="20"/>
+          <w:lang w:val="en-US" w:eastAsia="es-EC"/>
+        </w:rPr>
+        <w:t>22 class ImplementaInterface implements InterfaceBaseDatos{</w:t>
+      </w:r>
+    </w:p>
+    <w:p>
+      <w:pPr>
+        <w:tabs>
+          <w:tab w:val="left" w:pos="916"/>
+          <w:tab w:val="left" w:pos="1832"/>
+          <w:tab w:val="left" w:pos="2748"/>
+          <w:tab w:val="left" w:pos="3664"/>
+          <w:tab w:val="left" w:pos="4580"/>
+          <w:tab w:val="left" w:pos="5496"/>
+          <w:tab w:val="left" w:pos="6412"/>
+          <w:tab w:val="left" w:pos="7328"/>
+          <w:tab w:val="left" w:pos="8244"/>
+          <w:tab w:val="left" w:pos="9160"/>
+          <w:tab w:val="left" w:pos="10076"/>
+          <w:tab w:val="left" w:pos="10992"/>
+          <w:tab w:val="left" w:pos="11908"/>
+          <w:tab w:val="left" w:pos="12824"/>
+          <w:tab w:val="left" w:pos="13740"/>
+          <w:tab w:val="left" w:pos="14656"/>
+        </w:tabs>
+        <w:spacing w:after="0" w:line="240" w:lineRule="auto"/>
+        <w:rPr>
+          <w:rFonts w:ascii="Courier New" w:eastAsia="Times New Roman" w:hAnsi="Courier New" w:cs="Courier New"/>
+          <w:sz w:val="20"/>
+          <w:szCs w:val="20"/>
+          <w:lang w:val="en-US" w:eastAsia="es-EC"/>
+        </w:rPr>
+      </w:pPr>
+      <w:r>
+        <w:rPr>
+          <w:rFonts w:ascii="Courier New" w:eastAsia="Times New Roman" w:hAnsi="Courier New" w:cs="Courier New"/>
+          <w:sz w:val="20"/>
+          <w:szCs w:val="20"/>
+          <w:lang w:val="en-US" w:eastAsia="es-EC"/>
+        </w:rPr>
+        <w:t xml:space="preserve">23     </w:t>
+      </w:r>
+    </w:p>
+    <w:p>
+      <w:pPr>
+        <w:tabs>
+          <w:tab w:val="left" w:pos="916"/>
+          <w:tab w:val="left" w:pos="1832"/>
+          <w:tab w:val="left" w:pos="2748"/>
+          <w:tab w:val="left" w:pos="3664"/>
+          <w:tab w:val="left" w:pos="4580"/>
+          <w:tab w:val="left" w:pos="5496"/>
+          <w:tab w:val="left" w:pos="6412"/>
+          <w:tab w:val="left" w:pos="7328"/>
+          <w:tab w:val="left" w:pos="8244"/>
+          <w:tab w:val="left" w:pos="9160"/>
+          <w:tab w:val="left" w:pos="10076"/>
+          <w:tab w:val="left" w:pos="10992"/>
+          <w:tab w:val="left" w:pos="11908"/>
+          <w:tab w:val="left" w:pos="12824"/>
+          <w:tab w:val="left" w:pos="13740"/>
+          <w:tab w:val="left" w:pos="14656"/>
+        </w:tabs>
+        <w:spacing w:after="0" w:line="240" w:lineRule="auto"/>
+        <w:rPr>
+          <w:rFonts w:ascii="Courier New" w:eastAsia="Times New Roman" w:hAnsi="Courier New" w:cs="Courier New"/>
+          <w:sz w:val="20"/>
+          <w:szCs w:val="20"/>
+          <w:lang w:val="en-US" w:eastAsia="es-EC"/>
+        </w:rPr>
+      </w:pPr>
+      <w:r>
+        <w:rPr>
+          <w:rFonts w:ascii="Courier New" w:eastAsia="Times New Roman" w:hAnsi="Courier New" w:cs="Courier New"/>
+          <w:sz w:val="20"/>
+          <w:szCs w:val="20"/>
+          <w:lang w:val="en-US" w:eastAsia="es-EC"/>
+        </w:rPr>
+        <w:t>24     public function listarRegistros(){</w:t>
+      </w:r>
+    </w:p>
+    <w:p>
+      <w:pPr>
+        <w:tabs>
+          <w:tab w:val="left" w:pos="916"/>
+          <w:tab w:val="left" w:pos="1832"/>
+          <w:tab w:val="left" w:pos="2748"/>
+          <w:tab w:val="left" w:pos="3664"/>
+          <w:tab w:val="left" w:pos="4580"/>
+          <w:tab w:val="left" w:pos="5496"/>
+          <w:tab w:val="left" w:pos="6412"/>
+          <w:tab w:val="left" w:pos="7328"/>
+          <w:tab w:val="left" w:pos="8244"/>
+          <w:tab w:val="left" w:pos="9160"/>
+          <w:tab w:val="left" w:pos="10076"/>
+          <w:tab w:val="left" w:pos="10992"/>
+          <w:tab w:val="left" w:pos="11908"/>
+          <w:tab w:val="left" w:pos="12824"/>
+          <w:tab w:val="left" w:pos="13740"/>
+          <w:tab w:val="left" w:pos="14656"/>
+        </w:tabs>
+        <w:spacing w:after="0" w:line="240" w:lineRule="auto"/>
+        <w:rPr>
+          <w:rFonts w:ascii="Courier New" w:eastAsia="Times New Roman" w:hAnsi="Courier New" w:cs="Courier New"/>
+          <w:sz w:val="20"/>
+          <w:szCs w:val="20"/>
+          <w:lang w:eastAsia="es-EC"/>
+        </w:rPr>
+      </w:pPr>
+      <w:r>
+        <w:rPr>
+          <w:rFonts w:ascii="Courier New" w:eastAsia="Times New Roman" w:hAnsi="Courier New" w:cs="Courier New"/>
+          <w:sz w:val="20"/>
+          <w:szCs w:val="20"/>
+          <w:lang w:eastAsia="es-EC"/>
+        </w:rPr>
+        <w:t>25         //algoritmo del método</w:t>
+      </w:r>
+    </w:p>
+    <w:p>
+      <w:pPr>
+        <w:tabs>
+          <w:tab w:val="left" w:pos="916"/>
+          <w:tab w:val="left" w:pos="1832"/>
+          <w:tab w:val="left" w:pos="2748"/>
+          <w:tab w:val="left" w:pos="3664"/>
+          <w:tab w:val="left" w:pos="4580"/>
+          <w:tab w:val="left" w:pos="5496"/>
+          <w:tab w:val="left" w:pos="6412"/>
+          <w:tab w:val="left" w:pos="7328"/>
+          <w:tab w:val="left" w:pos="8244"/>
+          <w:tab w:val="left" w:pos="9160"/>
+          <w:tab w:val="left" w:pos="10076"/>
+          <w:tab w:val="left" w:pos="10992"/>
+          <w:tab w:val="left" w:pos="11908"/>
+          <w:tab w:val="left" w:pos="12824"/>
+          <w:tab w:val="left" w:pos="13740"/>
+          <w:tab w:val="left" w:pos="14656"/>
+        </w:tabs>
+        <w:spacing w:after="0" w:line="240" w:lineRule="auto"/>
+        <w:rPr>
+          <w:rFonts w:ascii="Courier New" w:eastAsia="Times New Roman" w:hAnsi="Courier New" w:cs="Courier New"/>
+          <w:sz w:val="20"/>
+          <w:szCs w:val="20"/>
+          <w:lang w:eastAsia="es-EC"/>
+        </w:rPr>
+      </w:pPr>
+      <w:r>
+        <w:rPr>
+          <w:rFonts w:ascii="Courier New" w:eastAsia="Times New Roman" w:hAnsi="Courier New" w:cs="Courier New"/>
+          <w:sz w:val="20"/>
+          <w:szCs w:val="20"/>
+          <w:lang w:eastAsia="es-EC"/>
+        </w:rPr>
+        <w:t>26     }</w:t>
+      </w:r>
+    </w:p>
+    <w:p>
+      <w:pPr>
+        <w:tabs>
+          <w:tab w:val="left" w:pos="916"/>
+          <w:tab w:val="left" w:pos="1832"/>
+          <w:tab w:val="left" w:pos="2748"/>
+          <w:tab w:val="left" w:pos="3664"/>
+          <w:tab w:val="left" w:pos="4580"/>
+          <w:tab w:val="left" w:pos="5496"/>
+          <w:tab w:val="left" w:pos="6412"/>
+          <w:tab w:val="left" w:pos="7328"/>
+          <w:tab w:val="left" w:pos="8244"/>
+          <w:tab w:val="left" w:pos="9160"/>
+          <w:tab w:val="left" w:pos="10076"/>
+          <w:tab w:val="left" w:pos="10992"/>
+          <w:tab w:val="left" w:pos="11908"/>
+          <w:tab w:val="left" w:pos="12824"/>
+          <w:tab w:val="left" w:pos="13740"/>
+          <w:tab w:val="left" w:pos="14656"/>
+        </w:tabs>
+        <w:spacing w:after="0" w:line="240" w:lineRule="auto"/>
+        <w:rPr>
+          <w:rFonts w:ascii="Courier New" w:eastAsia="Times New Roman" w:hAnsi="Courier New" w:cs="Courier New"/>
+          <w:sz w:val="20"/>
+          <w:szCs w:val="20"/>
+          <w:lang w:eastAsia="es-EC"/>
+        </w:rPr>
+      </w:pPr>
+      <w:r>
+        <w:rPr>
+          <w:rFonts w:ascii="Courier New" w:eastAsia="Times New Roman" w:hAnsi="Courier New" w:cs="Courier New"/>
+          <w:sz w:val="20"/>
+          <w:szCs w:val="20"/>
+          <w:lang w:eastAsia="es-EC"/>
+        </w:rPr>
+        <w:t xml:space="preserve">27     </w:t>
+      </w:r>
+    </w:p>
+    <w:p>
+      <w:pPr>
+        <w:tabs>
+          <w:tab w:val="left" w:pos="916"/>
+          <w:tab w:val="left" w:pos="1832"/>
+          <w:tab w:val="left" w:pos="2748"/>
+          <w:tab w:val="left" w:pos="3664"/>
+          <w:tab w:val="left" w:pos="4580"/>
+          <w:tab w:val="left" w:pos="5496"/>
+          <w:tab w:val="left" w:pos="6412"/>
+          <w:tab w:val="left" w:pos="7328"/>
+          <w:tab w:val="left" w:pos="8244"/>
+          <w:tab w:val="left" w:pos="9160"/>
+          <w:tab w:val="left" w:pos="10076"/>
+          <w:tab w:val="left" w:pos="10992"/>
+          <w:tab w:val="left" w:pos="11908"/>
+          <w:tab w:val="left" w:pos="12824"/>
+          <w:tab w:val="left" w:pos="13740"/>
+          <w:tab w:val="left" w:pos="14656"/>
+        </w:tabs>
+        <w:spacing w:after="0" w:line="240" w:lineRule="auto"/>
+        <w:rPr>
+          <w:rFonts w:ascii="Courier New" w:eastAsia="Times New Roman" w:hAnsi="Courier New" w:cs="Courier New"/>
+          <w:sz w:val="20"/>
+          <w:szCs w:val="20"/>
+          <w:lang w:eastAsia="es-EC"/>
+        </w:rPr>
+      </w:pPr>
+      <w:r>
+        <w:rPr>
+          <w:rFonts w:ascii="Courier New" w:eastAsia="Times New Roman" w:hAnsi="Courier New" w:cs="Courier New"/>
+          <w:sz w:val="20"/>
+          <w:szCs w:val="20"/>
+          <w:lang w:eastAsia="es-EC"/>
+        </w:rPr>
+        <w:t>28     public function editarRegistro($tabla, $id_registro){</w:t>
+      </w:r>
+    </w:p>
+    <w:p>
+      <w:pPr>
+        <w:tabs>
+          <w:tab w:val="left" w:pos="916"/>
+          <w:tab w:val="left" w:pos="1832"/>
+          <w:tab w:val="left" w:pos="2748"/>
+          <w:tab w:val="left" w:pos="3664"/>
+          <w:tab w:val="left" w:pos="4580"/>
+          <w:tab w:val="left" w:pos="5496"/>
+          <w:tab w:val="left" w:pos="6412"/>
+          <w:tab w:val="left" w:pos="7328"/>
+          <w:tab w:val="left" w:pos="8244"/>
+          <w:tab w:val="left" w:pos="9160"/>
+          <w:tab w:val="left" w:pos="10076"/>
+          <w:tab w:val="left" w:pos="10992"/>
+          <w:tab w:val="left" w:pos="11908"/>
+          <w:tab w:val="left" w:pos="12824"/>
+          <w:tab w:val="left" w:pos="13740"/>
+          <w:tab w:val="left" w:pos="14656"/>
+        </w:tabs>
+        <w:spacing w:after="0" w:line="240" w:lineRule="auto"/>
+        <w:rPr>
+          <w:rFonts w:ascii="Courier New" w:eastAsia="Times New Roman" w:hAnsi="Courier New" w:cs="Courier New"/>
+          <w:sz w:val="20"/>
+          <w:szCs w:val="20"/>
+          <w:lang w:eastAsia="es-EC"/>
+        </w:rPr>
+      </w:pPr>
+      <w:r>
+        <w:rPr>
+          <w:rFonts w:ascii="Courier New" w:eastAsia="Times New Roman" w:hAnsi="Courier New" w:cs="Courier New"/>
+          <w:sz w:val="20"/>
+          <w:szCs w:val="20"/>
+          <w:lang w:eastAsia="es-EC"/>
+        </w:rPr>
+        <w:t>29         // algoritmo del método</w:t>
+      </w:r>
+    </w:p>
+    <w:p>
+      <w:pPr>
+        <w:tabs>
+          <w:tab w:val="left" w:pos="916"/>
+          <w:tab w:val="left" w:pos="1832"/>
+          <w:tab w:val="left" w:pos="2748"/>
+          <w:tab w:val="left" w:pos="3664"/>
+          <w:tab w:val="left" w:pos="4580"/>
+          <w:tab w:val="left" w:pos="5496"/>
+          <w:tab w:val="left" w:pos="6412"/>
+          <w:tab w:val="left" w:pos="7328"/>
+          <w:tab w:val="left" w:pos="8244"/>
+          <w:tab w:val="left" w:pos="9160"/>
+          <w:tab w:val="left" w:pos="10076"/>
+          <w:tab w:val="left" w:pos="10992"/>
+          <w:tab w:val="left" w:pos="11908"/>
+          <w:tab w:val="left" w:pos="12824"/>
+          <w:tab w:val="left" w:pos="13740"/>
+          <w:tab w:val="left" w:pos="14656"/>
+        </w:tabs>
+        <w:spacing w:after="0" w:line="240" w:lineRule="auto"/>
+        <w:rPr>
+          <w:rFonts w:ascii="Courier New" w:eastAsia="Times New Roman" w:hAnsi="Courier New" w:cs="Courier New"/>
+          <w:sz w:val="20"/>
+          <w:szCs w:val="20"/>
+          <w:lang w:eastAsia="es-EC"/>
+        </w:rPr>
+      </w:pPr>
+      <w:r>
+        <w:rPr>
+          <w:rFonts w:ascii="Courier New" w:eastAsia="Times New Roman" w:hAnsi="Courier New" w:cs="Courier New"/>
+          <w:sz w:val="20"/>
+          <w:szCs w:val="20"/>
+          <w:lang w:eastAsia="es-EC"/>
+        </w:rPr>
+        <w:t>30     }</w:t>
+      </w:r>
+    </w:p>
+    <w:p>
+      <w:pPr>
+        <w:tabs>
+          <w:tab w:val="left" w:pos="916"/>
+          <w:tab w:val="left" w:pos="1832"/>
+          <w:tab w:val="left" w:pos="2748"/>
+          <w:tab w:val="left" w:pos="3664"/>
+          <w:tab w:val="left" w:pos="4580"/>
+          <w:tab w:val="left" w:pos="5496"/>
+          <w:tab w:val="left" w:pos="6412"/>
+          <w:tab w:val="left" w:pos="7328"/>
+          <w:tab w:val="left" w:pos="8244"/>
+          <w:tab w:val="left" w:pos="9160"/>
+          <w:tab w:val="left" w:pos="10076"/>
+          <w:tab w:val="left" w:pos="10992"/>
+          <w:tab w:val="left" w:pos="11908"/>
+          <w:tab w:val="left" w:pos="12824"/>
+          <w:tab w:val="left" w:pos="13740"/>
+          <w:tab w:val="left" w:pos="14656"/>
+        </w:tabs>
+        <w:spacing w:after="0" w:line="240" w:lineRule="auto"/>
+        <w:rPr>
+          <w:rFonts w:ascii="Courier New" w:eastAsia="Times New Roman" w:hAnsi="Courier New" w:cs="Courier New"/>
+          <w:sz w:val="20"/>
+          <w:szCs w:val="20"/>
+          <w:lang w:eastAsia="es-EC"/>
+        </w:rPr>
+      </w:pPr>
+      <w:r>
+        <w:rPr>
+          <w:rFonts w:ascii="Courier New" w:eastAsia="Times New Roman" w:hAnsi="Courier New" w:cs="Courier New"/>
+          <w:sz w:val="20"/>
+          <w:szCs w:val="20"/>
+          <w:lang w:eastAsia="es-EC"/>
+        </w:rPr>
+        <w:t>31         ....</w:t>
+      </w:r>
+    </w:p>
+    <w:p>
+      <w:pPr>
+        <w:tabs>
+          <w:tab w:val="left" w:pos="916"/>
+          <w:tab w:val="left" w:pos="1832"/>
+          <w:tab w:val="left" w:pos="2748"/>
+          <w:tab w:val="left" w:pos="3664"/>
+          <w:tab w:val="left" w:pos="4580"/>
+          <w:tab w:val="left" w:pos="5496"/>
+          <w:tab w:val="left" w:pos="6412"/>
+          <w:tab w:val="left" w:pos="7328"/>
+          <w:tab w:val="left" w:pos="8244"/>
+          <w:tab w:val="left" w:pos="9160"/>
+          <w:tab w:val="left" w:pos="10076"/>
+          <w:tab w:val="left" w:pos="10992"/>
+          <w:tab w:val="left" w:pos="11908"/>
+          <w:tab w:val="left" w:pos="12824"/>
+          <w:tab w:val="left" w:pos="13740"/>
+          <w:tab w:val="left" w:pos="14656"/>
+        </w:tabs>
+        <w:spacing w:after="0" w:line="240" w:lineRule="auto"/>
+        <w:rPr>
+          <w:rFonts w:ascii="Courier New" w:eastAsia="Times New Roman" w:hAnsi="Courier New" w:cs="Courier New"/>
+          <w:sz w:val="20"/>
+          <w:szCs w:val="20"/>
+          <w:lang w:eastAsia="es-EC"/>
+        </w:rPr>
+      </w:pPr>
+      <w:r>
+        <w:rPr>
+          <w:rFonts w:ascii="Courier New" w:eastAsia="Times New Roman" w:hAnsi="Courier New" w:cs="Courier New"/>
+          <w:sz w:val="20"/>
+          <w:szCs w:val="20"/>
+          <w:lang w:eastAsia="es-EC"/>
+        </w:rPr>
+        <w:t>32 }</w:t>
+      </w:r>
+    </w:p>
+    <w:p>
+      <w:pPr>
+        <w:tabs>
+          <w:tab w:val="left" w:pos="916"/>
+          <w:tab w:val="left" w:pos="1832"/>
+          <w:tab w:val="left" w:pos="2748"/>
+          <w:tab w:val="left" w:pos="3664"/>
+          <w:tab w:val="left" w:pos="4580"/>
+          <w:tab w:val="left" w:pos="5496"/>
+          <w:tab w:val="left" w:pos="6412"/>
+          <w:tab w:val="left" w:pos="7328"/>
+          <w:tab w:val="left" w:pos="8244"/>
+          <w:tab w:val="left" w:pos="9160"/>
+          <w:tab w:val="left" w:pos="10076"/>
+          <w:tab w:val="left" w:pos="10992"/>
+          <w:tab w:val="left" w:pos="11908"/>
+          <w:tab w:val="left" w:pos="12824"/>
+          <w:tab w:val="left" w:pos="13740"/>
+          <w:tab w:val="left" w:pos="14656"/>
+        </w:tabs>
+        <w:spacing w:after="0" w:line="240" w:lineRule="auto"/>
+        <w:rPr>
+          <w:rFonts w:ascii="Courier New" w:eastAsia="Times New Roman" w:hAnsi="Courier New" w:cs="Courier New"/>
+          <w:sz w:val="20"/>
+          <w:szCs w:val="20"/>
+          <w:lang w:eastAsia="es-EC"/>
+        </w:rPr>
+      </w:pPr>
+      <w:r>
+        <w:rPr>
+          <w:rFonts w:ascii="Courier New" w:eastAsia="Times New Roman" w:hAnsi="Courier New" w:cs="Courier New"/>
+          <w:sz w:val="20"/>
+          <w:szCs w:val="20"/>
+          <w:lang w:eastAsia="es-EC"/>
+        </w:rPr>
+        <w:t>33 ?</w:t>
+      </w:r>
+      <w:r>
+        <w:rPr>
+          <w:rFonts w:ascii="Courier New" w:eastAsia="Times New Roman" w:hAnsi="Courier New" w:cs="Courier New"/>
+          <w:sz w:val="20"/>
+          <w:szCs w:val="20"/>
+          <w:lang w:eastAsia="es-EC"/>
+        </w:rPr>
+        <w:t>&gt;</w:t>
+      </w:r>
+    </w:p>
+    <w:p>
+      <w:pPr>
+        <w:spacing w:after="0" w:line="240" w:lineRule="auto"/>
+        <w:rPr>
+          <w:szCs w:val="24"/>
+        </w:rPr>
+      </w:pPr>
+    </w:p>
+    <w:p>
+      <w:pPr>
+        <w:spacing w:after="0" w:line="240" w:lineRule="auto"/>
+        <w:rPr>
+          <w:szCs w:val="24"/>
+        </w:rPr>
+      </w:pPr>
+      <w:r>
+        <w:rPr>
+          <w:szCs w:val="24"/>
+        </w:rPr>
+        <w:t xml:space="preserve">En el ejemplo podemos ver </w:t>
+      </w:r>
+      <w:r>
+        <w:rPr>
+          <w:szCs w:val="24"/>
+        </w:rPr>
+        <w:t>cómo</w:t>
+      </w:r>
+      <w:r>
+        <w:rPr>
+          <w:szCs w:val="24"/>
+        </w:rPr>
+        <w:t xml:space="preserve"> se puede usar a</w:t>
+      </w:r>
+      <w:r>
+        <w:rPr>
+          <w:szCs w:val="24"/>
+        </w:rPr>
+        <w:t xml:space="preserve"> una interface, </w:t>
+      </w:r>
+      <w:r>
+        <w:rPr>
+          <w:szCs w:val="24"/>
+        </w:rPr>
+        <w:t xml:space="preserve">podemos ver </w:t>
+      </w:r>
+      <w:r>
+        <w:rPr>
+          <w:szCs w:val="24"/>
+        </w:rPr>
+        <w:t>que las clases que heredan la interfaz están en la obligación de redefinir los métodos, esta es la razón por la que se llaman Interfaces, porque son una plantilla general.</w:t>
+      </w:r>
+    </w:p>
+    <w:p>
+      <w:pPr>
+        <w:spacing w:after="0" w:line="240" w:lineRule="auto"/>
+        <w:rPr>
+          <w:szCs w:val="24"/>
+        </w:rPr>
+      </w:pPr>
+    </w:p>
+    <w:p>
+      <w:pPr>
+        <w:spacing w:after="0" w:line="240" w:lineRule="auto"/>
+        <w:rPr>
+          <w:szCs w:val="24"/>
+        </w:rPr>
+      </w:pPr>
+    </w:p>
+    <w:p>
+      <w:pPr>
+        <w:spacing w:after="0" w:line="240" w:lineRule="auto"/>
+        <w:rPr>
+          <w:b/>
+          <w:szCs w:val="24"/>
+        </w:rPr>
+      </w:pPr>
+      <w:r>
+        <w:rPr>
+          <w:b/>
+          <w:szCs w:val="24"/>
+        </w:rPr>
+        <w:t>1.4.3.5</w:t>
+      </w:r>
+      <w:r>
+        <w:rPr>
+          <w:b/>
+          <w:szCs w:val="24"/>
+        </w:rPr>
+        <w:t>.</w:t>
+      </w:r>
+      <w:r>
+        <w:rPr>
+          <w:b/>
+          <w:szCs w:val="24"/>
+        </w:rPr>
+        <w:tab/>
+      </w:r>
+      <w:r>
+        <w:rPr>
+          <w:b/>
+          <w:szCs w:val="24"/>
+        </w:rPr>
+        <w:t xml:space="preserve">Clase </w:t>
+      </w:r>
+      <w:r>
+        <w:rPr>
+          <w:b/>
+          <w:szCs w:val="24"/>
+        </w:rPr>
+        <w:t>Final</w:t>
+      </w:r>
+    </w:p>
+    <w:p>
+      <w:pPr>
+        <w:spacing w:after="0" w:line="240" w:lineRule="auto"/>
+        <w:jc w:val="both"/>
+        <w:rPr>
+          <w:szCs w:val="24"/>
+        </w:rPr>
+      </w:pPr>
+      <w:r>
+        <w:rPr>
+          <w:szCs w:val="24"/>
+        </w:rPr>
+        <w:t xml:space="preserve">Este tipo de clases son útiles si no queremos </w:t>
+      </w:r>
+      <w:r>
+        <w:rPr>
+          <w:szCs w:val="24"/>
+        </w:rPr>
+        <w:t>que una clase nunca pueda ser heredada</w:t>
+      </w:r>
+      <w:r>
+        <w:rPr>
+          <w:szCs w:val="24"/>
+        </w:rPr>
+        <w:t>, este tipo de clases se declara con la palabra clave</w:t>
+      </w:r>
+      <w:r>
+        <w:rPr>
+          <w:b/>
+          <w:szCs w:val="24"/>
+        </w:rPr>
+        <w:t xml:space="preserve"> final </w:t>
+      </w:r>
+      <w:r>
+        <w:rPr>
+          <w:szCs w:val="24"/>
+        </w:rPr>
+        <w:t>al inicio de la línea de código.</w:t>
+      </w:r>
+    </w:p>
+    <w:p>
+      <w:pPr>
+        <w:spacing w:after="0" w:line="240" w:lineRule="auto"/>
+        <w:jc w:val="both"/>
+        <w:rPr>
+          <w:szCs w:val="24"/>
+        </w:rPr>
+      </w:pPr>
+      <w:r>
+        <w:rPr>
+          <w:szCs w:val="24"/>
+        </w:rPr>
+        <w:t>La pa</w:t>
+      </w:r>
+      <w:r>
+        <w:rPr>
+          <w:szCs w:val="24"/>
+        </w:rPr>
+        <w:t>la</w:t>
+      </w:r>
+      <w:r>
+        <w:rPr>
+          <w:szCs w:val="24"/>
+        </w:rPr>
+        <w:t xml:space="preserve">bra clave </w:t>
+      </w:r>
+      <w:r>
+        <w:rPr>
+          <w:b/>
+          <w:szCs w:val="24"/>
+        </w:rPr>
+        <w:t>final</w:t>
+      </w:r>
+      <w:r>
+        <w:rPr>
+          <w:szCs w:val="24"/>
+        </w:rPr>
+        <w:t xml:space="preserve"> también puede ser usada directamente en los métodos, esto en el caso de que solamente se</w:t>
+      </w:r>
+      <w:r>
+        <w:rPr>
+          <w:szCs w:val="24"/>
+        </w:rPr>
+        <w:t xml:space="preserve"> desee asegurar algunos métodos, no se puede usar con las propiedades.</w:t>
+      </w:r>
+    </w:p>
+    <w:p>
+      <w:pPr>
+        <w:spacing w:after="0" w:line="240" w:lineRule="auto"/>
+        <w:jc w:val="both"/>
+        <w:rPr>
+          <w:szCs w:val="24"/>
+        </w:rPr>
+      </w:pPr>
+    </w:p>
+    <w:p>
+      <w:pPr>
+        <w:spacing w:after="0" w:line="240" w:lineRule="auto"/>
+        <w:jc w:val="both"/>
+        <w:rPr>
+          <w:szCs w:val="24"/>
+        </w:rPr>
+      </w:pPr>
+      <w:r>
+        <w:rPr>
+          <w:szCs w:val="24"/>
+        </w:rPr>
+        <w:t>Ejemplo de clase final:</w:t>
+      </w:r>
+    </w:p>
+    <w:p>
+      <w:pPr>
+        <w:spacing w:after="0" w:line="240" w:lineRule="auto"/>
+        <w:jc w:val="both"/>
+        <w:rPr>
+          <w:szCs w:val="24"/>
+        </w:rPr>
+      </w:pPr>
+    </w:p>
+    <w:p>
+      <w:pPr>
+        <w:tabs>
+          <w:tab w:val="left" w:pos="916"/>
+          <w:tab w:val="left" w:pos="1832"/>
+          <w:tab w:val="left" w:pos="2748"/>
+          <w:tab w:val="left" w:pos="3664"/>
+          <w:tab w:val="left" w:pos="4580"/>
+          <w:tab w:val="left" w:pos="5496"/>
+          <w:tab w:val="left" w:pos="6412"/>
+          <w:tab w:val="left" w:pos="7328"/>
+          <w:tab w:val="left" w:pos="8244"/>
+          <w:tab w:val="left" w:pos="9160"/>
+          <w:tab w:val="left" w:pos="10076"/>
+          <w:tab w:val="left" w:pos="10992"/>
+          <w:tab w:val="left" w:pos="11908"/>
+          <w:tab w:val="left" w:pos="12824"/>
+          <w:tab w:val="left" w:pos="13740"/>
+          <w:tab w:val="left" w:pos="14656"/>
+        </w:tabs>
+        <w:spacing w:after="0" w:line="240" w:lineRule="auto"/>
+        <w:rPr>
+          <w:rFonts w:ascii="Courier New" w:eastAsia="Times New Roman" w:hAnsi="Courier New" w:cs="Courier New"/>
+          <w:sz w:val="20"/>
+          <w:szCs w:val="20"/>
+          <w:lang w:eastAsia="es-EC"/>
+        </w:rPr>
+      </w:pPr>
+      <w:r>
+        <w:rPr>
+          <w:rFonts w:ascii="Courier New" w:eastAsia="Times New Roman" w:hAnsi="Courier New" w:cs="Courier New"/>
+          <w:sz w:val="20"/>
+          <w:szCs w:val="20"/>
+          <w:lang w:eastAsia="es-EC"/>
+        </w:rPr>
+        <w:t>1 &lt;?php</w:t>
+      </w:r>
+    </w:p>
+    <w:p>
+      <w:pPr>
+        <w:tabs>
+          <w:tab w:val="left" w:pos="916"/>
+          <w:tab w:val="left" w:pos="1832"/>
+          <w:tab w:val="left" w:pos="2748"/>
+          <w:tab w:val="left" w:pos="3664"/>
+          <w:tab w:val="left" w:pos="4580"/>
+          <w:tab w:val="left" w:pos="5496"/>
+          <w:tab w:val="left" w:pos="6412"/>
+          <w:tab w:val="left" w:pos="7328"/>
+          <w:tab w:val="left" w:pos="8244"/>
+          <w:tab w:val="left" w:pos="9160"/>
+          <w:tab w:val="left" w:pos="10076"/>
+          <w:tab w:val="left" w:pos="10992"/>
+          <w:tab w:val="left" w:pos="11908"/>
+          <w:tab w:val="left" w:pos="12824"/>
+          <w:tab w:val="left" w:pos="13740"/>
+          <w:tab w:val="left" w:pos="14656"/>
+        </w:tabs>
+        <w:spacing w:after="0" w:line="240" w:lineRule="auto"/>
+        <w:rPr>
+          <w:rFonts w:ascii="Courier New" w:eastAsia="Times New Roman" w:hAnsi="Courier New" w:cs="Courier New"/>
+          <w:sz w:val="20"/>
+          <w:szCs w:val="20"/>
+          <w:lang w:eastAsia="es-EC"/>
+        </w:rPr>
+      </w:pPr>
+      <w:r>
+        <w:rPr>
+          <w:rFonts w:ascii="Courier New" w:eastAsia="Times New Roman" w:hAnsi="Courier New" w:cs="Courier New"/>
+          <w:sz w:val="20"/>
+          <w:szCs w:val="20"/>
+          <w:lang w:eastAsia="es-EC"/>
+        </w:rPr>
+        <w:t>2 /**</w:t>
+      </w:r>
+    </w:p>
+    <w:p>
+      <w:pPr>
+        <w:tabs>
+          <w:tab w:val="left" w:pos="916"/>
+          <w:tab w:val="left" w:pos="1832"/>
+          <w:tab w:val="left" w:pos="2748"/>
+          <w:tab w:val="left" w:pos="3664"/>
+          <w:tab w:val="left" w:pos="4580"/>
+          <w:tab w:val="left" w:pos="5496"/>
+          <w:tab w:val="left" w:pos="6412"/>
+          <w:tab w:val="left" w:pos="7328"/>
+          <w:tab w:val="left" w:pos="8244"/>
+          <w:tab w:val="left" w:pos="9160"/>
+          <w:tab w:val="left" w:pos="10076"/>
+          <w:tab w:val="left" w:pos="10992"/>
+          <w:tab w:val="left" w:pos="11908"/>
+          <w:tab w:val="left" w:pos="12824"/>
+          <w:tab w:val="left" w:pos="13740"/>
+          <w:tab w:val="left" w:pos="14656"/>
+        </w:tabs>
+        <w:spacing w:after="0" w:line="240" w:lineRule="auto"/>
+        <w:rPr>
+          <w:rFonts w:ascii="Courier New" w:eastAsia="Times New Roman" w:hAnsi="Courier New" w:cs="Courier New"/>
+          <w:sz w:val="20"/>
+          <w:szCs w:val="20"/>
+          <w:lang w:eastAsia="es-EC"/>
+        </w:rPr>
+      </w:pPr>
+      <w:r>
+        <w:rPr>
+          <w:rFonts w:ascii="Courier New" w:eastAsia="Times New Roman" w:hAnsi="Courier New" w:cs="Courier New"/>
+          <w:sz w:val="20"/>
+          <w:szCs w:val="20"/>
+          <w:lang w:eastAsia="es-EC"/>
+        </w:rPr>
+        <w:t>3  * Se declara la clase final, se pueden definir propiedades</w:t>
+      </w:r>
+    </w:p>
+    <w:p>
+      <w:pPr>
+        <w:tabs>
+          <w:tab w:val="left" w:pos="916"/>
+          <w:tab w:val="left" w:pos="1832"/>
+          <w:tab w:val="left" w:pos="2748"/>
+          <w:tab w:val="left" w:pos="3664"/>
+          <w:tab w:val="left" w:pos="4580"/>
+          <w:tab w:val="left" w:pos="5496"/>
+          <w:tab w:val="left" w:pos="6412"/>
+          <w:tab w:val="left" w:pos="7328"/>
+          <w:tab w:val="left" w:pos="8244"/>
+          <w:tab w:val="left" w:pos="9160"/>
+          <w:tab w:val="left" w:pos="10076"/>
+          <w:tab w:val="left" w:pos="10992"/>
+          <w:tab w:val="left" w:pos="11908"/>
+          <w:tab w:val="left" w:pos="12824"/>
+          <w:tab w:val="left" w:pos="13740"/>
+          <w:tab w:val="left" w:pos="14656"/>
+        </w:tabs>
+        <w:spacing w:after="0" w:line="240" w:lineRule="auto"/>
+        <w:rPr>
+          <w:rFonts w:ascii="Courier New" w:eastAsia="Times New Roman" w:hAnsi="Courier New" w:cs="Courier New"/>
+          <w:sz w:val="20"/>
+          <w:szCs w:val="20"/>
+          <w:lang w:eastAsia="es-EC"/>
+        </w:rPr>
+      </w:pPr>
+      <w:r>
+        <w:rPr>
+          <w:rFonts w:ascii="Courier New" w:eastAsia="Times New Roman" w:hAnsi="Courier New" w:cs="Courier New"/>
+          <w:sz w:val="20"/>
+          <w:szCs w:val="20"/>
+          <w:lang w:eastAsia="es-EC"/>
+        </w:rPr>
+        <w:t xml:space="preserve">4  * </w:t>
+      </w:r>
+      <w:r>
+        <w:rPr>
+          <w:rFonts w:ascii="Courier New" w:eastAsia="Times New Roman" w:hAnsi="Courier New" w:cs="Courier New"/>
+          <w:sz w:val="20"/>
+          <w:szCs w:val="20"/>
+          <w:lang w:eastAsia="es-EC"/>
+        </w:rPr>
+        <w:t>normalmente.</w:t>
+      </w:r>
+    </w:p>
+    <w:p>
+      <w:pPr>
+        <w:tabs>
+          <w:tab w:val="left" w:pos="916"/>
+          <w:tab w:val="left" w:pos="1832"/>
+          <w:tab w:val="left" w:pos="2748"/>
+          <w:tab w:val="left" w:pos="3664"/>
+          <w:tab w:val="left" w:pos="4580"/>
+          <w:tab w:val="left" w:pos="5496"/>
+          <w:tab w:val="left" w:pos="6412"/>
+          <w:tab w:val="left" w:pos="7328"/>
+          <w:tab w:val="left" w:pos="8244"/>
+          <w:tab w:val="left" w:pos="9160"/>
+          <w:tab w:val="left" w:pos="10076"/>
+          <w:tab w:val="left" w:pos="10992"/>
+          <w:tab w:val="left" w:pos="11908"/>
+          <w:tab w:val="left" w:pos="12824"/>
+          <w:tab w:val="left" w:pos="13740"/>
+          <w:tab w:val="left" w:pos="14656"/>
+        </w:tabs>
+        <w:spacing w:after="0" w:line="240" w:lineRule="auto"/>
+        <w:rPr>
+          <w:rFonts w:ascii="Courier New" w:eastAsia="Times New Roman" w:hAnsi="Courier New" w:cs="Courier New"/>
+          <w:sz w:val="20"/>
+          <w:szCs w:val="20"/>
+          <w:lang w:eastAsia="es-EC"/>
+        </w:rPr>
+      </w:pPr>
+      <w:r>
+        <w:rPr>
+          <w:rFonts w:ascii="Courier New" w:eastAsia="Times New Roman" w:hAnsi="Courier New" w:cs="Courier New"/>
+          <w:sz w:val="20"/>
+          <w:szCs w:val="20"/>
+          <w:lang w:eastAsia="es-EC"/>
+        </w:rPr>
+        <w:t>5  */</w:t>
+      </w:r>
+    </w:p>
+    <w:p>
+      <w:pPr>
+        <w:tabs>
+          <w:tab w:val="left" w:pos="916"/>
+          <w:tab w:val="left" w:pos="1832"/>
+          <w:tab w:val="left" w:pos="2748"/>
+          <w:tab w:val="left" w:pos="3664"/>
+          <w:tab w:val="left" w:pos="4580"/>
+          <w:tab w:val="left" w:pos="5496"/>
+          <w:tab w:val="left" w:pos="6412"/>
+          <w:tab w:val="left" w:pos="7328"/>
+          <w:tab w:val="left" w:pos="8244"/>
+          <w:tab w:val="left" w:pos="9160"/>
+          <w:tab w:val="left" w:pos="10076"/>
+          <w:tab w:val="left" w:pos="10992"/>
+          <w:tab w:val="left" w:pos="11908"/>
+          <w:tab w:val="left" w:pos="12824"/>
+          <w:tab w:val="left" w:pos="13740"/>
+          <w:tab w:val="left" w:pos="14656"/>
+        </w:tabs>
+        <w:spacing w:after="0" w:line="240" w:lineRule="auto"/>
+        <w:rPr>
+          <w:rFonts w:ascii="Courier New" w:eastAsia="Times New Roman" w:hAnsi="Courier New" w:cs="Courier New"/>
+          <w:sz w:val="20"/>
+          <w:szCs w:val="20"/>
+          <w:lang w:eastAsia="es-EC"/>
+        </w:rPr>
+      </w:pPr>
+      <w:r>
+        <w:rPr>
+          <w:rFonts w:ascii="Courier New" w:eastAsia="Times New Roman" w:hAnsi="Courier New" w:cs="Courier New"/>
+          <w:sz w:val="20"/>
+          <w:szCs w:val="20"/>
+          <w:lang w:eastAsia="es-EC"/>
+        </w:rPr>
+        <w:t>6 final class ClaseFinal{</w:t>
+      </w:r>
+    </w:p>
+    <w:p>
+      <w:pPr>
+        <w:tabs>
+          <w:tab w:val="left" w:pos="916"/>
+          <w:tab w:val="left" w:pos="1832"/>
+          <w:tab w:val="left" w:pos="2748"/>
+          <w:tab w:val="left" w:pos="3664"/>
+          <w:tab w:val="left" w:pos="4580"/>
+          <w:tab w:val="left" w:pos="5496"/>
+          <w:tab w:val="left" w:pos="6412"/>
+          <w:tab w:val="left" w:pos="7328"/>
+          <w:tab w:val="left" w:pos="8244"/>
+          <w:tab w:val="left" w:pos="9160"/>
+          <w:tab w:val="left" w:pos="10076"/>
+          <w:tab w:val="left" w:pos="10992"/>
+          <w:tab w:val="left" w:pos="11908"/>
+          <w:tab w:val="left" w:pos="12824"/>
+          <w:tab w:val="left" w:pos="13740"/>
+          <w:tab w:val="left" w:pos="14656"/>
+        </w:tabs>
+        <w:spacing w:after="0" w:line="240" w:lineRule="auto"/>
+        <w:rPr>
+          <w:rFonts w:ascii="Courier New" w:eastAsia="Times New Roman" w:hAnsi="Courier New" w:cs="Courier New"/>
+          <w:sz w:val="20"/>
+          <w:szCs w:val="20"/>
+          <w:lang w:eastAsia="es-EC"/>
+        </w:rPr>
+      </w:pPr>
+      <w:r>
+        <w:rPr>
+          <w:rFonts w:ascii="Courier New" w:eastAsia="Times New Roman" w:hAnsi="Courier New" w:cs="Courier New"/>
+          <w:sz w:val="20"/>
+          <w:szCs w:val="20"/>
+          <w:lang w:eastAsia="es-EC"/>
+        </w:rPr>
+        <w:t xml:space="preserve">7     </w:t>
+      </w:r>
+      <w:r>
+        <w:rPr>
+          <w:rFonts w:ascii="Courier New" w:eastAsia="Times New Roman" w:hAnsi="Courier New" w:cs="Courier New"/>
+          <w:sz w:val="20"/>
+          <w:szCs w:val="20"/>
+          <w:lang w:eastAsia="es-EC"/>
+        </w:rPr>
+        <w:t>p</w:t>
+      </w:r>
+      <w:r>
+        <w:rPr>
+          <w:rFonts w:ascii="Courier New" w:eastAsia="Times New Roman" w:hAnsi="Courier New" w:cs="Courier New"/>
+          <w:sz w:val="20"/>
+          <w:szCs w:val="20"/>
+          <w:lang w:eastAsia="es-EC"/>
+        </w:rPr>
+        <w:t>ublic $Nombre_;</w:t>
+      </w:r>
+    </w:p>
+    <w:p>
+      <w:pPr>
+        <w:tabs>
+          <w:tab w:val="left" w:pos="916"/>
+          <w:tab w:val="left" w:pos="1832"/>
+          <w:tab w:val="left" w:pos="2748"/>
+          <w:tab w:val="left" w:pos="3664"/>
+          <w:tab w:val="left" w:pos="4580"/>
+          <w:tab w:val="left" w:pos="5496"/>
+          <w:tab w:val="left" w:pos="6412"/>
+          <w:tab w:val="left" w:pos="7328"/>
+          <w:tab w:val="left" w:pos="8244"/>
+          <w:tab w:val="left" w:pos="9160"/>
+          <w:tab w:val="left" w:pos="10076"/>
+          <w:tab w:val="left" w:pos="10992"/>
+          <w:tab w:val="left" w:pos="11908"/>
+          <w:tab w:val="left" w:pos="12824"/>
+          <w:tab w:val="left" w:pos="13740"/>
+          <w:tab w:val="left" w:pos="14656"/>
+        </w:tabs>
+        <w:spacing w:after="0" w:line="240" w:lineRule="auto"/>
+        <w:rPr>
+          <w:rFonts w:ascii="Courier New" w:eastAsia="Times New Roman" w:hAnsi="Courier New" w:cs="Courier New"/>
+          <w:sz w:val="20"/>
+          <w:szCs w:val="20"/>
+          <w:lang w:eastAsia="es-EC"/>
+        </w:rPr>
+      </w:pPr>
+      <w:r>
+        <w:rPr>
+          <w:rFonts w:ascii="Courier New" w:eastAsia="Times New Roman" w:hAnsi="Courier New" w:cs="Courier New"/>
+          <w:sz w:val="20"/>
+          <w:szCs w:val="20"/>
+          <w:lang w:eastAsia="es-EC"/>
+        </w:rPr>
+        <w:t xml:space="preserve">8     </w:t>
+      </w:r>
+    </w:p>
+    <w:p>
+      <w:pPr>
+        <w:tabs>
+          <w:tab w:val="left" w:pos="916"/>
+          <w:tab w:val="left" w:pos="1832"/>
+          <w:tab w:val="left" w:pos="2748"/>
+          <w:tab w:val="left" w:pos="3664"/>
+          <w:tab w:val="left" w:pos="4580"/>
+          <w:tab w:val="left" w:pos="5496"/>
+          <w:tab w:val="left" w:pos="6412"/>
+          <w:tab w:val="left" w:pos="7328"/>
+          <w:tab w:val="left" w:pos="8244"/>
+          <w:tab w:val="left" w:pos="9160"/>
+          <w:tab w:val="left" w:pos="10076"/>
+          <w:tab w:val="left" w:pos="10992"/>
+          <w:tab w:val="left" w:pos="11908"/>
+          <w:tab w:val="left" w:pos="12824"/>
+          <w:tab w:val="left" w:pos="13740"/>
+          <w:tab w:val="left" w:pos="14656"/>
+        </w:tabs>
+        <w:spacing w:after="0" w:line="240" w:lineRule="auto"/>
+        <w:rPr>
+          <w:rFonts w:ascii="Courier New" w:eastAsia="Times New Roman" w:hAnsi="Courier New" w:cs="Courier New"/>
+          <w:sz w:val="20"/>
+          <w:szCs w:val="20"/>
+          <w:lang w:eastAsia="es-EC"/>
+        </w:rPr>
+      </w:pPr>
+      <w:r>
+        <w:rPr>
+          <w:rFonts w:ascii="Courier New" w:eastAsia="Times New Roman" w:hAnsi="Courier New" w:cs="Courier New"/>
+          <w:sz w:val="20"/>
+          <w:szCs w:val="20"/>
+          <w:lang w:eastAsia="es-EC"/>
+        </w:rPr>
+        <w:lastRenderedPageBreak/>
+        <w:t xml:space="preserve"> 9     // todos los </w:t>
+      </w:r>
+      <w:r>
+        <w:rPr>
+          <w:rFonts w:ascii="Courier New" w:eastAsia="Times New Roman" w:hAnsi="Courier New" w:cs="Courier New"/>
+          <w:sz w:val="20"/>
+          <w:szCs w:val="20"/>
+          <w:lang w:eastAsia="es-EC"/>
+        </w:rPr>
+        <w:t>métodos</w:t>
+      </w:r>
+      <w:r>
+        <w:rPr>
+          <w:rFonts w:ascii="Courier New" w:eastAsia="Times New Roman" w:hAnsi="Courier New" w:cs="Courier New"/>
+          <w:sz w:val="20"/>
+          <w:szCs w:val="20"/>
+          <w:lang w:eastAsia="es-EC"/>
+        </w:rPr>
+        <w:t xml:space="preserve"> de la clase son finales</w:t>
+      </w:r>
+    </w:p>
+    <w:p>
+      <w:pPr>
+        <w:tabs>
+          <w:tab w:val="left" w:pos="916"/>
+          <w:tab w:val="left" w:pos="1832"/>
+          <w:tab w:val="left" w:pos="2748"/>
+          <w:tab w:val="left" w:pos="3664"/>
+          <w:tab w:val="left" w:pos="4580"/>
+          <w:tab w:val="left" w:pos="5496"/>
+          <w:tab w:val="left" w:pos="6412"/>
+          <w:tab w:val="left" w:pos="7328"/>
+          <w:tab w:val="left" w:pos="8244"/>
+          <w:tab w:val="left" w:pos="9160"/>
+          <w:tab w:val="left" w:pos="10076"/>
+          <w:tab w:val="left" w:pos="10992"/>
+          <w:tab w:val="left" w:pos="11908"/>
+          <w:tab w:val="left" w:pos="12824"/>
+          <w:tab w:val="left" w:pos="13740"/>
+          <w:tab w:val="left" w:pos="14656"/>
+        </w:tabs>
+        <w:spacing w:after="0" w:line="240" w:lineRule="auto"/>
+        <w:rPr>
+          <w:rFonts w:ascii="Courier New" w:eastAsia="Times New Roman" w:hAnsi="Courier New" w:cs="Courier New"/>
+          <w:sz w:val="20"/>
+          <w:szCs w:val="20"/>
+          <w:lang w:eastAsia="es-EC"/>
+        </w:rPr>
+      </w:pPr>
+      <w:r>
+        <w:rPr>
+          <w:rFonts w:ascii="Courier New" w:eastAsia="Times New Roman" w:hAnsi="Courier New" w:cs="Courier New"/>
+          <w:sz w:val="20"/>
+          <w:szCs w:val="20"/>
+          <w:lang w:eastAsia="es-EC"/>
+        </w:rPr>
+        <w:t>10     public function metodoFinal(){</w:t>
+      </w:r>
+    </w:p>
+    <w:p>
+      <w:pPr>
+        <w:tabs>
+          <w:tab w:val="left" w:pos="916"/>
+          <w:tab w:val="left" w:pos="1832"/>
+          <w:tab w:val="left" w:pos="2748"/>
+          <w:tab w:val="left" w:pos="3664"/>
+          <w:tab w:val="left" w:pos="4580"/>
+          <w:tab w:val="left" w:pos="5496"/>
+          <w:tab w:val="left" w:pos="6412"/>
+          <w:tab w:val="left" w:pos="7328"/>
+          <w:tab w:val="left" w:pos="8244"/>
+          <w:tab w:val="left" w:pos="9160"/>
+          <w:tab w:val="left" w:pos="10076"/>
+          <w:tab w:val="left" w:pos="10992"/>
+          <w:tab w:val="left" w:pos="11908"/>
+          <w:tab w:val="left" w:pos="12824"/>
+          <w:tab w:val="left" w:pos="13740"/>
+          <w:tab w:val="left" w:pos="14656"/>
+        </w:tabs>
+        <w:spacing w:after="0" w:line="240" w:lineRule="auto"/>
+        <w:rPr>
+          <w:rFonts w:ascii="Courier New" w:eastAsia="Times New Roman" w:hAnsi="Courier New" w:cs="Courier New"/>
+          <w:sz w:val="20"/>
+          <w:szCs w:val="20"/>
+          <w:lang w:eastAsia="es-EC"/>
+        </w:rPr>
+      </w:pPr>
+      <w:r>
+        <w:rPr>
+          <w:rFonts w:ascii="Courier New" w:eastAsia="Times New Roman" w:hAnsi="Courier New" w:cs="Courier New"/>
+          <w:sz w:val="20"/>
+          <w:szCs w:val="20"/>
+          <w:lang w:eastAsia="es-EC"/>
+        </w:rPr>
+        <w:t>11         // Algoritmo método final</w:t>
+      </w:r>
+    </w:p>
+    <w:p>
+      <w:pPr>
+        <w:tabs>
+          <w:tab w:val="left" w:pos="916"/>
+          <w:tab w:val="left" w:pos="1832"/>
+          <w:tab w:val="left" w:pos="2748"/>
+          <w:tab w:val="left" w:pos="3664"/>
+          <w:tab w:val="left" w:pos="4580"/>
+          <w:tab w:val="left" w:pos="5496"/>
+          <w:tab w:val="left" w:pos="6412"/>
+          <w:tab w:val="left" w:pos="7328"/>
+          <w:tab w:val="left" w:pos="8244"/>
+          <w:tab w:val="left" w:pos="9160"/>
+          <w:tab w:val="left" w:pos="10076"/>
+          <w:tab w:val="left" w:pos="10992"/>
+          <w:tab w:val="left" w:pos="11908"/>
+          <w:tab w:val="left" w:pos="12824"/>
+          <w:tab w:val="left" w:pos="13740"/>
+          <w:tab w:val="left" w:pos="14656"/>
+        </w:tabs>
+        <w:spacing w:after="0" w:line="240" w:lineRule="auto"/>
+        <w:rPr>
+          <w:rFonts w:ascii="Courier New" w:eastAsia="Times New Roman" w:hAnsi="Courier New" w:cs="Courier New"/>
+          <w:sz w:val="20"/>
+          <w:szCs w:val="20"/>
+          <w:lang w:eastAsia="es-EC"/>
+        </w:rPr>
+      </w:pPr>
+      <w:r>
+        <w:rPr>
+          <w:rFonts w:ascii="Courier New" w:eastAsia="Times New Roman" w:hAnsi="Courier New" w:cs="Courier New"/>
+          <w:sz w:val="20"/>
+          <w:szCs w:val="20"/>
+          <w:lang w:eastAsia="es-EC"/>
+        </w:rPr>
+        <w:t>12     }</w:t>
+      </w:r>
+    </w:p>
+    <w:p>
+      <w:pPr>
+        <w:tabs>
+          <w:tab w:val="left" w:pos="916"/>
+          <w:tab w:val="left" w:pos="1832"/>
+          <w:tab w:val="left" w:pos="2748"/>
+          <w:tab w:val="left" w:pos="3664"/>
+          <w:tab w:val="left" w:pos="4580"/>
+          <w:tab w:val="left" w:pos="5496"/>
+          <w:tab w:val="left" w:pos="6412"/>
+          <w:tab w:val="left" w:pos="7328"/>
+          <w:tab w:val="left" w:pos="8244"/>
+          <w:tab w:val="left" w:pos="9160"/>
+          <w:tab w:val="left" w:pos="10076"/>
+          <w:tab w:val="left" w:pos="10992"/>
+          <w:tab w:val="left" w:pos="11908"/>
+          <w:tab w:val="left" w:pos="12824"/>
+          <w:tab w:val="left" w:pos="13740"/>
+          <w:tab w:val="left" w:pos="14656"/>
+        </w:tabs>
+        <w:spacing w:after="0" w:line="240" w:lineRule="auto"/>
+        <w:rPr>
+          <w:rFonts w:ascii="Courier New" w:eastAsia="Times New Roman" w:hAnsi="Courier New" w:cs="Courier New"/>
+          <w:sz w:val="20"/>
+          <w:szCs w:val="20"/>
+          <w:lang w:eastAsia="es-EC"/>
+        </w:rPr>
+      </w:pPr>
+      <w:r>
+        <w:rPr>
+          <w:rFonts w:ascii="Courier New" w:eastAsia="Times New Roman" w:hAnsi="Courier New" w:cs="Courier New"/>
+          <w:sz w:val="20"/>
+          <w:szCs w:val="20"/>
+          <w:lang w:eastAsia="es-EC"/>
+        </w:rPr>
+        <w:t xml:space="preserve">13             </w:t>
+      </w:r>
+    </w:p>
+    <w:p>
+      <w:pPr>
+        <w:tabs>
+          <w:tab w:val="left" w:pos="916"/>
+          <w:tab w:val="left" w:pos="1832"/>
+          <w:tab w:val="left" w:pos="2748"/>
+          <w:tab w:val="left" w:pos="3664"/>
+          <w:tab w:val="left" w:pos="4580"/>
+          <w:tab w:val="left" w:pos="5496"/>
+          <w:tab w:val="left" w:pos="6412"/>
+          <w:tab w:val="left" w:pos="7328"/>
+          <w:tab w:val="left" w:pos="8244"/>
+          <w:tab w:val="left" w:pos="9160"/>
+          <w:tab w:val="left" w:pos="10076"/>
+          <w:tab w:val="left" w:pos="10992"/>
+          <w:tab w:val="left" w:pos="11908"/>
+          <w:tab w:val="left" w:pos="12824"/>
+          <w:tab w:val="left" w:pos="13740"/>
+          <w:tab w:val="left" w:pos="14656"/>
+        </w:tabs>
+        <w:spacing w:after="0" w:line="240" w:lineRule="auto"/>
+        <w:rPr>
+          <w:rFonts w:ascii="Courier New" w:eastAsia="Times New Roman" w:hAnsi="Courier New" w:cs="Courier New"/>
+          <w:sz w:val="20"/>
+          <w:szCs w:val="20"/>
+          <w:lang w:eastAsia="es-EC"/>
+        </w:rPr>
+      </w:pPr>
+      <w:r>
+        <w:rPr>
+          <w:rFonts w:ascii="Courier New" w:eastAsia="Times New Roman" w:hAnsi="Courier New" w:cs="Courier New"/>
+          <w:sz w:val="20"/>
+          <w:szCs w:val="20"/>
+          <w:lang w:eastAsia="es-EC"/>
+        </w:rPr>
+        <w:t xml:space="preserve">14     </w:t>
+      </w:r>
+    </w:p>
+    <w:p>
+      <w:pPr>
+        <w:tabs>
+          <w:tab w:val="left" w:pos="916"/>
+          <w:tab w:val="left" w:pos="1832"/>
+          <w:tab w:val="left" w:pos="2748"/>
+          <w:tab w:val="left" w:pos="3664"/>
+          <w:tab w:val="left" w:pos="4580"/>
+          <w:tab w:val="left" w:pos="5496"/>
+          <w:tab w:val="left" w:pos="6412"/>
+          <w:tab w:val="left" w:pos="7328"/>
+          <w:tab w:val="left" w:pos="8244"/>
+          <w:tab w:val="left" w:pos="9160"/>
+          <w:tab w:val="left" w:pos="10076"/>
+          <w:tab w:val="left" w:pos="10992"/>
+          <w:tab w:val="left" w:pos="11908"/>
+          <w:tab w:val="left" w:pos="12824"/>
+          <w:tab w:val="left" w:pos="13740"/>
+          <w:tab w:val="left" w:pos="14656"/>
+        </w:tabs>
+        <w:spacing w:after="0" w:line="240" w:lineRule="auto"/>
+        <w:rPr>
+          <w:rFonts w:ascii="Courier New" w:eastAsia="Times New Roman" w:hAnsi="Courier New" w:cs="Courier New"/>
+          <w:sz w:val="20"/>
+          <w:szCs w:val="20"/>
+          <w:lang w:eastAsia="es-EC"/>
+        </w:rPr>
+      </w:pPr>
+      <w:r>
+        <w:rPr>
+          <w:rFonts w:ascii="Courier New" w:eastAsia="Times New Roman" w:hAnsi="Courier New" w:cs="Courier New"/>
+          <w:sz w:val="20"/>
+          <w:szCs w:val="20"/>
+          <w:lang w:eastAsia="es-EC"/>
+        </w:rPr>
+        <w:t>15 }</w:t>
+      </w:r>
+    </w:p>
+    <w:p>
+      <w:pPr>
+        <w:tabs>
+          <w:tab w:val="left" w:pos="916"/>
+          <w:tab w:val="left" w:pos="1832"/>
+          <w:tab w:val="left" w:pos="2748"/>
+          <w:tab w:val="left" w:pos="3664"/>
+          <w:tab w:val="left" w:pos="4580"/>
+          <w:tab w:val="left" w:pos="5496"/>
+          <w:tab w:val="left" w:pos="6412"/>
+          <w:tab w:val="left" w:pos="7328"/>
+          <w:tab w:val="left" w:pos="8244"/>
+          <w:tab w:val="left" w:pos="9160"/>
+          <w:tab w:val="left" w:pos="10076"/>
+          <w:tab w:val="left" w:pos="10992"/>
+          <w:tab w:val="left" w:pos="11908"/>
+          <w:tab w:val="left" w:pos="12824"/>
+          <w:tab w:val="left" w:pos="13740"/>
+          <w:tab w:val="left" w:pos="14656"/>
+        </w:tabs>
+        <w:spacing w:after="0" w:line="240" w:lineRule="auto"/>
+        <w:rPr>
+          <w:rFonts w:ascii="Courier New" w:eastAsia="Times New Roman" w:hAnsi="Courier New" w:cs="Courier New"/>
+          <w:sz w:val="20"/>
+          <w:szCs w:val="20"/>
+          <w:lang w:eastAsia="es-EC"/>
+        </w:rPr>
+      </w:pPr>
+      <w:r>
+        <w:rPr>
+          <w:rFonts w:ascii="Courier New" w:eastAsia="Times New Roman" w:hAnsi="Courier New" w:cs="Courier New"/>
+          <w:sz w:val="20"/>
+          <w:szCs w:val="20"/>
+          <w:lang w:eastAsia="es-EC"/>
+        </w:rPr>
+        <w:t xml:space="preserve">16 </w:t>
+      </w:r>
+    </w:p>
+    <w:p>
+      <w:pPr>
+        <w:tabs>
+          <w:tab w:val="left" w:pos="916"/>
+          <w:tab w:val="left" w:pos="1832"/>
+          <w:tab w:val="left" w:pos="2748"/>
+          <w:tab w:val="left" w:pos="3664"/>
+          <w:tab w:val="left" w:pos="4580"/>
+          <w:tab w:val="left" w:pos="5496"/>
+          <w:tab w:val="left" w:pos="6412"/>
+          <w:tab w:val="left" w:pos="7328"/>
+          <w:tab w:val="left" w:pos="8244"/>
+          <w:tab w:val="left" w:pos="9160"/>
+          <w:tab w:val="left" w:pos="10076"/>
+          <w:tab w:val="left" w:pos="10992"/>
+          <w:tab w:val="left" w:pos="11908"/>
+          <w:tab w:val="left" w:pos="12824"/>
+          <w:tab w:val="left" w:pos="13740"/>
+          <w:tab w:val="left" w:pos="14656"/>
+        </w:tabs>
+        <w:spacing w:after="0" w:line="240" w:lineRule="auto"/>
+        <w:rPr>
+          <w:rFonts w:ascii="Courier New" w:eastAsia="Times New Roman" w:hAnsi="Courier New" w:cs="Courier New"/>
+          <w:sz w:val="20"/>
+          <w:szCs w:val="20"/>
+          <w:lang w:eastAsia="es-EC"/>
+        </w:rPr>
+      </w:pPr>
+      <w:r>
+        <w:rPr>
+          <w:rFonts w:ascii="Courier New" w:eastAsia="Times New Roman" w:hAnsi="Courier New" w:cs="Courier New"/>
+          <w:sz w:val="20"/>
+          <w:szCs w:val="20"/>
+          <w:lang w:eastAsia="es-EC"/>
+        </w:rPr>
+        <w:t>17 class ClaseNormal{</w:t>
+      </w:r>
+    </w:p>
+    <w:p>
+      <w:pPr>
+        <w:tabs>
+          <w:tab w:val="left" w:pos="916"/>
+          <w:tab w:val="left" w:pos="1832"/>
+          <w:tab w:val="left" w:pos="2748"/>
+          <w:tab w:val="left" w:pos="3664"/>
+          <w:tab w:val="left" w:pos="4580"/>
+          <w:tab w:val="left" w:pos="5496"/>
+          <w:tab w:val="left" w:pos="6412"/>
+          <w:tab w:val="left" w:pos="7328"/>
+          <w:tab w:val="left" w:pos="8244"/>
+          <w:tab w:val="left" w:pos="9160"/>
+          <w:tab w:val="left" w:pos="10076"/>
+          <w:tab w:val="left" w:pos="10992"/>
+          <w:tab w:val="left" w:pos="11908"/>
+          <w:tab w:val="left" w:pos="12824"/>
+          <w:tab w:val="left" w:pos="13740"/>
+          <w:tab w:val="left" w:pos="14656"/>
+        </w:tabs>
+        <w:spacing w:after="0" w:line="240" w:lineRule="auto"/>
+        <w:rPr>
+          <w:rFonts w:ascii="Courier New" w:eastAsia="Times New Roman" w:hAnsi="Courier New" w:cs="Courier New"/>
+          <w:sz w:val="20"/>
+          <w:szCs w:val="20"/>
+          <w:lang w:eastAsia="es-EC"/>
+        </w:rPr>
+      </w:pPr>
+      <w:r>
+        <w:rPr>
+          <w:rFonts w:ascii="Courier New" w:eastAsia="Times New Roman" w:hAnsi="Courier New" w:cs="Courier New"/>
+          <w:sz w:val="20"/>
+          <w:szCs w:val="20"/>
+          <w:lang w:eastAsia="es-EC"/>
+        </w:rPr>
+        <w:t>18     public $Nombre;</w:t>
+      </w:r>
+    </w:p>
+    <w:p>
+      <w:pPr>
+        <w:tabs>
+          <w:tab w:val="left" w:pos="916"/>
+          <w:tab w:val="left" w:pos="1832"/>
+          <w:tab w:val="left" w:pos="2748"/>
+          <w:tab w:val="left" w:pos="3664"/>
+          <w:tab w:val="left" w:pos="4580"/>
+          <w:tab w:val="left" w:pos="5496"/>
+          <w:tab w:val="left" w:pos="6412"/>
+          <w:tab w:val="left" w:pos="7328"/>
+          <w:tab w:val="left" w:pos="8244"/>
+          <w:tab w:val="left" w:pos="9160"/>
+          <w:tab w:val="left" w:pos="10076"/>
+          <w:tab w:val="left" w:pos="10992"/>
+          <w:tab w:val="left" w:pos="11908"/>
+          <w:tab w:val="left" w:pos="12824"/>
+          <w:tab w:val="left" w:pos="13740"/>
+          <w:tab w:val="left" w:pos="14656"/>
+        </w:tabs>
+        <w:spacing w:after="0" w:line="240" w:lineRule="auto"/>
+        <w:rPr>
+          <w:rFonts w:ascii="Courier New" w:eastAsia="Times New Roman" w:hAnsi="Courier New" w:cs="Courier New"/>
+          <w:sz w:val="20"/>
+          <w:szCs w:val="20"/>
+          <w:lang w:eastAsia="es-EC"/>
+        </w:rPr>
+      </w:pPr>
+      <w:r>
+        <w:rPr>
+          <w:rFonts w:ascii="Courier New" w:eastAsia="Times New Roman" w:hAnsi="Courier New" w:cs="Courier New"/>
+          <w:sz w:val="20"/>
+          <w:szCs w:val="20"/>
+          <w:lang w:eastAsia="es-EC"/>
+        </w:rPr>
+        <w:t xml:space="preserve">19     </w:t>
+      </w:r>
+    </w:p>
+    <w:p>
+      <w:pPr>
+        <w:tabs>
+          <w:tab w:val="left" w:pos="916"/>
+          <w:tab w:val="left" w:pos="1832"/>
+          <w:tab w:val="left" w:pos="2748"/>
+          <w:tab w:val="left" w:pos="3664"/>
+          <w:tab w:val="left" w:pos="4580"/>
+          <w:tab w:val="left" w:pos="5496"/>
+          <w:tab w:val="left" w:pos="6412"/>
+          <w:tab w:val="left" w:pos="7328"/>
+          <w:tab w:val="left" w:pos="8244"/>
+          <w:tab w:val="left" w:pos="9160"/>
+          <w:tab w:val="left" w:pos="10076"/>
+          <w:tab w:val="left" w:pos="10992"/>
+          <w:tab w:val="left" w:pos="11908"/>
+          <w:tab w:val="left" w:pos="12824"/>
+          <w:tab w:val="left" w:pos="13740"/>
+          <w:tab w:val="left" w:pos="14656"/>
+        </w:tabs>
+        <w:spacing w:after="0" w:line="240" w:lineRule="auto"/>
+        <w:rPr>
+          <w:rFonts w:ascii="Courier New" w:eastAsia="Times New Roman" w:hAnsi="Courier New" w:cs="Courier New"/>
+          <w:sz w:val="20"/>
+          <w:szCs w:val="20"/>
+          <w:lang w:eastAsia="es-EC"/>
+        </w:rPr>
+      </w:pPr>
+      <w:r>
+        <w:rPr>
+          <w:rFonts w:ascii="Courier New" w:eastAsia="Times New Roman" w:hAnsi="Courier New" w:cs="Courier New"/>
+          <w:sz w:val="20"/>
+          <w:szCs w:val="20"/>
+          <w:lang w:eastAsia="es-EC"/>
+        </w:rPr>
+        <w:t xml:space="preserve">20     // </w:t>
+      </w:r>
+      <w:r>
+        <w:rPr>
+          <w:rFonts w:ascii="Courier New" w:eastAsia="Times New Roman" w:hAnsi="Courier New" w:cs="Courier New"/>
+          <w:sz w:val="20"/>
+          <w:szCs w:val="20"/>
+          <w:lang w:eastAsia="es-EC"/>
+        </w:rPr>
+        <w:t>este método no será visto por las clases que hereden esta clase</w:t>
+      </w:r>
+    </w:p>
+    <w:p>
+      <w:pPr>
+        <w:tabs>
+          <w:tab w:val="left" w:pos="916"/>
+          <w:tab w:val="left" w:pos="1832"/>
+          <w:tab w:val="left" w:pos="2748"/>
+          <w:tab w:val="left" w:pos="3664"/>
+          <w:tab w:val="left" w:pos="4580"/>
+          <w:tab w:val="left" w:pos="5496"/>
+          <w:tab w:val="left" w:pos="6412"/>
+          <w:tab w:val="left" w:pos="7328"/>
+          <w:tab w:val="left" w:pos="8244"/>
+          <w:tab w:val="left" w:pos="9160"/>
+          <w:tab w:val="left" w:pos="10076"/>
+          <w:tab w:val="left" w:pos="10992"/>
+          <w:tab w:val="left" w:pos="11908"/>
+          <w:tab w:val="left" w:pos="12824"/>
+          <w:tab w:val="left" w:pos="13740"/>
+          <w:tab w:val="left" w:pos="14656"/>
+        </w:tabs>
+        <w:spacing w:after="0" w:line="240" w:lineRule="auto"/>
+        <w:rPr>
+          <w:rFonts w:ascii="Courier New" w:eastAsia="Times New Roman" w:hAnsi="Courier New" w:cs="Courier New"/>
+          <w:sz w:val="20"/>
+          <w:szCs w:val="20"/>
+          <w:lang w:eastAsia="es-EC"/>
+        </w:rPr>
+      </w:pPr>
+      <w:r>
+        <w:rPr>
+          <w:rFonts w:ascii="Courier New" w:eastAsia="Times New Roman" w:hAnsi="Courier New" w:cs="Courier New"/>
+          <w:sz w:val="20"/>
+          <w:szCs w:val="20"/>
+          <w:lang w:eastAsia="es-EC"/>
+        </w:rPr>
+        <w:t>21     final function metodoFinal(){</w:t>
+      </w:r>
+    </w:p>
+    <w:p>
+      <w:pPr>
+        <w:tabs>
+          <w:tab w:val="left" w:pos="916"/>
+          <w:tab w:val="left" w:pos="1832"/>
+          <w:tab w:val="left" w:pos="2748"/>
+          <w:tab w:val="left" w:pos="3664"/>
+          <w:tab w:val="left" w:pos="4580"/>
+          <w:tab w:val="left" w:pos="5496"/>
+          <w:tab w:val="left" w:pos="6412"/>
+          <w:tab w:val="left" w:pos="7328"/>
+          <w:tab w:val="left" w:pos="8244"/>
+          <w:tab w:val="left" w:pos="9160"/>
+          <w:tab w:val="left" w:pos="10076"/>
+          <w:tab w:val="left" w:pos="10992"/>
+          <w:tab w:val="left" w:pos="11908"/>
+          <w:tab w:val="left" w:pos="12824"/>
+          <w:tab w:val="left" w:pos="13740"/>
+          <w:tab w:val="left" w:pos="14656"/>
+        </w:tabs>
+        <w:spacing w:after="0" w:line="240" w:lineRule="auto"/>
+        <w:rPr>
+          <w:rFonts w:ascii="Courier New" w:eastAsia="Times New Roman" w:hAnsi="Courier New" w:cs="Courier New"/>
+          <w:sz w:val="20"/>
+          <w:szCs w:val="20"/>
+          <w:lang w:eastAsia="es-EC"/>
+        </w:rPr>
+      </w:pPr>
+      <w:r>
+        <w:rPr>
+          <w:rFonts w:ascii="Courier New" w:eastAsia="Times New Roman" w:hAnsi="Courier New" w:cs="Courier New"/>
+          <w:sz w:val="20"/>
+          <w:szCs w:val="20"/>
+          <w:lang w:eastAsia="es-EC"/>
+        </w:rPr>
+        <w:t>22         // Algoritmo método final</w:t>
+      </w:r>
+    </w:p>
+    <w:p>
+      <w:pPr>
+        <w:tabs>
+          <w:tab w:val="left" w:pos="916"/>
+          <w:tab w:val="left" w:pos="1832"/>
+          <w:tab w:val="left" w:pos="2748"/>
+          <w:tab w:val="left" w:pos="3664"/>
+          <w:tab w:val="left" w:pos="4580"/>
+          <w:tab w:val="left" w:pos="5496"/>
+          <w:tab w:val="left" w:pos="6412"/>
+          <w:tab w:val="left" w:pos="7328"/>
+          <w:tab w:val="left" w:pos="8244"/>
+          <w:tab w:val="left" w:pos="9160"/>
+          <w:tab w:val="left" w:pos="10076"/>
+          <w:tab w:val="left" w:pos="10992"/>
+          <w:tab w:val="left" w:pos="11908"/>
+          <w:tab w:val="left" w:pos="12824"/>
+          <w:tab w:val="left" w:pos="13740"/>
+          <w:tab w:val="left" w:pos="14656"/>
+        </w:tabs>
+        <w:spacing w:after="0" w:line="240" w:lineRule="auto"/>
+        <w:rPr>
+          <w:rFonts w:ascii="Courier New" w:eastAsia="Times New Roman" w:hAnsi="Courier New" w:cs="Courier New"/>
+          <w:sz w:val="20"/>
+          <w:szCs w:val="20"/>
+          <w:lang w:eastAsia="es-EC"/>
+        </w:rPr>
+      </w:pPr>
+      <w:r>
+        <w:rPr>
+          <w:rFonts w:ascii="Courier New" w:eastAsia="Times New Roman" w:hAnsi="Courier New" w:cs="Courier New"/>
+          <w:sz w:val="20"/>
+          <w:szCs w:val="20"/>
+          <w:lang w:eastAsia="es-EC"/>
+        </w:rPr>
+        <w:t>23     }</w:t>
+      </w:r>
+    </w:p>
+    <w:p>
+      <w:pPr>
+        <w:tabs>
+          <w:tab w:val="left" w:pos="916"/>
+          <w:tab w:val="left" w:pos="1832"/>
+          <w:tab w:val="left" w:pos="2748"/>
+          <w:tab w:val="left" w:pos="3664"/>
+          <w:tab w:val="left" w:pos="4580"/>
+          <w:tab w:val="left" w:pos="5496"/>
+          <w:tab w:val="left" w:pos="6412"/>
+          <w:tab w:val="left" w:pos="7328"/>
+          <w:tab w:val="left" w:pos="8244"/>
+          <w:tab w:val="left" w:pos="9160"/>
+          <w:tab w:val="left" w:pos="10076"/>
+          <w:tab w:val="left" w:pos="10992"/>
+          <w:tab w:val="left" w:pos="11908"/>
+          <w:tab w:val="left" w:pos="12824"/>
+          <w:tab w:val="left" w:pos="13740"/>
+          <w:tab w:val="left" w:pos="14656"/>
+        </w:tabs>
+        <w:spacing w:after="0" w:line="240" w:lineRule="auto"/>
+        <w:rPr>
+          <w:rFonts w:ascii="Courier New" w:eastAsia="Times New Roman" w:hAnsi="Courier New" w:cs="Courier New"/>
+          <w:sz w:val="20"/>
+          <w:szCs w:val="20"/>
+          <w:lang w:eastAsia="es-EC"/>
+        </w:rPr>
+      </w:pPr>
+      <w:r>
+        <w:rPr>
+          <w:rFonts w:ascii="Courier New" w:eastAsia="Times New Roman" w:hAnsi="Courier New" w:cs="Courier New"/>
+          <w:sz w:val="20"/>
+          <w:szCs w:val="20"/>
+          <w:lang w:eastAsia="es-EC"/>
+        </w:rPr>
+        <w:t>24 }</w:t>
+      </w:r>
+    </w:p>
+    <w:p>
+      <w:pPr>
+        <w:tabs>
+          <w:tab w:val="left" w:pos="916"/>
+          <w:tab w:val="left" w:pos="1832"/>
+          <w:tab w:val="left" w:pos="2748"/>
+          <w:tab w:val="left" w:pos="3664"/>
+          <w:tab w:val="left" w:pos="4580"/>
+          <w:tab w:val="left" w:pos="5496"/>
+          <w:tab w:val="left" w:pos="6412"/>
+          <w:tab w:val="left" w:pos="7328"/>
+          <w:tab w:val="left" w:pos="8244"/>
+          <w:tab w:val="left" w:pos="9160"/>
+          <w:tab w:val="left" w:pos="10076"/>
+          <w:tab w:val="left" w:pos="10992"/>
+          <w:tab w:val="left" w:pos="11908"/>
+          <w:tab w:val="left" w:pos="12824"/>
+          <w:tab w:val="left" w:pos="13740"/>
+          <w:tab w:val="left" w:pos="14656"/>
+        </w:tabs>
+        <w:spacing w:after="0" w:line="240" w:lineRule="auto"/>
+        <w:rPr>
+          <w:rFonts w:ascii="Courier New" w:eastAsia="Times New Roman" w:hAnsi="Courier New" w:cs="Courier New"/>
+          <w:sz w:val="20"/>
+          <w:szCs w:val="20"/>
+          <w:lang w:eastAsia="es-EC"/>
+        </w:rPr>
+      </w:pPr>
+      <w:r>
+        <w:rPr>
+          <w:rFonts w:ascii="Courier New" w:eastAsia="Times New Roman" w:hAnsi="Courier New" w:cs="Courier New"/>
+          <w:sz w:val="20"/>
+          <w:szCs w:val="20"/>
+          <w:lang w:eastAsia="es-EC"/>
+        </w:rPr>
+        <w:t>25 ?&gt;</w:t>
+      </w:r>
+    </w:p>
+    <w:p>
+      <w:pPr>
+        <w:spacing w:after="0" w:line="240" w:lineRule="auto"/>
+        <w:jc w:val="both"/>
+        <w:rPr>
+          <w:szCs w:val="24"/>
+        </w:rPr>
+      </w:pPr>
+    </w:p>
+    <w:p>
+      <w:pPr>
+        <w:spacing w:after="0" w:line="240" w:lineRule="auto"/>
+        <w:jc w:val="both"/>
+        <w:rPr>
+          <w:szCs w:val="24"/>
+        </w:rPr>
+      </w:pPr>
+      <w:r>
+        <w:rPr>
+          <w:szCs w:val="24"/>
+        </w:rPr>
+        <w:t>Podemos ver en el ejemplo anterior a dos clases</w:t>
+      </w:r>
+      <w:r>
+        <w:rPr>
+          <w:szCs w:val="24"/>
+        </w:rPr>
+        <w:t>,</w:t>
+      </w:r>
+      <w:r>
+        <w:rPr>
+          <w:szCs w:val="24"/>
+        </w:rPr>
+        <w:t xml:space="preserve"> una final y otra normal</w:t>
+      </w:r>
+      <w:r>
+        <w:rPr>
+          <w:szCs w:val="24"/>
+        </w:rPr>
+        <w:t xml:space="preserve">, todos los métodos de una clase final son abstractos de manera implícita, este es el caso de la primera clase, en la segunda clase la cual es una clase normal que se puede heredar, se define un método como final el mismo que no es heredado cuando </w:t>
+      </w:r>
+      <w:r>
+        <w:rPr>
+          <w:szCs w:val="24"/>
+        </w:rPr>
+        <w:t>se</w:t>
+      </w:r>
+      <w:r>
+        <w:rPr>
+          <w:szCs w:val="24"/>
+        </w:rPr>
+        <w:t xml:space="preserve"> hereda </w:t>
+      </w:r>
+      <w:r>
+        <w:rPr>
+          <w:szCs w:val="24"/>
+        </w:rPr>
+        <w:t>la clase</w:t>
+      </w:r>
+      <w:r>
+        <w:rPr>
+          <w:szCs w:val="24"/>
+        </w:rPr>
+        <w:t xml:space="preserve"> ClaseNormal ya que este método </w:t>
+      </w:r>
+      <w:r>
+        <w:rPr>
+          <w:szCs w:val="24"/>
+        </w:rPr>
+        <w:t>está</w:t>
+      </w:r>
+      <w:r>
+        <w:rPr>
+          <w:szCs w:val="24"/>
+        </w:rPr>
+        <w:t xml:space="preserve"> definido como final</w:t>
+      </w:r>
+      <w:r>
+        <w:rPr>
+          <w:szCs w:val="24"/>
+        </w:rPr>
+        <w:t>, esta no es la mejor manera de ocultar métodos de las clases, una mejor manera de hacerlo se verá en el próximo capítulo</w:t>
+      </w:r>
+      <w:r>
+        <w:rPr>
+          <w:szCs w:val="24"/>
+        </w:rPr>
+        <w:t>.</w:t>
+      </w:r>
+    </w:p>
+    <w:p>
+      <w:pPr>
+        <w:spacing w:after="0" w:line="240" w:lineRule="auto"/>
+        <w:jc w:val="both"/>
+        <w:rPr>
+          <w:szCs w:val="24"/>
+        </w:rPr>
+      </w:pPr>
+    </w:p>
+    <w:p>
+      <w:pPr>
+        <w:spacing w:after="0" w:line="240" w:lineRule="auto"/>
+        <w:rPr>
+          <w:b/>
+          <w:szCs w:val="24"/>
+        </w:rPr>
+      </w:pPr>
+      <w:r>
+        <w:rPr>
+          <w:b/>
+          <w:szCs w:val="24"/>
+        </w:rPr>
+        <w:t>1.4.3</w:t>
+      </w:r>
+      <w:r>
+        <w:rPr>
+          <w:b/>
+          <w:szCs w:val="24"/>
+        </w:rPr>
+        <w:t>.</w:t>
+      </w:r>
+      <w:r>
+        <w:rPr>
+          <w:b/>
+          <w:szCs w:val="24"/>
+        </w:rPr>
+        <w:t>6</w:t>
+      </w:r>
+      <w:r>
+        <w:rPr>
+          <w:b/>
+          <w:szCs w:val="24"/>
+        </w:rPr>
+        <w:tab/>
+      </w:r>
+      <w:r>
+        <w:rPr>
+          <w:b/>
+          <w:szCs w:val="24"/>
+        </w:rPr>
+        <w:t>Resumen de clases</w:t>
+      </w:r>
+    </w:p>
+    <w:p>
+      <w:pPr>
+        <w:spacing w:after="0" w:line="240" w:lineRule="auto"/>
+        <w:jc w:val="both"/>
+        <w:rPr>
+          <w:szCs w:val="24"/>
+        </w:rPr>
+      </w:pPr>
+      <w:r>
+        <w:rPr>
+          <w:szCs w:val="24"/>
+        </w:rPr>
+        <w:t>Hasta aquí hemos visto los tipos de clases, ahora veamos un cuadro en el que se nos muestra que tipo de clase usar de acuerdo a la necesidad del momento.</w:t>
+      </w:r>
+    </w:p>
+    <w:p>
+      <w:pPr>
+        <w:spacing w:after="0" w:line="240" w:lineRule="auto"/>
+        <w:jc w:val="both"/>
+        <w:rPr>
+          <w:szCs w:val="24"/>
+        </w:rPr>
+      </w:pPr>
+    </w:p>
+    <w:tbl>
+      <w:tblPr>
+        <w:tblStyle w:val="Cuadrculaclara-nfasis3"/>
+        <w:tblW w:w="0" w:type="auto"/>
+        <w:tblLook w:val="04A0" w:firstRow="1" w:lastRow="0" w:firstColumn="1" w:lastColumn="0" w:noHBand="0" w:noVBand="1"/>
+      </w:tblPr>
+      <w:tblGrid>
+        <w:gridCol w:w="3369"/>
+        <w:gridCol w:w="1321"/>
+        <w:gridCol w:w="1134"/>
+        <w:gridCol w:w="972"/>
+        <w:gridCol w:w="1108"/>
+        <w:gridCol w:w="1039"/>
+      </w:tblGrid>
+      <w:tr>
+        <w:trPr>
+          <w:cnfStyle w:val="100000000000" w:firstRow="1" w:lastRow="0" w:firstColumn="0" w:lastColumn="0" w:oddVBand="0" w:evenVBand="0" w:oddHBand="0" w:evenHBand="0" w:firstRowFirstColumn="0" w:firstRowLastColumn="0" w:lastRowFirstColumn="0" w:lastRowLastColumn="0"/>
+        </w:trPr>
+        <w:tc>
+          <w:tcPr>
+            <w:cnfStyle w:val="001000000000" w:firstRow="0" w:lastRow="0" w:firstColumn="1" w:lastColumn="0" w:oddVBand="0" w:evenVBand="0" w:oddHBand="0" w:evenHBand="0" w:firstRowFirstColumn="0" w:firstRowLastColumn="0" w:lastRowFirstColumn="0" w:lastRowLastColumn="0"/>
+            <w:tcW w:w="3369" w:type="dxa"/>
+          </w:tcPr>
+          <w:p>
+            <w:pPr>
+              <w:jc w:val="both"/>
+              <w:rPr>
+                <w:rFonts w:asciiTheme="minorHAnsi" w:hAnsiTheme="minorHAnsi" w:cstheme="minorHAnsi"/>
+                <w:szCs w:val="24"/>
+              </w:rPr>
+            </w:pPr>
+            <w:r>
+              <w:rPr>
+                <w:rFonts w:asciiTheme="minorHAnsi" w:hAnsiTheme="minorHAnsi" w:cstheme="minorHAnsi"/>
+                <w:szCs w:val="24"/>
+              </w:rPr>
+              <w:t>Necesidad…</w:t>
+            </w:r>
+          </w:p>
+        </w:tc>
+        <w:tc>
+          <w:tcPr>
+            <w:tcW w:w="1275" w:type="dxa"/>
+          </w:tcPr>
+          <w:p>
+            <w:pPr>
+              <w:jc w:val="both"/>
+              <w:cnfStyle w:val="100000000000" w:firstRow="1" w:lastRow="0" w:firstColumn="0" w:lastColumn="0" w:oddVBand="0" w:evenVBand="0" w:oddHBand="0" w:evenHBand="0" w:firstRowFirstColumn="0" w:firstRowLastColumn="0" w:lastRowFirstColumn="0" w:lastRowLastColumn="0"/>
+              <w:rPr>
+                <w:rFonts w:asciiTheme="minorHAnsi" w:hAnsiTheme="minorHAnsi" w:cstheme="minorHAnsi"/>
+                <w:szCs w:val="24"/>
+              </w:rPr>
+            </w:pPr>
+            <w:r>
+              <w:rPr>
+                <w:rFonts w:asciiTheme="minorHAnsi" w:hAnsiTheme="minorHAnsi" w:cstheme="minorHAnsi"/>
+                <w:szCs w:val="24"/>
+              </w:rPr>
+              <w:t>Instanciable</w:t>
+            </w:r>
+          </w:p>
+        </w:tc>
+        <w:tc>
+          <w:tcPr>
+            <w:tcW w:w="1134" w:type="dxa"/>
+          </w:tcPr>
+          <w:p>
+            <w:pPr>
+              <w:jc w:val="both"/>
+              <w:cnfStyle w:val="100000000000" w:firstRow="1" w:lastRow="0" w:firstColumn="0" w:lastColumn="0" w:oddVBand="0" w:evenVBand="0" w:oddHBand="0" w:evenHBand="0" w:firstRowFirstColumn="0" w:firstRowLastColumn="0" w:lastRowFirstColumn="0" w:lastRowLastColumn="0"/>
+              <w:rPr>
+                <w:rFonts w:asciiTheme="minorHAnsi" w:hAnsiTheme="minorHAnsi" w:cstheme="minorHAnsi"/>
+                <w:szCs w:val="24"/>
+              </w:rPr>
+            </w:pPr>
+            <w:r>
+              <w:rPr>
+                <w:rFonts w:asciiTheme="minorHAnsi" w:hAnsiTheme="minorHAnsi" w:cstheme="minorHAnsi"/>
+                <w:szCs w:val="24"/>
+              </w:rPr>
+              <w:t>Abstracta</w:t>
+            </w:r>
+          </w:p>
+        </w:tc>
+        <w:tc>
+          <w:tcPr>
+            <w:tcW w:w="972" w:type="dxa"/>
+          </w:tcPr>
+          <w:p>
+            <w:pPr>
+              <w:jc w:val="both"/>
+              <w:cnfStyle w:val="100000000000" w:firstRow="1" w:lastRow="0" w:firstColumn="0" w:lastColumn="0" w:oddVBand="0" w:evenVBand="0" w:oddHBand="0" w:evenHBand="0" w:firstRowFirstColumn="0" w:firstRowLastColumn="0" w:lastRowFirstColumn="0" w:lastRowLastColumn="0"/>
+              <w:rPr>
+                <w:rFonts w:asciiTheme="minorHAnsi" w:hAnsiTheme="minorHAnsi" w:cstheme="minorHAnsi"/>
+                <w:szCs w:val="24"/>
+              </w:rPr>
+            </w:pPr>
+            <w:r>
+              <w:rPr>
+                <w:rFonts w:asciiTheme="minorHAnsi" w:hAnsiTheme="minorHAnsi" w:cstheme="minorHAnsi"/>
+                <w:szCs w:val="24"/>
+              </w:rPr>
+              <w:t>Final</w:t>
+            </w:r>
+          </w:p>
+        </w:tc>
+        <w:tc>
+          <w:tcPr>
+            <w:tcW w:w="1108" w:type="dxa"/>
+          </w:tcPr>
+          <w:p>
+            <w:pPr>
+              <w:jc w:val="both"/>
+              <w:cnfStyle w:val="100000000000" w:firstRow="1" w:lastRow="0" w:firstColumn="0" w:lastColumn="0" w:oddVBand="0" w:evenVBand="0" w:oddHBand="0" w:evenHBand="0" w:firstRowFirstColumn="0" w:firstRowLastColumn="0" w:lastRowFirstColumn="0" w:lastRowLastColumn="0"/>
+              <w:rPr>
+                <w:rFonts w:asciiTheme="minorHAnsi" w:hAnsiTheme="minorHAnsi" w:cstheme="minorHAnsi"/>
+                <w:szCs w:val="24"/>
+              </w:rPr>
+            </w:pPr>
+            <w:r>
+              <w:rPr>
+                <w:rFonts w:asciiTheme="minorHAnsi" w:hAnsiTheme="minorHAnsi" w:cstheme="minorHAnsi"/>
+                <w:szCs w:val="24"/>
+              </w:rPr>
+              <w:t>Heredada</w:t>
+            </w:r>
+          </w:p>
+        </w:tc>
+        <w:tc>
+          <w:tcPr>
+            <w:tcW w:w="1039" w:type="dxa"/>
+          </w:tcPr>
+          <w:p>
+            <w:pPr>
+              <w:jc w:val="both"/>
+              <w:cnfStyle w:val="100000000000" w:firstRow="1" w:lastRow="0" w:firstColumn="0" w:lastColumn="0" w:oddVBand="0" w:evenVBand="0" w:oddHBand="0" w:evenHBand="0" w:firstRowFirstColumn="0" w:firstRowLastColumn="0" w:lastRowFirstColumn="0" w:lastRowLastColumn="0"/>
+              <w:rPr>
+                <w:rFonts w:asciiTheme="minorHAnsi" w:hAnsiTheme="minorHAnsi" w:cstheme="minorHAnsi"/>
+                <w:szCs w:val="24"/>
+              </w:rPr>
+            </w:pPr>
+            <w:r>
+              <w:rPr>
+                <w:rFonts w:asciiTheme="minorHAnsi" w:hAnsiTheme="minorHAnsi" w:cstheme="minorHAnsi"/>
+                <w:szCs w:val="24"/>
+              </w:rPr>
+              <w:t>Interface</w:t>
+            </w:r>
+          </w:p>
+        </w:tc>
+      </w:tr>
+      <w:tr>
+        <w:trPr>
+          <w:cnfStyle w:val="000000100000" w:firstRow="0" w:lastRow="0" w:firstColumn="0" w:lastColumn="0" w:oddVBand="0" w:evenVBand="0" w:oddHBand="1" w:evenHBand="0" w:firstRowFirstColumn="0" w:firstRowLastColumn="0" w:lastRowFirstColumn="0" w:lastRowLastColumn="0"/>
+        </w:trPr>
+        <w:tc>
+          <w:tcPr>
+            <w:cnfStyle w:val="001000000000" w:firstRow="0" w:lastRow="0" w:firstColumn="1" w:lastColumn="0" w:oddVBand="0" w:evenVBand="0" w:oddHBand="0" w:evenHBand="0" w:firstRowFirstColumn="0" w:firstRowLastColumn="0" w:lastRowFirstColumn="0" w:lastRowLastColumn="0"/>
+            <w:tcW w:w="3369" w:type="dxa"/>
+          </w:tcPr>
+          <w:p>
+            <w:pPr>
+              <w:jc w:val="both"/>
+              <w:rPr>
+                <w:rFonts w:asciiTheme="minorHAnsi" w:hAnsiTheme="minorHAnsi" w:cstheme="minorHAnsi"/>
+                <w:b w:val="0"/>
+                <w:szCs w:val="24"/>
+              </w:rPr>
+            </w:pPr>
+            <w:r>
+              <w:rPr>
+                <w:rFonts w:asciiTheme="minorHAnsi" w:hAnsiTheme="minorHAnsi" w:cstheme="minorHAnsi"/>
+                <w:b w:val="0"/>
+                <w:szCs w:val="24"/>
+              </w:rPr>
+              <w:t xml:space="preserve">Crear una clase que pueda ser </w:t>
+            </w:r>
+            <w:r>
+              <w:rPr>
+                <w:rFonts w:asciiTheme="minorHAnsi" w:hAnsiTheme="minorHAnsi" w:cstheme="minorHAnsi"/>
+                <w:b w:val="0"/>
+                <w:szCs w:val="24"/>
+              </w:rPr>
+              <w:t>instanciada</w:t>
+            </w:r>
+            <w:r>
+              <w:rPr>
+                <w:rFonts w:asciiTheme="minorHAnsi" w:hAnsiTheme="minorHAnsi" w:cstheme="minorHAnsi"/>
+                <w:b w:val="0"/>
+                <w:szCs w:val="24"/>
+              </w:rPr>
+              <w:t xml:space="preserve"> y/o heredada</w:t>
+            </w:r>
+          </w:p>
+        </w:tc>
+        <w:tc>
+          <w:tcPr>
+            <w:tcW w:w="1275" w:type="dxa"/>
+          </w:tcPr>
+          <w:p>
+            <w:pPr>
+              <w:jc w:val="center"/>
+              <w:cnfStyle w:val="000000100000" w:firstRow="0" w:lastRow="0" w:firstColumn="0" w:lastColumn="0" w:oddVBand="0" w:evenVBand="0" w:oddHBand="1" w:evenHBand="0" w:firstRowFirstColumn="0" w:firstRowLastColumn="0" w:lastRowFirstColumn="0" w:lastRowLastColumn="0"/>
+              <w:rPr>
+                <w:szCs w:val="24"/>
+              </w:rPr>
+            </w:pPr>
+            <w:r>
+              <w:rPr>
+                <w:szCs w:val="24"/>
+              </w:rPr>
+              <w:t>X</w:t>
+            </w:r>
+          </w:p>
+        </w:tc>
+        <w:tc>
+          <w:tcPr>
+            <w:tcW w:w="1134" w:type="dxa"/>
+          </w:tcPr>
+          <w:p>
+            <w:pPr>
+              <w:jc w:val="center"/>
+              <w:cnfStyle w:val="000000100000" w:firstRow="0" w:lastRow="0" w:firstColumn="0" w:lastColumn="0" w:oddVBand="0" w:evenVBand="0" w:oddHBand="1" w:evenHBand="0" w:firstRowFirstColumn="0" w:firstRowLastColumn="0" w:lastRowFirstColumn="0" w:lastRowLastColumn="0"/>
+              <w:rPr>
+                <w:szCs w:val="24"/>
+              </w:rPr>
+            </w:pPr>
+          </w:p>
+        </w:tc>
+        <w:tc>
+          <w:tcPr>
+            <w:tcW w:w="972" w:type="dxa"/>
+          </w:tcPr>
+          <w:p>
+            <w:pPr>
+              <w:jc w:val="center"/>
+              <w:cnfStyle w:val="000000100000" w:firstRow="0" w:lastRow="0" w:firstColumn="0" w:lastColumn="0" w:oddVBand="0" w:evenVBand="0" w:oddHBand="1" w:evenHBand="0" w:firstRowFirstColumn="0" w:firstRowLastColumn="0" w:lastRowFirstColumn="0" w:lastRowLastColumn="0"/>
+              <w:rPr>
+                <w:szCs w:val="24"/>
+              </w:rPr>
+            </w:pPr>
+          </w:p>
+        </w:tc>
+        <w:tc>
+          <w:tcPr>
+            <w:tcW w:w="1108" w:type="dxa"/>
+          </w:tcPr>
+          <w:p>
+            <w:pPr>
+              <w:jc w:val="center"/>
+              <w:cnfStyle w:val="000000100000" w:firstRow="0" w:lastRow="0" w:firstColumn="0" w:lastColumn="0" w:oddVBand="0" w:evenVBand="0" w:oddHBand="1" w:evenHBand="0" w:firstRowFirstColumn="0" w:firstRowLastColumn="0" w:lastRowFirstColumn="0" w:lastRowLastColumn="0"/>
+              <w:rPr>
+                <w:szCs w:val="24"/>
+              </w:rPr>
+            </w:pPr>
+          </w:p>
+        </w:tc>
+        <w:tc>
+          <w:tcPr>
+            <w:tcW w:w="1039" w:type="dxa"/>
+          </w:tcPr>
+          <w:p>
+            <w:pPr>
+              <w:jc w:val="center"/>
+              <w:cnfStyle w:val="000000100000" w:firstRow="0" w:lastRow="0" w:firstColumn="0" w:lastColumn="0" w:oddVBand="0" w:evenVBand="0" w:oddHBand="1" w:evenHBand="0" w:firstRowFirstColumn="0" w:firstRowLastColumn="0" w:lastRowFirstColumn="0" w:lastRowLastColumn="0"/>
+              <w:rPr>
+                <w:szCs w:val="24"/>
+              </w:rPr>
+            </w:pPr>
+          </w:p>
+        </w:tc>
+      </w:tr>
+      <w:tr>
+        <w:trPr>
+          <w:cnfStyle w:val="000000010000" w:firstRow="0" w:lastRow="0" w:firstColumn="0" w:lastColumn="0" w:oddVBand="0" w:evenVBand="0" w:oddHBand="0" w:evenHBand="1" w:firstRowFirstColumn="0" w:firstRowLastColumn="0" w:lastRowFirstColumn="0" w:lastRowLastColumn="0"/>
+        </w:trPr>
+        <w:tc>
+          <w:tcPr>
+            <w:cnfStyle w:val="001000000000" w:firstRow="0" w:lastRow="0" w:firstColumn="1" w:lastColumn="0" w:oddVBand="0" w:evenVBand="0" w:oddHBand="0" w:evenHBand="0" w:firstRowFirstColumn="0" w:firstRowLastColumn="0" w:lastRowFirstColumn="0" w:lastRowLastColumn="0"/>
+            <w:tcW w:w="3369" w:type="dxa"/>
+          </w:tcPr>
+          <w:p>
+            <w:pPr>
+              <w:jc w:val="both"/>
+              <w:rPr>
+                <w:rFonts w:asciiTheme="minorHAnsi" w:hAnsiTheme="minorHAnsi" w:cstheme="minorHAnsi"/>
+                <w:b w:val="0"/>
+                <w:szCs w:val="24"/>
+              </w:rPr>
+            </w:pPr>
+            <w:r>
+              <w:rPr>
+                <w:rFonts w:asciiTheme="minorHAnsi" w:hAnsiTheme="minorHAnsi" w:cstheme="minorHAnsi"/>
+                <w:b w:val="0"/>
+                <w:szCs w:val="24"/>
+              </w:rPr>
+              <w:t xml:space="preserve">Crear una clase, cuyo objeto guarda relación con los </w:t>
+            </w:r>
+            <w:r>
+              <w:rPr>
+                <w:rFonts w:asciiTheme="minorHAnsi" w:hAnsiTheme="minorHAnsi" w:cstheme="minorHAnsi"/>
+                <w:b w:val="0"/>
+                <w:szCs w:val="24"/>
+              </w:rPr>
+              <w:t>métodos</w:t>
+            </w:r>
+            <w:r>
+              <w:rPr>
+                <w:rFonts w:asciiTheme="minorHAnsi" w:hAnsiTheme="minorHAnsi" w:cstheme="minorHAnsi"/>
+                <w:b w:val="0"/>
+                <w:szCs w:val="24"/>
+              </w:rPr>
+              <w:t xml:space="preserve"> y propiedades de otra clase</w:t>
+            </w:r>
+          </w:p>
+        </w:tc>
+        <w:tc>
+          <w:tcPr>
+            <w:tcW w:w="1275" w:type="dxa"/>
+          </w:tcPr>
+          <w:p>
+            <w:pPr>
+              <w:jc w:val="center"/>
+              <w:cnfStyle w:val="000000010000" w:firstRow="0" w:lastRow="0" w:firstColumn="0" w:lastColumn="0" w:oddVBand="0" w:evenVBand="0" w:oddHBand="0" w:evenHBand="1" w:firstRowFirstColumn="0" w:firstRowLastColumn="0" w:lastRowFirstColumn="0" w:lastRowLastColumn="0"/>
+              <w:rPr>
+                <w:szCs w:val="24"/>
+              </w:rPr>
+            </w:pPr>
+          </w:p>
+        </w:tc>
+        <w:tc>
+          <w:tcPr>
+            <w:tcW w:w="1134" w:type="dxa"/>
+          </w:tcPr>
+          <w:p>
+            <w:pPr>
+              <w:jc w:val="center"/>
+              <w:cnfStyle w:val="000000010000" w:firstRow="0" w:lastRow="0" w:firstColumn="0" w:lastColumn="0" w:oddVBand="0" w:evenVBand="0" w:oddHBand="0" w:evenHBand="1" w:firstRowFirstColumn="0" w:firstRowLastColumn="0" w:lastRowFirstColumn="0" w:lastRowLastColumn="0"/>
+              <w:rPr>
+                <w:szCs w:val="24"/>
+              </w:rPr>
+            </w:pPr>
+          </w:p>
+        </w:tc>
+        <w:tc>
+          <w:tcPr>
+            <w:tcW w:w="972" w:type="dxa"/>
+          </w:tcPr>
+          <w:p>
+            <w:pPr>
+              <w:jc w:val="center"/>
+              <w:cnfStyle w:val="000000010000" w:firstRow="0" w:lastRow="0" w:firstColumn="0" w:lastColumn="0" w:oddVBand="0" w:evenVBand="0" w:oddHBand="0" w:evenHBand="1" w:firstRowFirstColumn="0" w:firstRowLastColumn="0" w:lastRowFirstColumn="0" w:lastRowLastColumn="0"/>
+              <w:rPr>
+                <w:szCs w:val="24"/>
+              </w:rPr>
+            </w:pPr>
+          </w:p>
+        </w:tc>
+        <w:tc>
+          <w:tcPr>
+            <w:tcW w:w="1108" w:type="dxa"/>
+          </w:tcPr>
+          <w:p>
+            <w:pPr>
+              <w:jc w:val="center"/>
+              <w:cnfStyle w:val="000000010000" w:firstRow="0" w:lastRow="0" w:firstColumn="0" w:lastColumn="0" w:oddVBand="0" w:evenVBand="0" w:oddHBand="0" w:evenHBand="1" w:firstRowFirstColumn="0" w:firstRowLastColumn="0" w:lastRowFirstColumn="0" w:lastRowLastColumn="0"/>
+              <w:rPr>
+                <w:szCs w:val="24"/>
+              </w:rPr>
+            </w:pPr>
+            <w:r>
+              <w:rPr>
+                <w:szCs w:val="24"/>
+              </w:rPr>
+              <w:t>X</w:t>
+            </w:r>
+          </w:p>
+        </w:tc>
+        <w:tc>
+          <w:tcPr>
+            <w:tcW w:w="1039" w:type="dxa"/>
+          </w:tcPr>
+          <w:p>
+            <w:pPr>
+              <w:jc w:val="center"/>
+              <w:cnfStyle w:val="000000010000" w:firstRow="0" w:lastRow="0" w:firstColumn="0" w:lastColumn="0" w:oddVBand="0" w:evenVBand="0" w:oddHBand="0" w:evenHBand="1" w:firstRowFirstColumn="0" w:firstRowLastColumn="0" w:lastRowFirstColumn="0" w:lastRowLastColumn="0"/>
+              <w:rPr>
+                <w:szCs w:val="24"/>
+              </w:rPr>
+            </w:pPr>
+          </w:p>
+        </w:tc>
+      </w:tr>
+      <w:tr>
+        <w:trPr>
+          <w:cnfStyle w:val="000000100000" w:firstRow="0" w:lastRow="0" w:firstColumn="0" w:lastColumn="0" w:oddVBand="0" w:evenVBand="0" w:oddHBand="1" w:evenHBand="0" w:firstRowFirstColumn="0" w:firstRowLastColumn="0" w:lastRowFirstColumn="0" w:lastRowLastColumn="0"/>
+        </w:trPr>
+        <w:tc>
+          <w:tcPr>
+            <w:cnfStyle w:val="001000000000" w:firstRow="0" w:lastRow="0" w:firstColumn="1" w:lastColumn="0" w:oddVBand="0" w:evenVBand="0" w:oddHBand="0" w:evenHBand="0" w:firstRowFirstColumn="0" w:firstRowLastColumn="0" w:lastRowFirstColumn="0" w:lastRowLastColumn="0"/>
+            <w:tcW w:w="3369" w:type="dxa"/>
+          </w:tcPr>
+          <w:p>
+            <w:pPr>
+              <w:jc w:val="both"/>
+              <w:rPr>
+                <w:rFonts w:asciiTheme="minorHAnsi" w:hAnsiTheme="minorHAnsi" w:cstheme="minorHAnsi"/>
+                <w:b w:val="0"/>
+                <w:szCs w:val="24"/>
+              </w:rPr>
+            </w:pPr>
+            <w:r>
+              <w:rPr>
+                <w:rFonts w:asciiTheme="minorHAnsi" w:hAnsiTheme="minorHAnsi" w:cstheme="minorHAnsi"/>
+                <w:b w:val="0"/>
+                <w:szCs w:val="24"/>
+              </w:rPr>
+              <w:t xml:space="preserve">Crear una clase que solo sirva de modelo con la capacidad de definir </w:t>
+            </w:r>
+            <w:r>
+              <w:rPr>
+                <w:rFonts w:asciiTheme="minorHAnsi" w:hAnsiTheme="minorHAnsi" w:cstheme="minorHAnsi"/>
+                <w:b w:val="0"/>
+                <w:szCs w:val="24"/>
+              </w:rPr>
+              <w:t>métodos</w:t>
+            </w:r>
+            <w:r>
+              <w:rPr>
+                <w:rFonts w:asciiTheme="minorHAnsi" w:hAnsiTheme="minorHAnsi" w:cstheme="minorHAnsi"/>
+                <w:b w:val="0"/>
+                <w:szCs w:val="24"/>
+              </w:rPr>
+              <w:t xml:space="preserve"> comunes, sin que pueda ser </w:t>
+            </w:r>
+            <w:r>
+              <w:rPr>
+                <w:rFonts w:asciiTheme="minorHAnsi" w:hAnsiTheme="minorHAnsi" w:cstheme="minorHAnsi"/>
+                <w:b w:val="0"/>
+                <w:szCs w:val="24"/>
+              </w:rPr>
+              <w:t>instanciada</w:t>
+            </w:r>
+          </w:p>
+        </w:tc>
+        <w:tc>
+          <w:tcPr>
+            <w:tcW w:w="1275" w:type="dxa"/>
+          </w:tcPr>
+          <w:p>
+            <w:pPr>
+              <w:jc w:val="center"/>
+              <w:cnfStyle w:val="000000100000" w:firstRow="0" w:lastRow="0" w:firstColumn="0" w:lastColumn="0" w:oddVBand="0" w:evenVBand="0" w:oddHBand="1" w:evenHBand="0" w:firstRowFirstColumn="0" w:firstRowLastColumn="0" w:lastRowFirstColumn="0" w:lastRowLastColumn="0"/>
+              <w:rPr>
+                <w:szCs w:val="24"/>
+              </w:rPr>
+            </w:pPr>
+          </w:p>
+        </w:tc>
+        <w:tc>
+          <w:tcPr>
+            <w:tcW w:w="1134" w:type="dxa"/>
+          </w:tcPr>
+          <w:p>
+            <w:pPr>
+              <w:jc w:val="center"/>
+              <w:cnfStyle w:val="000000100000" w:firstRow="0" w:lastRow="0" w:firstColumn="0" w:lastColumn="0" w:oddVBand="0" w:evenVBand="0" w:oddHBand="1" w:evenHBand="0" w:firstRowFirstColumn="0" w:firstRowLastColumn="0" w:lastRowFirstColumn="0" w:lastRowLastColumn="0"/>
+              <w:rPr>
+                <w:szCs w:val="24"/>
+              </w:rPr>
+            </w:pPr>
+            <w:r>
+              <w:rPr>
+                <w:szCs w:val="24"/>
+              </w:rPr>
+              <w:t>X</w:t>
+            </w:r>
+          </w:p>
+        </w:tc>
+        <w:tc>
+          <w:tcPr>
+            <w:tcW w:w="972" w:type="dxa"/>
+          </w:tcPr>
+          <w:p>
+            <w:pPr>
+              <w:jc w:val="center"/>
+              <w:cnfStyle w:val="000000100000" w:firstRow="0" w:lastRow="0" w:firstColumn="0" w:lastColumn="0" w:oddVBand="0" w:evenVBand="0" w:oddHBand="1" w:evenHBand="0" w:firstRowFirstColumn="0" w:firstRowLastColumn="0" w:lastRowFirstColumn="0" w:lastRowLastColumn="0"/>
+              <w:rPr>
+                <w:szCs w:val="24"/>
+              </w:rPr>
+            </w:pPr>
+          </w:p>
+        </w:tc>
+        <w:tc>
+          <w:tcPr>
+            <w:tcW w:w="1108" w:type="dxa"/>
+          </w:tcPr>
+          <w:p>
+            <w:pPr>
+              <w:jc w:val="center"/>
+              <w:cnfStyle w:val="000000100000" w:firstRow="0" w:lastRow="0" w:firstColumn="0" w:lastColumn="0" w:oddVBand="0" w:evenVBand="0" w:oddHBand="1" w:evenHBand="0" w:firstRowFirstColumn="0" w:firstRowLastColumn="0" w:lastRowFirstColumn="0" w:lastRowLastColumn="0"/>
+              <w:rPr>
+                <w:szCs w:val="24"/>
+              </w:rPr>
+            </w:pPr>
+          </w:p>
+        </w:tc>
+        <w:tc>
+          <w:tcPr>
+            <w:tcW w:w="1039" w:type="dxa"/>
+          </w:tcPr>
+          <w:p>
+            <w:pPr>
+              <w:jc w:val="center"/>
+              <w:cnfStyle w:val="000000100000" w:firstRow="0" w:lastRow="0" w:firstColumn="0" w:lastColumn="0" w:oddVBand="0" w:evenVBand="0" w:oddHBand="1" w:evenHBand="0" w:firstRowFirstColumn="0" w:firstRowLastColumn="0" w:lastRowFirstColumn="0" w:lastRowLastColumn="0"/>
+              <w:rPr>
+                <w:szCs w:val="24"/>
+              </w:rPr>
+            </w:pPr>
+          </w:p>
+        </w:tc>
+      </w:tr>
+      <w:tr>
+        <w:trPr>
+          <w:cnfStyle w:val="000000010000" w:firstRow="0" w:lastRow="0" w:firstColumn="0" w:lastColumn="0" w:oddVBand="0" w:evenVBand="0" w:oddHBand="0" w:evenHBand="1" w:firstRowFirstColumn="0" w:firstRowLastColumn="0" w:lastRowFirstColumn="0" w:lastRowLastColumn="0"/>
+        </w:trPr>
+        <w:tc>
+          <w:tcPr>
+            <w:cnfStyle w:val="001000000000" w:firstRow="0" w:lastRow="0" w:firstColumn="1" w:lastColumn="0" w:oddVBand="0" w:evenVBand="0" w:oddHBand="0" w:evenHBand="0" w:firstRowFirstColumn="0" w:firstRowLastColumn="0" w:lastRowFirstColumn="0" w:lastRowLastColumn="0"/>
+            <w:tcW w:w="3369" w:type="dxa"/>
+          </w:tcPr>
+          <w:p>
+            <w:pPr>
+              <w:jc w:val="both"/>
+              <w:rPr>
+                <w:rFonts w:asciiTheme="minorHAnsi" w:hAnsiTheme="minorHAnsi" w:cstheme="minorHAnsi"/>
+                <w:b w:val="0"/>
+                <w:szCs w:val="24"/>
+              </w:rPr>
+            </w:pPr>
+            <w:r>
+              <w:rPr>
+                <w:rFonts w:asciiTheme="minorHAnsi" w:hAnsiTheme="minorHAnsi" w:cstheme="minorHAnsi"/>
+                <w:b w:val="0"/>
+                <w:szCs w:val="24"/>
+              </w:rPr>
+              <w:t>Crear una clase que sirva solamente como modelo, que no se pueda instanciar ni definir ningún método</w:t>
+            </w:r>
+          </w:p>
+        </w:tc>
+        <w:tc>
+          <w:tcPr>
+            <w:tcW w:w="1275" w:type="dxa"/>
+          </w:tcPr>
+          <w:p>
+            <w:pPr>
+              <w:jc w:val="center"/>
+              <w:cnfStyle w:val="000000010000" w:firstRow="0" w:lastRow="0" w:firstColumn="0" w:lastColumn="0" w:oddVBand="0" w:evenVBand="0" w:oddHBand="0" w:evenHBand="1" w:firstRowFirstColumn="0" w:firstRowLastColumn="0" w:lastRowFirstColumn="0" w:lastRowLastColumn="0"/>
+              <w:rPr>
+                <w:szCs w:val="24"/>
+              </w:rPr>
+            </w:pPr>
+          </w:p>
+        </w:tc>
+        <w:tc>
+          <w:tcPr>
+            <w:tcW w:w="1134" w:type="dxa"/>
+          </w:tcPr>
+          <w:p>
+            <w:pPr>
+              <w:jc w:val="center"/>
+              <w:cnfStyle w:val="000000010000" w:firstRow="0" w:lastRow="0" w:firstColumn="0" w:lastColumn="0" w:oddVBand="0" w:evenVBand="0" w:oddHBand="0" w:evenHBand="1" w:firstRowFirstColumn="0" w:firstRowLastColumn="0" w:lastRowFirstColumn="0" w:lastRowLastColumn="0"/>
+              <w:rPr>
+                <w:szCs w:val="24"/>
+              </w:rPr>
+            </w:pPr>
+          </w:p>
+        </w:tc>
+        <w:tc>
+          <w:tcPr>
+            <w:tcW w:w="972" w:type="dxa"/>
+          </w:tcPr>
+          <w:p>
+            <w:pPr>
+              <w:jc w:val="center"/>
+              <w:cnfStyle w:val="000000010000" w:firstRow="0" w:lastRow="0" w:firstColumn="0" w:lastColumn="0" w:oddVBand="0" w:evenVBand="0" w:oddHBand="0" w:evenHBand="1" w:firstRowFirstColumn="0" w:firstRowLastColumn="0" w:lastRowFirstColumn="0" w:lastRowLastColumn="0"/>
+              <w:rPr>
+                <w:szCs w:val="24"/>
+              </w:rPr>
+            </w:pPr>
+          </w:p>
+        </w:tc>
+        <w:tc>
+          <w:tcPr>
+            <w:tcW w:w="1108" w:type="dxa"/>
+          </w:tcPr>
+          <w:p>
+            <w:pPr>
+              <w:jc w:val="center"/>
+              <w:cnfStyle w:val="000000010000" w:firstRow="0" w:lastRow="0" w:firstColumn="0" w:lastColumn="0" w:oddVBand="0" w:evenVBand="0" w:oddHBand="0" w:evenHBand="1" w:firstRowFirstColumn="0" w:firstRowLastColumn="0" w:lastRowFirstColumn="0" w:lastRowLastColumn="0"/>
+              <w:rPr>
+                <w:szCs w:val="24"/>
+              </w:rPr>
+            </w:pPr>
+          </w:p>
+        </w:tc>
+        <w:tc>
+          <w:tcPr>
+            <w:tcW w:w="1039" w:type="dxa"/>
+          </w:tcPr>
+          <w:p>
+            <w:pPr>
+              <w:jc w:val="center"/>
+              <w:cnfStyle w:val="000000010000" w:firstRow="0" w:lastRow="0" w:firstColumn="0" w:lastColumn="0" w:oddVBand="0" w:evenVBand="0" w:oddHBand="0" w:evenHBand="1" w:firstRowFirstColumn="0" w:firstRowLastColumn="0" w:lastRowFirstColumn="0" w:lastRowLastColumn="0"/>
+              <w:rPr>
+                <w:szCs w:val="24"/>
+              </w:rPr>
+            </w:pPr>
+            <w:r>
+              <w:rPr>
+                <w:szCs w:val="24"/>
+              </w:rPr>
+              <w:t>X</w:t>
+            </w:r>
+          </w:p>
+        </w:tc>
+      </w:tr>
+      <w:tr>
+        <w:trPr>
+          <w:cnfStyle w:val="000000100000" w:firstRow="0" w:lastRow="0" w:firstColumn="0" w:lastColumn="0" w:oddVBand="0" w:evenVBand="0" w:oddHBand="1" w:evenHBand="0" w:firstRowFirstColumn="0" w:firstRowLastColumn="0" w:lastRowFirstColumn="0" w:lastRowLastColumn="0"/>
+        </w:trPr>
+        <w:tc>
+          <w:tcPr>
+            <w:cnfStyle w:val="001000000000" w:firstRow="0" w:lastRow="0" w:firstColumn="1" w:lastColumn="0" w:oddVBand="0" w:evenVBand="0" w:oddHBand="0" w:evenHBand="0" w:firstRowFirstColumn="0" w:firstRowLastColumn="0" w:lastRowFirstColumn="0" w:lastRowLastColumn="0"/>
+            <w:tcW w:w="3369" w:type="dxa"/>
+          </w:tcPr>
+          <w:p>
+            <w:pPr>
+              <w:jc w:val="both"/>
+              <w:rPr>
+                <w:rFonts w:asciiTheme="minorHAnsi" w:hAnsiTheme="minorHAnsi" w:cstheme="minorHAnsi"/>
+                <w:b w:val="0"/>
+                <w:szCs w:val="24"/>
+              </w:rPr>
+            </w:pPr>
+            <w:r>
+              <w:rPr>
+                <w:rFonts w:asciiTheme="minorHAnsi" w:hAnsiTheme="minorHAnsi" w:cstheme="minorHAnsi"/>
+                <w:b w:val="0"/>
+                <w:szCs w:val="24"/>
+              </w:rPr>
+              <w:t>Crear una clase que necesite ser instanciada pero que no pueda ser heredada.</w:t>
+            </w:r>
+          </w:p>
+        </w:tc>
+        <w:tc>
+          <w:tcPr>
+            <w:tcW w:w="1275" w:type="dxa"/>
+          </w:tcPr>
+          <w:p>
+            <w:pPr>
+              <w:jc w:val="center"/>
+              <w:cnfStyle w:val="000000100000" w:firstRow="0" w:lastRow="0" w:firstColumn="0" w:lastColumn="0" w:oddVBand="0" w:evenVBand="0" w:oddHBand="1" w:evenHBand="0" w:firstRowFirstColumn="0" w:firstRowLastColumn="0" w:lastRowFirstColumn="0" w:lastRowLastColumn="0"/>
+              <w:rPr>
+                <w:szCs w:val="24"/>
+              </w:rPr>
+            </w:pPr>
+          </w:p>
+        </w:tc>
+        <w:tc>
+          <w:tcPr>
+            <w:tcW w:w="1134" w:type="dxa"/>
+          </w:tcPr>
+          <w:p>
+            <w:pPr>
+              <w:jc w:val="center"/>
+              <w:cnfStyle w:val="000000100000" w:firstRow="0" w:lastRow="0" w:firstColumn="0" w:lastColumn="0" w:oddVBand="0" w:evenVBand="0" w:oddHBand="1" w:evenHBand="0" w:firstRowFirstColumn="0" w:firstRowLastColumn="0" w:lastRowFirstColumn="0" w:lastRowLastColumn="0"/>
+              <w:rPr>
+                <w:szCs w:val="24"/>
+              </w:rPr>
+            </w:pPr>
+          </w:p>
+        </w:tc>
+        <w:tc>
+          <w:tcPr>
+            <w:tcW w:w="972" w:type="dxa"/>
+          </w:tcPr>
+          <w:p>
+            <w:pPr>
+              <w:jc w:val="center"/>
+              <w:cnfStyle w:val="000000100000" w:firstRow="0" w:lastRow="0" w:firstColumn="0" w:lastColumn="0" w:oddVBand="0" w:evenVBand="0" w:oddHBand="1" w:evenHBand="0" w:firstRowFirstColumn="0" w:firstRowLastColumn="0" w:lastRowFirstColumn="0" w:lastRowLastColumn="0"/>
+              <w:rPr>
+                <w:szCs w:val="24"/>
+              </w:rPr>
+            </w:pPr>
+            <w:r>
+              <w:rPr>
+                <w:szCs w:val="24"/>
+              </w:rPr>
+              <w:t>X</w:t>
+            </w:r>
+          </w:p>
+        </w:tc>
+        <w:tc>
+          <w:tcPr>
+            <w:tcW w:w="1108" w:type="dxa"/>
+          </w:tcPr>
+          <w:p>
+            <w:pPr>
+              <w:jc w:val="center"/>
+              <w:cnfStyle w:val="000000100000" w:firstRow="0" w:lastRow="0" w:firstColumn="0" w:lastColumn="0" w:oddVBand="0" w:evenVBand="0" w:oddHBand="1" w:evenHBand="0" w:firstRowFirstColumn="0" w:firstRowLastColumn="0" w:lastRowFirstColumn="0" w:lastRowLastColumn="0"/>
+              <w:rPr>
+                <w:szCs w:val="24"/>
+              </w:rPr>
+            </w:pPr>
+          </w:p>
+        </w:tc>
+        <w:tc>
+          <w:tcPr>
+            <w:tcW w:w="1039" w:type="dxa"/>
+          </w:tcPr>
+          <w:p>
+            <w:pPr>
+              <w:jc w:val="center"/>
+              <w:cnfStyle w:val="000000100000" w:firstRow="0" w:lastRow="0" w:firstColumn="0" w:lastColumn="0" w:oddVBand="0" w:evenVBand="0" w:oddHBand="1" w:evenHBand="0" w:firstRowFirstColumn="0" w:firstRowLastColumn="0" w:lastRowFirstColumn="0" w:lastRowLastColumn="0"/>
+              <w:rPr>
+                <w:szCs w:val="24"/>
+              </w:rPr>
+            </w:pPr>
+          </w:p>
+        </w:tc>
+      </w:tr>
+    </w:tbl>
+    <w:p>
+      <w:pPr>
+        <w:spacing w:after="0" w:line="240" w:lineRule="auto"/>
+        <w:jc w:val="both"/>
+        <w:rPr>
+          <w:szCs w:val="24"/>
+        </w:rPr>
+      </w:pPr>
+    </w:p>
+    <w:p>
+      <w:pPr>
+        <w:spacing w:after="0" w:line="240" w:lineRule="auto"/>
+        <w:jc w:val="both"/>
+        <w:rPr>
+          <w:szCs w:val="24"/>
+        </w:rPr>
+      </w:pPr>
+      <w:r>
+        <w:rPr>
+          <w:szCs w:val="24"/>
+        </w:rPr>
+        <w:t xml:space="preserve">Espero haber dejado claro los conceptos de los diferentes tipos de clases que existen, es bueno mencionar que estas clases son de la POO y no de PHP por lo que no es una </w:t>
+      </w:r>
+      <w:r>
+        <w:rPr>
+          <w:szCs w:val="24"/>
+        </w:rPr>
+        <w:t>pérdida</w:t>
+      </w:r>
+      <w:r>
+        <w:rPr>
+          <w:szCs w:val="24"/>
+        </w:rPr>
+        <w:t xml:space="preserve"> de tiempo conocer sus conceptos ya que nos servirán cuando estemos trabajando con otro lenguaje.</w:t>
+      </w:r>
+    </w:p>
+    <w:p>
+      <w:pPr>
+        <w:spacing w:after="0" w:line="240" w:lineRule="auto"/>
+        <w:rPr>
+          <w:b/>
+          <w:szCs w:val="24"/>
+        </w:rPr>
+      </w:pPr>
+    </w:p>
+    <w:p>
+      <w:pPr>
+        <w:spacing w:after="0" w:line="240" w:lineRule="auto"/>
+        <w:rPr>
+          <w:b/>
+          <w:szCs w:val="24"/>
+        </w:rPr>
+      </w:pPr>
+    </w:p>
+    <w:p>
+      <w:pPr>
+        <w:spacing w:after="0" w:line="240" w:lineRule="auto"/>
+        <w:rPr>
+          <w:b/>
+          <w:szCs w:val="24"/>
+        </w:rPr>
+      </w:pPr>
+      <w:r>
+        <w:rPr>
+          <w:b/>
+          <w:szCs w:val="24"/>
+        </w:rPr>
+        <w:t>1.4.4.</w:t>
+      </w:r>
+      <w:r>
+        <w:rPr>
+          <w:b/>
+          <w:szCs w:val="24"/>
+        </w:rPr>
+        <w:tab/>
+      </w:r>
+      <w:r>
+        <w:rPr>
+          <w:b/>
+          <w:szCs w:val="24"/>
+        </w:rPr>
+        <w:t>Ámbito de Métodos y Propiedades</w:t>
+      </w:r>
+    </w:p>
+    <w:p>
+      <w:pPr>
+        <w:spacing w:after="0" w:line="240" w:lineRule="auto"/>
+        <w:jc w:val="both"/>
+        <w:rPr>
+          <w:szCs w:val="24"/>
+        </w:rPr>
+      </w:pPr>
+      <w:r>
+        <w:rPr>
+          <w:szCs w:val="24"/>
+        </w:rPr>
+        <w:t>El ámbito de los métodos y propiedades también conocido como alcance, es por decirlo de alguna forma la visibilidad de los métodos y propiedades</w:t>
+      </w:r>
+      <w:r>
+        <w:rPr>
+          <w:szCs w:val="24"/>
+        </w:rPr>
+        <w:t xml:space="preserve">, esta es la forma en la que las clases hacen que sus método y propiedades sean visibles por las demás clases de la aplicación o si solo son visibles para sí mismas, </w:t>
+      </w:r>
+      <w:r>
+        <w:rPr>
+          <w:szCs w:val="24"/>
+        </w:rPr>
+        <w:t xml:space="preserve"> hasta el momento conocemos los diferentes tipos </w:t>
+      </w:r>
+      <w:r>
+        <w:rPr>
+          <w:szCs w:val="24"/>
+        </w:rPr>
+        <w:t>de clases que existen dentro de la POO ahora vea</w:t>
+      </w:r>
+      <w:r>
+        <w:rPr>
+          <w:szCs w:val="24"/>
+        </w:rPr>
+        <w:t xml:space="preserve">mos los tipos de </w:t>
+      </w:r>
+      <w:r>
+        <w:rPr>
+          <w:szCs w:val="24"/>
+        </w:rPr>
+        <w:t>métodos</w:t>
+      </w:r>
+      <w:r>
+        <w:rPr>
+          <w:szCs w:val="24"/>
+        </w:rPr>
+        <w:t xml:space="preserve"> y propiedades que existen en las clases, su utilidad y la forma en la que se crean.</w:t>
+      </w:r>
+    </w:p>
+    <w:p>
+      <w:pPr>
+        <w:spacing w:after="0" w:line="240" w:lineRule="auto"/>
+        <w:jc w:val="both"/>
+        <w:rPr>
+          <w:szCs w:val="24"/>
+        </w:rPr>
+      </w:pPr>
+    </w:p>
+    <w:p>
+      <w:pPr>
+        <w:spacing w:after="0" w:line="240" w:lineRule="auto"/>
+        <w:jc w:val="both"/>
+        <w:rPr>
+          <w:b/>
+          <w:szCs w:val="24"/>
+        </w:rPr>
+      </w:pPr>
+      <w:r>
+        <w:rPr>
+          <w:b/>
+          <w:szCs w:val="24"/>
+        </w:rPr>
+        <w:t>1.4.4.1 Propiedades y métodos públicos</w:t>
+      </w:r>
+    </w:p>
+    <w:p>
+      <w:pPr>
+        <w:spacing w:after="0" w:line="240" w:lineRule="auto"/>
+        <w:rPr>
+          <w:szCs w:val="24"/>
+        </w:rPr>
+      </w:pPr>
+      <w:r>
+        <w:rPr>
+          <w:szCs w:val="24"/>
+        </w:rPr>
+        <w:t xml:space="preserve">Este tipo de métodos </w:t>
+      </w:r>
+      <w:r>
+        <w:rPr>
+          <w:szCs w:val="24"/>
+        </w:rPr>
+        <w:t xml:space="preserve">y propiedades </w:t>
+      </w:r>
+      <w:r>
+        <w:rPr>
+          <w:szCs w:val="24"/>
+        </w:rPr>
+        <w:t>son aquellos que pueden ser vistos por las demás clases de la aplicación</w:t>
+      </w:r>
+      <w:r>
+        <w:rPr>
+          <w:szCs w:val="24"/>
+        </w:rPr>
+        <w:t>.</w:t>
+      </w:r>
+    </w:p>
+    <w:p>
+      <w:pPr>
+        <w:spacing w:after="0" w:line="240" w:lineRule="auto"/>
+        <w:jc w:val="both"/>
+        <w:rPr>
+          <w:b/>
+          <w:szCs w:val="24"/>
+        </w:rPr>
+      </w:pPr>
+    </w:p>
+    <w:p>
+      <w:pPr>
+        <w:spacing w:after="0" w:line="240" w:lineRule="auto"/>
+        <w:jc w:val="both"/>
+        <w:rPr>
+          <w:szCs w:val="24"/>
+        </w:rPr>
+      </w:pPr>
+      <w:r>
+        <w:rPr>
+          <w:szCs w:val="24"/>
+        </w:rPr>
+        <w:t>Ejemplo:</w:t>
+      </w:r>
+    </w:p>
+    <w:p>
+      <w:pPr>
+        <w:spacing w:after="0" w:line="240" w:lineRule="auto"/>
+        <w:jc w:val="both"/>
+        <w:rPr>
+          <w:szCs w:val="24"/>
+        </w:rPr>
+      </w:pPr>
+    </w:p>
+    <w:p>
+      <w:pPr>
+        <w:spacing w:after="0" w:line="240" w:lineRule="auto"/>
+        <w:jc w:val="both"/>
+        <w:rPr>
+          <w:szCs w:val="24"/>
+        </w:rPr>
+      </w:pPr>
+      <w:r>
+        <w:rPr>
+          <w:szCs w:val="24"/>
+        </w:rPr>
+        <w:t>También son públicas las propiedades definidas con la palabra clave “</w:t>
+      </w:r>
+      <w:r>
+        <w:rPr>
+          <w:b/>
+          <w:szCs w:val="24"/>
+        </w:rPr>
+        <w:t>var</w:t>
+      </w:r>
+      <w:r>
+        <w:rPr>
+          <w:szCs w:val="24"/>
+        </w:rPr>
+        <w:t>”, este ámbito es ideal para trabajar con clases que controlan un capa inferior de clases o librerías.</w:t>
+      </w:r>
+    </w:p>
+    <w:p>
+      <w:pPr>
+        <w:spacing w:after="0" w:line="240" w:lineRule="auto"/>
+        <w:jc w:val="both"/>
+        <w:rPr>
+          <w:b/>
+          <w:szCs w:val="24"/>
+        </w:rPr>
+      </w:pPr>
+    </w:p>
+    <w:p>
+      <w:pPr>
+        <w:spacing w:after="0" w:line="240" w:lineRule="auto"/>
+        <w:jc w:val="both"/>
+        <w:rPr>
+          <w:b/>
+          <w:szCs w:val="24"/>
+        </w:rPr>
+      </w:pPr>
+      <w:r>
+        <w:rPr>
+          <w:b/>
+          <w:szCs w:val="24"/>
+        </w:rPr>
+        <w:t>1.4.4.2 Propiedades y métodos protegidos</w:t>
+      </w:r>
+    </w:p>
+    <w:p>
+      <w:pPr>
+        <w:spacing w:after="0" w:line="240" w:lineRule="auto"/>
+        <w:rPr>
+          <w:szCs w:val="24"/>
+        </w:rPr>
+      </w:pPr>
+      <w:r>
+        <w:rPr>
+          <w:szCs w:val="24"/>
+        </w:rPr>
+        <w:t xml:space="preserve">Los métodos </w:t>
+      </w:r>
+      <w:r>
+        <w:rPr>
+          <w:szCs w:val="24"/>
+        </w:rPr>
+        <w:t xml:space="preserve">y propiedades </w:t>
+      </w:r>
+      <w:r>
+        <w:rPr>
+          <w:szCs w:val="24"/>
+        </w:rPr>
+        <w:t>protegidos</w:t>
+      </w:r>
+      <w:r>
+        <w:rPr>
+          <w:szCs w:val="24"/>
+        </w:rPr>
+        <w:t xml:space="preserve"> solo pueden ser vistos por la clase a la que pertenece y por las clases que hereden de esa clase</w:t>
+      </w:r>
+      <w:r>
+        <w:rPr>
+          <w:szCs w:val="24"/>
+        </w:rPr>
+        <w:t>.</w:t>
+      </w:r>
+    </w:p>
+    <w:p>
+      <w:pPr>
+        <w:spacing w:after="0" w:line="240" w:lineRule="auto"/>
+        <w:rPr>
+          <w:szCs w:val="24"/>
+        </w:rPr>
+      </w:pPr>
+    </w:p>
+    <w:p>
+      <w:pPr>
+        <w:spacing w:after="0" w:line="240" w:lineRule="auto"/>
+        <w:rPr>
+          <w:szCs w:val="24"/>
+        </w:rPr>
+      </w:pPr>
+      <w:r>
+        <w:rPr>
+          <w:szCs w:val="24"/>
+        </w:rPr>
+        <w:t>Ejemplo:</w:t>
+      </w:r>
+    </w:p>
+    <w:p>
+      <w:pPr>
+        <w:spacing w:after="0" w:line="240" w:lineRule="auto"/>
+        <w:rPr>
+          <w:szCs w:val="24"/>
+        </w:rPr>
+      </w:pPr>
+    </w:p>
+    <w:p>
+      <w:pPr>
+        <w:spacing w:after="0" w:line="240" w:lineRule="auto"/>
+        <w:rPr>
+          <w:szCs w:val="24"/>
+        </w:rPr>
+      </w:pPr>
+      <w:r>
+        <w:rPr>
+          <w:szCs w:val="24"/>
+        </w:rPr>
+        <w:t>La ventaja es que solo las clases que queremos, pueden ver estos métodos y propiedades, esto nos puede servir a la hora de crear un objeto compuesto de varias clases, ya que solo el objeto tendría acceso a esas propiedades y métodos. Por ejemplo en un objeto que gestiona una tabla de base de datos heredaría de una clase superior las rutinas para consultar y escribir en la tabla, pero sería el único que tiene acceso a esos métodos.</w:t>
+      </w:r>
+    </w:p>
+    <w:p>
+      <w:pPr>
+        <w:spacing w:after="0" w:line="240" w:lineRule="auto"/>
+        <w:rPr>
+          <w:szCs w:val="24"/>
+        </w:rPr>
+      </w:pPr>
+    </w:p>
+    <w:p>
+      <w:pPr>
+        <w:spacing w:after="0" w:line="240" w:lineRule="auto"/>
+        <w:jc w:val="both"/>
+        <w:rPr>
+          <w:b/>
+          <w:szCs w:val="24"/>
+        </w:rPr>
+      </w:pPr>
+      <w:r>
+        <w:rPr>
+          <w:b/>
+          <w:szCs w:val="24"/>
+        </w:rPr>
+        <w:t>1.4.4.3 Propiedades y métodos privados</w:t>
+      </w:r>
+    </w:p>
+    <w:p>
+      <w:pPr>
+        <w:spacing w:after="0" w:line="240" w:lineRule="auto"/>
+        <w:jc w:val="both"/>
+        <w:rPr>
+          <w:szCs w:val="24"/>
+        </w:rPr>
+      </w:pPr>
+      <w:r>
+        <w:rPr>
+          <w:szCs w:val="24"/>
+        </w:rPr>
+        <w:t xml:space="preserve">Este tipo de métodos </w:t>
+      </w:r>
+      <w:r>
+        <w:rPr>
+          <w:szCs w:val="24"/>
+        </w:rPr>
+        <w:t xml:space="preserve">y propiedades </w:t>
+      </w:r>
+      <w:r>
+        <w:rPr>
+          <w:szCs w:val="24"/>
+        </w:rPr>
+        <w:t>solo pueden ser vistos y usados por la clase a la que pertenecen.</w:t>
+      </w:r>
+    </w:p>
+    <w:p>
+      <w:pPr>
+        <w:spacing w:after="0" w:line="240" w:lineRule="auto"/>
+        <w:jc w:val="both"/>
+        <w:rPr>
+          <w:b/>
+          <w:szCs w:val="24"/>
+        </w:rPr>
+      </w:pPr>
+    </w:p>
+    <w:p>
+      <w:pPr>
+        <w:spacing w:after="0" w:line="240" w:lineRule="auto"/>
+        <w:rPr>
+          <w:szCs w:val="24"/>
+        </w:rPr>
+      </w:pPr>
+      <w:r>
+        <w:rPr>
+          <w:szCs w:val="24"/>
+        </w:rPr>
+        <w:t>Ejemplo:</w:t>
+      </w:r>
+    </w:p>
+    <w:p>
+      <w:pPr>
+        <w:spacing w:after="0" w:line="240" w:lineRule="auto"/>
+        <w:rPr>
+          <w:szCs w:val="24"/>
+        </w:rPr>
+      </w:pPr>
+    </w:p>
+    <w:p>
+      <w:pPr>
+        <w:spacing w:after="0" w:line="240" w:lineRule="auto"/>
+        <w:jc w:val="both"/>
+        <w:rPr>
+          <w:szCs w:val="24"/>
+        </w:rPr>
+      </w:pPr>
+      <w:r>
+        <w:rPr>
+          <w:szCs w:val="24"/>
+        </w:rPr>
+        <w:t>Es muy útil ocultar los métodos y las propiedades a las demás clases, ya que hay datos sensibles en las clases como la conexión a una base de datos, esta tiene la información del servidor</w:t>
+      </w:r>
+      <w:r>
+        <w:rPr>
+          <w:szCs w:val="24"/>
+        </w:rPr>
+        <w:t>,</w:t>
+      </w:r>
+      <w:r>
+        <w:rPr>
+          <w:szCs w:val="24"/>
+        </w:rPr>
+        <w:t xml:space="preserve"> muchas veces en texto plano, por lo que es muy útil ocultar </w:t>
+      </w:r>
+      <w:r>
+        <w:rPr>
+          <w:szCs w:val="24"/>
+        </w:rPr>
+        <w:t>estas</w:t>
+      </w:r>
+      <w:r>
+        <w:rPr>
+          <w:szCs w:val="24"/>
+        </w:rPr>
+        <w:t xml:space="preserve"> propiedades</w:t>
+      </w:r>
+      <w:r>
+        <w:rPr>
+          <w:szCs w:val="24"/>
+        </w:rPr>
+        <w:t>, además de esos datos tiene la conexión al servidor esta debe ser solamente manejada por la clase a la que pertenece.</w:t>
+      </w:r>
+    </w:p>
+    <w:p>
+      <w:pPr>
+        <w:spacing w:after="0" w:line="240" w:lineRule="auto"/>
+        <w:jc w:val="both"/>
+        <w:rPr>
+          <w:b/>
+          <w:szCs w:val="24"/>
+        </w:rPr>
+      </w:pPr>
+    </w:p>
+    <w:p>
+      <w:pPr>
+        <w:spacing w:after="0" w:line="240" w:lineRule="auto"/>
+        <w:jc w:val="both"/>
+        <w:rPr>
+          <w:b/>
+          <w:szCs w:val="24"/>
+        </w:rPr>
+      </w:pPr>
+      <w:r>
+        <w:rPr>
+          <w:b/>
+          <w:szCs w:val="24"/>
+        </w:rPr>
+        <w:t>1.4.4.4 Propiedades y métodos estáticos</w:t>
+      </w:r>
+    </w:p>
+    <w:p>
+      <w:pPr>
+        <w:spacing w:after="0" w:line="240" w:lineRule="auto"/>
+        <w:jc w:val="both"/>
+        <w:rPr>
+          <w:szCs w:val="24"/>
+        </w:rPr>
+      </w:pPr>
+      <w:r>
+        <w:rPr>
+          <w:szCs w:val="24"/>
+        </w:rPr>
+        <w:t>Estos son métodos son públicos por defecto, pero las clases que la heredan no lo pueden modificar aunque si la pueden ver.</w:t>
+      </w:r>
+    </w:p>
+    <w:p>
+      <w:pPr>
+        <w:spacing w:after="0" w:line="240" w:lineRule="auto"/>
+        <w:jc w:val="both"/>
+        <w:rPr>
+          <w:b/>
+          <w:szCs w:val="24"/>
+        </w:rPr>
+      </w:pPr>
+    </w:p>
+    <w:p>
+      <w:pPr>
+        <w:spacing w:after="0" w:line="240" w:lineRule="auto"/>
+        <w:rPr>
+          <w:szCs w:val="24"/>
+        </w:rPr>
+      </w:pPr>
+      <w:r>
+        <w:rPr>
+          <w:szCs w:val="24"/>
+        </w:rPr>
+        <w:t>Ejemplo:</w:t>
+      </w:r>
+    </w:p>
+    <w:p>
+      <w:pPr>
+        <w:spacing w:after="0" w:line="240" w:lineRule="auto"/>
+        <w:jc w:val="both"/>
+        <w:rPr>
+          <w:b/>
+          <w:szCs w:val="24"/>
+        </w:rPr>
+      </w:pPr>
+    </w:p>
+    <w:p>
+      <w:pPr>
+        <w:spacing w:after="0" w:line="240" w:lineRule="auto"/>
+        <w:jc w:val="both"/>
+        <w:rPr>
+          <w:szCs w:val="24"/>
+        </w:rPr>
+      </w:pPr>
+      <w:r>
+        <w:rPr>
+          <w:szCs w:val="24"/>
+        </w:rPr>
+        <w:lastRenderedPageBreak/>
+        <w:t xml:space="preserve">Lo que hace que estos métodos y propiedades sean útiles </w:t>
+      </w:r>
+      <w:r>
+        <w:rPr>
+          <w:szCs w:val="24"/>
+        </w:rPr>
+        <w:t xml:space="preserve">es la visibilidad y </w:t>
+      </w:r>
+      <w:bookmarkStart w:id="0" w:name="_GoBack"/>
+      <w:bookmarkEnd w:id="0"/>
+      <w:r>
+        <w:rPr>
+          <w:szCs w:val="24"/>
+        </w:rPr>
+        <w:t>qu</w:t>
+      </w:r>
+      <w:r>
+        <w:rPr>
+          <w:szCs w:val="24"/>
+        </w:rPr>
+        <w:t>e</w:t>
+      </w:r>
+      <w:r>
+        <w:rPr>
+          <w:szCs w:val="24"/>
+        </w:rPr>
+        <w:t xml:space="preserve"> no pueden ser modificados, hay algunas reglas para usar estos métodos  , si el método es llam</w:t>
+      </w:r>
+      <w:r>
+        <w:rPr>
+          <w:szCs w:val="24"/>
+        </w:rPr>
+        <w:tab/>
+      </w:r>
+      <w:r>
+        <w:rPr>
+          <w:szCs w:val="24"/>
+        </w:rPr>
+        <w:t>ado desde una clase cualquiera se usa la palabra clave “self::” seguida por doble dos</w:t>
+      </w:r>
+      <w:r>
+        <w:rPr>
+          <w:szCs w:val="24"/>
+        </w:rPr>
         <w:t xml:space="preserve"> </w:t>
       </w:r>
-    </w:p>
-    <w:p>
-      <w:pPr>
-        <w:spacing w:after="0" w:line="240" w:lineRule="auto"/>
-        <w:rPr>
-          <w:b/>
-          <w:szCs w:val="24"/>
-        </w:rPr>
-      </w:pPr>
-    </w:p>
-    <w:p>
-      <w:pPr>
-        <w:spacing w:after="0" w:line="240" w:lineRule="auto"/>
-        <w:rPr>
-          <w:b/>
-          <w:szCs w:val="24"/>
-        </w:rPr>
-      </w:pPr>
-      <w:r>
-        <w:rPr>
-          <w:b/>
-          <w:szCs w:val="24"/>
-        </w:rPr>
-        <w:t>1.4.3.1.</w:t>
+      <w:r>
+        <w:rPr>
+          <w:szCs w:val="24"/>
+        </w:rPr>
+        <w:t>puntos, pero si es llamada desde una clase heredada se usa la palabra clase “parent::” seguida de doble dos puntos.</w:t>
+      </w:r>
+    </w:p>
+    <w:p>
+      <w:pPr>
+        <w:spacing w:after="0" w:line="240" w:lineRule="auto"/>
+        <w:jc w:val="both"/>
+        <w:rPr>
+          <w:b/>
+          <w:szCs w:val="24"/>
+        </w:rPr>
+      </w:pPr>
+      <w:r>
+        <w:rPr>
+          <w:b/>
+          <w:szCs w:val="24"/>
+        </w:rPr>
+        <w:t xml:space="preserve"> </w:t>
+      </w:r>
+    </w:p>
+    <w:p>
+      <w:pPr>
+        <w:spacing w:after="0" w:line="240" w:lineRule="auto"/>
+        <w:jc w:val="both"/>
+        <w:rPr>
+          <w:b/>
+          <w:szCs w:val="24"/>
+        </w:rPr>
+      </w:pPr>
+      <w:r>
+        <w:rPr>
+          <w:b/>
+          <w:szCs w:val="24"/>
+        </w:rPr>
+        <w:t>1.4.4.5 Métodos Abstractos</w:t>
+      </w:r>
+    </w:p>
+    <w:p>
+      <w:pPr>
+        <w:spacing w:after="0" w:line="240" w:lineRule="auto"/>
+        <w:jc w:val="both"/>
+        <w:rPr>
+          <w:szCs w:val="24"/>
+        </w:rPr>
+      </w:pPr>
+      <w:r>
+        <w:rPr>
+          <w:szCs w:val="24"/>
+        </w:rPr>
+        <w:t>Este tipo de métodos solamente son la declaración de la función si el algoritmo de la misma, por esta razón no es necesario poner las llaves en la declaración del método y cada línea termina con “;” punto y coma.</w:t>
+      </w:r>
+    </w:p>
+    <w:p>
+      <w:pPr>
+        <w:spacing w:after="0" w:line="240" w:lineRule="auto"/>
+        <w:jc w:val="both"/>
+        <w:rPr>
+          <w:b/>
+          <w:szCs w:val="24"/>
+        </w:rPr>
+      </w:pPr>
+    </w:p>
+    <w:p>
+      <w:pPr>
+        <w:spacing w:after="0" w:line="240" w:lineRule="auto"/>
+        <w:rPr>
+          <w:b/>
+          <w:szCs w:val="24"/>
+        </w:rPr>
+      </w:pPr>
+    </w:p>
+    <w:p>
+      <w:pPr>
+        <w:spacing w:after="0" w:line="240" w:lineRule="auto"/>
+        <w:rPr>
+          <w:szCs w:val="24"/>
+        </w:rPr>
+      </w:pPr>
+      <w:r>
+        <w:rPr>
+          <w:szCs w:val="24"/>
+        </w:rPr>
+        <w:t>Ejemplo:</w:t>
+      </w:r>
+    </w:p>
+    <w:p>
+      <w:pPr>
+        <w:spacing w:after="0" w:line="240" w:lineRule="auto"/>
+        <w:rPr>
+          <w:b/>
+          <w:szCs w:val="24"/>
+        </w:rPr>
+      </w:pPr>
+    </w:p>
+    <w:p>
+      <w:pPr>
+        <w:spacing w:after="0" w:line="240" w:lineRule="auto"/>
+        <w:rPr>
+          <w:b/>
+          <w:szCs w:val="24"/>
+        </w:rPr>
+      </w:pPr>
+      <w:r>
+        <w:rPr>
+          <w:b/>
+          <w:szCs w:val="24"/>
+        </w:rPr>
+        <w:t>1.4.5.</w:t>
       </w:r>
       <w:r>
         <w:rPr>
@@ -7925,143 +13937,206 @@
           <w:szCs w:val="24"/>
         </w:rPr>
         <w:tab/>
-        <w:t>Instanciable (Clase Normal)</w:t>
-      </w:r>
-    </w:p>
-    <w:p>
-      <w:pPr>
-        <w:spacing w:after="0" w:line="240" w:lineRule="auto"/>
-        <w:rPr>
-          <w:b/>
-          <w:szCs w:val="24"/>
-        </w:rPr>
-      </w:pPr>
-      <w:r>
-        <w:rPr>
-          <w:b/>
-          <w:szCs w:val="24"/>
-        </w:rPr>
-        <w:t>1.4.3.2.</w:t>
-      </w:r>
-      <w:r>
-        <w:rPr>
-          <w:b/>
-          <w:szCs w:val="24"/>
-        </w:rPr>
-        <w:tab/>
-        <w:t>Heredada</w:t>
-      </w:r>
-    </w:p>
-    <w:p>
-      <w:pPr>
-        <w:spacing w:after="0" w:line="240" w:lineRule="auto"/>
-        <w:rPr>
-          <w:b/>
-          <w:szCs w:val="24"/>
-        </w:rPr>
-      </w:pPr>
-      <w:r>
-        <w:rPr>
-          <w:b/>
-          <w:szCs w:val="24"/>
-        </w:rPr>
-        <w:t>1.4.3.3.</w:t>
-      </w:r>
-      <w:r>
-        <w:rPr>
-          <w:b/>
-          <w:szCs w:val="24"/>
-        </w:rPr>
-        <w:tab/>
-        <w:t>Finales</w:t>
-      </w:r>
-    </w:p>
-    <w:p>
-      <w:pPr>
-        <w:spacing w:after="0" w:line="240" w:lineRule="auto"/>
-        <w:rPr>
-          <w:b/>
-          <w:szCs w:val="24"/>
-        </w:rPr>
-      </w:pPr>
-      <w:r>
-        <w:rPr>
-          <w:b/>
-          <w:szCs w:val="24"/>
-        </w:rPr>
-        <w:t>1.4.3.4.</w:t>
-      </w:r>
-      <w:r>
-        <w:rPr>
-          <w:b/>
-          <w:szCs w:val="24"/>
-        </w:rPr>
-        <w:tab/>
-        <w:t>Abstractas</w:t>
-      </w:r>
-    </w:p>
-    <w:p>
-      <w:pPr>
-        <w:spacing w:after="0" w:line="240" w:lineRule="auto"/>
-        <w:rPr>
-          <w:b/>
-          <w:szCs w:val="24"/>
-        </w:rPr>
-      </w:pPr>
-      <w:r>
-        <w:rPr>
-          <w:b/>
-          <w:szCs w:val="24"/>
-        </w:rPr>
-        <w:t>1.4.3.5.</w:t>
-      </w:r>
-      <w:r>
-        <w:rPr>
-          <w:b/>
-          <w:szCs w:val="24"/>
-        </w:rPr>
-        <w:tab/>
-        <w:t>Interfaces</w:t>
-      </w:r>
-    </w:p>
-    <w:p>
-      <w:pPr>
-        <w:spacing w:after="0" w:line="240" w:lineRule="auto"/>
-        <w:rPr>
-          <w:b/>
-          <w:szCs w:val="24"/>
-        </w:rPr>
-      </w:pPr>
-      <w:r>
-        <w:rPr>
-          <w:b/>
-          <w:szCs w:val="24"/>
-        </w:rPr>
-        <w:t>1.4.4.</w:t>
-      </w:r>
-      <w:r>
-        <w:rPr>
-          <w:b/>
-          <w:szCs w:val="24"/>
-        </w:rPr>
-        <w:tab/>
+      </w:r>
+      <w:r>
+        <w:rPr>
+          <w:b/>
+          <w:szCs w:val="24"/>
+        </w:rPr>
+        <w:t xml:space="preserve">Resumen de </w:t>
+      </w:r>
+      <w:r>
+        <w:rPr>
+          <w:b/>
+          <w:szCs w:val="24"/>
+        </w:rPr>
+        <w:t>Ámbito</w:t>
+      </w:r>
+      <w:r>
+        <w:rPr>
+          <w:b/>
+          <w:szCs w:val="24"/>
+        </w:rPr>
+        <w:t xml:space="preserve"> de </w:t>
+      </w:r>
+      <w:r>
+        <w:rPr>
+          <w:b/>
+          <w:szCs w:val="24"/>
+        </w:rPr>
         <w:t>Métodos</w:t>
       </w:r>
-    </w:p>
-    <w:p>
-      <w:pPr>
-        <w:spacing w:after="0" w:line="240" w:lineRule="auto"/>
-        <w:rPr>
-          <w:b/>
-          <w:szCs w:val="24"/>
-        </w:rPr>
-      </w:pPr>
-      <w:r>
-        <w:rPr>
-          <w:b/>
-          <w:szCs w:val="24"/>
-        </w:rPr>
-        <w:t>1.4.5.</w:t>
+      <w:r>
+        <w:rPr>
+          <w:b/>
+          <w:szCs w:val="24"/>
+        </w:rPr>
+        <w:t xml:space="preserve"> y Propiedades</w:t>
+      </w:r>
+    </w:p>
+    <w:p>
+      <w:pPr>
+        <w:spacing w:after="0" w:line="240" w:lineRule="auto"/>
+        <w:jc w:val="both"/>
+        <w:rPr>
+          <w:szCs w:val="24"/>
+        </w:rPr>
+      </w:pPr>
+      <w:r>
+        <w:rPr>
+          <w:szCs w:val="24"/>
+        </w:rPr>
+        <w:t xml:space="preserve">En la presente tabla podemos los ámbitos de los </w:t>
+      </w:r>
+      <w:r>
+        <w:rPr>
+          <w:szCs w:val="24"/>
+        </w:rPr>
+        <w:t>métodos</w:t>
+      </w:r>
+      <w:r>
+        <w:rPr>
+          <w:szCs w:val="24"/>
+        </w:rPr>
+        <w:t xml:space="preserve"> y propiedades que vimos en el </w:t>
+      </w:r>
+      <w:r>
+        <w:rPr>
+          <w:szCs w:val="24"/>
+        </w:rPr>
+        <w:t>capítulo</w:t>
+      </w:r>
+      <w:r>
+        <w:rPr>
+          <w:szCs w:val="24"/>
+        </w:rPr>
+        <w:t xml:space="preserve"> anterior pero los vuelvo a mencionar por </w:t>
+      </w:r>
+      <w:r>
+        <w:rPr>
+          <w:szCs w:val="24"/>
+        </w:rPr>
+        <w:t xml:space="preserve">si no supe definir bien lo que </w:t>
+      </w:r>
+      <w:r>
+        <w:rPr>
+          <w:szCs w:val="24"/>
+        </w:rPr>
+        <w:t>era cada uno.</w:t>
+      </w:r>
+    </w:p>
+    <w:p>
+      <w:pPr>
+        <w:spacing w:after="0" w:line="240" w:lineRule="auto"/>
+        <w:rPr>
+          <w:b/>
+          <w:szCs w:val="24"/>
+        </w:rPr>
+      </w:pPr>
+    </w:p>
+    <w:p>
+      <w:pPr>
+        <w:spacing w:after="0" w:line="240" w:lineRule="auto"/>
+        <w:rPr>
+          <w:b/>
+          <w:szCs w:val="24"/>
+        </w:rPr>
+      </w:pPr>
+      <w:r>
+        <w:rPr>
+          <w:b/>
+          <w:szCs w:val="24"/>
+        </w:rPr>
+        <w:t>&lt;&lt;Tabla</w:t>
+      </w:r>
+      <w:r>
+        <w:rPr>
+          <w:b/>
+          <w:szCs w:val="24"/>
+        </w:rPr>
+        <w:t xml:space="preserve"> </w:t>
+      </w:r>
+      <w:r>
+        <w:rPr>
+          <w:b/>
+          <w:szCs w:val="24"/>
+        </w:rPr>
+        <w:t>métodos&gt;</w:t>
+      </w:r>
+      <w:r>
+        <w:rPr>
+          <w:b/>
+          <w:szCs w:val="24"/>
+        </w:rPr>
+        <w:t>&gt;</w:t>
+      </w:r>
+    </w:p>
+    <w:p>
+      <w:pPr>
+        <w:spacing w:after="0" w:line="240" w:lineRule="auto"/>
+        <w:rPr>
+          <w:b/>
+          <w:szCs w:val="24"/>
+        </w:rPr>
+      </w:pPr>
+    </w:p>
+    <w:p>
+      <w:pPr>
+        <w:spacing w:after="0" w:line="240" w:lineRule="auto"/>
+        <w:jc w:val="both"/>
+        <w:rPr>
+          <w:szCs w:val="24"/>
+        </w:rPr>
+      </w:pPr>
+      <w:r>
+        <w:rPr>
+          <w:szCs w:val="24"/>
+        </w:rPr>
+        <w:t xml:space="preserve">Al igual que con las clases, estos conceptos aplican a la POO, aunque se ha hecho referencia a PHP por ser el lenguaje </w:t>
+      </w:r>
+      <w:r>
+        <w:rPr>
+          <w:szCs w:val="24"/>
+        </w:rPr>
+        <w:t>más</w:t>
+      </w:r>
+      <w:r>
+        <w:rPr>
+          <w:szCs w:val="24"/>
+        </w:rPr>
+        <w:t xml:space="preserve"> importante para este proyecto, los conceptos aplican a cualquier lenguaje que soporte POO.</w:t>
+      </w:r>
+    </w:p>
+    <w:p>
+      <w:pPr>
+        <w:spacing w:after="0" w:line="240" w:lineRule="auto"/>
+        <w:rPr>
+          <w:b/>
+          <w:szCs w:val="24"/>
+        </w:rPr>
+      </w:pPr>
+    </w:p>
+    <w:p>
+      <w:pPr>
+        <w:spacing w:after="0" w:line="240" w:lineRule="auto"/>
+        <w:rPr>
+          <w:b/>
+          <w:szCs w:val="24"/>
+        </w:rPr>
+      </w:pPr>
+      <w:r>
+        <w:rPr>
+          <w:b/>
+          <w:szCs w:val="24"/>
+        </w:rPr>
+        <w:t>1.4.6</w:t>
+      </w:r>
+      <w:r>
+        <w:rPr>
+          <w:b/>
+          <w:szCs w:val="24"/>
+        </w:rPr>
+        <w:t>.</w:t>
       </w:r>
       <w:r>
         <w:rPr>
@@ -8620,7 +14695,6 @@
           <w:b/>
           <w:szCs w:val="24"/>
         </w:rPr>
-        <w:lastRenderedPageBreak/>
         <w:t>2.10.4.</w:t>
       </w:r>
       <w:r>
@@ -8669,6 +14743,7 @@
           <w:b/>
           <w:szCs w:val="24"/>
         </w:rPr>
+        <w:lastRenderedPageBreak/>
         <w:t>2.11.</w:t>
       </w:r>
       <w:r>
@@ -9791,7 +15866,6 @@
           <w:b/>
           <w:szCs w:val="24"/>
         </w:rPr>
-        <w:lastRenderedPageBreak/>
         <w:t>2.14.3.5.</w:t>
       </w:r>
       <w:r>
@@ -9840,6 +15914,7 @@
           <w:b/>
           <w:szCs w:val="24"/>
         </w:rPr>
+        <w:lastRenderedPageBreak/>
         <w:t>2.14.4.</w:t>
       </w:r>
       <w:r>
@@ -10574,14 +16649,14 @@
         <w:rPr>
           <w:szCs w:val="24"/>
         </w:rPr>
-        <w:t xml:space="preserve"> una </w:t>
+        <w:t xml:space="preserve"> una vez implementado en la pagina podemos hacer búsquedas en el sitio con la ayuda de </w:t>
       </w:r>
       <w:r>
         <w:rPr>
           <w:szCs w:val="24"/>
         </w:rPr>
         <w:lastRenderedPageBreak/>
-        <w:t>vez implementado en la pagina podemos hacer búsquedas en el sitio con la ayuda de Google  sin la necesidad de programar un buscador propio, y con toda la capacidad que Google posee.</w:t>
+        <w:t>Google  sin la necesidad de programar un buscador propio, y con toda la capacidad que Google posee.</w:t>
       </w:r>
     </w:p>
     <w:p>
@@ -11040,7 +17115,6 @@
           <w:b/>
           <w:szCs w:val="24"/>
         </w:rPr>
-        <w:lastRenderedPageBreak/>
         <w:t>3.2.2.</w:t>
       </w:r>
       <w:r>
@@ -11065,6 +17139,7 @@
           <w:b/>
           <w:szCs w:val="24"/>
         </w:rPr>
+        <w:lastRenderedPageBreak/>
         <w:t>3.2.3.</w:t>
       </w:r>
       <w:r>
@@ -12193,7 +18268,6 @@
           <w:b/>
           <w:szCs w:val="24"/>
         </w:rPr>
-        <w:lastRenderedPageBreak/>
         <w:t>5.2.6.2.</w:t>
       </w:r>
       <w:r>
@@ -12218,6 +18292,7 @@
           <w:b/>
           <w:szCs w:val="24"/>
         </w:rPr>
+        <w:lastRenderedPageBreak/>
         <w:t>5.2.6.3.</w:t>
       </w:r>
       <w:r>
@@ -12848,14 +18923,12 @@
         <w:rPr>
           <w:b/>
           <w:szCs w:val="24"/>
-          <w:lang w:val="es-ES"/>
-        </w:rPr>
-      </w:pPr>
-      <w:r>
-        <w:rPr>
-          <w:b/>
-          <w:szCs w:val="24"/>
-          <w:lang w:val="es-ES"/>
+        </w:rPr>
+      </w:pPr>
+      <w:r>
+        <w:rPr>
+          <w:b/>
+          <w:szCs w:val="24"/>
         </w:rPr>
         <w:t>5.3.3.</w:t>
       </w:r>
@@ -12863,7 +18936,6 @@
         <w:rPr>
           <w:b/>
           <w:szCs w:val="24"/>
-          <w:lang w:val="es-ES"/>
         </w:rPr>
         <w:tab/>
         <w:t>Prestaciones Del Framework Bootstrap</w:t>
@@ -13454,7 +19526,6 @@
           <w:b/>
           <w:szCs w:val="24"/>
         </w:rPr>
-        <w:lastRenderedPageBreak/>
         <w:t>5.3.7.3.</w:t>
       </w:r>
       <w:r>
@@ -13479,6 +19550,7 @@
           <w:b/>
           <w:szCs w:val="24"/>
         </w:rPr>
+        <w:lastRenderedPageBreak/>
         <w:t>5.3.7.4.</w:t>
       </w:r>
       <w:r>
@@ -13965,10 +20037,6 @@
     <w:p>
       <w:pPr>
         <w:spacing w:after="0" w:line="240" w:lineRule="auto"/>
-        <w:rPr>
-          <w:b/>
-          <w:szCs w:val="24"/>
-        </w:rPr>
       </w:pPr>
       <w:r>
         <w:rPr>
@@ -13994,7 +20062,7 @@
       <w:r>
         <w:t xml:space="preserve"> </w:t>
       </w:r>
-      <w:hyperlink r:id="rId13" w:history="1">
+      <w:hyperlink r:id="rId14" w:history="1">
         <w:r>
           <w:rPr>
             <w:rStyle w:val="Hipervnculo"/>
@@ -14008,6 +20076,47 @@
     <w:p>
       <w:pPr>
         <w:spacing w:after="0" w:line="240" w:lineRule="auto"/>
+      </w:pPr>
+      <w:r>
+        <w:t>[A]</w:t>
+      </w:r>
+      <w:r>
+        <w:t xml:space="preserve"> </w:t>
+      </w:r>
+      <w:hyperlink r:id="rId15" w:history="1">
+        <w:r>
+          <w:rPr>
+            <w:rStyle w:val="Hipervnculo"/>
+          </w:rPr>
+          <w:t>http://www.youtube.com/watch?v=i4RE6dBAjH4</w:t>
+        </w:r>
+      </w:hyperlink>
+    </w:p>
+    <w:p>
+      <w:pPr>
+        <w:spacing w:after="0" w:line="240" w:lineRule="auto"/>
+      </w:pPr>
+      <w:r>
+        <w:rPr>
+          <w:b/>
+          <w:szCs w:val="24"/>
+        </w:rPr>
+        <w:t>[B]</w:t>
+      </w:r>
+      <w:r>
+        <w:t xml:space="preserve"> </w:t>
+      </w:r>
+      <w:r>
+        <w:rPr>
+          <w:b/>
+          <w:szCs w:val="24"/>
+        </w:rPr>
+        <w:t>http://es.wikipedia.org/wiki/http</w:t>
+      </w:r>
+    </w:p>
+    <w:p>
+      <w:pPr>
+        <w:spacing w:after="0" w:line="240" w:lineRule="auto"/>
         <w:rPr>
           <w:szCs w:val="24"/>
         </w:rPr>
@@ -14149,7 +20258,7 @@
         </w:rPr>
         <w:t xml:space="preserve"> </w:t>
       </w:r>
-      <w:hyperlink r:id="rId14" w:history="1">
+      <w:hyperlink r:id="rId16" w:history="1">
         <w:r>
           <w:rPr>
             <w:rStyle w:val="Hipervnculo"/>
@@ -14166,8 +20275,65 @@
         <w:spacing w:after="0" w:line="240" w:lineRule="auto"/>
         <w:rPr>
           <w:szCs w:val="24"/>
+          <w:lang w:val="es-ES"/>
+        </w:rPr>
+      </w:pPr>
+      <w:r>
+        <w:rPr>
+          <w:b/>
+          <w:szCs w:val="24"/>
+          <w:lang w:val="es-ES"/>
+        </w:rPr>
+        <w:t>[</w:t>
+      </w:r>
+      <w:r>
+        <w:rPr>
+          <w:b/>
+          <w:szCs w:val="24"/>
+          <w:lang w:val="es-ES"/>
+        </w:rPr>
+        <w:t>6</w:t>
+      </w:r>
+      <w:r>
+        <w:rPr>
+          <w:b/>
+          <w:szCs w:val="24"/>
+          <w:lang w:val="es-ES"/>
+        </w:rPr>
+        <w:t>]php.net/</w:t>
+      </w:r>
+      <w:r>
+        <w:rPr>
+          <w:b/>
+          <w:szCs w:val="24"/>
           <w:lang w:val="en-US"/>
         </w:rPr>
+        <w:sym w:font="Wingdings" w:char="F0E0"/>
+      </w:r>
+      <w:r>
+        <w:rPr>
+          <w:b/>
+          <w:szCs w:val="24"/>
+          <w:lang w:val="es-ES"/>
+        </w:rPr>
+        <w:t>buscar la p</w:t>
+      </w:r>
+      <w:r>
+        <w:rPr>
+          <w:b/>
+          <w:szCs w:val="24"/>
+          <w:lang w:val="es-ES"/>
+        </w:rPr>
+        <w:t>alabra class</w:t>
+      </w:r>
+    </w:p>
+    <w:p>
+      <w:pPr>
+        <w:spacing w:after="0" w:line="240" w:lineRule="auto"/>
+        <w:rPr>
+          <w:szCs w:val="24"/>
+          <w:lang w:val="es-ES"/>
+        </w:rPr>
       </w:pPr>
     </w:p>
     <w:p>
@@ -14178,23 +20344,14 @@
           <w:lang w:val="en-US"/>
         </w:rPr>
       </w:pPr>
-    </w:p>
-    <w:p>
-      <w:pPr>
-        <w:spacing w:after="0" w:line="240" w:lineRule="auto"/>
+      <w:r>
         <w:rPr>
           <w:szCs w:val="24"/>
           <w:lang w:val="en-US"/>
         </w:rPr>
-      </w:pPr>
-      <w:r>
-        <w:rPr>
-          <w:szCs w:val="24"/>
-          <w:lang w:val="en-US"/>
-        </w:rPr>
         <w:t xml:space="preserve">Pdf </w:t>
       </w:r>
-      <w:hyperlink r:id="rId15" w:history="1">
+      <w:hyperlink r:id="rId17" w:history="1">
         <w:r>
           <w:rPr>
             <w:rStyle w:val="Hipervnculo"/>
@@ -14224,8 +20381,8 @@
       </w:pPr>
     </w:p>
     <w:sectPr>
-      <w:headerReference w:type="default" r:id="rId16"/>
-      <w:footerReference w:type="default" r:id="rId17"/>
+      <w:headerReference w:type="default" r:id="rId18"/>
+      <w:footerReference w:type="default" r:id="rId19"/>
       <w:pgSz w:w="12240" w:h="15840"/>
       <w:pgMar w:top="1417" w:right="1701" w:bottom="1417" w:left="1701" w:header="708" w:footer="708" w:gutter="0"/>
       <w:cols w:space="708"/>
@@ -14236,8 +20393,8 @@
 </file>
 
 <file path=word/endnotes.xml><?xml version="1.0" encoding="utf-8"?>
-<w:endnotes xmlns:ve="http://schemas.openxmlformats.org/markup-compatibility/2006" xmlns:o="urn:schemas-microsoft-com:office:office" xmlns:r="http://schemas.openxmlformats.org/officeDocument/2006/relationships" xmlns:m="http://schemas.openxmlformats.org/officeDocument/2006/math" xmlns:v="urn:schemas-microsoft-com:vml" xmlns:wp="http://schemas.openxmlformats.org/drawingml/2006/wordprocessingDrawing" xmlns:w10="urn:schemas-microsoft-com:office:word" xmlns:w="http://schemas.openxmlformats.org/wordprocessingml/2006/main" xmlns:wne="http://schemas.microsoft.com/office/word/2006/wordml">
-  <w:endnote w:type="separator" w:id="0">
+<w:endnotes xmlns:wpc="http://schemas.microsoft.com/office/word/2010/wordprocessingCanvas" xmlns:mc="http://schemas.openxmlformats.org/markup-compatibility/2006" xmlns:o="urn:schemas-microsoft-com:office:office" xmlns:r="http://schemas.openxmlformats.org/officeDocument/2006/relationships" xmlns:m="http://schemas.openxmlformats.org/officeDocument/2006/math" xmlns:v="urn:schemas-microsoft-com:vml" xmlns:wp14="http://schemas.microsoft.com/office/word/2010/wordprocessingDrawing" xmlns:wp="http://schemas.openxmlformats.org/drawingml/2006/wordprocessingDrawing" xmlns:w10="urn:schemas-microsoft-com:office:word" xmlns:w="http://schemas.openxmlformats.org/wordprocessingml/2006/main" xmlns:w14="http://schemas.microsoft.com/office/word/2010/wordml" xmlns:wpg="http://schemas.microsoft.com/office/word/2010/wordprocessingGroup" xmlns:wpi="http://schemas.microsoft.com/office/word/2010/wordprocessingInk" xmlns:wne="http://schemas.microsoft.com/office/word/2006/wordml" xmlns:wps="http://schemas.microsoft.com/office/word/2010/wordprocessingShape" mc:Ignorable="w14 wp14">
+  <w:endnote w:type="separator" w:id="-1">
     <w:p>
       <w:pPr>
         <w:spacing w:after="0" w:line="240" w:lineRule="auto"/>
@@ -14247,7 +20404,7 @@
       </w:r>
     </w:p>
   </w:endnote>
-  <w:endnote w:type="continuationSeparator" w:id="1">
+  <w:endnote w:type="continuationSeparator" w:id="0">
     <w:p>
       <w:pPr>
         <w:spacing w:after="0" w:line="240" w:lineRule="auto"/>
@@ -14261,7 +20418,7 @@
 </file>
 
 <file path=word/footer1.xml><?xml version="1.0" encoding="utf-8"?>
-<w:ftr xmlns:ve="http://schemas.openxmlformats.org/markup-compatibility/2006" xmlns:o="urn:schemas-microsoft-com:office:office" xmlns:r="http://schemas.openxmlformats.org/officeDocument/2006/relationships" xmlns:m="http://schemas.openxmlformats.org/officeDocument/2006/math" xmlns:v="urn:schemas-microsoft-com:vml" xmlns:wp="http://schemas.openxmlformats.org/drawingml/2006/wordprocessingDrawing" xmlns:w10="urn:schemas-microsoft-com:office:word" xmlns:w="http://schemas.openxmlformats.org/wordprocessingml/2006/main" xmlns:wne="http://schemas.microsoft.com/office/word/2006/wordml">
+<w:ftr xmlns:wpc="http://schemas.microsoft.com/office/word/2010/wordprocessingCanvas" xmlns:mc="http://schemas.openxmlformats.org/markup-compatibility/2006" xmlns:o="urn:schemas-microsoft-com:office:office" xmlns:r="http://schemas.openxmlformats.org/officeDocument/2006/relationships" xmlns:m="http://schemas.openxmlformats.org/officeDocument/2006/math" xmlns:v="urn:schemas-microsoft-com:vml" xmlns:wp14="http://schemas.microsoft.com/office/word/2010/wordprocessingDrawing" xmlns:wp="http://schemas.openxmlformats.org/drawingml/2006/wordprocessingDrawing" xmlns:w10="urn:schemas-microsoft-com:office:word" xmlns:w="http://schemas.openxmlformats.org/wordprocessingml/2006/main" xmlns:w14="http://schemas.microsoft.com/office/word/2010/wordml" xmlns:wpg="http://schemas.microsoft.com/office/word/2010/wordprocessingGroup" xmlns:wpi="http://schemas.microsoft.com/office/word/2010/wordprocessingInk" xmlns:wne="http://schemas.microsoft.com/office/word/2006/wordml" xmlns:wps="http://schemas.microsoft.com/office/word/2010/wordprocessingShape" mc:Ignorable="w14 wp14">
   <w:sdt>
     <w:sdtPr>
       <w:rPr>
@@ -14310,7 +20467,7 @@
             <w:noProof/>
             <w:lang w:val="es-ES"/>
           </w:rPr>
-          <w:t>14</w:t>
+          <w:t>19</w:t>
         </w:r>
         <w:r>
           <w:rPr>
@@ -14347,7 +20504,7 @@
             <w:noProof/>
             <w:lang w:val="es-ES"/>
           </w:rPr>
-          <w:t>20</w:t>
+          <w:t>25</w:t>
         </w:r>
         <w:r>
           <w:rPr>
@@ -14367,8 +20524,8 @@
 </file>
 
 <file path=word/footnotes.xml><?xml version="1.0" encoding="utf-8"?>
-<w:footnotes xmlns:ve="http://schemas.openxmlformats.org/markup-compatibility/2006" xmlns:o="urn:schemas-microsoft-com:office:office" xmlns:r="http://schemas.openxmlformats.org/officeDocument/2006/relationships" xmlns:m="http://schemas.openxmlformats.org/officeDocument/2006/math" xmlns:v="urn:schemas-microsoft-com:vml" xmlns:wp="http://schemas.openxmlformats.org/drawingml/2006/wordprocessingDrawing" xmlns:w10="urn:schemas-microsoft-com:office:word" xmlns:w="http://schemas.openxmlformats.org/wordprocessingml/2006/main" xmlns:wne="http://schemas.microsoft.com/office/word/2006/wordml">
-  <w:footnote w:type="separator" w:id="0">
+<w:footnotes xmlns:wpc="http://schemas.microsoft.com/office/word/2010/wordprocessingCanvas" xmlns:mc="http://schemas.openxmlformats.org/markup-compatibility/2006" xmlns:o="urn:schemas-microsoft-com:office:office" xmlns:r="http://schemas.openxmlformats.org/officeDocument/2006/relationships" xmlns:m="http://schemas.openxmlformats.org/officeDocument/2006/math" xmlns:v="urn:schemas-microsoft-com:vml" xmlns:wp14="http://schemas.microsoft.com/office/word/2010/wordprocessingDrawing" xmlns:wp="http://schemas.openxmlformats.org/drawingml/2006/wordprocessingDrawing" xmlns:w10="urn:schemas-microsoft-com:office:word" xmlns:w="http://schemas.openxmlformats.org/wordprocessingml/2006/main" xmlns:w14="http://schemas.microsoft.com/office/word/2010/wordml" xmlns:wpg="http://schemas.microsoft.com/office/word/2010/wordprocessingGroup" xmlns:wpi="http://schemas.microsoft.com/office/word/2010/wordprocessingInk" xmlns:wne="http://schemas.microsoft.com/office/word/2006/wordml" xmlns:wps="http://schemas.microsoft.com/office/word/2010/wordprocessingShape" mc:Ignorable="w14 wp14">
+  <w:footnote w:type="separator" w:id="-1">
     <w:p>
       <w:pPr>
         <w:spacing w:after="0" w:line="240" w:lineRule="auto"/>
@@ -14378,7 +20535,7 @@
       </w:r>
     </w:p>
   </w:footnote>
-  <w:footnote w:type="continuationSeparator" w:id="1">
+  <w:footnote w:type="continuationSeparator" w:id="0">
     <w:p>
       <w:pPr>
         <w:spacing w:after="0" w:line="240" w:lineRule="auto"/>
@@ -14392,7 +20549,7 @@
 </file>
 
 <file path=word/header1.xml><?xml version="1.0" encoding="utf-8"?>
-<w:hdr xmlns:ve="http://schemas.openxmlformats.org/markup-compatibility/2006" xmlns:o="urn:schemas-microsoft-com:office:office" xmlns:r="http://schemas.openxmlformats.org/officeDocument/2006/relationships" xmlns:m="http://schemas.openxmlformats.org/officeDocument/2006/math" xmlns:v="urn:schemas-microsoft-com:vml" xmlns:wp="http://schemas.openxmlformats.org/drawingml/2006/wordprocessingDrawing" xmlns:w10="urn:schemas-microsoft-com:office:word" xmlns:w="http://schemas.openxmlformats.org/wordprocessingml/2006/main" xmlns:wne="http://schemas.microsoft.com/office/word/2006/wordml">
+<w:hdr xmlns:wpc="http://schemas.microsoft.com/office/word/2010/wordprocessingCanvas" xmlns:mc="http://schemas.openxmlformats.org/markup-compatibility/2006" xmlns:o="urn:schemas-microsoft-com:office:office" xmlns:r="http://schemas.openxmlformats.org/officeDocument/2006/relationships" xmlns:m="http://schemas.openxmlformats.org/officeDocument/2006/math" xmlns:v="urn:schemas-microsoft-com:vml" xmlns:wp14="http://schemas.microsoft.com/office/word/2010/wordprocessingDrawing" xmlns:wp="http://schemas.openxmlformats.org/drawingml/2006/wordprocessingDrawing" xmlns:w10="urn:schemas-microsoft-com:office:word" xmlns:w="http://schemas.openxmlformats.org/wordprocessingml/2006/main" xmlns:w14="http://schemas.microsoft.com/office/word/2010/wordml" xmlns:wpg="http://schemas.microsoft.com/office/word/2010/wordprocessingGroup" xmlns:wpi="http://schemas.microsoft.com/office/word/2010/wordprocessingInk" xmlns:wne="http://schemas.microsoft.com/office/word/2006/wordml" xmlns:wps="http://schemas.microsoft.com/office/word/2010/wordprocessingShape" mc:Ignorable="w14 wp14">
   <w:p>
     <w:pPr>
       <w:pStyle w:val="Encabezado"/>
@@ -14412,7 +20569,7 @@
 </file>
 
 <file path=word/numbering.xml><?xml version="1.0" encoding="utf-8"?>
-<w:numbering xmlns:ve="http://schemas.openxmlformats.org/markup-compatibility/2006" xmlns:o="urn:schemas-microsoft-com:office:office" xmlns:r="http://schemas.openxmlformats.org/officeDocument/2006/relationships" xmlns:m="http://schemas.openxmlformats.org/officeDocument/2006/math" xmlns:v="urn:schemas-microsoft-com:vml" xmlns:wp="http://schemas.openxmlformats.org/drawingml/2006/wordprocessingDrawing" xmlns:w10="urn:schemas-microsoft-com:office:word" xmlns:w="http://schemas.openxmlformats.org/wordprocessingml/2006/main" xmlns:wne="http://schemas.microsoft.com/office/word/2006/wordml">
+<w:numbering xmlns:wpc="http://schemas.microsoft.com/office/word/2010/wordprocessingCanvas" xmlns:mc="http://schemas.openxmlformats.org/markup-compatibility/2006" xmlns:o="urn:schemas-microsoft-com:office:office" xmlns:r="http://schemas.openxmlformats.org/officeDocument/2006/relationships" xmlns:m="http://schemas.openxmlformats.org/officeDocument/2006/math" xmlns:v="urn:schemas-microsoft-com:vml" xmlns:wp14="http://schemas.microsoft.com/office/word/2010/wordprocessingDrawing" xmlns:wp="http://schemas.openxmlformats.org/drawingml/2006/wordprocessingDrawing" xmlns:w10="urn:schemas-microsoft-com:office:word" xmlns:w="http://schemas.openxmlformats.org/wordprocessingml/2006/main" xmlns:w14="http://schemas.microsoft.com/office/word/2010/wordml" xmlns:wpg="http://schemas.microsoft.com/office/word/2010/wordprocessingGroup" xmlns:wpi="http://schemas.microsoft.com/office/word/2010/wordprocessingInk" xmlns:wne="http://schemas.microsoft.com/office/word/2006/wordml" xmlns:wps="http://schemas.microsoft.com/office/word/2010/wordprocessingShape" mc:Ignorable="w14 wp14">
   <w:abstractNum w:abstractNumId="0">
     <w:nsid w:val="000E4817"/>
     <w:multiLevelType w:val="multilevel"/>
@@ -18708,7 +24865,7 @@
 </file>
 
 <file path=word/styles.xml><?xml version="1.0" encoding="utf-8"?>
-<w:styles xmlns:r="http://schemas.openxmlformats.org/officeDocument/2006/relationships" xmlns:w="http://schemas.openxmlformats.org/wordprocessingml/2006/main">
+<w:styles xmlns:mc="http://schemas.openxmlformats.org/markup-compatibility/2006" xmlns:r="http://schemas.openxmlformats.org/officeDocument/2006/relationships" xmlns:w="http://schemas.openxmlformats.org/wordprocessingml/2006/main" xmlns:w14="http://schemas.microsoft.com/office/word/2010/wordml" mc:Ignorable="w14">
   <w:docDefaults>
     <w:rPrDefault>
       <w:rPr>
@@ -18879,7 +25036,6 @@
     <w:uiPriority w:val="99"/>
     <w:semiHidden/>
     <w:unhideWhenUsed/>
-    <w:qFormat/>
     <w:tblPr>
       <w:tblInd w:w="0" w:type="dxa"/>
       <w:tblCellMar>
@@ -19176,6 +25332,1023 @@
       <w:sz w:val="20"/>
       <w:szCs w:val="20"/>
     </w:rPr>
+  </w:style>
+  <w:style w:type="paragraph" w:styleId="HTMLconformatoprevio">
+    <w:name w:val="HTML Preformatted"/>
+    <w:basedOn w:val="Normal"/>
+    <w:link w:val="HTMLconformatoprevioCar"/>
+    <w:uiPriority w:val="99"/>
+    <w:semiHidden/>
+    <w:unhideWhenUsed/>
+    <w:rsid w:val="0084390C"/>
+    <w:pPr>
+      <w:tabs>
+        <w:tab w:val="left" w:pos="916"/>
+        <w:tab w:val="left" w:pos="1832"/>
+        <w:tab w:val="left" w:pos="2748"/>
+        <w:tab w:val="left" w:pos="3664"/>
+        <w:tab w:val="left" w:pos="4580"/>
+        <w:tab w:val="left" w:pos="5496"/>
+        <w:tab w:val="left" w:pos="6412"/>
+        <w:tab w:val="left" w:pos="7328"/>
+        <w:tab w:val="left" w:pos="8244"/>
+        <w:tab w:val="left" w:pos="9160"/>
+        <w:tab w:val="left" w:pos="10076"/>
+        <w:tab w:val="left" w:pos="10992"/>
+        <w:tab w:val="left" w:pos="11908"/>
+        <w:tab w:val="left" w:pos="12824"/>
+        <w:tab w:val="left" w:pos="13740"/>
+        <w:tab w:val="left" w:pos="14656"/>
+      </w:tabs>
+      <w:spacing w:after="0" w:line="240" w:lineRule="auto"/>
+    </w:pPr>
+    <w:rPr>
+      <w:rFonts w:ascii="Courier New" w:eastAsia="Times New Roman" w:hAnsi="Courier New" w:cs="Courier New"/>
+      <w:sz w:val="20"/>
+      <w:szCs w:val="20"/>
+      <w:lang w:eastAsia="es-EC"/>
+    </w:rPr>
+  </w:style>
+  <w:style w:type="character" w:customStyle="1" w:styleId="HTMLconformatoprevioCar">
+    <w:name w:val="HTML con formato previo Car"/>
+    <w:basedOn w:val="Fuentedeprrafopredeter"/>
+    <w:link w:val="HTMLconformatoprevio"/>
+    <w:uiPriority w:val="99"/>
+    <w:semiHidden/>
+    <w:rsid w:val="0084390C"/>
+    <w:rPr>
+      <w:rFonts w:ascii="Courier New" w:eastAsia="Times New Roman" w:hAnsi="Courier New" w:cs="Courier New"/>
+      <w:sz w:val="20"/>
+      <w:szCs w:val="20"/>
+      <w:lang w:eastAsia="es-EC"/>
+    </w:rPr>
+  </w:style>
+  <w:style w:type="character" w:customStyle="1" w:styleId="st0">
+    <w:name w:val="st0"/>
+    <w:basedOn w:val="Fuentedeprrafopredeter"/>
+    <w:rsid w:val="0084390C"/>
+  </w:style>
+  <w:style w:type="character" w:customStyle="1" w:styleId="keyword">
+    <w:name w:val="keyword"/>
+    <w:basedOn w:val="Fuentedeprrafopredeter"/>
+    <w:rsid w:val="0084390C"/>
+  </w:style>
+  <w:style w:type="character" w:customStyle="1" w:styleId="st1">
+    <w:name w:val="st1"/>
+    <w:basedOn w:val="Fuentedeprrafopredeter"/>
+    <w:rsid w:val="0084390C"/>
+  </w:style>
+  <w:style w:type="character" w:customStyle="1" w:styleId="comment">
+    <w:name w:val="comment"/>
+    <w:basedOn w:val="Fuentedeprrafopredeter"/>
+    <w:rsid w:val="0084390C"/>
+  </w:style>
+  <w:style w:type="character" w:customStyle="1" w:styleId="st2">
+    <w:name w:val="st2"/>
+    <w:basedOn w:val="Fuentedeprrafopredeter"/>
+    <w:rsid w:val="0084390C"/>
+  </w:style>
+  <w:style w:type="character" w:customStyle="1" w:styleId="phpvariable">
+    <w:name w:val="php_variable"/>
+    <w:basedOn w:val="Fuentedeprrafopredeter"/>
+    <w:rsid w:val="0084390C"/>
+  </w:style>
+  <w:style w:type="character" w:customStyle="1" w:styleId="st3">
+    <w:name w:val="st3"/>
+    <w:basedOn w:val="Fuentedeprrafopredeter"/>
+    <w:rsid w:val="0084390C"/>
+  </w:style>
+  <w:style w:type="table" w:styleId="Sombreadoclaro-nfasis1">
+    <w:name w:val="Light Shading Accent 1"/>
+    <w:basedOn w:val="Tablanormal"/>
+    <w:uiPriority w:val="60"/>
+    <w:rsid w:val="00CE6E69"/>
+    <w:pPr>
+      <w:spacing w:after="0" w:line="240" w:lineRule="auto"/>
+    </w:pPr>
+    <w:rPr>
+      <w:color w:val="365F91" w:themeColor="accent1" w:themeShade="BF"/>
+    </w:rPr>
+    <w:tblPr>
+      <w:tblStyleRowBandSize w:val="1"/>
+      <w:tblStyleColBandSize w:val="1"/>
+      <w:tblInd w:w="0" w:type="dxa"/>
+      <w:tblBorders>
+        <w:top w:val="single" w:sz="8" w:space="0" w:color="4F81BD" w:themeColor="accent1"/>
+        <w:bottom w:val="single" w:sz="8" w:space="0" w:color="4F81BD" w:themeColor="accent1"/>
+      </w:tblBorders>
+      <w:tblCellMar>
+        <w:top w:w="0" w:type="dxa"/>
+        <w:left w:w="108" w:type="dxa"/>
+        <w:bottom w:w="0" w:type="dxa"/>
+        <w:right w:w="108" w:type="dxa"/>
+      </w:tblCellMar>
+    </w:tblPr>
+    <w:tblStylePr w:type="firstRow">
+      <w:pPr>
+        <w:spacing w:before="0" w:after="0" w:line="240" w:lineRule="auto"/>
+      </w:pPr>
+      <w:rPr>
+        <w:b/>
+        <w:bCs/>
+      </w:rPr>
+      <w:tblPr/>
+      <w:tcPr>
+        <w:tcBorders>
+          <w:top w:val="single" w:sz="8" w:space="0" w:color="4F81BD" w:themeColor="accent1"/>
+          <w:left w:val="nil"/>
+          <w:bottom w:val="single" w:sz="8" w:space="0" w:color="4F81BD" w:themeColor="accent1"/>
+          <w:right w:val="nil"/>
+          <w:insideH w:val="nil"/>
+          <w:insideV w:val="nil"/>
+        </w:tcBorders>
+      </w:tcPr>
+    </w:tblStylePr>
+    <w:tblStylePr w:type="lastRow">
+      <w:pPr>
+        <w:spacing w:before="0" w:after="0" w:line="240" w:lineRule="auto"/>
+      </w:pPr>
+      <w:rPr>
+        <w:b/>
+        <w:bCs/>
+      </w:rPr>
+      <w:tblPr/>
+      <w:tcPr>
+        <w:tcBorders>
+          <w:top w:val="single" w:sz="8" w:space="0" w:color="4F81BD" w:themeColor="accent1"/>
+          <w:left w:val="nil"/>
+          <w:bottom w:val="single" w:sz="8" w:space="0" w:color="4F81BD" w:themeColor="accent1"/>
+          <w:right w:val="nil"/>
+          <w:insideH w:val="nil"/>
+          <w:insideV w:val="nil"/>
+        </w:tcBorders>
+      </w:tcPr>
+    </w:tblStylePr>
+    <w:tblStylePr w:type="firstCol">
+      <w:rPr>
+        <w:b/>
+        <w:bCs/>
+      </w:rPr>
+    </w:tblStylePr>
+    <w:tblStylePr w:type="lastCol">
+      <w:rPr>
+        <w:b/>
+        <w:bCs/>
+      </w:rPr>
+    </w:tblStylePr>
+    <w:tblStylePr w:type="band1Vert">
+      <w:tblPr/>
+      <w:tcPr>
+        <w:tcBorders>
+          <w:left w:val="nil"/>
+          <w:right w:val="nil"/>
+          <w:insideH w:val="nil"/>
+          <w:insideV w:val="nil"/>
+        </w:tcBorders>
+        <w:shd w:val="clear" w:color="auto" w:fill="D3DFEE" w:themeFill="accent1" w:themeFillTint="3F"/>
+      </w:tcPr>
+    </w:tblStylePr>
+    <w:tblStylePr w:type="band1Horz">
+      <w:tblPr/>
+      <w:tcPr>
+        <w:tcBorders>
+          <w:left w:val="nil"/>
+          <w:right w:val="nil"/>
+          <w:insideH w:val="nil"/>
+          <w:insideV w:val="nil"/>
+        </w:tcBorders>
+        <w:shd w:val="clear" w:color="auto" w:fill="D3DFEE" w:themeFill="accent1" w:themeFillTint="3F"/>
+      </w:tcPr>
+    </w:tblStylePr>
+  </w:style>
+  <w:style w:type="table" w:styleId="Sombreadoclaro-nfasis3">
+    <w:name w:val="Light Shading Accent 3"/>
+    <w:basedOn w:val="Tablanormal"/>
+    <w:uiPriority w:val="60"/>
+    <w:rsid w:val="00CE6E69"/>
+    <w:pPr>
+      <w:spacing w:after="0" w:line="240" w:lineRule="auto"/>
+    </w:pPr>
+    <w:rPr>
+      <w:color w:val="76923C" w:themeColor="accent3" w:themeShade="BF"/>
+    </w:rPr>
+    <w:tblPr>
+      <w:tblStyleRowBandSize w:val="1"/>
+      <w:tblStyleColBandSize w:val="1"/>
+      <w:tblInd w:w="0" w:type="dxa"/>
+      <w:tblBorders>
+        <w:top w:val="single" w:sz="8" w:space="0" w:color="9BBB59" w:themeColor="accent3"/>
+        <w:bottom w:val="single" w:sz="8" w:space="0" w:color="9BBB59" w:themeColor="accent3"/>
+      </w:tblBorders>
+      <w:tblCellMar>
+        <w:top w:w="0" w:type="dxa"/>
+        <w:left w:w="108" w:type="dxa"/>
+        <w:bottom w:w="0" w:type="dxa"/>
+        <w:right w:w="108" w:type="dxa"/>
+      </w:tblCellMar>
+    </w:tblPr>
+    <w:tblStylePr w:type="firstRow">
+      <w:pPr>
+        <w:spacing w:before="0" w:after="0" w:line="240" w:lineRule="auto"/>
+      </w:pPr>
+      <w:rPr>
+        <w:b/>
+        <w:bCs/>
+      </w:rPr>
+      <w:tblPr/>
+      <w:tcPr>
+        <w:tcBorders>
+          <w:top w:val="single" w:sz="8" w:space="0" w:color="9BBB59" w:themeColor="accent3"/>
+          <w:left w:val="nil"/>
+          <w:bottom w:val="single" w:sz="8" w:space="0" w:color="9BBB59" w:themeColor="accent3"/>
+          <w:right w:val="nil"/>
+          <w:insideH w:val="nil"/>
+          <w:insideV w:val="nil"/>
+        </w:tcBorders>
+      </w:tcPr>
+    </w:tblStylePr>
+    <w:tblStylePr w:type="lastRow">
+      <w:pPr>
+        <w:spacing w:before="0" w:after="0" w:line="240" w:lineRule="auto"/>
+      </w:pPr>
+      <w:rPr>
+        <w:b/>
+        <w:bCs/>
+      </w:rPr>
+      <w:tblPr/>
+      <w:tcPr>
+        <w:tcBorders>
+          <w:top w:val="single" w:sz="8" w:space="0" w:color="9BBB59" w:themeColor="accent3"/>
+          <w:left w:val="nil"/>
+          <w:bottom w:val="single" w:sz="8" w:space="0" w:color="9BBB59" w:themeColor="accent3"/>
+          <w:right w:val="nil"/>
+          <w:insideH w:val="nil"/>
+          <w:insideV w:val="nil"/>
+        </w:tcBorders>
+      </w:tcPr>
+    </w:tblStylePr>
+    <w:tblStylePr w:type="firstCol">
+      <w:rPr>
+        <w:b/>
+        <w:bCs/>
+      </w:rPr>
+    </w:tblStylePr>
+    <w:tblStylePr w:type="lastCol">
+      <w:rPr>
+        <w:b/>
+        <w:bCs/>
+      </w:rPr>
+    </w:tblStylePr>
+    <w:tblStylePr w:type="band1Vert">
+      <w:tblPr/>
+      <w:tcPr>
+        <w:tcBorders>
+          <w:left w:val="nil"/>
+          <w:right w:val="nil"/>
+          <w:insideH w:val="nil"/>
+          <w:insideV w:val="nil"/>
+        </w:tcBorders>
+        <w:shd w:val="clear" w:color="auto" w:fill="E6EED5" w:themeFill="accent3" w:themeFillTint="3F"/>
+      </w:tcPr>
+    </w:tblStylePr>
+    <w:tblStylePr w:type="band1Horz">
+      <w:tblPr/>
+      <w:tcPr>
+        <w:tcBorders>
+          <w:left w:val="nil"/>
+          <w:right w:val="nil"/>
+          <w:insideH w:val="nil"/>
+          <w:insideV w:val="nil"/>
+        </w:tcBorders>
+        <w:shd w:val="clear" w:color="auto" w:fill="E6EED5" w:themeFill="accent3" w:themeFillTint="3F"/>
+      </w:tcPr>
+    </w:tblStylePr>
+  </w:style>
+  <w:style w:type="table" w:styleId="Listaclara-nfasis3">
+    <w:name w:val="Light List Accent 3"/>
+    <w:basedOn w:val="Tablanormal"/>
+    <w:uiPriority w:val="61"/>
+    <w:rsid w:val="00CE6E69"/>
+    <w:pPr>
+      <w:spacing w:after="0" w:line="240" w:lineRule="auto"/>
+    </w:pPr>
+    <w:tblPr>
+      <w:tblStyleRowBandSize w:val="1"/>
+      <w:tblStyleColBandSize w:val="1"/>
+      <w:tblInd w:w="0" w:type="dxa"/>
+      <w:tblBorders>
+        <w:top w:val="single" w:sz="8" w:space="0" w:color="9BBB59" w:themeColor="accent3"/>
+        <w:left w:val="single" w:sz="8" w:space="0" w:color="9BBB59" w:themeColor="accent3"/>
+        <w:bottom w:val="single" w:sz="8" w:space="0" w:color="9BBB59" w:themeColor="accent3"/>
+        <w:right w:val="single" w:sz="8" w:space="0" w:color="9BBB59" w:themeColor="accent3"/>
+      </w:tblBorders>
+      <w:tblCellMar>
+        <w:top w:w="0" w:type="dxa"/>
+        <w:left w:w="108" w:type="dxa"/>
+        <w:bottom w:w="0" w:type="dxa"/>
+        <w:right w:w="108" w:type="dxa"/>
+      </w:tblCellMar>
+    </w:tblPr>
+    <w:tblStylePr w:type="firstRow">
+      <w:pPr>
+        <w:spacing w:before="0" w:after="0" w:line="240" w:lineRule="auto"/>
+      </w:pPr>
+      <w:rPr>
+        <w:b/>
+        <w:bCs/>
+        <w:color w:val="FFFFFF" w:themeColor="background1"/>
+      </w:rPr>
+      <w:tblPr/>
+      <w:tcPr>
+        <w:shd w:val="clear" w:color="auto" w:fill="9BBB59" w:themeFill="accent3"/>
+      </w:tcPr>
+    </w:tblStylePr>
+    <w:tblStylePr w:type="lastRow">
+      <w:pPr>
+        <w:spacing w:before="0" w:after="0" w:line="240" w:lineRule="auto"/>
+      </w:pPr>
+      <w:rPr>
+        <w:b/>
+        <w:bCs/>
+      </w:rPr>
+      <w:tblPr/>
+      <w:tcPr>
+        <w:tcBorders>
+          <w:top w:val="double" w:sz="6" w:space="0" w:color="9BBB59" w:themeColor="accent3"/>
+          <w:left w:val="single" w:sz="8" w:space="0" w:color="9BBB59" w:themeColor="accent3"/>
+          <w:bottom w:val="single" w:sz="8" w:space="0" w:color="9BBB59" w:themeColor="accent3"/>
+          <w:right w:val="single" w:sz="8" w:space="0" w:color="9BBB59" w:themeColor="accent3"/>
+        </w:tcBorders>
+      </w:tcPr>
+    </w:tblStylePr>
+    <w:tblStylePr w:type="firstCol">
+      <w:rPr>
+        <w:b/>
+        <w:bCs/>
+      </w:rPr>
+    </w:tblStylePr>
+    <w:tblStylePr w:type="lastCol">
+      <w:rPr>
+        <w:b/>
+        <w:bCs/>
+      </w:rPr>
+    </w:tblStylePr>
+    <w:tblStylePr w:type="band1Vert">
+      <w:tblPr/>
+      <w:tcPr>
+        <w:tcBorders>
+          <w:top w:val="single" w:sz="8" w:space="0" w:color="9BBB59" w:themeColor="accent3"/>
+          <w:left w:val="single" w:sz="8" w:space="0" w:color="9BBB59" w:themeColor="accent3"/>
+          <w:bottom w:val="single" w:sz="8" w:space="0" w:color="9BBB59" w:themeColor="accent3"/>
+          <w:right w:val="single" w:sz="8" w:space="0" w:color="9BBB59" w:themeColor="accent3"/>
+        </w:tcBorders>
+      </w:tcPr>
+    </w:tblStylePr>
+    <w:tblStylePr w:type="band1Horz">
+      <w:tblPr/>
+      <w:tcPr>
+        <w:tcBorders>
+          <w:top w:val="single" w:sz="8" w:space="0" w:color="9BBB59" w:themeColor="accent3"/>
+          <w:left w:val="single" w:sz="8" w:space="0" w:color="9BBB59" w:themeColor="accent3"/>
+          <w:bottom w:val="single" w:sz="8" w:space="0" w:color="9BBB59" w:themeColor="accent3"/>
+          <w:right w:val="single" w:sz="8" w:space="0" w:color="9BBB59" w:themeColor="accent3"/>
+        </w:tcBorders>
+      </w:tcPr>
+    </w:tblStylePr>
+  </w:style>
+  <w:style w:type="table" w:styleId="Listaclara-nfasis4">
+    <w:name w:val="Light List Accent 4"/>
+    <w:basedOn w:val="Tablanormal"/>
+    <w:uiPriority w:val="61"/>
+    <w:rsid w:val="00CE6E69"/>
+    <w:pPr>
+      <w:spacing w:after="0" w:line="240" w:lineRule="auto"/>
+    </w:pPr>
+    <w:tblPr>
+      <w:tblStyleRowBandSize w:val="1"/>
+      <w:tblStyleColBandSize w:val="1"/>
+      <w:tblInd w:w="0" w:type="dxa"/>
+      <w:tblBorders>
+        <w:top w:val="single" w:sz="8" w:space="0" w:color="8064A2" w:themeColor="accent4"/>
+        <w:left w:val="single" w:sz="8" w:space="0" w:color="8064A2" w:themeColor="accent4"/>
+        <w:bottom w:val="single" w:sz="8" w:space="0" w:color="8064A2" w:themeColor="accent4"/>
+        <w:right w:val="single" w:sz="8" w:space="0" w:color="8064A2" w:themeColor="accent4"/>
+      </w:tblBorders>
+      <w:tblCellMar>
+        <w:top w:w="0" w:type="dxa"/>
+        <w:left w:w="108" w:type="dxa"/>
+        <w:bottom w:w="0" w:type="dxa"/>
+        <w:right w:w="108" w:type="dxa"/>
+      </w:tblCellMar>
+    </w:tblPr>
+    <w:tblStylePr w:type="firstRow">
+      <w:pPr>
+        <w:spacing w:before="0" w:after="0" w:line="240" w:lineRule="auto"/>
+      </w:pPr>
+      <w:rPr>
+        <w:b/>
+        <w:bCs/>
+        <w:color w:val="FFFFFF" w:themeColor="background1"/>
+      </w:rPr>
+      <w:tblPr/>
+      <w:tcPr>
+        <w:shd w:val="clear" w:color="auto" w:fill="8064A2" w:themeFill="accent4"/>
+      </w:tcPr>
+    </w:tblStylePr>
+    <w:tblStylePr w:type="lastRow">
+      <w:pPr>
+        <w:spacing w:before="0" w:after="0" w:line="240" w:lineRule="auto"/>
+      </w:pPr>
+      <w:rPr>
+        <w:b/>
+        <w:bCs/>
+      </w:rPr>
+      <w:tblPr/>
+      <w:tcPr>
+        <w:tcBorders>
+          <w:top w:val="double" w:sz="6" w:space="0" w:color="8064A2" w:themeColor="accent4"/>
+          <w:left w:val="single" w:sz="8" w:space="0" w:color="8064A2" w:themeColor="accent4"/>
+          <w:bottom w:val="single" w:sz="8" w:space="0" w:color="8064A2" w:themeColor="accent4"/>
+          <w:right w:val="single" w:sz="8" w:space="0" w:color="8064A2" w:themeColor="accent4"/>
+        </w:tcBorders>
+      </w:tcPr>
+    </w:tblStylePr>
+    <w:tblStylePr w:type="firstCol">
+      <w:rPr>
+        <w:b/>
+        <w:bCs/>
+      </w:rPr>
+    </w:tblStylePr>
+    <w:tblStylePr w:type="lastCol">
+      <w:rPr>
+        <w:b/>
+        <w:bCs/>
+      </w:rPr>
+    </w:tblStylePr>
+    <w:tblStylePr w:type="band1Vert">
+      <w:tblPr/>
+      <w:tcPr>
+        <w:tcBorders>
+          <w:top w:val="single" w:sz="8" w:space="0" w:color="8064A2" w:themeColor="accent4"/>
+          <w:left w:val="single" w:sz="8" w:space="0" w:color="8064A2" w:themeColor="accent4"/>
+          <w:bottom w:val="single" w:sz="8" w:space="0" w:color="8064A2" w:themeColor="accent4"/>
+          <w:right w:val="single" w:sz="8" w:space="0" w:color="8064A2" w:themeColor="accent4"/>
+        </w:tcBorders>
+      </w:tcPr>
+    </w:tblStylePr>
+    <w:tblStylePr w:type="band1Horz">
+      <w:tblPr/>
+      <w:tcPr>
+        <w:tcBorders>
+          <w:top w:val="single" w:sz="8" w:space="0" w:color="8064A2" w:themeColor="accent4"/>
+          <w:left w:val="single" w:sz="8" w:space="0" w:color="8064A2" w:themeColor="accent4"/>
+          <w:bottom w:val="single" w:sz="8" w:space="0" w:color="8064A2" w:themeColor="accent4"/>
+          <w:right w:val="single" w:sz="8" w:space="0" w:color="8064A2" w:themeColor="accent4"/>
+        </w:tcBorders>
+      </w:tcPr>
+    </w:tblStylePr>
+  </w:style>
+  <w:style w:type="table" w:styleId="Listaclara">
+    <w:name w:val="Light List"/>
+    <w:basedOn w:val="Tablanormal"/>
+    <w:uiPriority w:val="61"/>
+    <w:rsid w:val="00CE6E69"/>
+    <w:pPr>
+      <w:spacing w:after="0" w:line="240" w:lineRule="auto"/>
+    </w:pPr>
+    <w:tblPr>
+      <w:tblStyleRowBandSize w:val="1"/>
+      <w:tblStyleColBandSize w:val="1"/>
+      <w:tblInd w:w="0" w:type="dxa"/>
+      <w:tblBorders>
+        <w:top w:val="single" w:sz="8" w:space="0" w:color="000000" w:themeColor="text1"/>
+        <w:left w:val="single" w:sz="8" w:space="0" w:color="000000" w:themeColor="text1"/>
+        <w:bottom w:val="single" w:sz="8" w:space="0" w:color="000000" w:themeColor="text1"/>
+        <w:right w:val="single" w:sz="8" w:space="0" w:color="000000" w:themeColor="text1"/>
+      </w:tblBorders>
+      <w:tblCellMar>
+        <w:top w:w="0" w:type="dxa"/>
+        <w:left w:w="108" w:type="dxa"/>
+        <w:bottom w:w="0" w:type="dxa"/>
+        <w:right w:w="108" w:type="dxa"/>
+      </w:tblCellMar>
+    </w:tblPr>
+    <w:tblStylePr w:type="firstRow">
+      <w:pPr>
+        <w:spacing w:before="0" w:after="0" w:line="240" w:lineRule="auto"/>
+      </w:pPr>
+      <w:rPr>
+        <w:b/>
+        <w:bCs/>
+        <w:color w:val="FFFFFF" w:themeColor="background1"/>
+      </w:rPr>
+      <w:tblPr/>
+      <w:tcPr>
+        <w:shd w:val="clear" w:color="auto" w:fill="000000" w:themeFill="text1"/>
+      </w:tcPr>
+    </w:tblStylePr>
+    <w:tblStylePr w:type="lastRow">
+      <w:pPr>
+        <w:spacing w:before="0" w:after="0" w:line="240" w:lineRule="auto"/>
+      </w:pPr>
+      <w:rPr>
+        <w:b/>
+        <w:bCs/>
+      </w:rPr>
+      <w:tblPr/>
+      <w:tcPr>
+        <w:tcBorders>
+          <w:top w:val="double" w:sz="6" w:space="0" w:color="000000" w:themeColor="text1"/>
+          <w:left w:val="single" w:sz="8" w:space="0" w:color="000000" w:themeColor="text1"/>
+          <w:bottom w:val="single" w:sz="8" w:space="0" w:color="000000" w:themeColor="text1"/>
+          <w:right w:val="single" w:sz="8" w:space="0" w:color="000000" w:themeColor="text1"/>
+        </w:tcBorders>
+      </w:tcPr>
+    </w:tblStylePr>
+    <w:tblStylePr w:type="firstCol">
+      <w:rPr>
+        <w:b/>
+        <w:bCs/>
+      </w:rPr>
+    </w:tblStylePr>
+    <w:tblStylePr w:type="lastCol">
+      <w:rPr>
+        <w:b/>
+        <w:bCs/>
+      </w:rPr>
+    </w:tblStylePr>
+    <w:tblStylePr w:type="band1Vert">
+      <w:tblPr/>
+      <w:tcPr>
+        <w:tcBorders>
+          <w:top w:val="single" w:sz="8" w:space="0" w:color="000000" w:themeColor="text1"/>
+          <w:left w:val="single" w:sz="8" w:space="0" w:color="000000" w:themeColor="text1"/>
+          <w:bottom w:val="single" w:sz="8" w:space="0" w:color="000000" w:themeColor="text1"/>
+          <w:right w:val="single" w:sz="8" w:space="0" w:color="000000" w:themeColor="text1"/>
+        </w:tcBorders>
+      </w:tcPr>
+    </w:tblStylePr>
+    <w:tblStylePr w:type="band1Horz">
+      <w:tblPr/>
+      <w:tcPr>
+        <w:tcBorders>
+          <w:top w:val="single" w:sz="8" w:space="0" w:color="000000" w:themeColor="text1"/>
+          <w:left w:val="single" w:sz="8" w:space="0" w:color="000000" w:themeColor="text1"/>
+          <w:bottom w:val="single" w:sz="8" w:space="0" w:color="000000" w:themeColor="text1"/>
+          <w:right w:val="single" w:sz="8" w:space="0" w:color="000000" w:themeColor="text1"/>
+        </w:tcBorders>
+      </w:tcPr>
+    </w:tblStylePr>
+  </w:style>
+  <w:style w:type="table" w:styleId="Cuadrculaclara-nfasis4">
+    <w:name w:val="Light Grid Accent 4"/>
+    <w:basedOn w:val="Tablanormal"/>
+    <w:uiPriority w:val="62"/>
+    <w:rsid w:val="007A79CA"/>
+    <w:pPr>
+      <w:spacing w:after="0" w:line="240" w:lineRule="auto"/>
+    </w:pPr>
+    <w:tblPr>
+      <w:tblStyleRowBandSize w:val="1"/>
+      <w:tblStyleColBandSize w:val="1"/>
+      <w:tblInd w:w="0" w:type="dxa"/>
+      <w:tblBorders>
+        <w:top w:val="single" w:sz="8" w:space="0" w:color="8064A2" w:themeColor="accent4"/>
+        <w:left w:val="single" w:sz="8" w:space="0" w:color="8064A2" w:themeColor="accent4"/>
+        <w:bottom w:val="single" w:sz="8" w:space="0" w:color="8064A2" w:themeColor="accent4"/>
+        <w:right w:val="single" w:sz="8" w:space="0" w:color="8064A2" w:themeColor="accent4"/>
+        <w:insideH w:val="single" w:sz="8" w:space="0" w:color="8064A2" w:themeColor="accent4"/>
+        <w:insideV w:val="single" w:sz="8" w:space="0" w:color="8064A2" w:themeColor="accent4"/>
+      </w:tblBorders>
+      <w:tblCellMar>
+        <w:top w:w="0" w:type="dxa"/>
+        <w:left w:w="108" w:type="dxa"/>
+        <w:bottom w:w="0" w:type="dxa"/>
+        <w:right w:w="108" w:type="dxa"/>
+      </w:tblCellMar>
+    </w:tblPr>
+    <w:tblStylePr w:type="firstRow">
+      <w:pPr>
+        <w:spacing w:before="0" w:after="0" w:line="240" w:lineRule="auto"/>
+      </w:pPr>
+      <w:rPr>
+        <w:rFonts w:asciiTheme="majorHAnsi" w:eastAsiaTheme="majorEastAsia" w:hAnsiTheme="majorHAnsi" w:cstheme="majorBidi"/>
+        <w:b/>
+        <w:bCs/>
+      </w:rPr>
+      <w:tblPr/>
+      <w:tcPr>
+        <w:tcBorders>
+          <w:top w:val="single" w:sz="8" w:space="0" w:color="8064A2" w:themeColor="accent4"/>
+          <w:left w:val="single" w:sz="8" w:space="0" w:color="8064A2" w:themeColor="accent4"/>
+          <w:bottom w:val="single" w:sz="18" w:space="0" w:color="8064A2" w:themeColor="accent4"/>
+          <w:right w:val="single" w:sz="8" w:space="0" w:color="8064A2" w:themeColor="accent4"/>
+          <w:insideH w:val="nil"/>
+          <w:insideV w:val="single" w:sz="8" w:space="0" w:color="8064A2" w:themeColor="accent4"/>
+        </w:tcBorders>
+      </w:tcPr>
+    </w:tblStylePr>
+    <w:tblStylePr w:type="lastRow">
+      <w:pPr>
+        <w:spacing w:before="0" w:after="0" w:line="240" w:lineRule="auto"/>
+      </w:pPr>
+      <w:rPr>
+        <w:rFonts w:asciiTheme="majorHAnsi" w:eastAsiaTheme="majorEastAsia" w:hAnsiTheme="majorHAnsi" w:cstheme="majorBidi"/>
+        <w:b/>
+        <w:bCs/>
+      </w:rPr>
+      <w:tblPr/>
+      <w:tcPr>
+        <w:tcBorders>
+          <w:top w:val="double" w:sz="6" w:space="0" w:color="8064A2" w:themeColor="accent4"/>
+          <w:left w:val="single" w:sz="8" w:space="0" w:color="8064A2" w:themeColor="accent4"/>
+          <w:bottom w:val="single" w:sz="8" w:space="0" w:color="8064A2" w:themeColor="accent4"/>
+          <w:right w:val="single" w:sz="8" w:space="0" w:color="8064A2" w:themeColor="accent4"/>
+          <w:insideH w:val="nil"/>
+          <w:insideV w:val="single" w:sz="8" w:space="0" w:color="8064A2" w:themeColor="accent4"/>
+        </w:tcBorders>
+      </w:tcPr>
+    </w:tblStylePr>
+    <w:tblStylePr w:type="firstCol">
+      <w:rPr>
+        <w:rFonts w:asciiTheme="majorHAnsi" w:eastAsiaTheme="majorEastAsia" w:hAnsiTheme="majorHAnsi" w:cstheme="majorBidi"/>
+        <w:b/>
+        <w:bCs/>
+      </w:rPr>
+    </w:tblStylePr>
+    <w:tblStylePr w:type="lastCol">
+      <w:rPr>
+        <w:rFonts w:asciiTheme="majorHAnsi" w:eastAsiaTheme="majorEastAsia" w:hAnsiTheme="majorHAnsi" w:cstheme="majorBidi"/>
+        <w:b/>
+        <w:bCs/>
+      </w:rPr>
+      <w:tblPr/>
+      <w:tcPr>
+        <w:tcBorders>
+          <w:top w:val="single" w:sz="8" w:space="0" w:color="8064A2" w:themeColor="accent4"/>
+          <w:left w:val="single" w:sz="8" w:space="0" w:color="8064A2" w:themeColor="accent4"/>
+          <w:bottom w:val="single" w:sz="8" w:space="0" w:color="8064A2" w:themeColor="accent4"/>
+          <w:right w:val="single" w:sz="8" w:space="0" w:color="8064A2" w:themeColor="accent4"/>
+        </w:tcBorders>
+      </w:tcPr>
+    </w:tblStylePr>
+    <w:tblStylePr w:type="band1Vert">
+      <w:tblPr/>
+      <w:tcPr>
+        <w:tcBorders>
+          <w:top w:val="single" w:sz="8" w:space="0" w:color="8064A2" w:themeColor="accent4"/>
+          <w:left w:val="single" w:sz="8" w:space="0" w:color="8064A2" w:themeColor="accent4"/>
+          <w:bottom w:val="single" w:sz="8" w:space="0" w:color="8064A2" w:themeColor="accent4"/>
+          <w:right w:val="single" w:sz="8" w:space="0" w:color="8064A2" w:themeColor="accent4"/>
+        </w:tcBorders>
+        <w:shd w:val="clear" w:color="auto" w:fill="DFD8E8" w:themeFill="accent4" w:themeFillTint="3F"/>
+      </w:tcPr>
+    </w:tblStylePr>
+    <w:tblStylePr w:type="band1Horz">
+      <w:tblPr/>
+      <w:tcPr>
+        <w:tcBorders>
+          <w:top w:val="single" w:sz="8" w:space="0" w:color="8064A2" w:themeColor="accent4"/>
+          <w:left w:val="single" w:sz="8" w:space="0" w:color="8064A2" w:themeColor="accent4"/>
+          <w:bottom w:val="single" w:sz="8" w:space="0" w:color="8064A2" w:themeColor="accent4"/>
+          <w:right w:val="single" w:sz="8" w:space="0" w:color="8064A2" w:themeColor="accent4"/>
+          <w:insideV w:val="single" w:sz="8" w:space="0" w:color="8064A2" w:themeColor="accent4"/>
+        </w:tcBorders>
+        <w:shd w:val="clear" w:color="auto" w:fill="DFD8E8" w:themeFill="accent4" w:themeFillTint="3F"/>
+      </w:tcPr>
+    </w:tblStylePr>
+    <w:tblStylePr w:type="band2Horz">
+      <w:tblPr/>
+      <w:tcPr>
+        <w:tcBorders>
+          <w:top w:val="single" w:sz="8" w:space="0" w:color="8064A2" w:themeColor="accent4"/>
+          <w:left w:val="single" w:sz="8" w:space="0" w:color="8064A2" w:themeColor="accent4"/>
+          <w:bottom w:val="single" w:sz="8" w:space="0" w:color="8064A2" w:themeColor="accent4"/>
+          <w:right w:val="single" w:sz="8" w:space="0" w:color="8064A2" w:themeColor="accent4"/>
+          <w:insideV w:val="single" w:sz="8" w:space="0" w:color="8064A2" w:themeColor="accent4"/>
+        </w:tcBorders>
+      </w:tcPr>
+    </w:tblStylePr>
+  </w:style>
+  <w:style w:type="table" w:styleId="Cuadrculaclara-nfasis3">
+    <w:name w:val="Light Grid Accent 3"/>
+    <w:basedOn w:val="Tablanormal"/>
+    <w:uiPriority w:val="62"/>
+    <w:rsid w:val="007A79CA"/>
+    <w:pPr>
+      <w:spacing w:after="0" w:line="240" w:lineRule="auto"/>
+    </w:pPr>
+    <w:tblPr>
+      <w:tblStyleRowBandSize w:val="1"/>
+      <w:tblStyleColBandSize w:val="1"/>
+      <w:tblInd w:w="0" w:type="dxa"/>
+      <w:tblBorders>
+        <w:top w:val="single" w:sz="8" w:space="0" w:color="9BBB59" w:themeColor="accent3"/>
+        <w:left w:val="single" w:sz="8" w:space="0" w:color="9BBB59" w:themeColor="accent3"/>
+        <w:bottom w:val="single" w:sz="8" w:space="0" w:color="9BBB59" w:themeColor="accent3"/>
+        <w:right w:val="single" w:sz="8" w:space="0" w:color="9BBB59" w:themeColor="accent3"/>
+        <w:insideH w:val="single" w:sz="8" w:space="0" w:color="9BBB59" w:themeColor="accent3"/>
+        <w:insideV w:val="single" w:sz="8" w:space="0" w:color="9BBB59" w:themeColor="accent3"/>
+      </w:tblBorders>
+      <w:tblCellMar>
+        <w:top w:w="0" w:type="dxa"/>
+        <w:left w:w="108" w:type="dxa"/>
+        <w:bottom w:w="0" w:type="dxa"/>
+        <w:right w:w="108" w:type="dxa"/>
+      </w:tblCellMar>
+    </w:tblPr>
+    <w:tblStylePr w:type="firstRow">
+      <w:pPr>
+        <w:spacing w:before="0" w:after="0" w:line="240" w:lineRule="auto"/>
+      </w:pPr>
+      <w:rPr>
+        <w:rFonts w:asciiTheme="majorHAnsi" w:eastAsiaTheme="majorEastAsia" w:hAnsiTheme="majorHAnsi" w:cstheme="majorBidi"/>
+        <w:b/>
+        <w:bCs/>
+      </w:rPr>
+      <w:tblPr/>
+      <w:tcPr>
+        <w:tcBorders>
+          <w:top w:val="single" w:sz="8" w:space="0" w:color="9BBB59" w:themeColor="accent3"/>
+          <w:left w:val="single" w:sz="8" w:space="0" w:color="9BBB59" w:themeColor="accent3"/>
+          <w:bottom w:val="single" w:sz="18" w:space="0" w:color="9BBB59" w:themeColor="accent3"/>
+          <w:right w:val="single" w:sz="8" w:space="0" w:color="9BBB59" w:themeColor="accent3"/>
+          <w:insideH w:val="nil"/>
+          <w:insideV w:val="single" w:sz="8" w:space="0" w:color="9BBB59" w:themeColor="accent3"/>
+        </w:tcBorders>
+      </w:tcPr>
+    </w:tblStylePr>
+    <w:tblStylePr w:type="lastRow">
+      <w:pPr>
+        <w:spacing w:before="0" w:after="0" w:line="240" w:lineRule="auto"/>
+      </w:pPr>
+      <w:rPr>
+        <w:rFonts w:asciiTheme="majorHAnsi" w:eastAsiaTheme="majorEastAsia" w:hAnsiTheme="majorHAnsi" w:cstheme="majorBidi"/>
+        <w:b/>
+        <w:bCs/>
+      </w:rPr>
+      <w:tblPr/>
+      <w:tcPr>
+        <w:tcBorders>
+          <w:top w:val="double" w:sz="6" w:space="0" w:color="9BBB59" w:themeColor="accent3"/>
+          <w:left w:val="single" w:sz="8" w:space="0" w:color="9BBB59" w:themeColor="accent3"/>
+          <w:bottom w:val="single" w:sz="8" w:space="0" w:color="9BBB59" w:themeColor="accent3"/>
+          <w:right w:val="single" w:sz="8" w:space="0" w:color="9BBB59" w:themeColor="accent3"/>
+          <w:insideH w:val="nil"/>
+          <w:insideV w:val="single" w:sz="8" w:space="0" w:color="9BBB59" w:themeColor="accent3"/>
+        </w:tcBorders>
+      </w:tcPr>
+    </w:tblStylePr>
+    <w:tblStylePr w:type="firstCol">
+      <w:rPr>
+        <w:rFonts w:asciiTheme="majorHAnsi" w:eastAsiaTheme="majorEastAsia" w:hAnsiTheme="majorHAnsi" w:cstheme="majorBidi"/>
+        <w:b/>
+        <w:bCs/>
+      </w:rPr>
+    </w:tblStylePr>
+    <w:tblStylePr w:type="lastCol">
+      <w:rPr>
+        <w:rFonts w:asciiTheme="majorHAnsi" w:eastAsiaTheme="majorEastAsia" w:hAnsiTheme="majorHAnsi" w:cstheme="majorBidi"/>
+        <w:b/>
+        <w:bCs/>
+      </w:rPr>
+      <w:tblPr/>
+      <w:tcPr>
+        <w:tcBorders>
+          <w:top w:val="single" w:sz="8" w:space="0" w:color="9BBB59" w:themeColor="accent3"/>
+          <w:left w:val="single" w:sz="8" w:space="0" w:color="9BBB59" w:themeColor="accent3"/>
+          <w:bottom w:val="single" w:sz="8" w:space="0" w:color="9BBB59" w:themeColor="accent3"/>
+          <w:right w:val="single" w:sz="8" w:space="0" w:color="9BBB59" w:themeColor="accent3"/>
+        </w:tcBorders>
+      </w:tcPr>
+    </w:tblStylePr>
+    <w:tblStylePr w:type="band1Vert">
+      <w:tblPr/>
+      <w:tcPr>
+        <w:tcBorders>
+          <w:top w:val="single" w:sz="8" w:space="0" w:color="9BBB59" w:themeColor="accent3"/>
+          <w:left w:val="single" w:sz="8" w:space="0" w:color="9BBB59" w:themeColor="accent3"/>
+          <w:bottom w:val="single" w:sz="8" w:space="0" w:color="9BBB59" w:themeColor="accent3"/>
+          <w:right w:val="single" w:sz="8" w:space="0" w:color="9BBB59" w:themeColor="accent3"/>
+        </w:tcBorders>
+        <w:shd w:val="clear" w:color="auto" w:fill="E6EED5" w:themeFill="accent3" w:themeFillTint="3F"/>
+      </w:tcPr>
+    </w:tblStylePr>
+    <w:tblStylePr w:type="band1Horz">
+      <w:tblPr/>
+      <w:tcPr>
+        <w:tcBorders>
+          <w:top w:val="single" w:sz="8" w:space="0" w:color="9BBB59" w:themeColor="accent3"/>
+          <w:left w:val="single" w:sz="8" w:space="0" w:color="9BBB59" w:themeColor="accent3"/>
+          <w:bottom w:val="single" w:sz="8" w:space="0" w:color="9BBB59" w:themeColor="accent3"/>
+          <w:right w:val="single" w:sz="8" w:space="0" w:color="9BBB59" w:themeColor="accent3"/>
+          <w:insideV w:val="single" w:sz="8" w:space="0" w:color="9BBB59" w:themeColor="accent3"/>
+        </w:tcBorders>
+        <w:shd w:val="clear" w:color="auto" w:fill="E6EED5" w:themeFill="accent3" w:themeFillTint="3F"/>
+      </w:tcPr>
+    </w:tblStylePr>
+    <w:tblStylePr w:type="band2Horz">
+      <w:tblPr/>
+      <w:tcPr>
+        <w:tcBorders>
+          <w:top w:val="single" w:sz="8" w:space="0" w:color="9BBB59" w:themeColor="accent3"/>
+          <w:left w:val="single" w:sz="8" w:space="0" w:color="9BBB59" w:themeColor="accent3"/>
+          <w:bottom w:val="single" w:sz="8" w:space="0" w:color="9BBB59" w:themeColor="accent3"/>
+          <w:right w:val="single" w:sz="8" w:space="0" w:color="9BBB59" w:themeColor="accent3"/>
+          <w:insideV w:val="single" w:sz="8" w:space="0" w:color="9BBB59" w:themeColor="accent3"/>
+        </w:tcBorders>
+      </w:tcPr>
+    </w:tblStylePr>
+  </w:style>
+</w:styles>
+</file>
+
+<file path=word/stylesWithEffects.xml><?xml version="1.0" encoding="utf-8"?>
+<w:styles xmlns:wpc="http://schemas.microsoft.com/office/word/2010/wordprocessingCanvas" xmlns:mc="http://schemas.openxmlformats.org/markup-compatibility/2006" xmlns:o="urn:schemas-microsoft-com:office:office" xmlns:r="http://schemas.openxmlformats.org/officeDocument/2006/relationships" xmlns:m="http://schemas.openxmlformats.org/officeDocument/2006/math" xmlns:v="urn:schemas-microsoft-com:vml" xmlns:wp14="http://schemas.microsoft.com/office/word/2010/wordprocessingDrawing" xmlns:wp="http://schemas.openxmlformats.org/drawingml/2006/wordprocessingDrawing" xmlns:w10="urn:schemas-microsoft-com:office:word" xmlns:w="http://schemas.openxmlformats.org/wordprocessingml/2006/main" xmlns:w14="http://schemas.microsoft.com/office/word/2010/wordml" xmlns:wpg="http://schemas.microsoft.com/office/word/2010/wordprocessingGroup" xmlns:wpi="http://schemas.microsoft.com/office/word/2010/wordprocessingInk" xmlns:wne="http://schemas.microsoft.com/office/word/2006/wordml" xmlns:wps="http://schemas.microsoft.com/office/word/2010/wordprocessingShape" mc:Ignorable="w14 wp14">
+  <w:docDefaults>
+    <w:rPrDefault>
+      <w:rPr>
+        <w:rFonts w:asciiTheme="minorHAnsi" w:eastAsiaTheme="minorEastAsia" w:hAnsiTheme="minorHAnsi" w:cstheme="minorBidi"/>
+        <w:sz w:val="22"/>
+        <w:szCs w:val="22"/>
+        <w:lang w:val="es-EC" w:eastAsia="es-EC" w:bidi="ar-SA"/>
+      </w:rPr>
+    </w:rPrDefault>
+    <w:pPrDefault>
+      <w:pPr>
+        <w:spacing w:after="200" w:line="276" w:lineRule="auto"/>
+      </w:pPr>
+    </w:pPrDefault>
+  </w:docDefaults>
+  <w:latentStyles w:defLockedState="0" w:defUIPriority="99" w:defSemiHidden="1" w:defUnhideWhenUsed="1" w:defQFormat="0" w:count="267">
+    <w:lsdException w:name="Normal" w:semiHidden="0" w:uiPriority="0" w:unhideWhenUsed="0" w:qFormat="1"/>
+    <w:lsdException w:name="heading 1" w:semiHidden="0" w:uiPriority="9" w:unhideWhenUsed="0" w:qFormat="1"/>
+    <w:lsdException w:name="heading 2" w:uiPriority="9" w:qFormat="1"/>
+    <w:lsdException w:name="heading 3" w:uiPriority="9" w:qFormat="1"/>
+    <w:lsdException w:name="heading 4" w:uiPriority="9" w:qFormat="1"/>
+    <w:lsdException w:name="heading 5" w:uiPriority="9" w:qFormat="1"/>
+    <w:lsdException w:name="heading 6" w:uiPriority="9" w:qFormat="1"/>
+    <w:lsdException w:name="heading 7" w:uiPriority="9" w:qFormat="1"/>
+    <w:lsdException w:name="heading 8" w:uiPriority="9" w:qFormat="1"/>
+    <w:lsdException w:name="heading 9" w:uiPriority="9" w:qFormat="1"/>
+    <w:lsdException w:name="toc 1" w:uiPriority="39"/>
+    <w:lsdException w:name="toc 2" w:uiPriority="39"/>
+    <w:lsdException w:name="toc 3" w:uiPriority="39"/>
+    <w:lsdException w:name="toc 4" w:uiPriority="39"/>
+    <w:lsdException w:name="toc 5" w:uiPriority="39"/>
+    <w:lsdException w:name="toc 6" w:uiPriority="39"/>
+    <w:lsdException w:name="toc 7" w:uiPriority="39"/>
+    <w:lsdException w:name="toc 8" w:uiPriority="39"/>
+    <w:lsdException w:name="toc 9" w:uiPriority="39"/>
+    <w:lsdException w:name="caption" w:uiPriority="35" w:qFormat="1"/>
+    <w:lsdException w:name="Title" w:semiHidden="0" w:uiPriority="10" w:unhideWhenUsed="0" w:qFormat="1"/>
+    <w:lsdException w:name="Default Paragraph Font" w:uiPriority="1"/>
+    <w:lsdException w:name="Subtitle" w:semiHidden="0" w:uiPriority="11" w:unhideWhenUsed="0" w:qFormat="1"/>
+    <w:lsdException w:name="Strong" w:semiHidden="0" w:uiPriority="22" w:unhideWhenUsed="0" w:qFormat="1"/>
+    <w:lsdException w:name="Emphasis" w:semiHidden="0" w:uiPriority="20" w:unhideWhenUsed="0" w:qFormat="1"/>
+    <w:lsdException w:name="Table Grid" w:semiHidden="0" w:uiPriority="59" w:unhideWhenUsed="0"/>
+    <w:lsdException w:name="Placeholder Text" w:unhideWhenUsed="0"/>
+    <w:lsdException w:name="No Spacing" w:semiHidden="0" w:uiPriority="1" w:unhideWhenUsed="0" w:qFormat="1"/>
+    <w:lsdException w:name="Light Shading" w:semiHidden="0" w:uiPriority="60" w:unhideWhenUsed="0"/>
+    <w:lsdException w:name="Light List" w:semiHidden="0" w:uiPriority="61" w:unhideWhenUsed="0"/>
+    <w:lsdException w:name="Light Grid" w:semiHidden="0" w:uiPriority="62" w:unhideWhenUsed="0"/>
+    <w:lsdException w:name="Medium Shading 1" w:semiHidden="0" w:uiPriority="63" w:unhideWhenUsed="0"/>
+    <w:lsdException w:name="Medium Shading 2" w:semiHidden="0" w:uiPriority="64" w:unhideWhenUsed="0"/>
+    <w:lsdException w:name="Medium List 1" w:semiHidden="0" w:uiPriority="65" w:unhideWhenUsed="0"/>
+    <w:lsdException w:name="Medium List 2" w:semiHidden="0" w:uiPriority="66" w:unhideWhenUsed="0"/>
+    <w:lsdException w:name="Medium Grid 1" w:semiHidden="0" w:uiPriority="67" w:unhideWhenUsed="0"/>
+    <w:lsdException w:name="Medium Grid 2" w:semiHidden="0" w:uiPriority="68" w:unhideWhenUsed="0"/>
+    <w:lsdException w:name="Medium Grid 3" w:semiHidden="0" w:uiPriority="69" w:unhideWhenUsed="0"/>
+    <w:lsdException w:name="Dark List" w:semiHidden="0" w:uiPriority="70" w:unhideWhenUsed="0"/>
+    <w:lsdException w:name="Colorful Shading" w:semiHidden="0" w:uiPriority="71" w:unhideWhenUsed="0"/>
+    <w:lsdException w:name="Colorful List" w:semiHidden="0" w:uiPriority="72" w:unhideWhenUsed="0"/>
+    <w:lsdException w:name="Colorful Grid" w:semiHidden="0" w:uiPriority="73" w:unhideWhenUsed="0"/>
+    <w:lsdException w:name="Light Shading Accent 1" w:semiHidden="0" w:uiPriority="60" w:unhideWhenUsed="0"/>
+    <w:lsdException w:name="Light List Accent 1" w:semiHidden="0" w:uiPriority="61" w:unhideWhenUsed="0"/>
+    <w:lsdException w:name="Light Grid Accent 1" w:semiHidden="0" w:uiPriority="62" w:unhideWhenUsed="0"/>
+    <w:lsdException w:name="Medium Shading 1 Accent 1" w:semiHidden="0" w:uiPriority="63" w:unhideWhenUsed="0"/>
+    <w:lsdException w:name="Medium Shading 2 Accent 1" w:semiHidden="0" w:uiPriority="64" w:unhideWhenUsed="0"/>
+    <w:lsdException w:name="Medium List 1 Accent 1" w:semiHidden="0" w:uiPriority="65" w:unhideWhenUsed="0"/>
+    <w:lsdException w:name="Revision" w:unhideWhenUsed="0"/>
+    <w:lsdException w:name="List Paragraph" w:semiHidden="0" w:uiPriority="34" w:unhideWhenUsed="0" w:qFormat="1"/>
+    <w:lsdException w:name="Quote" w:semiHidden="0" w:uiPriority="29" w:unhideWhenUsed="0" w:qFormat="1"/>
+    <w:lsdException w:name="Intense Quote" w:semiHidden="0" w:uiPriority="30" w:unhideWhenUsed="0" w:qFormat="1"/>
+    <w:lsdException w:name="Medium List 2 Accent 1" w:semiHidden="0" w:uiPriority="66" w:unhideWhenUsed="0"/>
+    <w:lsdException w:name="Medium Grid 1 Accent 1" w:semiHidden="0" w:uiPriority="67" w:unhideWhenUsed="0"/>
+    <w:lsdException w:name="Medium Grid 2 Accent 1" w:semiHidden="0" w:uiPriority="68" w:unhideWhenUsed="0"/>
+    <w:lsdException w:name="Medium Grid 3 Accent 1" w:semiHidden="0" w:uiPriority="69" w:unhideWhenUsed="0"/>
+    <w:lsdException w:name="Dark List Accent 1" w:semiHidden="0" w:uiPriority="70" w:unhideWhenUsed="0"/>
+    <w:lsdException w:name="Colorful Shading Accent 1" w:semiHidden="0" w:uiPriority="71" w:unhideWhenUsed="0"/>
+    <w:lsdException w:name="Colorful List Accent 1" w:semiHidden="0" w:uiPriority="72" w:unhideWhenUsed="0"/>
+    <w:lsdException w:name="Colorful Grid Accent 1" w:semiHidden="0" w:uiPriority="73" w:unhideWhenUsed="0"/>
+    <w:lsdException w:name="Light Shading Accent 2" w:semiHidden="0" w:uiPriority="60" w:unhideWhenUsed="0"/>
+    <w:lsdException w:name="Light List Accent 2" w:semiHidden="0" w:uiPriority="61" w:unhideWhenUsed="0"/>
+    <w:lsdException w:name="Light Grid Accent 2" w:semiHidden="0" w:uiPriority="62" w:unhideWhenUsed="0"/>
+    <w:lsdException w:name="Medium Shading 1 Accent 2" w:semiHidden="0" w:uiPriority="63" w:unhideWhenUsed="0"/>
+    <w:lsdException w:name="Medium Shading 2 Accent 2" w:semiHidden="0" w:uiPriority="64" w:unhideWhenUsed="0"/>
+    <w:lsdException w:name="Medium List 1 Accent 2" w:semiHidden="0" w:uiPriority="65" w:unhideWhenUsed="0"/>
+    <w:lsdException w:name="Medium List 2 Accent 2" w:semiHidden="0" w:uiPriority="66" w:unhideWhenUsed="0"/>
+    <w:lsdException w:name="Medium Grid 1 Accent 2" w:semiHidden="0" w:uiPriority="67" w:unhideWhenUsed="0"/>
+    <w:lsdException w:name="Medium Grid 2 Accent 2" w:semiHidden="0" w:uiPriority="68" w:unhideWhenUsed="0"/>
+    <w:lsdException w:name="Medium Grid 3 Accent 2" w:semiHidden="0" w:uiPriority="69" w:unhideWhenUsed="0"/>
+    <w:lsdException w:name="Dark List Accent 2" w:semiHidden="0" w:uiPriority="70" w:unhideWhenUsed="0"/>
+    <w:lsdException w:name="Colorful Shading Accent 2" w:semiHidden="0" w:uiPriority="71" w:unhideWhenUsed="0"/>
+    <w:lsdException w:name="Colorful List Accent 2" w:semiHidden="0" w:uiPriority="72" w:unhideWhenUsed="0"/>
+    <w:lsdException w:name="Colorful Grid Accent 2" w:semiHidden="0" w:uiPriority="73" w:unhideWhenUsed="0"/>
+    <w:lsdException w:name="Light Shading Accent 3" w:semiHidden="0" w:uiPriority="60" w:unhideWhenUsed="0"/>
+    <w:lsdException w:name="Light List Accent 3" w:semiHidden="0" w:uiPriority="61" w:unhideWhenUsed="0"/>
+    <w:lsdException w:name="Light Grid Accent 3" w:semiHidden="0" w:uiPriority="62" w:unhideWhenUsed="0"/>
+    <w:lsdException w:name="Medium Shading 1 Accent 3" w:semiHidden="0" w:uiPriority="63" w:unhideWhenUsed="0"/>
+    <w:lsdException w:name="Medium Shading 2 Accent 3" w:semiHidden="0" w:uiPriority="64" w:unhideWhenUsed="0"/>
+    <w:lsdException w:name="Medium List 1 Accent 3" w:semiHidden="0" w:uiPriority="65" w:unhideWhenUsed="0"/>
+    <w:lsdException w:name="Medium List 2 Accent 3" w:semiHidden="0" w:uiPriority="66" w:unhideWhenUsed="0"/>
+    <w:lsdException w:name="Medium Grid 1 Accent 3" w:semiHidden="0" w:uiPriority="67" w:unhideWhenUsed="0"/>
+    <w:lsdException w:name="Medium Grid 2 Accent 3" w:semiHidden="0" w:uiPriority="68" w:unhideWhenUsed="0"/>
+    <w:lsdException w:name="Medium Grid 3 Accent 3" w:semiHidden="0" w:uiPriority="69" w:unhideWhenUsed="0"/>
+    <w:lsdException w:name="Dark List Accent 3" w:semiHidden="0" w:uiPriority="70" w:unhideWhenUsed="0"/>
+    <w:lsdException w:name="Colorful Shading Accent 3" w:semiHidden="0" w:uiPriority="71" w:unhideWhenUsed="0"/>
+    <w:lsdException w:name="Colorful List Accent 3" w:semiHidden="0" w:uiPriority="72" w:unhideWhenUsed="0"/>
+    <w:lsdException w:name="Colorful Grid Accent 3" w:semiHidden="0" w:uiPriority="73" w:unhideWhenUsed="0"/>
+    <w:lsdException w:name="Light Shading Accent 4" w:semiHidden="0" w:uiPriority="60" w:unhideWhenUsed="0"/>
+    <w:lsdException w:name="Light List Accent 4" w:semiHidden="0" w:uiPriority="61" w:unhideWhenUsed="0"/>
+    <w:lsdException w:name="Light Grid Accent 4" w:semiHidden="0" w:uiPriority="62" w:unhideWhenUsed="0"/>
+    <w:lsdException w:name="Medium Shading 1 Accent 4" w:semiHidden="0" w:uiPriority="63" w:unhideWhenUsed="0"/>
+    <w:lsdException w:name="Medium Shading 2 Accent 4" w:semiHidden="0" w:uiPriority="64" w:unhideWhenUsed="0"/>
+    <w:lsdException w:name="Medium List 1 Accent 4" w:semiHidden="0" w:uiPriority="65" w:unhideWhenUsed="0"/>
+    <w:lsdException w:name="Medium List 2 Accent 4" w:semiHidden="0" w:uiPriority="66" w:unhideWhenUsed="0"/>
+    <w:lsdException w:name="Medium Grid 1 Accent 4" w:semiHidden="0" w:uiPriority="67" w:unhideWhenUsed="0"/>
+    <w:lsdException w:name="Medium Grid 2 Accent 4" w:semiHidden="0" w:uiPriority="68" w:unhideWhenUsed="0"/>
+    <w:lsdException w:name="Medium Grid 3 Accent 4" w:semiHidden="0" w:uiPriority="69" w:unhideWhenUsed="0"/>
+    <w:lsdException w:name="Dark List Accent 4" w:semiHidden="0" w:uiPriority="70" w:unhideWhenUsed="0"/>
+    <w:lsdException w:name="Colorful Shading Accent 4" w:semiHidden="0" w:uiPriority="71" w:unhideWhenUsed="0"/>
+    <w:lsdException w:name="Colorful List Accent 4" w:semiHidden="0" w:uiPriority="72" w:unhideWhenUsed="0"/>
+    <w:lsdException w:name="Colorful Grid Accent 4" w:semiHidden="0" w:uiPriority="73" w:unhideWhenUsed="0"/>
+    <w:lsdException w:name="Light Shading Accent 5" w:semiHidden="0" w:uiPriority="60" w:unhideWhenUsed="0"/>
+    <w:lsdException w:name="Light List Accent 5" w:semiHidden="0" w:uiPriority="61" w:unhideWhenUsed="0"/>
+    <w:lsdException w:name="Light Grid Accent 5" w:semiHidden="0" w:uiPriority="62" w:unhideWhenUsed="0"/>
+    <w:lsdException w:name="Medium Shading 1 Accent 5" w:semiHidden="0" w:uiPriority="63" w:unhideWhenUsed="0"/>
+    <w:lsdException w:name="Medium Shading 2 Accent 5" w:semiHidden="0" w:uiPriority="64" w:unhideWhenUsed="0"/>
+    <w:lsdException w:name="Medium List 1 Accent 5" w:semiHidden="0" w:uiPriority="65" w:unhideWhenUsed="0"/>
+    <w:lsdException w:name="Medium List 2 Accent 5" w:semiHidden="0" w:uiPriority="66" w:unhideWhenUsed="0"/>
+    <w:lsdException w:name="Medium Grid 1 Accent 5" w:semiHidden="0" w:uiPriority="67" w:unhideWhenUsed="0"/>
+    <w:lsdException w:name="Medium Grid 2 Accent 5" w:semiHidden="0" w:uiPriority="68" w:unhideWhenUsed="0"/>
+    <w:lsdException w:name="Medium Grid 3 Accent 5" w:semiHidden="0" w:uiPriority="69" w:unhideWhenUsed="0"/>
+    <w:lsdException w:name="Dark List Accent 5" w:semiHidden="0" w:uiPriority="70" w:unhideWhenUsed="0"/>
+    <w:lsdException w:name="Colorful Shading Accent 5" w:semiHidden="0" w:uiPriority="71" w:unhideWhenUsed="0"/>
+    <w:lsdException w:name="Colorful List Accent 5" w:semiHidden="0" w:uiPriority="72" w:unhideWhenUsed="0"/>
+    <w:lsdException w:name="Colorful Grid Accent 5" w:semiHidden="0" w:uiPriority="73" w:unhideWhenUsed="0"/>
+    <w:lsdException w:name="Light Shading Accent 6" w:semiHidden="0" w:uiPriority="60" w:unhideWhenUsed="0"/>
+    <w:lsdException w:name="Light List Accent 6" w:semiHidden="0" w:uiPriority="61" w:unhideWhenUsed="0"/>
+    <w:lsdException w:name="Light Grid Accent 6" w:semiHidden="0" w:uiPriority="62" w:unhideWhenUsed="0"/>
+    <w:lsdException w:name="Medium Shading 1 Accent 6" w:semiHidden="0" w:uiPriority="63" w:unhideWhenUsed="0"/>
+    <w:lsdException w:name="Medium Shading 2 Accent 6" w:semiHidden="0" w:uiPriority="64" w:unhideWhenUsed="0"/>
+    <w:lsdException w:name="Medium List 1 Accent 6" w:semiHidden="0" w:uiPriority="65" w:unhideWhenUsed="0"/>
+    <w:lsdException w:name="Medium List 2 Accent 6" w:semiHidden="0" w:uiPriority="66" w:unhideWhenUsed="0"/>
+    <w:lsdException w:name="Medium Grid 1 Accent 6" w:semiHidden="0" w:uiPriority="67" w:unhideWhenUsed="0"/>
+    <w:lsdException w:name="Medium Grid 2 Accent 6" w:semiHidden="0" w:uiPriority="68" w:unhideWhenUsed="0"/>
+    <w:lsdException w:name="Medium Grid 3 Accent 6" w:semiHidden="0" w:uiPriority="69" w:unhideWhenUsed="0"/>
+    <w:lsdException w:name="Dark List Accent 6" w:semiHidden="0" w:uiPriority="70" w:unhideWhenUsed="0"/>
+    <w:lsdException w:name="Colorful Shading Accent 6" w:semiHidden="0" w:uiPriority="71" w:unhideWhenUsed="0"/>
+    <w:lsdException w:name="Colorful List Accent 6" w:semiHidden="0" w:uiPriority="72" w:unhideWhenUsed="0"/>
+    <w:lsdException w:name="Colorful Grid Accent 6" w:semiHidden="0" w:uiPriority="73" w:unhideWhenUsed="0"/>
+    <w:lsdException w:name="Subtle Emphasis" w:semiHidden="0" w:uiPriority="19" w:unhideWhenUsed="0" w:qFormat="1"/>
+    <w:lsdException w:name="Intense Emphasis" w:semiHidden="0" w:uiPriority="21" w:unhideWhenUsed="0" w:qFormat="1"/>
+    <w:lsdException w:name="Subtle Reference" w:semiHidden="0" w:uiPriority="31" w:unhideWhenUsed="0" w:qFormat="1"/>
+    <w:lsdException w:name="Intense Reference" w:semiHidden="0" w:uiPriority="32" w:unhideWhenUsed="0" w:qFormat="1"/>
+    <w:lsdException w:name="Book Title" w:semiHidden="0" w:uiPriority="33" w:unhideWhenUsed="0" w:qFormat="1"/>
+    <w:lsdException w:name="Bibliography" w:uiPriority="37"/>
+    <w:lsdException w:name="TOC Heading" w:uiPriority="39" w:qFormat="1"/>
+  </w:latentStyles>
+  <w:style w:type="paragraph" w:default="1" w:styleId="Normal">
+    <w:name w:val="Normal"/>
+    <w:qFormat/>
+  </w:style>
+  <w:style w:type="character" w:default="1" w:styleId="Fuentedeprrafopredeter">
+    <w:name w:val="Default Paragraph Font"/>
+    <w:uiPriority w:val="1"/>
+    <w:semiHidden/>
+    <w:unhideWhenUsed/>
+  </w:style>
+  <w:style w:type="table" w:default="1" w:styleId="Tablanormal">
+    <w:name w:val="Normal Table"/>
+    <w:uiPriority w:val="99"/>
+    <w:semiHidden/>
+    <w:unhideWhenUsed/>
+    <w:tblPr>
+      <w:tblInd w:w="0" w:type="dxa"/>
+      <w:tblCellMar>
+        <w:top w:w="0" w:type="dxa"/>
+        <w:left w:w="108" w:type="dxa"/>
+        <w:bottom w:w="0" w:type="dxa"/>
+        <w:right w:w="108" w:type="dxa"/>
+      </w:tblCellMar>
+    </w:tblPr>
+  </w:style>
+  <w:style w:type="numbering" w:default="1" w:styleId="Sinlista">
+    <w:name w:val="No List"/>
+    <w:uiPriority w:val="99"/>
+    <w:semiHidden/>
+    <w:unhideWhenUsed/>
   </w:style>
 </w:styles>
 </file>
@@ -19468,7 +26641,7 @@
 </file>
 
 <file path=customXml/itemProps1.xml><?xml version="1.0" encoding="utf-8"?>
-<ds:datastoreItem xmlns:ds="http://schemas.openxmlformats.org/officeDocument/2006/customXml" ds:itemID="{26C6BA4A-E694-4326-B148-9B6175A73D0B}">
+<ds:datastoreItem xmlns:ds="http://schemas.openxmlformats.org/officeDocument/2006/customXml" ds:itemID="{A558C705-F67F-4C82-BEE6-C3DC0D7C8DDC}">
   <ds:schemaRefs>
     <ds:schemaRef ds:uri="http://schemas.openxmlformats.org/officeDocument/2006/bibliography"/>
   </ds:schemaRefs>

--- a/documentacion/desarrollo_tema.docx
+++ b/documentacion/desarrollo_tema.docx
@@ -182,7 +182,21 @@
           <w:b/>
           <w:szCs w:val="24"/>
         </w:rPr>
-        <w:t>Las observaciones dela vida real están en plomo</w:t>
+        <w:t>Las observaciones de</w:t>
+      </w:r>
+      <w:r>
+        <w:rPr>
+          <w:b/>
+          <w:szCs w:val="24"/>
+        </w:rPr>
+        <w:t xml:space="preserve"> </w:t>
+      </w:r>
+      <w:r>
+        <w:rPr>
+          <w:b/>
+          <w:szCs w:val="24"/>
+        </w:rPr>
+        <w:t>la vida real están en plomo</w:t>
       </w:r>
       <w:r>
         <w:rPr>
@@ -2288,6 +2302,13 @@
           <w:lang w:val="es-ES"/>
         </w:rPr>
       </w:pPr>
+      <w:r>
+        <w:rPr>
+          <w:szCs w:val="24"/>
+          <w:lang w:val="es-ES"/>
+        </w:rPr>
+        <w:t xml:space="preserve"> </w:t>
+      </w:r>
     </w:p>
     <w:p>
       <w:pPr>
@@ -2348,6 +2369,13 @@
           <w:lang w:val="es-ES"/>
         </w:rPr>
         <w:t>anterior</w:t>
+      </w:r>
+      <w:r>
+        <w:rPr>
+          <w:szCs w:val="24"/>
+          <w:lang w:val="es-ES"/>
+        </w:rPr>
+        <w:t xml:space="preserve"> </w:t>
       </w:r>
       <w:r>
         <w:rPr>
@@ -2605,6 +2633,12 @@
         <w:rPr>
           <w:szCs w:val="24"/>
         </w:rPr>
+        <w:t xml:space="preserve"> </w:t>
+      </w:r>
+      <w:r>
+        <w:rPr>
+          <w:szCs w:val="24"/>
+        </w:rPr>
         <w:t>trabajo y en tiempos más cortos, podemos decir que un Framework es un esqueleto o esquema del sistema en donde nosotros vamos implementando lo que necesitemos.</w:t>
       </w:r>
     </w:p>
@@ -2719,7 +2753,19 @@
         <w:rPr>
           <w:szCs w:val="24"/>
         </w:rPr>
-        <w:t xml:space="preserve">Windowssiempre </w:t>
+        <w:t>Windows</w:t>
+      </w:r>
+      <w:r>
+        <w:rPr>
+          <w:szCs w:val="24"/>
+        </w:rPr>
+        <w:t xml:space="preserve"> </w:t>
+      </w:r>
+      <w:r>
+        <w:rPr>
+          <w:szCs w:val="24"/>
+        </w:rPr>
+        <w:t xml:space="preserve">siempre </w:t>
       </w:r>
       <w:r>
         <w:rPr>
@@ -3050,7 +3096,19 @@
         <w:rPr>
           <w:szCs w:val="24"/>
         </w:rPr>
-        <w:t xml:space="preserve"> principalque se van a usar en este proyecto</w:t>
+        <w:t xml:space="preserve"> principal</w:t>
+      </w:r>
+      <w:r>
+        <w:rPr>
+          <w:szCs w:val="24"/>
+        </w:rPr>
+        <w:t xml:space="preserve"> </w:t>
+      </w:r>
+      <w:r>
+        <w:rPr>
+          <w:szCs w:val="24"/>
+        </w:rPr>
+        <w:t>que se van a usar en este proyecto</w:t>
       </w:r>
       <w:r>
         <w:rPr>
@@ -3387,7 +3445,31 @@
         <w:rPr>
           <w:szCs w:val="24"/>
         </w:rPr>
-        <w:t xml:space="preserve">,elFramework puede estar limitando </w:t>
+        <w:t>,</w:t>
+      </w:r>
+      <w:r>
+        <w:rPr>
+          <w:szCs w:val="24"/>
+        </w:rPr>
+        <w:t xml:space="preserve"> </w:t>
+      </w:r>
+      <w:r>
+        <w:rPr>
+          <w:szCs w:val="24"/>
+        </w:rPr>
+        <w:t>el</w:t>
+      </w:r>
+      <w:r>
+        <w:rPr>
+          <w:szCs w:val="24"/>
+        </w:rPr>
+        <w:t xml:space="preserve"> </w:t>
+      </w:r>
+      <w:r>
+        <w:rPr>
+          <w:szCs w:val="24"/>
+        </w:rPr>
+        <w:t xml:space="preserve">Framework puede estar limitando </w:t>
       </w:r>
       <w:r>
         <w:rPr>
@@ -3699,7 +3781,19 @@
         <w:rPr>
           <w:szCs w:val="24"/>
         </w:rPr>
-        <w:t>ramework es posible a través de la creación de nuevas clases. Estas clases y el códigocorrespondiente se pueden introducir por herencia o composición. Se agregannuevas funcionalidades creando una subclase de una clase que ya existe en el</w:t>
+        <w:t>ramework es posible a través de la creación de nuevas clases. Estas clases y el códigocorrespondiente se pueden introducir por herencia o composición. Se agregan</w:t>
+      </w:r>
+      <w:r>
+        <w:rPr>
+          <w:szCs w:val="24"/>
+        </w:rPr>
+        <w:t xml:space="preserve"> </w:t>
+      </w:r>
+      <w:r>
+        <w:rPr>
+          <w:szCs w:val="24"/>
+        </w:rPr>
+        <w:t>nuevas funcionalidades creando una subclase de una clase que ya existe en el</w:t>
       </w:r>
       <w:r>
         <w:rPr>
@@ -3800,7 +3894,19 @@
         <w:rPr>
           <w:szCs w:val="24"/>
         </w:rPr>
-        <w:t xml:space="preserve">ramework, con los cuales se configura la aplicación final.Tienen la ventaja que no se requiere que el desarrollador de aplicacionesconozca los detalles internos del </w:t>
+        <w:t>ramework, con los cuales se configura la aplicación final.Tienen la ventaja que no se requiere que el desarrollador de aplicaciones</w:t>
+      </w:r>
+      <w:r>
+        <w:rPr>
+          <w:szCs w:val="24"/>
+        </w:rPr>
+        <w:t xml:space="preserve"> </w:t>
+      </w:r>
+      <w:r>
+        <w:rPr>
+          <w:szCs w:val="24"/>
+        </w:rPr>
+        <w:t xml:space="preserve">conozca los detalles internos del </w:t>
       </w:r>
       <w:r>
         <w:rPr>
@@ -3812,7 +3918,19 @@
         <w:rPr>
           <w:szCs w:val="24"/>
         </w:rPr>
-        <w:t>ramework, por lo cual son mucho más fácilesde usar.</w:t>
+        <w:t>ramework, por lo cual son mucho más fáciles</w:t>
+      </w:r>
+      <w:r>
+        <w:rPr>
+          <w:szCs w:val="24"/>
+        </w:rPr>
+        <w:t xml:space="preserve"> </w:t>
+      </w:r>
+      <w:r>
+        <w:rPr>
+          <w:szCs w:val="24"/>
+        </w:rPr>
+        <w:t>de usar.</w:t>
       </w:r>
     </w:p>
     <w:p>
@@ -3865,7 +3983,43 @@
         <w:rPr>
           <w:szCs w:val="24"/>
         </w:rPr>
-        <w:t xml:space="preserve">rameworks son de Caja Gris,que son aquellos que contienen elementos de Caja Blanca y Caja Negra, yalgunas partes se implementan vía herencia o composición, y otras a travésde configuración de </w:t>
+        <w:t>rameworks son de Caja Gris,</w:t>
+      </w:r>
+      <w:r>
+        <w:rPr>
+          <w:szCs w:val="24"/>
+        </w:rPr>
+        <w:t xml:space="preserve"> </w:t>
+      </w:r>
+      <w:r>
+        <w:rPr>
+          <w:szCs w:val="24"/>
+        </w:rPr>
+        <w:t>que son aquellos que contienen elementos de Caja Blanca y Caja Negra, y</w:t>
+      </w:r>
+      <w:r>
+        <w:rPr>
+          <w:szCs w:val="24"/>
+        </w:rPr>
+        <w:t xml:space="preserve"> </w:t>
+      </w:r>
+      <w:r>
+        <w:rPr>
+          <w:szCs w:val="24"/>
+        </w:rPr>
+        <w:t>algunas partes se implementan vía herencia o composición, y otras a través</w:t>
+      </w:r>
+      <w:r>
+        <w:rPr>
+          <w:szCs w:val="24"/>
+        </w:rPr>
+        <w:t xml:space="preserve"> </w:t>
+      </w:r>
+      <w:r>
+        <w:rPr>
+          <w:szCs w:val="24"/>
+        </w:rPr>
+        <w:t xml:space="preserve">de configuración de </w:t>
       </w:r>
       <w:r>
         <w:rPr>
@@ -4024,7 +4178,19 @@
         <w:rPr>
           <w:szCs w:val="24"/>
         </w:rPr>
-        <w:t xml:space="preserve"> que nos toma mucho</w:t>
+        <w:t xml:space="preserve"> que nos toma </w:t>
+      </w:r>
+      <w:r>
+        <w:rPr>
+          <w:szCs w:val="24"/>
+        </w:rPr>
+        <w:t>demasiado</w:t>
+      </w:r>
+      <w:r>
+        <w:rPr>
+          <w:szCs w:val="24"/>
+        </w:rPr>
+        <w:t xml:space="preserve"> </w:t>
       </w:r>
       <w:r>
         <w:rPr>
@@ -4088,6 +4254,7 @@
         <w:rPr>
           <w:szCs w:val="24"/>
         </w:rPr>
+        <w:lastRenderedPageBreak/>
         <w:t>Administran eficientemente una base de datos</w:t>
       </w:r>
     </w:p>
@@ -4108,7 +4275,6 @@
         <w:rPr>
           <w:szCs w:val="24"/>
         </w:rPr>
-        <w:lastRenderedPageBreak/>
         <w:t>Desarrollo con poco código</w:t>
       </w:r>
     </w:p>
@@ -4322,7 +4488,19 @@
         <w:rPr>
           <w:szCs w:val="24"/>
         </w:rPr>
-        <w:t xml:space="preserve"> través de clases y objetos.La</w:t>
+        <w:t xml:space="preserve"> través de clases y objetos.</w:t>
+      </w:r>
+      <w:r>
+        <w:rPr>
+          <w:szCs w:val="24"/>
+        </w:rPr>
+        <w:t xml:space="preserve"> </w:t>
+      </w:r>
+      <w:r>
+        <w:rPr>
+          <w:szCs w:val="24"/>
+        </w:rPr>
+        <w:t>La</w:t>
       </w:r>
       <w:r>
         <w:rPr>
@@ -4682,7 +4860,19 @@
         <w:rPr>
           <w:szCs w:val="24"/>
         </w:rPr>
-        <w:t>POOlos cuales</w:t>
+        <w:t>POO</w:t>
+      </w:r>
+      <w:r>
+        <w:rPr>
+          <w:szCs w:val="24"/>
+        </w:rPr>
+        <w:t xml:space="preserve"> </w:t>
+      </w:r>
+      <w:r>
+        <w:rPr>
+          <w:szCs w:val="24"/>
+        </w:rPr>
+        <w:t>los cuales</w:t>
       </w:r>
       <w:r>
         <w:rPr>
@@ -4754,25 +4944,25 @@
         <w:rPr>
           <w:szCs w:val="24"/>
         </w:rPr>
-        <w:t xml:space="preserve"> en el sistema sirve como modelo abstracto que puede realizar </w:t>
+        <w:t xml:space="preserve"> en el sistema sirve como modelo abstracto que puede realizar trabajo</w:t>
+      </w:r>
+      <w:r>
+        <w:rPr>
+          <w:szCs w:val="24"/>
+        </w:rPr>
+        <w:t>,</w:t>
+      </w:r>
+      <w:r>
+        <w:rPr>
+          <w:szCs w:val="24"/>
+        </w:rPr>
+        <w:t xml:space="preserve"> </w:t>
       </w:r>
       <w:r>
         <w:rPr>
           <w:szCs w:val="24"/>
         </w:rPr>
         <w:lastRenderedPageBreak/>
-        <w:t>trabajo</w:t>
-      </w:r>
-      <w:r>
-        <w:rPr>
-          <w:szCs w:val="24"/>
-        </w:rPr>
-        <w:t>,</w:t>
-      </w:r>
-      <w:r>
-        <w:rPr>
-          <w:szCs w:val="24"/>
-        </w:rPr>
         <w:t xml:space="preserve">cambiar su estado y “comunicarse” con otros elementos sin mostrar sus </w:t>
       </w:r>
       <w:r>
@@ -5553,6 +5743,13 @@
           <w:szCs w:val="24"/>
         </w:rPr>
         <w:t>Método:</w:t>
+      </w:r>
+      <w:r>
+        <w:rPr>
+          <w:b/>
+          <w:szCs w:val="24"/>
+        </w:rPr>
+        <w:t xml:space="preserve"> </w:t>
       </w:r>
       <w:r>
         <w:rPr>
@@ -5963,7 +6160,31 @@
         <w:rPr>
           <w:szCs w:val="24"/>
         </w:rPr>
-        <w:t>estoyintentadocrear</w:t>
+        <w:t>estoy</w:t>
+      </w:r>
+      <w:r>
+        <w:rPr>
+          <w:szCs w:val="24"/>
+        </w:rPr>
+        <w:t xml:space="preserve"> </w:t>
+      </w:r>
+      <w:r>
+        <w:rPr>
+          <w:szCs w:val="24"/>
+        </w:rPr>
+        <w:t>intentado</w:t>
+      </w:r>
+      <w:r>
+        <w:rPr>
+          <w:szCs w:val="24"/>
+        </w:rPr>
+        <w:t xml:space="preserve"> </w:t>
+      </w:r>
+      <w:r>
+        <w:rPr>
+          <w:szCs w:val="24"/>
+        </w:rPr>
+        <w:t>crear</w:t>
       </w:r>
       <w:r>
         <w:rPr>
@@ -6838,7 +7059,19 @@
         <w:rPr>
           <w:szCs w:val="24"/>
         </w:rPr>
-        <w:t>.Antes de continuar con le explicación veamos una imagen del objeto:</w:t>
+        <w:t>.</w:t>
+      </w:r>
+      <w:r>
+        <w:rPr>
+          <w:szCs w:val="24"/>
+        </w:rPr>
+        <w:t xml:space="preserve"> </w:t>
+      </w:r>
+      <w:r>
+        <w:rPr>
+          <w:szCs w:val="24"/>
+        </w:rPr>
+        <w:t>Antes de continuar con le explicación veamos una imagen del objeto:</w:t>
       </w:r>
     </w:p>
     <w:p>
@@ -7085,7 +7318,19 @@
         <w:rPr>
           <w:szCs w:val="24"/>
         </w:rPr>
-        <w:t xml:space="preserve"> y filtrar todos los datos permitiendo crear un punto de control, a su vez la aplicación recibe datos que “entiende” porque el objeto los retorna de manera que la aplicación los pueda mostrar al usuario. Estaes </w:t>
+        <w:t xml:space="preserve"> y filtrar todos los datos permitiendo crear un punto de control, a su vez la aplicación recibe datos que “entiende” porque el objeto los retorna de manera que la aplicación los pueda mostrar al usuario. Esta</w:t>
+      </w:r>
+      <w:r>
+        <w:rPr>
+          <w:szCs w:val="24"/>
+        </w:rPr>
+        <w:t xml:space="preserve"> </w:t>
+      </w:r>
+      <w:r>
+        <w:rPr>
+          <w:szCs w:val="24"/>
+        </w:rPr>
+        <w:t xml:space="preserve">es </w:t>
       </w:r>
       <w:r>
         <w:rPr>
@@ -7168,6 +7413,13 @@
           <w:u w:val="single"/>
         </w:rPr>
         <w:t>Conectarse con la DB:</w:t>
+      </w:r>
+      <w:r>
+        <w:rPr>
+          <w:szCs w:val="24"/>
+          <w:u w:val="single"/>
+        </w:rPr>
+        <w:t xml:space="preserve"> </w:t>
       </w:r>
       <w:r>
         <w:rPr>
@@ -8044,537 +8296,551 @@
           <w:rFonts w:eastAsia="Times New Roman" w:cs="Courier New"/>
           <w:lang w:eastAsia="es-EC"/>
         </w:rPr>
-        <w:t xml:space="preserve">Ejemploclase </w:t>
+        <w:t>Ejemplo</w:t>
       </w:r>
       <w:r>
         <w:rPr>
           <w:rFonts w:eastAsia="Times New Roman" w:cs="Courier New"/>
           <w:lang w:eastAsia="es-EC"/>
         </w:rPr>
-        <w:t xml:space="preserve">válida </w:t>
+        <w:t xml:space="preserve"> de </w:t>
       </w:r>
       <w:r>
         <w:rPr>
           <w:rFonts w:eastAsia="Times New Roman" w:cs="Courier New"/>
           <w:lang w:eastAsia="es-EC"/>
         </w:rPr>
-        <w:t>en PHP</w:t>
+        <w:t xml:space="preserve">clase </w:t>
       </w:r>
       <w:r>
         <w:rPr>
           <w:rFonts w:eastAsia="Times New Roman" w:cs="Courier New"/>
           <w:lang w:eastAsia="es-EC"/>
         </w:rPr>
-        <w:t>:</w:t>
-      </w:r>
-    </w:p>
-    <w:p>
-      <w:pPr>
-        <w:pStyle w:val="HTMLconformatoprevio"/>
-        <w:rPr>
-          <w:sz w:val="18"/>
-          <w:szCs w:val="18"/>
-        </w:rPr>
-      </w:pPr>
-    </w:p>
-    <w:p>
-      <w:pPr>
-        <w:pStyle w:val="HTMLconformatoprevio"/>
-        <w:rPr>
-          <w:sz w:val="18"/>
-          <w:szCs w:val="18"/>
-        </w:rPr>
-      </w:pPr>
-      <w:r>
-        <w:rPr>
-          <w:sz w:val="18"/>
-          <w:szCs w:val="18"/>
-        </w:rPr>
-        <w:t xml:space="preserve"> 1 </w:t>
-      </w:r>
-      <w:r>
-        <w:rPr>
-          <w:rStyle w:val="st0"/>
-          <w:sz w:val="18"/>
-          <w:szCs w:val="18"/>
-        </w:rPr>
-        <w:t>&lt;?php</w:t>
-      </w:r>
-    </w:p>
-    <w:p>
-      <w:pPr>
-        <w:pStyle w:val="HTMLconformatoprevio"/>
-        <w:rPr>
-          <w:sz w:val="18"/>
-          <w:szCs w:val="18"/>
-        </w:rPr>
-      </w:pPr>
-      <w:r>
-        <w:rPr>
-          <w:sz w:val="18"/>
-          <w:szCs w:val="18"/>
-        </w:rPr>
-        <w:t xml:space="preserve"> 2 </w:t>
-      </w:r>
-      <w:r>
-        <w:rPr>
-          <w:rStyle w:val="comment"/>
-          <w:sz w:val="18"/>
-          <w:szCs w:val="18"/>
-        </w:rPr>
-        <w:t>// Forma de declarar una clase en PHP</w:t>
-      </w:r>
-    </w:p>
-    <w:p>
-      <w:pPr>
-        <w:pStyle w:val="HTMLconformatoprevio"/>
-        <w:rPr>
-          <w:sz w:val="18"/>
-          <w:szCs w:val="18"/>
-        </w:rPr>
-      </w:pPr>
-      <w:r>
-        <w:rPr>
-          <w:sz w:val="18"/>
-          <w:szCs w:val="18"/>
-        </w:rPr>
-        <w:t xml:space="preserve"> 3 </w:t>
-      </w:r>
-      <w:r>
-        <w:rPr>
-          <w:rStyle w:val="keyword"/>
-          <w:sz w:val="18"/>
-          <w:szCs w:val="18"/>
-        </w:rPr>
-        <w:t>class</w:t>
-      </w:r>
-      <w:r>
-        <w:rPr>
-          <w:rStyle w:val="st1"/>
-          <w:sz w:val="18"/>
-          <w:szCs w:val="18"/>
-        </w:rPr>
-        <w:t>ClaseNormal</w:t>
-      </w:r>
-      <w:r>
-        <w:rPr>
-          <w:sz w:val="18"/>
-          <w:szCs w:val="18"/>
-        </w:rPr>
-        <w:t>{</w:t>
-      </w:r>
-    </w:p>
-    <w:p>
-      <w:pPr>
-        <w:pStyle w:val="HTMLconformatoprevio"/>
-        <w:rPr>
-          <w:sz w:val="18"/>
-          <w:szCs w:val="18"/>
-        </w:rPr>
-      </w:pPr>
-      <w:r>
-        <w:rPr>
-          <w:sz w:val="18"/>
-          <w:szCs w:val="18"/>
-        </w:rPr>
-        <w:t xml:space="preserve"> 4     </w:t>
-      </w:r>
-      <w:r>
-        <w:rPr>
-          <w:rStyle w:val="comment"/>
-          <w:sz w:val="18"/>
-          <w:szCs w:val="18"/>
-        </w:rPr>
-        <w:t>// Propiedades de la clase</w:t>
-      </w:r>
-    </w:p>
-    <w:p>
-      <w:pPr>
-        <w:pStyle w:val="HTMLconformatoprevio"/>
-        <w:rPr>
-          <w:sz w:val="18"/>
-          <w:szCs w:val="18"/>
-        </w:rPr>
-      </w:pPr>
-      <w:r>
-        <w:rPr>
-          <w:sz w:val="18"/>
-          <w:szCs w:val="18"/>
-        </w:rPr>
-        <w:t xml:space="preserve"> 5     </w:t>
-      </w:r>
-      <w:r>
-        <w:rPr>
-          <w:rStyle w:val="keyword"/>
-          <w:sz w:val="18"/>
-          <w:szCs w:val="18"/>
-        </w:rPr>
-        <w:t>public</w:t>
-      </w:r>
-      <w:r>
-        <w:rPr>
-          <w:rStyle w:val="phpvariable"/>
-          <w:sz w:val="18"/>
-          <w:szCs w:val="18"/>
-        </w:rPr>
-        <w:t>$</w:t>
-      </w:r>
-      <w:r>
-        <w:rPr>
-          <w:rStyle w:val="st2"/>
-          <w:sz w:val="18"/>
-          <w:szCs w:val="18"/>
-        </w:rPr>
-        <w:t>Propiedad1_</w:t>
-      </w:r>
-      <w:r>
-        <w:rPr>
-          <w:sz w:val="18"/>
-          <w:szCs w:val="18"/>
-        </w:rPr>
-        <w:t>;</w:t>
-      </w:r>
-    </w:p>
-    <w:p>
-      <w:pPr>
-        <w:pStyle w:val="HTMLconformatoprevio"/>
-        <w:rPr>
-          <w:sz w:val="18"/>
-          <w:szCs w:val="18"/>
-        </w:rPr>
-      </w:pPr>
-      <w:r>
-        <w:rPr>
-          <w:sz w:val="18"/>
-          <w:szCs w:val="18"/>
-        </w:rPr>
-        <w:t xml:space="preserve"> 6     </w:t>
-      </w:r>
-      <w:r>
-        <w:rPr>
-          <w:rStyle w:val="keyword"/>
-          <w:sz w:val="18"/>
-          <w:szCs w:val="18"/>
-        </w:rPr>
-        <w:t>public</w:t>
-      </w:r>
-      <w:r>
-        <w:rPr>
-          <w:rStyle w:val="phpvariable"/>
-          <w:sz w:val="18"/>
-          <w:szCs w:val="18"/>
-        </w:rPr>
-        <w:t>$</w:t>
-      </w:r>
-      <w:r>
-        <w:rPr>
-          <w:rStyle w:val="st2"/>
-          <w:sz w:val="18"/>
-          <w:szCs w:val="18"/>
-        </w:rPr>
-        <w:t>Propiedad2_</w:t>
-      </w:r>
-      <w:r>
-        <w:rPr>
-          <w:sz w:val="18"/>
-          <w:szCs w:val="18"/>
-        </w:rPr>
-        <w:t>;</w:t>
-      </w:r>
-    </w:p>
-    <w:p>
-      <w:pPr>
-        <w:pStyle w:val="HTMLconformatoprevio"/>
-        <w:rPr>
-          <w:sz w:val="18"/>
-          <w:szCs w:val="18"/>
-        </w:rPr>
-      </w:pPr>
-      <w:r>
-        <w:rPr>
-          <w:sz w:val="18"/>
-          <w:szCs w:val="18"/>
-        </w:rPr>
-        <w:t xml:space="preserve"> 7     </w:t>
-      </w:r>
-    </w:p>
-    <w:p>
-      <w:pPr>
-        <w:pStyle w:val="HTMLconformatoprevio"/>
-        <w:rPr>
-          <w:sz w:val="18"/>
-          <w:szCs w:val="18"/>
-        </w:rPr>
-      </w:pPr>
-      <w:r>
-        <w:rPr>
-          <w:sz w:val="18"/>
-          <w:szCs w:val="18"/>
-        </w:rPr>
-        <w:t xml:space="preserve"> 8     </w:t>
-      </w:r>
-      <w:r>
-        <w:rPr>
-          <w:rStyle w:val="comment"/>
-          <w:sz w:val="18"/>
-          <w:szCs w:val="18"/>
-        </w:rPr>
-        <w:t>//Métodos de la clase</w:t>
-      </w:r>
-    </w:p>
-    <w:p>
-      <w:pPr>
-        <w:pStyle w:val="HTMLconformatoprevio"/>
-        <w:rPr>
-          <w:sz w:val="18"/>
-          <w:szCs w:val="18"/>
-        </w:rPr>
-      </w:pPr>
-      <w:r>
-        <w:rPr>
-          <w:sz w:val="18"/>
-          <w:szCs w:val="18"/>
-        </w:rPr>
-        <w:t xml:space="preserve"> 9     </w:t>
-      </w:r>
-    </w:p>
-    <w:p>
-      <w:pPr>
-        <w:pStyle w:val="HTMLconformatoprevio"/>
-        <w:rPr>
-          <w:sz w:val="18"/>
-          <w:szCs w:val="18"/>
-        </w:rPr>
-      </w:pPr>
-      <w:r>
-        <w:rPr>
-          <w:sz w:val="18"/>
-          <w:szCs w:val="18"/>
-        </w:rPr>
-        <w:t xml:space="preserve">10     </w:t>
-      </w:r>
-      <w:r>
-        <w:rPr>
-          <w:rStyle w:val="keyword"/>
-          <w:sz w:val="18"/>
-          <w:szCs w:val="18"/>
-        </w:rPr>
-        <w:t>publicfunction</w:t>
-      </w:r>
-      <w:r>
-        <w:rPr>
-          <w:rStyle w:val="st1"/>
-          <w:sz w:val="18"/>
-          <w:szCs w:val="18"/>
-        </w:rPr>
-        <w:t>primerMetodo</w:t>
-      </w:r>
-      <w:r>
-        <w:rPr>
-          <w:sz w:val="18"/>
-          <w:szCs w:val="18"/>
-        </w:rPr>
-        <w:t>(){</w:t>
-      </w:r>
-    </w:p>
-    <w:p>
-      <w:pPr>
-        <w:pStyle w:val="HTMLconformatoprevio"/>
-        <w:rPr>
-          <w:sz w:val="18"/>
-          <w:szCs w:val="18"/>
-        </w:rPr>
-      </w:pPr>
-      <w:r>
-        <w:rPr>
-          <w:sz w:val="18"/>
-          <w:szCs w:val="18"/>
-        </w:rPr>
-        <w:t xml:space="preserve">11         </w:t>
-      </w:r>
-      <w:r>
-        <w:rPr>
-          <w:rStyle w:val="comment"/>
-          <w:sz w:val="18"/>
-          <w:szCs w:val="18"/>
-        </w:rPr>
-        <w:t>// Algoritmo del método</w:t>
-      </w:r>
-    </w:p>
-    <w:p>
-      <w:pPr>
-        <w:pStyle w:val="HTMLconformatoprevio"/>
-        <w:rPr>
-          <w:sz w:val="18"/>
-          <w:szCs w:val="18"/>
-        </w:rPr>
-      </w:pPr>
-      <w:r>
-        <w:rPr>
-          <w:sz w:val="18"/>
-          <w:szCs w:val="18"/>
-        </w:rPr>
-        <w:t>12     }</w:t>
-      </w:r>
-    </w:p>
-    <w:p>
-      <w:pPr>
-        <w:pStyle w:val="HTMLconformatoprevio"/>
-        <w:rPr>
-          <w:sz w:val="18"/>
-          <w:szCs w:val="18"/>
-        </w:rPr>
-      </w:pPr>
-      <w:r>
-        <w:rPr>
-          <w:sz w:val="18"/>
-          <w:szCs w:val="18"/>
-        </w:rPr>
-        <w:t xml:space="preserve">13     </w:t>
-      </w:r>
-    </w:p>
-    <w:p>
-      <w:pPr>
-        <w:pStyle w:val="HTMLconformatoprevio"/>
-        <w:rPr>
-          <w:sz w:val="18"/>
-          <w:szCs w:val="18"/>
-        </w:rPr>
-      </w:pPr>
-      <w:r>
-        <w:rPr>
-          <w:sz w:val="18"/>
-          <w:szCs w:val="18"/>
-        </w:rPr>
-        <w:t xml:space="preserve">14     </w:t>
-      </w:r>
-      <w:r>
-        <w:rPr>
-          <w:rStyle w:val="keyword"/>
-          <w:sz w:val="18"/>
-          <w:szCs w:val="18"/>
-        </w:rPr>
-        <w:t>publicfunction</w:t>
-      </w:r>
-      <w:r>
-        <w:rPr>
-          <w:rStyle w:val="st3"/>
-          <w:sz w:val="18"/>
-          <w:szCs w:val="18"/>
-        </w:rPr>
-        <w:t>segundoMetodo</w:t>
-      </w:r>
-      <w:r>
-        <w:rPr>
-          <w:sz w:val="18"/>
-          <w:szCs w:val="18"/>
-        </w:rPr>
-        <w:t>(){</w:t>
-      </w:r>
-    </w:p>
-    <w:p>
-      <w:pPr>
-        <w:pStyle w:val="HTMLconformatoprevio"/>
-        <w:rPr>
-          <w:sz w:val="18"/>
-          <w:szCs w:val="18"/>
-        </w:rPr>
-      </w:pPr>
-      <w:r>
-        <w:rPr>
-          <w:sz w:val="18"/>
-          <w:szCs w:val="18"/>
-        </w:rPr>
-        <w:t xml:space="preserve">15         </w:t>
-      </w:r>
-      <w:r>
-        <w:rPr>
-          <w:rStyle w:val="comment"/>
-          <w:sz w:val="18"/>
-          <w:szCs w:val="18"/>
-        </w:rPr>
-        <w:t>// Algoritmo del método</w:t>
-      </w:r>
-    </w:p>
-    <w:p>
-      <w:pPr>
-        <w:pStyle w:val="HTMLconformatoprevio"/>
-        <w:rPr>
-          <w:sz w:val="18"/>
-          <w:szCs w:val="18"/>
-        </w:rPr>
-      </w:pPr>
-      <w:r>
-        <w:rPr>
-          <w:sz w:val="18"/>
-          <w:szCs w:val="18"/>
-        </w:rPr>
-        <w:t>16     }</w:t>
-      </w:r>
-    </w:p>
-    <w:p>
-      <w:pPr>
-        <w:pStyle w:val="HTMLconformatoprevio"/>
-        <w:rPr>
-          <w:sz w:val="18"/>
-          <w:szCs w:val="18"/>
-        </w:rPr>
-      </w:pPr>
-      <w:r>
-        <w:rPr>
-          <w:sz w:val="18"/>
-          <w:szCs w:val="18"/>
-        </w:rPr>
-        <w:t>17 }</w:t>
-      </w:r>
-    </w:p>
-    <w:p>
-      <w:pPr>
-        <w:pStyle w:val="HTMLconformatoprevio"/>
-        <w:rPr>
-          <w:sz w:val="18"/>
-          <w:szCs w:val="18"/>
-        </w:rPr>
-      </w:pPr>
-      <w:r>
-        <w:rPr>
-          <w:sz w:val="18"/>
-          <w:szCs w:val="18"/>
-        </w:rPr>
-        <w:t xml:space="preserve">18 </w:t>
-      </w:r>
-    </w:p>
-    <w:p>
-      <w:pPr>
-        <w:pStyle w:val="HTMLconformatoprevio"/>
-        <w:rPr>
-          <w:sz w:val="18"/>
-          <w:szCs w:val="18"/>
-        </w:rPr>
-      </w:pPr>
-      <w:r>
-        <w:rPr>
-          <w:sz w:val="18"/>
-          <w:szCs w:val="18"/>
-        </w:rPr>
-        <w:t xml:space="preserve">19 </w:t>
-      </w:r>
-      <w:r>
-        <w:rPr>
-          <w:rStyle w:val="st1"/>
-          <w:sz w:val="18"/>
-          <w:szCs w:val="18"/>
-        </w:rPr>
-        <w:t>?&gt;</w:t>
-      </w:r>
-    </w:p>
-    <w:p>
-      <w:pPr>
-        <w:spacing w:after="0" w:line="240" w:lineRule="auto"/>
+        <w:t xml:space="preserve">válida </w:t>
+      </w:r>
+      <w:r>
         <w:rPr>
           <w:rFonts w:eastAsia="Times New Roman" w:cs="Courier New"/>
           <w:lang w:eastAsia="es-EC"/>
         </w:rPr>
+        <w:t>en PHP</w:t>
+      </w:r>
+      <w:r>
+        <w:rPr>
+          <w:rFonts w:eastAsia="Times New Roman" w:cs="Courier New"/>
+          <w:lang w:eastAsia="es-EC"/>
+        </w:rPr>
+        <w:t>:</w:t>
+      </w:r>
+    </w:p>
+    <w:p>
+      <w:pPr>
+        <w:pStyle w:val="HTMLconformatoprevio"/>
+        <w:rPr>
+          <w:sz w:val="18"/>
+          <w:szCs w:val="18"/>
+        </w:rPr>
+      </w:pPr>
+    </w:p>
+    <w:p>
+      <w:pPr>
+        <w:pStyle w:val="HTMLconformatoprevio"/>
+        <w:rPr>
+          <w:sz w:val="18"/>
+          <w:szCs w:val="18"/>
+        </w:rPr>
+      </w:pPr>
+      <w:r>
+        <w:rPr>
+          <w:sz w:val="18"/>
+          <w:szCs w:val="18"/>
+        </w:rPr>
+        <w:t xml:space="preserve"> 1 </w:t>
+      </w:r>
+      <w:r>
+        <w:rPr>
+          <w:rStyle w:val="st0"/>
+          <w:sz w:val="18"/>
+          <w:szCs w:val="18"/>
+        </w:rPr>
+        <w:t>&lt;?php</w:t>
+      </w:r>
+    </w:p>
+    <w:p>
+      <w:pPr>
+        <w:pStyle w:val="HTMLconformatoprevio"/>
+        <w:rPr>
+          <w:sz w:val="18"/>
+          <w:szCs w:val="18"/>
+        </w:rPr>
+      </w:pPr>
+      <w:r>
+        <w:rPr>
+          <w:sz w:val="18"/>
+          <w:szCs w:val="18"/>
+        </w:rPr>
+        <w:t xml:space="preserve"> 2 </w:t>
+      </w:r>
+      <w:r>
+        <w:rPr>
+          <w:rStyle w:val="comment"/>
+          <w:sz w:val="18"/>
+          <w:szCs w:val="18"/>
+        </w:rPr>
+        <w:t>// Forma de declarar una clase en PHP</w:t>
+      </w:r>
+    </w:p>
+    <w:p>
+      <w:pPr>
+        <w:pStyle w:val="HTMLconformatoprevio"/>
+        <w:rPr>
+          <w:sz w:val="18"/>
+          <w:szCs w:val="18"/>
+        </w:rPr>
+      </w:pPr>
+      <w:r>
+        <w:rPr>
+          <w:sz w:val="18"/>
+          <w:szCs w:val="18"/>
+        </w:rPr>
+        <w:t xml:space="preserve"> 3 </w:t>
+      </w:r>
+      <w:r>
+        <w:rPr>
+          <w:rStyle w:val="keyword"/>
+          <w:sz w:val="18"/>
+          <w:szCs w:val="18"/>
+        </w:rPr>
+        <w:t>class</w:t>
+      </w:r>
+      <w:r>
+        <w:rPr>
+          <w:rStyle w:val="st1"/>
+          <w:sz w:val="18"/>
+          <w:szCs w:val="18"/>
+        </w:rPr>
+        <w:t>ClaseNormal</w:t>
+      </w:r>
+      <w:r>
+        <w:rPr>
+          <w:sz w:val="18"/>
+          <w:szCs w:val="18"/>
+        </w:rPr>
+        <w:t>{</w:t>
+      </w:r>
+    </w:p>
+    <w:p>
+      <w:pPr>
+        <w:pStyle w:val="HTMLconformatoprevio"/>
+        <w:rPr>
+          <w:sz w:val="18"/>
+          <w:szCs w:val="18"/>
+        </w:rPr>
+      </w:pPr>
+      <w:r>
+        <w:rPr>
+          <w:sz w:val="18"/>
+          <w:szCs w:val="18"/>
+        </w:rPr>
+        <w:t xml:space="preserve"> 4     </w:t>
+      </w:r>
+      <w:r>
+        <w:rPr>
+          <w:rStyle w:val="comment"/>
+          <w:sz w:val="18"/>
+          <w:szCs w:val="18"/>
+        </w:rPr>
+        <w:t>// Propiedades de la clase</w:t>
+      </w:r>
+    </w:p>
+    <w:p>
+      <w:pPr>
+        <w:pStyle w:val="HTMLconformatoprevio"/>
+        <w:rPr>
+          <w:sz w:val="18"/>
+          <w:szCs w:val="18"/>
+        </w:rPr>
+      </w:pPr>
+      <w:r>
+        <w:rPr>
+          <w:sz w:val="18"/>
+          <w:szCs w:val="18"/>
+        </w:rPr>
+        <w:t xml:space="preserve"> 5     </w:t>
+      </w:r>
+      <w:r>
+        <w:rPr>
+          <w:rStyle w:val="keyword"/>
+          <w:sz w:val="18"/>
+          <w:szCs w:val="18"/>
+        </w:rPr>
+        <w:t>public</w:t>
+      </w:r>
+      <w:r>
+        <w:rPr>
+          <w:rStyle w:val="phpvariable"/>
+          <w:sz w:val="18"/>
+          <w:szCs w:val="18"/>
+        </w:rPr>
+        <w:t>$</w:t>
+      </w:r>
+      <w:r>
+        <w:rPr>
+          <w:rStyle w:val="st2"/>
+          <w:sz w:val="18"/>
+          <w:szCs w:val="18"/>
+        </w:rPr>
+        <w:t>Propiedad1_</w:t>
+      </w:r>
+      <w:r>
+        <w:rPr>
+          <w:sz w:val="18"/>
+          <w:szCs w:val="18"/>
+        </w:rPr>
+        <w:t>;</w:t>
+      </w:r>
+    </w:p>
+    <w:p>
+      <w:pPr>
+        <w:pStyle w:val="HTMLconformatoprevio"/>
+        <w:rPr>
+          <w:sz w:val="18"/>
+          <w:szCs w:val="18"/>
+        </w:rPr>
+      </w:pPr>
+      <w:r>
+        <w:rPr>
+          <w:sz w:val="18"/>
+          <w:szCs w:val="18"/>
+        </w:rPr>
+        <w:t xml:space="preserve"> 6     </w:t>
+      </w:r>
+      <w:r>
+        <w:rPr>
+          <w:rStyle w:val="keyword"/>
+          <w:sz w:val="18"/>
+          <w:szCs w:val="18"/>
+        </w:rPr>
+        <w:t>public</w:t>
+      </w:r>
+      <w:r>
+        <w:rPr>
+          <w:rStyle w:val="phpvariable"/>
+          <w:sz w:val="18"/>
+          <w:szCs w:val="18"/>
+        </w:rPr>
+        <w:t>$</w:t>
+      </w:r>
+      <w:r>
+        <w:rPr>
+          <w:rStyle w:val="st2"/>
+          <w:sz w:val="18"/>
+          <w:szCs w:val="18"/>
+        </w:rPr>
+        <w:t>Propiedad2_</w:t>
+      </w:r>
+      <w:r>
+        <w:rPr>
+          <w:sz w:val="18"/>
+          <w:szCs w:val="18"/>
+        </w:rPr>
+        <w:t>;</w:t>
+      </w:r>
+    </w:p>
+    <w:p>
+      <w:pPr>
+        <w:pStyle w:val="HTMLconformatoprevio"/>
+        <w:rPr>
+          <w:sz w:val="18"/>
+          <w:szCs w:val="18"/>
+        </w:rPr>
+      </w:pPr>
+      <w:r>
+        <w:rPr>
+          <w:sz w:val="18"/>
+          <w:szCs w:val="18"/>
+        </w:rPr>
+        <w:t xml:space="preserve"> 7     </w:t>
+      </w:r>
+    </w:p>
+    <w:p>
+      <w:pPr>
+        <w:pStyle w:val="HTMLconformatoprevio"/>
+        <w:rPr>
+          <w:sz w:val="18"/>
+          <w:szCs w:val="18"/>
+        </w:rPr>
+      </w:pPr>
+      <w:r>
+        <w:rPr>
+          <w:sz w:val="18"/>
+          <w:szCs w:val="18"/>
+        </w:rPr>
+        <w:t xml:space="preserve"> 8     </w:t>
+      </w:r>
+      <w:r>
+        <w:rPr>
+          <w:rStyle w:val="comment"/>
+          <w:sz w:val="18"/>
+          <w:szCs w:val="18"/>
+        </w:rPr>
+        <w:t>//Métodos de la clase</w:t>
+      </w:r>
+    </w:p>
+    <w:p>
+      <w:pPr>
+        <w:pStyle w:val="HTMLconformatoprevio"/>
+        <w:rPr>
+          <w:sz w:val="18"/>
+          <w:szCs w:val="18"/>
+        </w:rPr>
+      </w:pPr>
+      <w:r>
+        <w:rPr>
+          <w:sz w:val="18"/>
+          <w:szCs w:val="18"/>
+        </w:rPr>
+        <w:t xml:space="preserve"> 9     </w:t>
+      </w:r>
+    </w:p>
+    <w:p>
+      <w:pPr>
+        <w:pStyle w:val="HTMLconformatoprevio"/>
+        <w:rPr>
+          <w:sz w:val="18"/>
+          <w:szCs w:val="18"/>
+        </w:rPr>
+      </w:pPr>
+      <w:r>
+        <w:rPr>
+          <w:sz w:val="18"/>
+          <w:szCs w:val="18"/>
+        </w:rPr>
+        <w:t xml:space="preserve">10     </w:t>
+      </w:r>
+      <w:r>
+        <w:rPr>
+          <w:rStyle w:val="keyword"/>
+          <w:sz w:val="18"/>
+          <w:szCs w:val="18"/>
+        </w:rPr>
+        <w:t>publicfunction</w:t>
+      </w:r>
+      <w:r>
+        <w:rPr>
+          <w:rStyle w:val="st1"/>
+          <w:sz w:val="18"/>
+          <w:szCs w:val="18"/>
+        </w:rPr>
+        <w:t>primerMetodo</w:t>
+      </w:r>
+      <w:r>
+        <w:rPr>
+          <w:sz w:val="18"/>
+          <w:szCs w:val="18"/>
+        </w:rPr>
+        <w:t>(){</w:t>
+      </w:r>
+    </w:p>
+    <w:p>
+      <w:pPr>
+        <w:pStyle w:val="HTMLconformatoprevio"/>
+        <w:rPr>
+          <w:sz w:val="18"/>
+          <w:szCs w:val="18"/>
+        </w:rPr>
+      </w:pPr>
+      <w:r>
+        <w:rPr>
+          <w:sz w:val="18"/>
+          <w:szCs w:val="18"/>
+        </w:rPr>
+        <w:t xml:space="preserve">11         </w:t>
+      </w:r>
+      <w:r>
+        <w:rPr>
+          <w:rStyle w:val="comment"/>
+          <w:sz w:val="18"/>
+          <w:szCs w:val="18"/>
+        </w:rPr>
+        <w:t>// Algoritmo del método</w:t>
+      </w:r>
+    </w:p>
+    <w:p>
+      <w:pPr>
+        <w:pStyle w:val="HTMLconformatoprevio"/>
+        <w:rPr>
+          <w:sz w:val="18"/>
+          <w:szCs w:val="18"/>
+        </w:rPr>
+      </w:pPr>
+      <w:r>
+        <w:rPr>
+          <w:sz w:val="18"/>
+          <w:szCs w:val="18"/>
+        </w:rPr>
+        <w:t>12     }</w:t>
+      </w:r>
+    </w:p>
+    <w:p>
+      <w:pPr>
+        <w:pStyle w:val="HTMLconformatoprevio"/>
+        <w:rPr>
+          <w:sz w:val="18"/>
+          <w:szCs w:val="18"/>
+        </w:rPr>
+      </w:pPr>
+      <w:r>
+        <w:rPr>
+          <w:sz w:val="18"/>
+          <w:szCs w:val="18"/>
+        </w:rPr>
+        <w:t xml:space="preserve">13     </w:t>
+      </w:r>
+    </w:p>
+    <w:p>
+      <w:pPr>
+        <w:pStyle w:val="HTMLconformatoprevio"/>
+        <w:rPr>
+          <w:sz w:val="18"/>
+          <w:szCs w:val="18"/>
+        </w:rPr>
+      </w:pPr>
+      <w:r>
+        <w:rPr>
+          <w:sz w:val="18"/>
+          <w:szCs w:val="18"/>
+        </w:rPr>
+        <w:t xml:space="preserve">14     </w:t>
+      </w:r>
+      <w:r>
+        <w:rPr>
+          <w:rStyle w:val="keyword"/>
+          <w:sz w:val="18"/>
+          <w:szCs w:val="18"/>
+        </w:rPr>
+        <w:t>publicfunction</w:t>
+      </w:r>
+      <w:r>
+        <w:rPr>
+          <w:rStyle w:val="st3"/>
+          <w:sz w:val="18"/>
+          <w:szCs w:val="18"/>
+        </w:rPr>
+        <w:t>segundoMetodo</w:t>
+      </w:r>
+      <w:r>
+        <w:rPr>
+          <w:sz w:val="18"/>
+          <w:szCs w:val="18"/>
+        </w:rPr>
+        <w:t>(){</w:t>
+      </w:r>
+    </w:p>
+    <w:p>
+      <w:pPr>
+        <w:pStyle w:val="HTMLconformatoprevio"/>
+        <w:rPr>
+          <w:sz w:val="18"/>
+          <w:szCs w:val="18"/>
+        </w:rPr>
+      </w:pPr>
+      <w:r>
+        <w:rPr>
+          <w:sz w:val="18"/>
+          <w:szCs w:val="18"/>
+        </w:rPr>
+        <w:t xml:space="preserve">15         </w:t>
+      </w:r>
+      <w:r>
+        <w:rPr>
+          <w:rStyle w:val="comment"/>
+          <w:sz w:val="18"/>
+          <w:szCs w:val="18"/>
+        </w:rPr>
+        <w:t>// Algoritmo del método</w:t>
+      </w:r>
+    </w:p>
+    <w:p>
+      <w:pPr>
+        <w:pStyle w:val="HTMLconformatoprevio"/>
+        <w:rPr>
+          <w:sz w:val="18"/>
+          <w:szCs w:val="18"/>
+        </w:rPr>
+      </w:pPr>
+      <w:r>
+        <w:rPr>
+          <w:sz w:val="18"/>
+          <w:szCs w:val="18"/>
+        </w:rPr>
+        <w:t>16     }</w:t>
+      </w:r>
+    </w:p>
+    <w:p>
+      <w:pPr>
+        <w:pStyle w:val="HTMLconformatoprevio"/>
+        <w:rPr>
+          <w:sz w:val="18"/>
+          <w:szCs w:val="18"/>
+        </w:rPr>
+      </w:pPr>
+      <w:r>
+        <w:rPr>
+          <w:sz w:val="18"/>
+          <w:szCs w:val="18"/>
+        </w:rPr>
+        <w:t>17 }</w:t>
+      </w:r>
+    </w:p>
+    <w:p>
+      <w:pPr>
+        <w:pStyle w:val="HTMLconformatoprevio"/>
+        <w:rPr>
+          <w:sz w:val="18"/>
+          <w:szCs w:val="18"/>
+        </w:rPr>
+      </w:pPr>
+      <w:r>
+        <w:rPr>
+          <w:sz w:val="18"/>
+          <w:szCs w:val="18"/>
+        </w:rPr>
+        <w:t xml:space="preserve">18 </w:t>
+      </w:r>
+    </w:p>
+    <w:p>
+      <w:pPr>
+        <w:pStyle w:val="HTMLconformatoprevio"/>
+        <w:rPr>
+          <w:sz w:val="18"/>
+          <w:szCs w:val="18"/>
+        </w:rPr>
+      </w:pPr>
+      <w:r>
+        <w:rPr>
+          <w:sz w:val="18"/>
+          <w:szCs w:val="18"/>
+        </w:rPr>
+        <w:t xml:space="preserve">19 </w:t>
+      </w:r>
+      <w:r>
+        <w:rPr>
+          <w:rStyle w:val="st1"/>
+          <w:sz w:val="18"/>
+          <w:szCs w:val="18"/>
+        </w:rPr>
+        <w:t>?&gt;</w:t>
+      </w:r>
+    </w:p>
+    <w:p>
+      <w:pPr>
+        <w:spacing w:after="0" w:line="240" w:lineRule="auto"/>
+        <w:rPr>
+          <w:rFonts w:eastAsia="Times New Roman" w:cs="Courier New"/>
+          <w:lang w:eastAsia="es-EC"/>
+        </w:rPr>
       </w:pPr>
     </w:p>
     <w:p>
@@ -9470,7 +9736,19 @@
         <w:rPr>
           <w:szCs w:val="24"/>
         </w:rPr>
-        <w:t xml:space="preserve"> esto lo podemos ver en el segundo método de la clase de ejemplo.L</w:t>
+        <w:t xml:space="preserve"> esto lo podemos ver en el segundo método de la clase de ejemplo.</w:t>
+      </w:r>
+      <w:r>
+        <w:rPr>
+          <w:szCs w:val="24"/>
+        </w:rPr>
+        <w:t xml:space="preserve"> </w:t>
+      </w:r>
+      <w:r>
+        <w:rPr>
+          <w:szCs w:val="24"/>
+        </w:rPr>
+        <w:t>L</w:t>
       </w:r>
       <w:r>
         <w:rPr>
@@ -9548,7 +9826,19 @@
         <w:rPr>
           <w:szCs w:val="24"/>
         </w:rPr>
-        <w:t xml:space="preserve">,la cual </w:t>
+        <w:t>,</w:t>
+      </w:r>
+      <w:r>
+        <w:rPr>
+          <w:szCs w:val="24"/>
+        </w:rPr>
+        <w:t xml:space="preserve"> </w:t>
+      </w:r>
+      <w:r>
+        <w:rPr>
+          <w:szCs w:val="24"/>
+        </w:rPr>
+        <w:t xml:space="preserve">la cual </w:t>
       </w:r>
       <w:r>
         <w:rPr>
@@ -9602,7 +9892,19 @@
         <w:rPr>
           <w:szCs w:val="24"/>
         </w:rPr>
-        <w:t xml:space="preserve"> las clases que hereden de esta.L</w:t>
+        <w:t xml:space="preserve"> las clases que hereden de esta.</w:t>
+      </w:r>
+      <w:r>
+        <w:rPr>
+          <w:szCs w:val="24"/>
+        </w:rPr>
+        <w:t xml:space="preserve"> </w:t>
+      </w:r>
+      <w:r>
+        <w:rPr>
+          <w:szCs w:val="24"/>
+        </w:rPr>
+        <w:t>L</w:t>
       </w:r>
       <w:r>
         <w:rPr>
@@ -10351,7 +10653,7 @@
           <w:color w:val="808080" w:themeColor="background1" w:themeShade="80"/>
           <w:sz w:val="22"/>
         </w:rPr>
-        <w:t>,hace ya algún tiempo me encontraba trabajando en una aplicación para control de pacientes</w:t>
+        <w:t>,</w:t>
       </w:r>
       <w:r>
         <w:rPr>
@@ -10360,7 +10662,7 @@
           <w:color w:val="808080" w:themeColor="background1" w:themeShade="80"/>
           <w:sz w:val="22"/>
         </w:rPr>
-        <w:t>,</w:t>
+        <w:t xml:space="preserve"> </w:t>
       </w:r>
       <w:r>
         <w:rPr>
@@ -10369,7 +10671,7 @@
           <w:color w:val="808080" w:themeColor="background1" w:themeShade="80"/>
           <w:sz w:val="22"/>
         </w:rPr>
-        <w:t xml:space="preserve"> ya tenía implementadas todas las librerías de objetos que necesita al igual que el diseño </w:t>
+        <w:t>hace ya algún tiempo me encontraba trabajando en una aplicación para control de pacientes</w:t>
       </w:r>
       <w:r>
         <w:rPr>
@@ -10378,7 +10680,7 @@
           <w:color w:val="808080" w:themeColor="background1" w:themeShade="80"/>
           <w:sz w:val="22"/>
         </w:rPr>
-        <w:t>visual</w:t>
+        <w:t>,</w:t>
       </w:r>
       <w:r>
         <w:rPr>
@@ -10387,7 +10689,7 @@
           <w:color w:val="808080" w:themeColor="background1" w:themeShade="80"/>
           <w:sz w:val="22"/>
         </w:rPr>
-        <w:t xml:space="preserve"> de las vistas, tenía pantallas de pacientes</w:t>
+        <w:t xml:space="preserve"> ya tenía implementadas todas las librerías de objetos que necesita al igual que el diseño </w:t>
       </w:r>
       <w:r>
         <w:rPr>
@@ -10396,7 +10698,7 @@
           <w:color w:val="808080" w:themeColor="background1" w:themeShade="80"/>
           <w:sz w:val="22"/>
         </w:rPr>
-        <w:t>, de especialidades,</w:t>
+        <w:t>visual</w:t>
       </w:r>
       <w:r>
         <w:rPr>
@@ -10405,7 +10707,7 @@
           <w:color w:val="808080" w:themeColor="background1" w:themeShade="80"/>
           <w:sz w:val="22"/>
         </w:rPr>
-        <w:t xml:space="preserve"> de doctores entre otras, como era una aplicación que trabajaba con una base de datos me vi en la necesidad de crear una sola clase abstracta llamada pantallas la misma que definía algunos métodos con su respectivo algoritmo y otros que eran redefinidos en las clases hijas, de esta manera logré centralizar la actividad de un usuario en mis sistema ya que la misma clase abstracta estaba siempre instanciada en la aplicación permitiéndome conocer todas las actividades que se realizaban</w:t>
+        <w:t xml:space="preserve"> de las vistas, tenía pantallas de pacientes</w:t>
       </w:r>
       <w:r>
         <w:rPr>
@@ -10414,7 +10716,7 @@
           <w:color w:val="808080" w:themeColor="background1" w:themeShade="80"/>
           <w:sz w:val="22"/>
         </w:rPr>
-        <w:t xml:space="preserve"> con la base de datos y centralizando toda la actividad de esta en métodos definidos en la clase abstracta</w:t>
+        <w:t>, de especialidades,</w:t>
       </w:r>
       <w:r>
         <w:rPr>
@@ -10423,7 +10725,7 @@
           <w:color w:val="808080" w:themeColor="background1" w:themeShade="80"/>
           <w:sz w:val="22"/>
         </w:rPr>
-        <w:t>,</w:t>
+        <w:t xml:space="preserve"> de doctores entre otras, como era una aplicación que trabajaba con una base de datos me vi en la necesidad de crear una sola clase abstracta llamada pantallas la misma que definía algunos métodos con su respectivo algoritmo y otros que eran redefinidos en las clases hijas, de esta manera logré centralizar la actividad de un usuario en mis sistema ya que la misma clase abstracta estaba siempre instanciada en la aplicación permitiéndome conocer todas las actividades que se realizaban</w:t>
       </w:r>
       <w:r>
         <w:rPr>
@@ -10432,7 +10734,7 @@
           <w:color w:val="808080" w:themeColor="background1" w:themeShade="80"/>
           <w:sz w:val="22"/>
         </w:rPr>
-        <w:t xml:space="preserve"> la misma me sirvió como un </w:t>
+        <w:t xml:space="preserve"> con la base de datos y centralizando toda la actividad de esta en métodos definidos en la clase abstracta</w:t>
       </w:r>
       <w:r>
         <w:rPr>
@@ -10441,6 +10743,24 @@
           <w:color w:val="808080" w:themeColor="background1" w:themeShade="80"/>
           <w:sz w:val="22"/>
         </w:rPr>
+        <w:t>,</w:t>
+      </w:r>
+      <w:r>
+        <w:rPr>
+          <w:rStyle w:val="st1"/>
+          <w:rFonts w:asciiTheme="minorHAnsi" w:hAnsiTheme="minorHAnsi" w:cstheme="minorHAnsi"/>
+          <w:color w:val="808080" w:themeColor="background1" w:themeShade="80"/>
+          <w:sz w:val="22"/>
+        </w:rPr>
+        <w:t xml:space="preserve"> la misma me sirvió como un </w:t>
+      </w:r>
+      <w:r>
+        <w:rPr>
+          <w:rStyle w:val="st1"/>
+          <w:rFonts w:asciiTheme="minorHAnsi" w:hAnsiTheme="minorHAnsi" w:cstheme="minorHAnsi"/>
+          <w:color w:val="808080" w:themeColor="background1" w:themeShade="80"/>
+          <w:sz w:val="22"/>
+        </w:rPr>
         <w:t>punto de control también controlaba el acceso a las librerías ya que las clases heredaban todos sus métodos.</w:t>
       </w:r>
     </w:p>
@@ -10568,7 +10888,19 @@
         <w:rPr>
           <w:szCs w:val="24"/>
         </w:rPr>
-        <w:t xml:space="preserve"> heredaruna</w:t>
+        <w:t xml:space="preserve"> heredar</w:t>
+      </w:r>
+      <w:r>
+        <w:rPr>
+          <w:szCs w:val="24"/>
+        </w:rPr>
+        <w:t xml:space="preserve"> </w:t>
+      </w:r>
+      <w:r>
+        <w:rPr>
+          <w:szCs w:val="24"/>
+        </w:rPr>
+        <w:t>una</w:t>
       </w:r>
       <w:r>
         <w:rPr>
@@ -11438,7 +11770,7 @@
           <w:rFonts w:ascii="Courier New" w:eastAsia="Times New Roman" w:hAnsi="Courier New" w:cs="Courier New"/>
           <w:sz w:val="18"/>
           <w:szCs w:val="18"/>
-          <w:lang w:eastAsia="es-EC"/>
+          <w:lang w:val="en-US" w:eastAsia="es-EC"/>
         </w:rPr>
       </w:pPr>
       <w:r>
@@ -11446,7 +11778,7 @@
           <w:rFonts w:ascii="Courier New" w:eastAsia="Times New Roman" w:hAnsi="Courier New" w:cs="Courier New"/>
           <w:sz w:val="18"/>
           <w:szCs w:val="18"/>
-          <w:lang w:eastAsia="es-EC"/>
+          <w:lang w:val="en-US" w:eastAsia="es-EC"/>
         </w:rPr>
         <w:t>21  */</w:t>
       </w:r>
@@ -11476,7 +11808,7 @@
           <w:rFonts w:ascii="Courier New" w:eastAsia="Times New Roman" w:hAnsi="Courier New" w:cs="Courier New"/>
           <w:sz w:val="18"/>
           <w:szCs w:val="18"/>
-          <w:lang w:eastAsia="es-EC"/>
+          <w:lang w:val="en-US" w:eastAsia="es-EC"/>
         </w:rPr>
       </w:pPr>
       <w:r>
@@ -11484,7 +11816,7 @@
           <w:rFonts w:ascii="Courier New" w:eastAsia="Times New Roman" w:hAnsi="Courier New" w:cs="Courier New"/>
           <w:sz w:val="18"/>
           <w:szCs w:val="18"/>
-          <w:lang w:eastAsia="es-EC"/>
+          <w:lang w:val="en-US" w:eastAsia="es-EC"/>
         </w:rPr>
         <w:t>22 class ImplementaInterface implements InterfaceBaseDatos{</w:t>
       </w:r>
@@ -11514,7 +11846,7 @@
           <w:rFonts w:ascii="Courier New" w:eastAsia="Times New Roman" w:hAnsi="Courier New" w:cs="Courier New"/>
           <w:sz w:val="18"/>
           <w:szCs w:val="18"/>
-          <w:lang w:eastAsia="es-EC"/>
+          <w:lang w:val="en-US" w:eastAsia="es-EC"/>
         </w:rPr>
       </w:pPr>
       <w:r>
@@ -11522,7 +11854,7 @@
           <w:rFonts w:ascii="Courier New" w:eastAsia="Times New Roman" w:hAnsi="Courier New" w:cs="Courier New"/>
           <w:sz w:val="18"/>
           <w:szCs w:val="18"/>
-          <w:lang w:eastAsia="es-EC"/>
+          <w:lang w:val="en-US" w:eastAsia="es-EC"/>
         </w:rPr>
         <w:t xml:space="preserve">23     </w:t>
       </w:r>
@@ -11552,7 +11884,7 @@
           <w:rFonts w:ascii="Courier New" w:eastAsia="Times New Roman" w:hAnsi="Courier New" w:cs="Courier New"/>
           <w:sz w:val="18"/>
           <w:szCs w:val="18"/>
-          <w:lang w:eastAsia="es-EC"/>
+          <w:lang w:val="en-US" w:eastAsia="es-EC"/>
         </w:rPr>
       </w:pPr>
       <w:r>
@@ -11560,7 +11892,7 @@
           <w:rFonts w:ascii="Courier New" w:eastAsia="Times New Roman" w:hAnsi="Courier New" w:cs="Courier New"/>
           <w:sz w:val="18"/>
           <w:szCs w:val="18"/>
-          <w:lang w:eastAsia="es-EC"/>
+          <w:lang w:val="en-US" w:eastAsia="es-EC"/>
         </w:rPr>
         <w:t>24     public function listarRegistros(){</w:t>
       </w:r>
@@ -13220,6 +13552,12 @@
           <w:szCs w:val="24"/>
         </w:rPr>
         <w:t>la clase</w:t>
+      </w:r>
+      <w:r>
+        <w:rPr>
+          <w:szCs w:val="24"/>
+        </w:rPr>
+        <w:t xml:space="preserve"> </w:t>
       </w:r>
       <w:r>
         <w:rPr>
@@ -14617,7 +14955,19 @@
         <w:rPr>
           <w:szCs w:val="24"/>
         </w:rPr>
-        <w:t>ado desde una clase cualquiera se usa la palabra clave “self::” seguida por doble dospuntos, pero si es llamada desde una clase heredada se usa la palabra clase “parent::” seguida de doble dos puntos.</w:t>
+        <w:t>ado desde una clase cualquiera se usa la palabra clave “self::” seguida por doble dos</w:t>
+      </w:r>
+      <w:r>
+        <w:rPr>
+          <w:szCs w:val="24"/>
+        </w:rPr>
+        <w:t xml:space="preserve"> </w:t>
+      </w:r>
+      <w:r>
+        <w:rPr>
+          <w:szCs w:val="24"/>
+        </w:rPr>
+        <w:t>puntos, pero si es llamada desde una clase heredada se usa la palabra clase “parent::” seguida de doble dos puntos.</w:t>
       </w:r>
     </w:p>
     <w:p>
@@ -17292,14 +17642,12 @@
         <w:rPr>
           <w:sz w:val="18"/>
           <w:szCs w:val="18"/>
-          <w:lang w:val="en-US"/>
-        </w:rPr>
-      </w:pPr>
-      <w:r>
-        <w:rPr>
-          <w:sz w:val="18"/>
-          <w:szCs w:val="18"/>
-          <w:lang w:val="en-US"/>
+        </w:rPr>
+      </w:pPr>
+      <w:r>
+        <w:rPr>
+          <w:sz w:val="18"/>
+          <w:szCs w:val="18"/>
         </w:rPr>
         <w:t xml:space="preserve">64      }   </w:t>
       </w:r>
@@ -17785,6 +18133,69 @@
         <w:rPr>
           <w:sz w:val="18"/>
           <w:szCs w:val="18"/>
+        </w:rPr>
+      </w:pPr>
+      <w:r>
+        <w:rPr>
+          <w:sz w:val="18"/>
+          <w:szCs w:val="18"/>
+        </w:rPr>
+        <w:t xml:space="preserve">13      </w:t>
+      </w:r>
+      <w:r>
+        <w:rPr>
+          <w:rStyle w:val="comment"/>
+          <w:sz w:val="18"/>
+          <w:szCs w:val="18"/>
+        </w:rPr>
+        <w:t>*/</w:t>
+      </w:r>
+    </w:p>
+    <w:p>
+      <w:pPr>
+        <w:pStyle w:val="HTMLconformatoprevio"/>
+        <w:rPr>
+          <w:sz w:val="18"/>
+          <w:szCs w:val="18"/>
+        </w:rPr>
+      </w:pPr>
+      <w:r>
+        <w:rPr>
+          <w:sz w:val="18"/>
+          <w:szCs w:val="18"/>
+        </w:rPr>
+        <w:t xml:space="preserve">14     </w:t>
+      </w:r>
+      <w:r>
+        <w:rPr>
+          <w:rStyle w:val="keyword"/>
+          <w:sz w:val="18"/>
+          <w:szCs w:val="18"/>
+        </w:rPr>
+        <w:t>privatefunction</w:t>
+      </w:r>
+      <w:r>
+        <w:rPr>
+          <w:rStyle w:val="st1"/>
+          <w:sz w:val="18"/>
+          <w:szCs w:val="18"/>
+        </w:rPr>
+        <w:t>obtenerRegistros</w:t>
+      </w:r>
+      <w:r>
+        <w:rPr>
+          <w:sz w:val="18"/>
+          <w:szCs w:val="18"/>
+        </w:rPr>
+        <w:t>(){</w:t>
+      </w:r>
+    </w:p>
+    <w:p>
+      <w:pPr>
+        <w:pStyle w:val="HTMLconformatoprevio"/>
+        <w:rPr>
+          <w:sz w:val="18"/>
+          <w:szCs w:val="18"/>
           <w:lang w:val="en-US"/>
         </w:rPr>
       </w:pPr>
@@ -17794,15 +18205,653 @@
           <w:szCs w:val="18"/>
           <w:lang w:val="en-US"/>
         </w:rPr>
-        <w:t xml:space="preserve">13      </w:t>
+        <w:t xml:space="preserve">15         </w:t>
+      </w:r>
+      <w:r>
+        <w:rPr>
+          <w:rStyle w:val="phpvariable"/>
+          <w:sz w:val="18"/>
+          <w:szCs w:val="18"/>
+          <w:lang w:val="en-US"/>
+        </w:rPr>
+        <w:t>$this</w:t>
+      </w:r>
+      <w:r>
+        <w:rPr>
+          <w:sz w:val="18"/>
+          <w:szCs w:val="18"/>
+          <w:lang w:val="en-US"/>
+        </w:rPr>
+        <w:t>-&gt;</w:t>
+      </w:r>
+      <w:r>
+        <w:rPr>
+          <w:rStyle w:val="st2"/>
+          <w:sz w:val="18"/>
+          <w:szCs w:val="18"/>
+          <w:lang w:val="en-US"/>
+        </w:rPr>
+        <w:t>Consulta_</w:t>
+      </w:r>
+      <w:r>
+        <w:rPr>
+          <w:sz w:val="18"/>
+          <w:szCs w:val="18"/>
+          <w:lang w:val="en-US"/>
+        </w:rPr>
+        <w:t xml:space="preserve"> = </w:t>
+      </w:r>
+      <w:r>
+        <w:rPr>
+          <w:rStyle w:val="string"/>
+          <w:sz w:val="18"/>
+          <w:szCs w:val="18"/>
+          <w:lang w:val="en-US"/>
+        </w:rPr>
+        <w:t>'select * from '</w:t>
+      </w:r>
+      <w:r>
+        <w:rPr>
+          <w:sz w:val="18"/>
+          <w:szCs w:val="18"/>
+          <w:lang w:val="en-US"/>
+        </w:rPr>
+        <w:t xml:space="preserve"> .</w:t>
+      </w:r>
+      <w:r>
+        <w:rPr>
+          <w:rStyle w:val="phpvariable"/>
+          <w:sz w:val="18"/>
+          <w:szCs w:val="18"/>
+          <w:lang w:val="en-US"/>
+        </w:rPr>
+        <w:t>$this</w:t>
+      </w:r>
+      <w:r>
+        <w:rPr>
+          <w:sz w:val="18"/>
+          <w:szCs w:val="18"/>
+          <w:lang w:val="en-US"/>
+        </w:rPr>
+        <w:t>-&gt;</w:t>
+      </w:r>
+      <w:r>
+        <w:rPr>
+          <w:rStyle w:val="st2"/>
+          <w:sz w:val="18"/>
+          <w:szCs w:val="18"/>
+          <w:lang w:val="en-US"/>
+        </w:rPr>
+        <w:t>Tabla_</w:t>
+      </w:r>
+      <w:r>
+        <w:rPr>
+          <w:sz w:val="18"/>
+          <w:szCs w:val="18"/>
+          <w:lang w:val="en-US"/>
+        </w:rPr>
+        <w:t>;</w:t>
+      </w:r>
+    </w:p>
+    <w:p>
+      <w:pPr>
+        <w:pStyle w:val="HTMLconformatoprevio"/>
+        <w:rPr>
+          <w:sz w:val="18"/>
+          <w:szCs w:val="18"/>
+          <w:lang w:val="en-US"/>
+        </w:rPr>
+      </w:pPr>
+      <w:r>
+        <w:rPr>
+          <w:sz w:val="18"/>
+          <w:szCs w:val="18"/>
+          <w:lang w:val="en-US"/>
+        </w:rPr>
+        <w:t xml:space="preserve">16         </w:t>
+      </w:r>
+      <w:r>
+        <w:rPr>
+          <w:rStyle w:val="keyword"/>
+          <w:sz w:val="18"/>
+          <w:szCs w:val="18"/>
+          <w:lang w:val="en-US"/>
+        </w:rPr>
+        <w:t>return</w:t>
+      </w:r>
+      <w:r>
+        <w:rPr>
+          <w:rStyle w:val="phpvariable"/>
+          <w:sz w:val="18"/>
+          <w:szCs w:val="18"/>
+          <w:lang w:val="en-US"/>
+        </w:rPr>
+        <w:t>$this</w:t>
+      </w:r>
+      <w:r>
+        <w:rPr>
+          <w:sz w:val="18"/>
+          <w:szCs w:val="18"/>
+          <w:lang w:val="en-US"/>
+        </w:rPr>
+        <w:t>-&gt;Cosultar(</w:t>
+      </w:r>
+      <w:r>
+        <w:rPr>
+          <w:rStyle w:val="phpvariable"/>
+          <w:sz w:val="18"/>
+          <w:szCs w:val="18"/>
+          <w:lang w:val="en-US"/>
+        </w:rPr>
+        <w:t>$this</w:t>
+      </w:r>
+      <w:r>
+        <w:rPr>
+          <w:sz w:val="18"/>
+          <w:szCs w:val="18"/>
+          <w:lang w:val="en-US"/>
+        </w:rPr>
+        <w:t>-&gt;</w:t>
+      </w:r>
+      <w:r>
+        <w:rPr>
+          <w:rStyle w:val="st2"/>
+          <w:sz w:val="18"/>
+          <w:szCs w:val="18"/>
+          <w:lang w:val="en-US"/>
+        </w:rPr>
+        <w:t>Consulta_</w:t>
+      </w:r>
+      <w:r>
+        <w:rPr>
+          <w:sz w:val="18"/>
+          <w:szCs w:val="18"/>
+          <w:lang w:val="en-US"/>
+        </w:rPr>
+        <w:t>);</w:t>
+      </w:r>
+    </w:p>
+    <w:p>
+      <w:pPr>
+        <w:pStyle w:val="HTMLconformatoprevio"/>
+        <w:rPr>
+          <w:sz w:val="18"/>
+          <w:szCs w:val="18"/>
+        </w:rPr>
+      </w:pPr>
+      <w:r>
+        <w:rPr>
+          <w:sz w:val="18"/>
+          <w:szCs w:val="18"/>
+        </w:rPr>
+        <w:t>17     }</w:t>
+      </w:r>
+    </w:p>
+    <w:p>
+      <w:pPr>
+        <w:pStyle w:val="HTMLconformatoprevio"/>
+        <w:rPr>
+          <w:sz w:val="18"/>
+          <w:szCs w:val="18"/>
+        </w:rPr>
+      </w:pPr>
+      <w:r>
+        <w:rPr>
+          <w:sz w:val="18"/>
+          <w:szCs w:val="18"/>
+        </w:rPr>
+        <w:t xml:space="preserve">18     </w:t>
+      </w:r>
+    </w:p>
+    <w:p>
+      <w:pPr>
+        <w:pStyle w:val="HTMLconformatoprevio"/>
+        <w:rPr>
+          <w:sz w:val="18"/>
+          <w:szCs w:val="18"/>
+        </w:rPr>
+      </w:pPr>
+      <w:r>
+        <w:rPr>
+          <w:sz w:val="18"/>
+          <w:szCs w:val="18"/>
+        </w:rPr>
+        <w:t xml:space="preserve">19     </w:t>
       </w:r>
       <w:r>
         <w:rPr>
           <w:rStyle w:val="comment"/>
           <w:sz w:val="18"/>
           <w:szCs w:val="18"/>
+        </w:rPr>
+        <w:t>/**</w:t>
+      </w:r>
+    </w:p>
+    <w:p>
+      <w:pPr>
+        <w:pStyle w:val="HTMLconformatoprevio"/>
+        <w:rPr>
+          <w:sz w:val="18"/>
+          <w:szCs w:val="18"/>
+        </w:rPr>
+      </w:pPr>
+      <w:r>
+        <w:rPr>
+          <w:sz w:val="18"/>
+          <w:szCs w:val="18"/>
+        </w:rPr>
+        <w:t xml:space="preserve">20 </w:t>
+      </w:r>
+      <w:r>
+        <w:rPr>
+          <w:rStyle w:val="comment"/>
+          <w:sz w:val="18"/>
+          <w:szCs w:val="18"/>
+        </w:rPr>
+        <w:t xml:space="preserve">     * </w:t>
+      </w:r>
+      <w:r>
+        <w:rPr>
+          <w:rStyle w:val="comment"/>
+          <w:sz w:val="18"/>
+          <w:szCs w:val="18"/>
+        </w:rPr>
+        <w:t>implementación</w:t>
+      </w:r>
+      <w:r>
+        <w:rPr>
+          <w:rStyle w:val="comment"/>
+          <w:sz w:val="18"/>
+          <w:szCs w:val="18"/>
+        </w:rPr>
+        <w:t xml:space="preserve"> del segundo </w:t>
+      </w:r>
+      <w:r>
+        <w:rPr>
+          <w:rStyle w:val="comment"/>
+          <w:sz w:val="18"/>
+          <w:szCs w:val="18"/>
+        </w:rPr>
+        <w:t>métodoestático</w:t>
+      </w:r>
+    </w:p>
+    <w:p>
+      <w:pPr>
+        <w:pStyle w:val="HTMLconformatoprevio"/>
+        <w:rPr>
+          <w:sz w:val="18"/>
+          <w:szCs w:val="18"/>
+        </w:rPr>
+      </w:pPr>
+      <w:r>
+        <w:rPr>
+          <w:sz w:val="18"/>
+          <w:szCs w:val="18"/>
+        </w:rPr>
+        <w:t xml:space="preserve">21      </w:t>
+      </w:r>
+      <w:r>
+        <w:rPr>
+          <w:rStyle w:val="comment"/>
+          <w:sz w:val="18"/>
+          <w:szCs w:val="18"/>
+        </w:rPr>
+        <w:t>*/</w:t>
+      </w:r>
+    </w:p>
+    <w:p>
+      <w:pPr>
+        <w:pStyle w:val="HTMLconformatoprevio"/>
+        <w:rPr>
+          <w:sz w:val="18"/>
+          <w:szCs w:val="18"/>
+        </w:rPr>
+      </w:pPr>
+      <w:r>
+        <w:rPr>
+          <w:sz w:val="18"/>
+          <w:szCs w:val="18"/>
+        </w:rPr>
+        <w:t xml:space="preserve">22     </w:t>
+      </w:r>
+      <w:r>
+        <w:rPr>
+          <w:rStyle w:val="keyword"/>
+          <w:sz w:val="18"/>
+          <w:szCs w:val="18"/>
+        </w:rPr>
+        <w:t>publicfunction</w:t>
+      </w:r>
+      <w:r>
+        <w:rPr>
+          <w:rStyle w:val="st1"/>
+          <w:sz w:val="18"/>
+          <w:szCs w:val="18"/>
+        </w:rPr>
+        <w:t>crearRegistro</w:t>
+      </w:r>
+      <w:r>
+        <w:rPr>
+          <w:sz w:val="18"/>
+          <w:szCs w:val="18"/>
+        </w:rPr>
+        <w:t>(</w:t>
+      </w:r>
+      <w:r>
+        <w:rPr>
+          <w:rStyle w:val="phpvariable"/>
+          <w:sz w:val="18"/>
+          <w:szCs w:val="18"/>
+        </w:rPr>
+        <w:t>$datos</w:t>
+      </w:r>
+      <w:r>
+        <w:rPr>
+          <w:sz w:val="18"/>
+          <w:szCs w:val="18"/>
+        </w:rPr>
+        <w:t>){</w:t>
+      </w:r>
+    </w:p>
+    <w:p>
+      <w:pPr>
+        <w:pStyle w:val="HTMLconformatoprevio"/>
+        <w:rPr>
+          <w:sz w:val="18"/>
+          <w:szCs w:val="18"/>
           <w:lang w:val="en-US"/>
         </w:rPr>
+      </w:pPr>
+      <w:r>
+        <w:rPr>
+          <w:sz w:val="18"/>
+          <w:szCs w:val="18"/>
+          <w:lang w:val="en-US"/>
+        </w:rPr>
+        <w:t xml:space="preserve">23         </w:t>
+      </w:r>
+      <w:r>
+        <w:rPr>
+          <w:rStyle w:val="phpvariable"/>
+          <w:sz w:val="18"/>
+          <w:szCs w:val="18"/>
+          <w:lang w:val="en-US"/>
+        </w:rPr>
+        <w:t>$this</w:t>
+      </w:r>
+      <w:r>
+        <w:rPr>
+          <w:sz w:val="18"/>
+          <w:szCs w:val="18"/>
+          <w:lang w:val="en-US"/>
+        </w:rPr>
+        <w:t>-&gt;</w:t>
+      </w:r>
+      <w:r>
+        <w:rPr>
+          <w:rStyle w:val="st2"/>
+          <w:sz w:val="18"/>
+          <w:szCs w:val="18"/>
+          <w:lang w:val="en-US"/>
+        </w:rPr>
+        <w:t>Consulta_</w:t>
+      </w:r>
+      <w:r>
+        <w:rPr>
+          <w:sz w:val="18"/>
+          <w:szCs w:val="18"/>
+          <w:lang w:val="en-US"/>
+        </w:rPr>
+        <w:t xml:space="preserve"> = </w:t>
+      </w:r>
+      <w:r>
+        <w:rPr>
+          <w:rStyle w:val="string"/>
+          <w:sz w:val="18"/>
+          <w:szCs w:val="18"/>
+          <w:lang w:val="en-US"/>
+        </w:rPr>
+        <w:t>'insert '</w:t>
+      </w:r>
+      <w:r>
+        <w:rPr>
+          <w:sz w:val="18"/>
+          <w:szCs w:val="18"/>
+          <w:lang w:val="en-US"/>
+        </w:rPr>
+        <w:t xml:space="preserve"> .</w:t>
+      </w:r>
+      <w:r>
+        <w:rPr>
+          <w:rStyle w:val="phpvariable"/>
+          <w:sz w:val="18"/>
+          <w:szCs w:val="18"/>
+          <w:lang w:val="en-US"/>
+        </w:rPr>
+        <w:t>$this</w:t>
+      </w:r>
+      <w:r>
+        <w:rPr>
+          <w:sz w:val="18"/>
+          <w:szCs w:val="18"/>
+          <w:lang w:val="en-US"/>
+        </w:rPr>
+        <w:t>-&gt;</w:t>
+      </w:r>
+      <w:r>
+        <w:rPr>
+          <w:rStyle w:val="st2"/>
+          <w:sz w:val="18"/>
+          <w:szCs w:val="18"/>
+          <w:lang w:val="en-US"/>
+        </w:rPr>
+        <w:t>Tabla_</w:t>
+      </w:r>
+      <w:r>
+        <w:rPr>
+          <w:sz w:val="18"/>
+          <w:szCs w:val="18"/>
+          <w:lang w:val="en-US"/>
+        </w:rPr>
+        <w:t xml:space="preserve"> .</w:t>
+      </w:r>
+      <w:r>
+        <w:rPr>
+          <w:rStyle w:val="phpvariable"/>
+          <w:sz w:val="18"/>
+          <w:szCs w:val="18"/>
+          <w:lang w:val="en-US"/>
+        </w:rPr>
+        <w:t>$datos</w:t>
+      </w:r>
+      <w:r>
+        <w:rPr>
+          <w:sz w:val="18"/>
+          <w:szCs w:val="18"/>
+          <w:lang w:val="en-US"/>
+        </w:rPr>
+        <w:t>;</w:t>
+      </w:r>
+    </w:p>
+    <w:p>
+      <w:pPr>
+        <w:pStyle w:val="HTMLconformatoprevio"/>
+        <w:rPr>
+          <w:sz w:val="18"/>
+          <w:szCs w:val="18"/>
+          <w:lang w:val="en-US"/>
+        </w:rPr>
+      </w:pPr>
+      <w:r>
+        <w:rPr>
+          <w:sz w:val="18"/>
+          <w:szCs w:val="18"/>
+          <w:lang w:val="en-US"/>
+        </w:rPr>
+        <w:t xml:space="preserve">24         </w:t>
+      </w:r>
+      <w:r>
+        <w:rPr>
+          <w:rStyle w:val="keyword"/>
+          <w:sz w:val="18"/>
+          <w:szCs w:val="18"/>
+          <w:lang w:val="en-US"/>
+        </w:rPr>
+        <w:t>return</w:t>
+      </w:r>
+      <w:r>
+        <w:rPr>
+          <w:rStyle w:val="phpvariable"/>
+          <w:sz w:val="18"/>
+          <w:szCs w:val="18"/>
+          <w:lang w:val="en-US"/>
+        </w:rPr>
+        <w:t>$this</w:t>
+      </w:r>
+      <w:r>
+        <w:rPr>
+          <w:sz w:val="18"/>
+          <w:szCs w:val="18"/>
+          <w:lang w:val="en-US"/>
+        </w:rPr>
+        <w:t>-&gt;Cosultar(</w:t>
+      </w:r>
+      <w:r>
+        <w:rPr>
+          <w:rStyle w:val="phpvariable"/>
+          <w:sz w:val="18"/>
+          <w:szCs w:val="18"/>
+          <w:lang w:val="en-US"/>
+        </w:rPr>
+        <w:t>$this</w:t>
+      </w:r>
+      <w:r>
+        <w:rPr>
+          <w:sz w:val="18"/>
+          <w:szCs w:val="18"/>
+          <w:lang w:val="en-US"/>
+        </w:rPr>
+        <w:t>-&gt;</w:t>
+      </w:r>
+      <w:r>
+        <w:rPr>
+          <w:rStyle w:val="st2"/>
+          <w:sz w:val="18"/>
+          <w:szCs w:val="18"/>
+          <w:lang w:val="en-US"/>
+        </w:rPr>
+        <w:t>Consulta_</w:t>
+      </w:r>
+      <w:r>
+        <w:rPr>
+          <w:sz w:val="18"/>
+          <w:szCs w:val="18"/>
+          <w:lang w:val="en-US"/>
+        </w:rPr>
+        <w:t>);</w:t>
+      </w:r>
+    </w:p>
+    <w:p>
+      <w:pPr>
+        <w:pStyle w:val="HTMLconformatoprevio"/>
+        <w:rPr>
+          <w:sz w:val="18"/>
+          <w:szCs w:val="18"/>
+        </w:rPr>
+      </w:pPr>
+      <w:r>
+        <w:rPr>
+          <w:sz w:val="18"/>
+          <w:szCs w:val="18"/>
+        </w:rPr>
+        <w:t>25     }</w:t>
+      </w:r>
+    </w:p>
+    <w:p>
+      <w:pPr>
+        <w:pStyle w:val="HTMLconformatoprevio"/>
+        <w:rPr>
+          <w:sz w:val="18"/>
+          <w:szCs w:val="18"/>
+        </w:rPr>
+      </w:pPr>
+      <w:r>
+        <w:rPr>
+          <w:sz w:val="18"/>
+          <w:szCs w:val="18"/>
+        </w:rPr>
+        <w:t xml:space="preserve">26     </w:t>
+      </w:r>
+    </w:p>
+    <w:p>
+      <w:pPr>
+        <w:pStyle w:val="HTMLconformatoprevio"/>
+        <w:rPr>
+          <w:sz w:val="18"/>
+          <w:szCs w:val="18"/>
+        </w:rPr>
+      </w:pPr>
+      <w:r>
+        <w:rPr>
+          <w:sz w:val="18"/>
+          <w:szCs w:val="18"/>
+        </w:rPr>
+        <w:t xml:space="preserve">27     </w:t>
+      </w:r>
+      <w:r>
+        <w:rPr>
+          <w:rStyle w:val="comment"/>
+          <w:sz w:val="18"/>
+          <w:szCs w:val="18"/>
+        </w:rPr>
+        <w:t>/**</w:t>
+      </w:r>
+    </w:p>
+    <w:p>
+      <w:pPr>
+        <w:pStyle w:val="HTMLconformatoprevio"/>
+        <w:rPr>
+          <w:sz w:val="18"/>
+          <w:szCs w:val="18"/>
+        </w:rPr>
+      </w:pPr>
+      <w:r>
+        <w:rPr>
+          <w:sz w:val="18"/>
+          <w:szCs w:val="18"/>
+        </w:rPr>
+        <w:t xml:space="preserve">28 </w:t>
+      </w:r>
+      <w:r>
+        <w:rPr>
+          <w:rStyle w:val="comment"/>
+          <w:sz w:val="18"/>
+          <w:szCs w:val="18"/>
+        </w:rPr>
+        <w:t xml:space="preserve">     * implementación del tercero método estático </w:t>
+      </w:r>
+    </w:p>
+    <w:p>
+      <w:pPr>
+        <w:pStyle w:val="HTMLconformatoprevio"/>
+        <w:rPr>
+          <w:sz w:val="18"/>
+          <w:szCs w:val="18"/>
+        </w:rPr>
+      </w:pPr>
+      <w:r>
+        <w:rPr>
+          <w:sz w:val="18"/>
+          <w:szCs w:val="18"/>
+        </w:rPr>
+        <w:t xml:space="preserve">29      </w:t>
+      </w:r>
+      <w:r>
+        <w:rPr>
+          <w:rStyle w:val="comment"/>
+          <w:sz w:val="18"/>
+          <w:szCs w:val="18"/>
+        </w:rPr>
         <w:t>*/</w:t>
       </w:r>
     </w:p>
@@ -17821,7 +18870,7 @@
           <w:szCs w:val="18"/>
           <w:lang w:val="en-US"/>
         </w:rPr>
-        <w:t xml:space="preserve">14     </w:t>
+        <w:t xml:space="preserve">30     </w:t>
       </w:r>
       <w:r>
         <w:rPr>
@@ -17830,6 +18879,383 @@
           <w:szCs w:val="18"/>
           <w:lang w:val="en-US"/>
         </w:rPr>
+        <w:t>protectedfunction</w:t>
+      </w:r>
+      <w:r>
+        <w:rPr>
+          <w:rStyle w:val="st1"/>
+          <w:sz w:val="18"/>
+          <w:szCs w:val="18"/>
+          <w:lang w:val="en-US"/>
+        </w:rPr>
+        <w:t>eliminarRegistro</w:t>
+      </w:r>
+      <w:r>
+        <w:rPr>
+          <w:sz w:val="18"/>
+          <w:szCs w:val="18"/>
+          <w:lang w:val="en-US"/>
+        </w:rPr>
+        <w:t>(</w:t>
+      </w:r>
+      <w:r>
+        <w:rPr>
+          <w:rStyle w:val="phpvariable"/>
+          <w:sz w:val="18"/>
+          <w:szCs w:val="18"/>
+          <w:lang w:val="en-US"/>
+        </w:rPr>
+        <w:t>$id_registro</w:t>
+      </w:r>
+      <w:r>
+        <w:rPr>
+          <w:sz w:val="18"/>
+          <w:szCs w:val="18"/>
+          <w:lang w:val="en-US"/>
+        </w:rPr>
+        <w:t>){</w:t>
+      </w:r>
+    </w:p>
+    <w:p>
+      <w:pPr>
+        <w:pStyle w:val="HTMLconformatoprevio"/>
+        <w:rPr>
+          <w:sz w:val="18"/>
+          <w:szCs w:val="18"/>
+          <w:lang w:val="en-US"/>
+        </w:rPr>
+      </w:pPr>
+      <w:r>
+        <w:rPr>
+          <w:sz w:val="18"/>
+          <w:szCs w:val="18"/>
+          <w:lang w:val="en-US"/>
+        </w:rPr>
+        <w:t xml:space="preserve">31         </w:t>
+      </w:r>
+      <w:r>
+        <w:rPr>
+          <w:rStyle w:val="phpvariable"/>
+          <w:sz w:val="18"/>
+          <w:szCs w:val="18"/>
+          <w:lang w:val="en-US"/>
+        </w:rPr>
+        <w:t>$this</w:t>
+      </w:r>
+      <w:r>
+        <w:rPr>
+          <w:sz w:val="18"/>
+          <w:szCs w:val="18"/>
+          <w:lang w:val="en-US"/>
+        </w:rPr>
+        <w:t>-&gt;</w:t>
+      </w:r>
+      <w:r>
+        <w:rPr>
+          <w:rStyle w:val="st2"/>
+          <w:sz w:val="18"/>
+          <w:szCs w:val="18"/>
+          <w:lang w:val="en-US"/>
+        </w:rPr>
+        <w:t>Consulta_</w:t>
+      </w:r>
+      <w:r>
+        <w:rPr>
+          <w:sz w:val="18"/>
+          <w:szCs w:val="18"/>
+          <w:lang w:val="en-US"/>
+        </w:rPr>
+        <w:t xml:space="preserve"> = </w:t>
+      </w:r>
+      <w:r>
+        <w:rPr>
+          <w:rStyle w:val="string"/>
+          <w:sz w:val="18"/>
+          <w:szCs w:val="18"/>
+          <w:lang w:val="en-US"/>
+        </w:rPr>
+        <w:t>'delete '</w:t>
+      </w:r>
+      <w:r>
+        <w:rPr>
+          <w:sz w:val="18"/>
+          <w:szCs w:val="18"/>
+          <w:lang w:val="en-US"/>
+        </w:rPr>
+        <w:t xml:space="preserve"> .</w:t>
+      </w:r>
+      <w:r>
+        <w:rPr>
+          <w:rStyle w:val="phpvariable"/>
+          <w:sz w:val="18"/>
+          <w:szCs w:val="18"/>
+          <w:lang w:val="en-US"/>
+        </w:rPr>
+        <w:t>$this</w:t>
+      </w:r>
+      <w:r>
+        <w:rPr>
+          <w:sz w:val="18"/>
+          <w:szCs w:val="18"/>
+          <w:lang w:val="en-US"/>
+        </w:rPr>
+        <w:t>-&gt;</w:t>
+      </w:r>
+      <w:r>
+        <w:rPr>
+          <w:rStyle w:val="st2"/>
+          <w:sz w:val="18"/>
+          <w:szCs w:val="18"/>
+          <w:lang w:val="en-US"/>
+        </w:rPr>
+        <w:t>Tabla_</w:t>
+      </w:r>
+      <w:r>
+        <w:rPr>
+          <w:sz w:val="18"/>
+          <w:szCs w:val="18"/>
+          <w:lang w:val="en-US"/>
+        </w:rPr>
+        <w:t xml:space="preserve"> .</w:t>
+      </w:r>
+      <w:r>
+        <w:rPr>
+          <w:rStyle w:val="string"/>
+          <w:sz w:val="18"/>
+          <w:szCs w:val="18"/>
+          <w:lang w:val="en-US"/>
+        </w:rPr>
+        <w:t>'where id = '</w:t>
+      </w:r>
+      <w:r>
+        <w:rPr>
+          <w:sz w:val="18"/>
+          <w:szCs w:val="18"/>
+          <w:lang w:val="en-US"/>
+        </w:rPr>
+        <w:t xml:space="preserve"> . </w:t>
+      </w:r>
+      <w:r>
+        <w:rPr>
+          <w:rStyle w:val="phpvariable"/>
+          <w:sz w:val="18"/>
+          <w:szCs w:val="18"/>
+          <w:lang w:val="en-US"/>
+        </w:rPr>
+        <w:t>$id_registro</w:t>
+      </w:r>
+      <w:r>
+        <w:rPr>
+          <w:sz w:val="18"/>
+          <w:szCs w:val="18"/>
+          <w:lang w:val="en-US"/>
+        </w:rPr>
+        <w:t>;</w:t>
+      </w:r>
+    </w:p>
+    <w:p>
+      <w:pPr>
+        <w:pStyle w:val="HTMLconformatoprevio"/>
+        <w:rPr>
+          <w:sz w:val="18"/>
+          <w:szCs w:val="18"/>
+          <w:lang w:val="en-US"/>
+        </w:rPr>
+      </w:pPr>
+      <w:r>
+        <w:rPr>
+          <w:sz w:val="18"/>
+          <w:szCs w:val="18"/>
+          <w:lang w:val="en-US"/>
+        </w:rPr>
+        <w:t xml:space="preserve">32         </w:t>
+      </w:r>
+      <w:r>
+        <w:rPr>
+          <w:rStyle w:val="keyword"/>
+          <w:sz w:val="18"/>
+          <w:szCs w:val="18"/>
+          <w:lang w:val="en-US"/>
+        </w:rPr>
+        <w:t>return</w:t>
+      </w:r>
+      <w:r>
+        <w:rPr>
+          <w:rStyle w:val="phpvariable"/>
+          <w:sz w:val="18"/>
+          <w:szCs w:val="18"/>
+          <w:lang w:val="en-US"/>
+        </w:rPr>
+        <w:t>$this</w:t>
+      </w:r>
+      <w:r>
+        <w:rPr>
+          <w:sz w:val="18"/>
+          <w:szCs w:val="18"/>
+          <w:lang w:val="en-US"/>
+        </w:rPr>
+        <w:t>-&gt;Cosultar(</w:t>
+      </w:r>
+      <w:r>
+        <w:rPr>
+          <w:rStyle w:val="phpvariable"/>
+          <w:sz w:val="18"/>
+          <w:szCs w:val="18"/>
+          <w:lang w:val="en-US"/>
+        </w:rPr>
+        <w:t>$this</w:t>
+      </w:r>
+      <w:r>
+        <w:rPr>
+          <w:sz w:val="18"/>
+          <w:szCs w:val="18"/>
+          <w:lang w:val="en-US"/>
+        </w:rPr>
+        <w:t>-&gt;</w:t>
+      </w:r>
+      <w:r>
+        <w:rPr>
+          <w:rStyle w:val="st2"/>
+          <w:sz w:val="18"/>
+          <w:szCs w:val="18"/>
+          <w:lang w:val="en-US"/>
+        </w:rPr>
+        <w:t>Consulta_</w:t>
+      </w:r>
+      <w:r>
+        <w:rPr>
+          <w:sz w:val="18"/>
+          <w:szCs w:val="18"/>
+          <w:lang w:val="en-US"/>
+        </w:rPr>
+        <w:t>);</w:t>
+      </w:r>
+    </w:p>
+    <w:p>
+      <w:pPr>
+        <w:pStyle w:val="HTMLconformatoprevio"/>
+        <w:rPr>
+          <w:sz w:val="18"/>
+          <w:szCs w:val="18"/>
+        </w:rPr>
+      </w:pPr>
+      <w:r>
+        <w:rPr>
+          <w:sz w:val="18"/>
+          <w:szCs w:val="18"/>
+        </w:rPr>
+        <w:t>33     }</w:t>
+      </w:r>
+    </w:p>
+    <w:p>
+      <w:pPr>
+        <w:pStyle w:val="HTMLconformatoprevio"/>
+        <w:rPr>
+          <w:sz w:val="18"/>
+          <w:szCs w:val="18"/>
+        </w:rPr>
+      </w:pPr>
+      <w:r>
+        <w:rPr>
+          <w:sz w:val="18"/>
+          <w:szCs w:val="18"/>
+        </w:rPr>
+        <w:t xml:space="preserve">34     </w:t>
+      </w:r>
+    </w:p>
+    <w:p>
+      <w:pPr>
+        <w:pStyle w:val="HTMLconformatoprevio"/>
+        <w:rPr>
+          <w:sz w:val="18"/>
+          <w:szCs w:val="18"/>
+        </w:rPr>
+      </w:pPr>
+      <w:r>
+        <w:rPr>
+          <w:sz w:val="18"/>
+          <w:szCs w:val="18"/>
+        </w:rPr>
+        <w:t xml:space="preserve">35     </w:t>
+      </w:r>
+      <w:r>
+        <w:rPr>
+          <w:rStyle w:val="comment"/>
+          <w:sz w:val="18"/>
+          <w:szCs w:val="18"/>
+        </w:rPr>
+        <w:t>/**</w:t>
+      </w:r>
+    </w:p>
+    <w:p>
+      <w:pPr>
+        <w:pStyle w:val="HTMLconformatoprevio"/>
+        <w:rPr>
+          <w:sz w:val="18"/>
+          <w:szCs w:val="18"/>
+        </w:rPr>
+      </w:pPr>
+      <w:r>
+        <w:rPr>
+          <w:sz w:val="18"/>
+          <w:szCs w:val="18"/>
+        </w:rPr>
+        <w:t xml:space="preserve">36 </w:t>
+      </w:r>
+      <w:r>
+        <w:rPr>
+          <w:rStyle w:val="comment"/>
+          <w:sz w:val="18"/>
+          <w:szCs w:val="18"/>
+        </w:rPr>
+        <w:t xml:space="preserve">     * implementación del cuarto método estático </w:t>
+      </w:r>
+    </w:p>
+    <w:p>
+      <w:pPr>
+        <w:pStyle w:val="HTMLconformatoprevio"/>
+        <w:rPr>
+          <w:sz w:val="18"/>
+          <w:szCs w:val="18"/>
+        </w:rPr>
+      </w:pPr>
+      <w:r>
+        <w:rPr>
+          <w:sz w:val="18"/>
+          <w:szCs w:val="18"/>
+        </w:rPr>
+        <w:t xml:space="preserve">37      </w:t>
+      </w:r>
+      <w:r>
+        <w:rPr>
+          <w:rStyle w:val="comment"/>
+          <w:sz w:val="18"/>
+          <w:szCs w:val="18"/>
+        </w:rPr>
+        <w:t>*/</w:t>
+      </w:r>
+    </w:p>
+    <w:p>
+      <w:pPr>
+        <w:pStyle w:val="HTMLconformatoprevio"/>
+        <w:rPr>
+          <w:sz w:val="18"/>
+          <w:szCs w:val="18"/>
+        </w:rPr>
+      </w:pPr>
+      <w:r>
+        <w:rPr>
+          <w:sz w:val="18"/>
+          <w:szCs w:val="18"/>
+        </w:rPr>
+        <w:t xml:space="preserve">38     </w:t>
+      </w:r>
+      <w:r>
+        <w:rPr>
+          <w:rStyle w:val="keyword"/>
+          <w:sz w:val="18"/>
+          <w:szCs w:val="18"/>
+        </w:rPr>
         <w:t>privatefunction</w:t>
       </w:r>
       <w:r>
@@ -17837,16 +19263,391 @@
           <w:rStyle w:val="st1"/>
           <w:sz w:val="18"/>
           <w:szCs w:val="18"/>
+        </w:rPr>
+        <w:t>actualizarRegistro</w:t>
+      </w:r>
+      <w:r>
+        <w:rPr>
+          <w:sz w:val="18"/>
+          <w:szCs w:val="18"/>
+        </w:rPr>
+        <w:t>(</w:t>
+      </w:r>
+      <w:r>
+        <w:rPr>
+          <w:rStyle w:val="phpvariable"/>
+          <w:sz w:val="18"/>
+          <w:szCs w:val="18"/>
+        </w:rPr>
+        <w:t>$</w:t>
+      </w:r>
+      <w:r>
+        <w:rPr>
+          <w:rStyle w:val="st3"/>
+          <w:sz w:val="18"/>
+          <w:szCs w:val="18"/>
+        </w:rPr>
+        <w:t>datos</w:t>
+      </w:r>
+      <w:r>
+        <w:rPr>
+          <w:sz w:val="18"/>
+          <w:szCs w:val="18"/>
+        </w:rPr>
+        <w:t>){</w:t>
+      </w:r>
+    </w:p>
+    <w:p>
+      <w:pPr>
+        <w:pStyle w:val="HTMLconformatoprevio"/>
+        <w:rPr>
+          <w:sz w:val="18"/>
+          <w:szCs w:val="18"/>
+        </w:rPr>
+      </w:pPr>
+      <w:r>
+        <w:rPr>
+          <w:sz w:val="18"/>
+          <w:szCs w:val="18"/>
+        </w:rPr>
+        <w:t xml:space="preserve">39         </w:t>
+      </w:r>
+      <w:r>
+        <w:rPr>
+          <w:rStyle w:val="phpvariable"/>
+          <w:sz w:val="18"/>
+          <w:szCs w:val="18"/>
+        </w:rPr>
+        <w:t>$this</w:t>
+      </w:r>
+      <w:r>
+        <w:rPr>
+          <w:sz w:val="18"/>
+          <w:szCs w:val="18"/>
+        </w:rPr>
+        <w:t>-&gt;</w:t>
+      </w:r>
+      <w:r>
+        <w:rPr>
+          <w:rStyle w:val="st2"/>
+          <w:sz w:val="18"/>
+          <w:szCs w:val="18"/>
+        </w:rPr>
+        <w:t>Consulta_</w:t>
+      </w:r>
+      <w:r>
+        <w:rPr>
+          <w:sz w:val="18"/>
+          <w:szCs w:val="18"/>
+        </w:rPr>
+        <w:t xml:space="preserve"> = </w:t>
+      </w:r>
+      <w:r>
+        <w:rPr>
+          <w:rStyle w:val="string"/>
+          <w:sz w:val="18"/>
+          <w:szCs w:val="18"/>
+        </w:rPr>
+        <w:t>'updtae'</w:t>
+      </w:r>
+      <w:r>
+        <w:rPr>
+          <w:sz w:val="18"/>
+          <w:szCs w:val="18"/>
+        </w:rPr>
+        <w:t xml:space="preserve"> .</w:t>
+      </w:r>
+      <w:r>
+        <w:rPr>
+          <w:rStyle w:val="phpvariable"/>
+          <w:sz w:val="18"/>
+          <w:szCs w:val="18"/>
+        </w:rPr>
+        <w:t>$this</w:t>
+      </w:r>
+      <w:r>
+        <w:rPr>
+          <w:sz w:val="18"/>
+          <w:szCs w:val="18"/>
+        </w:rPr>
+        <w:t>-&gt;</w:t>
+      </w:r>
+      <w:r>
+        <w:rPr>
+          <w:rStyle w:val="st2"/>
+          <w:sz w:val="18"/>
+          <w:szCs w:val="18"/>
+        </w:rPr>
+        <w:t>Tabla_</w:t>
+      </w:r>
+      <w:r>
+        <w:rPr>
+          <w:sz w:val="18"/>
+          <w:szCs w:val="18"/>
+        </w:rPr>
+        <w:t xml:space="preserve"> .</w:t>
+      </w:r>
+      <w:r>
+        <w:rPr>
+          <w:rStyle w:val="phpvariable"/>
+          <w:sz w:val="18"/>
+          <w:szCs w:val="18"/>
+        </w:rPr>
+        <w:t>$</w:t>
+      </w:r>
+      <w:r>
+        <w:rPr>
+          <w:rStyle w:val="st3"/>
+          <w:sz w:val="18"/>
+          <w:szCs w:val="18"/>
+        </w:rPr>
+        <w:t>datos</w:t>
+      </w:r>
+      <w:r>
+        <w:rPr>
+          <w:sz w:val="18"/>
+          <w:szCs w:val="18"/>
+        </w:rPr>
+        <w:t>;</w:t>
+      </w:r>
+    </w:p>
+    <w:p>
+      <w:pPr>
+        <w:pStyle w:val="HTMLconformatoprevio"/>
+        <w:rPr>
+          <w:sz w:val="18"/>
+          <w:szCs w:val="18"/>
           <w:lang w:val="en-US"/>
         </w:rPr>
-        <w:t>obtenerRegistros</w:t>
-      </w:r>
+      </w:pPr>
       <w:r>
         <w:rPr>
           <w:sz w:val="18"/>
           <w:szCs w:val="18"/>
           <w:lang w:val="en-US"/>
         </w:rPr>
+        <w:t xml:space="preserve">40         </w:t>
+      </w:r>
+      <w:r>
+        <w:rPr>
+          <w:rStyle w:val="keyword"/>
+          <w:sz w:val="18"/>
+          <w:szCs w:val="18"/>
+          <w:lang w:val="en-US"/>
+        </w:rPr>
+        <w:t>return</w:t>
+      </w:r>
+      <w:r>
+        <w:rPr>
+          <w:rStyle w:val="phpvariable"/>
+          <w:sz w:val="18"/>
+          <w:szCs w:val="18"/>
+          <w:lang w:val="en-US"/>
+        </w:rPr>
+        <w:t>$this</w:t>
+      </w:r>
+      <w:r>
+        <w:rPr>
+          <w:sz w:val="18"/>
+          <w:szCs w:val="18"/>
+          <w:lang w:val="en-US"/>
+        </w:rPr>
+        <w:t>-&gt;Cosultar(</w:t>
+      </w:r>
+      <w:r>
+        <w:rPr>
+          <w:rStyle w:val="phpvariable"/>
+          <w:sz w:val="18"/>
+          <w:szCs w:val="18"/>
+          <w:lang w:val="en-US"/>
+        </w:rPr>
+        <w:t>$this</w:t>
+      </w:r>
+      <w:r>
+        <w:rPr>
+          <w:sz w:val="18"/>
+          <w:szCs w:val="18"/>
+          <w:lang w:val="en-US"/>
+        </w:rPr>
+        <w:t>-&gt;</w:t>
+      </w:r>
+      <w:r>
+        <w:rPr>
+          <w:rStyle w:val="st2"/>
+          <w:sz w:val="18"/>
+          <w:szCs w:val="18"/>
+          <w:lang w:val="en-US"/>
+        </w:rPr>
+        <w:t>Consulta_</w:t>
+      </w:r>
+      <w:r>
+        <w:rPr>
+          <w:sz w:val="18"/>
+          <w:szCs w:val="18"/>
+          <w:lang w:val="en-US"/>
+        </w:rPr>
+        <w:t xml:space="preserve">); </w:t>
+      </w:r>
+    </w:p>
+    <w:p>
+      <w:pPr>
+        <w:pStyle w:val="HTMLconformatoprevio"/>
+        <w:rPr>
+          <w:sz w:val="18"/>
+          <w:szCs w:val="18"/>
+        </w:rPr>
+      </w:pPr>
+      <w:r>
+        <w:rPr>
+          <w:sz w:val="18"/>
+          <w:szCs w:val="18"/>
+        </w:rPr>
+        <w:t>41     }</w:t>
+      </w:r>
+    </w:p>
+    <w:p>
+      <w:pPr>
+        <w:pStyle w:val="HTMLconformatoprevio"/>
+        <w:rPr>
+          <w:sz w:val="18"/>
+          <w:szCs w:val="18"/>
+        </w:rPr>
+      </w:pPr>
+      <w:r>
+        <w:rPr>
+          <w:sz w:val="18"/>
+          <w:szCs w:val="18"/>
+        </w:rPr>
+        <w:t xml:space="preserve">42     </w:t>
+      </w:r>
+    </w:p>
+    <w:p>
+      <w:pPr>
+        <w:pStyle w:val="HTMLconformatoprevio"/>
+        <w:rPr>
+          <w:sz w:val="18"/>
+          <w:szCs w:val="18"/>
+        </w:rPr>
+      </w:pPr>
+      <w:r>
+        <w:rPr>
+          <w:sz w:val="18"/>
+          <w:szCs w:val="18"/>
+        </w:rPr>
+        <w:t xml:space="preserve">43    // </w:t>
+      </w:r>
+      <w:r>
+        <w:rPr>
+          <w:sz w:val="18"/>
+          <w:szCs w:val="18"/>
+        </w:rPr>
+        <w:t>Método</w:t>
+      </w:r>
+      <w:r>
+        <w:rPr>
+          <w:sz w:val="18"/>
+          <w:szCs w:val="18"/>
+        </w:rPr>
+        <w:t>s</w:t>
+      </w:r>
+      <w:r>
+        <w:rPr>
+          <w:sz w:val="18"/>
+          <w:szCs w:val="18"/>
+        </w:rPr>
+        <w:t xml:space="preserve"> protegido</w:t>
+      </w:r>
+      <w:r>
+        <w:rPr>
+          <w:sz w:val="18"/>
+          <w:szCs w:val="18"/>
+        </w:rPr>
+        <w:t>s</w:t>
+      </w:r>
+      <w:r>
+        <w:rPr>
+          <w:sz w:val="18"/>
+          <w:szCs w:val="18"/>
+        </w:rPr>
+        <w:t xml:space="preserve"> puede</w:t>
+      </w:r>
+      <w:r>
+        <w:rPr>
+          <w:sz w:val="18"/>
+          <w:szCs w:val="18"/>
+        </w:rPr>
+        <w:t>n</w:t>
+      </w:r>
+      <w:r>
+        <w:rPr>
+          <w:sz w:val="18"/>
+          <w:szCs w:val="18"/>
+        </w:rPr>
+        <w:t xml:space="preserve"> ser visto</w:t>
+      </w:r>
+      <w:r>
+        <w:rPr>
+          <w:sz w:val="18"/>
+          <w:szCs w:val="18"/>
+        </w:rPr>
+        <w:t>s</w:t>
+      </w:r>
+      <w:r>
+        <w:rPr>
+          <w:sz w:val="18"/>
+          <w:szCs w:val="18"/>
+        </w:rPr>
+        <w:t xml:space="preserve"> por la clase que </w:t>
+      </w:r>
+      <w:r>
+        <w:rPr>
+          <w:sz w:val="18"/>
+          <w:szCs w:val="18"/>
+        </w:rPr>
+        <w:t>herede esta clase</w:t>
+      </w:r>
+    </w:p>
+    <w:p>
+      <w:pPr>
+        <w:pStyle w:val="HTMLconformatoprevio"/>
+        <w:rPr>
+          <w:sz w:val="18"/>
+          <w:szCs w:val="18"/>
+          <w:lang w:val="en-US"/>
+        </w:rPr>
+      </w:pPr>
+      <w:r>
+        <w:rPr>
+          <w:sz w:val="18"/>
+          <w:szCs w:val="18"/>
+          <w:lang w:val="en-US"/>
+        </w:rPr>
+        <w:t xml:space="preserve">44     </w:t>
+      </w:r>
+      <w:r>
+        <w:rPr>
+          <w:rStyle w:val="keyword"/>
+          <w:sz w:val="18"/>
+          <w:szCs w:val="18"/>
+          <w:lang w:val="en-US"/>
+        </w:rPr>
+        <w:t>protectedfunction</w:t>
+      </w:r>
+      <w:r>
+        <w:rPr>
+          <w:rStyle w:val="st1"/>
+          <w:sz w:val="18"/>
+          <w:szCs w:val="18"/>
+          <w:lang w:val="en-US"/>
+        </w:rPr>
+        <w:t>mostrarSql</w:t>
+      </w:r>
+      <w:r>
+        <w:rPr>
+          <w:sz w:val="18"/>
+          <w:szCs w:val="18"/>
+          <w:lang w:val="en-US"/>
+        </w:rPr>
         <w:t>(){</w:t>
       </w:r>
     </w:p>
@@ -17865,7 +19666,16 @@
           <w:szCs w:val="18"/>
           <w:lang w:val="en-US"/>
         </w:rPr>
-        <w:t xml:space="preserve">15         </w:t>
+        <w:t xml:space="preserve">45         </w:t>
+      </w:r>
+      <w:r>
+        <w:rPr>
+          <w:rStyle w:val="keyword"/>
+          <w:sz w:val="18"/>
+          <w:szCs w:val="18"/>
+          <w:lang w:val="en-US"/>
+        </w:rPr>
+        <w:t>return</w:t>
       </w:r>
       <w:r>
         <w:rPr>
@@ -17882,75 +19692,87 @@
           <w:szCs w:val="18"/>
           <w:lang w:val="en-US"/>
         </w:rPr>
-        <w:t>-&gt;</w:t>
-      </w:r>
-      <w:r>
-        <w:rPr>
-          <w:rStyle w:val="st2"/>
+        <w:t>-&gt;mostrarSql();</w:t>
+      </w:r>
+    </w:p>
+    <w:p>
+      <w:pPr>
+        <w:pStyle w:val="HTMLconformatoprevio"/>
+        <w:rPr>
           <w:sz w:val="18"/>
           <w:szCs w:val="18"/>
           <w:lang w:val="en-US"/>
         </w:rPr>
-        <w:t>Consulta_</w:t>
-      </w:r>
+      </w:pPr>
       <w:r>
         <w:rPr>
           <w:sz w:val="18"/>
           <w:szCs w:val="18"/>
           <w:lang w:val="en-US"/>
         </w:rPr>
-        <w:t xml:space="preserve"> = </w:t>
-      </w:r>
-      <w:r>
-        <w:rPr>
-          <w:rStyle w:val="string"/>
+        <w:t>46     }</w:t>
+      </w:r>
+    </w:p>
+    <w:p>
+      <w:pPr>
+        <w:pStyle w:val="HTMLconformatoprevio"/>
+        <w:rPr>
           <w:sz w:val="18"/>
           <w:szCs w:val="18"/>
           <w:lang w:val="en-US"/>
         </w:rPr>
-        <w:t>'select * from '</w:t>
-      </w:r>
+      </w:pPr>
       <w:r>
         <w:rPr>
           <w:sz w:val="18"/>
           <w:szCs w:val="18"/>
           <w:lang w:val="en-US"/>
         </w:rPr>
-        <w:t xml:space="preserve"> .</w:t>
-      </w:r>
-      <w:r>
-        <w:rPr>
-          <w:rStyle w:val="phpvariable"/>
+        <w:t xml:space="preserve">47     </w:t>
+      </w:r>
+    </w:p>
+    <w:p>
+      <w:pPr>
+        <w:pStyle w:val="HTMLconformatoprevio"/>
+        <w:rPr>
           <w:sz w:val="18"/>
           <w:szCs w:val="18"/>
           <w:lang w:val="en-US"/>
         </w:rPr>
-        <w:t>$this</w:t>
-      </w:r>
+      </w:pPr>
       <w:r>
         <w:rPr>
           <w:sz w:val="18"/>
           <w:szCs w:val="18"/>
           <w:lang w:val="en-US"/>
         </w:rPr>
-        <w:t>-&gt;</w:t>
-      </w:r>
-      <w:r>
-        <w:rPr>
-          <w:rStyle w:val="st2"/>
+        <w:t xml:space="preserve">48     </w:t>
+      </w:r>
+      <w:r>
+        <w:rPr>
+          <w:rStyle w:val="keyword"/>
           <w:sz w:val="18"/>
           <w:szCs w:val="18"/>
           <w:lang w:val="en-US"/>
         </w:rPr>
-        <w:t>Tabla_</w:t>
-      </w:r>
-      <w:r>
-        <w:rPr>
+        <w:t>protectedfunction</w:t>
+      </w:r>
+      <w:r>
+        <w:rPr>
+          <w:rStyle w:val="st1"/>
           <w:sz w:val="18"/>
           <w:szCs w:val="18"/>
           <w:lang w:val="en-US"/>
         </w:rPr>
-        <w:t>;</w:t>
+        <w:t>mostratError</w:t>
+      </w:r>
+      <w:r>
+        <w:rPr>
+          <w:sz w:val="18"/>
+          <w:szCs w:val="18"/>
+          <w:lang w:val="en-US"/>
+        </w:rPr>
+        <w:t>(){</w:t>
       </w:r>
     </w:p>
     <w:p>
@@ -17959,76 +19781,44 @@
         <w:rPr>
           <w:sz w:val="18"/>
           <w:szCs w:val="18"/>
-          <w:lang w:val="en-US"/>
-        </w:rPr>
-      </w:pPr>
-      <w:r>
-        <w:rPr>
-          <w:sz w:val="18"/>
-          <w:szCs w:val="18"/>
-          <w:lang w:val="en-US"/>
-        </w:rPr>
-        <w:t xml:space="preserve">16         </w:t>
+        </w:rPr>
+      </w:pPr>
+      <w:r>
+        <w:rPr>
+          <w:sz w:val="18"/>
+          <w:szCs w:val="18"/>
+        </w:rPr>
+        <w:t xml:space="preserve">49         </w:t>
       </w:r>
       <w:r>
         <w:rPr>
           <w:rStyle w:val="keyword"/>
           <w:sz w:val="18"/>
           <w:szCs w:val="18"/>
-          <w:lang w:val="en-US"/>
-        </w:rPr>
-        <w:t>return</w:t>
-      </w:r>
-      <w:r>
-        <w:rPr>
-          <w:rStyle w:val="phpvariable"/>
-          <w:sz w:val="18"/>
-          <w:szCs w:val="18"/>
-          <w:lang w:val="en-US"/>
-        </w:rPr>
-        <w:t>$this</w:t>
-      </w:r>
-      <w:r>
-        <w:rPr>
-          <w:sz w:val="18"/>
-          <w:szCs w:val="18"/>
-          <w:lang w:val="en-US"/>
-        </w:rPr>
-        <w:t>-&gt;Cosultar(</w:t>
-      </w:r>
-      <w:r>
-        <w:rPr>
-          <w:rStyle w:val="phpvariable"/>
-          <w:sz w:val="18"/>
-          <w:szCs w:val="18"/>
-          <w:lang w:val="en-US"/>
-        </w:rPr>
-        <w:t>$this</w:t>
-      </w:r>
-      <w:r>
-        <w:rPr>
-          <w:sz w:val="18"/>
-          <w:szCs w:val="18"/>
-          <w:lang w:val="en-US"/>
-        </w:rPr>
-        <w:t>-&gt;</w:t>
-      </w:r>
-      <w:r>
-        <w:rPr>
-          <w:rStyle w:val="st2"/>
-          <w:sz w:val="18"/>
-          <w:szCs w:val="18"/>
-          <w:lang w:val="en-US"/>
-        </w:rPr>
-        <w:t>Consulta_</w:t>
-      </w:r>
-      <w:r>
-        <w:rPr>
-          <w:sz w:val="18"/>
-          <w:szCs w:val="18"/>
-          <w:lang w:val="en-US"/>
-        </w:rPr>
-        <w:t>);</w:t>
+        </w:rPr>
+        <w:t>returnparent</w:t>
+      </w:r>
+      <w:r>
+        <w:rPr>
+          <w:sz w:val="18"/>
+          <w:szCs w:val="18"/>
+        </w:rPr>
+        <w:t>::</w:t>
+      </w:r>
+      <w:r>
+        <w:rPr>
+          <w:rStyle w:val="st4"/>
+          <w:sz w:val="18"/>
+          <w:szCs w:val="18"/>
+        </w:rPr>
+        <w:t>Errores_</w:t>
+      </w:r>
+      <w:r>
+        <w:rPr>
+          <w:sz w:val="18"/>
+          <w:szCs w:val="18"/>
+        </w:rPr>
+        <w:t>();</w:t>
       </w:r>
     </w:p>
     <w:p>
@@ -18044,7 +19834,7 @@
           <w:sz w:val="18"/>
           <w:szCs w:val="18"/>
         </w:rPr>
-        <w:t>17     }</w:t>
+        <w:t>50     }</w:t>
       </w:r>
     </w:p>
     <w:p>
@@ -18060,7 +19850,7 @@
           <w:sz w:val="18"/>
           <w:szCs w:val="18"/>
         </w:rPr>
-        <w:t xml:space="preserve">18     </w:t>
+        <w:t xml:space="preserve">51     </w:t>
       </w:r>
     </w:p>
     <w:p>
@@ -18076,15 +19866,7 @@
           <w:sz w:val="18"/>
           <w:szCs w:val="18"/>
         </w:rPr>
-        <w:t xml:space="preserve">19     </w:t>
-      </w:r>
-      <w:r>
-        <w:rPr>
-          <w:rStyle w:val="comment"/>
-          <w:sz w:val="18"/>
-          <w:szCs w:val="18"/>
-        </w:rPr>
-        <w:t>/**</w:t>
+        <w:t xml:space="preserve">52         </w:t>
       </w:r>
     </w:p>
     <w:p>
@@ -18100,39 +19882,7 @@
           <w:sz w:val="18"/>
           <w:szCs w:val="18"/>
         </w:rPr>
-        <w:t xml:space="preserve">20 </w:t>
-      </w:r>
-      <w:r>
-        <w:rPr>
-          <w:rStyle w:val="comment"/>
-          <w:sz w:val="18"/>
-          <w:szCs w:val="18"/>
-        </w:rPr>
-        <w:t xml:space="preserve">     * </w:t>
-      </w:r>
-      <w:r>
-        <w:rPr>
-          <w:rStyle w:val="comment"/>
-          <w:sz w:val="18"/>
-          <w:szCs w:val="18"/>
-        </w:rPr>
-        <w:t>implementación</w:t>
-      </w:r>
-      <w:r>
-        <w:rPr>
-          <w:rStyle w:val="comment"/>
-          <w:sz w:val="18"/>
-          <w:szCs w:val="18"/>
-        </w:rPr>
-        <w:t xml:space="preserve"> del segundo </w:t>
-      </w:r>
-      <w:r>
-        <w:rPr>
-          <w:rStyle w:val="comment"/>
-          <w:sz w:val="18"/>
-          <w:szCs w:val="18"/>
-        </w:rPr>
-        <w:t>métodoestático</w:t>
+        <w:t>53 }</w:t>
       </w:r>
     </w:p>
     <w:p>
@@ -18148,39 +19898,7 @@
           <w:sz w:val="18"/>
           <w:szCs w:val="18"/>
         </w:rPr>
-        <w:t xml:space="preserve">21      </w:t>
-      </w:r>
-      <w:r>
-        <w:rPr>
-          <w:rStyle w:val="comment"/>
-          <w:sz w:val="18"/>
-          <w:szCs w:val="18"/>
-        </w:rPr>
-        <w:t>*/</w:t>
-      </w:r>
-    </w:p>
-    <w:p>
-      <w:pPr>
-        <w:pStyle w:val="HTMLconformatoprevio"/>
-        <w:rPr>
-          <w:sz w:val="18"/>
-          <w:szCs w:val="18"/>
-        </w:rPr>
-      </w:pPr>
-      <w:r>
-        <w:rPr>
-          <w:sz w:val="18"/>
-          <w:szCs w:val="18"/>
-        </w:rPr>
-        <w:t xml:space="preserve">22     </w:t>
-      </w:r>
-      <w:r>
-        <w:rPr>
-          <w:rStyle w:val="keyword"/>
-          <w:sz w:val="18"/>
-          <w:szCs w:val="18"/>
-        </w:rPr>
-        <w:t>publicfunction</w:t>
+        <w:t xml:space="preserve">54 </w:t>
       </w:r>
       <w:r>
         <w:rPr>
@@ -18188,1366 +19906,6 @@
           <w:sz w:val="18"/>
           <w:szCs w:val="18"/>
         </w:rPr>
-        <w:t>crearRegistro</w:t>
-      </w:r>
-      <w:r>
-        <w:rPr>
-          <w:sz w:val="18"/>
-          <w:szCs w:val="18"/>
-        </w:rPr>
-        <w:t>(</w:t>
-      </w:r>
-      <w:r>
-        <w:rPr>
-          <w:rStyle w:val="phpvariable"/>
-          <w:sz w:val="18"/>
-          <w:szCs w:val="18"/>
-        </w:rPr>
-        <w:t>$datos</w:t>
-      </w:r>
-      <w:r>
-        <w:rPr>
-          <w:sz w:val="18"/>
-          <w:szCs w:val="18"/>
-        </w:rPr>
-        <w:t>){</w:t>
-      </w:r>
-    </w:p>
-    <w:p>
-      <w:pPr>
-        <w:pStyle w:val="HTMLconformatoprevio"/>
-        <w:rPr>
-          <w:sz w:val="18"/>
-          <w:szCs w:val="18"/>
-        </w:rPr>
-      </w:pPr>
-      <w:r>
-        <w:rPr>
-          <w:sz w:val="18"/>
-          <w:szCs w:val="18"/>
-        </w:rPr>
-        <w:t xml:space="preserve">23         </w:t>
-      </w:r>
-      <w:r>
-        <w:rPr>
-          <w:rStyle w:val="phpvariable"/>
-          <w:sz w:val="18"/>
-          <w:szCs w:val="18"/>
-        </w:rPr>
-        <w:t>$this</w:t>
-      </w:r>
-      <w:r>
-        <w:rPr>
-          <w:sz w:val="18"/>
-          <w:szCs w:val="18"/>
-        </w:rPr>
-        <w:t>-&gt;</w:t>
-      </w:r>
-      <w:r>
-        <w:rPr>
-          <w:rStyle w:val="st2"/>
-          <w:sz w:val="18"/>
-          <w:szCs w:val="18"/>
-        </w:rPr>
-        <w:t>Consulta_</w:t>
-      </w:r>
-      <w:r>
-        <w:rPr>
-          <w:sz w:val="18"/>
-          <w:szCs w:val="18"/>
-        </w:rPr>
-        <w:t xml:space="preserve"> = </w:t>
-      </w:r>
-      <w:r>
-        <w:rPr>
-          <w:rStyle w:val="string"/>
-          <w:sz w:val="18"/>
-          <w:szCs w:val="18"/>
-        </w:rPr>
-        <w:t>'insert '</w:t>
-      </w:r>
-      <w:r>
-        <w:rPr>
-          <w:sz w:val="18"/>
-          <w:szCs w:val="18"/>
-        </w:rPr>
-        <w:t xml:space="preserve"> .</w:t>
-      </w:r>
-      <w:r>
-        <w:rPr>
-          <w:rStyle w:val="phpvariable"/>
-          <w:sz w:val="18"/>
-          <w:szCs w:val="18"/>
-        </w:rPr>
-        <w:t>$this</w:t>
-      </w:r>
-      <w:r>
-        <w:rPr>
-          <w:sz w:val="18"/>
-          <w:szCs w:val="18"/>
-        </w:rPr>
-        <w:t>-&gt;</w:t>
-      </w:r>
-      <w:r>
-        <w:rPr>
-          <w:rStyle w:val="st2"/>
-          <w:sz w:val="18"/>
-          <w:szCs w:val="18"/>
-        </w:rPr>
-        <w:t>Tabla_</w:t>
-      </w:r>
-      <w:r>
-        <w:rPr>
-          <w:sz w:val="18"/>
-          <w:szCs w:val="18"/>
-        </w:rPr>
-        <w:t xml:space="preserve"> .</w:t>
-      </w:r>
-      <w:r>
-        <w:rPr>
-          <w:rStyle w:val="phpvariable"/>
-          <w:sz w:val="18"/>
-          <w:szCs w:val="18"/>
-        </w:rPr>
-        <w:t>$datos</w:t>
-      </w:r>
-      <w:r>
-        <w:rPr>
-          <w:sz w:val="18"/>
-          <w:szCs w:val="18"/>
-        </w:rPr>
-        <w:t>;</w:t>
-      </w:r>
-    </w:p>
-    <w:p>
-      <w:pPr>
-        <w:pStyle w:val="HTMLconformatoprevio"/>
-        <w:rPr>
-          <w:sz w:val="18"/>
-          <w:szCs w:val="18"/>
-        </w:rPr>
-      </w:pPr>
-      <w:r>
-        <w:rPr>
-          <w:sz w:val="18"/>
-          <w:szCs w:val="18"/>
-        </w:rPr>
-        <w:t xml:space="preserve">24         </w:t>
-      </w:r>
-      <w:r>
-        <w:rPr>
-          <w:rStyle w:val="keyword"/>
-          <w:sz w:val="18"/>
-          <w:szCs w:val="18"/>
-        </w:rPr>
-        <w:t>return</w:t>
-      </w:r>
-      <w:r>
-        <w:rPr>
-          <w:rStyle w:val="phpvariable"/>
-          <w:sz w:val="18"/>
-          <w:szCs w:val="18"/>
-        </w:rPr>
-        <w:t>$this</w:t>
-      </w:r>
-      <w:r>
-        <w:rPr>
-          <w:sz w:val="18"/>
-          <w:szCs w:val="18"/>
-        </w:rPr>
-        <w:t>-&gt;Cosultar(</w:t>
-      </w:r>
-      <w:r>
-        <w:rPr>
-          <w:rStyle w:val="phpvariable"/>
-          <w:sz w:val="18"/>
-          <w:szCs w:val="18"/>
-        </w:rPr>
-        <w:t>$this</w:t>
-      </w:r>
-      <w:r>
-        <w:rPr>
-          <w:sz w:val="18"/>
-          <w:szCs w:val="18"/>
-        </w:rPr>
-        <w:t>-&gt;</w:t>
-      </w:r>
-      <w:r>
-        <w:rPr>
-          <w:rStyle w:val="st2"/>
-          <w:sz w:val="18"/>
-          <w:szCs w:val="18"/>
-        </w:rPr>
-        <w:t>Consulta_</w:t>
-      </w:r>
-      <w:r>
-        <w:rPr>
-          <w:sz w:val="18"/>
-          <w:szCs w:val="18"/>
-        </w:rPr>
-        <w:t>);</w:t>
-      </w:r>
-    </w:p>
-    <w:p>
-      <w:pPr>
-        <w:pStyle w:val="HTMLconformatoprevio"/>
-        <w:rPr>
-          <w:sz w:val="18"/>
-          <w:szCs w:val="18"/>
-        </w:rPr>
-      </w:pPr>
-      <w:r>
-        <w:rPr>
-          <w:sz w:val="18"/>
-          <w:szCs w:val="18"/>
-        </w:rPr>
-        <w:t>25     }</w:t>
-      </w:r>
-    </w:p>
-    <w:p>
-      <w:pPr>
-        <w:pStyle w:val="HTMLconformatoprevio"/>
-        <w:rPr>
-          <w:sz w:val="18"/>
-          <w:szCs w:val="18"/>
-        </w:rPr>
-      </w:pPr>
-      <w:r>
-        <w:rPr>
-          <w:sz w:val="18"/>
-          <w:szCs w:val="18"/>
-        </w:rPr>
-        <w:t xml:space="preserve">26     </w:t>
-      </w:r>
-    </w:p>
-    <w:p>
-      <w:pPr>
-        <w:pStyle w:val="HTMLconformatoprevio"/>
-        <w:rPr>
-          <w:sz w:val="18"/>
-          <w:szCs w:val="18"/>
-        </w:rPr>
-      </w:pPr>
-      <w:r>
-        <w:rPr>
-          <w:sz w:val="18"/>
-          <w:szCs w:val="18"/>
-        </w:rPr>
-        <w:t xml:space="preserve">27     </w:t>
-      </w:r>
-      <w:r>
-        <w:rPr>
-          <w:rStyle w:val="comment"/>
-          <w:sz w:val="18"/>
-          <w:szCs w:val="18"/>
-        </w:rPr>
-        <w:t>/**</w:t>
-      </w:r>
-    </w:p>
-    <w:p>
-      <w:pPr>
-        <w:pStyle w:val="HTMLconformatoprevio"/>
-        <w:rPr>
-          <w:sz w:val="18"/>
-          <w:szCs w:val="18"/>
-        </w:rPr>
-      </w:pPr>
-      <w:r>
-        <w:rPr>
-          <w:sz w:val="18"/>
-          <w:szCs w:val="18"/>
-        </w:rPr>
-        <w:t xml:space="preserve">28 </w:t>
-      </w:r>
-      <w:r>
-        <w:rPr>
-          <w:rStyle w:val="comment"/>
-          <w:sz w:val="18"/>
-          <w:szCs w:val="18"/>
-        </w:rPr>
-        <w:t xml:space="preserve">     * implementación del tercero método estático </w:t>
-      </w:r>
-    </w:p>
-    <w:p>
-      <w:pPr>
-        <w:pStyle w:val="HTMLconformatoprevio"/>
-        <w:rPr>
-          <w:sz w:val="18"/>
-          <w:szCs w:val="18"/>
-        </w:rPr>
-      </w:pPr>
-      <w:r>
-        <w:rPr>
-          <w:sz w:val="18"/>
-          <w:szCs w:val="18"/>
-        </w:rPr>
-        <w:t xml:space="preserve">29      </w:t>
-      </w:r>
-      <w:r>
-        <w:rPr>
-          <w:rStyle w:val="comment"/>
-          <w:sz w:val="18"/>
-          <w:szCs w:val="18"/>
-        </w:rPr>
-        <w:t>*/</w:t>
-      </w:r>
-    </w:p>
-    <w:p>
-      <w:pPr>
-        <w:pStyle w:val="HTMLconformatoprevio"/>
-        <w:rPr>
-          <w:sz w:val="18"/>
-          <w:szCs w:val="18"/>
-          <w:lang w:val="en-US"/>
-        </w:rPr>
-      </w:pPr>
-      <w:r>
-        <w:rPr>
-          <w:sz w:val="18"/>
-          <w:szCs w:val="18"/>
-          <w:lang w:val="en-US"/>
-        </w:rPr>
-        <w:t xml:space="preserve">30     </w:t>
-      </w:r>
-      <w:r>
-        <w:rPr>
-          <w:rStyle w:val="keyword"/>
-          <w:sz w:val="18"/>
-          <w:szCs w:val="18"/>
-          <w:lang w:val="en-US"/>
-        </w:rPr>
-        <w:t>protectedfunction</w:t>
-      </w:r>
-      <w:r>
-        <w:rPr>
-          <w:rStyle w:val="st1"/>
-          <w:sz w:val="18"/>
-          <w:szCs w:val="18"/>
-          <w:lang w:val="en-US"/>
-        </w:rPr>
-        <w:t>eliminarRegistro</w:t>
-      </w:r>
-      <w:r>
-        <w:rPr>
-          <w:sz w:val="18"/>
-          <w:szCs w:val="18"/>
-          <w:lang w:val="en-US"/>
-        </w:rPr>
-        <w:t>(</w:t>
-      </w:r>
-      <w:r>
-        <w:rPr>
-          <w:rStyle w:val="phpvariable"/>
-          <w:sz w:val="18"/>
-          <w:szCs w:val="18"/>
-          <w:lang w:val="en-US"/>
-        </w:rPr>
-        <w:t>$id_registro</w:t>
-      </w:r>
-      <w:r>
-        <w:rPr>
-          <w:sz w:val="18"/>
-          <w:szCs w:val="18"/>
-          <w:lang w:val="en-US"/>
-        </w:rPr>
-        <w:t>){</w:t>
-      </w:r>
-    </w:p>
-    <w:p>
-      <w:pPr>
-        <w:pStyle w:val="HTMLconformatoprevio"/>
-        <w:rPr>
-          <w:sz w:val="18"/>
-          <w:szCs w:val="18"/>
-        </w:rPr>
-      </w:pPr>
-      <w:r>
-        <w:rPr>
-          <w:sz w:val="18"/>
-          <w:szCs w:val="18"/>
-          <w:lang w:val="en-US"/>
-        </w:rPr>
-        <w:t xml:space="preserve">31         </w:t>
-      </w:r>
-      <w:r>
-        <w:rPr>
-          <w:rStyle w:val="phpvariable"/>
-          <w:sz w:val="18"/>
-          <w:szCs w:val="18"/>
-          <w:lang w:val="en-US"/>
-        </w:rPr>
-        <w:t>$this</w:t>
-      </w:r>
-      <w:r>
-        <w:rPr>
-          <w:sz w:val="18"/>
-          <w:szCs w:val="18"/>
-          <w:lang w:val="en-US"/>
-        </w:rPr>
-        <w:t>-&gt;</w:t>
-      </w:r>
-      <w:r>
-        <w:rPr>
-          <w:rStyle w:val="st2"/>
-          <w:sz w:val="18"/>
-          <w:szCs w:val="18"/>
-          <w:lang w:val="en-US"/>
-        </w:rPr>
-        <w:t>Consulta_</w:t>
-      </w:r>
-      <w:r>
-        <w:rPr>
-          <w:sz w:val="18"/>
-          <w:szCs w:val="18"/>
-          <w:lang w:val="en-US"/>
-        </w:rPr>
-        <w:t xml:space="preserve"> = </w:t>
-      </w:r>
-      <w:r>
-        <w:rPr>
-          <w:rStyle w:val="string"/>
-          <w:sz w:val="18"/>
-          <w:szCs w:val="18"/>
-          <w:lang w:val="en-US"/>
-        </w:rPr>
-        <w:t>'delete '</w:t>
-      </w:r>
-      <w:r>
-        <w:rPr>
-          <w:sz w:val="18"/>
-          <w:szCs w:val="18"/>
-          <w:lang w:val="en-US"/>
-        </w:rPr>
-        <w:t xml:space="preserve"> .</w:t>
-      </w:r>
-      <w:r>
-        <w:rPr>
-          <w:rStyle w:val="phpvariable"/>
-          <w:sz w:val="18"/>
-          <w:szCs w:val="18"/>
-          <w:lang w:val="en-US"/>
-        </w:rPr>
-        <w:t>$this</w:t>
-      </w:r>
-      <w:r>
-        <w:rPr>
-          <w:sz w:val="18"/>
-          <w:szCs w:val="18"/>
-          <w:lang w:val="en-US"/>
-        </w:rPr>
-        <w:t>-&gt;</w:t>
-      </w:r>
-      <w:r>
-        <w:rPr>
-          <w:rStyle w:val="st2"/>
-          <w:sz w:val="18"/>
-          <w:szCs w:val="18"/>
-          <w:lang w:val="en-US"/>
-        </w:rPr>
-        <w:t>Tabla_</w:t>
-      </w:r>
-      <w:r>
-        <w:rPr>
-          <w:sz w:val="18"/>
-          <w:szCs w:val="18"/>
-          <w:lang w:val="en-US"/>
-        </w:rPr>
-        <w:t xml:space="preserve"> .</w:t>
-      </w:r>
-      <w:r>
-        <w:rPr>
-          <w:rStyle w:val="string"/>
-          <w:sz w:val="18"/>
-          <w:szCs w:val="18"/>
-          <w:lang w:val="en-US"/>
-        </w:rPr>
-        <w:t>'where id = '</w:t>
-      </w:r>
-      <w:r>
-        <w:rPr>
-          <w:sz w:val="18"/>
-          <w:szCs w:val="18"/>
-          <w:lang w:val="en-US"/>
-        </w:rPr>
-        <w:t xml:space="preserve"> . </w:t>
-      </w:r>
-      <w:r>
-        <w:rPr>
-          <w:rStyle w:val="phpvariable"/>
-          <w:sz w:val="18"/>
-          <w:szCs w:val="18"/>
-        </w:rPr>
-        <w:t>$id_registro</w:t>
-      </w:r>
-      <w:r>
-        <w:rPr>
-          <w:sz w:val="18"/>
-          <w:szCs w:val="18"/>
-        </w:rPr>
-        <w:t>;</w:t>
-      </w:r>
-    </w:p>
-    <w:p>
-      <w:pPr>
-        <w:pStyle w:val="HTMLconformatoprevio"/>
-        <w:rPr>
-          <w:sz w:val="18"/>
-          <w:szCs w:val="18"/>
-          <w:lang w:val="en-US"/>
-        </w:rPr>
-      </w:pPr>
-      <w:r>
-        <w:rPr>
-          <w:sz w:val="18"/>
-          <w:szCs w:val="18"/>
-          <w:lang w:val="en-US"/>
-        </w:rPr>
-        <w:t xml:space="preserve">32         </w:t>
-      </w:r>
-      <w:r>
-        <w:rPr>
-          <w:rStyle w:val="keyword"/>
-          <w:sz w:val="18"/>
-          <w:szCs w:val="18"/>
-          <w:lang w:val="en-US"/>
-        </w:rPr>
-        <w:t>return</w:t>
-      </w:r>
-      <w:r>
-        <w:rPr>
-          <w:rStyle w:val="phpvariable"/>
-          <w:sz w:val="18"/>
-          <w:szCs w:val="18"/>
-          <w:lang w:val="en-US"/>
-        </w:rPr>
-        <w:t>$this</w:t>
-      </w:r>
-      <w:r>
-        <w:rPr>
-          <w:sz w:val="18"/>
-          <w:szCs w:val="18"/>
-          <w:lang w:val="en-US"/>
-        </w:rPr>
-        <w:t>-&gt;Cosultar(</w:t>
-      </w:r>
-      <w:r>
-        <w:rPr>
-          <w:rStyle w:val="phpvariable"/>
-          <w:sz w:val="18"/>
-          <w:szCs w:val="18"/>
-          <w:lang w:val="en-US"/>
-        </w:rPr>
-        <w:t>$this</w:t>
-      </w:r>
-      <w:r>
-        <w:rPr>
-          <w:sz w:val="18"/>
-          <w:szCs w:val="18"/>
-          <w:lang w:val="en-US"/>
-        </w:rPr>
-        <w:t>-&gt;</w:t>
-      </w:r>
-      <w:r>
-        <w:rPr>
-          <w:rStyle w:val="st2"/>
-          <w:sz w:val="18"/>
-          <w:szCs w:val="18"/>
-          <w:lang w:val="en-US"/>
-        </w:rPr>
-        <w:t>Consulta_</w:t>
-      </w:r>
-      <w:r>
-        <w:rPr>
-          <w:sz w:val="18"/>
-          <w:szCs w:val="18"/>
-          <w:lang w:val="en-US"/>
-        </w:rPr>
-        <w:t>);</w:t>
-      </w:r>
-    </w:p>
-    <w:p>
-      <w:pPr>
-        <w:pStyle w:val="HTMLconformatoprevio"/>
-        <w:rPr>
-          <w:sz w:val="18"/>
-          <w:szCs w:val="18"/>
-        </w:rPr>
-      </w:pPr>
-      <w:r>
-        <w:rPr>
-          <w:sz w:val="18"/>
-          <w:szCs w:val="18"/>
-        </w:rPr>
-        <w:t>33     }</w:t>
-      </w:r>
-    </w:p>
-    <w:p>
-      <w:pPr>
-        <w:pStyle w:val="HTMLconformatoprevio"/>
-        <w:rPr>
-          <w:sz w:val="18"/>
-          <w:szCs w:val="18"/>
-        </w:rPr>
-      </w:pPr>
-      <w:r>
-        <w:rPr>
-          <w:sz w:val="18"/>
-          <w:szCs w:val="18"/>
-        </w:rPr>
-        <w:t xml:space="preserve">34     </w:t>
-      </w:r>
-    </w:p>
-    <w:p>
-      <w:pPr>
-        <w:pStyle w:val="HTMLconformatoprevio"/>
-        <w:rPr>
-          <w:sz w:val="18"/>
-          <w:szCs w:val="18"/>
-        </w:rPr>
-      </w:pPr>
-      <w:r>
-        <w:rPr>
-          <w:sz w:val="18"/>
-          <w:szCs w:val="18"/>
-        </w:rPr>
-        <w:t xml:space="preserve">35     </w:t>
-      </w:r>
-      <w:r>
-        <w:rPr>
-          <w:rStyle w:val="comment"/>
-          <w:sz w:val="18"/>
-          <w:szCs w:val="18"/>
-        </w:rPr>
-        <w:t>/**</w:t>
-      </w:r>
-    </w:p>
-    <w:p>
-      <w:pPr>
-        <w:pStyle w:val="HTMLconformatoprevio"/>
-        <w:rPr>
-          <w:sz w:val="18"/>
-          <w:szCs w:val="18"/>
-        </w:rPr>
-      </w:pPr>
-      <w:r>
-        <w:rPr>
-          <w:sz w:val="18"/>
-          <w:szCs w:val="18"/>
-        </w:rPr>
-        <w:t xml:space="preserve">36 </w:t>
-      </w:r>
-      <w:r>
-        <w:rPr>
-          <w:rStyle w:val="comment"/>
-          <w:sz w:val="18"/>
-          <w:szCs w:val="18"/>
-        </w:rPr>
-        <w:t xml:space="preserve">     * implementación del cuarto método estático </w:t>
-      </w:r>
-    </w:p>
-    <w:p>
-      <w:pPr>
-        <w:pStyle w:val="HTMLconformatoprevio"/>
-        <w:rPr>
-          <w:sz w:val="18"/>
-          <w:szCs w:val="18"/>
-        </w:rPr>
-      </w:pPr>
-      <w:r>
-        <w:rPr>
-          <w:sz w:val="18"/>
-          <w:szCs w:val="18"/>
-        </w:rPr>
-        <w:t xml:space="preserve">37      </w:t>
-      </w:r>
-      <w:r>
-        <w:rPr>
-          <w:rStyle w:val="comment"/>
-          <w:sz w:val="18"/>
-          <w:szCs w:val="18"/>
-        </w:rPr>
-        <w:t>*/</w:t>
-      </w:r>
-    </w:p>
-    <w:p>
-      <w:pPr>
-        <w:pStyle w:val="HTMLconformatoprevio"/>
-        <w:rPr>
-          <w:sz w:val="18"/>
-          <w:szCs w:val="18"/>
-        </w:rPr>
-      </w:pPr>
-      <w:r>
-        <w:rPr>
-          <w:sz w:val="18"/>
-          <w:szCs w:val="18"/>
-        </w:rPr>
-        <w:t xml:space="preserve">38     </w:t>
-      </w:r>
-      <w:r>
-        <w:rPr>
-          <w:rStyle w:val="keyword"/>
-          <w:sz w:val="18"/>
-          <w:szCs w:val="18"/>
-        </w:rPr>
-        <w:t>privatefunction</w:t>
-      </w:r>
-      <w:r>
-        <w:rPr>
-          <w:rStyle w:val="st1"/>
-          <w:sz w:val="18"/>
-          <w:szCs w:val="18"/>
-        </w:rPr>
-        <w:t>actualizarRegistro</w:t>
-      </w:r>
-      <w:r>
-        <w:rPr>
-          <w:sz w:val="18"/>
-          <w:szCs w:val="18"/>
-        </w:rPr>
-        <w:t>(</w:t>
-      </w:r>
-      <w:r>
-        <w:rPr>
-          <w:rStyle w:val="phpvariable"/>
-          <w:sz w:val="18"/>
-          <w:szCs w:val="18"/>
-        </w:rPr>
-        <w:t>$</w:t>
-      </w:r>
-      <w:r>
-        <w:rPr>
-          <w:rStyle w:val="st3"/>
-          <w:sz w:val="18"/>
-          <w:szCs w:val="18"/>
-        </w:rPr>
-        <w:t>datos</w:t>
-      </w:r>
-      <w:r>
-        <w:rPr>
-          <w:sz w:val="18"/>
-          <w:szCs w:val="18"/>
-        </w:rPr>
-        <w:t>){</w:t>
-      </w:r>
-    </w:p>
-    <w:p>
-      <w:pPr>
-        <w:pStyle w:val="HTMLconformatoprevio"/>
-        <w:rPr>
-          <w:sz w:val="18"/>
-          <w:szCs w:val="18"/>
-        </w:rPr>
-      </w:pPr>
-      <w:r>
-        <w:rPr>
-          <w:sz w:val="18"/>
-          <w:szCs w:val="18"/>
-        </w:rPr>
-        <w:t xml:space="preserve">39         </w:t>
-      </w:r>
-      <w:r>
-        <w:rPr>
-          <w:rStyle w:val="phpvariable"/>
-          <w:sz w:val="18"/>
-          <w:szCs w:val="18"/>
-        </w:rPr>
-        <w:t>$this</w:t>
-      </w:r>
-      <w:r>
-        <w:rPr>
-          <w:sz w:val="18"/>
-          <w:szCs w:val="18"/>
-        </w:rPr>
-        <w:t>-&gt;</w:t>
-      </w:r>
-      <w:r>
-        <w:rPr>
-          <w:rStyle w:val="st2"/>
-          <w:sz w:val="18"/>
-          <w:szCs w:val="18"/>
-        </w:rPr>
-        <w:t>Consulta_</w:t>
-      </w:r>
-      <w:r>
-        <w:rPr>
-          <w:sz w:val="18"/>
-          <w:szCs w:val="18"/>
-        </w:rPr>
-        <w:t xml:space="preserve"> = </w:t>
-      </w:r>
-      <w:r>
-        <w:rPr>
-          <w:rStyle w:val="string"/>
-          <w:sz w:val="18"/>
-          <w:szCs w:val="18"/>
-        </w:rPr>
-        <w:t>'updtae'</w:t>
-      </w:r>
-      <w:r>
-        <w:rPr>
-          <w:sz w:val="18"/>
-          <w:szCs w:val="18"/>
-        </w:rPr>
-        <w:t xml:space="preserve"> .</w:t>
-      </w:r>
-      <w:r>
-        <w:rPr>
-          <w:rStyle w:val="phpvariable"/>
-          <w:sz w:val="18"/>
-          <w:szCs w:val="18"/>
-        </w:rPr>
-        <w:t>$this</w:t>
-      </w:r>
-      <w:r>
-        <w:rPr>
-          <w:sz w:val="18"/>
-          <w:szCs w:val="18"/>
-        </w:rPr>
-        <w:t>-&gt;</w:t>
-      </w:r>
-      <w:r>
-        <w:rPr>
-          <w:rStyle w:val="st2"/>
-          <w:sz w:val="18"/>
-          <w:szCs w:val="18"/>
-        </w:rPr>
-        <w:t>Tabla_</w:t>
-      </w:r>
-      <w:r>
-        <w:rPr>
-          <w:sz w:val="18"/>
-          <w:szCs w:val="18"/>
-        </w:rPr>
-        <w:t xml:space="preserve"> .</w:t>
-      </w:r>
-      <w:r>
-        <w:rPr>
-          <w:rStyle w:val="phpvariable"/>
-          <w:sz w:val="18"/>
-          <w:szCs w:val="18"/>
-        </w:rPr>
-        <w:t>$</w:t>
-      </w:r>
-      <w:r>
-        <w:rPr>
-          <w:rStyle w:val="st3"/>
-          <w:sz w:val="18"/>
-          <w:szCs w:val="18"/>
-        </w:rPr>
-        <w:t>datos</w:t>
-      </w:r>
-      <w:r>
-        <w:rPr>
-          <w:sz w:val="18"/>
-          <w:szCs w:val="18"/>
-        </w:rPr>
-        <w:t>;</w:t>
-      </w:r>
-    </w:p>
-    <w:p>
-      <w:pPr>
-        <w:pStyle w:val="HTMLconformatoprevio"/>
-        <w:rPr>
-          <w:sz w:val="18"/>
-          <w:szCs w:val="18"/>
-          <w:lang w:val="en-US"/>
-        </w:rPr>
-      </w:pPr>
-      <w:r>
-        <w:rPr>
-          <w:sz w:val="18"/>
-          <w:szCs w:val="18"/>
-          <w:lang w:val="en-US"/>
-        </w:rPr>
-        <w:t xml:space="preserve">40         </w:t>
-      </w:r>
-      <w:r>
-        <w:rPr>
-          <w:rStyle w:val="keyword"/>
-          <w:sz w:val="18"/>
-          <w:szCs w:val="18"/>
-          <w:lang w:val="en-US"/>
-        </w:rPr>
-        <w:t>return</w:t>
-      </w:r>
-      <w:r>
-        <w:rPr>
-          <w:rStyle w:val="phpvariable"/>
-          <w:sz w:val="18"/>
-          <w:szCs w:val="18"/>
-          <w:lang w:val="en-US"/>
-        </w:rPr>
-        <w:t>$this</w:t>
-      </w:r>
-      <w:r>
-        <w:rPr>
-          <w:sz w:val="18"/>
-          <w:szCs w:val="18"/>
-          <w:lang w:val="en-US"/>
-        </w:rPr>
-        <w:t>-&gt;Cosultar(</w:t>
-      </w:r>
-      <w:r>
-        <w:rPr>
-          <w:rStyle w:val="phpvariable"/>
-          <w:sz w:val="18"/>
-          <w:szCs w:val="18"/>
-          <w:lang w:val="en-US"/>
-        </w:rPr>
-        <w:t>$this</w:t>
-      </w:r>
-      <w:r>
-        <w:rPr>
-          <w:sz w:val="18"/>
-          <w:szCs w:val="18"/>
-          <w:lang w:val="en-US"/>
-        </w:rPr>
-        <w:t>-&gt;</w:t>
-      </w:r>
-      <w:r>
-        <w:rPr>
-          <w:rStyle w:val="st2"/>
-          <w:sz w:val="18"/>
-          <w:szCs w:val="18"/>
-          <w:lang w:val="en-US"/>
-        </w:rPr>
-        <w:t>Consulta_</w:t>
-      </w:r>
-      <w:r>
-        <w:rPr>
-          <w:sz w:val="18"/>
-          <w:szCs w:val="18"/>
-          <w:lang w:val="en-US"/>
-        </w:rPr>
-        <w:t xml:space="preserve">); </w:t>
-      </w:r>
-    </w:p>
-    <w:p>
-      <w:pPr>
-        <w:pStyle w:val="HTMLconformatoprevio"/>
-        <w:rPr>
-          <w:sz w:val="18"/>
-          <w:szCs w:val="18"/>
-        </w:rPr>
-      </w:pPr>
-      <w:r>
-        <w:rPr>
-          <w:sz w:val="18"/>
-          <w:szCs w:val="18"/>
-        </w:rPr>
-        <w:t>41     }</w:t>
-      </w:r>
-    </w:p>
-    <w:p>
-      <w:pPr>
-        <w:pStyle w:val="HTMLconformatoprevio"/>
-        <w:rPr>
-          <w:sz w:val="18"/>
-          <w:szCs w:val="18"/>
-        </w:rPr>
-      </w:pPr>
-      <w:r>
-        <w:rPr>
-          <w:sz w:val="18"/>
-          <w:szCs w:val="18"/>
-        </w:rPr>
-        <w:t xml:space="preserve">42     </w:t>
-      </w:r>
-    </w:p>
-    <w:p>
-      <w:pPr>
-        <w:pStyle w:val="HTMLconformatoprevio"/>
-        <w:rPr>
-          <w:sz w:val="18"/>
-          <w:szCs w:val="18"/>
-        </w:rPr>
-      </w:pPr>
-      <w:r>
-        <w:rPr>
-          <w:sz w:val="18"/>
-          <w:szCs w:val="18"/>
-        </w:rPr>
-        <w:t xml:space="preserve">43    // </w:t>
-      </w:r>
-      <w:r>
-        <w:rPr>
-          <w:sz w:val="18"/>
-          <w:szCs w:val="18"/>
-        </w:rPr>
-        <w:t>Método</w:t>
-      </w:r>
-      <w:r>
-        <w:rPr>
-          <w:sz w:val="18"/>
-          <w:szCs w:val="18"/>
-        </w:rPr>
-        <w:t>s</w:t>
-      </w:r>
-      <w:r>
-        <w:rPr>
-          <w:sz w:val="18"/>
-          <w:szCs w:val="18"/>
-        </w:rPr>
-        <w:t xml:space="preserve"> protegido</w:t>
-      </w:r>
-      <w:r>
-        <w:rPr>
-          <w:sz w:val="18"/>
-          <w:szCs w:val="18"/>
-        </w:rPr>
-        <w:t>s</w:t>
-      </w:r>
-      <w:r>
-        <w:rPr>
-          <w:sz w:val="18"/>
-          <w:szCs w:val="18"/>
-        </w:rPr>
-        <w:t xml:space="preserve"> puede</w:t>
-      </w:r>
-      <w:r>
-        <w:rPr>
-          <w:sz w:val="18"/>
-          <w:szCs w:val="18"/>
-        </w:rPr>
-        <w:t>n</w:t>
-      </w:r>
-      <w:r>
-        <w:rPr>
-          <w:sz w:val="18"/>
-          <w:szCs w:val="18"/>
-        </w:rPr>
-        <w:t xml:space="preserve"> ser visto</w:t>
-      </w:r>
-      <w:r>
-        <w:rPr>
-          <w:sz w:val="18"/>
-          <w:szCs w:val="18"/>
-        </w:rPr>
-        <w:t>s</w:t>
-      </w:r>
-      <w:r>
-        <w:rPr>
-          <w:sz w:val="18"/>
-          <w:szCs w:val="18"/>
-        </w:rPr>
-        <w:t xml:space="preserve"> por la clase que </w:t>
-      </w:r>
-      <w:r>
-        <w:rPr>
-          <w:sz w:val="18"/>
-          <w:szCs w:val="18"/>
-        </w:rPr>
-        <w:t>herede esta clase</w:t>
-      </w:r>
-    </w:p>
-    <w:p>
-      <w:pPr>
-        <w:pStyle w:val="HTMLconformatoprevio"/>
-        <w:rPr>
-          <w:sz w:val="18"/>
-          <w:szCs w:val="18"/>
-          <w:lang w:val="en-US"/>
-        </w:rPr>
-      </w:pPr>
-      <w:r>
-        <w:rPr>
-          <w:sz w:val="18"/>
-          <w:szCs w:val="18"/>
-          <w:lang w:val="en-US"/>
-        </w:rPr>
-        <w:t xml:space="preserve">44     </w:t>
-      </w:r>
-      <w:r>
-        <w:rPr>
-          <w:rStyle w:val="keyword"/>
-          <w:sz w:val="18"/>
-          <w:szCs w:val="18"/>
-          <w:lang w:val="en-US"/>
-        </w:rPr>
-        <w:t>protectedfunction</w:t>
-      </w:r>
-      <w:r>
-        <w:rPr>
-          <w:rStyle w:val="st1"/>
-          <w:sz w:val="18"/>
-          <w:szCs w:val="18"/>
-          <w:lang w:val="en-US"/>
-        </w:rPr>
-        <w:t>mostrarSql</w:t>
-      </w:r>
-      <w:r>
-        <w:rPr>
-          <w:sz w:val="18"/>
-          <w:szCs w:val="18"/>
-          <w:lang w:val="en-US"/>
-        </w:rPr>
-        <w:t>(){</w:t>
-      </w:r>
-    </w:p>
-    <w:p>
-      <w:pPr>
-        <w:pStyle w:val="HTMLconformatoprevio"/>
-        <w:rPr>
-          <w:sz w:val="18"/>
-          <w:szCs w:val="18"/>
-          <w:lang w:val="en-US"/>
-        </w:rPr>
-      </w:pPr>
-      <w:r>
-        <w:rPr>
-          <w:sz w:val="18"/>
-          <w:szCs w:val="18"/>
-          <w:lang w:val="en-US"/>
-        </w:rPr>
-        <w:t xml:space="preserve">45         </w:t>
-      </w:r>
-      <w:r>
-        <w:rPr>
-          <w:rStyle w:val="keyword"/>
-          <w:sz w:val="18"/>
-          <w:szCs w:val="18"/>
-          <w:lang w:val="en-US"/>
-        </w:rPr>
-        <w:t>return</w:t>
-      </w:r>
-      <w:r>
-        <w:rPr>
-          <w:rStyle w:val="phpvariable"/>
-          <w:sz w:val="18"/>
-          <w:szCs w:val="18"/>
-          <w:lang w:val="en-US"/>
-        </w:rPr>
-        <w:t>$this</w:t>
-      </w:r>
-      <w:r>
-        <w:rPr>
-          <w:sz w:val="18"/>
-          <w:szCs w:val="18"/>
-          <w:lang w:val="en-US"/>
-        </w:rPr>
-        <w:t>-&gt;mostrarSql();</w:t>
-      </w:r>
-    </w:p>
-    <w:p>
-      <w:pPr>
-        <w:pStyle w:val="HTMLconformatoprevio"/>
-        <w:rPr>
-          <w:sz w:val="18"/>
-          <w:szCs w:val="18"/>
-          <w:lang w:val="en-US"/>
-        </w:rPr>
-      </w:pPr>
-      <w:r>
-        <w:rPr>
-          <w:sz w:val="18"/>
-          <w:szCs w:val="18"/>
-          <w:lang w:val="en-US"/>
-        </w:rPr>
-        <w:t>46     }</w:t>
-      </w:r>
-    </w:p>
-    <w:p>
-      <w:pPr>
-        <w:pStyle w:val="HTMLconformatoprevio"/>
-        <w:rPr>
-          <w:sz w:val="18"/>
-          <w:szCs w:val="18"/>
-          <w:lang w:val="en-US"/>
-        </w:rPr>
-      </w:pPr>
-      <w:r>
-        <w:rPr>
-          <w:sz w:val="18"/>
-          <w:szCs w:val="18"/>
-          <w:lang w:val="en-US"/>
-        </w:rPr>
-        <w:t xml:space="preserve">47     </w:t>
-      </w:r>
-    </w:p>
-    <w:p>
-      <w:pPr>
-        <w:pStyle w:val="HTMLconformatoprevio"/>
-        <w:rPr>
-          <w:sz w:val="18"/>
-          <w:szCs w:val="18"/>
-          <w:lang w:val="en-US"/>
-        </w:rPr>
-      </w:pPr>
-      <w:r>
-        <w:rPr>
-          <w:sz w:val="18"/>
-          <w:szCs w:val="18"/>
-          <w:lang w:val="en-US"/>
-        </w:rPr>
-        <w:t xml:space="preserve">48     </w:t>
-      </w:r>
-      <w:r>
-        <w:rPr>
-          <w:rStyle w:val="keyword"/>
-          <w:sz w:val="18"/>
-          <w:szCs w:val="18"/>
-          <w:lang w:val="en-US"/>
-        </w:rPr>
-        <w:t>protectedfunction</w:t>
-      </w:r>
-      <w:r>
-        <w:rPr>
-          <w:rStyle w:val="st1"/>
-          <w:sz w:val="18"/>
-          <w:szCs w:val="18"/>
-          <w:lang w:val="en-US"/>
-        </w:rPr>
-        <w:t>mostratError</w:t>
-      </w:r>
-      <w:r>
-        <w:rPr>
-          <w:sz w:val="18"/>
-          <w:szCs w:val="18"/>
-          <w:lang w:val="en-US"/>
-        </w:rPr>
-        <w:t>(){</w:t>
-      </w:r>
-    </w:p>
-    <w:p>
-      <w:pPr>
-        <w:pStyle w:val="HTMLconformatoprevio"/>
-        <w:rPr>
-          <w:sz w:val="18"/>
-          <w:szCs w:val="18"/>
-          <w:lang w:val="en-US"/>
-        </w:rPr>
-      </w:pPr>
-      <w:r>
-        <w:rPr>
-          <w:sz w:val="18"/>
-          <w:szCs w:val="18"/>
-          <w:lang w:val="en-US"/>
-        </w:rPr>
-        <w:t xml:space="preserve">49         </w:t>
-      </w:r>
-      <w:r>
-        <w:rPr>
-          <w:rStyle w:val="keyword"/>
-          <w:sz w:val="18"/>
-          <w:szCs w:val="18"/>
-          <w:lang w:val="en-US"/>
-        </w:rPr>
-        <w:t>returnparent</w:t>
-      </w:r>
-      <w:r>
-        <w:rPr>
-          <w:sz w:val="18"/>
-          <w:szCs w:val="18"/>
-          <w:lang w:val="en-US"/>
-        </w:rPr>
-        <w:t>::</w:t>
-      </w:r>
-      <w:r>
-        <w:rPr>
-          <w:rStyle w:val="st4"/>
-          <w:sz w:val="18"/>
-          <w:szCs w:val="18"/>
-          <w:lang w:val="en-US"/>
-        </w:rPr>
-        <w:t>Errores_</w:t>
-      </w:r>
-      <w:r>
-        <w:rPr>
-          <w:sz w:val="18"/>
-          <w:szCs w:val="18"/>
-          <w:lang w:val="en-US"/>
-        </w:rPr>
-        <w:t>();</w:t>
-      </w:r>
-    </w:p>
-    <w:p>
-      <w:pPr>
-        <w:pStyle w:val="HTMLconformatoprevio"/>
-        <w:rPr>
-          <w:sz w:val="18"/>
-          <w:szCs w:val="18"/>
-          <w:lang w:val="en-US"/>
-        </w:rPr>
-      </w:pPr>
-      <w:r>
-        <w:rPr>
-          <w:sz w:val="18"/>
-          <w:szCs w:val="18"/>
-          <w:lang w:val="en-US"/>
-        </w:rPr>
-        <w:t>50     }</w:t>
-      </w:r>
-    </w:p>
-    <w:p>
-      <w:pPr>
-        <w:pStyle w:val="HTMLconformatoprevio"/>
-        <w:rPr>
-          <w:sz w:val="18"/>
-          <w:szCs w:val="18"/>
-        </w:rPr>
-      </w:pPr>
-      <w:r>
-        <w:rPr>
-          <w:sz w:val="18"/>
-          <w:szCs w:val="18"/>
-        </w:rPr>
-        <w:t xml:space="preserve">51     </w:t>
-      </w:r>
-    </w:p>
-    <w:p>
-      <w:pPr>
-        <w:pStyle w:val="HTMLconformatoprevio"/>
-        <w:rPr>
-          <w:sz w:val="18"/>
-          <w:szCs w:val="18"/>
-        </w:rPr>
-      </w:pPr>
-      <w:r>
-        <w:rPr>
-          <w:sz w:val="18"/>
-          <w:szCs w:val="18"/>
-        </w:rPr>
-        <w:t xml:space="preserve">52         </w:t>
-      </w:r>
-    </w:p>
-    <w:p>
-      <w:pPr>
-        <w:pStyle w:val="HTMLconformatoprevio"/>
-        <w:rPr>
-          <w:sz w:val="18"/>
-          <w:szCs w:val="18"/>
-        </w:rPr>
-      </w:pPr>
-      <w:r>
-        <w:rPr>
-          <w:sz w:val="18"/>
-          <w:szCs w:val="18"/>
-        </w:rPr>
-        <w:t>53 }</w:t>
-      </w:r>
-    </w:p>
-    <w:p>
-      <w:pPr>
-        <w:pStyle w:val="HTMLconformatoprevio"/>
-        <w:rPr>
-          <w:sz w:val="18"/>
-          <w:szCs w:val="18"/>
-        </w:rPr>
-      </w:pPr>
-      <w:r>
-        <w:rPr>
-          <w:sz w:val="18"/>
-          <w:szCs w:val="18"/>
-        </w:rPr>
-        <w:t xml:space="preserve">54 </w:t>
-      </w:r>
-      <w:r>
-        <w:rPr>
-          <w:rStyle w:val="st1"/>
-          <w:sz w:val="18"/>
-          <w:szCs w:val="18"/>
-        </w:rPr>
         <w:t>?&gt;</w:t>
       </w:r>
     </w:p>
@@ -19572,7 +19930,19 @@
         <w:rPr>
           <w:szCs w:val="24"/>
         </w:rPr>
-        <w:t>Antes de empezar a estudiar las dos clases cedas anteriormente (basedatos.php, clientes,php)</w:t>
+        <w:t>Antes de empezar a estudiar las dos clases cedas anteriormente (basedatos.php, clientes</w:t>
+      </w:r>
+      <w:r>
+        <w:rPr>
+          <w:szCs w:val="24"/>
+        </w:rPr>
+        <w:t>.</w:t>
+      </w:r>
+      <w:r>
+        <w:rPr>
+          <w:szCs w:val="24"/>
+        </w:rPr>
+        <w:t>php)</w:t>
       </w:r>
       <w:r>
         <w:rPr>
@@ -19584,7 +19954,19 @@
         <w:rPr>
           <w:szCs w:val="24"/>
         </w:rPr>
-        <w:t xml:space="preserve"> quiero comunicar al lector que dichas clases no fueron diseñadas para funcionar de la manera más eficiente, de echo ni siquiera la implementación de los métodos es la correcta, solamente están a </w:t>
+        <w:t xml:space="preserve"> quiero comunicar al lector que dichas clases no fueron diseñadas para funcionar de la manera más eficiente, de </w:t>
+      </w:r>
+      <w:r>
+        <w:rPr>
+          <w:szCs w:val="24"/>
+        </w:rPr>
+        <w:t>hecho</w:t>
+      </w:r>
+      <w:r>
+        <w:rPr>
+          <w:szCs w:val="24"/>
+        </w:rPr>
+        <w:t xml:space="preserve"> ni siquiera la implementación de los métodos es la correcta, solamente están a </w:t>
       </w:r>
       <w:r>
         <w:rPr>
@@ -19675,7 +20057,13 @@
         <w:rPr>
           <w:szCs w:val="24"/>
         </w:rPr>
-        <w:t xml:space="preserve">estatico que muestra los errores esto es porque este </w:t>
+        <w:t>estático</w:t>
+      </w:r>
+      <w:r>
+        <w:rPr>
+          <w:szCs w:val="24"/>
+        </w:rPr>
+        <w:t xml:space="preserve"> que muestra los errores esto es porque este </w:t>
       </w:r>
       <w:r>
         <w:rPr>
@@ -20927,7 +21315,19 @@
         <w:rPr>
           <w:szCs w:val="24"/>
         </w:rPr>
-        <w:t>capítuloestá</w:t>
+        <w:t>capítulo</w:t>
+      </w:r>
+      <w:r>
+        <w:rPr>
+          <w:szCs w:val="24"/>
+        </w:rPr>
+        <w:t xml:space="preserve"> </w:t>
+      </w:r>
+      <w:r>
+        <w:rPr>
+          <w:szCs w:val="24"/>
+        </w:rPr>
+        <w:t>está</w:t>
       </w:r>
       <w:r>
         <w:rPr>
@@ -22094,6 +22494,227 @@
         <w:jc w:val="both"/>
         <w:rPr>
           <w:szCs w:val="24"/>
+        </w:rPr>
+      </w:pPr>
+    </w:p>
+    <w:p>
+      <w:pPr>
+        <w:spacing w:after="0" w:line="240" w:lineRule="auto"/>
+        <w:jc w:val="both"/>
+        <w:rPr>
+          <w:szCs w:val="24"/>
+        </w:rPr>
+      </w:pPr>
+      <w:r>
+        <w:rPr>
+          <w:b/>
+          <w:szCs w:val="24"/>
+        </w:rPr>
+        <w:t>Class</w:t>
+      </w:r>
+      <w:r>
+        <w:rPr>
+          <w:b/>
+          <w:szCs w:val="24"/>
+        </w:rPr>
+        <w:t>:</w:t>
+      </w:r>
+      <w:r>
+        <w:rPr>
+          <w:b/>
+          <w:szCs w:val="24"/>
+        </w:rPr>
+        <w:t xml:space="preserve"> </w:t>
+      </w:r>
+      <w:r>
+        <w:rPr>
+          <w:szCs w:val="24"/>
+        </w:rPr>
+        <w:t xml:space="preserve">Atributo de que declara una clase, no como un objeto sino como un identificador se una para </w:t>
+      </w:r>
+      <w:r>
+        <w:rPr>
+          <w:szCs w:val="24"/>
+        </w:rPr>
+        <w:t>diferenciar</w:t>
+      </w:r>
+      <w:r>
+        <w:rPr>
+          <w:szCs w:val="24"/>
+        </w:rPr>
+        <w:t xml:space="preserve"> a un grupo de etiquetas que forman parte de una sección de la pagina</w:t>
+      </w:r>
+      <w:r>
+        <w:rPr>
+          <w:szCs w:val="24"/>
+        </w:rPr>
+        <w:t xml:space="preserve"> como por ejemplo el menú, este tipo de atributo es aprovechado por CSS para dar estilo y forma a las páginas web, tecnología que estudiaremos más adelante</w:t>
+      </w:r>
+      <w:r>
+        <w:rPr>
+          <w:szCs w:val="24"/>
+        </w:rPr>
+        <w:t>.</w:t>
+      </w:r>
+    </w:p>
+    <w:p>
+      <w:pPr>
+        <w:spacing w:after="0" w:line="240" w:lineRule="auto"/>
+        <w:jc w:val="both"/>
+        <w:rPr>
+          <w:b/>
+          <w:szCs w:val="24"/>
+        </w:rPr>
+      </w:pPr>
+    </w:p>
+    <w:p>
+      <w:pPr>
+        <w:spacing w:after="0" w:line="240" w:lineRule="auto"/>
+        <w:rPr>
+          <w:szCs w:val="24"/>
+        </w:rPr>
+      </w:pPr>
+      <w:r>
+        <w:rPr>
+          <w:b/>
+          <w:szCs w:val="24"/>
+        </w:rPr>
+        <w:t>Name</w:t>
+      </w:r>
+      <w:r>
+        <w:rPr>
+          <w:b/>
+          <w:szCs w:val="24"/>
+        </w:rPr>
+        <w:t xml:space="preserve">: </w:t>
+      </w:r>
+      <w:r>
+        <w:rPr>
+          <w:szCs w:val="24"/>
+        </w:rPr>
+        <w:t xml:space="preserve">Atributo que le da un nombre </w:t>
+      </w:r>
+      <w:r>
+        <w:rPr>
+          <w:szCs w:val="24"/>
+        </w:rPr>
+        <w:t xml:space="preserve">personalizado </w:t>
+      </w:r>
+      <w:r>
+        <w:rPr>
+          <w:szCs w:val="24"/>
+        </w:rPr>
+        <w:t xml:space="preserve">a </w:t>
+      </w:r>
+      <w:r>
+        <w:rPr>
+          <w:szCs w:val="24"/>
+        </w:rPr>
+        <w:t xml:space="preserve">una </w:t>
+      </w:r>
+      <w:r>
+        <w:rPr>
+          <w:szCs w:val="24"/>
+        </w:rPr>
+        <w:t xml:space="preserve">etiqueta, </w:t>
+      </w:r>
+      <w:r>
+        <w:rPr>
+          <w:szCs w:val="24"/>
+        </w:rPr>
+        <w:t>este atributo</w:t>
+      </w:r>
+      <w:r>
+        <w:rPr>
+          <w:szCs w:val="24"/>
+        </w:rPr>
+        <w:t xml:space="preserve"> es usado para la gestión de formularios HTML</w:t>
+      </w:r>
+      <w:r>
+        <w:rPr>
+          <w:szCs w:val="24"/>
+        </w:rPr>
+        <w:t>,</w:t>
+      </w:r>
+      <w:r>
+        <w:rPr>
+          <w:szCs w:val="24"/>
+        </w:rPr>
+        <w:t xml:space="preserve"> ya que es la forma en la que el servidor identifica los valores que se recibieron en el formulario</w:t>
+      </w:r>
+      <w:r>
+        <w:rPr>
+          <w:szCs w:val="24"/>
+        </w:rPr>
+        <w:t xml:space="preserve"> usando los valores asociados a los nombres de los campos</w:t>
+      </w:r>
+      <w:r>
+        <w:rPr>
+          <w:szCs w:val="24"/>
+        </w:rPr>
+        <w:t>.</w:t>
+      </w:r>
+    </w:p>
+    <w:p>
+      <w:pPr>
+        <w:spacing w:after="0" w:line="240" w:lineRule="auto"/>
+        <w:rPr>
+          <w:szCs w:val="24"/>
+        </w:rPr>
+      </w:pPr>
+    </w:p>
+    <w:p>
+      <w:pPr>
+        <w:spacing w:after="0" w:line="240" w:lineRule="auto"/>
+        <w:rPr>
+          <w:b/>
+          <w:szCs w:val="24"/>
+        </w:rPr>
+      </w:pPr>
+      <w:r>
+        <w:rPr>
+          <w:b/>
+          <w:szCs w:val="24"/>
+        </w:rPr>
+        <w:t>Id</w:t>
+      </w:r>
+      <w:r>
+        <w:rPr>
+          <w:b/>
+          <w:szCs w:val="24"/>
+        </w:rPr>
+        <w:t xml:space="preserve">: </w:t>
+      </w:r>
+      <w:r>
+        <w:rPr>
+          <w:szCs w:val="24"/>
+        </w:rPr>
+        <w:t>Atributo que asigna un identificador a una etiqueta HTML</w:t>
+      </w:r>
+      <w:r>
+        <w:rPr>
+          <w:szCs w:val="24"/>
+        </w:rPr>
+        <w:t>, este tipo de atributo es más usado en JavaScript para darle funcionalidad a la pagina, por lo generar el Id debe ser único para cada etiqueta, aunque no es una regla.</w:t>
+      </w:r>
+    </w:p>
+    <w:p>
+      <w:pPr>
+        <w:spacing w:after="0" w:line="240" w:lineRule="auto"/>
+        <w:jc w:val="both"/>
+        <w:rPr>
+          <w:b/>
+          <w:szCs w:val="24"/>
+        </w:rPr>
+      </w:pPr>
+    </w:p>
+    <w:p>
+      <w:pPr>
+        <w:spacing w:after="0" w:line="240" w:lineRule="auto"/>
+        <w:jc w:val="both"/>
+        <w:rPr>
+          <w:b/>
+          <w:szCs w:val="24"/>
           <w:lang w:val="en-US"/>
         </w:rPr>
       </w:pPr>
@@ -22101,22 +22722,809 @@
     <w:p>
       <w:pPr>
         <w:spacing w:after="0" w:line="240" w:lineRule="auto"/>
-        <w:rPr>
-          <w:szCs w:val="24"/>
-        </w:rPr>
-      </w:pPr>
-      <w:r>
-        <w:rPr>
-          <w:b/>
-          <w:szCs w:val="24"/>
-        </w:rPr>
-        <w:t xml:space="preserve">Class </w:t>
-      </w:r>
-      <w:r>
-        <w:rPr>
-          <w:szCs w:val="24"/>
-        </w:rPr>
-        <w:t>Atributo de que declara una clase, no como un objeto sino como un identificador se una para indentificar a un grupo de etiquetas que forman parte de una sección de la pagina</w:t>
+        <w:jc w:val="both"/>
+        <w:rPr>
+          <w:szCs w:val="24"/>
+        </w:rPr>
+      </w:pPr>
+      <w:r>
+        <w:rPr>
+          <w:b/>
+          <w:szCs w:val="24"/>
+        </w:rPr>
+        <w:lastRenderedPageBreak/>
+        <w:t>Style</w:t>
+      </w:r>
+      <w:r>
+        <w:rPr>
+          <w:b/>
+          <w:szCs w:val="24"/>
+        </w:rPr>
+        <w:t xml:space="preserve">: </w:t>
+      </w:r>
+      <w:r>
+        <w:rPr>
+          <w:szCs w:val="24"/>
+        </w:rPr>
+        <w:t xml:space="preserve">Este atributo nos ayuda a insertar código CSS dentro de una etiqueta, se usa para darle estilo a una etiqueta, </w:t>
+      </w:r>
+      <w:r>
+        <w:rPr>
+          <w:szCs w:val="24"/>
+        </w:rPr>
+        <w:t>a</w:t>
+      </w:r>
+      <w:r>
+        <w:rPr>
+          <w:szCs w:val="24"/>
+        </w:rPr>
+        <w:t>unque no es muy usado por lo difícil que es mantener la pagina</w:t>
+      </w:r>
+      <w:r>
+        <w:rPr>
+          <w:szCs w:val="24"/>
+        </w:rPr>
+        <w:t>,</w:t>
+      </w:r>
+      <w:r>
+        <w:rPr>
+          <w:szCs w:val="24"/>
+        </w:rPr>
+        <w:t xml:space="preserve"> si se quiere </w:t>
+      </w:r>
+      <w:r>
+        <w:rPr>
+          <w:szCs w:val="24"/>
+        </w:rPr>
+        <w:t>cambiar</w:t>
+      </w:r>
+      <w:r>
+        <w:rPr>
+          <w:szCs w:val="24"/>
+        </w:rPr>
+        <w:t xml:space="preserve"> el diseño habría que hacerlo a nivel de etiquetas, esto es muy complicado pero por suerte HTML permite ubicar este tipo de códigos en un archivo diferente y luego se lo enlaza con el HTML a </w:t>
+      </w:r>
+      <w:r>
+        <w:rPr>
+          <w:szCs w:val="24"/>
+        </w:rPr>
+        <w:t>través</w:t>
+      </w:r>
+      <w:r>
+        <w:rPr>
+          <w:szCs w:val="24"/>
+        </w:rPr>
+        <w:t xml:space="preserve"> de la etiqueta LINK, de esta manera el mantenimiento es mucho mas organizado y fácil.</w:t>
+      </w:r>
+    </w:p>
+    <w:p>
+      <w:pPr>
+        <w:spacing w:after="0" w:line="240" w:lineRule="auto"/>
+        <w:jc w:val="both"/>
+        <w:rPr>
+          <w:szCs w:val="24"/>
+        </w:rPr>
+      </w:pPr>
+    </w:p>
+    <w:p>
+      <w:pPr>
+        <w:spacing w:after="0" w:line="240" w:lineRule="auto"/>
+        <w:jc w:val="both"/>
+        <w:rPr>
+          <w:szCs w:val="24"/>
+        </w:rPr>
+      </w:pPr>
+      <w:r>
+        <w:rPr>
+          <w:b/>
+          <w:szCs w:val="24"/>
+        </w:rPr>
+        <w:t>Href</w:t>
+      </w:r>
+      <w:r>
+        <w:rPr>
+          <w:b/>
+          <w:szCs w:val="24"/>
+        </w:rPr>
+        <w:t xml:space="preserve">: </w:t>
+      </w:r>
+      <w:r>
+        <w:rPr>
+          <w:szCs w:val="24"/>
+        </w:rPr>
+        <w:t>Atributo que indica una dirección web, por lo general este atributo se lo usa para armar enlaces con la etiqueta A.</w:t>
+      </w:r>
+    </w:p>
+    <w:p>
+      <w:pPr>
+        <w:spacing w:after="0" w:line="240" w:lineRule="auto"/>
+        <w:jc w:val="both"/>
+        <w:rPr>
+          <w:szCs w:val="24"/>
+        </w:rPr>
+      </w:pPr>
+    </w:p>
+    <w:p>
+      <w:pPr>
+        <w:spacing w:after="0" w:line="240" w:lineRule="auto"/>
+        <w:jc w:val="both"/>
+        <w:rPr>
+          <w:szCs w:val="24"/>
+        </w:rPr>
+      </w:pPr>
+      <w:r>
+        <w:rPr>
+          <w:b/>
+          <w:szCs w:val="24"/>
+        </w:rPr>
+        <w:t>Src</w:t>
+      </w:r>
+      <w:r>
+        <w:rPr>
+          <w:b/>
+          <w:szCs w:val="24"/>
+        </w:rPr>
+        <w:t xml:space="preserve">: </w:t>
+      </w:r>
+      <w:r>
+        <w:rPr>
+          <w:szCs w:val="24"/>
+        </w:rPr>
+        <w:t>Atributo que indica la ubicación de un archivo dentro del sitio, este atributo es usado para indicar la ubicación de imágenes, hojas de estilo, y códigos JavaScript.</w:t>
+      </w:r>
+    </w:p>
+    <w:p>
+      <w:pPr>
+        <w:spacing w:after="0" w:line="240" w:lineRule="auto"/>
+        <w:jc w:val="both"/>
+        <w:rPr>
+          <w:szCs w:val="24"/>
+        </w:rPr>
+      </w:pPr>
+    </w:p>
+    <w:p>
+      <w:pPr>
+        <w:spacing w:after="0" w:line="240" w:lineRule="auto"/>
+        <w:jc w:val="both"/>
+        <w:rPr>
+          <w:szCs w:val="24"/>
+        </w:rPr>
+      </w:pPr>
+      <w:r>
+        <w:rPr>
+          <w:szCs w:val="24"/>
+        </w:rPr>
+        <w:t xml:space="preserve">Los atributos van </w:t>
+      </w:r>
+      <w:r>
+        <w:rPr>
+          <w:szCs w:val="24"/>
+        </w:rPr>
+        <w:t>dentro de</w:t>
+      </w:r>
+      <w:r>
+        <w:rPr>
+          <w:szCs w:val="24"/>
+        </w:rPr>
+        <w:t xml:space="preserve"> l</w:t>
+      </w:r>
+      <w:r>
+        <w:rPr>
+          <w:szCs w:val="24"/>
+        </w:rPr>
+        <w:t>a etiqueta de apertura separada por un espacio del nombre de la etiqueta y con el signo “=” para asignar su contenido el cual va entre comillas dobles o sencillas.</w:t>
+      </w:r>
+    </w:p>
+    <w:p>
+      <w:pPr>
+        <w:spacing w:after="0" w:line="240" w:lineRule="auto"/>
+        <w:jc w:val="both"/>
+        <w:rPr>
+          <w:szCs w:val="24"/>
+        </w:rPr>
+      </w:pPr>
+      <w:r>
+        <w:rPr>
+          <w:szCs w:val="24"/>
+        </w:rPr>
+        <w:t>Ejemplo de Atributos</w:t>
+      </w:r>
+    </w:p>
+    <w:p>
+      <w:pPr>
+        <w:spacing w:after="0" w:line="240" w:lineRule="auto"/>
+        <w:jc w:val="both"/>
+        <w:rPr>
+          <w:szCs w:val="24"/>
+        </w:rPr>
+      </w:pPr>
+    </w:p>
+    <w:p>
+      <w:pPr>
+        <w:pStyle w:val="HTMLconformatoprevio"/>
+        <w:rPr>
+          <w:rStyle w:val="st0"/>
+          <w:sz w:val="18"/>
+          <w:szCs w:val="18"/>
+        </w:rPr>
+      </w:pPr>
+      <w:r>
+        <w:rPr>
+          <w:sz w:val="18"/>
+          <w:szCs w:val="18"/>
+        </w:rPr>
+        <w:t xml:space="preserve">1 </w:t>
+      </w:r>
+      <w:r>
+        <w:rPr>
+          <w:rStyle w:val="st0"/>
+          <w:sz w:val="18"/>
+          <w:szCs w:val="18"/>
+        </w:rPr>
+        <w:t>&lt;</w:t>
+      </w:r>
+      <w:r>
+        <w:rPr>
+          <w:rStyle w:val="st0"/>
+          <w:sz w:val="18"/>
+          <w:szCs w:val="18"/>
+        </w:rPr>
+        <w:t>p class=”parrafo”</w:t>
+      </w:r>
+      <w:r>
+        <w:rPr>
+          <w:rStyle w:val="st0"/>
+          <w:sz w:val="18"/>
+          <w:szCs w:val="18"/>
+        </w:rPr>
+        <w:t>&gt;</w:t>
+      </w:r>
+      <w:r>
+        <w:rPr>
+          <w:rStyle w:val="st0"/>
+          <w:sz w:val="18"/>
+          <w:szCs w:val="18"/>
+        </w:rPr>
+        <w:t xml:space="preserve"> Contenidos </w:t>
+      </w:r>
+      <w:r>
+        <w:rPr>
+          <w:rStyle w:val="st0"/>
+          <w:sz w:val="18"/>
+          <w:szCs w:val="18"/>
+        </w:rPr>
+        <w:t>&lt;</w:t>
+      </w:r>
+      <w:r>
+        <w:rPr>
+          <w:rStyle w:val="st0"/>
+          <w:sz w:val="18"/>
+          <w:szCs w:val="18"/>
+        </w:rPr>
+        <w:t>/p</w:t>
+      </w:r>
+      <w:r>
+        <w:rPr>
+          <w:rStyle w:val="st0"/>
+          <w:sz w:val="18"/>
+          <w:szCs w:val="18"/>
+        </w:rPr>
+        <w:t>&gt;</w:t>
+      </w:r>
+    </w:p>
+    <w:p>
+      <w:pPr>
+        <w:pStyle w:val="HTMLconformatoprevio"/>
+        <w:rPr>
+          <w:sz w:val="18"/>
+          <w:szCs w:val="18"/>
+        </w:rPr>
+      </w:pPr>
+      <w:r>
+        <w:rPr>
+          <w:sz w:val="18"/>
+          <w:szCs w:val="18"/>
+        </w:rPr>
+        <w:t>2</w:t>
+      </w:r>
+      <w:r>
+        <w:rPr>
+          <w:sz w:val="18"/>
+          <w:szCs w:val="18"/>
+        </w:rPr>
+        <w:t xml:space="preserve"> </w:t>
+      </w:r>
+      <w:r>
+        <w:rPr>
+          <w:rStyle w:val="st0"/>
+          <w:sz w:val="18"/>
+          <w:szCs w:val="18"/>
+        </w:rPr>
+        <w:t>&lt;</w:t>
+      </w:r>
+      <w:r>
+        <w:rPr>
+          <w:rStyle w:val="st0"/>
+          <w:sz w:val="18"/>
+          <w:szCs w:val="18"/>
+        </w:rPr>
+        <w:t>p id=”</w:t>
+      </w:r>
+      <w:r>
+        <w:rPr>
+          <w:rStyle w:val="st0"/>
+          <w:sz w:val="18"/>
+          <w:szCs w:val="18"/>
+        </w:rPr>
+        <w:t>identificador</w:t>
+      </w:r>
+      <w:r>
+        <w:rPr>
+          <w:rStyle w:val="st0"/>
+          <w:sz w:val="18"/>
+          <w:szCs w:val="18"/>
+        </w:rPr>
+        <w:t>”</w:t>
+      </w:r>
+      <w:r>
+        <w:rPr>
+          <w:rStyle w:val="st0"/>
+          <w:sz w:val="18"/>
+          <w:szCs w:val="18"/>
+        </w:rPr>
+        <w:t>&gt;</w:t>
+      </w:r>
+      <w:r>
+        <w:rPr>
+          <w:rStyle w:val="st0"/>
+          <w:sz w:val="18"/>
+          <w:szCs w:val="18"/>
+        </w:rPr>
+        <w:t xml:space="preserve"> Contenidos </w:t>
+      </w:r>
+      <w:r>
+        <w:rPr>
+          <w:rStyle w:val="st0"/>
+          <w:sz w:val="18"/>
+          <w:szCs w:val="18"/>
+        </w:rPr>
+        <w:t>&lt;</w:t>
+      </w:r>
+      <w:r>
+        <w:rPr>
+          <w:rStyle w:val="st0"/>
+          <w:sz w:val="18"/>
+          <w:szCs w:val="18"/>
+        </w:rPr>
+        <w:t>/p</w:t>
+      </w:r>
+      <w:r>
+        <w:rPr>
+          <w:rStyle w:val="st0"/>
+          <w:sz w:val="18"/>
+          <w:szCs w:val="18"/>
+        </w:rPr>
+        <w:t>&gt;</w:t>
+      </w:r>
+    </w:p>
+    <w:p>
+      <w:pPr>
+        <w:pStyle w:val="HTMLconformatoprevio"/>
+        <w:rPr>
+          <w:sz w:val="18"/>
+          <w:szCs w:val="18"/>
+        </w:rPr>
+      </w:pPr>
+      <w:r>
+        <w:rPr>
+          <w:sz w:val="18"/>
+          <w:szCs w:val="18"/>
+        </w:rPr>
+        <w:t>3</w:t>
+      </w:r>
+      <w:r>
+        <w:rPr>
+          <w:sz w:val="18"/>
+          <w:szCs w:val="18"/>
+        </w:rPr>
+        <w:t xml:space="preserve"> </w:t>
+      </w:r>
+      <w:r>
+        <w:rPr>
+          <w:rStyle w:val="st0"/>
+          <w:sz w:val="18"/>
+          <w:szCs w:val="18"/>
+        </w:rPr>
+        <w:t>&lt;</w:t>
+      </w:r>
+      <w:r>
+        <w:rPr>
+          <w:rStyle w:val="st0"/>
+          <w:sz w:val="18"/>
+          <w:szCs w:val="18"/>
+        </w:rPr>
+        <w:t xml:space="preserve">p </w:t>
+      </w:r>
+      <w:r>
+        <w:rPr>
+          <w:rStyle w:val="st0"/>
+          <w:sz w:val="18"/>
+          <w:szCs w:val="18"/>
+        </w:rPr>
+        <w:t>style</w:t>
+      </w:r>
+      <w:r>
+        <w:rPr>
+          <w:rStyle w:val="st0"/>
+          <w:sz w:val="18"/>
+          <w:szCs w:val="18"/>
+        </w:rPr>
+        <w:t>=”</w:t>
+      </w:r>
+      <w:r>
+        <w:rPr>
+          <w:rStyle w:val="st0"/>
+          <w:sz w:val="18"/>
+          <w:szCs w:val="18"/>
+        </w:rPr>
+        <w:t>color:7755A</w:t>
+      </w:r>
+      <w:r>
+        <w:rPr>
+          <w:rStyle w:val="st0"/>
+          <w:sz w:val="18"/>
+          <w:szCs w:val="18"/>
+        </w:rPr>
+        <w:t>”</w:t>
+      </w:r>
+      <w:r>
+        <w:rPr>
+          <w:rStyle w:val="st0"/>
+          <w:sz w:val="18"/>
+          <w:szCs w:val="18"/>
+        </w:rPr>
+        <w:t>&gt;</w:t>
+      </w:r>
+      <w:r>
+        <w:rPr>
+          <w:rStyle w:val="st0"/>
+          <w:sz w:val="18"/>
+          <w:szCs w:val="18"/>
+        </w:rPr>
+        <w:t xml:space="preserve"> Contenidos </w:t>
+      </w:r>
+      <w:r>
+        <w:rPr>
+          <w:rStyle w:val="st0"/>
+          <w:sz w:val="18"/>
+          <w:szCs w:val="18"/>
+        </w:rPr>
+        <w:t>&lt;</w:t>
+      </w:r>
+      <w:r>
+        <w:rPr>
+          <w:rStyle w:val="st0"/>
+          <w:sz w:val="18"/>
+          <w:szCs w:val="18"/>
+        </w:rPr>
+        <w:t>/p</w:t>
+      </w:r>
+      <w:r>
+        <w:rPr>
+          <w:rStyle w:val="st0"/>
+          <w:sz w:val="18"/>
+          <w:szCs w:val="18"/>
+        </w:rPr>
+        <w:t>&gt;</w:t>
+      </w:r>
+    </w:p>
+    <w:p>
+      <w:pPr>
+        <w:pStyle w:val="HTMLconformatoprevio"/>
+        <w:rPr>
+          <w:rStyle w:val="st0"/>
+          <w:sz w:val="18"/>
+          <w:szCs w:val="18"/>
+          <w:lang w:val="en-US"/>
+        </w:rPr>
+      </w:pPr>
+      <w:r>
+        <w:rPr>
+          <w:sz w:val="18"/>
+          <w:szCs w:val="18"/>
+          <w:lang w:val="en-US"/>
+        </w:rPr>
+        <w:t>4</w:t>
+      </w:r>
+      <w:r>
+        <w:rPr>
+          <w:sz w:val="18"/>
+          <w:szCs w:val="18"/>
+          <w:lang w:val="en-US"/>
+        </w:rPr>
+        <w:t xml:space="preserve"> </w:t>
+      </w:r>
+      <w:r>
+        <w:rPr>
+          <w:rStyle w:val="st0"/>
+          <w:sz w:val="18"/>
+          <w:szCs w:val="18"/>
+          <w:lang w:val="en-US"/>
+        </w:rPr>
+        <w:t>&lt;</w:t>
+      </w:r>
+      <w:r>
+        <w:rPr>
+          <w:rStyle w:val="st0"/>
+          <w:sz w:val="18"/>
+          <w:szCs w:val="18"/>
+          <w:lang w:val="en-US"/>
+        </w:rPr>
+        <w:t>img</w:t>
+      </w:r>
+      <w:r>
+        <w:rPr>
+          <w:rStyle w:val="st0"/>
+          <w:sz w:val="18"/>
+          <w:szCs w:val="18"/>
+          <w:lang w:val="en-US"/>
+        </w:rPr>
+        <w:t xml:space="preserve"> </w:t>
+      </w:r>
+      <w:r>
+        <w:rPr>
+          <w:rStyle w:val="st0"/>
+          <w:sz w:val="18"/>
+          <w:szCs w:val="18"/>
+          <w:lang w:val="en-US"/>
+        </w:rPr>
+        <w:t>src</w:t>
+      </w:r>
+      <w:r>
+        <w:rPr>
+          <w:rStyle w:val="st0"/>
+          <w:sz w:val="18"/>
+          <w:szCs w:val="18"/>
+          <w:lang w:val="en-US"/>
+        </w:rPr>
+        <w:t>=”</w:t>
+      </w:r>
+      <w:r>
+        <w:rPr>
+          <w:rStyle w:val="st0"/>
+          <w:sz w:val="18"/>
+          <w:szCs w:val="18"/>
+          <w:lang w:val="en-US"/>
+        </w:rPr>
+        <w:t>../img/miimagen.jpg</w:t>
+      </w:r>
+      <w:r>
+        <w:rPr>
+          <w:rStyle w:val="st0"/>
+          <w:sz w:val="18"/>
+          <w:szCs w:val="18"/>
+          <w:lang w:val="en-US"/>
+        </w:rPr>
+        <w:t>”</w:t>
+      </w:r>
+      <w:r>
+        <w:rPr>
+          <w:rStyle w:val="st0"/>
+          <w:sz w:val="18"/>
+          <w:szCs w:val="18"/>
+          <w:lang w:val="en-US"/>
+        </w:rPr>
+        <w:t>/</w:t>
+      </w:r>
+      <w:r>
+        <w:rPr>
+          <w:rStyle w:val="st0"/>
+          <w:sz w:val="18"/>
+          <w:szCs w:val="18"/>
+          <w:lang w:val="en-US"/>
+        </w:rPr>
+        <w:t>&gt;</w:t>
+      </w:r>
+    </w:p>
+    <w:p>
+      <w:pPr>
+        <w:pStyle w:val="HTMLconformatoprevio"/>
+        <w:rPr>
+          <w:sz w:val="18"/>
+          <w:szCs w:val="18"/>
+        </w:rPr>
+      </w:pPr>
+      <w:r>
+        <w:rPr>
+          <w:sz w:val="18"/>
+          <w:szCs w:val="18"/>
+        </w:rPr>
+        <w:t>5</w:t>
+      </w:r>
+      <w:r>
+        <w:rPr>
+          <w:sz w:val="18"/>
+          <w:szCs w:val="18"/>
+        </w:rPr>
+        <w:t xml:space="preserve"> </w:t>
+      </w:r>
+      <w:r>
+        <w:rPr>
+          <w:rStyle w:val="st0"/>
+          <w:sz w:val="18"/>
+          <w:szCs w:val="18"/>
+        </w:rPr>
+        <w:t>&lt;</w:t>
+      </w:r>
+      <w:r>
+        <w:rPr>
+          <w:rStyle w:val="st0"/>
+          <w:sz w:val="18"/>
+          <w:szCs w:val="18"/>
+        </w:rPr>
+        <w:t>a</w:t>
+      </w:r>
+      <w:r>
+        <w:rPr>
+          <w:rStyle w:val="st0"/>
+          <w:sz w:val="18"/>
+          <w:szCs w:val="18"/>
+        </w:rPr>
+        <w:t xml:space="preserve"> </w:t>
+      </w:r>
+      <w:r>
+        <w:rPr>
+          <w:rStyle w:val="st0"/>
+          <w:sz w:val="18"/>
+          <w:szCs w:val="18"/>
+        </w:rPr>
+        <w:t>href</w:t>
+      </w:r>
+      <w:r>
+        <w:rPr>
+          <w:rStyle w:val="st0"/>
+          <w:sz w:val="18"/>
+          <w:szCs w:val="18"/>
+        </w:rPr>
+        <w:t>=”</w:t>
+      </w:r>
+      <w:r>
+        <w:rPr>
+          <w:rStyle w:val="st0"/>
+          <w:sz w:val="18"/>
+          <w:szCs w:val="18"/>
+        </w:rPr>
+        <w:t>http://google.com</w:t>
+      </w:r>
+      <w:r>
+        <w:rPr>
+          <w:rStyle w:val="st0"/>
+          <w:sz w:val="18"/>
+          <w:szCs w:val="18"/>
+        </w:rPr>
+        <w:t>”</w:t>
+      </w:r>
+      <w:r>
+        <w:rPr>
+          <w:rStyle w:val="st0"/>
+          <w:sz w:val="18"/>
+          <w:szCs w:val="18"/>
+        </w:rPr>
+        <w:t>&gt;</w:t>
+      </w:r>
+      <w:r>
+        <w:rPr>
+          <w:rStyle w:val="st0"/>
+          <w:sz w:val="18"/>
+          <w:szCs w:val="18"/>
+        </w:rPr>
+        <w:t xml:space="preserve"> </w:t>
+      </w:r>
+      <w:r>
+        <w:rPr>
+          <w:rStyle w:val="st0"/>
+          <w:sz w:val="18"/>
+          <w:szCs w:val="18"/>
+        </w:rPr>
+        <w:t xml:space="preserve">Ir a Google </w:t>
+      </w:r>
+      <w:r>
+        <w:rPr>
+          <w:rStyle w:val="st0"/>
+          <w:sz w:val="18"/>
+          <w:szCs w:val="18"/>
+        </w:rPr>
+        <w:t>&lt;</w:t>
+      </w:r>
+      <w:r>
+        <w:rPr>
+          <w:rStyle w:val="st0"/>
+          <w:sz w:val="18"/>
+          <w:szCs w:val="18"/>
+        </w:rPr>
+        <w:t>/p</w:t>
+      </w:r>
+      <w:r>
+        <w:rPr>
+          <w:rStyle w:val="st0"/>
+          <w:sz w:val="18"/>
+          <w:szCs w:val="18"/>
+        </w:rPr>
+        <w:t>&gt;</w:t>
+      </w:r>
+    </w:p>
+    <w:p>
+      <w:pPr>
+        <w:pStyle w:val="HTMLconformatoprevio"/>
+        <w:rPr>
+          <w:rStyle w:val="st0"/>
+          <w:sz w:val="18"/>
+          <w:szCs w:val="18"/>
+        </w:rPr>
+      </w:pPr>
+      <w:r>
+        <w:rPr>
+          <w:sz w:val="18"/>
+          <w:szCs w:val="18"/>
+        </w:rPr>
+        <w:t>6</w:t>
+      </w:r>
+      <w:r>
+        <w:rPr>
+          <w:sz w:val="18"/>
+          <w:szCs w:val="18"/>
+        </w:rPr>
+        <w:t xml:space="preserve"> </w:t>
+      </w:r>
+      <w:r>
+        <w:rPr>
+          <w:rStyle w:val="st0"/>
+          <w:sz w:val="18"/>
+          <w:szCs w:val="18"/>
+        </w:rPr>
+        <w:t>&lt;input name=”nombres” type=”text”&gt;Ingrese su nombre:&lt;/input&gt;</w:t>
+      </w:r>
+    </w:p>
+    <w:p>
+      <w:pPr>
+        <w:spacing w:after="0" w:line="240" w:lineRule="auto"/>
+        <w:rPr>
+          <w:b/>
+          <w:szCs w:val="24"/>
+        </w:rPr>
+      </w:pPr>
+    </w:p>
+    <w:p>
+      <w:pPr>
+        <w:spacing w:after="0" w:line="240" w:lineRule="auto"/>
+        <w:jc w:val="both"/>
+        <w:rPr>
+          <w:szCs w:val="24"/>
+        </w:rPr>
+      </w:pPr>
+      <w:r>
+        <w:rPr>
+          <w:szCs w:val="24"/>
+        </w:rPr>
+        <w:t>Que las clases se usen para CSS y los ID para JavaScript</w:t>
+      </w:r>
+      <w:r>
+        <w:rPr>
+          <w:szCs w:val="24"/>
+        </w:rPr>
+        <w:t>s</w:t>
+      </w:r>
+      <w:r>
+        <w:rPr>
+          <w:szCs w:val="24"/>
+        </w:rPr>
+        <w:t xml:space="preserve"> no significa que sea una regla, se puede usar al revés o el mismo atributo por los dos, pero es preferible que se haga así para seguir los estándares</w:t>
+      </w:r>
+      <w:r>
+        <w:rPr>
+          <w:szCs w:val="24"/>
+        </w:rPr>
+        <w:t>, y por respeto a los profesionales que vengan después de nosotros</w:t>
       </w:r>
       <w:r>
         <w:rPr>
@@ -22130,26 +23538,416 @@
         <w:spacing w:after="0" w:line="240" w:lineRule="auto"/>
         <w:jc w:val="both"/>
         <w:rPr>
-          <w:b/>
-          <w:szCs w:val="24"/>
-        </w:rPr>
-      </w:pPr>
+          <w:szCs w:val="24"/>
+        </w:rPr>
+      </w:pPr>
+    </w:p>
+    <w:p>
+      <w:pPr>
+        <w:pStyle w:val="Prrafodelista"/>
+        <w:numPr>
+          <w:ilvl w:val="2"/>
+          <w:numId w:val="29"/>
+        </w:numPr>
+        <w:spacing w:after="0" w:line="240" w:lineRule="auto"/>
+        <w:rPr>
+          <w:b/>
+          <w:szCs w:val="24"/>
+        </w:rPr>
+      </w:pPr>
+      <w:r>
+        <w:rPr>
+          <w:b/>
+          <w:szCs w:val="24"/>
+        </w:rPr>
+        <w:t>Definición Documento</w:t>
+      </w:r>
     </w:p>
     <w:p>
       <w:pPr>
         <w:spacing w:after="0" w:line="240" w:lineRule="auto"/>
         <w:jc w:val="both"/>
         <w:rPr>
-          <w:b/>
-          <w:szCs w:val="24"/>
-        </w:rPr>
-      </w:pPr>
-      <w:r>
-        <w:rPr>
-          <w:b/>
-          <w:szCs w:val="24"/>
-        </w:rPr>
-        <w:t>Name</w:t>
+          <w:szCs w:val="24"/>
+        </w:rPr>
+      </w:pPr>
+      <w:r>
+        <w:rPr>
+          <w:szCs w:val="24"/>
+        </w:rPr>
+        <w:t xml:space="preserve">Esta es un parte importante ya que de la definición de documento depende la interpretación que el navegador le dé al código que contiene el fichero de la página, </w:t>
+      </w:r>
+      <w:r>
+        <w:rPr>
+          <w:szCs w:val="24"/>
+        </w:rPr>
+        <w:t xml:space="preserve">a esto so lo conoce como doctype, </w:t>
+      </w:r>
+      <w:r>
+        <w:rPr>
+          <w:szCs w:val="24"/>
+        </w:rPr>
+        <w:t>veamos los tipos de definición de documento que tenemos</w:t>
+      </w:r>
+      <w:r>
+        <w:rPr>
+          <w:szCs w:val="24"/>
+        </w:rPr>
+        <w:t xml:space="preserve"> para HTML5</w:t>
+      </w:r>
+      <w:r>
+        <w:rPr>
+          <w:szCs w:val="24"/>
+        </w:rPr>
+        <w:t>:</w:t>
+      </w:r>
+    </w:p>
+    <w:p>
+      <w:pPr>
+        <w:spacing w:after="0" w:line="240" w:lineRule="auto"/>
+        <w:rPr>
+          <w:szCs w:val="24"/>
+        </w:rPr>
+      </w:pPr>
+    </w:p>
+    <w:p>
+      <w:pPr>
+        <w:pStyle w:val="Prrafodelista"/>
+        <w:numPr>
+          <w:ilvl w:val="0"/>
+          <w:numId w:val="42"/>
+        </w:numPr>
+        <w:spacing w:after="0" w:line="240" w:lineRule="auto"/>
+        <w:rPr>
+          <w:rFonts w:ascii="Courier New" w:hAnsi="Courier New" w:cs="Courier New"/>
+          <w:sz w:val="16"/>
+          <w:szCs w:val="16"/>
+          <w:lang w:val="en-US"/>
+        </w:rPr>
+      </w:pPr>
+      <w:r>
+        <w:rPr>
+          <w:rFonts w:ascii="Courier New" w:hAnsi="Courier New" w:cs="Courier New"/>
+          <w:sz w:val="16"/>
+          <w:szCs w:val="16"/>
+          <w:lang w:val="en-US"/>
+        </w:rPr>
+        <w:t xml:space="preserve">&lt;!DOCTYPE html PUBLIC "-//W3C//DTD XHTML 1.1//EN" </w:t>
+      </w:r>
+      <w:hyperlink r:id="rId15" w:history="1">
+        <w:r>
+          <w:rPr>
+            <w:rStyle w:val="Hipervnculo"/>
+            <w:rFonts w:ascii="Courier New" w:hAnsi="Courier New" w:cs="Courier New"/>
+            <w:sz w:val="16"/>
+            <w:szCs w:val="16"/>
+            <w:lang w:val="en-US"/>
+          </w:rPr>
+          <w:t>http://www.w3.org/TR/xhtml11/DTD/xhtml11.dtd</w:t>
+        </w:r>
+      </w:hyperlink>
+      <w:r>
+        <w:rPr>
+          <w:rFonts w:ascii="Courier New" w:hAnsi="Courier New" w:cs="Courier New"/>
+          <w:sz w:val="16"/>
+          <w:szCs w:val="16"/>
+          <w:lang w:val="en-US"/>
+        </w:rPr>
+        <w:t>"&gt;</w:t>
+      </w:r>
+    </w:p>
+    <w:p>
+      <w:pPr>
+        <w:spacing w:after="0" w:line="240" w:lineRule="auto"/>
+        <w:rPr>
+          <w:rFonts w:ascii="Courier New" w:hAnsi="Courier New" w:cs="Courier New"/>
+          <w:sz w:val="16"/>
+          <w:szCs w:val="16"/>
+          <w:lang w:val="en-US"/>
+        </w:rPr>
+      </w:pPr>
+    </w:p>
+    <w:p>
+      <w:pPr>
+        <w:pStyle w:val="Prrafodelista"/>
+        <w:numPr>
+          <w:ilvl w:val="0"/>
+          <w:numId w:val="42"/>
+        </w:numPr>
+        <w:spacing w:after="0" w:line="240" w:lineRule="auto"/>
+        <w:rPr>
+          <w:rFonts w:ascii="Courier New" w:hAnsi="Courier New" w:cs="Courier New"/>
+          <w:sz w:val="16"/>
+          <w:szCs w:val="16"/>
+          <w:lang w:val="en-US"/>
+        </w:rPr>
+      </w:pPr>
+      <w:r>
+        <w:rPr>
+          <w:rFonts w:ascii="Courier New" w:hAnsi="Courier New" w:cs="Courier New"/>
+          <w:sz w:val="16"/>
+          <w:szCs w:val="16"/>
+          <w:lang w:val="en-US"/>
+        </w:rPr>
+        <w:t>&lt;!DOCTYPE html PUBLIC "-//W3C//DTD XHTML 1.0 Strict//EN" "http://www.w3.org/TR/xhtml1/DTD/xhtml1-strict.dtd"&gt;</w:t>
+      </w:r>
+    </w:p>
+    <w:p>
+      <w:pPr>
+        <w:spacing w:after="0" w:line="240" w:lineRule="auto"/>
+        <w:rPr>
+          <w:rFonts w:ascii="Courier New" w:hAnsi="Courier New" w:cs="Courier New"/>
+          <w:sz w:val="16"/>
+          <w:szCs w:val="16"/>
+          <w:lang w:val="en-US"/>
+        </w:rPr>
+      </w:pPr>
+    </w:p>
+    <w:p>
+      <w:pPr>
+        <w:pStyle w:val="Prrafodelista"/>
+        <w:numPr>
+          <w:ilvl w:val="0"/>
+          <w:numId w:val="42"/>
+        </w:numPr>
+        <w:spacing w:after="0" w:line="240" w:lineRule="auto"/>
+        <w:rPr>
+          <w:rFonts w:ascii="Courier New" w:hAnsi="Courier New" w:cs="Courier New"/>
+          <w:sz w:val="16"/>
+          <w:szCs w:val="16"/>
+          <w:lang w:val="en-US"/>
+        </w:rPr>
+      </w:pPr>
+      <w:r>
+        <w:rPr>
+          <w:rFonts w:ascii="Courier New" w:hAnsi="Courier New" w:cs="Courier New"/>
+          <w:sz w:val="16"/>
+          <w:szCs w:val="16"/>
+          <w:lang w:val="en-US"/>
+        </w:rPr>
+        <w:t>&lt;!DOCTYPE html PUBLIC "-//W3C//DTD XHTML 1.0 Transitional//EN" "http://www.w3.org/TR/xhtml1/DTD/xhtml1-transitional.dtd"&gt;</w:t>
+      </w:r>
+    </w:p>
+    <w:p>
+      <w:pPr>
+        <w:spacing w:after="0" w:line="240" w:lineRule="auto"/>
+        <w:rPr>
+          <w:rFonts w:ascii="Courier New" w:hAnsi="Courier New" w:cs="Courier New"/>
+          <w:sz w:val="16"/>
+          <w:szCs w:val="16"/>
+          <w:lang w:val="en-US"/>
+        </w:rPr>
+      </w:pPr>
+    </w:p>
+    <w:p>
+      <w:pPr>
+        <w:pStyle w:val="Prrafodelista"/>
+        <w:numPr>
+          <w:ilvl w:val="0"/>
+          <w:numId w:val="42"/>
+        </w:numPr>
+        <w:spacing w:after="0" w:line="240" w:lineRule="auto"/>
+        <w:rPr>
+          <w:rFonts w:ascii="Courier New" w:hAnsi="Courier New" w:cs="Courier New"/>
+          <w:sz w:val="16"/>
+          <w:szCs w:val="16"/>
+          <w:lang w:val="en-US"/>
+        </w:rPr>
+      </w:pPr>
+      <w:r>
+        <w:rPr>
+          <w:rFonts w:ascii="Courier New" w:hAnsi="Courier New" w:cs="Courier New"/>
+          <w:sz w:val="16"/>
+          <w:szCs w:val="16"/>
+          <w:lang w:val="en-US"/>
+        </w:rPr>
+        <w:t xml:space="preserve">&lt;!DOCTYPE html PUBLIC "-//W3C//DTD XHTML 1.0 Frameset//EN" </w:t>
+      </w:r>
+    </w:p>
+    <w:p>
+      <w:pPr>
+        <w:pStyle w:val="Prrafodelista"/>
+        <w:spacing w:after="0" w:line="240" w:lineRule="auto"/>
+        <w:rPr>
+          <w:rFonts w:ascii="Courier New" w:hAnsi="Courier New" w:cs="Courier New"/>
+          <w:sz w:val="16"/>
+          <w:szCs w:val="16"/>
+          <w:lang w:val="en-US"/>
+        </w:rPr>
+      </w:pPr>
+      <w:r>
+        <w:rPr>
+          <w:rFonts w:ascii="Courier New" w:hAnsi="Courier New" w:cs="Courier New"/>
+          <w:sz w:val="16"/>
+          <w:szCs w:val="16"/>
+          <w:lang w:val="en-US"/>
+        </w:rPr>
+        <w:t>"http://www.w3.org/TR/xhtml1/DTD/xhtml1-frameset.dtd"&gt;</w:t>
+      </w:r>
+    </w:p>
+    <w:p>
+      <w:pPr>
+        <w:spacing w:after="0" w:line="240" w:lineRule="auto"/>
+        <w:rPr>
+          <w:rFonts w:ascii="Courier New" w:hAnsi="Courier New" w:cs="Courier New"/>
+          <w:sz w:val="16"/>
+          <w:szCs w:val="16"/>
+          <w:lang w:val="en-US"/>
+        </w:rPr>
+      </w:pPr>
+    </w:p>
+    <w:p>
+      <w:pPr>
+        <w:pStyle w:val="Prrafodelista"/>
+        <w:numPr>
+          <w:ilvl w:val="0"/>
+          <w:numId w:val="42"/>
+        </w:numPr>
+        <w:spacing w:after="0" w:line="240" w:lineRule="auto"/>
+        <w:rPr>
+          <w:rFonts w:ascii="Courier New" w:hAnsi="Courier New" w:cs="Courier New"/>
+          <w:sz w:val="16"/>
+          <w:szCs w:val="16"/>
+          <w:lang w:val="en-US"/>
+        </w:rPr>
+      </w:pPr>
+      <w:r>
+        <w:rPr>
+          <w:rFonts w:ascii="Courier New" w:hAnsi="Courier New" w:cs="Courier New"/>
+          <w:sz w:val="16"/>
+          <w:szCs w:val="16"/>
+          <w:lang w:val="en-US"/>
+        </w:rPr>
+        <w:t>&lt;!DOCTYPE html&gt;</w:t>
+      </w:r>
+    </w:p>
+    <w:p>
+      <w:pPr>
+        <w:spacing w:after="0" w:line="240" w:lineRule="auto"/>
+        <w:rPr>
+          <w:rFonts w:ascii="Courier New" w:hAnsi="Courier New" w:cs="Courier New"/>
+          <w:sz w:val="16"/>
+          <w:szCs w:val="16"/>
+          <w:lang w:val="en-US"/>
+        </w:rPr>
+      </w:pPr>
+    </w:p>
+    <w:p>
+      <w:pPr>
+        <w:pStyle w:val="Prrafodelista"/>
+        <w:numPr>
+          <w:ilvl w:val="0"/>
+          <w:numId w:val="42"/>
+        </w:numPr>
+        <w:spacing w:after="0" w:line="240" w:lineRule="auto"/>
+        <w:rPr>
+          <w:rFonts w:ascii="Courier New" w:hAnsi="Courier New" w:cs="Courier New"/>
+          <w:sz w:val="16"/>
+          <w:szCs w:val="16"/>
+          <w:lang w:val="en-US"/>
+        </w:rPr>
+      </w:pPr>
+      <w:r>
+        <w:rPr>
+          <w:rFonts w:ascii="Courier New" w:hAnsi="Courier New" w:cs="Courier New"/>
+          <w:sz w:val="16"/>
+          <w:szCs w:val="16"/>
+          <w:lang w:val="en-US"/>
+        </w:rPr>
+        <w:t>&lt;!DOCTYPE HTML PUBLIC "-//W3C//DTD HTML 4.01//EN" "http://www.w3.org/TR/html4/strict.dtd"&gt;</w:t>
+      </w:r>
+    </w:p>
+    <w:p>
+      <w:pPr>
+        <w:spacing w:after="0" w:line="240" w:lineRule="auto"/>
+        <w:rPr>
+          <w:rFonts w:ascii="Courier New" w:hAnsi="Courier New" w:cs="Courier New"/>
+          <w:sz w:val="16"/>
+          <w:szCs w:val="16"/>
+          <w:lang w:val="en-US"/>
+        </w:rPr>
+      </w:pPr>
+    </w:p>
+    <w:p>
+      <w:pPr>
+        <w:pStyle w:val="Prrafodelista"/>
+        <w:numPr>
+          <w:ilvl w:val="0"/>
+          <w:numId w:val="42"/>
+        </w:numPr>
+        <w:spacing w:after="0" w:line="240" w:lineRule="auto"/>
+        <w:rPr>
+          <w:rFonts w:ascii="Courier New" w:hAnsi="Courier New" w:cs="Courier New"/>
+          <w:sz w:val="16"/>
+          <w:szCs w:val="16"/>
+          <w:lang w:val="en-US"/>
+        </w:rPr>
+      </w:pPr>
+      <w:r>
+        <w:rPr>
+          <w:rFonts w:ascii="Courier New" w:hAnsi="Courier New" w:cs="Courier New"/>
+          <w:sz w:val="16"/>
+          <w:szCs w:val="16"/>
+          <w:lang w:val="en-US"/>
+        </w:rPr>
+        <w:t xml:space="preserve">&lt;!DOCTYPE HTML PUBLIC "-//W3C//DTD HTML 4.01 Transitional//EN" </w:t>
+      </w:r>
+    </w:p>
+    <w:p>
+      <w:pPr>
+        <w:pStyle w:val="Prrafodelista"/>
+        <w:spacing w:after="0" w:line="240" w:lineRule="auto"/>
+        <w:rPr>
+          <w:rFonts w:ascii="Courier New" w:hAnsi="Courier New" w:cs="Courier New"/>
+          <w:sz w:val="16"/>
+          <w:szCs w:val="16"/>
+          <w:lang w:val="en-US"/>
+        </w:rPr>
+      </w:pPr>
+      <w:r>
+        <w:rPr>
+          <w:rFonts w:ascii="Courier New" w:hAnsi="Courier New" w:cs="Courier New"/>
+          <w:sz w:val="16"/>
+          <w:szCs w:val="16"/>
+          <w:lang w:val="en-US"/>
+        </w:rPr>
+        <w:t>"http://www.w3.org/TR/html4/loose.dtd"&gt;</w:t>
+      </w:r>
+    </w:p>
+    <w:p>
+      <w:pPr>
+        <w:spacing w:after="0" w:line="240" w:lineRule="auto"/>
+        <w:rPr>
+          <w:rFonts w:ascii="Courier New" w:hAnsi="Courier New" w:cs="Courier New"/>
+          <w:sz w:val="16"/>
+          <w:szCs w:val="16"/>
+          <w:lang w:val="en-US"/>
+        </w:rPr>
+      </w:pPr>
+    </w:p>
+    <w:p>
+      <w:pPr>
+        <w:pStyle w:val="Prrafodelista"/>
+        <w:numPr>
+          <w:ilvl w:val="0"/>
+          <w:numId w:val="42"/>
+        </w:numPr>
+        <w:spacing w:after="0" w:line="240" w:lineRule="auto"/>
+        <w:rPr>
+          <w:rFonts w:ascii="Courier New" w:hAnsi="Courier New" w:cs="Courier New"/>
+          <w:sz w:val="16"/>
+          <w:szCs w:val="16"/>
+          <w:lang w:val="en-US"/>
+        </w:rPr>
+      </w:pPr>
+      <w:r>
+        <w:rPr>
+          <w:rFonts w:ascii="Courier New" w:hAnsi="Courier New" w:cs="Courier New"/>
+          <w:sz w:val="16"/>
+          <w:szCs w:val="16"/>
+          <w:lang w:val="en-US"/>
+        </w:rPr>
+        <w:t>&lt;!DOCTYPE HTML PUBLIC "-//W3C//DTD HTML 4.01 Frameset//EN" "http://www.w3.org/TR/html4/frameset.dtd"&gt;</w:t>
       </w:r>
     </w:p>
     <w:p>
@@ -22157,180 +23955,748 @@
         <w:spacing w:after="0" w:line="240" w:lineRule="auto"/>
         <w:jc w:val="both"/>
         <w:rPr>
-          <w:b/>
-          <w:szCs w:val="24"/>
+          <w:rFonts w:ascii="Courier New" w:hAnsi="Courier New" w:cs="Courier New"/>
+          <w:sz w:val="16"/>
+          <w:szCs w:val="16"/>
           <w:lang w:val="en-US"/>
         </w:rPr>
       </w:pPr>
-      <w:r>
-        <w:rPr>
-          <w:b/>
-          <w:szCs w:val="24"/>
+    </w:p>
+    <w:p>
+      <w:pPr>
+        <w:spacing w:after="0" w:line="240" w:lineRule="auto"/>
+        <w:jc w:val="both"/>
+        <w:rPr>
+          <w:szCs w:val="24"/>
+        </w:rPr>
+      </w:pPr>
+      <w:r>
+        <w:rPr>
+          <w:szCs w:val="24"/>
+        </w:rPr>
+        <w:t>Estos tipos los vimos en el subcapítulo de versiones y tipos de HTML, pero en este subcapítulo, lo vemos de una manera más técnica</w:t>
+      </w:r>
+      <w:r>
+        <w:rPr>
+          <w:szCs w:val="24"/>
+        </w:rPr>
+        <w:t xml:space="preserve">, </w:t>
+      </w:r>
+      <w:r>
+        <w:rPr>
+          <w:szCs w:val="24"/>
+        </w:rPr>
+        <w:t xml:space="preserve">podemos ver al final del doctype </w:t>
+      </w:r>
+      <w:r>
+        <w:rPr>
+          <w:szCs w:val="24"/>
+        </w:rPr>
+        <w:t xml:space="preserve">que </w:t>
+      </w:r>
+      <w:r>
+        <w:rPr>
+          <w:szCs w:val="24"/>
+        </w:rPr>
+        <w:t xml:space="preserve">tenemos el tipo de </w:t>
+      </w:r>
+      <w:r>
+        <w:rPr>
+          <w:szCs w:val="24"/>
+        </w:rPr>
+        <w:lastRenderedPageBreak/>
+        <w:t>estándar que se va a usar</w:t>
+      </w:r>
+      <w:r>
+        <w:rPr>
+          <w:szCs w:val="24"/>
+        </w:rPr>
+        <w:t>,</w:t>
+      </w:r>
+      <w:r>
+        <w:rPr>
+          <w:szCs w:val="24"/>
+        </w:rPr>
+        <w:t xml:space="preserve"> el primero es </w:t>
+      </w:r>
+      <w:r>
+        <w:rPr>
+          <w:szCs w:val="24"/>
+        </w:rPr>
+        <w:t>normal,</w:t>
+      </w:r>
+      <w:r>
+        <w:rPr>
+          <w:szCs w:val="24"/>
+        </w:rPr>
+        <w:t xml:space="preserve"> el segundo es transaccional, y </w:t>
+      </w:r>
+      <w:r>
+        <w:rPr>
+          <w:szCs w:val="24"/>
+        </w:rPr>
+        <w:t>así</w:t>
+      </w:r>
+      <w:r>
+        <w:rPr>
+          <w:szCs w:val="24"/>
+        </w:rPr>
+        <w:t xml:space="preserve"> con los </w:t>
+      </w:r>
+      <w:r>
+        <w:rPr>
+          <w:szCs w:val="24"/>
+        </w:rPr>
+        <w:t>siguientes</w:t>
+      </w:r>
+      <w:r>
+        <w:rPr>
+          <w:szCs w:val="24"/>
+        </w:rPr>
+        <w:t xml:space="preserve">, nosotros vamos a usar el </w:t>
+      </w:r>
+      <w:r>
+        <w:rPr>
+          <w:szCs w:val="24"/>
+        </w:rPr>
+        <w:t>más</w:t>
+      </w:r>
+      <w:r>
+        <w:rPr>
+          <w:szCs w:val="24"/>
+        </w:rPr>
+        <w:t xml:space="preserve"> sencillo de todos el ítem </w:t>
+      </w:r>
+      <w:r>
+        <w:rPr>
+          <w:szCs w:val="24"/>
+        </w:rPr>
+        <w:t>número</w:t>
+      </w:r>
+      <w:r>
+        <w:rPr>
+          <w:szCs w:val="24"/>
+        </w:rPr>
+        <w:t xml:space="preserve"> 5</w:t>
+      </w:r>
+      <w:r>
+        <w:rPr>
+          <w:szCs w:val="24"/>
+        </w:rPr>
+        <w:t>.</w:t>
+      </w:r>
+    </w:p>
+    <w:p>
+      <w:pPr>
+        <w:spacing w:after="0" w:line="240" w:lineRule="auto"/>
+        <w:rPr>
+          <w:b/>
+          <w:szCs w:val="24"/>
+        </w:rPr>
+      </w:pPr>
+    </w:p>
+    <w:p>
+      <w:pPr>
+        <w:spacing w:after="0" w:line="240" w:lineRule="auto"/>
+        <w:rPr>
+          <w:b/>
+          <w:szCs w:val="24"/>
+        </w:rPr>
+      </w:pPr>
+      <w:r>
+        <w:rPr>
+          <w:b/>
+          <w:szCs w:val="24"/>
+        </w:rPr>
+        <w:t>2.4</w:t>
+      </w:r>
+      <w:r>
+        <w:rPr>
+          <w:b/>
+          <w:szCs w:val="24"/>
+        </w:rPr>
+        <w:t>.</w:t>
+      </w:r>
+      <w:r>
+        <w:rPr>
+          <w:b/>
+          <w:szCs w:val="24"/>
+        </w:rPr>
+        <w:t>2</w:t>
+      </w:r>
+      <w:r>
+        <w:rPr>
+          <w:b/>
+          <w:szCs w:val="24"/>
+        </w:rPr>
+        <w:tab/>
+        <w:t>Estructura</w:t>
+      </w:r>
+    </w:p>
+    <w:p>
+      <w:pPr>
+        <w:spacing w:after="0" w:line="240" w:lineRule="auto"/>
+        <w:jc w:val="both"/>
+        <w:rPr>
+          <w:szCs w:val="24"/>
+        </w:rPr>
+      </w:pPr>
+      <w:r>
+        <w:rPr>
+          <w:szCs w:val="24"/>
+        </w:rPr>
+        <w:t>Es la forma en la que se organizan los elementos dentro de un archivo HTML vamos a establecer la siguiente estructura básica:</w:t>
+      </w:r>
+    </w:p>
+    <w:p>
+      <w:pPr>
+        <w:spacing w:after="0" w:line="240" w:lineRule="auto"/>
+        <w:rPr>
+          <w:b/>
+          <w:szCs w:val="24"/>
+        </w:rPr>
+      </w:pPr>
+    </w:p>
+    <w:p>
+      <w:pPr>
+        <w:pStyle w:val="HTMLconformatoprevio"/>
+        <w:rPr>
+          <w:sz w:val="18"/>
+          <w:szCs w:val="18"/>
           <w:lang w:val="en-US"/>
         </w:rPr>
-        <w:t>Id</w:t>
-      </w:r>
-    </w:p>
-    <w:p>
-      <w:pPr>
-        <w:spacing w:after="0" w:line="240" w:lineRule="auto"/>
+      </w:pPr>
+      <w:r>
+        <w:rPr>
+          <w:sz w:val="18"/>
+          <w:szCs w:val="18"/>
+        </w:rPr>
+        <w:t xml:space="preserve"> </w:t>
+      </w:r>
+      <w:r>
+        <w:rPr>
+          <w:sz w:val="18"/>
+          <w:szCs w:val="18"/>
+          <w:lang w:val="en-US"/>
+        </w:rPr>
+        <w:t xml:space="preserve">1 </w:t>
+      </w:r>
+      <w:r>
+        <w:rPr>
+          <w:rStyle w:val="st0"/>
+          <w:sz w:val="18"/>
+          <w:szCs w:val="18"/>
+          <w:lang w:val="en-US"/>
+        </w:rPr>
+        <w:t>&lt;!DOCTYPE</w:t>
+      </w:r>
+      <w:r>
+        <w:rPr>
+          <w:sz w:val="18"/>
+          <w:szCs w:val="18"/>
+          <w:lang w:val="en-US"/>
+        </w:rPr>
+        <w:t xml:space="preserve"> </w:t>
+      </w:r>
+      <w:r>
+        <w:rPr>
+          <w:rStyle w:val="st0"/>
+          <w:sz w:val="18"/>
+          <w:szCs w:val="18"/>
+          <w:lang w:val="en-US"/>
+        </w:rPr>
+        <w:t>html&gt;</w:t>
+      </w:r>
+    </w:p>
+    <w:p>
+      <w:pPr>
+        <w:pStyle w:val="HTMLconformatoprevio"/>
+        <w:rPr>
+          <w:sz w:val="18"/>
+          <w:szCs w:val="18"/>
+          <w:lang w:val="en-US"/>
+        </w:rPr>
+      </w:pPr>
+      <w:r>
+        <w:rPr>
+          <w:sz w:val="18"/>
+          <w:szCs w:val="18"/>
+          <w:lang w:val="en-US"/>
+        </w:rPr>
+        <w:t xml:space="preserve"> 2 </w:t>
+      </w:r>
+      <w:r>
+        <w:rPr>
+          <w:rStyle w:val="keyword"/>
+          <w:sz w:val="18"/>
+          <w:szCs w:val="18"/>
+          <w:lang w:val="en-US"/>
+        </w:rPr>
+        <w:t>&lt;html</w:t>
+      </w:r>
+      <w:r>
+        <w:rPr>
+          <w:sz w:val="18"/>
+          <w:szCs w:val="18"/>
+          <w:lang w:val="en-US"/>
+        </w:rPr>
+        <w:t xml:space="preserve"> </w:t>
+      </w:r>
+      <w:r>
+        <w:rPr>
+          <w:rStyle w:val="st1"/>
+          <w:sz w:val="18"/>
+          <w:szCs w:val="18"/>
+          <w:lang w:val="en-US"/>
+        </w:rPr>
+        <w:t>lang=</w:t>
+      </w:r>
+      <w:r>
+        <w:rPr>
+          <w:rStyle w:val="string"/>
+          <w:sz w:val="18"/>
+          <w:szCs w:val="18"/>
+          <w:lang w:val="en-US"/>
+        </w:rPr>
+        <w:t>"es"</w:t>
+      </w:r>
+      <w:r>
+        <w:rPr>
+          <w:rStyle w:val="keyword"/>
+          <w:sz w:val="18"/>
+          <w:szCs w:val="18"/>
+          <w:lang w:val="en-US"/>
+        </w:rPr>
+        <w:t>&gt;</w:t>
+      </w:r>
+    </w:p>
+    <w:p>
+      <w:pPr>
+        <w:pStyle w:val="HTMLconformatoprevio"/>
+        <w:rPr>
+          <w:sz w:val="18"/>
+          <w:szCs w:val="18"/>
+          <w:lang w:val="en-US"/>
+        </w:rPr>
+      </w:pPr>
+      <w:r>
+        <w:rPr>
+          <w:sz w:val="18"/>
+          <w:szCs w:val="18"/>
+          <w:lang w:val="en-US"/>
+        </w:rPr>
+        <w:t xml:space="preserve"> 3 </w:t>
+      </w:r>
+      <w:r>
+        <w:rPr>
+          <w:rStyle w:val="keyword"/>
+          <w:sz w:val="18"/>
+          <w:szCs w:val="18"/>
+          <w:lang w:val="en-US"/>
+        </w:rPr>
+        <w:t>&lt;head&gt;</w:t>
+      </w:r>
+    </w:p>
+    <w:p>
+      <w:pPr>
+        <w:pStyle w:val="HTMLconformatoprevio"/>
+        <w:rPr>
+          <w:sz w:val="18"/>
+          <w:szCs w:val="18"/>
+          <w:lang w:val="en-US"/>
+        </w:rPr>
+      </w:pPr>
+      <w:r>
+        <w:rPr>
+          <w:sz w:val="18"/>
+          <w:szCs w:val="18"/>
+          <w:lang w:val="en-US"/>
+        </w:rPr>
+        <w:t xml:space="preserve"> 4         </w:t>
+      </w:r>
+      <w:r>
+        <w:rPr>
+          <w:rStyle w:val="keyword"/>
+          <w:sz w:val="18"/>
+          <w:szCs w:val="18"/>
+          <w:lang w:val="en-US"/>
+        </w:rPr>
+        <w:t>&lt;meta</w:t>
+      </w:r>
+      <w:r>
+        <w:rPr>
+          <w:sz w:val="18"/>
+          <w:szCs w:val="18"/>
+          <w:lang w:val="en-US"/>
+        </w:rPr>
+        <w:t xml:space="preserve"> </w:t>
+      </w:r>
+      <w:r>
+        <w:rPr>
+          <w:rStyle w:val="st1"/>
+          <w:sz w:val="18"/>
+          <w:szCs w:val="18"/>
+          <w:lang w:val="en-US"/>
+        </w:rPr>
+        <w:t>charset=</w:t>
+      </w:r>
+      <w:r>
+        <w:rPr>
+          <w:rStyle w:val="string"/>
+          <w:sz w:val="18"/>
+          <w:szCs w:val="18"/>
+          <w:lang w:val="en-US"/>
+        </w:rPr>
+        <w:t>"utf-8"</w:t>
+      </w:r>
+      <w:r>
+        <w:rPr>
+          <w:rStyle w:val="keyword"/>
+          <w:sz w:val="18"/>
+          <w:szCs w:val="18"/>
+          <w:lang w:val="en-US"/>
+        </w:rPr>
+        <w:t>&gt;</w:t>
+      </w:r>
+    </w:p>
+    <w:p>
+      <w:pPr>
+        <w:pStyle w:val="HTMLconformatoprevio"/>
+        <w:rPr>
+          <w:sz w:val="18"/>
+          <w:szCs w:val="18"/>
+          <w:lang w:val="en-US"/>
+        </w:rPr>
+      </w:pPr>
+      <w:r>
+        <w:rPr>
+          <w:sz w:val="18"/>
+          <w:szCs w:val="18"/>
+          <w:lang w:val="en-US"/>
+        </w:rPr>
+        <w:t xml:space="preserve"> 5         </w:t>
+      </w:r>
+      <w:r>
+        <w:rPr>
+          <w:rStyle w:val="keyword"/>
+          <w:sz w:val="18"/>
+          <w:szCs w:val="18"/>
+          <w:lang w:val="en-US"/>
+        </w:rPr>
+        <w:t>&lt;title&gt;</w:t>
+      </w:r>
+      <w:r>
+        <w:rPr>
+          <w:sz w:val="18"/>
+          <w:szCs w:val="18"/>
+          <w:lang w:val="en-US"/>
+        </w:rPr>
+        <w:t>Mi títilo</w:t>
+      </w:r>
+      <w:r>
+        <w:rPr>
+          <w:rStyle w:val="keyword"/>
+          <w:sz w:val="18"/>
+          <w:szCs w:val="18"/>
+          <w:lang w:val="en-US"/>
+        </w:rPr>
+        <w:t>&lt;/title&gt;</w:t>
+      </w:r>
+    </w:p>
+    <w:p>
+      <w:pPr>
+        <w:pStyle w:val="HTMLconformatoprevio"/>
+        <w:rPr>
+          <w:sz w:val="18"/>
+          <w:szCs w:val="18"/>
+          <w:lang w:val="en-US"/>
+        </w:rPr>
+      </w:pPr>
+      <w:r>
+        <w:rPr>
+          <w:sz w:val="18"/>
+          <w:szCs w:val="18"/>
+          <w:lang w:val="en-US"/>
+        </w:rPr>
+        <w:t xml:space="preserve"> 6 </w:t>
+      </w:r>
+      <w:r>
+        <w:rPr>
+          <w:rStyle w:val="keyword"/>
+          <w:sz w:val="18"/>
+          <w:szCs w:val="18"/>
+          <w:lang w:val="en-US"/>
+        </w:rPr>
+        <w:t>&lt;/head&gt;</w:t>
+      </w:r>
+    </w:p>
+    <w:p>
+      <w:pPr>
+        <w:pStyle w:val="HTMLconformatoprevio"/>
+        <w:rPr>
+          <w:sz w:val="18"/>
+          <w:szCs w:val="18"/>
+        </w:rPr>
+      </w:pPr>
+      <w:r>
+        <w:rPr>
+          <w:sz w:val="18"/>
+          <w:szCs w:val="18"/>
+          <w:lang w:val="en-US"/>
+        </w:rPr>
+        <w:t xml:space="preserve"> </w:t>
+      </w:r>
+      <w:r>
+        <w:rPr>
+          <w:sz w:val="18"/>
+          <w:szCs w:val="18"/>
+        </w:rPr>
+        <w:t xml:space="preserve">7 </w:t>
+      </w:r>
+      <w:r>
+        <w:rPr>
+          <w:rStyle w:val="keyword"/>
+          <w:sz w:val="18"/>
+          <w:szCs w:val="18"/>
+        </w:rPr>
+        <w:t>&lt;body&gt;</w:t>
+      </w:r>
+    </w:p>
+    <w:p>
+      <w:pPr>
+        <w:pStyle w:val="HTMLconformatoprevio"/>
+        <w:rPr>
+          <w:sz w:val="18"/>
+          <w:szCs w:val="18"/>
+        </w:rPr>
+      </w:pPr>
+      <w:r>
+        <w:rPr>
+          <w:sz w:val="18"/>
+          <w:szCs w:val="18"/>
+        </w:rPr>
+        <w:t xml:space="preserve"> 8         permite el uso de caracteres como ñaño y barça y tíldes entre otros</w:t>
+      </w:r>
+    </w:p>
+    <w:p>
+      <w:pPr>
+        <w:pStyle w:val="HTMLconformatoprevio"/>
+        <w:rPr>
+          <w:sz w:val="18"/>
+          <w:szCs w:val="18"/>
+        </w:rPr>
+      </w:pPr>
+      <w:r>
+        <w:rPr>
+          <w:sz w:val="18"/>
+          <w:szCs w:val="18"/>
+        </w:rPr>
+        <w:t xml:space="preserve"> 9 </w:t>
+      </w:r>
+      <w:r>
+        <w:rPr>
+          <w:rStyle w:val="keyword"/>
+          <w:sz w:val="18"/>
+          <w:szCs w:val="18"/>
+        </w:rPr>
+        <w:t>&lt;/body&gt;</w:t>
+      </w:r>
+    </w:p>
+    <w:p>
+      <w:pPr>
+        <w:pStyle w:val="HTMLconformatoprevio"/>
+        <w:rPr>
+          <w:sz w:val="18"/>
+          <w:szCs w:val="18"/>
+        </w:rPr>
+      </w:pPr>
+      <w:r>
+        <w:rPr>
+          <w:sz w:val="18"/>
+          <w:szCs w:val="18"/>
+        </w:rPr>
+        <w:t xml:space="preserve">10 </w:t>
+      </w:r>
+      <w:r>
+        <w:rPr>
+          <w:rStyle w:val="keyword"/>
+          <w:sz w:val="18"/>
+          <w:szCs w:val="18"/>
+        </w:rPr>
+        <w:t>&lt;/html&gt;</w:t>
+      </w:r>
+      <w:r>
+        <w:rPr>
+          <w:sz w:val="18"/>
+          <w:szCs w:val="18"/>
+        </w:rPr>
+        <w:t xml:space="preserve"> </w:t>
+      </w:r>
+    </w:p>
+    <w:p>
+      <w:pPr>
+        <w:pStyle w:val="HTMLconformatoprevio"/>
+        <w:rPr>
+          <w:sz w:val="18"/>
+          <w:szCs w:val="18"/>
+        </w:rPr>
+      </w:pPr>
+    </w:p>
+    <w:p>
+      <w:pPr>
+        <w:pStyle w:val="HTMLconformatoprevio"/>
         <w:jc w:val="both"/>
         <w:rPr>
-          <w:b/>
-          <w:szCs w:val="24"/>
-          <w:lang w:val="en-US"/>
-        </w:rPr>
-      </w:pPr>
-      <w:r>
-        <w:rPr>
-          <w:b/>
-          <w:szCs w:val="24"/>
-          <w:lang w:val="en-US"/>
-        </w:rPr>
-        <w:t>Style</w:t>
-      </w:r>
-    </w:p>
-    <w:p>
-      <w:pPr>
-        <w:spacing w:after="0" w:line="240" w:lineRule="auto"/>
-        <w:jc w:val="both"/>
-        <w:rPr>
-          <w:b/>
-          <w:szCs w:val="24"/>
-          <w:lang w:val="en-US"/>
-        </w:rPr>
-      </w:pPr>
-      <w:r>
-        <w:rPr>
-          <w:b/>
-          <w:szCs w:val="24"/>
-          <w:lang w:val="en-US"/>
-        </w:rPr>
-        <w:t>Href</w:t>
-      </w:r>
-    </w:p>
-    <w:p>
-      <w:pPr>
-        <w:spacing w:after="0" w:line="240" w:lineRule="auto"/>
-        <w:jc w:val="both"/>
-        <w:rPr>
-          <w:b/>
-          <w:szCs w:val="24"/>
-          <w:lang w:val="en-US"/>
-        </w:rPr>
-      </w:pPr>
-      <w:r>
-        <w:rPr>
-          <w:b/>
-          <w:szCs w:val="24"/>
-          <w:lang w:val="en-US"/>
-        </w:rPr>
-        <w:t>Lang</w:t>
-      </w:r>
-    </w:p>
-    <w:p>
-      <w:pPr>
-        <w:spacing w:after="0" w:line="240" w:lineRule="auto"/>
-        <w:jc w:val="both"/>
-        <w:rPr>
-          <w:b/>
-          <w:szCs w:val="24"/>
-          <w:lang w:val="en-US"/>
-        </w:rPr>
-      </w:pPr>
-      <w:r>
-        <w:rPr>
-          <w:b/>
-          <w:szCs w:val="24"/>
-          <w:lang w:val="en-US"/>
-        </w:rPr>
-        <w:t>Src</w:t>
-      </w:r>
-    </w:p>
-    <w:p>
-      <w:pPr>
-        <w:spacing w:after="0" w:line="240" w:lineRule="auto"/>
-        <w:jc w:val="both"/>
-        <w:rPr>
-          <w:szCs w:val="24"/>
-          <w:lang w:val="en-US"/>
-        </w:rPr>
-      </w:pPr>
-    </w:p>
-    <w:p>
-      <w:pPr>
-        <w:spacing w:after="0" w:line="240" w:lineRule="auto"/>
-        <w:jc w:val="both"/>
-        <w:rPr>
-          <w:szCs w:val="24"/>
-        </w:rPr>
-      </w:pPr>
-      <w:r>
-        <w:rPr>
-          <w:szCs w:val="24"/>
-        </w:rPr>
-        <w:t xml:space="preserve">Los atributos van </w:t>
-      </w:r>
-      <w:r>
-        <w:rPr>
-          <w:szCs w:val="24"/>
-        </w:rPr>
-        <w:t>dentro de</w:t>
-      </w:r>
-      <w:r>
-        <w:rPr>
-          <w:szCs w:val="24"/>
-        </w:rPr>
-        <w:t xml:space="preserve"> l</w:t>
-      </w:r>
-      <w:r>
-        <w:rPr>
-          <w:szCs w:val="24"/>
-        </w:rPr>
-        <w:t>a etiqueta de apertura separada por un espacio del nombre de la etiqueta y con el signo “=” para asignar su contenido el cual va entre comillas dobles o sencillas.</w:t>
-      </w:r>
-    </w:p>
-    <w:p>
-      <w:pPr>
-        <w:spacing w:after="0" w:line="240" w:lineRule="auto"/>
-        <w:jc w:val="both"/>
-        <w:rPr>
-          <w:szCs w:val="24"/>
-        </w:rPr>
-      </w:pPr>
-    </w:p>
-    <w:p>
-      <w:pPr>
-        <w:spacing w:after="0" w:line="240" w:lineRule="auto"/>
-        <w:jc w:val="both"/>
-        <w:rPr>
-          <w:szCs w:val="24"/>
-        </w:rPr>
-      </w:pPr>
-    </w:p>
-    <w:p>
-      <w:pPr>
-        <w:spacing w:after="0" w:line="240" w:lineRule="auto"/>
-        <w:rPr>
-          <w:b/>
-          <w:szCs w:val="24"/>
-        </w:rPr>
-      </w:pPr>
-    </w:p>
-    <w:p>
-      <w:pPr>
-        <w:spacing w:after="0" w:line="240" w:lineRule="auto"/>
-        <w:rPr>
-          <w:b/>
-          <w:szCs w:val="24"/>
-        </w:rPr>
-      </w:pPr>
-      <w:r>
-        <w:rPr>
-          <w:b/>
-          <w:szCs w:val="24"/>
-        </w:rPr>
-        <w:t>2.4.1.</w:t>
+          <w:rFonts w:asciiTheme="minorHAnsi" w:hAnsiTheme="minorHAnsi" w:cstheme="minorHAnsi"/>
+          <w:sz w:val="22"/>
+          <w:szCs w:val="22"/>
+        </w:rPr>
+      </w:pPr>
+      <w:r>
+        <w:rPr>
+          <w:rFonts w:asciiTheme="minorHAnsi" w:hAnsiTheme="minorHAnsi" w:cstheme="minorHAnsi"/>
+          <w:sz w:val="22"/>
+          <w:szCs w:val="22"/>
+        </w:rPr>
+        <w:t>Esta estructura es muy beneficiosa y es la más indicada cuando se inicia con HTML5, si se desea trabajar con otra versión del HTML lo único que cambia es el Doctype con cualquiera de los que vio en el subcapítulo anterior, la ventaja de esta estructura es que el navegador entiende que la pagina tiene contenidos en español gracias al atributo lang de HTML</w:t>
+      </w:r>
+      <w:r>
+        <w:rPr>
+          <w:rFonts w:asciiTheme="minorHAnsi" w:hAnsiTheme="minorHAnsi" w:cstheme="minorHAnsi"/>
+          <w:sz w:val="22"/>
+          <w:szCs w:val="22"/>
+        </w:rPr>
+        <w:t>,</w:t>
+      </w:r>
+      <w:r>
+        <w:rPr>
+          <w:rFonts w:asciiTheme="minorHAnsi" w:hAnsiTheme="minorHAnsi" w:cstheme="minorHAnsi"/>
+          <w:sz w:val="22"/>
+          <w:szCs w:val="22"/>
+        </w:rPr>
+        <w:t xml:space="preserve"> también se establece un conjunto de caracteres para poder usar sin problemas los caracteres latinos y tildes al igual que otros caracteres, si el lector no conocía a HTML antes de la codificación Utf-8 tal vez no sabe de lo que le hablo, antes para poder poner un carácter especial hacia falta escribir códigos especiales para que el navegador los interprete y en su lugar ponga el </w:t>
+      </w:r>
+      <w:r>
+        <w:rPr>
+          <w:rFonts w:asciiTheme="minorHAnsi" w:hAnsiTheme="minorHAnsi" w:cstheme="minorHAnsi"/>
+          <w:sz w:val="22"/>
+          <w:szCs w:val="22"/>
+        </w:rPr>
+        <w:t>carácter</w:t>
+      </w:r>
+      <w:r>
+        <w:rPr>
+          <w:rFonts w:asciiTheme="minorHAnsi" w:hAnsiTheme="minorHAnsi" w:cstheme="minorHAnsi"/>
+          <w:sz w:val="22"/>
+          <w:szCs w:val="22"/>
+        </w:rPr>
+        <w:t xml:space="preserve"> deseado veamos un ejemplo, antes de Utf8 para mostrar en </w:t>
+      </w:r>
+      <w:r>
+        <w:rPr>
+          <w:rFonts w:asciiTheme="minorHAnsi" w:hAnsiTheme="minorHAnsi" w:cstheme="minorHAnsi"/>
+          <w:sz w:val="22"/>
+          <w:szCs w:val="22"/>
+        </w:rPr>
+        <w:t>pantalla</w:t>
+      </w:r>
+      <w:r>
+        <w:rPr>
+          <w:rFonts w:asciiTheme="minorHAnsi" w:hAnsiTheme="minorHAnsi" w:cstheme="minorHAnsi"/>
+          <w:sz w:val="22"/>
+          <w:szCs w:val="22"/>
+        </w:rPr>
+        <w:t xml:space="preserve"> una í (i tildada) había que hacer esto “</w:t>
+      </w:r>
+      <w:r>
+        <w:rPr>
+          <w:rFonts w:asciiTheme="minorHAnsi" w:hAnsiTheme="minorHAnsi" w:cstheme="minorHAnsi"/>
+          <w:b/>
+          <w:sz w:val="22"/>
+          <w:szCs w:val="22"/>
+        </w:rPr>
+        <w:t xml:space="preserve">&amp;iacute;” </w:t>
+      </w:r>
+      <w:r>
+        <w:rPr>
+          <w:rFonts w:asciiTheme="minorHAnsi" w:hAnsiTheme="minorHAnsi" w:cstheme="minorHAnsi"/>
+          <w:sz w:val="22"/>
+          <w:szCs w:val="22"/>
+        </w:rPr>
+        <w:t xml:space="preserve">estos códigos </w:t>
+      </w:r>
+      <w:r>
+        <w:rPr>
+          <w:rFonts w:asciiTheme="minorHAnsi" w:hAnsiTheme="minorHAnsi" w:cstheme="minorHAnsi"/>
+          <w:sz w:val="22"/>
+          <w:szCs w:val="22"/>
+        </w:rPr>
+        <w:t>salían</w:t>
+      </w:r>
+      <w:r>
+        <w:rPr>
+          <w:rFonts w:asciiTheme="minorHAnsi" w:hAnsiTheme="minorHAnsi" w:cstheme="minorHAnsi"/>
+          <w:sz w:val="22"/>
+          <w:szCs w:val="22"/>
+        </w:rPr>
+        <w:t xml:space="preserve"> de una tabla de códigos, no vale la pena perder tiempo explicando algo que </w:t>
+      </w:r>
+      <w:r>
+        <w:rPr>
+          <w:rFonts w:asciiTheme="minorHAnsi" w:hAnsiTheme="minorHAnsi" w:cstheme="minorHAnsi"/>
+          <w:sz w:val="22"/>
+          <w:szCs w:val="22"/>
+        </w:rPr>
+        <w:t>está</w:t>
+      </w:r>
+      <w:r>
+        <w:rPr>
+          <w:rFonts w:asciiTheme="minorHAnsi" w:hAnsiTheme="minorHAnsi" w:cstheme="minorHAnsi"/>
+          <w:sz w:val="22"/>
+          <w:szCs w:val="22"/>
+        </w:rPr>
+        <w:t xml:space="preserve"> obsoleto </w:t>
+      </w:r>
+      <w:r>
+        <w:rPr>
+          <w:rFonts w:asciiTheme="minorHAnsi" w:hAnsiTheme="minorHAnsi" w:cstheme="minorHAnsi"/>
+          <w:sz w:val="22"/>
+          <w:szCs w:val="22"/>
+        </w:rPr>
+        <w:t>así</w:t>
+      </w:r>
+      <w:r>
+        <w:rPr>
+          <w:rFonts w:asciiTheme="minorHAnsi" w:hAnsiTheme="minorHAnsi" w:cstheme="minorHAnsi"/>
+          <w:sz w:val="22"/>
+          <w:szCs w:val="22"/>
+        </w:rPr>
+        <w:t xml:space="preserve"> que creo que es suficiente con la referencia que acabo de dar.</w:t>
+      </w:r>
+    </w:p>
+    <w:p>
+      <w:pPr>
+        <w:spacing w:after="0" w:line="240" w:lineRule="auto"/>
+        <w:rPr>
+          <w:rFonts w:cstheme="minorHAnsi"/>
+          <w:b/>
+        </w:rPr>
+      </w:pPr>
+    </w:p>
+    <w:p>
+      <w:pPr>
+        <w:spacing w:after="0" w:line="240" w:lineRule="auto"/>
+        <w:rPr>
+          <w:b/>
+          <w:szCs w:val="24"/>
+        </w:rPr>
+      </w:pPr>
+      <w:r>
+        <w:rPr>
+          <w:b/>
+          <w:szCs w:val="24"/>
+        </w:rPr>
+        <w:t>2.4.2.</w:t>
       </w:r>
       <w:r>
         <w:rPr>
@@ -22338,36 +24704,19 @@
           <w:szCs w:val="24"/>
         </w:rPr>
         <w:tab/>
-        <w:t>Definición Documento</w:t>
-      </w:r>
-    </w:p>
-    <w:p>
-      <w:pPr>
-        <w:spacing w:after="0" w:line="240" w:lineRule="auto"/>
-        <w:rPr>
-          <w:b/>
-          <w:szCs w:val="24"/>
-        </w:rPr>
-      </w:pPr>
-      <w:r>
-        <w:rPr>
-          <w:b/>
-          <w:szCs w:val="24"/>
-        </w:rPr>
-        <w:t>2.4.2.</w:t>
-      </w:r>
-      <w:r>
-        <w:rPr>
-          <w:b/>
-          <w:szCs w:val="24"/>
-        </w:rPr>
-        <w:tab/>
-        <w:t>Imágenes</w:t>
-      </w:r>
-    </w:p>
-    <w:p>
-      <w:pPr>
-        <w:spacing w:after="0" w:line="240" w:lineRule="auto"/>
+      </w:r>
+      <w:r>
+        <w:rPr>
+          <w:b/>
+          <w:szCs w:val="24"/>
+        </w:rPr>
+        <w:t>Etiquetas Basicas HTML</w:t>
+      </w:r>
+    </w:p>
+    <w:p>
+      <w:pPr>
+        <w:spacing w:after="0" w:line="240" w:lineRule="auto"/>
+        <w:ind w:left="708"/>
         <w:rPr>
           <w:b/>
           <w:szCs w:val="24"/>
@@ -22392,6 +24741,7 @@
     <w:p>
       <w:pPr>
         <w:spacing w:after="0" w:line="240" w:lineRule="auto"/>
+        <w:ind w:left="708"/>
         <w:rPr>
           <w:b/>
           <w:szCs w:val="24"/>
@@ -22416,6 +24766,7 @@
     <w:p>
       <w:pPr>
         <w:spacing w:after="0" w:line="240" w:lineRule="auto"/>
+        <w:ind w:left="708"/>
         <w:rPr>
           <w:b/>
           <w:szCs w:val="24"/>
@@ -22450,30 +24801,6 @@
           <w:b/>
           <w:szCs w:val="24"/>
         </w:rPr>
-        <w:t>2.6.</w:t>
-      </w:r>
-      <w:r>
-        <w:rPr>
-          <w:b/>
-          <w:szCs w:val="24"/>
-        </w:rPr>
-        <w:tab/>
-        <w:t>Estructura</w:t>
-      </w:r>
-    </w:p>
-    <w:p>
-      <w:pPr>
-        <w:spacing w:after="0" w:line="240" w:lineRule="auto"/>
-        <w:rPr>
-          <w:b/>
-          <w:szCs w:val="24"/>
-        </w:rPr>
-      </w:pPr>
-      <w:r>
-        <w:rPr>
-          <w:b/>
-          <w:szCs w:val="24"/>
-        </w:rPr>
         <w:t>2.7.</w:t>
       </w:r>
       <w:r>
@@ -22491,6 +24818,7 @@
         <w:rPr>
           <w:b/>
           <w:szCs w:val="24"/>
+          <w:u w:val="single"/>
         </w:rPr>
       </w:pPr>
       <w:r>
@@ -22843,6 +25171,7 @@
           <w:b/>
           <w:szCs w:val="24"/>
         </w:rPr>
+        <w:lastRenderedPageBreak/>
         <w:t>2.11.3.</w:t>
       </w:r>
       <w:r>
@@ -23452,7 +25781,6 @@
           <w:b/>
           <w:szCs w:val="24"/>
         </w:rPr>
-        <w:lastRenderedPageBreak/>
         <w:t>2.13.1.1.5.</w:t>
       </w:r>
       <w:r>
@@ -24014,6 +26342,7 @@
           <w:b/>
           <w:szCs w:val="24"/>
         </w:rPr>
+        <w:lastRenderedPageBreak/>
         <w:t>2.14.7.</w:t>
       </w:r>
       <w:r>
@@ -24510,7 +26839,6 @@
         <w:rPr>
           <w:szCs w:val="24"/>
         </w:rPr>
-        <w:lastRenderedPageBreak/>
         <w:t>Se las puede manejar almacenándolas directamente en el servidor a través de en el  que está alojado el sitio con la ayuda de un Uploader o caso contrario en servidores externos y rescatando el link del fichero.</w:t>
       </w:r>
     </w:p>
@@ -24701,6 +27029,7 @@
         <w:rPr>
           <w:szCs w:val="24"/>
         </w:rPr>
+        <w:lastRenderedPageBreak/>
         <w:t>E</w:t>
       </w:r>
       <w:r>
@@ -24945,7 +27274,6 @@
         <w:rPr>
           <w:szCs w:val="24"/>
         </w:rPr>
-        <w:lastRenderedPageBreak/>
         <w:t xml:space="preserve">SEO es una técnica que hace que los contenidos de nuestro sitio web puedan ser encontrados por los buscadores. </w:t>
       </w:r>
       <w:r>
@@ -25194,6 +27522,7 @@
           <w:b/>
           <w:szCs w:val="24"/>
         </w:rPr>
+        <w:lastRenderedPageBreak/>
         <w:t>3.2.3.2.</w:t>
       </w:r>
       <w:r>
@@ -25818,7 +28147,6 @@
           <w:b/>
           <w:szCs w:val="24"/>
         </w:rPr>
-        <w:lastRenderedPageBreak/>
         <w:t>4.4.</w:t>
       </w:r>
       <w:r>
@@ -26347,6 +28675,7 @@
           <w:b/>
           <w:szCs w:val="24"/>
         </w:rPr>
+        <w:lastRenderedPageBreak/>
         <w:t>5.2.6.5.</w:t>
       </w:r>
       <w:r>
@@ -26628,14 +28957,12 @@
         <w:rPr>
           <w:b/>
           <w:szCs w:val="24"/>
-          <w:lang w:val="en-US"/>
-        </w:rPr>
-      </w:pPr>
-      <w:r>
-        <w:rPr>
-          <w:b/>
-          <w:szCs w:val="24"/>
-          <w:lang w:val="en-US"/>
+        </w:rPr>
+      </w:pPr>
+      <w:r>
+        <w:rPr>
+          <w:b/>
+          <w:szCs w:val="24"/>
         </w:rPr>
         <w:t>5.2.7.5.</w:t>
       </w:r>
@@ -26643,7 +28970,6 @@
         <w:rPr>
           <w:b/>
           <w:szCs w:val="24"/>
-          <w:lang w:val="en-US"/>
         </w:rPr>
         <w:tab/>
         <w:t>Clase Input</w:t>
@@ -26655,14 +28981,12 @@
         <w:rPr>
           <w:b/>
           <w:szCs w:val="24"/>
-          <w:lang w:val="en-US"/>
-        </w:rPr>
-      </w:pPr>
-      <w:r>
-        <w:rPr>
-          <w:b/>
-          <w:szCs w:val="24"/>
-          <w:lang w:val="en-US"/>
+        </w:rPr>
+      </w:pPr>
+      <w:r>
+        <w:rPr>
+          <w:b/>
+          <w:szCs w:val="24"/>
         </w:rPr>
         <w:t>5.2.7.6.</w:t>
       </w:r>
@@ -26670,7 +28994,6 @@
         <w:rPr>
           <w:b/>
           <w:szCs w:val="24"/>
-          <w:lang w:val="en-US"/>
         </w:rPr>
         <w:tab/>
         <w:t>Clase Pagination</w:t>
@@ -26844,14 +29167,12 @@
         <w:rPr>
           <w:b/>
           <w:szCs w:val="24"/>
-          <w:lang w:val="en-US"/>
-        </w:rPr>
-      </w:pPr>
-      <w:r>
-        <w:rPr>
-          <w:b/>
-          <w:szCs w:val="24"/>
-          <w:lang w:val="en-US"/>
+        </w:rPr>
+      </w:pPr>
+      <w:r>
+        <w:rPr>
+          <w:b/>
+          <w:szCs w:val="24"/>
         </w:rPr>
         <w:t>5.3.</w:t>
       </w:r>
@@ -26859,7 +29180,6 @@
         <w:rPr>
           <w:b/>
           <w:szCs w:val="24"/>
-          <w:lang w:val="en-US"/>
         </w:rPr>
         <w:tab/>
         <w:t>IntroducciónA Bootstrap CSS</w:t>
@@ -26871,14 +29191,12 @@
         <w:rPr>
           <w:b/>
           <w:szCs w:val="24"/>
-          <w:lang w:val="en-US"/>
-        </w:rPr>
-      </w:pPr>
-      <w:r>
-        <w:rPr>
-          <w:b/>
-          <w:szCs w:val="24"/>
-          <w:lang w:val="en-US"/>
+        </w:rPr>
+      </w:pPr>
+      <w:r>
+        <w:rPr>
+          <w:b/>
+          <w:szCs w:val="24"/>
         </w:rPr>
         <w:t>5.3.1.</w:t>
       </w:r>
@@ -26886,16 +29204,8 @@
         <w:rPr>
           <w:b/>
           <w:szCs w:val="24"/>
-          <w:lang w:val="en-US"/>
         </w:rPr>
         <w:tab/>
-      </w:r>
-      <w:r>
-        <w:rPr>
-          <w:b/>
-          <w:szCs w:val="24"/>
-          <w:lang w:val="en-US"/>
-        </w:rPr>
         <w:t>Como UsarBootstrap</w:t>
       </w:r>
     </w:p>
@@ -26929,12 +29239,14 @@
         <w:rPr>
           <w:b/>
           <w:szCs w:val="24"/>
-        </w:rPr>
-      </w:pPr>
-      <w:r>
-        <w:rPr>
-          <w:b/>
-          <w:szCs w:val="24"/>
+          <w:lang w:val="en-US"/>
+        </w:rPr>
+      </w:pPr>
+      <w:r>
+        <w:rPr>
+          <w:b/>
+          <w:szCs w:val="24"/>
+          <w:lang w:val="en-US"/>
         </w:rPr>
         <w:t>5.3.3.</w:t>
       </w:r>
@@ -26942,6 +29254,7 @@
         <w:rPr>
           <w:b/>
           <w:szCs w:val="24"/>
+          <w:lang w:val="en-US"/>
         </w:rPr>
         <w:tab/>
         <w:t>Prestaciones Del Framework Bootstrap</w:t>
@@ -27016,7 +29329,6 @@
           <w:szCs w:val="24"/>
           <w:lang w:val="en-US"/>
         </w:rPr>
-        <w:lastRenderedPageBreak/>
         <w:t>5.3.4.2.</w:t>
       </w:r>
       <w:r>
@@ -27494,14 +29806,15 @@
         <w:rPr>
           <w:b/>
           <w:szCs w:val="24"/>
-        </w:rPr>
-      </w:pPr>
-      <w:r>
-        <w:rPr>
-          <w:b/>
-          <w:szCs w:val="24"/>
           <w:lang w:val="en-US"/>
         </w:rPr>
+      </w:pPr>
+      <w:r>
+        <w:rPr>
+          <w:b/>
+          <w:szCs w:val="24"/>
+          <w:lang w:val="en-US"/>
+        </w:rPr>
         <w:t>5.3.7.2.</w:t>
       </w:r>
       <w:r>
@@ -27516,6 +29829,7 @@
         <w:rPr>
           <w:b/>
           <w:szCs w:val="24"/>
+          <w:lang w:val="en-US"/>
         </w:rPr>
         <w:t>Tab</w:t>
       </w:r>
@@ -27605,6 +29919,7 @@
           <w:b/>
           <w:szCs w:val="24"/>
         </w:rPr>
+        <w:lastRenderedPageBreak/>
         <w:t>6.1.</w:t>
       </w:r>
       <w:r>
@@ -28086,7 +30401,7 @@
         </w:rPr>
         <w:t>]</w:t>
       </w:r>
-      <w:hyperlink r:id="rId15" w:history="1">
+      <w:hyperlink r:id="rId16" w:history="1">
         <w:r>
           <w:rPr>
             <w:rStyle w:val="Hipervnculo"/>
@@ -28126,7 +30441,7 @@
         </w:rPr>
         <w:t>]</w:t>
       </w:r>
-      <w:hyperlink r:id="rId16" w:history="1">
+      <w:hyperlink r:id="rId17" w:history="1">
         <w:r>
           <w:rPr>
             <w:rStyle w:val="Hipervnculo"/>
@@ -28190,7 +30505,7 @@
         </w:rPr>
         <w:t>[5]</w:t>
       </w:r>
-      <w:hyperlink r:id="rId17" w:history="1">
+      <w:hyperlink r:id="rId18" w:history="1">
         <w:r>
           <w:rPr>
             <w:rStyle w:val="Hipervnculo"/>
@@ -28214,7 +30529,6 @@
           <w:b/>
           <w:szCs w:val="24"/>
         </w:rPr>
-        <w:lastRenderedPageBreak/>
         <w:t>[</w:t>
       </w:r>
       <w:r>
@@ -28404,7 +30718,7 @@
         </w:rPr>
         <w:t>Pdf</w:t>
       </w:r>
-      <w:hyperlink r:id="rId18" w:history="1">
+      <w:hyperlink r:id="rId19" w:history="1">
         <w:r>
           <w:rPr>
             <w:rStyle w:val="Hipervnculo"/>
@@ -28494,7 +30808,7 @@
       <w:r>
         <w:t xml:space="preserve"> </w:t>
       </w:r>
-      <w:hyperlink r:id="rId19" w:history="1">
+      <w:hyperlink r:id="rId20" w:anchor="Historia_de_HTML" w:history="1">
         <w:r>
           <w:rPr>
             <w:rStyle w:val="Hipervnculo"/>
@@ -28532,8 +30846,8 @@
       </w:r>
     </w:p>
     <w:sectPr>
-      <w:headerReference w:type="default" r:id="rId20"/>
-      <w:footerReference w:type="default" r:id="rId21"/>
+      <w:headerReference w:type="default" r:id="rId21"/>
+      <w:footerReference w:type="default" r:id="rId22"/>
       <w:pgSz w:w="12240" w:h="15840"/>
       <w:pgMar w:top="1417" w:right="1701" w:bottom="1417" w:left="1701" w:header="708" w:footer="708" w:gutter="0"/>
       <w:cols w:space="708"/>
@@ -28618,7 +30932,7 @@
             <w:noProof/>
             <w:lang w:val="es-ES"/>
           </w:rPr>
-          <w:t>24</w:t>
+          <w:t>26</w:t>
         </w:r>
         <w:r>
           <w:rPr>
@@ -28655,7 +30969,7 @@
             <w:noProof/>
             <w:lang w:val="es-ES"/>
           </w:rPr>
-          <w:t>31</w:t>
+          <w:t>32</w:t>
         </w:r>
         <w:r>
           <w:rPr>
@@ -32218,6 +34532,119 @@
     </w:lvl>
   </w:abstractNum>
   <w:abstractNum w:abstractNumId="33">
+    <w:nsid w:val="66B73897"/>
+    <w:multiLevelType w:val="multilevel"/>
+    <w:tmpl w:val="9DF2C126"/>
+    <w:lvl w:ilvl="0">
+      <w:start w:val="1"/>
+      <w:numFmt w:val="decimal"/>
+      <w:lvlText w:val="%1."/>
+      <w:lvlJc w:val="left"/>
+      <w:pPr>
+        <w:ind w:left="705" w:hanging="705"/>
+      </w:pPr>
+      <w:rPr>
+        <w:rFonts w:hint="default"/>
+      </w:rPr>
+    </w:lvl>
+    <w:lvl w:ilvl="1">
+      <w:start w:val="1"/>
+      <w:numFmt w:val="decimal"/>
+      <w:lvlText w:val="%1.%2."/>
+      <w:lvlJc w:val="left"/>
+      <w:pPr>
+        <w:ind w:left="705" w:hanging="705"/>
+      </w:pPr>
+      <w:rPr>
+        <w:rFonts w:hint="default"/>
+      </w:rPr>
+    </w:lvl>
+    <w:lvl w:ilvl="2">
+      <w:start w:val="1"/>
+      <w:numFmt w:val="decimal"/>
+      <w:lvlText w:val="%1.%2.%3."/>
+      <w:lvlJc w:val="left"/>
+      <w:pPr>
+        <w:ind w:left="720" w:hanging="720"/>
+      </w:pPr>
+      <w:rPr>
+        <w:rFonts w:hint="default"/>
+      </w:rPr>
+    </w:lvl>
+    <w:lvl w:ilvl="3">
+      <w:start w:val="1"/>
+      <w:numFmt w:val="decimal"/>
+      <w:lvlText w:val="%1.%2.%3.%4."/>
+      <w:lvlJc w:val="left"/>
+      <w:pPr>
+        <w:ind w:left="720" w:hanging="720"/>
+      </w:pPr>
+      <w:rPr>
+        <w:rFonts w:hint="default"/>
+      </w:rPr>
+    </w:lvl>
+    <w:lvl w:ilvl="4">
+      <w:start w:val="1"/>
+      <w:numFmt w:val="decimal"/>
+      <w:lvlText w:val="%1.%2.%3.%4.%5."/>
+      <w:lvlJc w:val="left"/>
+      <w:pPr>
+        <w:ind w:left="1080" w:hanging="1080"/>
+      </w:pPr>
+      <w:rPr>
+        <w:rFonts w:hint="default"/>
+      </w:rPr>
+    </w:lvl>
+    <w:lvl w:ilvl="5">
+      <w:start w:val="1"/>
+      <w:numFmt w:val="decimal"/>
+      <w:lvlText w:val="%1.%2.%3.%4.%5.%6."/>
+      <w:lvlJc w:val="left"/>
+      <w:pPr>
+        <w:ind w:left="1080" w:hanging="1080"/>
+      </w:pPr>
+      <w:rPr>
+        <w:rFonts w:hint="default"/>
+      </w:rPr>
+    </w:lvl>
+    <w:lvl w:ilvl="6">
+      <w:start w:val="1"/>
+      <w:numFmt w:val="decimal"/>
+      <w:lvlText w:val="%1.%2.%3.%4.%5.%6.%7."/>
+      <w:lvlJc w:val="left"/>
+      <w:pPr>
+        <w:ind w:left="1440" w:hanging="1440"/>
+      </w:pPr>
+      <w:rPr>
+        <w:rFonts w:hint="default"/>
+      </w:rPr>
+    </w:lvl>
+    <w:lvl w:ilvl="7">
+      <w:start w:val="1"/>
+      <w:numFmt w:val="decimal"/>
+      <w:lvlText w:val="%1.%2.%3.%4.%5.%6.%7.%8."/>
+      <w:lvlJc w:val="left"/>
+      <w:pPr>
+        <w:ind w:left="1440" w:hanging="1440"/>
+      </w:pPr>
+      <w:rPr>
+        <w:rFonts w:hint="default"/>
+      </w:rPr>
+    </w:lvl>
+    <w:lvl w:ilvl="8">
+      <w:start w:val="1"/>
+      <w:numFmt w:val="decimal"/>
+      <w:lvlText w:val="%1.%2.%3.%4.%5.%6.%7.%8.%9."/>
+      <w:lvlJc w:val="left"/>
+      <w:pPr>
+        <w:ind w:left="1800" w:hanging="1800"/>
+      </w:pPr>
+      <w:rPr>
+        <w:rFonts w:hint="default"/>
+      </w:rPr>
+    </w:lvl>
+  </w:abstractNum>
+  <w:abstractNum w:abstractNumId="34">
     <w:nsid w:val="68C80CEF"/>
     <w:multiLevelType w:val="hybridMultilevel"/>
     <w:tmpl w:val="D62ABEC4"/>
@@ -32330,7 +34757,7 @@
       </w:rPr>
     </w:lvl>
   </w:abstractNum>
-  <w:abstractNum w:abstractNumId="34">
+  <w:abstractNum w:abstractNumId="35">
     <w:nsid w:val="6B9578A7"/>
     <w:multiLevelType w:val="hybridMultilevel"/>
     <w:tmpl w:val="06CC2A1A"/>
@@ -32443,7 +34870,7 @@
       </w:rPr>
     </w:lvl>
   </w:abstractNum>
-  <w:abstractNum w:abstractNumId="35">
+  <w:abstractNum w:abstractNumId="36">
     <w:nsid w:val="70A81D14"/>
     <w:multiLevelType w:val="multilevel"/>
     <w:tmpl w:val="9DF2C126"/>
@@ -32556,7 +34983,7 @@
       </w:rPr>
     </w:lvl>
   </w:abstractNum>
-  <w:abstractNum w:abstractNumId="36">
+  <w:abstractNum w:abstractNumId="37">
     <w:nsid w:val="745D6E07"/>
     <w:multiLevelType w:val="hybridMultilevel"/>
     <w:tmpl w:val="B6880EAA"/>
@@ -32669,7 +35096,7 @@
       </w:rPr>
     </w:lvl>
   </w:abstractNum>
-  <w:abstractNum w:abstractNumId="37">
+  <w:abstractNum w:abstractNumId="38">
     <w:nsid w:val="75A75556"/>
     <w:multiLevelType w:val="hybridMultilevel"/>
     <w:tmpl w:val="18A8349C"/>
@@ -32782,7 +35209,7 @@
       </w:rPr>
     </w:lvl>
   </w:abstractNum>
-  <w:abstractNum w:abstractNumId="38">
+  <w:abstractNum w:abstractNumId="39">
     <w:nsid w:val="7F095A90"/>
     <w:multiLevelType w:val="multilevel"/>
     <w:tmpl w:val="3758B400"/>
@@ -32895,7 +35322,7 @@
       </w:rPr>
     </w:lvl>
   </w:abstractNum>
-  <w:abstractNum w:abstractNumId="39">
+  <w:abstractNum w:abstractNumId="40">
     <w:nsid w:val="7F886772"/>
     <w:multiLevelType w:val="hybridMultilevel"/>
     <w:tmpl w:val="B8E004EA"/>
@@ -33008,7 +35435,7 @@
       </w:rPr>
     </w:lvl>
   </w:abstractNum>
-  <w:abstractNum w:abstractNumId="40">
+  <w:abstractNum w:abstractNumId="41">
     <w:nsid w:val="7FE11F93"/>
     <w:multiLevelType w:val="multilevel"/>
     <w:tmpl w:val="10504208"/>
@@ -33134,10 +35561,10 @@
     <w:abstractNumId w:val="22"/>
   </w:num>
   <w:num w:numId="5">
-    <w:abstractNumId w:val="33"/>
+    <w:abstractNumId w:val="34"/>
   </w:num>
   <w:num w:numId="6">
-    <w:abstractNumId w:val="40"/>
+    <w:abstractNumId w:val="41"/>
   </w:num>
   <w:num w:numId="7">
     <w:abstractNumId w:val="12"/>
@@ -33197,16 +35624,16 @@
     <w:abstractNumId w:val="1"/>
   </w:num>
   <w:num w:numId="26">
-    <w:abstractNumId w:val="36"/>
+    <w:abstractNumId w:val="37"/>
   </w:num>
   <w:num w:numId="27">
     <w:abstractNumId w:val="31"/>
   </w:num>
   <w:num w:numId="28">
-    <w:abstractNumId w:val="37"/>
+    <w:abstractNumId w:val="38"/>
   </w:num>
   <w:num w:numId="29">
-    <w:abstractNumId w:val="35"/>
+    <w:abstractNumId w:val="36"/>
   </w:num>
   <w:num w:numId="30">
     <w:abstractNumId w:val="8"/>
@@ -33221,10 +35648,10 @@
     <w:abstractNumId w:val="27"/>
   </w:num>
   <w:num w:numId="34">
-    <w:abstractNumId w:val="39"/>
+    <w:abstractNumId w:val="40"/>
   </w:num>
   <w:num w:numId="35">
-    <w:abstractNumId w:val="34"/>
+    <w:abstractNumId w:val="35"/>
   </w:num>
   <w:num w:numId="36">
     <w:abstractNumId w:val="16"/>
@@ -33239,10 +35666,13 @@
     <w:abstractNumId w:val="19"/>
   </w:num>
   <w:num w:numId="40">
-    <w:abstractNumId w:val="38"/>
+    <w:abstractNumId w:val="39"/>
   </w:num>
   <w:num w:numId="41">
     <w:abstractNumId w:val="24"/>
+  </w:num>
+  <w:num w:numId="42">
+    <w:abstractNumId w:val="33"/>
   </w:num>
 </w:numbering>
 </file>
@@ -33800,8 +36230,8 @@
     <w:basedOn w:val="Fuentedeprrafopredeter"/>
     <w:rsid w:val="0084390C"/>
   </w:style>
-  <w:style w:type="table" w:customStyle="1" w:styleId="Sombreadoclaro-nfasis1">
-    <w:name w:val="Light Shading Accent 1"/>
+  <w:style w:type="table" w:customStyle="1" w:styleId="Sombreadoclaro-nfasis11">
+    <w:name w:val="Sombreado claro - Énfasis 11"/>
     <w:basedOn w:val="Tablanormal"/>
     <w:uiPriority w:val="60"/>
     <w:rsid w:val="00CE6E69"/>
@@ -34190,8 +36620,8 @@
       </w:tcPr>
     </w:tblStylePr>
   </w:style>
-  <w:style w:type="table" w:customStyle="1" w:styleId="Listaclara">
-    <w:name w:val="Light List"/>
+  <w:style w:type="table" w:customStyle="1" w:styleId="Listaclara1">
+    <w:name w:val="Lista clara1"/>
     <w:basedOn w:val="Tablanormal"/>
     <w:uiPriority w:val="61"/>
     <w:rsid w:val="00CE6E69"/>

--- a/documentacion/desarrollo_tema.docx
+++ b/documentacion/desarrollo_tema.docx
@@ -32997,7 +32997,7 @@
                     <a:blip r:embed="rId24">
                       <a:extLst>
                         <a:ext uri="{28A0092B-C50C-407E-A947-70E740481C1C}">
-                          <a14:useLocalDpi xmlns:a14="http://schemas.microsoft.com/office/drawing/2010/main" xmlns:wps="http://schemas.microsoft.com/office/word/2010/wordprocessingShape" xmlns:wpi="http://schemas.microsoft.com/office/word/2010/wordprocessingInk" xmlns:wpg="http://schemas.microsoft.com/office/word/2010/wordprocessingGroup" xmlns:w14="http://schemas.microsoft.com/office/word/2010/wordml" xmlns:w="http://schemas.openxmlformats.org/wordprocessingml/2006/main" xmlns:w10="urn:schemas-microsoft-com:office:word" xmlns:wp14="http://schemas.microsoft.com/office/word/2010/wordprocessingDrawing" xmlns:v="urn:schemas-microsoft-com:vml" xmlns:o="urn:schemas-microsoft-com:office:office" xmlns:mc="http://schemas.openxmlformats.org/markup-compatibility/2006" xmlns:wpc="http://schemas.microsoft.com/office/word/2010/wordprocessingCanvas" xmlns="" val="0"/>
+                          <a14:useLocalDpi xmlns="" xmlns:wpc="http://schemas.microsoft.com/office/word/2010/wordprocessingCanvas" xmlns:mc="http://schemas.openxmlformats.org/markup-compatibility/2006" xmlns:o="urn:schemas-microsoft-com:office:office" xmlns:v="urn:schemas-microsoft-com:vml" xmlns:wp14="http://schemas.microsoft.com/office/word/2010/wordprocessingDrawing" xmlns:w10="urn:schemas-microsoft-com:office:word" xmlns:w="http://schemas.openxmlformats.org/wordprocessingml/2006/main" xmlns:w14="http://schemas.microsoft.com/office/word/2010/wordml" xmlns:wpg="http://schemas.microsoft.com/office/word/2010/wordprocessingGroup" xmlns:wpi="http://schemas.microsoft.com/office/word/2010/wordprocessingInk" xmlns:wps="http://schemas.microsoft.com/office/word/2010/wordprocessingShape" xmlns:a14="http://schemas.microsoft.com/office/drawing/2010/main" val="0"/>
                         </a:ext>
                       </a:extLst>
                     </a:blip>
@@ -36357,7 +36357,7 @@
                     <a:blip r:embed="rId27">
                       <a:extLst>
                         <a:ext uri="{28A0092B-C50C-407E-A947-70E740481C1C}">
-                          <a14:useLocalDpi xmlns:a14="http://schemas.microsoft.com/office/drawing/2010/main" xmlns:wps="http://schemas.microsoft.com/office/word/2010/wordprocessingShape" xmlns:wpi="http://schemas.microsoft.com/office/word/2010/wordprocessingInk" xmlns:wpg="http://schemas.microsoft.com/office/word/2010/wordprocessingGroup" xmlns:w14="http://schemas.microsoft.com/office/word/2010/wordml" xmlns:w="http://schemas.openxmlformats.org/wordprocessingml/2006/main" xmlns:w10="urn:schemas-microsoft-com:office:word" xmlns:wp14="http://schemas.microsoft.com/office/word/2010/wordprocessingDrawing" xmlns:v="urn:schemas-microsoft-com:vml" xmlns:o="urn:schemas-microsoft-com:office:office" xmlns:mc="http://schemas.openxmlformats.org/markup-compatibility/2006" xmlns:wpc="http://schemas.microsoft.com/office/word/2010/wordprocessingCanvas" xmlns="" val="0"/>
+                          <a14:useLocalDpi xmlns="" xmlns:wpc="http://schemas.microsoft.com/office/word/2010/wordprocessingCanvas" xmlns:mc="http://schemas.openxmlformats.org/markup-compatibility/2006" xmlns:o="urn:schemas-microsoft-com:office:office" xmlns:v="urn:schemas-microsoft-com:vml" xmlns:wp14="http://schemas.microsoft.com/office/word/2010/wordprocessingDrawing" xmlns:w10="urn:schemas-microsoft-com:office:word" xmlns:w="http://schemas.openxmlformats.org/wordprocessingml/2006/main" xmlns:w14="http://schemas.microsoft.com/office/word/2010/wordml" xmlns:wpg="http://schemas.microsoft.com/office/word/2010/wordprocessingGroup" xmlns:wpi="http://schemas.microsoft.com/office/word/2010/wordprocessingInk" xmlns:wps="http://schemas.microsoft.com/office/word/2010/wordprocessingShape" xmlns:a14="http://schemas.microsoft.com/office/drawing/2010/main" val="0"/>
                         </a:ext>
                       </a:extLst>
                     </a:blip>
@@ -44944,12 +44944,14 @@
         <w:rPr>
           <w:b/>
           <w:szCs w:val="24"/>
-        </w:rPr>
-      </w:pPr>
-      <w:r>
-        <w:rPr>
-          <w:b/>
-          <w:szCs w:val="24"/>
+          <w:lang w:val="en-US"/>
+        </w:rPr>
+      </w:pPr>
+      <w:r>
+        <w:rPr>
+          <w:b/>
+          <w:szCs w:val="24"/>
+          <w:lang w:val="en-US"/>
         </w:rPr>
         <w:t>Pagina HTML:</w:t>
       </w:r>
@@ -44960,6 +44962,7 @@
         <w:rPr>
           <w:b/>
           <w:szCs w:val="24"/>
+          <w:lang w:val="en-US"/>
         </w:rPr>
       </w:pPr>
     </w:p>
@@ -45890,12 +45893,14 @@
         <w:rPr>
           <w:sz w:val="16"/>
           <w:szCs w:val="16"/>
+          <w:lang w:val="en-US"/>
         </w:rPr>
       </w:pPr>
       <w:r>
         <w:rPr>
           <w:sz w:val="16"/>
           <w:szCs w:val="16"/>
+          <w:lang w:val="en-US"/>
         </w:rPr>
         <w:t xml:space="preserve">25             </w:t>
       </w:r>
@@ -45904,6 +45909,7 @@
           <w:rStyle w:val="tag"/>
           <w:sz w:val="16"/>
           <w:szCs w:val="16"/>
+          <w:lang w:val="en-US"/>
         </w:rPr>
         <w:t>&lt;/div&gt;</w:t>
       </w:r>
@@ -45914,12 +45920,14 @@
         <w:rPr>
           <w:sz w:val="16"/>
           <w:szCs w:val="16"/>
+          <w:lang w:val="en-US"/>
         </w:rPr>
       </w:pPr>
       <w:r>
         <w:rPr>
           <w:sz w:val="16"/>
           <w:szCs w:val="16"/>
+          <w:lang w:val="en-US"/>
         </w:rPr>
         <w:lastRenderedPageBreak/>
         <w:t xml:space="preserve">26         </w:t>
@@ -45929,6 +45937,7 @@
           <w:rStyle w:val="tag"/>
           <w:sz w:val="16"/>
           <w:szCs w:val="16"/>
+          <w:lang w:val="en-US"/>
         </w:rPr>
         <w:t>&lt;/div&gt;</w:t>
       </w:r>
@@ -45939,12 +45948,14 @@
         <w:rPr>
           <w:sz w:val="16"/>
           <w:szCs w:val="16"/>
+          <w:lang w:val="en-US"/>
         </w:rPr>
       </w:pPr>
       <w:r>
         <w:rPr>
           <w:sz w:val="16"/>
           <w:szCs w:val="16"/>
+          <w:lang w:val="en-US"/>
         </w:rPr>
         <w:t xml:space="preserve">27     </w:t>
       </w:r>
@@ -45953,6 +45964,7 @@
           <w:rStyle w:val="tag"/>
           <w:sz w:val="16"/>
           <w:szCs w:val="16"/>
+          <w:lang w:val="en-US"/>
         </w:rPr>
         <w:t>&lt;/body&gt;</w:t>
       </w:r>
@@ -45963,12 +45975,14 @@
         <w:rPr>
           <w:sz w:val="16"/>
           <w:szCs w:val="16"/>
+          <w:lang w:val="en-US"/>
         </w:rPr>
       </w:pPr>
       <w:r>
         <w:rPr>
           <w:sz w:val="16"/>
           <w:szCs w:val="16"/>
+          <w:lang w:val="en-US"/>
         </w:rPr>
         <w:t xml:space="preserve">28 </w:t>
       </w:r>
@@ -45977,6 +45991,7 @@
           <w:rStyle w:val="tag"/>
           <w:sz w:val="16"/>
           <w:szCs w:val="16"/>
+          <w:lang w:val="en-US"/>
         </w:rPr>
         <w:t>&lt;/html&gt;</w:t>
       </w:r>
@@ -45987,21 +46002,24 @@
         <w:rPr>
           <w:b/>
           <w:szCs w:val="24"/>
-        </w:rPr>
-      </w:pPr>
-    </w:p>
-    <w:p>
-      <w:pPr>
-        <w:spacing w:after="0" w:line="240" w:lineRule="auto"/>
-        <w:rPr>
-          <w:b/>
-          <w:szCs w:val="24"/>
-        </w:rPr>
-      </w:pPr>
-      <w:r>
-        <w:rPr>
-          <w:b/>
-          <w:szCs w:val="24"/>
+          <w:lang w:val="en-US"/>
+        </w:rPr>
+      </w:pPr>
+    </w:p>
+    <w:p>
+      <w:pPr>
+        <w:spacing w:after="0" w:line="240" w:lineRule="auto"/>
+        <w:rPr>
+          <w:b/>
+          <w:szCs w:val="24"/>
+          <w:lang w:val="en-US"/>
+        </w:rPr>
+      </w:pPr>
+      <w:r>
+        <w:rPr>
+          <w:b/>
+          <w:szCs w:val="24"/>
+          <w:lang w:val="en-US"/>
         </w:rPr>
         <w:t>Código</w:t>
       </w:r>
@@ -46009,6 +46027,7 @@
         <w:rPr>
           <w:b/>
           <w:szCs w:val="24"/>
+          <w:lang w:val="en-US"/>
         </w:rPr>
         <w:t xml:space="preserve"> CSS:</w:t>
       </w:r>
@@ -46019,6 +46038,7 @@
         <w:rPr>
           <w:b/>
           <w:szCs w:val="24"/>
+          <w:lang w:val="en-US"/>
         </w:rPr>
       </w:pPr>
     </w:p>
@@ -47324,25 +47344,251 @@
     <w:p>
       <w:pPr>
         <w:spacing w:after="0" w:line="240" w:lineRule="auto"/>
-        <w:rPr>
-          <w:b/>
-          <w:szCs w:val="24"/>
-        </w:rPr>
-      </w:pPr>
-    </w:p>
-    <w:p>
-      <w:pPr>
-        <w:spacing w:after="0" w:line="240" w:lineRule="auto"/>
-        <w:rPr>
-          <w:b/>
-          <w:szCs w:val="24"/>
-        </w:rPr>
-      </w:pPr>
-      <w:r>
-        <w:rPr>
-          <w:b/>
-          <w:szCs w:val="24"/>
-        </w:rPr>
+        <w:jc w:val="both"/>
+        <w:rPr>
+          <w:szCs w:val="24"/>
+        </w:rPr>
+      </w:pPr>
+    </w:p>
+    <w:p>
+      <w:pPr>
+        <w:spacing w:after="0" w:line="240" w:lineRule="auto"/>
+        <w:jc w:val="both"/>
+        <w:rPr>
+          <w:szCs w:val="24"/>
+        </w:rPr>
+      </w:pPr>
+    </w:p>
+    <w:p>
+      <w:pPr>
+        <w:spacing w:after="0" w:line="240" w:lineRule="auto"/>
+        <w:jc w:val="both"/>
+        <w:rPr>
+          <w:szCs w:val="24"/>
+        </w:rPr>
+      </w:pPr>
+    </w:p>
+    <w:p>
+      <w:pPr>
+        <w:spacing w:after="0" w:line="240" w:lineRule="auto"/>
+        <w:jc w:val="both"/>
+        <w:rPr>
+          <w:szCs w:val="24"/>
+        </w:rPr>
+      </w:pPr>
+    </w:p>
+    <w:p>
+      <w:pPr>
+        <w:spacing w:after="0" w:line="240" w:lineRule="auto"/>
+        <w:jc w:val="both"/>
+        <w:rPr>
+          <w:szCs w:val="24"/>
+        </w:rPr>
+      </w:pPr>
+    </w:p>
+    <w:p>
+      <w:pPr>
+        <w:spacing w:after="0" w:line="240" w:lineRule="auto"/>
+        <w:jc w:val="both"/>
+        <w:rPr>
+          <w:szCs w:val="24"/>
+        </w:rPr>
+      </w:pPr>
+    </w:p>
+    <w:p>
+      <w:pPr>
+        <w:spacing w:after="0" w:line="240" w:lineRule="auto"/>
+        <w:jc w:val="both"/>
+        <w:rPr>
+          <w:szCs w:val="24"/>
+        </w:rPr>
+      </w:pPr>
+    </w:p>
+    <w:p>
+      <w:pPr>
+        <w:spacing w:after="0" w:line="240" w:lineRule="auto"/>
+        <w:jc w:val="both"/>
+        <w:rPr>
+          <w:szCs w:val="24"/>
+        </w:rPr>
+      </w:pPr>
+    </w:p>
+    <w:p>
+      <w:pPr>
+        <w:spacing w:after="0" w:line="240" w:lineRule="auto"/>
+        <w:jc w:val="both"/>
+        <w:rPr>
+          <w:szCs w:val="24"/>
+        </w:rPr>
+      </w:pPr>
+    </w:p>
+    <w:p>
+      <w:pPr>
+        <w:spacing w:after="0" w:line="240" w:lineRule="auto"/>
+        <w:jc w:val="both"/>
+        <w:rPr>
+          <w:szCs w:val="24"/>
+        </w:rPr>
+      </w:pPr>
+    </w:p>
+    <w:p>
+      <w:pPr>
+        <w:spacing w:after="0" w:line="240" w:lineRule="auto"/>
+        <w:jc w:val="both"/>
+        <w:rPr>
+          <w:szCs w:val="24"/>
+        </w:rPr>
+      </w:pPr>
+    </w:p>
+    <w:p>
+      <w:pPr>
+        <w:spacing w:after="0" w:line="240" w:lineRule="auto"/>
+        <w:jc w:val="both"/>
+        <w:rPr>
+          <w:szCs w:val="24"/>
+        </w:rPr>
+      </w:pPr>
+    </w:p>
+    <w:p>
+      <w:pPr>
+        <w:spacing w:after="0" w:line="240" w:lineRule="auto"/>
+        <w:jc w:val="both"/>
+        <w:rPr>
+          <w:szCs w:val="24"/>
+        </w:rPr>
+      </w:pPr>
+    </w:p>
+    <w:p>
+      <w:pPr>
+        <w:spacing w:after="0" w:line="240" w:lineRule="auto"/>
+        <w:jc w:val="both"/>
+        <w:rPr>
+          <w:szCs w:val="24"/>
+        </w:rPr>
+      </w:pPr>
+    </w:p>
+    <w:p>
+      <w:pPr>
+        <w:spacing w:after="0" w:line="240" w:lineRule="auto"/>
+        <w:jc w:val="both"/>
+        <w:rPr>
+          <w:szCs w:val="24"/>
+        </w:rPr>
+      </w:pPr>
+    </w:p>
+    <w:p>
+      <w:pPr>
+        <w:spacing w:after="0" w:line="240" w:lineRule="auto"/>
+        <w:jc w:val="both"/>
+        <w:rPr>
+          <w:szCs w:val="24"/>
+        </w:rPr>
+      </w:pPr>
+    </w:p>
+    <w:p>
+      <w:pPr>
+        <w:spacing w:after="0" w:line="240" w:lineRule="auto"/>
+        <w:jc w:val="both"/>
+        <w:rPr>
+          <w:szCs w:val="24"/>
+        </w:rPr>
+      </w:pPr>
+    </w:p>
+    <w:p>
+      <w:pPr>
+        <w:spacing w:after="0" w:line="240" w:lineRule="auto"/>
+        <w:jc w:val="both"/>
+        <w:rPr>
+          <w:szCs w:val="24"/>
+        </w:rPr>
+      </w:pPr>
+    </w:p>
+    <w:p>
+      <w:pPr>
+        <w:spacing w:after="0" w:line="240" w:lineRule="auto"/>
+        <w:jc w:val="both"/>
+        <w:rPr>
+          <w:szCs w:val="24"/>
+        </w:rPr>
+      </w:pPr>
+    </w:p>
+    <w:p>
+      <w:pPr>
+        <w:spacing w:after="0" w:line="240" w:lineRule="auto"/>
+        <w:jc w:val="both"/>
+        <w:rPr>
+          <w:szCs w:val="24"/>
+        </w:rPr>
+      </w:pPr>
+    </w:p>
+    <w:p>
+      <w:pPr>
+        <w:spacing w:after="0" w:line="240" w:lineRule="auto"/>
+        <w:jc w:val="both"/>
+        <w:rPr>
+          <w:szCs w:val="24"/>
+        </w:rPr>
+      </w:pPr>
+    </w:p>
+    <w:p>
+      <w:pPr>
+        <w:spacing w:after="0" w:line="240" w:lineRule="auto"/>
+        <w:jc w:val="both"/>
+        <w:rPr>
+          <w:szCs w:val="24"/>
+        </w:rPr>
+      </w:pPr>
+    </w:p>
+    <w:p>
+      <w:pPr>
+        <w:spacing w:after="0" w:line="240" w:lineRule="auto"/>
+        <w:jc w:val="both"/>
+        <w:rPr>
+          <w:szCs w:val="24"/>
+        </w:rPr>
+      </w:pPr>
+    </w:p>
+    <w:p>
+      <w:pPr>
+        <w:spacing w:after="0" w:line="240" w:lineRule="auto"/>
+        <w:jc w:val="both"/>
+        <w:rPr>
+          <w:szCs w:val="24"/>
+        </w:rPr>
+      </w:pPr>
+    </w:p>
+    <w:p>
+      <w:pPr>
+        <w:spacing w:after="0" w:line="240" w:lineRule="auto"/>
+        <w:jc w:val="both"/>
+        <w:rPr>
+          <w:szCs w:val="24"/>
+        </w:rPr>
+      </w:pPr>
+    </w:p>
+    <w:p>
+      <w:pPr>
+        <w:spacing w:after="0" w:line="240" w:lineRule="auto"/>
+        <w:jc w:val="both"/>
+        <w:rPr>
+          <w:szCs w:val="24"/>
+        </w:rPr>
+      </w:pPr>
+    </w:p>
+    <w:p>
+      <w:pPr>
+        <w:spacing w:after="0" w:line="240" w:lineRule="auto"/>
+        <w:rPr>
+          <w:b/>
+          <w:szCs w:val="24"/>
+        </w:rPr>
+      </w:pPr>
+      <w:r>
+        <w:rPr>
+          <w:b/>
+          <w:szCs w:val="24"/>
+        </w:rPr>
+        <w:lastRenderedPageBreak/>
         <w:t>2.11.</w:t>
       </w:r>
       <w:r>
@@ -47362,6 +47608,15 @@
           <w:szCs w:val="24"/>
         </w:rPr>
       </w:pPr>
+    </w:p>
+    <w:p>
+      <w:pPr>
+        <w:spacing w:after="0" w:line="240" w:lineRule="auto"/>
+        <w:rPr>
+          <w:b/>
+          <w:szCs w:val="24"/>
+        </w:rPr>
+      </w:pPr>
       <w:r>
         <w:rPr>
           <w:b/>
@@ -47423,7 +47678,13 @@
           <w:szCs w:val="24"/>
         </w:rPr>
         <w:tab/>
-        <w:t>Lenguaje De Programación Java Script</w:t>
+      </w:r>
+      <w:r>
+        <w:rPr>
+          <w:b/>
+          <w:szCs w:val="24"/>
+        </w:rPr>
+        <w:t>Sintaxis basica</w:t>
       </w:r>
     </w:p>
     <w:p>
@@ -47607,30 +47868,6 @@
           <w:b/>
           <w:szCs w:val="24"/>
         </w:rPr>
-        <w:t>2.11.5.</w:t>
-      </w:r>
-      <w:r>
-        <w:rPr>
-          <w:b/>
-          <w:szCs w:val="24"/>
-        </w:rPr>
-        <w:tab/>
-        <w:t>Sintaxis Básica Java Script</w:t>
-      </w:r>
-    </w:p>
-    <w:p>
-      <w:pPr>
-        <w:spacing w:after="0" w:line="240" w:lineRule="auto"/>
-        <w:rPr>
-          <w:b/>
-          <w:szCs w:val="24"/>
-        </w:rPr>
-      </w:pPr>
-      <w:r>
-        <w:rPr>
-          <w:b/>
-          <w:szCs w:val="24"/>
-        </w:rPr>
         <w:t>2.11.6.</w:t>
       </w:r>
       <w:r>
@@ -47687,7 +47924,21 @@
           <w:szCs w:val="24"/>
         </w:rPr>
         <w:tab/>
-        <w:t>Condicional IfElse</w:t>
+        <w:t>Condicional If</w:t>
+      </w:r>
+      <w:r>
+        <w:rPr>
+          <w:b/>
+          <w:szCs w:val="24"/>
+        </w:rPr>
+        <w:t xml:space="preserve"> </w:t>
+      </w:r>
+      <w:r>
+        <w:rPr>
+          <w:b/>
+          <w:szCs w:val="24"/>
+        </w:rPr>
+        <w:t>Else</w:t>
       </w:r>
     </w:p>
     <w:p>
@@ -47952,7 +48203,6 @@
           <w:b/>
           <w:szCs w:val="24"/>
         </w:rPr>
-        <w:lastRenderedPageBreak/>
         <w:t>2.13.1.1.4.</w:t>
       </w:r>
       <w:r>
@@ -48514,6 +48764,7 @@
           <w:b/>
           <w:szCs w:val="24"/>
         </w:rPr>
+        <w:lastRenderedPageBreak/>
         <w:t>2.14.4.</w:t>
       </w:r>
       <w:r>
@@ -49314,7 +49565,14 @@
         <w:rPr>
           <w:szCs w:val="24"/>
         </w:rPr>
-        <w:t xml:space="preserve">Si pensamos un momento en el crecimiento del sitio, imaginemos por un momento que tenemos alojados más de cien artículos en más de diez categorías, sería muy difícil acceder a ellos solamente a través de los menús ya que estos serian muy extensos y además complicado para el usuario cuando este busque un contenido de su interés. Para enfrentar este inconveniente tenemos un producto de Google llamado Google CustomSearch, lo que hace este sistema es </w:t>
+        <w:t xml:space="preserve">Si pensamos un momento en el crecimiento del sitio, imaginemos por un momento que tenemos alojados más de cien artículos en más de diez categorías, sería muy difícil acceder a ellos solamente a través de los menús ya que estos serian muy extensos y además </w:t>
+      </w:r>
+      <w:r>
+        <w:rPr>
+          <w:szCs w:val="24"/>
+        </w:rPr>
+        <w:lastRenderedPageBreak/>
+        <w:t xml:space="preserve">complicado para el usuario cuando este busque un contenido de su interés. Para enfrentar este inconveniente tenemos un producto de Google llamado Google CustomSearch, lo que hace este sistema es </w:t>
       </w:r>
       <w:r>
         <w:rPr>
@@ -49726,6 +49984,7 @@
           <w:szCs w:val="24"/>
           <w:lang w:val="en-US"/>
         </w:rPr>
+        <w:lastRenderedPageBreak/>
         <w:t>Google Plus</w:t>
       </w:r>
     </w:p>
@@ -50331,7 +50590,6 @@
           <w:b/>
           <w:szCs w:val="24"/>
         </w:rPr>
-        <w:lastRenderedPageBreak/>
         <w:t>4.2.1.</w:t>
       </w:r>
       <w:r>
@@ -50860,6 +51118,7 @@
           <w:b/>
           <w:szCs w:val="24"/>
         </w:rPr>
+        <w:lastRenderedPageBreak/>
         <w:t>5.2.5.</w:t>
       </w:r>
       <w:r>
@@ -51502,7 +51761,6 @@
           <w:b/>
           <w:szCs w:val="24"/>
         </w:rPr>
-        <w:lastRenderedPageBreak/>
         <w:t>5.3.</w:t>
       </w:r>
       <w:r>
@@ -52097,6 +52355,7 @@
           <w:szCs w:val="24"/>
           <w:lang w:val="en-US"/>
         </w:rPr>
+        <w:lastRenderedPageBreak/>
         <w:t>5.3.7.</w:t>
       </w:r>
       <w:r>
@@ -52711,7 +52970,6 @@
         <w:rPr>
           <w:szCs w:val="24"/>
         </w:rPr>
-        <w:lastRenderedPageBreak/>
         <w:t>[</w:t>
       </w:r>
       <w:r>
@@ -53186,7 +53444,7 @@
             <w:noProof/>
             <w:lang w:val="es-ES"/>
           </w:rPr>
-          <w:t>45</w:t>
+          <w:t>47</w:t>
         </w:r>
         <w:r>
           <w:rPr>
@@ -60399,7 +60657,7 @@
 </file>
 
 <file path=customXml/itemProps1.xml><?xml version="1.0" encoding="utf-8"?>
-<ds:datastoreItem xmlns:ds="http://schemas.openxmlformats.org/officeDocument/2006/customXml" ds:itemID="{B7F68A88-8FFD-4BCC-8A17-17BB62E379BA}">
+<ds:datastoreItem xmlns:ds="http://schemas.openxmlformats.org/officeDocument/2006/customXml" ds:itemID="{077B411E-38B2-47EE-A09C-C1F60ED61819}">
   <ds:schemaRefs>
     <ds:schemaRef ds:uri="http://schemas.openxmlformats.org/officeDocument/2006/bibliography"/>
   </ds:schemaRefs>
